--- a/7650/Homework 1.docx
+++ b/7650/Homework 1.docx
@@ -484,15 +484,7 @@
           <w:sz w:val="24"/>
           <w:szCs w:val="24"/>
         </w:rPr>
-        <w:t>It ta</w:t>
-      </w:r>
-      <w:r>
-        <w:rPr>
-          <w:rFonts w:ascii="Times New Roman" w:hAnsi="Times New Roman" w:cs="Times New Roman"/>
-          <w:sz w:val="24"/>
-          <w:szCs w:val="24"/>
-        </w:rPr>
-        <w:t>kes 1unit of time for increment</w:t>
+        <w:t>It takes 1unit of time for increment</w:t>
       </w:r>
       <w:r>
         <w:rPr>
@@ -786,7 +778,6 @@
         </w:rPr>
         <w:t xml:space="preserve"> in MATLAB as </w:t>
       </w:r>
-      <w:proofErr w:type="gramStart"/>
       <w:r>
         <w:rPr>
           <w:rFonts w:ascii="Times New Roman" w:hAnsi="Times New Roman" w:cs="Times New Roman"/>
@@ -796,7 +787,6 @@
         </w:rPr>
         <w:t>dot(</w:t>
       </w:r>
-      <w:proofErr w:type="gramEnd"/>
       <w:r>
         <w:rPr>
           <w:rFonts w:ascii="Times New Roman" w:hAnsi="Times New Roman" w:cs="Times New Roman"/>
@@ -896,15 +886,7 @@
           <w:sz w:val="24"/>
           <w:szCs w:val="24"/>
         </w:rPr>
-        <w:t xml:space="preserve"> </w:t>
-      </w:r>
-      <w:r>
-        <w:rPr>
-          <w:rFonts w:ascii="Times New Roman" w:hAnsi="Times New Roman" w:cs="Times New Roman"/>
-          <w:sz w:val="24"/>
-          <w:szCs w:val="24"/>
-        </w:rPr>
-        <w:t>v</w:t>
+        <w:t xml:space="preserve"> v</w:t>
       </w:r>
       <w:r>
         <w:rPr>
@@ -921,15 +903,7 @@
           <w:sz w:val="24"/>
           <w:szCs w:val="24"/>
         </w:rPr>
-        <w:t xml:space="preserve"> </w:t>
-      </w:r>
-      <w:r>
-        <w:rPr>
-          <w:rFonts w:ascii="Times New Roman" w:hAnsi="Times New Roman" w:cs="Times New Roman"/>
-          <w:sz w:val="24"/>
-          <w:szCs w:val="24"/>
-        </w:rPr>
-        <w:t>v</w:t>
+        <w:t xml:space="preserve"> v</w:t>
       </w:r>
       <w:r>
         <w:rPr>
@@ -946,16 +920,7 @@
           <w:sz w:val="24"/>
           <w:szCs w:val="24"/>
         </w:rPr>
-        <w:t xml:space="preserve"> ... </w:t>
-      </w:r>
-      <w:proofErr w:type="spellStart"/>
-      <w:r>
-        <w:rPr>
-          <w:rFonts w:ascii="Times New Roman" w:hAnsi="Times New Roman" w:cs="Times New Roman"/>
-          <w:sz w:val="24"/>
-          <w:szCs w:val="24"/>
-        </w:rPr>
-        <w:t>v</w:t>
+        <w:t xml:space="preserve"> ... v</w:t>
       </w:r>
       <w:r>
         <w:rPr>
@@ -964,17 +929,7 @@
           <w:szCs w:val="24"/>
           <w:vertAlign w:val="subscript"/>
         </w:rPr>
-        <w:t>n</w:t>
-      </w:r>
-      <w:proofErr w:type="spellEnd"/>
-      <w:r>
-        <w:rPr>
-          <w:rFonts w:ascii="Times New Roman" w:hAnsi="Times New Roman" w:cs="Times New Roman"/>
-          <w:sz w:val="24"/>
-          <w:szCs w:val="24"/>
-          <w:vertAlign w:val="subscript"/>
-        </w:rPr>
-        <w:t>]</w:t>
+        <w:t>n]</w:t>
       </w:r>
     </w:p>
     <w:p>
@@ -1013,15 +968,7 @@
           <w:sz w:val="24"/>
           <w:szCs w:val="24"/>
         </w:rPr>
-        <w:t xml:space="preserve"> =</w:t>
-      </w:r>
-      <w:r>
-        <w:rPr>
-          <w:rFonts w:ascii="Times New Roman" w:hAnsi="Times New Roman" w:cs="Times New Roman"/>
-          <w:sz w:val="24"/>
-          <w:szCs w:val="24"/>
-        </w:rPr>
-        <w:t xml:space="preserve"> [u</w:t>
+        <w:t xml:space="preserve"> = [u</w:t>
       </w:r>
       <w:r>
         <w:rPr>
@@ -1038,15 +985,7 @@
           <w:sz w:val="24"/>
           <w:szCs w:val="24"/>
         </w:rPr>
-        <w:t xml:space="preserve"> </w:t>
-      </w:r>
-      <w:r>
-        <w:rPr>
-          <w:rFonts w:ascii="Times New Roman" w:hAnsi="Times New Roman" w:cs="Times New Roman"/>
-          <w:sz w:val="24"/>
-          <w:szCs w:val="24"/>
-        </w:rPr>
-        <w:t>u</w:t>
+        <w:t xml:space="preserve"> u</w:t>
       </w:r>
       <w:r>
         <w:rPr>
@@ -1063,15 +1002,7 @@
           <w:sz w:val="24"/>
           <w:szCs w:val="24"/>
         </w:rPr>
-        <w:t xml:space="preserve"> </w:t>
-      </w:r>
-      <w:r>
-        <w:rPr>
-          <w:rFonts w:ascii="Times New Roman" w:hAnsi="Times New Roman" w:cs="Times New Roman"/>
-          <w:sz w:val="24"/>
-          <w:szCs w:val="24"/>
-        </w:rPr>
-        <w:t>u</w:t>
+        <w:t xml:space="preserve"> u</w:t>
       </w:r>
       <w:r>
         <w:rPr>
@@ -1088,15 +1019,7 @@
           <w:sz w:val="24"/>
           <w:szCs w:val="24"/>
         </w:rPr>
-        <w:t xml:space="preserve"> ... </w:t>
-      </w:r>
-      <w:r>
-        <w:rPr>
-          <w:rFonts w:ascii="Times New Roman" w:hAnsi="Times New Roman" w:cs="Times New Roman"/>
-          <w:sz w:val="24"/>
-          <w:szCs w:val="24"/>
-        </w:rPr>
-        <w:t>u</w:t>
+        <w:t xml:space="preserve"> ... u</w:t>
       </w:r>
       <w:r>
         <w:rPr>
@@ -1139,18 +1062,8 @@
           <w:sz w:val="24"/>
           <w:szCs w:val="24"/>
         </w:rPr>
-        <w:t xml:space="preserve">therefore, </w:t>
-      </w:r>
-      <w:proofErr w:type="gramStart"/>
-      <w:r>
-        <w:rPr>
-          <w:rFonts w:ascii="Times New Roman" w:hAnsi="Times New Roman" w:cs="Times New Roman"/>
-          <w:sz w:val="24"/>
-          <w:szCs w:val="24"/>
-        </w:rPr>
-        <w:t>dot(</w:t>
-      </w:r>
-      <w:proofErr w:type="gramEnd"/>
+        <w:t>therefore, dot(</w:t>
+      </w:r>
       <w:r>
         <w:rPr>
           <w:rFonts w:ascii="Times New Roman" w:hAnsi="Times New Roman" w:cs="Times New Roman"/>
@@ -1183,15 +1096,7 @@
           <w:sz w:val="24"/>
           <w:szCs w:val="24"/>
         </w:rPr>
-        <w:t xml:space="preserve">) = </w:t>
-      </w:r>
-      <w:r>
-        <w:rPr>
-          <w:rFonts w:ascii="Times New Roman" w:hAnsi="Times New Roman" w:cs="Times New Roman"/>
-          <w:sz w:val="24"/>
-          <w:szCs w:val="24"/>
-        </w:rPr>
-        <w:t>v</w:t>
+        <w:t>) = v</w:t>
       </w:r>
       <w:r>
         <w:rPr>
@@ -1200,6 +1105,23 @@
           <w:szCs w:val="24"/>
           <w:vertAlign w:val="subscript"/>
         </w:rPr>
+        <w:t>1*</w:t>
+      </w:r>
+      <w:r>
+        <w:rPr>
+          <w:rFonts w:ascii="Times New Roman" w:hAnsi="Times New Roman" w:cs="Times New Roman"/>
+          <w:sz w:val="24"/>
+          <w:szCs w:val="24"/>
+        </w:rPr>
+        <w:t>u</w:t>
+      </w:r>
+      <w:r>
+        <w:rPr>
+          <w:rFonts w:ascii="Times New Roman" w:hAnsi="Times New Roman" w:cs="Times New Roman"/>
+          <w:sz w:val="24"/>
+          <w:szCs w:val="24"/>
+          <w:vertAlign w:val="subscript"/>
+        </w:rPr>
         <w:t>1</w:t>
       </w:r>
       <w:r>
@@ -1207,8 +1129,59 @@
           <w:rFonts w:ascii="Times New Roman" w:hAnsi="Times New Roman" w:cs="Times New Roman"/>
           <w:sz w:val="24"/>
           <w:szCs w:val="24"/>
+        </w:rPr>
+        <w:t xml:space="preserve"> + v</w:t>
+      </w:r>
+      <w:r>
+        <w:rPr>
+          <w:rFonts w:ascii="Times New Roman" w:hAnsi="Times New Roman" w:cs="Times New Roman"/>
+          <w:sz w:val="24"/>
+          <w:szCs w:val="24"/>
           <w:vertAlign w:val="subscript"/>
         </w:rPr>
+        <w:t>2*</w:t>
+      </w:r>
+      <w:r>
+        <w:rPr>
+          <w:rFonts w:ascii="Times New Roman" w:hAnsi="Times New Roman" w:cs="Times New Roman"/>
+          <w:sz w:val="24"/>
+          <w:szCs w:val="24"/>
+        </w:rPr>
+        <w:t>u</w:t>
+      </w:r>
+      <w:r>
+        <w:rPr>
+          <w:rFonts w:ascii="Times New Roman" w:hAnsi="Times New Roman" w:cs="Times New Roman"/>
+          <w:sz w:val="24"/>
+          <w:szCs w:val="24"/>
+          <w:vertAlign w:val="subscript"/>
+        </w:rPr>
+        <w:t>2</w:t>
+      </w:r>
+      <w:r>
+        <w:rPr>
+          <w:rFonts w:ascii="Times New Roman" w:hAnsi="Times New Roman" w:cs="Times New Roman"/>
+          <w:sz w:val="24"/>
+          <w:szCs w:val="24"/>
+        </w:rPr>
+        <w:t xml:space="preserve"> v</w:t>
+      </w:r>
+      <w:r>
+        <w:rPr>
+          <w:rFonts w:ascii="Times New Roman" w:hAnsi="Times New Roman" w:cs="Times New Roman"/>
+          <w:sz w:val="24"/>
+          <w:szCs w:val="24"/>
+          <w:vertAlign w:val="subscript"/>
+        </w:rPr>
+        <w:t>3</w:t>
+      </w:r>
+      <w:r>
+        <w:rPr>
+          <w:rFonts w:ascii="Times New Roman" w:hAnsi="Times New Roman" w:cs="Times New Roman"/>
+          <w:sz w:val="24"/>
+          <w:szCs w:val="24"/>
+          <w:vertAlign w:val="subscript"/>
+        </w:rPr>
         <w:t>*</w:t>
       </w:r>
       <w:r>
@@ -1226,31 +1199,15 @@
           <w:szCs w:val="24"/>
           <w:vertAlign w:val="subscript"/>
         </w:rPr>
-        <w:t>1</w:t>
-      </w:r>
-      <w:r>
-        <w:rPr>
-          <w:rFonts w:ascii="Times New Roman" w:hAnsi="Times New Roman" w:cs="Times New Roman"/>
-          <w:sz w:val="24"/>
-          <w:szCs w:val="24"/>
-        </w:rPr>
-        <w:t xml:space="preserve"> </w:t>
-      </w:r>
-      <w:r>
-        <w:rPr>
-          <w:rFonts w:ascii="Times New Roman" w:hAnsi="Times New Roman" w:cs="Times New Roman"/>
-          <w:sz w:val="24"/>
-          <w:szCs w:val="24"/>
-        </w:rPr>
-        <w:t xml:space="preserve">+ </w:t>
-      </w:r>
-      <w:r>
-        <w:rPr>
-          <w:rFonts w:ascii="Times New Roman" w:hAnsi="Times New Roman" w:cs="Times New Roman"/>
-          <w:sz w:val="24"/>
-          <w:szCs w:val="24"/>
-        </w:rPr>
-        <w:t>v</w:t>
+        <w:t>3</w:t>
+      </w:r>
+      <w:r>
+        <w:rPr>
+          <w:rFonts w:ascii="Times New Roman" w:hAnsi="Times New Roman" w:cs="Times New Roman"/>
+          <w:sz w:val="24"/>
+          <w:szCs w:val="24"/>
+        </w:rPr>
+        <w:t xml:space="preserve"> ... v</w:t>
       </w:r>
       <w:r>
         <w:rPr>
@@ -1259,95 +1216,8 @@
           <w:szCs w:val="24"/>
           <w:vertAlign w:val="subscript"/>
         </w:rPr>
-        <w:t>2*</w:t>
-      </w:r>
-      <w:r>
-        <w:rPr>
-          <w:rFonts w:ascii="Times New Roman" w:hAnsi="Times New Roman" w:cs="Times New Roman"/>
-          <w:sz w:val="24"/>
-          <w:szCs w:val="24"/>
-        </w:rPr>
-        <w:t>u</w:t>
-      </w:r>
-      <w:r>
-        <w:rPr>
-          <w:rFonts w:ascii="Times New Roman" w:hAnsi="Times New Roman" w:cs="Times New Roman"/>
-          <w:sz w:val="24"/>
-          <w:szCs w:val="24"/>
-          <w:vertAlign w:val="subscript"/>
-        </w:rPr>
-        <w:t>2</w:t>
-      </w:r>
-      <w:r>
-        <w:rPr>
-          <w:rFonts w:ascii="Times New Roman" w:hAnsi="Times New Roman" w:cs="Times New Roman"/>
-          <w:sz w:val="24"/>
-          <w:szCs w:val="24"/>
-        </w:rPr>
-        <w:t xml:space="preserve"> v</w:t>
-      </w:r>
-      <w:r>
-        <w:rPr>
-          <w:rFonts w:ascii="Times New Roman" w:hAnsi="Times New Roman" w:cs="Times New Roman"/>
-          <w:sz w:val="24"/>
-          <w:szCs w:val="24"/>
-          <w:vertAlign w:val="subscript"/>
-        </w:rPr>
-        <w:t>3</w:t>
-      </w:r>
-      <w:r>
-        <w:rPr>
-          <w:rFonts w:ascii="Times New Roman" w:hAnsi="Times New Roman" w:cs="Times New Roman"/>
-          <w:sz w:val="24"/>
-          <w:szCs w:val="24"/>
-          <w:vertAlign w:val="subscript"/>
-        </w:rPr>
-        <w:t>*</w:t>
-      </w:r>
-      <w:r>
-        <w:rPr>
-          <w:rFonts w:ascii="Times New Roman" w:hAnsi="Times New Roman" w:cs="Times New Roman"/>
-          <w:sz w:val="24"/>
-          <w:szCs w:val="24"/>
-        </w:rPr>
-        <w:t>u</w:t>
-      </w:r>
-      <w:r>
-        <w:rPr>
-          <w:rFonts w:ascii="Times New Roman" w:hAnsi="Times New Roman" w:cs="Times New Roman"/>
-          <w:sz w:val="24"/>
-          <w:szCs w:val="24"/>
-          <w:vertAlign w:val="subscript"/>
-        </w:rPr>
-        <w:t>3</w:t>
-      </w:r>
-      <w:r>
-        <w:rPr>
-          <w:rFonts w:ascii="Times New Roman" w:hAnsi="Times New Roman" w:cs="Times New Roman"/>
-          <w:sz w:val="24"/>
-          <w:szCs w:val="24"/>
-        </w:rPr>
-        <w:t xml:space="preserve"> ... </w:t>
-      </w:r>
-      <w:proofErr w:type="spellStart"/>
-      <w:r>
-        <w:rPr>
-          <w:rFonts w:ascii="Times New Roman" w:hAnsi="Times New Roman" w:cs="Times New Roman"/>
-          <w:sz w:val="24"/>
-          <w:szCs w:val="24"/>
-        </w:rPr>
-        <w:t>v</w:t>
-      </w:r>
-      <w:r>
-        <w:rPr>
-          <w:rFonts w:ascii="Times New Roman" w:hAnsi="Times New Roman" w:cs="Times New Roman"/>
-          <w:sz w:val="24"/>
-          <w:szCs w:val="24"/>
-          <w:vertAlign w:val="subscript"/>
-        </w:rPr>
         <w:t>n</w:t>
       </w:r>
-      <w:proofErr w:type="spellEnd"/>
       <w:r>
         <w:rPr>
           <w:rFonts w:ascii="Times New Roman" w:hAnsi="Times New Roman" w:cs="Times New Roman"/>
@@ -1610,16 +1480,7 @@
           <w:sz w:val="24"/>
           <w:szCs w:val="24"/>
         </w:rPr>
-        <w:t xml:space="preserve">Consider a matrix </w:t>
-      </w:r>
-      <w:proofErr w:type="spellStart"/>
-      <w:r>
-        <w:rPr>
-          <w:rFonts w:ascii="Times New Roman" w:hAnsi="Times New Roman" w:cs="Times New Roman"/>
-          <w:sz w:val="24"/>
-          <w:szCs w:val="24"/>
-        </w:rPr>
-        <w:t>A</w:t>
+        <w:t>Consider a matrix A</w:t>
       </w:r>
       <w:r>
         <w:rPr>
@@ -1628,17 +1489,7 @@
           <w:szCs w:val="24"/>
           <w:vertAlign w:val="superscript"/>
         </w:rPr>
-        <w:t>mxn</w:t>
-      </w:r>
-      <w:proofErr w:type="spellEnd"/>
-      <w:r>
-        <w:rPr>
-          <w:rFonts w:ascii="Times New Roman" w:hAnsi="Times New Roman" w:cs="Times New Roman"/>
-          <w:sz w:val="24"/>
-          <w:szCs w:val="24"/>
-          <w:vertAlign w:val="superscript"/>
-        </w:rPr>
-        <w:t xml:space="preserve"> </w:t>
+        <w:t xml:space="preserve">mxn </w:t>
       </w:r>
       <w:r>
         <w:rPr>
@@ -1913,7 +1764,7 @@
           <w:szCs w:val="24"/>
           <w:vertAlign w:val="subscript"/>
         </w:rPr>
-        <w:t>1</w:t>
+        <w:t xml:space="preserve">12 </w:t>
       </w:r>
       <w:r>
         <w:rPr>
@@ -1922,7 +1773,15 @@
           <w:szCs w:val="24"/>
           <w:vertAlign w:val="subscript"/>
         </w:rPr>
-        <w:t xml:space="preserve">2 </w:t>
+        <w:tab/>
+      </w:r>
+      <w:r>
+        <w:rPr>
+          <w:rFonts w:ascii="Times New Roman" w:hAnsi="Times New Roman" w:cs="Times New Roman"/>
+          <w:sz w:val="24"/>
+          <w:szCs w:val="24"/>
+        </w:rPr>
+        <w:t>a</w:t>
       </w:r>
       <w:r>
         <w:rPr>
@@ -1931,6 +1790,32 @@
           <w:szCs w:val="24"/>
           <w:vertAlign w:val="subscript"/>
         </w:rPr>
+        <w:t xml:space="preserve">13 </w:t>
+      </w:r>
+      <w:r>
+        <w:rPr>
+          <w:rFonts w:ascii="Times New Roman" w:hAnsi="Times New Roman" w:cs="Times New Roman"/>
+          <w:sz w:val="24"/>
+          <w:szCs w:val="24"/>
+        </w:rPr>
+        <w:t>...</w:t>
+      </w:r>
+      <w:r>
+        <w:rPr>
+          <w:rFonts w:ascii="Times New Roman" w:hAnsi="Times New Roman" w:cs="Times New Roman"/>
+          <w:sz w:val="24"/>
+          <w:szCs w:val="24"/>
+          <w:vertAlign w:val="subscript"/>
+        </w:rPr>
+        <w:t xml:space="preserve"> </w:t>
+      </w:r>
+      <w:r>
+        <w:rPr>
+          <w:rFonts w:ascii="Times New Roman" w:hAnsi="Times New Roman" w:cs="Times New Roman"/>
+          <w:sz w:val="24"/>
+          <w:szCs w:val="24"/>
+          <w:vertAlign w:val="subscript"/>
+        </w:rPr>
         <w:tab/>
       </w:r>
       <w:r>
@@ -1948,68 +1833,7 @@
           <w:szCs w:val="24"/>
           <w:vertAlign w:val="subscript"/>
         </w:rPr>
-        <w:t>1</w:t>
-      </w:r>
-      <w:r>
-        <w:rPr>
-          <w:rFonts w:ascii="Times New Roman" w:hAnsi="Times New Roman" w:cs="Times New Roman"/>
-          <w:sz w:val="24"/>
-          <w:szCs w:val="24"/>
-          <w:vertAlign w:val="subscript"/>
-        </w:rPr>
-        <w:t xml:space="preserve">3 </w:t>
-      </w:r>
-      <w:r>
-        <w:rPr>
-          <w:rFonts w:ascii="Times New Roman" w:hAnsi="Times New Roman" w:cs="Times New Roman"/>
-          <w:sz w:val="24"/>
-          <w:szCs w:val="24"/>
-        </w:rPr>
-        <w:t>...</w:t>
-      </w:r>
-      <w:r>
-        <w:rPr>
-          <w:rFonts w:ascii="Times New Roman" w:hAnsi="Times New Roman" w:cs="Times New Roman"/>
-          <w:sz w:val="24"/>
-          <w:szCs w:val="24"/>
-          <w:vertAlign w:val="subscript"/>
-        </w:rPr>
-        <w:t xml:space="preserve"> </w:t>
-      </w:r>
-      <w:r>
-        <w:rPr>
-          <w:rFonts w:ascii="Times New Roman" w:hAnsi="Times New Roman" w:cs="Times New Roman"/>
-          <w:sz w:val="24"/>
-          <w:szCs w:val="24"/>
-          <w:vertAlign w:val="subscript"/>
-        </w:rPr>
-        <w:tab/>
-      </w:r>
-      <w:r>
-        <w:rPr>
-          <w:rFonts w:ascii="Times New Roman" w:hAnsi="Times New Roman" w:cs="Times New Roman"/>
-          <w:sz w:val="24"/>
-          <w:szCs w:val="24"/>
-        </w:rPr>
-        <w:t>a</w:t>
-      </w:r>
-      <w:r>
-        <w:rPr>
-          <w:rFonts w:ascii="Times New Roman" w:hAnsi="Times New Roman" w:cs="Times New Roman"/>
-          <w:sz w:val="24"/>
-          <w:szCs w:val="24"/>
-          <w:vertAlign w:val="subscript"/>
-        </w:rPr>
-        <w:t>1</w:t>
-      </w:r>
-      <w:r>
-        <w:rPr>
-          <w:rFonts w:ascii="Times New Roman" w:hAnsi="Times New Roman" w:cs="Times New Roman"/>
-          <w:sz w:val="24"/>
-          <w:szCs w:val="24"/>
-          <w:vertAlign w:val="subscript"/>
-        </w:rPr>
-        <w:t>n</w:t>
+        <w:t>1n</w:t>
       </w:r>
       <w:r>
         <w:rPr>
@@ -2440,7 +2264,7 @@
           <w:szCs w:val="24"/>
           <w:vertAlign w:val="subscript"/>
         </w:rPr>
-        <w:t>m</w:t>
+        <w:t>m1</w:t>
       </w:r>
       <w:r>
         <w:rPr>
@@ -2449,7 +2273,15 @@
           <w:szCs w:val="24"/>
           <w:vertAlign w:val="subscript"/>
         </w:rPr>
-        <w:t>1</w:t>
+        <w:tab/>
+      </w:r>
+      <w:r>
+        <w:rPr>
+          <w:rFonts w:ascii="Times New Roman" w:hAnsi="Times New Roman" w:cs="Times New Roman"/>
+          <w:sz w:val="24"/>
+          <w:szCs w:val="24"/>
+        </w:rPr>
+        <w:t>a</w:t>
       </w:r>
       <w:r>
         <w:rPr>
@@ -2458,6 +2290,15 @@
           <w:szCs w:val="24"/>
           <w:vertAlign w:val="subscript"/>
         </w:rPr>
+        <w:t xml:space="preserve">m2 </w:t>
+      </w:r>
+      <w:r>
+        <w:rPr>
+          <w:rFonts w:ascii="Times New Roman" w:hAnsi="Times New Roman" w:cs="Times New Roman"/>
+          <w:sz w:val="24"/>
+          <w:szCs w:val="24"/>
+          <w:vertAlign w:val="subscript"/>
+        </w:rPr>
         <w:tab/>
       </w:r>
       <w:r>
@@ -2475,7 +2316,15 @@
           <w:szCs w:val="24"/>
           <w:vertAlign w:val="subscript"/>
         </w:rPr>
-        <w:t>m</w:t>
+        <w:t xml:space="preserve">m3 </w:t>
+      </w:r>
+      <w:r>
+        <w:rPr>
+          <w:rFonts w:ascii="Times New Roman" w:hAnsi="Times New Roman" w:cs="Times New Roman"/>
+          <w:sz w:val="24"/>
+          <w:szCs w:val="24"/>
+        </w:rPr>
+        <w:t>...</w:t>
       </w:r>
       <w:r>
         <w:rPr>
@@ -2484,7 +2333,7 @@
           <w:szCs w:val="24"/>
           <w:vertAlign w:val="subscript"/>
         </w:rPr>
-        <w:t xml:space="preserve">2 </w:t>
+        <w:t xml:space="preserve"> </w:t>
       </w:r>
       <w:r>
         <w:rPr>
@@ -2510,7 +2359,7 @@
           <w:szCs w:val="24"/>
           <w:vertAlign w:val="subscript"/>
         </w:rPr>
-        <w:t>m</w:t>
+        <w:t>mn</w:t>
       </w:r>
       <w:r>
         <w:rPr>
@@ -2519,15 +2368,15 @@
           <w:szCs w:val="24"/>
           <w:vertAlign w:val="subscript"/>
         </w:rPr>
-        <w:t xml:space="preserve">3 </w:t>
-      </w:r>
-      <w:r>
-        <w:rPr>
-          <w:rFonts w:ascii="Times New Roman" w:hAnsi="Times New Roman" w:cs="Times New Roman"/>
-          <w:sz w:val="24"/>
-          <w:szCs w:val="24"/>
-        </w:rPr>
-        <w:t>...</w:t>
+        <w:t xml:space="preserve">      </w:t>
+      </w:r>
+      <w:r>
+        <w:rPr>
+          <w:rFonts w:ascii="Times New Roman" w:hAnsi="Times New Roman" w:cs="Times New Roman"/>
+          <w:sz w:val="24"/>
+          <w:szCs w:val="24"/>
+        </w:rPr>
+        <w:t>x</w:t>
       </w:r>
       <w:r>
         <w:rPr>
@@ -2536,64 +2385,8 @@
           <w:szCs w:val="24"/>
           <w:vertAlign w:val="subscript"/>
         </w:rPr>
-        <w:t xml:space="preserve"> </w:t>
-      </w:r>
-      <w:r>
-        <w:rPr>
-          <w:rFonts w:ascii="Times New Roman" w:hAnsi="Times New Roman" w:cs="Times New Roman"/>
-          <w:sz w:val="24"/>
-          <w:szCs w:val="24"/>
-          <w:vertAlign w:val="subscript"/>
-        </w:rPr>
-        <w:tab/>
-      </w:r>
-      <w:proofErr w:type="spellStart"/>
-      <w:r>
-        <w:rPr>
-          <w:rFonts w:ascii="Times New Roman" w:hAnsi="Times New Roman" w:cs="Times New Roman"/>
-          <w:sz w:val="24"/>
-          <w:szCs w:val="24"/>
-        </w:rPr>
-        <w:t>a</w:t>
-      </w:r>
-      <w:r>
-        <w:rPr>
-          <w:rFonts w:ascii="Times New Roman" w:hAnsi="Times New Roman" w:cs="Times New Roman"/>
-          <w:sz w:val="24"/>
-          <w:szCs w:val="24"/>
-          <w:vertAlign w:val="subscript"/>
-        </w:rPr>
-        <w:t>mn</w:t>
-      </w:r>
-      <w:proofErr w:type="spellEnd"/>
-      <w:r>
-        <w:rPr>
-          <w:rFonts w:ascii="Times New Roman" w:hAnsi="Times New Roman" w:cs="Times New Roman"/>
-          <w:sz w:val="24"/>
-          <w:szCs w:val="24"/>
-          <w:vertAlign w:val="subscript"/>
-        </w:rPr>
-        <w:t xml:space="preserve">      </w:t>
-      </w:r>
-      <w:proofErr w:type="spellStart"/>
-      <w:r>
-        <w:rPr>
-          <w:rFonts w:ascii="Times New Roman" w:hAnsi="Times New Roman" w:cs="Times New Roman"/>
-          <w:sz w:val="24"/>
-          <w:szCs w:val="24"/>
-        </w:rPr>
-        <w:t>x</w:t>
-      </w:r>
-      <w:r>
-        <w:rPr>
-          <w:rFonts w:ascii="Times New Roman" w:hAnsi="Times New Roman" w:cs="Times New Roman"/>
-          <w:sz w:val="24"/>
-          <w:szCs w:val="24"/>
-          <w:vertAlign w:val="subscript"/>
-        </w:rPr>
         <w:t>n</w:t>
       </w:r>
-      <w:proofErr w:type="spellEnd"/>
     </w:p>
     <w:p>
       <w:pPr>
@@ -2771,23 +2564,13 @@
         </w:rPr>
         <w:t xml:space="preserve"> – n</w:t>
       </w:r>
-      <w:proofErr w:type="gramStart"/>
-      <w:r>
-        <w:rPr>
-          <w:rFonts w:ascii="Times New Roman" w:hAnsi="Times New Roman" w:cs="Times New Roman"/>
-          <w:sz w:val="24"/>
-          <w:szCs w:val="24"/>
-        </w:rPr>
-        <w:t xml:space="preserve">   (</w:t>
-      </w:r>
-      <w:proofErr w:type="gramEnd"/>
-      <w:r>
-        <w:rPr>
-          <w:rFonts w:ascii="Times New Roman" w:hAnsi="Times New Roman" w:cs="Times New Roman"/>
-          <w:sz w:val="24"/>
-          <w:szCs w:val="24"/>
-        </w:rPr>
-        <w:t>for a square matrix)</w:t>
+      <w:r>
+        <w:rPr>
+          <w:rFonts w:ascii="Times New Roman" w:hAnsi="Times New Roman" w:cs="Times New Roman"/>
+          <w:sz w:val="24"/>
+          <w:szCs w:val="24"/>
+        </w:rPr>
+        <w:t xml:space="preserve">   (for a square matrix)</w:t>
       </w:r>
     </w:p>
     <w:p>
@@ -2833,25 +2616,7 @@
           <w:sz w:val="24"/>
           <w:szCs w:val="24"/>
         </w:rPr>
-        <w:t xml:space="preserve">Norm of a vector is implemented as predefined function as </w:t>
-      </w:r>
-      <w:proofErr w:type="gramStart"/>
-      <w:r>
-        <w:rPr>
-          <w:rFonts w:ascii="Times New Roman" w:hAnsi="Times New Roman" w:cs="Times New Roman"/>
-          <w:sz w:val="24"/>
-          <w:szCs w:val="24"/>
-        </w:rPr>
-        <w:t>norm(</w:t>
-      </w:r>
-      <w:proofErr w:type="gramEnd"/>
-      <w:r>
-        <w:rPr>
-          <w:rFonts w:ascii="Times New Roman" w:hAnsi="Times New Roman" w:cs="Times New Roman"/>
-          <w:sz w:val="24"/>
-          <w:szCs w:val="24"/>
-        </w:rPr>
-        <w:t>).</w:t>
+        <w:t>Norm of a vector is implemented as predefined function as norm().</w:t>
       </w:r>
     </w:p>
     <w:p>
@@ -2940,16 +2705,7 @@
           <w:sz w:val="24"/>
           <w:szCs w:val="24"/>
         </w:rPr>
-        <w:t xml:space="preserve"> ... </w:t>
-      </w:r>
-      <w:proofErr w:type="spellStart"/>
-      <w:r>
-        <w:rPr>
-          <w:rFonts w:ascii="Times New Roman" w:hAnsi="Times New Roman" w:cs="Times New Roman"/>
-          <w:sz w:val="24"/>
-          <w:szCs w:val="24"/>
-        </w:rPr>
-        <w:t>v</w:t>
+        <w:t xml:space="preserve"> ... v</w:t>
       </w:r>
       <w:r>
         <w:rPr>
@@ -2958,54 +2714,25 @@
           <w:szCs w:val="24"/>
           <w:vertAlign w:val="subscript"/>
         </w:rPr>
+        <w:t xml:space="preserve">n] </w:t>
+      </w:r>
+      <w:r>
+        <w:rPr>
+          <w:rFonts w:ascii="Times New Roman" w:hAnsi="Times New Roman" w:cs="Times New Roman"/>
+          <w:sz w:val="24"/>
+          <w:szCs w:val="24"/>
+        </w:rPr>
+        <w:t>for all VϵR</w:t>
+      </w:r>
+      <w:r>
+        <w:rPr>
+          <w:rFonts w:ascii="Times New Roman" w:hAnsi="Times New Roman" w:cs="Times New Roman"/>
+          <w:sz w:val="24"/>
+          <w:szCs w:val="24"/>
+          <w:vertAlign w:val="superscript"/>
+        </w:rPr>
         <w:t>n</w:t>
       </w:r>
-      <w:proofErr w:type="spellEnd"/>
-      <w:r>
-        <w:rPr>
-          <w:rFonts w:ascii="Times New Roman" w:hAnsi="Times New Roman" w:cs="Times New Roman"/>
-          <w:sz w:val="24"/>
-          <w:szCs w:val="24"/>
-          <w:vertAlign w:val="subscript"/>
-        </w:rPr>
-        <w:t>]</w:t>
-      </w:r>
-      <w:r>
-        <w:rPr>
-          <w:rFonts w:ascii="Times New Roman" w:hAnsi="Times New Roman" w:cs="Times New Roman"/>
-          <w:sz w:val="24"/>
-          <w:szCs w:val="24"/>
-          <w:vertAlign w:val="subscript"/>
-        </w:rPr>
-        <w:t xml:space="preserve"> </w:t>
-      </w:r>
-      <w:r>
-        <w:rPr>
-          <w:rFonts w:ascii="Times New Roman" w:hAnsi="Times New Roman" w:cs="Times New Roman"/>
-          <w:sz w:val="24"/>
-          <w:szCs w:val="24"/>
-        </w:rPr>
-        <w:t xml:space="preserve">for all </w:t>
-      </w:r>
-      <w:proofErr w:type="spellStart"/>
-      <w:r>
-        <w:rPr>
-          <w:rFonts w:ascii="Times New Roman" w:hAnsi="Times New Roman" w:cs="Times New Roman"/>
-          <w:sz w:val="24"/>
-          <w:szCs w:val="24"/>
-        </w:rPr>
-        <w:t>VϵR</w:t>
-      </w:r>
-      <w:r>
-        <w:rPr>
-          <w:rFonts w:ascii="Times New Roman" w:hAnsi="Times New Roman" w:cs="Times New Roman"/>
-          <w:sz w:val="24"/>
-          <w:szCs w:val="24"/>
-          <w:vertAlign w:val="superscript"/>
-        </w:rPr>
-        <w:t>n</w:t>
-      </w:r>
-      <w:proofErr w:type="spellEnd"/>
     </w:p>
     <w:p>
       <w:pPr>
@@ -3044,16 +2771,23 @@
         </w:rPr>
         <w:t xml:space="preserve">) = </w:t>
       </w:r>
-      <w:proofErr w:type="gramStart"/>
-      <w:r>
-        <w:rPr>
-          <w:rFonts w:ascii="Times New Roman" w:hAnsi="Times New Roman" w:cs="Times New Roman"/>
-          <w:sz w:val="24"/>
-          <w:szCs w:val="24"/>
-        </w:rPr>
-        <w:t>√(</w:t>
-      </w:r>
-      <w:proofErr w:type="gramEnd"/>
+      <w:r>
+        <w:rPr>
+          <w:rFonts w:ascii="Times New Roman" w:hAnsi="Times New Roman" w:cs="Times New Roman"/>
+          <w:sz w:val="24"/>
+          <w:szCs w:val="24"/>
+        </w:rPr>
+        <w:t>√(v</w:t>
+      </w:r>
+      <w:r>
+        <w:rPr>
+          <w:rFonts w:ascii="Times New Roman" w:hAnsi="Times New Roman" w:cs="Times New Roman"/>
+          <w:sz w:val="24"/>
+          <w:szCs w:val="24"/>
+          <w:vertAlign w:val="subscript"/>
+        </w:rPr>
+        <w:t>1*</w:t>
+      </w:r>
       <w:r>
         <w:rPr>
           <w:rFonts w:ascii="Times New Roman" w:hAnsi="Times New Roman" w:cs="Times New Roman"/>
@@ -3069,7 +2803,24 @@
           <w:szCs w:val="24"/>
           <w:vertAlign w:val="subscript"/>
         </w:rPr>
-        <w:t>1*</w:t>
+        <w:t>1</w:t>
+      </w:r>
+      <w:r>
+        <w:rPr>
+          <w:rFonts w:ascii="Times New Roman" w:hAnsi="Times New Roman" w:cs="Times New Roman"/>
+          <w:sz w:val="24"/>
+          <w:szCs w:val="24"/>
+        </w:rPr>
+        <w:t xml:space="preserve"> + v</w:t>
+      </w:r>
+      <w:r>
+        <w:rPr>
+          <w:rFonts w:ascii="Times New Roman" w:hAnsi="Times New Roman" w:cs="Times New Roman"/>
+          <w:sz w:val="24"/>
+          <w:szCs w:val="24"/>
+          <w:vertAlign w:val="subscript"/>
+        </w:rPr>
+        <w:t>2*</w:t>
       </w:r>
       <w:r>
         <w:rPr>
@@ -3086,15 +2837,15 @@
           <w:szCs w:val="24"/>
           <w:vertAlign w:val="subscript"/>
         </w:rPr>
-        <w:t>1</w:t>
-      </w:r>
-      <w:r>
-        <w:rPr>
-          <w:rFonts w:ascii="Times New Roman" w:hAnsi="Times New Roman" w:cs="Times New Roman"/>
-          <w:sz w:val="24"/>
-          <w:szCs w:val="24"/>
-        </w:rPr>
-        <w:t xml:space="preserve"> + v</w:t>
+        <w:t>2</w:t>
+      </w:r>
+      <w:r>
+        <w:rPr>
+          <w:rFonts w:ascii="Times New Roman" w:hAnsi="Times New Roman" w:cs="Times New Roman"/>
+          <w:sz w:val="24"/>
+          <w:szCs w:val="24"/>
+        </w:rPr>
+        <w:t xml:space="preserve"> v</w:t>
       </w:r>
       <w:r>
         <w:rPr>
@@ -3103,7 +2854,7 @@
           <w:szCs w:val="24"/>
           <w:vertAlign w:val="subscript"/>
         </w:rPr>
-        <w:t>2*</w:t>
+        <w:t>3*</w:t>
       </w:r>
       <w:r>
         <w:rPr>
@@ -3120,15 +2871,15 @@
           <w:szCs w:val="24"/>
           <w:vertAlign w:val="subscript"/>
         </w:rPr>
-        <w:t>2</w:t>
-      </w:r>
-      <w:r>
-        <w:rPr>
-          <w:rFonts w:ascii="Times New Roman" w:hAnsi="Times New Roman" w:cs="Times New Roman"/>
-          <w:sz w:val="24"/>
-          <w:szCs w:val="24"/>
-        </w:rPr>
-        <w:t xml:space="preserve"> v</w:t>
+        <w:t>3</w:t>
+      </w:r>
+      <w:r>
+        <w:rPr>
+          <w:rFonts w:ascii="Times New Roman" w:hAnsi="Times New Roman" w:cs="Times New Roman"/>
+          <w:sz w:val="24"/>
+          <w:szCs w:val="24"/>
+        </w:rPr>
+        <w:t xml:space="preserve"> ... v</w:t>
       </w:r>
       <w:r>
         <w:rPr>
@@ -3137,7 +2888,7 @@
           <w:szCs w:val="24"/>
           <w:vertAlign w:val="subscript"/>
         </w:rPr>
-        <w:t>3*</w:t>
+        <w:t>n*</w:t>
       </w:r>
       <w:r>
         <w:rPr>
@@ -3154,63 +2905,8 @@
           <w:szCs w:val="24"/>
           <w:vertAlign w:val="subscript"/>
         </w:rPr>
-        <w:t>3</w:t>
-      </w:r>
-      <w:r>
-        <w:rPr>
-          <w:rFonts w:ascii="Times New Roman" w:hAnsi="Times New Roman" w:cs="Times New Roman"/>
-          <w:sz w:val="24"/>
-          <w:szCs w:val="24"/>
-        </w:rPr>
-        <w:t xml:space="preserve"> ... </w:t>
-      </w:r>
-      <w:proofErr w:type="spellStart"/>
-      <w:r>
-        <w:rPr>
-          <w:rFonts w:ascii="Times New Roman" w:hAnsi="Times New Roman" w:cs="Times New Roman"/>
-          <w:sz w:val="24"/>
-          <w:szCs w:val="24"/>
-        </w:rPr>
-        <w:t>v</w:t>
-      </w:r>
-      <w:r>
-        <w:rPr>
-          <w:rFonts w:ascii="Times New Roman" w:hAnsi="Times New Roman" w:cs="Times New Roman"/>
-          <w:sz w:val="24"/>
-          <w:szCs w:val="24"/>
-          <w:vertAlign w:val="subscript"/>
-        </w:rPr>
         <w:t>n</w:t>
       </w:r>
-      <w:proofErr w:type="spellEnd"/>
-      <w:r>
-        <w:rPr>
-          <w:rFonts w:ascii="Times New Roman" w:hAnsi="Times New Roman" w:cs="Times New Roman"/>
-          <w:sz w:val="24"/>
-          <w:szCs w:val="24"/>
-          <w:vertAlign w:val="subscript"/>
-        </w:rPr>
-        <w:t>*</w:t>
-      </w:r>
-      <w:proofErr w:type="spellStart"/>
-      <w:r>
-        <w:rPr>
-          <w:rFonts w:ascii="Times New Roman" w:hAnsi="Times New Roman" w:cs="Times New Roman"/>
-          <w:sz w:val="24"/>
-          <w:szCs w:val="24"/>
-        </w:rPr>
-        <w:t>v</w:t>
-      </w:r>
-      <w:r>
-        <w:rPr>
-          <w:rFonts w:ascii="Times New Roman" w:hAnsi="Times New Roman" w:cs="Times New Roman"/>
-          <w:sz w:val="24"/>
-          <w:szCs w:val="24"/>
-          <w:vertAlign w:val="subscript"/>
-        </w:rPr>
-        <w:t>n</w:t>
-      </w:r>
-      <w:proofErr w:type="spellEnd"/>
       <w:r>
         <w:rPr>
           <w:rFonts w:ascii="Times New Roman" w:hAnsi="Times New Roman" w:cs="Times New Roman"/>
@@ -3297,23 +2993,7 @@
           <w:sz w:val="24"/>
           <w:szCs w:val="24"/>
         </w:rPr>
-        <w:t>Number of square root (</w:t>
-      </w:r>
-      <w:r>
-        <w:rPr>
-          <w:rFonts w:ascii="Times New Roman" w:hAnsi="Times New Roman" w:cs="Times New Roman"/>
-          <w:sz w:val="24"/>
-          <w:szCs w:val="24"/>
-        </w:rPr>
-        <w:t>√</w:t>
-      </w:r>
-      <w:r>
-        <w:rPr>
-          <w:rFonts w:ascii="Times New Roman" w:hAnsi="Times New Roman" w:cs="Times New Roman"/>
-          <w:sz w:val="24"/>
-          <w:szCs w:val="24"/>
-        </w:rPr>
-        <w:t>)</w:t>
+        <w:t>Number of square root (√)</w:t>
       </w:r>
       <w:r>
         <w:rPr>
@@ -3494,7 +3174,6 @@
         </w:rPr>
         <w:t xml:space="preserve">Modified Gram Schmidt algorithm is implemented with name </w:t>
       </w:r>
-      <w:proofErr w:type="spellStart"/>
       <w:r>
         <w:rPr>
           <w:rFonts w:ascii="Times New Roman" w:hAnsi="Times New Roman" w:cs="Times New Roman"/>
@@ -3502,17 +3181,7 @@
           <w:sz w:val="24"/>
           <w:szCs w:val="24"/>
         </w:rPr>
-        <w:t>modifiedGS</w:t>
-      </w:r>
-      <w:proofErr w:type="spellEnd"/>
-      <w:r>
-        <w:rPr>
-          <w:rFonts w:ascii="Times New Roman" w:hAnsi="Times New Roman" w:cs="Times New Roman"/>
-          <w:color w:val="000000"/>
-          <w:sz w:val="24"/>
-          <w:szCs w:val="24"/>
-        </w:rPr>
-        <w:t xml:space="preserve"> as shown below (and its source code is contained in the attached code with the function name as filename):</w:t>
+        <w:t>modifiedGS as shown below (and its source code is contained in the attached code with the function name as filename):</w:t>
       </w:r>
     </w:p>
     <w:p>
@@ -3569,27 +3238,7 @@
                 <w:sz w:val="24"/>
                 <w:szCs w:val="24"/>
               </w:rPr>
-              <w:t xml:space="preserve">Gram-Schmidt Algorithm </w:t>
-            </w:r>
-            <w:proofErr w:type="spellStart"/>
-            <w:r>
-              <w:rPr>
-                <w:rFonts w:ascii="Courier New" w:hAnsi="Courier New" w:cs="Courier New"/>
-                <w:b/>
-                <w:sz w:val="24"/>
-                <w:szCs w:val="24"/>
-              </w:rPr>
-              <w:t>Matlab</w:t>
-            </w:r>
-            <w:proofErr w:type="spellEnd"/>
-            <w:r>
-              <w:rPr>
-                <w:rFonts w:ascii="Courier New" w:hAnsi="Courier New" w:cs="Courier New"/>
-                <w:b/>
-                <w:sz w:val="24"/>
-                <w:szCs w:val="24"/>
-              </w:rPr>
-              <w:t xml:space="preserve"> Code</w:t>
+              <w:t>Gram-Schmidt Algorithm Matlab Code</w:t>
             </w:r>
           </w:p>
         </w:tc>
@@ -3686,27 +3335,7 @@
                 <w:sz w:val="24"/>
                 <w:szCs w:val="24"/>
               </w:rPr>
-              <w:t xml:space="preserve"> [q, r] = </w:t>
-            </w:r>
-            <w:proofErr w:type="spellStart"/>
-            <w:r>
-              <w:rPr>
-                <w:rFonts w:ascii="Courier New" w:hAnsi="Courier New" w:cs="Courier New"/>
-                <w:color w:val="000000"/>
-                <w:sz w:val="24"/>
-                <w:szCs w:val="24"/>
-              </w:rPr>
-              <w:t>modifiedGS</w:t>
-            </w:r>
-            <w:proofErr w:type="spellEnd"/>
-            <w:r>
-              <w:rPr>
-                <w:rFonts w:ascii="Courier New" w:hAnsi="Courier New" w:cs="Courier New"/>
-                <w:color w:val="000000"/>
-                <w:sz w:val="24"/>
-                <w:szCs w:val="24"/>
-              </w:rPr>
-              <w:t>(A)</w:t>
+              <w:t xml:space="preserve"> [q, r] = modifiedGS(A)</w:t>
             </w:r>
           </w:p>
           <w:p>
@@ -3760,27 +3389,7 @@
                 <w:sz w:val="24"/>
                 <w:szCs w:val="24"/>
               </w:rPr>
-              <w:t xml:space="preserve">3.    </w:t>
-            </w:r>
-            <w:proofErr w:type="gramStart"/>
-            <w:r>
-              <w:rPr>
-                <w:rFonts w:ascii="Courier New" w:hAnsi="Courier New" w:cs="Courier New"/>
-                <w:color w:val="000000"/>
-                <w:sz w:val="24"/>
-                <w:szCs w:val="24"/>
-              </w:rPr>
-              <w:t>r(</w:t>
-            </w:r>
-            <w:proofErr w:type="gramEnd"/>
-            <w:r>
-              <w:rPr>
-                <w:rFonts w:ascii="Courier New" w:hAnsi="Courier New" w:cs="Courier New"/>
-                <w:color w:val="000000"/>
-                <w:sz w:val="24"/>
-                <w:szCs w:val="24"/>
-              </w:rPr>
-              <w:t xml:space="preserve">1, 1) = norm(A(:,1));                 </w:t>
+              <w:t xml:space="preserve">3.    r(1, 1) = norm(A(:,1));                 </w:t>
             </w:r>
           </w:p>
           <w:p>
@@ -3802,27 +3411,7 @@
                 <w:sz w:val="24"/>
                 <w:szCs w:val="24"/>
               </w:rPr>
-              <w:t xml:space="preserve">4.    </w:t>
-            </w:r>
-            <w:proofErr w:type="gramStart"/>
-            <w:r>
-              <w:rPr>
-                <w:rFonts w:ascii="Courier New" w:hAnsi="Courier New" w:cs="Courier New"/>
-                <w:color w:val="000000"/>
-                <w:sz w:val="24"/>
-                <w:szCs w:val="24"/>
-              </w:rPr>
-              <w:t>assert(</w:t>
-            </w:r>
-            <w:proofErr w:type="gramEnd"/>
-            <w:r>
-              <w:rPr>
-                <w:rFonts w:ascii="Courier New" w:hAnsi="Courier New" w:cs="Courier New"/>
-                <w:color w:val="000000"/>
-                <w:sz w:val="24"/>
-                <w:szCs w:val="24"/>
-              </w:rPr>
-              <w:t xml:space="preserve">r(1, 1) ~= 0);                   </w:t>
+              <w:t xml:space="preserve">4.    assert(r(1, 1) ~= 0);                   </w:t>
             </w:r>
           </w:p>
           <w:p>
@@ -3845,27 +3434,7 @@
                 <w:sz w:val="24"/>
                 <w:szCs w:val="24"/>
               </w:rPr>
-              <w:t>5.    q</w:t>
-            </w:r>
-            <w:proofErr w:type="gramStart"/>
-            <w:r>
-              <w:rPr>
-                <w:rFonts w:ascii="Courier New" w:hAnsi="Courier New" w:cs="Courier New"/>
-                <w:color w:val="000000"/>
-                <w:sz w:val="24"/>
-                <w:szCs w:val="24"/>
-              </w:rPr>
-              <w:t>(:,</w:t>
-            </w:r>
-            <w:proofErr w:type="gramEnd"/>
-            <w:r>
-              <w:rPr>
-                <w:rFonts w:ascii="Courier New" w:hAnsi="Courier New" w:cs="Courier New"/>
-                <w:color w:val="000000"/>
-                <w:sz w:val="24"/>
-                <w:szCs w:val="24"/>
-              </w:rPr>
-              <w:t xml:space="preserve">1) = (A(:,1))./ r(1, 1);  </w:t>
+              <w:t xml:space="preserve">5.    q(:,1) = (A(:,1))./ r(1, 1);  </w:t>
             </w:r>
           </w:p>
           <w:p>
@@ -3948,27 +3517,7 @@
                 <w:sz w:val="24"/>
                 <w:szCs w:val="24"/>
               </w:rPr>
-              <w:t>8.       q</w:t>
-            </w:r>
-            <w:proofErr w:type="gramStart"/>
-            <w:r>
-              <w:rPr>
-                <w:rFonts w:ascii="Courier New" w:hAnsi="Courier New" w:cs="Courier New"/>
-                <w:color w:val="000000"/>
-                <w:sz w:val="24"/>
-                <w:szCs w:val="24"/>
-              </w:rPr>
-              <w:t>(:,</w:t>
-            </w:r>
-            <w:proofErr w:type="gramEnd"/>
-            <w:r>
-              <w:rPr>
-                <w:rFonts w:ascii="Courier New" w:hAnsi="Courier New" w:cs="Courier New"/>
-                <w:color w:val="000000"/>
-                <w:sz w:val="24"/>
-                <w:szCs w:val="24"/>
-              </w:rPr>
-              <w:t xml:space="preserve">j) = A(:,j);                     </w:t>
+              <w:t xml:space="preserve">8.       q(:,j) = A(:,j);                     </w:t>
             </w:r>
           </w:p>
           <w:p>
@@ -4009,47 +3558,7 @@
                 <w:sz w:val="24"/>
                 <w:szCs w:val="24"/>
               </w:rPr>
-              <w:t xml:space="preserve"> </w:t>
-            </w:r>
-            <w:proofErr w:type="spellStart"/>
-            <w:r>
-              <w:rPr>
-                <w:rFonts w:ascii="Courier New" w:hAnsi="Courier New" w:cs="Courier New"/>
-                <w:color w:val="000000"/>
-                <w:sz w:val="24"/>
-                <w:szCs w:val="24"/>
-              </w:rPr>
-              <w:t>i</w:t>
-            </w:r>
-            <w:proofErr w:type="spellEnd"/>
-            <w:r>
-              <w:rPr>
-                <w:rFonts w:ascii="Courier New" w:hAnsi="Courier New" w:cs="Courier New"/>
-                <w:color w:val="000000"/>
-                <w:sz w:val="24"/>
-                <w:szCs w:val="24"/>
-              </w:rPr>
-              <w:t xml:space="preserve"> = 1:</w:t>
-            </w:r>
-            <w:proofErr w:type="gramStart"/>
-            <w:r>
-              <w:rPr>
-                <w:rFonts w:ascii="Courier New" w:hAnsi="Courier New" w:cs="Courier New"/>
-                <w:color w:val="000000"/>
-                <w:sz w:val="24"/>
-                <w:szCs w:val="24"/>
-              </w:rPr>
-              <w:t>1:j</w:t>
-            </w:r>
-            <w:proofErr w:type="gramEnd"/>
-            <w:r>
-              <w:rPr>
-                <w:rFonts w:ascii="Courier New" w:hAnsi="Courier New" w:cs="Courier New"/>
-                <w:color w:val="000000"/>
-                <w:sz w:val="24"/>
-                <w:szCs w:val="24"/>
-              </w:rPr>
-              <w:t xml:space="preserve">-1                       </w:t>
+              <w:t xml:space="preserve"> i = 1:1:j-1                       </w:t>
             </w:r>
           </w:p>
           <w:p>
@@ -4071,58 +3580,7 @@
                 <w:sz w:val="24"/>
                 <w:szCs w:val="24"/>
               </w:rPr>
-              <w:t xml:space="preserve">10.          </w:t>
-            </w:r>
-            <w:proofErr w:type="gramStart"/>
-            <w:r>
-              <w:rPr>
-                <w:rFonts w:ascii="Courier New" w:hAnsi="Courier New" w:cs="Courier New"/>
-                <w:color w:val="000000"/>
-                <w:sz w:val="24"/>
-                <w:szCs w:val="24"/>
-              </w:rPr>
-              <w:t>r(</w:t>
-            </w:r>
-            <w:proofErr w:type="spellStart"/>
-            <w:proofErr w:type="gramEnd"/>
-            <w:r>
-              <w:rPr>
-                <w:rFonts w:ascii="Courier New" w:hAnsi="Courier New" w:cs="Courier New"/>
-                <w:color w:val="000000"/>
-                <w:sz w:val="24"/>
-                <w:szCs w:val="24"/>
-              </w:rPr>
-              <w:t>i</w:t>
-            </w:r>
-            <w:proofErr w:type="spellEnd"/>
-            <w:r>
-              <w:rPr>
-                <w:rFonts w:ascii="Courier New" w:hAnsi="Courier New" w:cs="Courier New"/>
-                <w:color w:val="000000"/>
-                <w:sz w:val="24"/>
-                <w:szCs w:val="24"/>
-              </w:rPr>
-              <w:t>, j) = dot(q(:,j), q(:,</w:t>
-            </w:r>
-            <w:proofErr w:type="spellStart"/>
-            <w:r>
-              <w:rPr>
-                <w:rFonts w:ascii="Courier New" w:hAnsi="Courier New" w:cs="Courier New"/>
-                <w:color w:val="000000"/>
-                <w:sz w:val="24"/>
-                <w:szCs w:val="24"/>
-              </w:rPr>
-              <w:t>i</w:t>
-            </w:r>
-            <w:proofErr w:type="spellEnd"/>
-            <w:r>
-              <w:rPr>
-                <w:rFonts w:ascii="Courier New" w:hAnsi="Courier New" w:cs="Courier New"/>
-                <w:color w:val="000000"/>
-                <w:sz w:val="24"/>
-                <w:szCs w:val="24"/>
-              </w:rPr>
-              <w:t xml:space="preserve">));    </w:t>
+              <w:t xml:space="preserve">10.          r(i, j) = dot(q(:,j), q(:,i));    </w:t>
             </w:r>
           </w:p>
           <w:p>
@@ -4144,67 +3602,7 @@
                 <w:sz w:val="24"/>
                 <w:szCs w:val="24"/>
               </w:rPr>
-              <w:t>11.          q</w:t>
-            </w:r>
-            <w:proofErr w:type="gramStart"/>
-            <w:r>
-              <w:rPr>
-                <w:rFonts w:ascii="Courier New" w:hAnsi="Courier New" w:cs="Courier New"/>
-                <w:color w:val="000000"/>
-                <w:sz w:val="24"/>
-                <w:szCs w:val="24"/>
-              </w:rPr>
-              <w:t>(:,</w:t>
-            </w:r>
-            <w:proofErr w:type="gramEnd"/>
-            <w:r>
-              <w:rPr>
-                <w:rFonts w:ascii="Courier New" w:hAnsi="Courier New" w:cs="Courier New"/>
-                <w:color w:val="000000"/>
-                <w:sz w:val="24"/>
-                <w:szCs w:val="24"/>
-              </w:rPr>
-              <w:t>j) = q(:,j) - r(</w:t>
-            </w:r>
-            <w:proofErr w:type="spellStart"/>
-            <w:r>
-              <w:rPr>
-                <w:rFonts w:ascii="Courier New" w:hAnsi="Courier New" w:cs="Courier New"/>
-                <w:color w:val="000000"/>
-                <w:sz w:val="24"/>
-                <w:szCs w:val="24"/>
-              </w:rPr>
-              <w:t>i</w:t>
-            </w:r>
-            <w:proofErr w:type="spellEnd"/>
-            <w:r>
-              <w:rPr>
-                <w:rFonts w:ascii="Courier New" w:hAnsi="Courier New" w:cs="Courier New"/>
-                <w:color w:val="000000"/>
-                <w:sz w:val="24"/>
-                <w:szCs w:val="24"/>
-              </w:rPr>
-              <w:t>, j)*q(:,</w:t>
-            </w:r>
-            <w:proofErr w:type="spellStart"/>
-            <w:r>
-              <w:rPr>
-                <w:rFonts w:ascii="Courier New" w:hAnsi="Courier New" w:cs="Courier New"/>
-                <w:color w:val="000000"/>
-                <w:sz w:val="24"/>
-                <w:szCs w:val="24"/>
-              </w:rPr>
-              <w:t>i</w:t>
-            </w:r>
-            <w:proofErr w:type="spellEnd"/>
-            <w:r>
-              <w:rPr>
-                <w:rFonts w:ascii="Courier New" w:hAnsi="Courier New" w:cs="Courier New"/>
-                <w:color w:val="000000"/>
-                <w:sz w:val="24"/>
-                <w:szCs w:val="24"/>
-              </w:rPr>
-              <w:t xml:space="preserve">); </w:t>
+              <w:t xml:space="preserve">11.          q(:,j) = q(:,j) - r(i, j)*q(:,i); </w:t>
             </w:r>
           </w:p>
           <w:p>
@@ -4257,27 +3655,7 @@
                 <w:sz w:val="24"/>
                 <w:szCs w:val="24"/>
               </w:rPr>
-              <w:t xml:space="preserve">13.      </w:t>
-            </w:r>
-            <w:proofErr w:type="gramStart"/>
-            <w:r>
-              <w:rPr>
-                <w:rFonts w:ascii="Courier New" w:hAnsi="Courier New" w:cs="Courier New"/>
-                <w:color w:val="000000"/>
-                <w:sz w:val="24"/>
-                <w:szCs w:val="24"/>
-              </w:rPr>
-              <w:t>r(</w:t>
-            </w:r>
-            <w:proofErr w:type="gramEnd"/>
-            <w:r>
-              <w:rPr>
-                <w:rFonts w:ascii="Courier New" w:hAnsi="Courier New" w:cs="Courier New"/>
-                <w:color w:val="000000"/>
-                <w:sz w:val="24"/>
-                <w:szCs w:val="24"/>
-              </w:rPr>
-              <w:t>j, j) = norm(q(:,j));</w:t>
+              <w:t>13.      r(j, j) = norm(q(:,j));</w:t>
             </w:r>
           </w:p>
           <w:p>
@@ -4299,27 +3677,7 @@
                 <w:sz w:val="24"/>
                 <w:szCs w:val="24"/>
               </w:rPr>
-              <w:t xml:space="preserve">14       </w:t>
-            </w:r>
-            <w:proofErr w:type="gramStart"/>
-            <w:r>
-              <w:rPr>
-                <w:rFonts w:ascii="Courier New" w:hAnsi="Courier New" w:cs="Courier New"/>
-                <w:color w:val="000000"/>
-                <w:sz w:val="24"/>
-                <w:szCs w:val="24"/>
-              </w:rPr>
-              <w:t>assert(</w:t>
-            </w:r>
-            <w:proofErr w:type="gramEnd"/>
-            <w:r>
-              <w:rPr>
-                <w:rFonts w:ascii="Courier New" w:hAnsi="Courier New" w:cs="Courier New"/>
-                <w:color w:val="000000"/>
-                <w:sz w:val="24"/>
-                <w:szCs w:val="24"/>
-              </w:rPr>
-              <w:t xml:space="preserve">r(j, j) ~= 0);                 </w:t>
+              <w:t xml:space="preserve">14       assert(r(j, j) ~= 0);                 </w:t>
             </w:r>
           </w:p>
           <w:p>
@@ -4341,27 +3699,7 @@
                 <w:sz w:val="24"/>
                 <w:szCs w:val="24"/>
               </w:rPr>
-              <w:t>15.      q</w:t>
-            </w:r>
-            <w:proofErr w:type="gramStart"/>
-            <w:r>
-              <w:rPr>
-                <w:rFonts w:ascii="Courier New" w:hAnsi="Courier New" w:cs="Courier New"/>
-                <w:color w:val="000000"/>
-                <w:sz w:val="24"/>
-                <w:szCs w:val="24"/>
-              </w:rPr>
-              <w:t>(:,</w:t>
-            </w:r>
-            <w:proofErr w:type="gramEnd"/>
-            <w:r>
-              <w:rPr>
-                <w:rFonts w:ascii="Courier New" w:hAnsi="Courier New" w:cs="Courier New"/>
-                <w:color w:val="000000"/>
-                <w:sz w:val="24"/>
-                <w:szCs w:val="24"/>
-              </w:rPr>
-              <w:t xml:space="preserve">j) = q(:,j) / r(j, j);      </w:t>
+              <w:t xml:space="preserve">15.      q(:,j) = q(:,j) / r(j, j);      </w:t>
             </w:r>
           </w:p>
           <w:p>
@@ -4653,34 +3991,15 @@
                 <w:sz w:val="24"/>
                 <w:szCs w:val="24"/>
               </w:rPr>
-              <w:t>2n-</w:t>
-            </w:r>
-            <w:proofErr w:type="gramStart"/>
-            <w:r>
-              <w:rPr>
-                <w:rFonts w:ascii="Courier New" w:hAnsi="Courier New" w:cs="Courier New"/>
-                <w:b/>
-                <w:sz w:val="24"/>
-                <w:szCs w:val="24"/>
-              </w:rPr>
-              <w:t>1</w:t>
-            </w:r>
-            <w:r>
-              <w:rPr>
-                <w:rFonts w:ascii="Courier New" w:hAnsi="Courier New" w:cs="Courier New"/>
-                <w:sz w:val="24"/>
-                <w:szCs w:val="24"/>
-              </w:rPr>
-              <w:t>)+</w:t>
-            </w:r>
-            <w:proofErr w:type="gramEnd"/>
-            <w:r>
-              <w:rPr>
-                <w:rFonts w:ascii="Courier New" w:hAnsi="Courier New" w:cs="Courier New"/>
-                <w:sz w:val="24"/>
-                <w:szCs w:val="24"/>
-              </w:rPr>
-              <w:t>1</w:t>
+              <w:t>2n-1</w:t>
+            </w:r>
+            <w:r>
+              <w:rPr>
+                <w:rFonts w:ascii="Courier New" w:hAnsi="Courier New" w:cs="Courier New"/>
+                <w:sz w:val="24"/>
+                <w:szCs w:val="24"/>
+              </w:rPr>
+              <w:t>)+1</w:t>
             </w:r>
           </w:p>
           <w:p>
@@ -5056,25 +4375,7 @@
                 <w:sz w:val="24"/>
                 <w:szCs w:val="24"/>
               </w:rPr>
-              <w:t>(m-</w:t>
-            </w:r>
-            <w:proofErr w:type="gramStart"/>
-            <w:r>
-              <w:rPr>
-                <w:rFonts w:ascii="Courier New" w:hAnsi="Courier New" w:cs="Courier New"/>
-                <w:sz w:val="24"/>
-                <w:szCs w:val="24"/>
-              </w:rPr>
-              <w:t>1)(</w:t>
-            </w:r>
-            <w:proofErr w:type="gramEnd"/>
-            <w:r>
-              <w:rPr>
-                <w:rFonts w:ascii="Courier New" w:hAnsi="Courier New" w:cs="Courier New"/>
-                <w:sz w:val="24"/>
-                <w:szCs w:val="24"/>
-              </w:rPr>
-              <w:t>m-2)</w:t>
+              <w:t>(m-1)(m-2)</w:t>
             </w:r>
           </w:p>
           <w:p>
@@ -5095,25 +4396,7 @@
                 <w:sz w:val="24"/>
                 <w:szCs w:val="24"/>
               </w:rPr>
-              <w:t>(m-</w:t>
-            </w:r>
-            <w:proofErr w:type="gramStart"/>
-            <w:r>
-              <w:rPr>
-                <w:rFonts w:ascii="Courier New" w:hAnsi="Courier New" w:cs="Courier New"/>
-                <w:sz w:val="24"/>
-                <w:szCs w:val="24"/>
-              </w:rPr>
-              <w:t>1)(</w:t>
-            </w:r>
-            <w:proofErr w:type="gramEnd"/>
-            <w:r>
-              <w:rPr>
-                <w:rFonts w:ascii="Courier New" w:hAnsi="Courier New" w:cs="Courier New"/>
-                <w:sz w:val="24"/>
-                <w:szCs w:val="24"/>
-              </w:rPr>
-              <w:t>m-2)</w:t>
+              <w:t>(m-1)(m-2)</w:t>
             </w:r>
           </w:p>
           <w:p>
@@ -5134,25 +4417,7 @@
                 <w:sz w:val="24"/>
                 <w:szCs w:val="24"/>
               </w:rPr>
-              <w:t>(m-</w:t>
-            </w:r>
-            <w:proofErr w:type="gramStart"/>
-            <w:r>
-              <w:rPr>
-                <w:rFonts w:ascii="Courier New" w:hAnsi="Courier New" w:cs="Courier New"/>
-                <w:sz w:val="24"/>
-                <w:szCs w:val="24"/>
-              </w:rPr>
-              <w:t>1)(</w:t>
-            </w:r>
-            <w:proofErr w:type="gramEnd"/>
-            <w:r>
-              <w:rPr>
-                <w:rFonts w:ascii="Courier New" w:hAnsi="Courier New" w:cs="Courier New"/>
-                <w:sz w:val="24"/>
-                <w:szCs w:val="24"/>
-              </w:rPr>
-              <w:t>m-2)</w:t>
+              <w:t>(m-1)(m-2)</w:t>
             </w:r>
           </w:p>
           <w:p>
@@ -5207,15 +4472,7 @@
                 <w:sz w:val="24"/>
                 <w:szCs w:val="24"/>
               </w:rPr>
-              <w:t xml:space="preserve">  </w:t>
-            </w:r>
-            <w:r>
-              <w:rPr>
-                <w:rFonts w:ascii="Courier New" w:hAnsi="Courier New" w:cs="Courier New"/>
-                <w:sz w:val="24"/>
-                <w:szCs w:val="24"/>
-              </w:rPr>
-              <w:t>m-1</w:t>
+              <w:t xml:space="preserve">  m-1</w:t>
             </w:r>
           </w:p>
           <w:p>
@@ -5236,15 +4493,7 @@
                 <w:sz w:val="24"/>
                 <w:szCs w:val="24"/>
               </w:rPr>
-              <w:t xml:space="preserve">  </w:t>
-            </w:r>
-            <w:r>
-              <w:rPr>
-                <w:rFonts w:ascii="Courier New" w:hAnsi="Courier New" w:cs="Courier New"/>
-                <w:sz w:val="24"/>
-                <w:szCs w:val="24"/>
-              </w:rPr>
-              <w:t>m-1</w:t>
+              <w:t xml:space="preserve">  m-1</w:t>
             </w:r>
           </w:p>
           <w:p>
@@ -5334,59 +4583,23 @@
                 <w:sz w:val="20"/>
                 <w:szCs w:val="20"/>
               </w:rPr>
-              <w:t xml:space="preserve">The </w:t>
-            </w:r>
-            <w:proofErr w:type="spellStart"/>
+              <w:t>The boldened parameters in “cost” column rep. pre</w:t>
+            </w:r>
             <w:r>
               <w:rPr>
                 <w:rFonts w:ascii="Courier New" w:hAnsi="Courier New" w:cs="Courier New"/>
                 <w:sz w:val="20"/>
                 <w:szCs w:val="20"/>
               </w:rPr>
-              <w:t>boldened</w:t>
-            </w:r>
-            <w:proofErr w:type="spellEnd"/>
+              <w:t xml:space="preserve">-calculated values </w:t>
+            </w:r>
             <w:r>
               <w:rPr>
                 <w:rFonts w:ascii="Courier New" w:hAnsi="Courier New" w:cs="Courier New"/>
                 <w:sz w:val="20"/>
                 <w:szCs w:val="20"/>
               </w:rPr>
-              <w:t xml:space="preserve"> parameters in “cost” column rep. pre</w:t>
-            </w:r>
-            <w:r>
-              <w:rPr>
-                <w:rFonts w:ascii="Courier New" w:hAnsi="Courier New" w:cs="Courier New"/>
-                <w:sz w:val="20"/>
-                <w:szCs w:val="20"/>
-              </w:rPr>
-              <w:t xml:space="preserve">-calculated values </w:t>
-            </w:r>
-            <w:r>
-              <w:rPr>
-                <w:rFonts w:ascii="Courier New" w:hAnsi="Courier New" w:cs="Courier New"/>
-                <w:sz w:val="20"/>
-                <w:szCs w:val="20"/>
-              </w:rPr>
-              <w:t xml:space="preserve">and </w:t>
-            </w:r>
-            <w:proofErr w:type="spellStart"/>
-            <w:r>
-              <w:rPr>
-                <w:rFonts w:ascii="Courier New" w:hAnsi="Courier New" w:cs="Courier New"/>
-                <w:sz w:val="20"/>
-                <w:szCs w:val="20"/>
-              </w:rPr>
-              <w:t>italized</w:t>
-            </w:r>
-            <w:proofErr w:type="spellEnd"/>
-            <w:r>
-              <w:rPr>
-                <w:rFonts w:ascii="Courier New" w:hAnsi="Courier New" w:cs="Courier New"/>
-                <w:sz w:val="20"/>
-                <w:szCs w:val="20"/>
-              </w:rPr>
-              <w:t xml:space="preserve"> ones are arithmetic operation on a vector; and its complexity is of T(n) = n</w:t>
+              <w:t>and italized ones are arithmetic operation on a vector; and its complexity is of T(n) = n</w:t>
             </w:r>
           </w:p>
         </w:tc>
@@ -5456,25 +4669,7 @@
           <w:szCs w:val="24"/>
         </w:rPr>
         <w:tab/>
-        <w:t>= 2 + 2n + 1 + 1 + n + 1 + 2(m-1) + m – 1+ 2(m-</w:t>
-      </w:r>
-      <w:proofErr w:type="gramStart"/>
-      <w:r>
-        <w:rPr>
-          <w:rFonts w:ascii="Times New Roman" w:hAnsi="Times New Roman" w:cs="Times New Roman"/>
-          <w:sz w:val="24"/>
-          <w:szCs w:val="24"/>
-        </w:rPr>
-        <w:t>1)(</w:t>
-      </w:r>
-      <w:proofErr w:type="gramEnd"/>
-      <w:r>
-        <w:rPr>
-          <w:rFonts w:ascii="Times New Roman" w:hAnsi="Times New Roman" w:cs="Times New Roman"/>
-          <w:sz w:val="24"/>
-          <w:szCs w:val="24"/>
-        </w:rPr>
-        <w:t xml:space="preserve">m-2)  + </w:t>
+        <w:t xml:space="preserve">= 2 + 2n + 1 + 1 + n + 1 + 2(m-1) + m – 1+ 2(m-1)(m-2)  + </w:t>
       </w:r>
     </w:p>
     <w:p>
@@ -5496,25 +4691,7 @@
           <w:sz w:val="24"/>
           <w:szCs w:val="24"/>
         </w:rPr>
-        <w:t>2n(m-</w:t>
-      </w:r>
-      <w:proofErr w:type="gramStart"/>
-      <w:r>
-        <w:rPr>
-          <w:rFonts w:ascii="Times New Roman" w:hAnsi="Times New Roman" w:cs="Times New Roman"/>
-          <w:sz w:val="24"/>
-          <w:szCs w:val="24"/>
-        </w:rPr>
-        <w:t>1)(</w:t>
-      </w:r>
-      <w:proofErr w:type="gramEnd"/>
-      <w:r>
-        <w:rPr>
-          <w:rFonts w:ascii="Times New Roman" w:hAnsi="Times New Roman" w:cs="Times New Roman"/>
-          <w:sz w:val="24"/>
-          <w:szCs w:val="24"/>
-        </w:rPr>
-        <w:t>m-2) + (2+n)(m-1)(m-2) + (1+2n)(m-1) + m – 1 + (1+n)(m-1) + 1</w:t>
+        <w:t>2n(m-1)(m-2) + (2+n)(m-1)(m-2) + (1+2n)(m-1) + m – 1 + (1+n)(m-1) + 1</w:t>
       </w:r>
     </w:p>
     <w:p>
@@ -5709,23 +4886,7 @@
           <w:sz w:val="24"/>
           <w:szCs w:val="24"/>
         </w:rPr>
-        <w:t xml:space="preserve">O(g(n)) </w:t>
-      </w:r>
-      <w:proofErr w:type="gramStart"/>
-      <w:r>
-        <w:rPr>
-          <w:sz w:val="24"/>
-          <w:szCs w:val="24"/>
-        </w:rPr>
-        <w:t>=  {</w:t>
-      </w:r>
-      <w:proofErr w:type="gramEnd"/>
-      <w:r>
-        <w:rPr>
-          <w:sz w:val="24"/>
-          <w:szCs w:val="24"/>
-        </w:rPr>
-        <w:t xml:space="preserve"> f(n): there exists constants c and n</w:t>
+        <w:t>O(g(n)) =  { f(n): there exists constants c and n</w:t>
       </w:r>
       <w:r>
         <w:rPr>
@@ -5986,42 +5147,24 @@
           <w:sz w:val="24"/>
           <w:szCs w:val="24"/>
         </w:rPr>
-        <w:t>≤</w:t>
+        <w:t>≤ 9n</w:t>
       </w:r>
       <w:r>
         <w:rPr>
           <w:rFonts w:cstheme="minorHAnsi"/>
           <w:sz w:val="24"/>
           <w:szCs w:val="24"/>
-        </w:rPr>
-        <w:t xml:space="preserve"> 9n</w:t>
-      </w:r>
-      <w:proofErr w:type="gramStart"/>
+          <w:vertAlign w:val="superscript"/>
+        </w:rPr>
+        <w:t>3</w:t>
+      </w:r>
       <w:r>
         <w:rPr>
           <w:rFonts w:cstheme="minorHAnsi"/>
           <w:sz w:val="24"/>
           <w:szCs w:val="24"/>
-          <w:vertAlign w:val="superscript"/>
-        </w:rPr>
-        <w:t>3</w:t>
-      </w:r>
-      <w:r>
-        <w:rPr>
-          <w:rFonts w:cstheme="minorHAnsi"/>
-          <w:sz w:val="24"/>
-          <w:szCs w:val="24"/>
-        </w:rPr>
-        <w:t xml:space="preserve">  for</w:t>
-      </w:r>
-      <w:proofErr w:type="gramEnd"/>
-      <w:r>
-        <w:rPr>
-          <w:rFonts w:cstheme="minorHAnsi"/>
-          <w:sz w:val="24"/>
-          <w:szCs w:val="24"/>
-        </w:rPr>
-        <w:t xml:space="preserve"> all </w:t>
+        </w:rPr>
+        <w:t xml:space="preserve">  for all </w:t>
       </w:r>
       <w:r>
         <w:rPr>
@@ -6145,15 +5288,7 @@
           <w:sz w:val="24"/>
           <w:szCs w:val="24"/>
         </w:rPr>
-        <w:t xml:space="preserve"> – 6nm + 2n – 2m + 8</w:t>
-      </w:r>
-      <w:r>
-        <w:rPr>
-          <w:rFonts w:ascii="Times New Roman" w:hAnsi="Times New Roman" w:cs="Times New Roman"/>
-          <w:sz w:val="24"/>
-          <w:szCs w:val="24"/>
-        </w:rPr>
-        <w:t xml:space="preserve">, and as </w:t>
+        <w:t xml:space="preserve"> – 6nm + 2n – 2m + 8, and as </w:t>
       </w:r>
       <w:r>
         <w:rPr>
@@ -6383,7 +5518,6 @@
         </w:rPr>
         <w:t xml:space="preserve">The complexity demonstration and graph displayed below was obtained from file named </w:t>
       </w:r>
-      <w:proofErr w:type="spellStart"/>
       <w:r>
         <w:rPr>
           <w:rFonts w:ascii="Courier New" w:hAnsi="Courier New" w:cs="Courier New"/>
@@ -6393,7 +5527,6 @@
         </w:rPr>
         <w:t>bigOgramSchmidt.m</w:t>
       </w:r>
-      <w:proofErr w:type="spellEnd"/>
       <w:r>
         <w:rPr>
           <w:rFonts w:ascii="Courier New" w:hAnsi="Courier New" w:cs="Courier New"/>
@@ -6439,7 +5572,7 @@
                     <pic:cNvPicPr/>
                   </pic:nvPicPr>
                   <pic:blipFill>
-                    <a:blip r:embed="rId5">
+                    <a:blip r:embed="rId7">
                       <a:extLst>
                         <a:ext uri="{28A0092B-C50C-407E-A947-70E740481C1C}">
                           <a14:useLocalDpi xmlns:a14="http://schemas.microsoft.com/office/drawing/2010/main" val="0"/>
@@ -6691,9 +5824,9 @@
         <w:spacing w:after="0" w:line="360" w:lineRule="auto"/>
         <w:rPr>
           <w:rFonts w:ascii="Times New Roman" w:hAnsi="Times New Roman" w:cs="Times New Roman"/>
-          <w:color w:val="000000"/>
-          <w:sz w:val="24"/>
-          <w:szCs w:val="24"/>
+          <w:sz w:val="24"/>
+          <w:szCs w:val="24"/>
+          <w:u w:val="single"/>
         </w:rPr>
       </w:pPr>
       <w:r>
@@ -6712,7 +5845,6 @@
         </w:rPr>
         <w:t xml:space="preserve">is implemented with name </w:t>
       </w:r>
-      <w:proofErr w:type="spellStart"/>
       <w:r>
         <w:rPr>
           <w:rFonts w:ascii="Times New Roman" w:hAnsi="Times New Roman" w:cs="Times New Roman"/>
@@ -6723,7 +5855,6 @@
         </w:rPr>
         <w:t>houseHolder</w:t>
       </w:r>
-      <w:proofErr w:type="spellEnd"/>
       <w:r>
         <w:rPr>
           <w:rFonts w:ascii="Times New Roman" w:hAnsi="Times New Roman" w:cs="Times New Roman"/>
@@ -6733,20 +5864,6 @@
         </w:rPr>
         <w:t xml:space="preserve"> as shown below (and its source code is contained in the attached code with the function name as filename):</w:t>
       </w:r>
-    </w:p>
-    <w:p>
-      <w:pPr>
-        <w:autoSpaceDE w:val="0"/>
-        <w:autoSpaceDN w:val="0"/>
-        <w:adjustRightInd w:val="0"/>
-        <w:spacing w:after="0" w:line="360" w:lineRule="auto"/>
-        <w:rPr>
-          <w:rFonts w:ascii="Times New Roman" w:hAnsi="Times New Roman" w:cs="Times New Roman"/>
-          <w:sz w:val="24"/>
-          <w:szCs w:val="24"/>
-          <w:u w:val="single"/>
-        </w:rPr>
-      </w:pPr>
     </w:p>
     <w:p>
       <w:pPr>
@@ -6803,9 +5920,8 @@
           <w:sz w:val="20"/>
           <w:szCs w:val="20"/>
         </w:rPr>
-        <w:t xml:space="preserve"> [q, r] = </w:t>
-      </w:r>
-      <w:proofErr w:type="spellStart"/>
+        <w:t xml:space="preserve"> [q, r] = houseHolder(r</w:t>
+      </w:r>
       <w:r>
         <w:rPr>
           <w:rFonts w:ascii="Courier New" w:hAnsi="Courier New" w:cs="Courier New"/>
@@ -6813,17 +5929,7 @@
           <w:sz w:val="20"/>
           <w:szCs w:val="20"/>
         </w:rPr>
-        <w:t>houseHolder</w:t>
-      </w:r>
-      <w:proofErr w:type="spellEnd"/>
-      <w:r>
-        <w:rPr>
-          <w:rFonts w:ascii="Courier New" w:hAnsi="Courier New" w:cs="Courier New"/>
-          <w:color w:val="000000"/>
-          <w:sz w:val="20"/>
-          <w:szCs w:val="20"/>
-        </w:rPr>
-        <w:t>(A)</w:t>
+        <w:t>)</w:t>
       </w:r>
       <w:r>
         <w:rPr>
@@ -6863,9 +5969,8 @@
           <w:sz w:val="20"/>
           <w:szCs w:val="20"/>
         </w:rPr>
-        <w:t xml:space="preserve"> </w:t>
-      </w:r>
-      <w:proofErr w:type="gramStart"/>
+        <w:t xml:space="preserve">    [n, m] = size(r</w:t>
+      </w:r>
       <w:r>
         <w:rPr>
           <w:rFonts w:ascii="Courier New" w:hAnsi="Courier New" w:cs="Courier New"/>
@@ -6873,17 +5978,7 @@
           <w:sz w:val="20"/>
           <w:szCs w:val="20"/>
         </w:rPr>
-        <w:t xml:space="preserve">   [</w:t>
-      </w:r>
-      <w:proofErr w:type="gramEnd"/>
-      <w:r>
-        <w:rPr>
-          <w:rFonts w:ascii="Courier New" w:hAnsi="Courier New" w:cs="Courier New"/>
-          <w:color w:val="000000"/>
-          <w:sz w:val="20"/>
-          <w:szCs w:val="20"/>
-        </w:rPr>
-        <w:t>n, m] = size(A);</w:t>
+        <w:t>);</w:t>
       </w:r>
     </w:p>
     <w:p>
@@ -6914,27 +6009,7 @@
           <w:sz w:val="20"/>
           <w:szCs w:val="20"/>
         </w:rPr>
-        <w:t xml:space="preserve">    I = </w:t>
-      </w:r>
-      <w:proofErr w:type="gramStart"/>
-      <w:r>
-        <w:rPr>
-          <w:rFonts w:ascii="Courier New" w:hAnsi="Courier New" w:cs="Courier New"/>
-          <w:color w:val="000000"/>
-          <w:sz w:val="20"/>
-          <w:szCs w:val="20"/>
-        </w:rPr>
-        <w:t>eye(</w:t>
-      </w:r>
-      <w:proofErr w:type="gramEnd"/>
-      <w:r>
-        <w:rPr>
-          <w:rFonts w:ascii="Courier New" w:hAnsi="Courier New" w:cs="Courier New"/>
-          <w:color w:val="000000"/>
-          <w:sz w:val="20"/>
-          <w:szCs w:val="20"/>
-        </w:rPr>
-        <w:t>n, n);</w:t>
+        <w:t xml:space="preserve">    I = eye(n, n);</w:t>
       </w:r>
     </w:p>
     <w:p>
@@ -6983,7 +6058,7 @@
           <w:sz w:val="20"/>
           <w:szCs w:val="20"/>
         </w:rPr>
-        <w:t xml:space="preserve"> j = 1:m</w:t>
+        <w:t xml:space="preserve"> j = 1:m </w:t>
       </w:r>
     </w:p>
     <w:p>
@@ -7005,7 +6080,7 @@
           <w:sz w:val="20"/>
           <w:szCs w:val="20"/>
         </w:rPr>
-        <w:t>5.</w:t>
+        <w:t>5</w:t>
       </w:r>
       <w:r>
         <w:rPr>
@@ -7014,9 +6089,8 @@
           <w:sz w:val="20"/>
           <w:szCs w:val="20"/>
         </w:rPr>
-        <w:t xml:space="preserve">        a = A</w:t>
-      </w:r>
-      <w:proofErr w:type="gramStart"/>
+        <w:t>.</w:t>
+      </w:r>
       <w:r>
         <w:rPr>
           <w:rFonts w:ascii="Courier New" w:hAnsi="Courier New" w:cs="Courier New"/>
@@ -7024,9 +6098,17 @@
           <w:sz w:val="20"/>
           <w:szCs w:val="20"/>
         </w:rPr>
-        <w:t>(:,</w:t>
-      </w:r>
-      <w:proofErr w:type="gramEnd"/>
+        <w:t xml:space="preserve">        </w:t>
+      </w:r>
+      <w:r>
+        <w:rPr>
+          <w:rFonts w:ascii="Courier New" w:hAnsi="Courier New" w:cs="Courier New"/>
+          <w:color w:val="0000FF"/>
+          <w:sz w:val="20"/>
+          <w:szCs w:val="20"/>
+        </w:rPr>
+        <w:t>for</w:t>
+      </w:r>
       <w:r>
         <w:rPr>
           <w:rFonts w:ascii="Courier New" w:hAnsi="Courier New" w:cs="Courier New"/>
@@ -7034,7 +6116,7 @@
           <w:sz w:val="20"/>
           <w:szCs w:val="20"/>
         </w:rPr>
-        <w:t xml:space="preserve"> j);</w:t>
+        <w:t xml:space="preserve"> ii = 1 : j - 1</w:t>
       </w:r>
     </w:p>
     <w:p>
@@ -7056,7 +6138,7 @@
           <w:sz w:val="20"/>
           <w:szCs w:val="20"/>
         </w:rPr>
-        <w:t>6.</w:t>
+        <w:t xml:space="preserve">6.           </w:t>
       </w:r>
       <w:r>
         <w:rPr>
@@ -7065,25 +6147,7 @@
           <w:sz w:val="20"/>
           <w:szCs w:val="20"/>
         </w:rPr>
-        <w:t xml:space="preserve">        </w:t>
-      </w:r>
-      <w:r>
-        <w:rPr>
-          <w:rFonts w:ascii="Courier New" w:hAnsi="Courier New" w:cs="Courier New"/>
-          <w:color w:val="0000FF"/>
-          <w:sz w:val="20"/>
-          <w:szCs w:val="20"/>
-        </w:rPr>
-        <w:t>if</w:t>
-      </w:r>
-      <w:r>
-        <w:rPr>
-          <w:rFonts w:ascii="Courier New" w:hAnsi="Courier New" w:cs="Courier New"/>
-          <w:color w:val="000000"/>
-          <w:sz w:val="20"/>
-          <w:szCs w:val="20"/>
-        </w:rPr>
-        <w:t xml:space="preserve"> j &gt; 1 </w:t>
+        <w:t>r(:, j)=r(:,j)-(1+omega(ii))* w(:, ii)*dot(w(:, ii),r(:, j));</w:t>
       </w:r>
     </w:p>
     <w:p>
@@ -7105,7 +6169,7 @@
           <w:sz w:val="20"/>
           <w:szCs w:val="20"/>
         </w:rPr>
-        <w:t>7.</w:t>
+        <w:t>7</w:t>
       </w:r>
       <w:r>
         <w:rPr>
@@ -7114,7 +6178,16 @@
           <w:sz w:val="20"/>
           <w:szCs w:val="20"/>
         </w:rPr>
-        <w:t xml:space="preserve">            </w:t>
+        <w:t>.</w:t>
+      </w:r>
+      <w:r>
+        <w:rPr>
+          <w:rFonts w:ascii="Courier New" w:hAnsi="Courier New" w:cs="Courier New"/>
+          <w:color w:val="000000"/>
+          <w:sz w:val="20"/>
+          <w:szCs w:val="20"/>
+        </w:rPr>
+        <w:t xml:space="preserve">        </w:t>
       </w:r>
       <w:r>
         <w:rPr>
@@ -7123,7 +6196,7 @@
           <w:sz w:val="20"/>
           <w:szCs w:val="20"/>
         </w:rPr>
-        <w:t>for</w:t>
+        <w:t>end</w:t>
       </w:r>
       <w:r>
         <w:rPr>
@@ -7132,27 +6205,7 @@
           <w:sz w:val="20"/>
           <w:szCs w:val="20"/>
         </w:rPr>
-        <w:t xml:space="preserve"> ii = </w:t>
-      </w:r>
-      <w:proofErr w:type="gramStart"/>
-      <w:r>
-        <w:rPr>
-          <w:rFonts w:ascii="Courier New" w:hAnsi="Courier New" w:cs="Courier New"/>
-          <w:color w:val="000000"/>
-          <w:sz w:val="20"/>
-          <w:szCs w:val="20"/>
-        </w:rPr>
-        <w:t>1 :</w:t>
-      </w:r>
-      <w:proofErr w:type="gramEnd"/>
-      <w:r>
-        <w:rPr>
-          <w:rFonts w:ascii="Courier New" w:hAnsi="Courier New" w:cs="Courier New"/>
-          <w:color w:val="000000"/>
-          <w:sz w:val="20"/>
-          <w:szCs w:val="20"/>
-        </w:rPr>
-        <w:t xml:space="preserve"> j - 1</w:t>
+        <w:t xml:space="preserve"> </w:t>
       </w:r>
     </w:p>
     <w:p>
@@ -7174,7 +6227,7 @@
           <w:sz w:val="20"/>
           <w:szCs w:val="20"/>
         </w:rPr>
-        <w:t>8.</w:t>
+        <w:t>8</w:t>
       </w:r>
       <w:r>
         <w:rPr>
@@ -7183,7 +6236,34 @@
           <w:sz w:val="20"/>
           <w:szCs w:val="20"/>
         </w:rPr>
-        <w:t xml:space="preserve">                </w:t>
+        <w:t>.</w:t>
+      </w:r>
+      <w:r>
+        <w:rPr>
+          <w:rFonts w:ascii="Courier New" w:hAnsi="Courier New" w:cs="Courier New"/>
+          <w:color w:val="000000"/>
+          <w:sz w:val="20"/>
+          <w:szCs w:val="20"/>
+        </w:rPr>
+        <w:t xml:space="preserve"> </w:t>
+      </w:r>
+      <w:r>
+        <w:rPr>
+          <w:rFonts w:ascii="Courier New" w:hAnsi="Courier New" w:cs="Courier New"/>
+          <w:color w:val="000000"/>
+          <w:sz w:val="20"/>
+          <w:szCs w:val="20"/>
+        </w:rPr>
+        <w:t xml:space="preserve"> </w:t>
+      </w:r>
+      <w:r>
+        <w:rPr>
+          <w:rFonts w:ascii="Courier New" w:hAnsi="Courier New" w:cs="Courier New"/>
+          <w:color w:val="000000"/>
+          <w:sz w:val="20"/>
+          <w:szCs w:val="20"/>
+        </w:rPr>
+        <w:t xml:space="preserve">      </w:t>
       </w:r>
       <w:r>
         <w:rPr>
@@ -7192,7 +6272,7 @@
           <w:sz w:val="20"/>
           <w:szCs w:val="20"/>
         </w:rPr>
-        <w:t>if</w:t>
+        <w:t>for</w:t>
       </w:r>
       <w:r>
         <w:rPr>
@@ -7201,36 +6281,7 @@
           <w:sz w:val="20"/>
           <w:szCs w:val="20"/>
         </w:rPr>
-        <w:t xml:space="preserve"> ii == 1; r</w:t>
-      </w:r>
-      <w:proofErr w:type="gramStart"/>
-      <w:r>
-        <w:rPr>
-          <w:rFonts w:ascii="Courier New" w:hAnsi="Courier New" w:cs="Courier New"/>
-          <w:color w:val="000000"/>
-          <w:sz w:val="20"/>
-          <w:szCs w:val="20"/>
-        </w:rPr>
-        <w:t>(:,</w:t>
-      </w:r>
-      <w:proofErr w:type="gramEnd"/>
-      <w:r>
-        <w:rPr>
-          <w:rFonts w:ascii="Courier New" w:hAnsi="Courier New" w:cs="Courier New"/>
-          <w:color w:val="000000"/>
-          <w:sz w:val="20"/>
-          <w:szCs w:val="20"/>
-        </w:rPr>
-        <w:t xml:space="preserve"> j) = a; </w:t>
-      </w:r>
-      <w:r>
-        <w:rPr>
-          <w:rFonts w:ascii="Courier New" w:hAnsi="Courier New" w:cs="Courier New"/>
-          <w:color w:val="0000FF"/>
-          <w:sz w:val="20"/>
-          <w:szCs w:val="20"/>
-        </w:rPr>
-        <w:t>end</w:t>
+        <w:t xml:space="preserve"> k = 1:n</w:t>
       </w:r>
     </w:p>
     <w:p>
@@ -7252,7 +6303,7 @@
           <w:sz w:val="20"/>
           <w:szCs w:val="20"/>
         </w:rPr>
-        <w:t xml:space="preserve">9.              </w:t>
+        <w:t>9</w:t>
       </w:r>
       <w:r>
         <w:rPr>
@@ -7261,9 +6312,8 @@
           <w:sz w:val="20"/>
           <w:szCs w:val="20"/>
         </w:rPr>
-        <w:t>r</w:t>
-      </w:r>
-      <w:proofErr w:type="gramStart"/>
+        <w:t>.</w:t>
+      </w:r>
       <w:r>
         <w:rPr>
           <w:rFonts w:ascii="Courier New" w:hAnsi="Courier New" w:cs="Courier New"/>
@@ -7271,9 +6321,8 @@
           <w:sz w:val="20"/>
           <w:szCs w:val="20"/>
         </w:rPr>
-        <w:t>(:,</w:t>
-      </w:r>
-      <w:proofErr w:type="gramEnd"/>
+        <w:t xml:space="preserve">  </w:t>
+      </w:r>
       <w:r>
         <w:rPr>
           <w:rFonts w:ascii="Courier New" w:hAnsi="Courier New" w:cs="Courier New"/>
@@ -7281,7 +6330,7 @@
           <w:sz w:val="20"/>
           <w:szCs w:val="20"/>
         </w:rPr>
-        <w:t xml:space="preserve"> j)=r(:,j)-(1+omega(ii))* w(:, ii)*dot(w(:, ii),</w:t>
+        <w:t xml:space="preserve"> </w:t>
       </w:r>
       <w:r>
         <w:rPr>
@@ -7290,7 +6339,25 @@
           <w:sz w:val="20"/>
           <w:szCs w:val="20"/>
         </w:rPr>
-        <w:t>r(:, j));</w:t>
+        <w:t xml:space="preserve">         </w:t>
+      </w:r>
+      <w:r>
+        <w:rPr>
+          <w:rFonts w:ascii="Courier New" w:hAnsi="Courier New" w:cs="Courier New"/>
+          <w:color w:val="0000FF"/>
+          <w:sz w:val="20"/>
+          <w:szCs w:val="20"/>
+        </w:rPr>
+        <w:t>if</w:t>
+      </w:r>
+      <w:r>
+        <w:rPr>
+          <w:rFonts w:ascii="Courier New" w:hAnsi="Courier New" w:cs="Courier New"/>
+          <w:color w:val="000000"/>
+          <w:sz w:val="20"/>
+          <w:szCs w:val="20"/>
+        </w:rPr>
+        <w:t xml:space="preserve"> k &lt; j; z(k, 1) = 0;</w:t>
       </w:r>
     </w:p>
     <w:p>
@@ -7301,7 +6368,7 @@
         <w:spacing w:after="0" w:line="240" w:lineRule="auto"/>
         <w:rPr>
           <w:rFonts w:ascii="Courier New" w:hAnsi="Courier New" w:cs="Courier New"/>
-          <w:sz w:val="24"/>
+          <w:sz w:val="18"/>
           <w:szCs w:val="24"/>
         </w:rPr>
       </w:pPr>
@@ -7312,7 +6379,7 @@
           <w:sz w:val="20"/>
           <w:szCs w:val="20"/>
         </w:rPr>
-        <w:t>10.</w:t>
+        <w:t>10</w:t>
       </w:r>
       <w:r>
         <w:rPr>
@@ -7321,6 +6388,15 @@
           <w:sz w:val="20"/>
           <w:szCs w:val="20"/>
         </w:rPr>
+        <w:t>.</w:t>
+      </w:r>
+      <w:r>
+        <w:rPr>
+          <w:rFonts w:ascii="Courier New" w:hAnsi="Courier New" w:cs="Courier New"/>
+          <w:color w:val="000000"/>
+          <w:sz w:val="20"/>
+          <w:szCs w:val="20"/>
+        </w:rPr>
         <w:t xml:space="preserve">           </w:t>
       </w:r>
       <w:r>
@@ -7330,7 +6406,7 @@
           <w:sz w:val="20"/>
           <w:szCs w:val="20"/>
         </w:rPr>
-        <w:t>end</w:t>
+        <w:t>elseif</w:t>
       </w:r>
       <w:r>
         <w:rPr>
@@ -7339,7 +6415,34 @@
           <w:sz w:val="20"/>
           <w:szCs w:val="20"/>
         </w:rPr>
-        <w:t xml:space="preserve"> </w:t>
+        <w:t xml:space="preserve"> k == j; z(k,1)= </w:t>
+      </w:r>
+      <w:r>
+        <w:rPr>
+          <w:rFonts w:ascii="Courier New" w:hAnsi="Courier New" w:cs="Courier New"/>
+          <w:color w:val="000000"/>
+          <w:sz w:val="14"/>
+          <w:szCs w:val="20"/>
+        </w:rPr>
+        <w:t>r(k,j)+ exp(i.*angle(r(k, j))).* norm(r(k:end,</w:t>
+      </w:r>
+      <w:r>
+        <w:rPr>
+          <w:rFonts w:ascii="Courier New" w:hAnsi="Courier New" w:cs="Courier New"/>
+          <w:color w:val="000000"/>
+          <w:sz w:val="14"/>
+          <w:szCs w:val="20"/>
+        </w:rPr>
+        <w:t>j))</w:t>
+      </w:r>
+      <w:r>
+        <w:rPr>
+          <w:rFonts w:ascii="Courier New" w:hAnsi="Courier New" w:cs="Courier New"/>
+          <w:color w:val="000000"/>
+          <w:sz w:val="14"/>
+          <w:szCs w:val="20"/>
+        </w:rPr>
+        <w:t>;</w:t>
       </w:r>
     </w:p>
     <w:p>
@@ -7361,7 +6464,7 @@
           <w:sz w:val="20"/>
           <w:szCs w:val="20"/>
         </w:rPr>
-        <w:t xml:space="preserve">11.    </w:t>
+        <w:t>11</w:t>
       </w:r>
       <w:r>
         <w:rPr>
@@ -7370,7 +6473,16 @@
           <w:sz w:val="20"/>
           <w:szCs w:val="20"/>
         </w:rPr>
-        <w:t xml:space="preserve">   </w:t>
+        <w:t>.</w:t>
+      </w:r>
+      <w:r>
+        <w:rPr>
+          <w:rFonts w:ascii="Courier New" w:hAnsi="Courier New" w:cs="Courier New"/>
+          <w:color w:val="000000"/>
+          <w:sz w:val="20"/>
+          <w:szCs w:val="20"/>
+        </w:rPr>
+        <w:t xml:space="preserve">           </w:t>
       </w:r>
       <w:r>
         <w:rPr>
@@ -7379,7 +6491,16 @@
           <w:sz w:val="20"/>
           <w:szCs w:val="20"/>
         </w:rPr>
-        <w:t>else</w:t>
+        <w:t>elseif</w:t>
+      </w:r>
+      <w:r>
+        <w:rPr>
+          <w:rFonts w:ascii="Courier New" w:hAnsi="Courier New" w:cs="Courier New"/>
+          <w:color w:val="000000"/>
+          <w:sz w:val="20"/>
+          <w:szCs w:val="20"/>
+        </w:rPr>
+        <w:t xml:space="preserve"> k &gt; j; z(k, 1) = r(k, j);</w:t>
       </w:r>
     </w:p>
     <w:p>
@@ -7401,7 +6522,7 @@
           <w:sz w:val="20"/>
           <w:szCs w:val="20"/>
         </w:rPr>
-        <w:t xml:space="preserve">12.  </w:t>
+        <w:t>12</w:t>
       </w:r>
       <w:r>
         <w:rPr>
@@ -7410,9 +6531,8 @@
           <w:sz w:val="20"/>
           <w:szCs w:val="20"/>
         </w:rPr>
-        <w:t xml:space="preserve">         r</w:t>
-      </w:r>
-      <w:proofErr w:type="gramStart"/>
+        <w:t>.</w:t>
+      </w:r>
       <w:r>
         <w:rPr>
           <w:rFonts w:ascii="Courier New" w:hAnsi="Courier New" w:cs="Courier New"/>
@@ -7420,17 +6540,16 @@
           <w:sz w:val="20"/>
           <w:szCs w:val="20"/>
         </w:rPr>
-        <w:t>(:,</w:t>
-      </w:r>
-      <w:proofErr w:type="gramEnd"/>
-      <w:r>
-        <w:rPr>
-          <w:rFonts w:ascii="Courier New" w:hAnsi="Courier New" w:cs="Courier New"/>
-          <w:color w:val="000000"/>
+        <w:t xml:space="preserve">           </w:t>
+      </w:r>
+      <w:r>
+        <w:rPr>
+          <w:rFonts w:ascii="Courier New" w:hAnsi="Courier New" w:cs="Courier New"/>
+          <w:color w:val="0000FF"/>
           <w:sz w:val="20"/>
           <w:szCs w:val="20"/>
         </w:rPr>
-        <w:t xml:space="preserve"> 1) = a;</w:t>
+        <w:t>end</w:t>
       </w:r>
     </w:p>
     <w:p>
@@ -7452,7 +6571,7 @@
           <w:sz w:val="20"/>
           <w:szCs w:val="20"/>
         </w:rPr>
-        <w:t xml:space="preserve">13.     </w:t>
+        <w:t>13</w:t>
       </w:r>
       <w:r>
         <w:rPr>
@@ -7461,7 +6580,16 @@
           <w:sz w:val="20"/>
           <w:szCs w:val="20"/>
         </w:rPr>
-        <w:t xml:space="preserve">  </w:t>
+        <w:t>.</w:t>
+      </w:r>
+      <w:r>
+        <w:rPr>
+          <w:rFonts w:ascii="Courier New" w:hAnsi="Courier New" w:cs="Courier New"/>
+          <w:color w:val="000000"/>
+          <w:sz w:val="20"/>
+          <w:szCs w:val="20"/>
+        </w:rPr>
+        <w:t xml:space="preserve">       </w:t>
       </w:r>
       <w:r>
         <w:rPr>
@@ -7492,7 +6620,7 @@
           <w:sz w:val="20"/>
           <w:szCs w:val="20"/>
         </w:rPr>
-        <w:t>14.</w:t>
+        <w:t>14</w:t>
       </w:r>
       <w:r>
         <w:rPr>
@@ -7501,16 +6629,7 @@
           <w:sz w:val="20"/>
           <w:szCs w:val="20"/>
         </w:rPr>
-        <w:t xml:space="preserve">       </w:t>
-      </w:r>
-      <w:r>
-        <w:rPr>
-          <w:rFonts w:ascii="Courier New" w:hAnsi="Courier New" w:cs="Courier New"/>
-          <w:color w:val="0000FF"/>
-          <w:sz w:val="20"/>
-          <w:szCs w:val="20"/>
-        </w:rPr>
-        <w:t>for</w:t>
+        <w:t>.</w:t>
       </w:r>
       <w:r>
         <w:rPr>
@@ -7519,19 +6638,8 @@
           <w:sz w:val="20"/>
           <w:szCs w:val="20"/>
         </w:rPr>
-        <w:t xml:space="preserve"> k = </w:t>
-      </w:r>
-      <w:proofErr w:type="gramStart"/>
-      <w:r>
-        <w:rPr>
-          <w:rFonts w:ascii="Courier New" w:hAnsi="Courier New" w:cs="Courier New"/>
-          <w:color w:val="000000"/>
-          <w:sz w:val="20"/>
-          <w:szCs w:val="20"/>
-        </w:rPr>
-        <w:t>1:n</w:t>
-      </w:r>
-      <w:proofErr w:type="gramEnd"/>
+        <w:t xml:space="preserve">        </w:t>
+      </w:r>
     </w:p>
     <w:p>
       <w:pPr>
@@ -7541,8 +6649,9 @@
         <w:spacing w:after="0" w:line="240" w:lineRule="auto"/>
         <w:rPr>
           <w:rFonts w:ascii="Courier New" w:hAnsi="Courier New" w:cs="Courier New"/>
-          <w:sz w:val="24"/>
-          <w:szCs w:val="24"/>
+          <w:color w:val="228B22"/>
+          <w:sz w:val="20"/>
+          <w:szCs w:val="20"/>
         </w:rPr>
       </w:pPr>
       <w:r>
@@ -7552,7 +6661,7 @@
           <w:sz w:val="20"/>
           <w:szCs w:val="20"/>
         </w:rPr>
-        <w:t>15.</w:t>
+        <w:t>15</w:t>
       </w:r>
       <w:r>
         <w:rPr>
@@ -7561,10 +6670,8 @@
           <w:sz w:val="20"/>
           <w:szCs w:val="20"/>
         </w:rPr>
-        <w:t xml:space="preserve">           beta = </w:t>
-      </w:r>
-      <w:proofErr w:type="spellStart"/>
-      <w:proofErr w:type="gramStart"/>
+        <w:t>.</w:t>
+      </w:r>
       <w:r>
         <w:rPr>
           <w:rFonts w:ascii="Courier New" w:hAnsi="Courier New" w:cs="Courier New"/>
@@ -7572,58 +6679,7 @@
           <w:sz w:val="20"/>
           <w:szCs w:val="20"/>
         </w:rPr>
-        <w:t>exp</w:t>
-      </w:r>
-      <w:proofErr w:type="spellEnd"/>
-      <w:r>
-        <w:rPr>
-          <w:rFonts w:ascii="Courier New" w:hAnsi="Courier New" w:cs="Courier New"/>
-          <w:color w:val="000000"/>
-          <w:sz w:val="20"/>
-          <w:szCs w:val="20"/>
-        </w:rPr>
-        <w:t>(</w:t>
-      </w:r>
-      <w:proofErr w:type="spellStart"/>
-      <w:proofErr w:type="gramEnd"/>
-      <w:r>
-        <w:rPr>
-          <w:rFonts w:ascii="Courier New" w:hAnsi="Courier New" w:cs="Courier New"/>
-          <w:color w:val="000000"/>
-          <w:sz w:val="20"/>
-          <w:szCs w:val="20"/>
-        </w:rPr>
-        <w:t>i</w:t>
-      </w:r>
-      <w:proofErr w:type="spellEnd"/>
-      <w:r>
-        <w:rPr>
-          <w:rFonts w:ascii="Courier New" w:hAnsi="Courier New" w:cs="Courier New"/>
-          <w:color w:val="000000"/>
-          <w:sz w:val="20"/>
-          <w:szCs w:val="20"/>
-        </w:rPr>
-        <w:t>.*angle(r(k, j))) .* norm(r(</w:t>
-      </w:r>
-      <w:proofErr w:type="spellStart"/>
-      <w:r>
-        <w:rPr>
-          <w:rFonts w:ascii="Courier New" w:hAnsi="Courier New" w:cs="Courier New"/>
-          <w:color w:val="000000"/>
-          <w:sz w:val="20"/>
-          <w:szCs w:val="20"/>
-        </w:rPr>
-        <w:t>k:end</w:t>
-      </w:r>
-      <w:proofErr w:type="spellEnd"/>
-      <w:r>
-        <w:rPr>
-          <w:rFonts w:ascii="Courier New" w:hAnsi="Courier New" w:cs="Courier New"/>
-          <w:color w:val="000000"/>
-          <w:sz w:val="20"/>
-          <w:szCs w:val="20"/>
-        </w:rPr>
-        <w:t>, j));</w:t>
+        <w:t xml:space="preserve">       w(:, j) = z/norm(z);                               </w:t>
       </w:r>
     </w:p>
     <w:p>
@@ -7645,7 +6701,7 @@
           <w:sz w:val="20"/>
           <w:szCs w:val="20"/>
         </w:rPr>
-        <w:t>16.</w:t>
+        <w:t>16</w:t>
       </w:r>
       <w:r>
         <w:rPr>
@@ -7654,16 +6710,7 @@
           <w:sz w:val="20"/>
           <w:szCs w:val="20"/>
         </w:rPr>
-        <w:t xml:space="preserve">           </w:t>
-      </w:r>
-      <w:r>
-        <w:rPr>
-          <w:rFonts w:ascii="Courier New" w:hAnsi="Courier New" w:cs="Courier New"/>
-          <w:color w:val="0000FF"/>
-          <w:sz w:val="20"/>
-          <w:szCs w:val="20"/>
-        </w:rPr>
-        <w:t>if</w:t>
+        <w:t>.</w:t>
       </w:r>
       <w:r>
         <w:rPr>
@@ -7672,9 +6719,8 @@
           <w:sz w:val="20"/>
           <w:szCs w:val="20"/>
         </w:rPr>
-        <w:t xml:space="preserve"> k &lt; j; </w:t>
-      </w:r>
-      <w:proofErr w:type="gramStart"/>
+        <w:t xml:space="preserve">       omega(j) = </w:t>
+      </w:r>
       <w:r>
         <w:rPr>
           <w:rFonts w:ascii="Courier New" w:hAnsi="Courier New" w:cs="Courier New"/>
@@ -7682,9 +6728,8 @@
           <w:sz w:val="20"/>
           <w:szCs w:val="20"/>
         </w:rPr>
-        <w:t>z(</w:t>
-      </w:r>
-      <w:proofErr w:type="gramEnd"/>
+        <w:t xml:space="preserve">dot(r(:, j), </w:t>
+      </w:r>
       <w:r>
         <w:rPr>
           <w:rFonts w:ascii="Courier New" w:hAnsi="Courier New" w:cs="Courier New"/>
@@ -7692,7 +6737,7 @@
           <w:sz w:val="20"/>
           <w:szCs w:val="20"/>
         </w:rPr>
-        <w:t>k, 1) = 0;</w:t>
+        <w:t>w(:, j)) / dot(w(:, j), r(:, j));</w:t>
       </w:r>
     </w:p>
     <w:p>
@@ -7703,7 +6748,6 @@
         <w:spacing w:after="0" w:line="240" w:lineRule="auto"/>
         <w:rPr>
           <w:rFonts w:ascii="Courier New" w:hAnsi="Courier New" w:cs="Courier New"/>
-          <w:sz w:val="24"/>
           <w:szCs w:val="24"/>
         </w:rPr>
       </w:pPr>
@@ -7714,7 +6758,7 @@
           <w:sz w:val="20"/>
           <w:szCs w:val="20"/>
         </w:rPr>
-        <w:t>17.</w:t>
+        <w:t>17</w:t>
       </w:r>
       <w:r>
         <w:rPr>
@@ -7723,19 +6767,8 @@
           <w:sz w:val="20"/>
           <w:szCs w:val="20"/>
         </w:rPr>
-        <w:t xml:space="preserve">           </w:t>
-      </w:r>
-      <w:proofErr w:type="spellStart"/>
-      <w:r>
-        <w:rPr>
-          <w:rFonts w:ascii="Courier New" w:hAnsi="Courier New" w:cs="Courier New"/>
-          <w:color w:val="0000FF"/>
-          <w:sz w:val="20"/>
-          <w:szCs w:val="20"/>
-        </w:rPr>
-        <w:t>elseif</w:t>
-      </w:r>
-      <w:proofErr w:type="spellEnd"/>
+        <w:t xml:space="preserve">.     </w:t>
+      </w:r>
       <w:r>
         <w:rPr>
           <w:rFonts w:ascii="Courier New" w:hAnsi="Courier New" w:cs="Courier New"/>
@@ -7743,9 +6776,8 @@
           <w:sz w:val="20"/>
           <w:szCs w:val="20"/>
         </w:rPr>
-        <w:t xml:space="preserve"> k == j; </w:t>
-      </w:r>
-      <w:proofErr w:type="gramStart"/>
+        <w:t xml:space="preserve">  </w:t>
+      </w:r>
       <w:r>
         <w:rPr>
           <w:rFonts w:ascii="Courier New" w:hAnsi="Courier New" w:cs="Courier New"/>
@@ -7753,17 +6785,16 @@
           <w:sz w:val="20"/>
           <w:szCs w:val="20"/>
         </w:rPr>
-        <w:t>z(</w:t>
-      </w:r>
-      <w:proofErr w:type="gramEnd"/>
+        <w:t xml:space="preserve">r(:, j) = </w:t>
+      </w:r>
       <w:r>
         <w:rPr>
           <w:rFonts w:ascii="Courier New" w:hAnsi="Courier New" w:cs="Courier New"/>
           <w:color w:val="000000"/>
-          <w:sz w:val="20"/>
+          <w:sz w:val="18"/>
           <w:szCs w:val="20"/>
         </w:rPr>
-        <w:t>k, 1) = r(k, j) + beta;</w:t>
+        <w:t>r(:, j) - (1 + omega(j)) * w(:, j) * dot(w(:, j), r(:, j));</w:t>
       </w:r>
     </w:p>
     <w:p>
@@ -7785,7 +6816,7 @@
           <w:sz w:val="20"/>
           <w:szCs w:val="20"/>
         </w:rPr>
-        <w:t>18.</w:t>
+        <w:t>18</w:t>
       </w:r>
       <w:r>
         <w:rPr>
@@ -7794,19 +6825,8 @@
           <w:sz w:val="20"/>
           <w:szCs w:val="20"/>
         </w:rPr>
-        <w:t xml:space="preserve">           </w:t>
-      </w:r>
-      <w:proofErr w:type="spellStart"/>
-      <w:r>
-        <w:rPr>
-          <w:rFonts w:ascii="Courier New" w:hAnsi="Courier New" w:cs="Courier New"/>
-          <w:color w:val="0000FF"/>
-          <w:sz w:val="20"/>
-          <w:szCs w:val="20"/>
-        </w:rPr>
-        <w:t>elseif</w:t>
-      </w:r>
-      <w:proofErr w:type="spellEnd"/>
+        <w:t>.</w:t>
+      </w:r>
       <w:r>
         <w:rPr>
           <w:rFonts w:ascii="Courier New" w:hAnsi="Courier New" w:cs="Courier New"/>
@@ -7814,9 +6834,8 @@
           <w:sz w:val="20"/>
           <w:szCs w:val="20"/>
         </w:rPr>
-        <w:t xml:space="preserve"> k &gt; j; </w:t>
-      </w:r>
-      <w:proofErr w:type="gramStart"/>
+        <w:t xml:space="preserve">      </w:t>
+      </w:r>
       <w:r>
         <w:rPr>
           <w:rFonts w:ascii="Courier New" w:hAnsi="Courier New" w:cs="Courier New"/>
@@ -7824,9 +6843,8 @@
           <w:sz w:val="20"/>
           <w:szCs w:val="20"/>
         </w:rPr>
-        <w:t>z(</w:t>
-      </w:r>
-      <w:proofErr w:type="gramEnd"/>
+        <w:t xml:space="preserve"> q(:, j) = I(:, j)-</w:t>
+      </w:r>
       <w:r>
         <w:rPr>
           <w:rFonts w:ascii="Courier New" w:hAnsi="Courier New" w:cs="Courier New"/>
@@ -7834,7 +6852,7 @@
           <w:sz w:val="20"/>
           <w:szCs w:val="20"/>
         </w:rPr>
-        <w:t>k, 1) = r(k, j);</w:t>
+        <w:t>(1 + omega(j)) * w(:, j)* dot(w(:, j), I(:, j));</w:t>
       </w:r>
     </w:p>
     <w:p>
@@ -7856,7 +6874,7 @@
           <w:sz w:val="20"/>
           <w:szCs w:val="20"/>
         </w:rPr>
-        <w:t>19.</w:t>
+        <w:t>19</w:t>
       </w:r>
       <w:r>
         <w:rPr>
@@ -7865,16 +6883,16 @@
           <w:sz w:val="20"/>
           <w:szCs w:val="20"/>
         </w:rPr>
-        <w:t xml:space="preserve">           </w:t>
-      </w:r>
-      <w:r>
-        <w:rPr>
-          <w:rFonts w:ascii="Courier New" w:hAnsi="Courier New" w:cs="Courier New"/>
-          <w:color w:val="0000FF"/>
+        <w:t>.</w:t>
+      </w:r>
+      <w:r>
+        <w:rPr>
+          <w:rFonts w:ascii="Courier New" w:hAnsi="Courier New" w:cs="Courier New"/>
+          <w:color w:val="000000"/>
           <w:sz w:val="20"/>
           <w:szCs w:val="20"/>
         </w:rPr>
-        <w:t>end</w:t>
+        <w:t xml:space="preserve">        </w:t>
       </w:r>
     </w:p>
     <w:p>
@@ -7896,7 +6914,7 @@
           <w:sz w:val="20"/>
           <w:szCs w:val="20"/>
         </w:rPr>
-        <w:t>20.</w:t>
+        <w:t>20</w:t>
       </w:r>
       <w:r>
         <w:rPr>
@@ -7905,6 +6923,15 @@
           <w:sz w:val="20"/>
           <w:szCs w:val="20"/>
         </w:rPr>
+        <w:t>.</w:t>
+      </w:r>
+      <w:r>
+        <w:rPr>
+          <w:rFonts w:ascii="Courier New" w:hAnsi="Courier New" w:cs="Courier New"/>
+          <w:color w:val="000000"/>
+          <w:sz w:val="20"/>
+          <w:szCs w:val="20"/>
+        </w:rPr>
         <w:t xml:space="preserve">       </w:t>
       </w:r>
       <w:r>
@@ -7914,7 +6941,16 @@
           <w:sz w:val="20"/>
           <w:szCs w:val="20"/>
         </w:rPr>
-        <w:t>end</w:t>
+        <w:t>for</w:t>
+      </w:r>
+      <w:r>
+        <w:rPr>
+          <w:rFonts w:ascii="Courier New" w:hAnsi="Courier New" w:cs="Courier New"/>
+          <w:color w:val="000000"/>
+          <w:sz w:val="20"/>
+          <w:szCs w:val="20"/>
+        </w:rPr>
+        <w:t xml:space="preserve"> ii = j - 1: -1: 1</w:t>
       </w:r>
     </w:p>
     <w:p>
@@ -7936,7 +6972,7 @@
           <w:sz w:val="20"/>
           <w:szCs w:val="20"/>
         </w:rPr>
-        <w:t>21.</w:t>
+        <w:t>21</w:t>
       </w:r>
       <w:r>
         <w:rPr>
@@ -7945,7 +6981,16 @@
           <w:sz w:val="20"/>
           <w:szCs w:val="20"/>
         </w:rPr>
-        <w:t xml:space="preserve">        </w:t>
+        <w:t xml:space="preserve">.          </w:t>
+      </w:r>
+      <w:r>
+        <w:rPr>
+          <w:rFonts w:ascii="Courier New" w:hAnsi="Courier New" w:cs="Courier New"/>
+          <w:color w:val="000000"/>
+          <w:sz w:val="20"/>
+          <w:szCs w:val="20"/>
+        </w:rPr>
+        <w:t>q(:,j)=q(:, j)-(1+omega(ii)) * w(:, ii)* dot(w(:, ii), q(:, j));</w:t>
       </w:r>
     </w:p>
     <w:p>
@@ -7956,9 +7001,8 @@
         <w:spacing w:after="0" w:line="240" w:lineRule="auto"/>
         <w:rPr>
           <w:rFonts w:ascii="Courier New" w:hAnsi="Courier New" w:cs="Courier New"/>
-          <w:color w:val="228B22"/>
-          <w:sz w:val="20"/>
-          <w:szCs w:val="20"/>
+          <w:sz w:val="24"/>
+          <w:szCs w:val="24"/>
         </w:rPr>
       </w:pPr>
       <w:r>
@@ -7968,7 +7012,7 @@
           <w:sz w:val="20"/>
           <w:szCs w:val="20"/>
         </w:rPr>
-        <w:t>22.</w:t>
+        <w:t>22</w:t>
       </w:r>
       <w:r>
         <w:rPr>
@@ -7977,9 +7021,8 @@
           <w:sz w:val="20"/>
           <w:szCs w:val="20"/>
         </w:rPr>
-        <w:t xml:space="preserve">       w</w:t>
-      </w:r>
-      <w:proofErr w:type="gramStart"/>
+        <w:t>.</w:t>
+      </w:r>
       <w:r>
         <w:rPr>
           <w:rFonts w:ascii="Courier New" w:hAnsi="Courier New" w:cs="Courier New"/>
@@ -7987,17 +7030,16 @@
           <w:sz w:val="20"/>
           <w:szCs w:val="20"/>
         </w:rPr>
-        <w:t>(:,</w:t>
-      </w:r>
-      <w:proofErr w:type="gramEnd"/>
-      <w:r>
-        <w:rPr>
-          <w:rFonts w:ascii="Courier New" w:hAnsi="Courier New" w:cs="Courier New"/>
-          <w:color w:val="000000"/>
+        <w:t xml:space="preserve">       </w:t>
+      </w:r>
+      <w:r>
+        <w:rPr>
+          <w:rFonts w:ascii="Courier New" w:hAnsi="Courier New" w:cs="Courier New"/>
+          <w:color w:val="0000FF"/>
           <w:sz w:val="20"/>
           <w:szCs w:val="20"/>
         </w:rPr>
-        <w:t xml:space="preserve"> j) = z/norm(z);                               </w:t>
+        <w:t>end</w:t>
       </w:r>
     </w:p>
     <w:p>
@@ -8019,7 +7061,7 @@
           <w:sz w:val="20"/>
           <w:szCs w:val="20"/>
         </w:rPr>
-        <w:t>23.</w:t>
+        <w:t>23</w:t>
       </w:r>
       <w:r>
         <w:rPr>
@@ -8028,9 +7070,8 @@
           <w:sz w:val="20"/>
           <w:szCs w:val="20"/>
         </w:rPr>
-        <w:t xml:space="preserve">       omega(j) = (r</w:t>
-      </w:r>
-      <w:proofErr w:type="gramStart"/>
+        <w:t>.</w:t>
+      </w:r>
       <w:r>
         <w:rPr>
           <w:rFonts w:ascii="Courier New" w:hAnsi="Courier New" w:cs="Courier New"/>
@@ -8038,26 +7079,16 @@
           <w:sz w:val="20"/>
           <w:szCs w:val="20"/>
         </w:rPr>
-        <w:t>(:,</w:t>
-      </w:r>
-      <w:proofErr w:type="gramEnd"/>
-      <w:r>
-        <w:rPr>
-          <w:rFonts w:ascii="Courier New" w:hAnsi="Courier New" w:cs="Courier New"/>
-          <w:color w:val="000000"/>
+        <w:t xml:space="preserve">   </w:t>
+      </w:r>
+      <w:r>
+        <w:rPr>
+          <w:rFonts w:ascii="Courier New" w:hAnsi="Courier New" w:cs="Courier New"/>
+          <w:color w:val="0000FF"/>
           <w:sz w:val="20"/>
           <w:szCs w:val="20"/>
         </w:rPr>
-        <w:t xml:space="preserve"> j)'*w(:, j))</w:t>
-      </w:r>
-      <w:r>
-        <w:rPr>
-          <w:rFonts w:ascii="Courier New" w:hAnsi="Courier New" w:cs="Courier New"/>
-          <w:color w:val="000000"/>
-          <w:sz w:val="20"/>
-          <w:szCs w:val="20"/>
-        </w:rPr>
-        <w:t xml:space="preserve"> / dot(w(:, j), r(:, j));</w:t>
+        <w:t>end</w:t>
       </w:r>
     </w:p>
     <w:p>
@@ -8075,262 +7106,11 @@
       <w:r>
         <w:rPr>
           <w:rFonts w:ascii="Courier New" w:hAnsi="Courier New" w:cs="Courier New"/>
-          <w:color w:val="000000"/>
-          <w:sz w:val="20"/>
-          <w:szCs w:val="20"/>
-        </w:rPr>
-        <w:t xml:space="preserve">24.     </w:t>
-      </w:r>
-      <w:r>
-        <w:rPr>
-          <w:rFonts w:ascii="Courier New" w:hAnsi="Courier New" w:cs="Courier New"/>
-          <w:color w:val="000000"/>
-          <w:sz w:val="20"/>
-          <w:szCs w:val="20"/>
-        </w:rPr>
-        <w:t>r</w:t>
-      </w:r>
-      <w:proofErr w:type="gramStart"/>
-      <w:r>
-        <w:rPr>
-          <w:rFonts w:ascii="Courier New" w:hAnsi="Courier New" w:cs="Courier New"/>
-          <w:color w:val="000000"/>
-          <w:sz w:val="20"/>
-          <w:szCs w:val="20"/>
-        </w:rPr>
-        <w:t>(:,</w:t>
-      </w:r>
-      <w:proofErr w:type="gramEnd"/>
-      <w:r>
-        <w:rPr>
-          <w:rFonts w:ascii="Courier New" w:hAnsi="Courier New" w:cs="Courier New"/>
-          <w:color w:val="000000"/>
-          <w:sz w:val="20"/>
-          <w:szCs w:val="20"/>
-        </w:rPr>
-        <w:t xml:space="preserve"> j) = r(:, j) - (1 + omega(j)) * w(:, j) * dot(w(:, j), r(:, j));</w:t>
-      </w:r>
-    </w:p>
-    <w:p>
-      <w:pPr>
-        <w:autoSpaceDE w:val="0"/>
-        <w:autoSpaceDN w:val="0"/>
-        <w:adjustRightInd w:val="0"/>
-        <w:spacing w:after="0" w:line="240" w:lineRule="auto"/>
-        <w:rPr>
-          <w:rFonts w:ascii="Courier New" w:hAnsi="Courier New" w:cs="Courier New"/>
-          <w:sz w:val="24"/>
-          <w:szCs w:val="24"/>
-        </w:rPr>
-      </w:pPr>
-      <w:r>
-        <w:rPr>
-          <w:rFonts w:ascii="Courier New" w:hAnsi="Courier New" w:cs="Courier New"/>
-          <w:color w:val="000000"/>
-          <w:sz w:val="20"/>
-          <w:szCs w:val="20"/>
-        </w:rPr>
-        <w:t>25.</w:t>
-      </w:r>
-      <w:r>
-        <w:rPr>
-          <w:rFonts w:ascii="Courier New" w:hAnsi="Courier New" w:cs="Courier New"/>
-          <w:color w:val="000000"/>
-          <w:sz w:val="20"/>
-          <w:szCs w:val="20"/>
-        </w:rPr>
-        <w:t xml:space="preserve">      q</w:t>
-      </w:r>
-      <w:proofErr w:type="gramStart"/>
-      <w:r>
-        <w:rPr>
-          <w:rFonts w:ascii="Courier New" w:hAnsi="Courier New" w:cs="Courier New"/>
-          <w:color w:val="000000"/>
-          <w:sz w:val="20"/>
-          <w:szCs w:val="20"/>
-        </w:rPr>
-        <w:t>(:,</w:t>
-      </w:r>
-      <w:proofErr w:type="gramEnd"/>
-      <w:r>
-        <w:rPr>
-          <w:rFonts w:ascii="Courier New" w:hAnsi="Courier New" w:cs="Courier New"/>
-          <w:color w:val="000000"/>
-          <w:sz w:val="20"/>
-          <w:szCs w:val="20"/>
-        </w:rPr>
-        <w:t xml:space="preserve"> j) = I(:, j) - (1 + omega(j)) * w(:, j)* dot(w(:, j), I(:, j));</w:t>
-      </w:r>
-    </w:p>
-    <w:p>
-      <w:pPr>
-        <w:autoSpaceDE w:val="0"/>
-        <w:autoSpaceDN w:val="0"/>
-        <w:adjustRightInd w:val="0"/>
-        <w:spacing w:after="0" w:line="240" w:lineRule="auto"/>
-        <w:rPr>
-          <w:rFonts w:ascii="Courier New" w:hAnsi="Courier New" w:cs="Courier New"/>
-          <w:sz w:val="24"/>
-          <w:szCs w:val="24"/>
-        </w:rPr>
-      </w:pPr>
-      <w:r>
-        <w:rPr>
-          <w:rFonts w:ascii="Courier New" w:hAnsi="Courier New" w:cs="Courier New"/>
-          <w:color w:val="000000"/>
-          <w:sz w:val="20"/>
-          <w:szCs w:val="20"/>
-        </w:rPr>
-        <w:t>26.</w:t>
-      </w:r>
-      <w:r>
-        <w:rPr>
-          <w:rFonts w:ascii="Courier New" w:hAnsi="Courier New" w:cs="Courier New"/>
-          <w:color w:val="000000"/>
-          <w:sz w:val="20"/>
-          <w:szCs w:val="20"/>
-        </w:rPr>
-        <w:t xml:space="preserve">        </w:t>
-      </w:r>
-    </w:p>
-    <w:p>
-      <w:pPr>
-        <w:autoSpaceDE w:val="0"/>
-        <w:autoSpaceDN w:val="0"/>
-        <w:adjustRightInd w:val="0"/>
-        <w:spacing w:after="0" w:line="240" w:lineRule="auto"/>
-        <w:rPr>
-          <w:rFonts w:ascii="Courier New" w:hAnsi="Courier New" w:cs="Courier New"/>
-          <w:sz w:val="24"/>
-          <w:szCs w:val="24"/>
-        </w:rPr>
-      </w:pPr>
-      <w:r>
-        <w:rPr>
-          <w:rFonts w:ascii="Courier New" w:hAnsi="Courier New" w:cs="Courier New"/>
-          <w:color w:val="000000"/>
-          <w:sz w:val="20"/>
-          <w:szCs w:val="20"/>
-        </w:rPr>
-        <w:t>27.</w:t>
-      </w:r>
-      <w:r>
-        <w:rPr>
-          <w:rFonts w:ascii="Courier New" w:hAnsi="Courier New" w:cs="Courier New"/>
-          <w:color w:val="000000"/>
-          <w:sz w:val="20"/>
-          <w:szCs w:val="20"/>
-        </w:rPr>
-        <w:t xml:space="preserve">       </w:t>
-      </w:r>
-      <w:r>
-        <w:rPr>
-          <w:rFonts w:ascii="Courier New" w:hAnsi="Courier New" w:cs="Courier New"/>
           <w:color w:val="0000FF"/>
           <w:sz w:val="20"/>
           <w:szCs w:val="20"/>
         </w:rPr>
-        <w:t>for</w:t>
-      </w:r>
-      <w:r>
-        <w:rPr>
-          <w:rFonts w:ascii="Courier New" w:hAnsi="Courier New" w:cs="Courier New"/>
-          <w:color w:val="000000"/>
-          <w:sz w:val="20"/>
-          <w:szCs w:val="20"/>
-        </w:rPr>
-        <w:t xml:space="preserve"> ii = j - 1: -1: 1</w:t>
-      </w:r>
-    </w:p>
-    <w:p>
-      <w:pPr>
-        <w:autoSpaceDE w:val="0"/>
-        <w:autoSpaceDN w:val="0"/>
-        <w:adjustRightInd w:val="0"/>
-        <w:spacing w:after="0" w:line="240" w:lineRule="auto"/>
-        <w:rPr>
-          <w:rFonts w:ascii="Courier New" w:hAnsi="Courier New" w:cs="Courier New"/>
-          <w:sz w:val="24"/>
-          <w:szCs w:val="24"/>
-        </w:rPr>
-      </w:pPr>
-      <w:r>
-        <w:rPr>
-          <w:rFonts w:ascii="Courier New" w:hAnsi="Courier New" w:cs="Courier New"/>
-          <w:color w:val="000000"/>
-          <w:sz w:val="20"/>
-          <w:szCs w:val="20"/>
-        </w:rPr>
-        <w:t xml:space="preserve">28.          </w:t>
-      </w:r>
-      <w:r>
-        <w:rPr>
-          <w:rFonts w:ascii="Courier New" w:hAnsi="Courier New" w:cs="Courier New"/>
-          <w:color w:val="000000"/>
-          <w:sz w:val="20"/>
-          <w:szCs w:val="20"/>
-        </w:rPr>
-        <w:t>q</w:t>
-      </w:r>
-      <w:proofErr w:type="gramStart"/>
-      <w:r>
-        <w:rPr>
-          <w:rFonts w:ascii="Courier New" w:hAnsi="Courier New" w:cs="Courier New"/>
-          <w:color w:val="000000"/>
-          <w:sz w:val="20"/>
-          <w:szCs w:val="20"/>
-        </w:rPr>
-        <w:t>(:,</w:t>
-      </w:r>
-      <w:proofErr w:type="gramEnd"/>
-      <w:r>
-        <w:rPr>
-          <w:rFonts w:ascii="Courier New" w:hAnsi="Courier New" w:cs="Courier New"/>
-          <w:color w:val="000000"/>
-          <w:sz w:val="20"/>
-          <w:szCs w:val="20"/>
-        </w:rPr>
-        <w:t>j)=q(:, j)-(1+</w:t>
-      </w:r>
-      <w:r>
-        <w:rPr>
-          <w:rFonts w:ascii="Courier New" w:hAnsi="Courier New" w:cs="Courier New"/>
-          <w:color w:val="000000"/>
-          <w:sz w:val="20"/>
-          <w:szCs w:val="20"/>
-        </w:rPr>
-        <w:t>omega(ii)) * w(:, ii)* dot(w(:, ii), q(:, j));</w:t>
-      </w:r>
-    </w:p>
-    <w:p>
-      <w:pPr>
-        <w:autoSpaceDE w:val="0"/>
-        <w:autoSpaceDN w:val="0"/>
-        <w:adjustRightInd w:val="0"/>
-        <w:spacing w:after="0" w:line="240" w:lineRule="auto"/>
-        <w:rPr>
-          <w:rFonts w:ascii="Courier New" w:hAnsi="Courier New" w:cs="Courier New"/>
-          <w:sz w:val="24"/>
-          <w:szCs w:val="24"/>
-        </w:rPr>
-      </w:pPr>
-      <w:r>
-        <w:rPr>
-          <w:rFonts w:ascii="Courier New" w:hAnsi="Courier New" w:cs="Courier New"/>
-          <w:color w:val="000000"/>
-          <w:sz w:val="20"/>
-          <w:szCs w:val="20"/>
-        </w:rPr>
-        <w:t>29.</w:t>
-      </w:r>
-      <w:r>
-        <w:rPr>
-          <w:rFonts w:ascii="Courier New" w:hAnsi="Courier New" w:cs="Courier New"/>
-          <w:color w:val="000000"/>
-          <w:sz w:val="20"/>
-          <w:szCs w:val="20"/>
-        </w:rPr>
-        <w:t xml:space="preserve">       </w:t>
+        <w:t>24</w:t>
       </w:r>
       <w:r>
         <w:rPr>
@@ -8339,38 +7119,7 @@
           <w:sz w:val="20"/>
           <w:szCs w:val="20"/>
         </w:rPr>
-        <w:t>end</w:t>
-      </w:r>
-    </w:p>
-    <w:p>
-      <w:pPr>
-        <w:autoSpaceDE w:val="0"/>
-        <w:autoSpaceDN w:val="0"/>
-        <w:adjustRightInd w:val="0"/>
-        <w:spacing w:after="0" w:line="240" w:lineRule="auto"/>
-        <w:rPr>
-          <w:rFonts w:ascii="Courier New" w:hAnsi="Courier New" w:cs="Courier New"/>
-          <w:sz w:val="24"/>
-          <w:szCs w:val="24"/>
-        </w:rPr>
-      </w:pPr>
-      <w:r>
-        <w:rPr>
-          <w:rFonts w:ascii="Courier New" w:hAnsi="Courier New" w:cs="Courier New"/>
-          <w:color w:val="000000"/>
-          <w:sz w:val="20"/>
-          <w:szCs w:val="20"/>
-        </w:rPr>
-        <w:t>30.</w:t>
-      </w:r>
-      <w:r>
-        <w:rPr>
-          <w:rFonts w:ascii="Courier New" w:hAnsi="Courier New" w:cs="Courier New"/>
-          <w:color w:val="000000"/>
-          <w:sz w:val="20"/>
-          <w:szCs w:val="20"/>
-        </w:rPr>
-        <w:t xml:space="preserve">   </w:t>
+        <w:t xml:space="preserve">. </w:t>
       </w:r>
       <w:r>
         <w:rPr>
@@ -8384,37 +7133,6 @@
     </w:p>
     <w:p>
       <w:pPr>
-        <w:autoSpaceDE w:val="0"/>
-        <w:autoSpaceDN w:val="0"/>
-        <w:adjustRightInd w:val="0"/>
-        <w:spacing w:after="0" w:line="240" w:lineRule="auto"/>
-        <w:rPr>
-          <w:rFonts w:ascii="Courier New" w:hAnsi="Courier New" w:cs="Courier New"/>
-          <w:sz w:val="24"/>
-          <w:szCs w:val="24"/>
-        </w:rPr>
-      </w:pPr>
-      <w:r>
-        <w:rPr>
-          <w:rFonts w:ascii="Courier New" w:hAnsi="Courier New" w:cs="Courier New"/>
-          <w:color w:val="0000FF"/>
-          <w:sz w:val="20"/>
-          <w:szCs w:val="20"/>
-        </w:rPr>
-        <w:t xml:space="preserve">31. </w:t>
-      </w:r>
-      <w:r>
-        <w:rPr>
-          <w:rFonts w:ascii="Courier New" w:hAnsi="Courier New" w:cs="Courier New"/>
-          <w:color w:val="0000FF"/>
-          <w:sz w:val="20"/>
-          <w:szCs w:val="20"/>
-        </w:rPr>
-        <w:t>end</w:t>
-      </w:r>
-    </w:p>
-    <w:p>
-      <w:pPr>
         <w:tabs>
           <w:tab w:val="left" w:pos="5485"/>
         </w:tabs>
@@ -8436,30 +7154,6 @@
           <w:szCs w:val="24"/>
         </w:rPr>
       </w:pPr>
-    </w:p>
-    <w:p>
-      <w:pPr>
-        <w:tabs>
-          <w:tab w:val="left" w:pos="5485"/>
-        </w:tabs>
-        <w:rPr>
-          <w:rFonts w:ascii="Times New Roman" w:hAnsi="Times New Roman" w:cs="Times New Roman"/>
-          <w:sz w:val="24"/>
-          <w:szCs w:val="24"/>
-        </w:rPr>
-      </w:pPr>
-    </w:p>
-    <w:p>
-      <w:pPr>
-        <w:tabs>
-          <w:tab w:val="left" w:pos="5485"/>
-        </w:tabs>
-        <w:rPr>
-          <w:rFonts w:ascii="Times New Roman" w:hAnsi="Times New Roman" w:cs="Times New Roman"/>
-          <w:sz w:val="24"/>
-          <w:szCs w:val="24"/>
-        </w:rPr>
-      </w:pPr>
       <w:r>
         <w:rPr>
           <w:rFonts w:ascii="Times New Roman" w:hAnsi="Times New Roman" w:cs="Times New Roman"/>
@@ -8468,54 +7162,6 @@
         </w:rPr>
         <w:t>Because of the length and width of the code presented above, the code numbers shown to the left of the code are used to evaluate the cost of executing each line of code as analyzed in the table below:</w:t>
       </w:r>
-    </w:p>
-    <w:p>
-      <w:pPr>
-        <w:tabs>
-          <w:tab w:val="left" w:pos="5485"/>
-        </w:tabs>
-        <w:rPr>
-          <w:rFonts w:ascii="Times New Roman" w:hAnsi="Times New Roman" w:cs="Times New Roman"/>
-          <w:sz w:val="24"/>
-          <w:szCs w:val="24"/>
-        </w:rPr>
-      </w:pPr>
-    </w:p>
-    <w:p>
-      <w:pPr>
-        <w:tabs>
-          <w:tab w:val="left" w:pos="5485"/>
-        </w:tabs>
-        <w:rPr>
-          <w:rFonts w:ascii="Times New Roman" w:hAnsi="Times New Roman" w:cs="Times New Roman"/>
-          <w:sz w:val="24"/>
-          <w:szCs w:val="24"/>
-        </w:rPr>
-      </w:pPr>
-    </w:p>
-    <w:p>
-      <w:pPr>
-        <w:tabs>
-          <w:tab w:val="left" w:pos="5485"/>
-        </w:tabs>
-        <w:rPr>
-          <w:rFonts w:ascii="Times New Roman" w:hAnsi="Times New Roman" w:cs="Times New Roman"/>
-          <w:sz w:val="24"/>
-          <w:szCs w:val="24"/>
-        </w:rPr>
-      </w:pPr>
-    </w:p>
-    <w:p>
-      <w:pPr>
-        <w:tabs>
-          <w:tab w:val="left" w:pos="5485"/>
-        </w:tabs>
-        <w:rPr>
-          <w:rFonts w:ascii="Times New Roman" w:hAnsi="Times New Roman" w:cs="Times New Roman"/>
-          <w:sz w:val="24"/>
-          <w:szCs w:val="24"/>
-        </w:rPr>
-      </w:pPr>
     </w:p>
     <w:tbl>
       <w:tblPr>
@@ -8629,7 +7275,7 @@
                 <w:sz w:val="24"/>
                 <w:szCs w:val="24"/>
               </w:rPr>
-              <w:t>1</w:t>
+              <w:t>2</w:t>
             </w:r>
           </w:p>
         </w:tc>
@@ -8642,12 +7288,21 @@
               <w:tabs>
                 <w:tab w:val="left" w:pos="5485"/>
               </w:tabs>
+              <w:jc w:val="center"/>
               <w:rPr>
                 <w:rFonts w:ascii="Times New Roman" w:hAnsi="Times New Roman" w:cs="Times New Roman"/>
                 <w:sz w:val="24"/>
                 <w:szCs w:val="24"/>
               </w:rPr>
             </w:pPr>
+            <w:r>
+              <w:rPr>
+                <w:rFonts w:ascii="Times New Roman" w:hAnsi="Times New Roman" w:cs="Times New Roman"/>
+                <w:sz w:val="24"/>
+                <w:szCs w:val="24"/>
+              </w:rPr>
+              <w:t>1</w:t>
+            </w:r>
           </w:p>
         </w:tc>
         <w:tc>
@@ -8659,12 +7314,21 @@
               <w:tabs>
                 <w:tab w:val="left" w:pos="5485"/>
               </w:tabs>
+              <w:jc w:val="center"/>
               <w:rPr>
                 <w:rFonts w:ascii="Times New Roman" w:hAnsi="Times New Roman" w:cs="Times New Roman"/>
                 <w:sz w:val="24"/>
                 <w:szCs w:val="24"/>
               </w:rPr>
             </w:pPr>
+            <w:r>
+              <w:rPr>
+                <w:rFonts w:ascii="Times New Roman" w:hAnsi="Times New Roman" w:cs="Times New Roman"/>
+                <w:sz w:val="24"/>
+                <w:szCs w:val="24"/>
+              </w:rPr>
+              <w:t>1</w:t>
+            </w:r>
           </w:p>
         </w:tc>
       </w:tr>
@@ -8690,7 +7354,7 @@
                 <w:sz w:val="24"/>
                 <w:szCs w:val="24"/>
               </w:rPr>
-              <w:t>2</w:t>
+              <w:t>3</w:t>
             </w:r>
           </w:p>
         </w:tc>
@@ -8716,7 +7380,7 @@
                 <w:sz w:val="24"/>
                 <w:szCs w:val="24"/>
               </w:rPr>
-              <w:t>2</w:t>
+              <w:t>1</w:t>
             </w:r>
           </w:p>
         </w:tc>
@@ -8769,7 +7433,7 @@
                 <w:sz w:val="24"/>
                 <w:szCs w:val="24"/>
               </w:rPr>
-              <w:t>3</w:t>
+              <w:t>4</w:t>
             </w:r>
           </w:p>
         </w:tc>
@@ -8821,10 +7485,8 @@
                 <w:sz w:val="24"/>
                 <w:szCs w:val="24"/>
               </w:rPr>
-              <w:t>1</w:t>
-            </w:r>
-            <w:bookmarkStart w:id="0" w:name="_GoBack"/>
-            <w:bookmarkEnd w:id="0"/>
+              <w:t>m</w:t>
+            </w:r>
           </w:p>
         </w:tc>
       </w:tr>
@@ -8850,7 +7512,7 @@
                 <w:sz w:val="24"/>
                 <w:szCs w:val="24"/>
               </w:rPr>
-              <w:t>4</w:t>
+              <w:t>5</w:t>
             </w:r>
           </w:p>
         </w:tc>
@@ -8863,12 +7525,21 @@
               <w:tabs>
                 <w:tab w:val="left" w:pos="5485"/>
               </w:tabs>
+              <w:jc w:val="center"/>
               <w:rPr>
                 <w:rFonts w:ascii="Times New Roman" w:hAnsi="Times New Roman" w:cs="Times New Roman"/>
                 <w:sz w:val="24"/>
                 <w:szCs w:val="24"/>
               </w:rPr>
             </w:pPr>
+            <w:r>
+              <w:rPr>
+                <w:rFonts w:ascii="Times New Roman" w:hAnsi="Times New Roman" w:cs="Times New Roman"/>
+                <w:sz w:val="24"/>
+                <w:szCs w:val="24"/>
+              </w:rPr>
+              <w:t>2</w:t>
+            </w:r>
           </w:p>
         </w:tc>
         <w:tc>
@@ -8880,12 +7551,21 @@
               <w:tabs>
                 <w:tab w:val="left" w:pos="5485"/>
               </w:tabs>
+              <w:jc w:val="center"/>
               <w:rPr>
                 <w:rFonts w:ascii="Times New Roman" w:hAnsi="Times New Roman" w:cs="Times New Roman"/>
                 <w:sz w:val="24"/>
                 <w:szCs w:val="24"/>
               </w:rPr>
             </w:pPr>
+            <w:r>
+              <w:rPr>
+                <w:rFonts w:ascii="Times New Roman" w:hAnsi="Times New Roman" w:cs="Times New Roman"/>
+                <w:sz w:val="24"/>
+                <w:szCs w:val="24"/>
+              </w:rPr>
+              <w:t>m(m-1)</w:t>
+            </w:r>
           </w:p>
         </w:tc>
       </w:tr>
@@ -8911,7 +7591,7 @@
                 <w:sz w:val="24"/>
                 <w:szCs w:val="24"/>
               </w:rPr>
-              <w:t>5</w:t>
+              <w:t>6</w:t>
             </w:r>
           </w:p>
         </w:tc>
@@ -8924,12 +7604,21 @@
               <w:tabs>
                 <w:tab w:val="left" w:pos="5485"/>
               </w:tabs>
+              <w:jc w:val="center"/>
               <w:rPr>
                 <w:rFonts w:ascii="Times New Roman" w:hAnsi="Times New Roman" w:cs="Times New Roman"/>
                 <w:sz w:val="24"/>
                 <w:szCs w:val="24"/>
               </w:rPr>
             </w:pPr>
+            <w:r>
+              <w:rPr>
+                <w:rFonts w:ascii="Times New Roman" w:hAnsi="Times New Roman" w:cs="Times New Roman"/>
+                <w:sz w:val="24"/>
+                <w:szCs w:val="24"/>
+              </w:rPr>
+              <w:t>4+2n +1</w:t>
+            </w:r>
           </w:p>
         </w:tc>
         <w:tc>
@@ -8941,12 +7630,21 @@
               <w:tabs>
                 <w:tab w:val="left" w:pos="5485"/>
               </w:tabs>
+              <w:jc w:val="center"/>
               <w:rPr>
                 <w:rFonts w:ascii="Times New Roman" w:hAnsi="Times New Roman" w:cs="Times New Roman"/>
                 <w:sz w:val="24"/>
                 <w:szCs w:val="24"/>
               </w:rPr>
             </w:pPr>
+            <w:r>
+              <w:rPr>
+                <w:rFonts w:ascii="Times New Roman" w:hAnsi="Times New Roman" w:cs="Times New Roman"/>
+                <w:sz w:val="24"/>
+                <w:szCs w:val="24"/>
+              </w:rPr>
+              <w:t>m(m-1)</w:t>
+            </w:r>
           </w:p>
         </w:tc>
       </w:tr>
@@ -8972,7 +7670,7 @@
                 <w:sz w:val="24"/>
                 <w:szCs w:val="24"/>
               </w:rPr>
-              <w:t>6</w:t>
+              <w:t>8</w:t>
             </w:r>
           </w:p>
         </w:tc>
@@ -8985,12 +7683,21 @@
               <w:tabs>
                 <w:tab w:val="left" w:pos="5485"/>
               </w:tabs>
+              <w:jc w:val="center"/>
               <w:rPr>
                 <w:rFonts w:ascii="Times New Roman" w:hAnsi="Times New Roman" w:cs="Times New Roman"/>
                 <w:sz w:val="24"/>
                 <w:szCs w:val="24"/>
               </w:rPr>
             </w:pPr>
+            <w:r>
+              <w:rPr>
+                <w:rFonts w:ascii="Times New Roman" w:hAnsi="Times New Roman" w:cs="Times New Roman"/>
+                <w:sz w:val="24"/>
+                <w:szCs w:val="24"/>
+              </w:rPr>
+              <w:t>2</w:t>
+            </w:r>
           </w:p>
         </w:tc>
         <w:tc>
@@ -9002,12 +7709,21 @@
               <w:tabs>
                 <w:tab w:val="left" w:pos="5485"/>
               </w:tabs>
+              <w:jc w:val="center"/>
               <w:rPr>
                 <w:rFonts w:ascii="Times New Roman" w:hAnsi="Times New Roman" w:cs="Times New Roman"/>
                 <w:sz w:val="24"/>
                 <w:szCs w:val="24"/>
               </w:rPr>
             </w:pPr>
+            <w:r>
+              <w:rPr>
+                <w:rFonts w:ascii="Times New Roman" w:hAnsi="Times New Roman" w:cs="Times New Roman"/>
+                <w:sz w:val="24"/>
+                <w:szCs w:val="24"/>
+              </w:rPr>
+              <w:t>mn</w:t>
+            </w:r>
           </w:p>
         </w:tc>
       </w:tr>
@@ -9033,7 +7749,15 @@
                 <w:sz w:val="24"/>
                 <w:szCs w:val="24"/>
               </w:rPr>
-              <w:t>7</w:t>
+              <w:t>9</w:t>
+            </w:r>
+            <w:r>
+              <w:rPr>
+                <w:rFonts w:ascii="Times New Roman" w:hAnsi="Times New Roman" w:cs="Times New Roman"/>
+                <w:sz w:val="24"/>
+                <w:szCs w:val="24"/>
+              </w:rPr>
+              <w:t>,10, 11</w:t>
             </w:r>
           </w:p>
         </w:tc>
@@ -9046,12 +7770,21 @@
               <w:tabs>
                 <w:tab w:val="left" w:pos="5485"/>
               </w:tabs>
+              <w:jc w:val="center"/>
               <w:rPr>
                 <w:rFonts w:ascii="Times New Roman" w:hAnsi="Times New Roman" w:cs="Times New Roman"/>
                 <w:sz w:val="24"/>
                 <w:szCs w:val="24"/>
               </w:rPr>
             </w:pPr>
+            <w:r>
+              <w:rPr>
+                <w:rFonts w:ascii="Times New Roman" w:hAnsi="Times New Roman" w:cs="Times New Roman"/>
+                <w:sz w:val="24"/>
+                <w:szCs w:val="24"/>
+              </w:rPr>
+              <w:t>5+2n (worst case chosen)</w:t>
+            </w:r>
           </w:p>
         </w:tc>
         <w:tc>
@@ -9063,12 +7796,21 @@
               <w:tabs>
                 <w:tab w:val="left" w:pos="5485"/>
               </w:tabs>
+              <w:jc w:val="center"/>
               <w:rPr>
                 <w:rFonts w:ascii="Times New Roman" w:hAnsi="Times New Roman" w:cs="Times New Roman"/>
                 <w:sz w:val="24"/>
                 <w:szCs w:val="24"/>
               </w:rPr>
             </w:pPr>
+            <w:r>
+              <w:rPr>
+                <w:rFonts w:ascii="Times New Roman" w:hAnsi="Times New Roman" w:cs="Times New Roman"/>
+                <w:sz w:val="24"/>
+                <w:szCs w:val="24"/>
+              </w:rPr>
+              <w:t>mn</w:t>
+            </w:r>
           </w:p>
         </w:tc>
       </w:tr>
@@ -9094,7 +7836,7 @@
                 <w:sz w:val="24"/>
                 <w:szCs w:val="24"/>
               </w:rPr>
-              <w:t>8</w:t>
+              <w:t>15</w:t>
             </w:r>
           </w:p>
         </w:tc>
@@ -9107,12 +7849,21 @@
               <w:tabs>
                 <w:tab w:val="left" w:pos="5485"/>
               </w:tabs>
+              <w:jc w:val="center"/>
               <w:rPr>
                 <w:rFonts w:ascii="Times New Roman" w:hAnsi="Times New Roman" w:cs="Times New Roman"/>
                 <w:sz w:val="24"/>
                 <w:szCs w:val="24"/>
               </w:rPr>
             </w:pPr>
+            <w:r>
+              <w:rPr>
+                <w:rFonts w:ascii="Times New Roman" w:hAnsi="Times New Roman" w:cs="Times New Roman"/>
+                <w:sz w:val="24"/>
+                <w:szCs w:val="24"/>
+              </w:rPr>
+              <w:t>2 + 2n</w:t>
+            </w:r>
           </w:p>
         </w:tc>
         <w:tc>
@@ -9124,12 +7875,21 @@
               <w:tabs>
                 <w:tab w:val="left" w:pos="5485"/>
               </w:tabs>
+              <w:jc w:val="center"/>
               <w:rPr>
                 <w:rFonts w:ascii="Times New Roman" w:hAnsi="Times New Roman" w:cs="Times New Roman"/>
                 <w:sz w:val="24"/>
                 <w:szCs w:val="24"/>
               </w:rPr>
             </w:pPr>
+            <w:r>
+              <w:rPr>
+                <w:rFonts w:ascii="Times New Roman" w:hAnsi="Times New Roman" w:cs="Times New Roman"/>
+                <w:sz w:val="24"/>
+                <w:szCs w:val="24"/>
+              </w:rPr>
+              <w:t>m</w:t>
+            </w:r>
           </w:p>
         </w:tc>
       </w:tr>
@@ -9155,7 +7915,7 @@
                 <w:sz w:val="24"/>
                 <w:szCs w:val="24"/>
               </w:rPr>
-              <w:t>9</w:t>
+              <w:t>16</w:t>
             </w:r>
           </w:p>
         </w:tc>
@@ -9168,12 +7928,21 @@
               <w:tabs>
                 <w:tab w:val="left" w:pos="5485"/>
               </w:tabs>
+              <w:jc w:val="center"/>
               <w:rPr>
                 <w:rFonts w:ascii="Times New Roman" w:hAnsi="Times New Roman" w:cs="Times New Roman"/>
                 <w:sz w:val="24"/>
                 <w:szCs w:val="24"/>
               </w:rPr>
             </w:pPr>
+            <w:r>
+              <w:rPr>
+                <w:rFonts w:ascii="Times New Roman" w:hAnsi="Times New Roman" w:cs="Times New Roman"/>
+                <w:sz w:val="24"/>
+                <w:szCs w:val="24"/>
+              </w:rPr>
+              <w:t>2 +2(2n-1)</w:t>
+            </w:r>
           </w:p>
         </w:tc>
         <w:tc>
@@ -9185,12 +7954,21 @@
               <w:tabs>
                 <w:tab w:val="left" w:pos="5485"/>
               </w:tabs>
+              <w:jc w:val="center"/>
               <w:rPr>
                 <w:rFonts w:ascii="Times New Roman" w:hAnsi="Times New Roman" w:cs="Times New Roman"/>
                 <w:sz w:val="24"/>
                 <w:szCs w:val="24"/>
               </w:rPr>
             </w:pPr>
+            <w:r>
+              <w:rPr>
+                <w:rFonts w:ascii="Times New Roman" w:hAnsi="Times New Roman" w:cs="Times New Roman"/>
+                <w:sz w:val="24"/>
+                <w:szCs w:val="24"/>
+              </w:rPr>
+              <w:t>m</w:t>
+            </w:r>
           </w:p>
         </w:tc>
       </w:tr>
@@ -9216,7 +7994,7 @@
                 <w:sz w:val="24"/>
                 <w:szCs w:val="24"/>
               </w:rPr>
-              <w:t>10</w:t>
+              <w:t>17</w:t>
             </w:r>
           </w:p>
         </w:tc>
@@ -9229,12 +8007,21 @@
               <w:tabs>
                 <w:tab w:val="left" w:pos="5485"/>
               </w:tabs>
+              <w:jc w:val="center"/>
               <w:rPr>
                 <w:rFonts w:ascii="Times New Roman" w:hAnsi="Times New Roman" w:cs="Times New Roman"/>
                 <w:sz w:val="24"/>
                 <w:szCs w:val="24"/>
               </w:rPr>
             </w:pPr>
+            <w:r>
+              <w:rPr>
+                <w:rFonts w:ascii="Times New Roman" w:hAnsi="Times New Roman" w:cs="Times New Roman"/>
+                <w:sz w:val="24"/>
+                <w:szCs w:val="24"/>
+              </w:rPr>
+              <w:t>5 + (2n-1)</w:t>
+            </w:r>
           </w:p>
         </w:tc>
         <w:tc>
@@ -9246,12 +8033,21 @@
               <w:tabs>
                 <w:tab w:val="left" w:pos="5485"/>
               </w:tabs>
+              <w:jc w:val="center"/>
               <w:rPr>
                 <w:rFonts w:ascii="Times New Roman" w:hAnsi="Times New Roman" w:cs="Times New Roman"/>
                 <w:sz w:val="24"/>
                 <w:szCs w:val="24"/>
               </w:rPr>
             </w:pPr>
+            <w:r>
+              <w:rPr>
+                <w:rFonts w:ascii="Times New Roman" w:hAnsi="Times New Roman" w:cs="Times New Roman"/>
+                <w:sz w:val="24"/>
+                <w:szCs w:val="24"/>
+              </w:rPr>
+              <w:t>m</w:t>
+            </w:r>
           </w:p>
         </w:tc>
       </w:tr>
@@ -9277,7 +8073,7 @@
                 <w:sz w:val="24"/>
                 <w:szCs w:val="24"/>
               </w:rPr>
-              <w:t>11</w:t>
+              <w:t>18</w:t>
             </w:r>
           </w:p>
         </w:tc>
@@ -9290,12 +8086,21 @@
               <w:tabs>
                 <w:tab w:val="left" w:pos="5485"/>
               </w:tabs>
+              <w:jc w:val="center"/>
               <w:rPr>
                 <w:rFonts w:ascii="Times New Roman" w:hAnsi="Times New Roman" w:cs="Times New Roman"/>
                 <w:sz w:val="24"/>
                 <w:szCs w:val="24"/>
               </w:rPr>
             </w:pPr>
+            <w:r>
+              <w:rPr>
+                <w:rFonts w:ascii="Times New Roman" w:hAnsi="Times New Roman" w:cs="Times New Roman"/>
+                <w:sz w:val="24"/>
+                <w:szCs w:val="24"/>
+              </w:rPr>
+              <w:t>5 + (2n-1)</w:t>
+            </w:r>
           </w:p>
         </w:tc>
         <w:tc>
@@ -9307,12 +8112,21 @@
               <w:tabs>
                 <w:tab w:val="left" w:pos="5485"/>
               </w:tabs>
+              <w:jc w:val="center"/>
               <w:rPr>
                 <w:rFonts w:ascii="Times New Roman" w:hAnsi="Times New Roman" w:cs="Times New Roman"/>
                 <w:sz w:val="24"/>
                 <w:szCs w:val="24"/>
               </w:rPr>
             </w:pPr>
+            <w:r>
+              <w:rPr>
+                <w:rFonts w:ascii="Times New Roman" w:hAnsi="Times New Roman" w:cs="Times New Roman"/>
+                <w:sz w:val="24"/>
+                <w:szCs w:val="24"/>
+              </w:rPr>
+              <w:t>m</w:t>
+            </w:r>
           </w:p>
         </w:tc>
       </w:tr>
@@ -9338,7 +8152,7 @@
                 <w:sz w:val="24"/>
                 <w:szCs w:val="24"/>
               </w:rPr>
-              <w:t>12</w:t>
+              <w:t>20</w:t>
             </w:r>
           </w:p>
         </w:tc>
@@ -9351,12 +8165,21 @@
               <w:tabs>
                 <w:tab w:val="left" w:pos="5485"/>
               </w:tabs>
+              <w:jc w:val="center"/>
               <w:rPr>
                 <w:rFonts w:ascii="Times New Roman" w:hAnsi="Times New Roman" w:cs="Times New Roman"/>
                 <w:sz w:val="24"/>
                 <w:szCs w:val="24"/>
               </w:rPr>
             </w:pPr>
+            <w:r>
+              <w:rPr>
+                <w:rFonts w:ascii="Times New Roman" w:hAnsi="Times New Roman" w:cs="Times New Roman"/>
+                <w:sz w:val="24"/>
+                <w:szCs w:val="24"/>
+              </w:rPr>
+              <w:t>2</w:t>
+            </w:r>
           </w:p>
         </w:tc>
         <w:tc>
@@ -9368,12 +8191,21 @@
               <w:tabs>
                 <w:tab w:val="left" w:pos="5485"/>
               </w:tabs>
+              <w:jc w:val="center"/>
               <w:rPr>
                 <w:rFonts w:ascii="Times New Roman" w:hAnsi="Times New Roman" w:cs="Times New Roman"/>
                 <w:sz w:val="24"/>
                 <w:szCs w:val="24"/>
               </w:rPr>
             </w:pPr>
+            <w:r>
+              <w:rPr>
+                <w:rFonts w:ascii="Times New Roman" w:hAnsi="Times New Roman" w:cs="Times New Roman"/>
+                <w:sz w:val="24"/>
+                <w:szCs w:val="24"/>
+              </w:rPr>
+              <w:t>m(m-1)</w:t>
+            </w:r>
           </w:p>
         </w:tc>
       </w:tr>
@@ -9399,7 +8231,7 @@
                 <w:sz w:val="24"/>
                 <w:szCs w:val="24"/>
               </w:rPr>
-              <w:t>13</w:t>
+              <w:t>21</w:t>
             </w:r>
           </w:p>
         </w:tc>
@@ -9412,12 +8244,21 @@
               <w:tabs>
                 <w:tab w:val="left" w:pos="5485"/>
               </w:tabs>
+              <w:jc w:val="center"/>
               <w:rPr>
                 <w:rFonts w:ascii="Times New Roman" w:hAnsi="Times New Roman" w:cs="Times New Roman"/>
                 <w:sz w:val="24"/>
                 <w:szCs w:val="24"/>
               </w:rPr>
             </w:pPr>
+            <w:r>
+              <w:rPr>
+                <w:rFonts w:ascii="Times New Roman" w:hAnsi="Times New Roman" w:cs="Times New Roman"/>
+                <w:sz w:val="24"/>
+                <w:szCs w:val="24"/>
+              </w:rPr>
+              <w:t>5 + (2n-1)</w:t>
+            </w:r>
           </w:p>
         </w:tc>
         <w:tc>
@@ -9429,12 +8270,21 @@
               <w:tabs>
                 <w:tab w:val="left" w:pos="5485"/>
               </w:tabs>
+              <w:jc w:val="center"/>
               <w:rPr>
                 <w:rFonts w:ascii="Times New Roman" w:hAnsi="Times New Roman" w:cs="Times New Roman"/>
                 <w:sz w:val="24"/>
                 <w:szCs w:val="24"/>
               </w:rPr>
             </w:pPr>
+            <w:r>
+              <w:rPr>
+                <w:rFonts w:ascii="Times New Roman" w:hAnsi="Times New Roman" w:cs="Times New Roman"/>
+                <w:sz w:val="24"/>
+                <w:szCs w:val="24"/>
+              </w:rPr>
+              <w:t>m(m-1)</w:t>
+            </w:r>
           </w:p>
         </w:tc>
       </w:tr>
@@ -9460,7 +8310,7 @@
                 <w:sz w:val="24"/>
                 <w:szCs w:val="24"/>
               </w:rPr>
-              <w:t>14</w:t>
+              <w:t>24</w:t>
             </w:r>
           </w:p>
         </w:tc>
@@ -9473,12 +8323,21 @@
               <w:tabs>
                 <w:tab w:val="left" w:pos="5485"/>
               </w:tabs>
+              <w:jc w:val="center"/>
               <w:rPr>
                 <w:rFonts w:ascii="Times New Roman" w:hAnsi="Times New Roman" w:cs="Times New Roman"/>
                 <w:sz w:val="24"/>
                 <w:szCs w:val="24"/>
               </w:rPr>
             </w:pPr>
+            <w:r>
+              <w:rPr>
+                <w:rFonts w:ascii="Times New Roman" w:hAnsi="Times New Roman" w:cs="Times New Roman"/>
+                <w:sz w:val="24"/>
+                <w:szCs w:val="24"/>
+              </w:rPr>
+              <w:t>1</w:t>
+            </w:r>
           </w:p>
         </w:tc>
         <w:tc>
@@ -9490,12 +8349,21 @@
               <w:tabs>
                 <w:tab w:val="left" w:pos="5485"/>
               </w:tabs>
+              <w:jc w:val="center"/>
               <w:rPr>
                 <w:rFonts w:ascii="Times New Roman" w:hAnsi="Times New Roman" w:cs="Times New Roman"/>
                 <w:sz w:val="24"/>
                 <w:szCs w:val="24"/>
               </w:rPr>
             </w:pPr>
+            <w:r>
+              <w:rPr>
+                <w:rFonts w:ascii="Times New Roman" w:hAnsi="Times New Roman" w:cs="Times New Roman"/>
+                <w:sz w:val="24"/>
+                <w:szCs w:val="24"/>
+              </w:rPr>
+              <w:t>1</w:t>
+            </w:r>
           </w:p>
         </w:tc>
       </w:tr>
@@ -9515,14 +8383,6 @@
                 <w:szCs w:val="24"/>
               </w:rPr>
             </w:pPr>
-            <w:r>
-              <w:rPr>
-                <w:rFonts w:ascii="Times New Roman" w:hAnsi="Times New Roman" w:cs="Times New Roman"/>
-                <w:sz w:val="24"/>
-                <w:szCs w:val="24"/>
-              </w:rPr>
-              <w:t>15</w:t>
-            </w:r>
           </w:p>
         </w:tc>
         <w:tc>
@@ -9534,6 +8394,7 @@
               <w:tabs>
                 <w:tab w:val="left" w:pos="5485"/>
               </w:tabs>
+              <w:jc w:val="center"/>
               <w:rPr>
                 <w:rFonts w:ascii="Times New Roman" w:hAnsi="Times New Roman" w:cs="Times New Roman"/>
                 <w:sz w:val="24"/>
@@ -9551,1035 +8412,7 @@
               <w:tabs>
                 <w:tab w:val="left" w:pos="5485"/>
               </w:tabs>
-              <w:rPr>
-                <w:rFonts w:ascii="Times New Roman" w:hAnsi="Times New Roman" w:cs="Times New Roman"/>
-                <w:sz w:val="24"/>
-                <w:szCs w:val="24"/>
-              </w:rPr>
-            </w:pPr>
-          </w:p>
-        </w:tc>
-      </w:tr>
-      <w:tr>
-        <w:tc>
-          <w:tcPr>
-            <w:tcW w:w="1345" w:type="dxa"/>
-          </w:tcPr>
-          <w:p>
-            <w:pPr>
-              <w:tabs>
-                <w:tab w:val="left" w:pos="5485"/>
-              </w:tabs>
-              <w:rPr>
-                <w:rFonts w:ascii="Times New Roman" w:hAnsi="Times New Roman" w:cs="Times New Roman"/>
-                <w:sz w:val="24"/>
-                <w:szCs w:val="24"/>
-              </w:rPr>
-            </w:pPr>
-            <w:r>
-              <w:rPr>
-                <w:rFonts w:ascii="Times New Roman" w:hAnsi="Times New Roman" w:cs="Times New Roman"/>
-                <w:sz w:val="24"/>
-                <w:szCs w:val="24"/>
-              </w:rPr>
-              <w:t>16</w:t>
-            </w:r>
-          </w:p>
-        </w:tc>
-        <w:tc>
-          <w:tcPr>
-            <w:tcW w:w="4888" w:type="dxa"/>
-          </w:tcPr>
-          <w:p>
-            <w:pPr>
-              <w:tabs>
-                <w:tab w:val="left" w:pos="5485"/>
-              </w:tabs>
-              <w:rPr>
-                <w:rFonts w:ascii="Times New Roman" w:hAnsi="Times New Roman" w:cs="Times New Roman"/>
-                <w:sz w:val="24"/>
-                <w:szCs w:val="24"/>
-              </w:rPr>
-            </w:pPr>
-          </w:p>
-        </w:tc>
-        <w:tc>
-          <w:tcPr>
-            <w:tcW w:w="3117" w:type="dxa"/>
-          </w:tcPr>
-          <w:p>
-            <w:pPr>
-              <w:tabs>
-                <w:tab w:val="left" w:pos="5485"/>
-              </w:tabs>
-              <w:rPr>
-                <w:rFonts w:ascii="Times New Roman" w:hAnsi="Times New Roman" w:cs="Times New Roman"/>
-                <w:sz w:val="24"/>
-                <w:szCs w:val="24"/>
-              </w:rPr>
-            </w:pPr>
-          </w:p>
-        </w:tc>
-      </w:tr>
-      <w:tr>
-        <w:tc>
-          <w:tcPr>
-            <w:tcW w:w="1345" w:type="dxa"/>
-          </w:tcPr>
-          <w:p>
-            <w:pPr>
-              <w:tabs>
-                <w:tab w:val="left" w:pos="5485"/>
-              </w:tabs>
-              <w:rPr>
-                <w:rFonts w:ascii="Times New Roman" w:hAnsi="Times New Roman" w:cs="Times New Roman"/>
-                <w:sz w:val="24"/>
-                <w:szCs w:val="24"/>
-              </w:rPr>
-            </w:pPr>
-            <w:r>
-              <w:rPr>
-                <w:rFonts w:ascii="Times New Roman" w:hAnsi="Times New Roman" w:cs="Times New Roman"/>
-                <w:sz w:val="24"/>
-                <w:szCs w:val="24"/>
-              </w:rPr>
-              <w:t>17</w:t>
-            </w:r>
-          </w:p>
-        </w:tc>
-        <w:tc>
-          <w:tcPr>
-            <w:tcW w:w="4888" w:type="dxa"/>
-          </w:tcPr>
-          <w:p>
-            <w:pPr>
-              <w:tabs>
-                <w:tab w:val="left" w:pos="5485"/>
-              </w:tabs>
-              <w:rPr>
-                <w:rFonts w:ascii="Times New Roman" w:hAnsi="Times New Roman" w:cs="Times New Roman"/>
-                <w:sz w:val="24"/>
-                <w:szCs w:val="24"/>
-              </w:rPr>
-            </w:pPr>
-          </w:p>
-        </w:tc>
-        <w:tc>
-          <w:tcPr>
-            <w:tcW w:w="3117" w:type="dxa"/>
-          </w:tcPr>
-          <w:p>
-            <w:pPr>
-              <w:tabs>
-                <w:tab w:val="left" w:pos="5485"/>
-              </w:tabs>
-              <w:rPr>
-                <w:rFonts w:ascii="Times New Roman" w:hAnsi="Times New Roman" w:cs="Times New Roman"/>
-                <w:sz w:val="24"/>
-                <w:szCs w:val="24"/>
-              </w:rPr>
-            </w:pPr>
-          </w:p>
-        </w:tc>
-      </w:tr>
-      <w:tr>
-        <w:tc>
-          <w:tcPr>
-            <w:tcW w:w="1345" w:type="dxa"/>
-          </w:tcPr>
-          <w:p>
-            <w:pPr>
-              <w:tabs>
-                <w:tab w:val="left" w:pos="5485"/>
-              </w:tabs>
-              <w:rPr>
-                <w:rFonts w:ascii="Times New Roman" w:hAnsi="Times New Roman" w:cs="Times New Roman"/>
-                <w:sz w:val="24"/>
-                <w:szCs w:val="24"/>
-              </w:rPr>
-            </w:pPr>
-            <w:r>
-              <w:rPr>
-                <w:rFonts w:ascii="Times New Roman" w:hAnsi="Times New Roman" w:cs="Times New Roman"/>
-                <w:sz w:val="24"/>
-                <w:szCs w:val="24"/>
-              </w:rPr>
-              <w:t>18</w:t>
-            </w:r>
-          </w:p>
-        </w:tc>
-        <w:tc>
-          <w:tcPr>
-            <w:tcW w:w="4888" w:type="dxa"/>
-          </w:tcPr>
-          <w:p>
-            <w:pPr>
-              <w:tabs>
-                <w:tab w:val="left" w:pos="5485"/>
-              </w:tabs>
-              <w:rPr>
-                <w:rFonts w:ascii="Times New Roman" w:hAnsi="Times New Roman" w:cs="Times New Roman"/>
-                <w:sz w:val="24"/>
-                <w:szCs w:val="24"/>
-              </w:rPr>
-            </w:pPr>
-          </w:p>
-        </w:tc>
-        <w:tc>
-          <w:tcPr>
-            <w:tcW w:w="3117" w:type="dxa"/>
-          </w:tcPr>
-          <w:p>
-            <w:pPr>
-              <w:tabs>
-                <w:tab w:val="left" w:pos="5485"/>
-              </w:tabs>
-              <w:rPr>
-                <w:rFonts w:ascii="Times New Roman" w:hAnsi="Times New Roman" w:cs="Times New Roman"/>
-                <w:sz w:val="24"/>
-                <w:szCs w:val="24"/>
-              </w:rPr>
-            </w:pPr>
-          </w:p>
-        </w:tc>
-      </w:tr>
-      <w:tr>
-        <w:tc>
-          <w:tcPr>
-            <w:tcW w:w="1345" w:type="dxa"/>
-          </w:tcPr>
-          <w:p>
-            <w:pPr>
-              <w:tabs>
-                <w:tab w:val="left" w:pos="5485"/>
-              </w:tabs>
-              <w:rPr>
-                <w:rFonts w:ascii="Times New Roman" w:hAnsi="Times New Roman" w:cs="Times New Roman"/>
-                <w:sz w:val="24"/>
-                <w:szCs w:val="24"/>
-              </w:rPr>
-            </w:pPr>
-            <w:r>
-              <w:rPr>
-                <w:rFonts w:ascii="Times New Roman" w:hAnsi="Times New Roman" w:cs="Times New Roman"/>
-                <w:sz w:val="24"/>
-                <w:szCs w:val="24"/>
-              </w:rPr>
-              <w:t>19</w:t>
-            </w:r>
-          </w:p>
-        </w:tc>
-        <w:tc>
-          <w:tcPr>
-            <w:tcW w:w="4888" w:type="dxa"/>
-          </w:tcPr>
-          <w:p>
-            <w:pPr>
-              <w:tabs>
-                <w:tab w:val="left" w:pos="5485"/>
-              </w:tabs>
-              <w:rPr>
-                <w:rFonts w:ascii="Times New Roman" w:hAnsi="Times New Roman" w:cs="Times New Roman"/>
-                <w:sz w:val="24"/>
-                <w:szCs w:val="24"/>
-              </w:rPr>
-            </w:pPr>
-          </w:p>
-        </w:tc>
-        <w:tc>
-          <w:tcPr>
-            <w:tcW w:w="3117" w:type="dxa"/>
-          </w:tcPr>
-          <w:p>
-            <w:pPr>
-              <w:tabs>
-                <w:tab w:val="left" w:pos="5485"/>
-              </w:tabs>
-              <w:rPr>
-                <w:rFonts w:ascii="Times New Roman" w:hAnsi="Times New Roman" w:cs="Times New Roman"/>
-                <w:sz w:val="24"/>
-                <w:szCs w:val="24"/>
-              </w:rPr>
-            </w:pPr>
-          </w:p>
-        </w:tc>
-      </w:tr>
-      <w:tr>
-        <w:tc>
-          <w:tcPr>
-            <w:tcW w:w="1345" w:type="dxa"/>
-          </w:tcPr>
-          <w:p>
-            <w:pPr>
-              <w:tabs>
-                <w:tab w:val="left" w:pos="5485"/>
-              </w:tabs>
-              <w:rPr>
-                <w:rFonts w:ascii="Times New Roman" w:hAnsi="Times New Roman" w:cs="Times New Roman"/>
-                <w:sz w:val="24"/>
-                <w:szCs w:val="24"/>
-              </w:rPr>
-            </w:pPr>
-            <w:r>
-              <w:rPr>
-                <w:rFonts w:ascii="Times New Roman" w:hAnsi="Times New Roman" w:cs="Times New Roman"/>
-                <w:sz w:val="24"/>
-                <w:szCs w:val="24"/>
-              </w:rPr>
-              <w:t>20</w:t>
-            </w:r>
-          </w:p>
-        </w:tc>
-        <w:tc>
-          <w:tcPr>
-            <w:tcW w:w="4888" w:type="dxa"/>
-          </w:tcPr>
-          <w:p>
-            <w:pPr>
-              <w:tabs>
-                <w:tab w:val="left" w:pos="5485"/>
-              </w:tabs>
-              <w:rPr>
-                <w:rFonts w:ascii="Times New Roman" w:hAnsi="Times New Roman" w:cs="Times New Roman"/>
-                <w:sz w:val="24"/>
-                <w:szCs w:val="24"/>
-              </w:rPr>
-            </w:pPr>
-          </w:p>
-        </w:tc>
-        <w:tc>
-          <w:tcPr>
-            <w:tcW w:w="3117" w:type="dxa"/>
-          </w:tcPr>
-          <w:p>
-            <w:pPr>
-              <w:tabs>
-                <w:tab w:val="left" w:pos="5485"/>
-              </w:tabs>
-              <w:rPr>
-                <w:rFonts w:ascii="Times New Roman" w:hAnsi="Times New Roman" w:cs="Times New Roman"/>
-                <w:sz w:val="24"/>
-                <w:szCs w:val="24"/>
-              </w:rPr>
-            </w:pPr>
-          </w:p>
-        </w:tc>
-      </w:tr>
-      <w:tr>
-        <w:tc>
-          <w:tcPr>
-            <w:tcW w:w="1345" w:type="dxa"/>
-          </w:tcPr>
-          <w:p>
-            <w:pPr>
-              <w:tabs>
-                <w:tab w:val="left" w:pos="5485"/>
-              </w:tabs>
-              <w:rPr>
-                <w:rFonts w:ascii="Times New Roman" w:hAnsi="Times New Roman" w:cs="Times New Roman"/>
-                <w:sz w:val="24"/>
-                <w:szCs w:val="24"/>
-              </w:rPr>
-            </w:pPr>
-            <w:r>
-              <w:rPr>
-                <w:rFonts w:ascii="Times New Roman" w:hAnsi="Times New Roman" w:cs="Times New Roman"/>
-                <w:sz w:val="24"/>
-                <w:szCs w:val="24"/>
-              </w:rPr>
-              <w:t>21</w:t>
-            </w:r>
-          </w:p>
-        </w:tc>
-        <w:tc>
-          <w:tcPr>
-            <w:tcW w:w="4888" w:type="dxa"/>
-          </w:tcPr>
-          <w:p>
-            <w:pPr>
-              <w:tabs>
-                <w:tab w:val="left" w:pos="5485"/>
-              </w:tabs>
-              <w:rPr>
-                <w:rFonts w:ascii="Times New Roman" w:hAnsi="Times New Roman" w:cs="Times New Roman"/>
-                <w:sz w:val="24"/>
-                <w:szCs w:val="24"/>
-              </w:rPr>
-            </w:pPr>
-          </w:p>
-        </w:tc>
-        <w:tc>
-          <w:tcPr>
-            <w:tcW w:w="3117" w:type="dxa"/>
-          </w:tcPr>
-          <w:p>
-            <w:pPr>
-              <w:tabs>
-                <w:tab w:val="left" w:pos="5485"/>
-              </w:tabs>
-              <w:rPr>
-                <w:rFonts w:ascii="Times New Roman" w:hAnsi="Times New Roman" w:cs="Times New Roman"/>
-                <w:sz w:val="24"/>
-                <w:szCs w:val="24"/>
-              </w:rPr>
-            </w:pPr>
-          </w:p>
-        </w:tc>
-      </w:tr>
-      <w:tr>
-        <w:tc>
-          <w:tcPr>
-            <w:tcW w:w="1345" w:type="dxa"/>
-          </w:tcPr>
-          <w:p>
-            <w:pPr>
-              <w:tabs>
-                <w:tab w:val="left" w:pos="5485"/>
-              </w:tabs>
-              <w:rPr>
-                <w:rFonts w:ascii="Times New Roman" w:hAnsi="Times New Roman" w:cs="Times New Roman"/>
-                <w:sz w:val="24"/>
-                <w:szCs w:val="24"/>
-              </w:rPr>
-            </w:pPr>
-            <w:r>
-              <w:rPr>
-                <w:rFonts w:ascii="Times New Roman" w:hAnsi="Times New Roman" w:cs="Times New Roman"/>
-                <w:sz w:val="24"/>
-                <w:szCs w:val="24"/>
-              </w:rPr>
-              <w:t>22</w:t>
-            </w:r>
-          </w:p>
-        </w:tc>
-        <w:tc>
-          <w:tcPr>
-            <w:tcW w:w="4888" w:type="dxa"/>
-          </w:tcPr>
-          <w:p>
-            <w:pPr>
-              <w:tabs>
-                <w:tab w:val="left" w:pos="5485"/>
-              </w:tabs>
-              <w:rPr>
-                <w:rFonts w:ascii="Times New Roman" w:hAnsi="Times New Roman" w:cs="Times New Roman"/>
-                <w:sz w:val="24"/>
-                <w:szCs w:val="24"/>
-              </w:rPr>
-            </w:pPr>
-          </w:p>
-        </w:tc>
-        <w:tc>
-          <w:tcPr>
-            <w:tcW w:w="3117" w:type="dxa"/>
-          </w:tcPr>
-          <w:p>
-            <w:pPr>
-              <w:tabs>
-                <w:tab w:val="left" w:pos="5485"/>
-              </w:tabs>
-              <w:rPr>
-                <w:rFonts w:ascii="Times New Roman" w:hAnsi="Times New Roman" w:cs="Times New Roman"/>
-                <w:sz w:val="24"/>
-                <w:szCs w:val="24"/>
-              </w:rPr>
-            </w:pPr>
-          </w:p>
-        </w:tc>
-      </w:tr>
-      <w:tr>
-        <w:tc>
-          <w:tcPr>
-            <w:tcW w:w="1345" w:type="dxa"/>
-          </w:tcPr>
-          <w:p>
-            <w:pPr>
-              <w:tabs>
-                <w:tab w:val="left" w:pos="5485"/>
-              </w:tabs>
-              <w:rPr>
-                <w:rFonts w:ascii="Times New Roman" w:hAnsi="Times New Roman" w:cs="Times New Roman"/>
-                <w:sz w:val="24"/>
-                <w:szCs w:val="24"/>
-              </w:rPr>
-            </w:pPr>
-            <w:r>
-              <w:rPr>
-                <w:rFonts w:ascii="Times New Roman" w:hAnsi="Times New Roman" w:cs="Times New Roman"/>
-                <w:sz w:val="24"/>
-                <w:szCs w:val="24"/>
-              </w:rPr>
-              <w:t>23</w:t>
-            </w:r>
-          </w:p>
-        </w:tc>
-        <w:tc>
-          <w:tcPr>
-            <w:tcW w:w="4888" w:type="dxa"/>
-          </w:tcPr>
-          <w:p>
-            <w:pPr>
-              <w:tabs>
-                <w:tab w:val="left" w:pos="5485"/>
-              </w:tabs>
-              <w:rPr>
-                <w:rFonts w:ascii="Times New Roman" w:hAnsi="Times New Roman" w:cs="Times New Roman"/>
-                <w:sz w:val="24"/>
-                <w:szCs w:val="24"/>
-              </w:rPr>
-            </w:pPr>
-          </w:p>
-        </w:tc>
-        <w:tc>
-          <w:tcPr>
-            <w:tcW w:w="3117" w:type="dxa"/>
-          </w:tcPr>
-          <w:p>
-            <w:pPr>
-              <w:tabs>
-                <w:tab w:val="left" w:pos="5485"/>
-              </w:tabs>
-              <w:rPr>
-                <w:rFonts w:ascii="Times New Roman" w:hAnsi="Times New Roman" w:cs="Times New Roman"/>
-                <w:sz w:val="24"/>
-                <w:szCs w:val="24"/>
-              </w:rPr>
-            </w:pPr>
-          </w:p>
-        </w:tc>
-      </w:tr>
-      <w:tr>
-        <w:tc>
-          <w:tcPr>
-            <w:tcW w:w="1345" w:type="dxa"/>
-          </w:tcPr>
-          <w:p>
-            <w:pPr>
-              <w:tabs>
-                <w:tab w:val="left" w:pos="5485"/>
-              </w:tabs>
-              <w:rPr>
-                <w:rFonts w:ascii="Times New Roman" w:hAnsi="Times New Roman" w:cs="Times New Roman"/>
-                <w:sz w:val="24"/>
-                <w:szCs w:val="24"/>
-              </w:rPr>
-            </w:pPr>
-            <w:r>
-              <w:rPr>
-                <w:rFonts w:ascii="Times New Roman" w:hAnsi="Times New Roman" w:cs="Times New Roman"/>
-                <w:sz w:val="24"/>
-                <w:szCs w:val="24"/>
-              </w:rPr>
-              <w:t>24</w:t>
-            </w:r>
-          </w:p>
-        </w:tc>
-        <w:tc>
-          <w:tcPr>
-            <w:tcW w:w="4888" w:type="dxa"/>
-          </w:tcPr>
-          <w:p>
-            <w:pPr>
-              <w:tabs>
-                <w:tab w:val="left" w:pos="5485"/>
-              </w:tabs>
-              <w:rPr>
-                <w:rFonts w:ascii="Times New Roman" w:hAnsi="Times New Roman" w:cs="Times New Roman"/>
-                <w:sz w:val="24"/>
-                <w:szCs w:val="24"/>
-              </w:rPr>
-            </w:pPr>
-          </w:p>
-        </w:tc>
-        <w:tc>
-          <w:tcPr>
-            <w:tcW w:w="3117" w:type="dxa"/>
-          </w:tcPr>
-          <w:p>
-            <w:pPr>
-              <w:tabs>
-                <w:tab w:val="left" w:pos="5485"/>
-              </w:tabs>
-              <w:rPr>
-                <w:rFonts w:ascii="Times New Roman" w:hAnsi="Times New Roman" w:cs="Times New Roman"/>
-                <w:sz w:val="24"/>
-                <w:szCs w:val="24"/>
-              </w:rPr>
-            </w:pPr>
-          </w:p>
-        </w:tc>
-      </w:tr>
-      <w:tr>
-        <w:tc>
-          <w:tcPr>
-            <w:tcW w:w="1345" w:type="dxa"/>
-          </w:tcPr>
-          <w:p>
-            <w:pPr>
-              <w:tabs>
-                <w:tab w:val="left" w:pos="5485"/>
-              </w:tabs>
-              <w:rPr>
-                <w:rFonts w:ascii="Times New Roman" w:hAnsi="Times New Roman" w:cs="Times New Roman"/>
-                <w:sz w:val="24"/>
-                <w:szCs w:val="24"/>
-              </w:rPr>
-            </w:pPr>
-            <w:r>
-              <w:rPr>
-                <w:rFonts w:ascii="Times New Roman" w:hAnsi="Times New Roman" w:cs="Times New Roman"/>
-                <w:sz w:val="24"/>
-                <w:szCs w:val="24"/>
-              </w:rPr>
-              <w:t>25</w:t>
-            </w:r>
-          </w:p>
-        </w:tc>
-        <w:tc>
-          <w:tcPr>
-            <w:tcW w:w="4888" w:type="dxa"/>
-          </w:tcPr>
-          <w:p>
-            <w:pPr>
-              <w:tabs>
-                <w:tab w:val="left" w:pos="5485"/>
-              </w:tabs>
-              <w:rPr>
-                <w:rFonts w:ascii="Times New Roman" w:hAnsi="Times New Roman" w:cs="Times New Roman"/>
-                <w:sz w:val="24"/>
-                <w:szCs w:val="24"/>
-              </w:rPr>
-            </w:pPr>
-          </w:p>
-        </w:tc>
-        <w:tc>
-          <w:tcPr>
-            <w:tcW w:w="3117" w:type="dxa"/>
-          </w:tcPr>
-          <w:p>
-            <w:pPr>
-              <w:tabs>
-                <w:tab w:val="left" w:pos="5485"/>
-              </w:tabs>
-              <w:rPr>
-                <w:rFonts w:ascii="Times New Roman" w:hAnsi="Times New Roman" w:cs="Times New Roman"/>
-                <w:sz w:val="24"/>
-                <w:szCs w:val="24"/>
-              </w:rPr>
-            </w:pPr>
-          </w:p>
-        </w:tc>
-      </w:tr>
-      <w:tr>
-        <w:tc>
-          <w:tcPr>
-            <w:tcW w:w="1345" w:type="dxa"/>
-          </w:tcPr>
-          <w:p>
-            <w:pPr>
-              <w:tabs>
-                <w:tab w:val="left" w:pos="5485"/>
-              </w:tabs>
-              <w:rPr>
-                <w:rFonts w:ascii="Times New Roman" w:hAnsi="Times New Roman" w:cs="Times New Roman"/>
-                <w:sz w:val="24"/>
-                <w:szCs w:val="24"/>
-              </w:rPr>
-            </w:pPr>
-            <w:r>
-              <w:rPr>
-                <w:rFonts w:ascii="Times New Roman" w:hAnsi="Times New Roman" w:cs="Times New Roman"/>
-                <w:sz w:val="24"/>
-                <w:szCs w:val="24"/>
-              </w:rPr>
-              <w:t>26</w:t>
-            </w:r>
-          </w:p>
-        </w:tc>
-        <w:tc>
-          <w:tcPr>
-            <w:tcW w:w="4888" w:type="dxa"/>
-          </w:tcPr>
-          <w:p>
-            <w:pPr>
-              <w:tabs>
-                <w:tab w:val="left" w:pos="5485"/>
-              </w:tabs>
-              <w:rPr>
-                <w:rFonts w:ascii="Times New Roman" w:hAnsi="Times New Roman" w:cs="Times New Roman"/>
-                <w:sz w:val="24"/>
-                <w:szCs w:val="24"/>
-              </w:rPr>
-            </w:pPr>
-          </w:p>
-        </w:tc>
-        <w:tc>
-          <w:tcPr>
-            <w:tcW w:w="3117" w:type="dxa"/>
-          </w:tcPr>
-          <w:p>
-            <w:pPr>
-              <w:tabs>
-                <w:tab w:val="left" w:pos="5485"/>
-              </w:tabs>
-              <w:rPr>
-                <w:rFonts w:ascii="Times New Roman" w:hAnsi="Times New Roman" w:cs="Times New Roman"/>
-                <w:sz w:val="24"/>
-                <w:szCs w:val="24"/>
-              </w:rPr>
-            </w:pPr>
-          </w:p>
-        </w:tc>
-      </w:tr>
-      <w:tr>
-        <w:tc>
-          <w:tcPr>
-            <w:tcW w:w="1345" w:type="dxa"/>
-          </w:tcPr>
-          <w:p>
-            <w:pPr>
-              <w:tabs>
-                <w:tab w:val="left" w:pos="5485"/>
-              </w:tabs>
-              <w:rPr>
-                <w:rFonts w:ascii="Times New Roman" w:hAnsi="Times New Roman" w:cs="Times New Roman"/>
-                <w:sz w:val="24"/>
-                <w:szCs w:val="24"/>
-              </w:rPr>
-            </w:pPr>
-            <w:r>
-              <w:rPr>
-                <w:rFonts w:ascii="Times New Roman" w:hAnsi="Times New Roman" w:cs="Times New Roman"/>
-                <w:sz w:val="24"/>
-                <w:szCs w:val="24"/>
-              </w:rPr>
-              <w:t>27</w:t>
-            </w:r>
-          </w:p>
-        </w:tc>
-        <w:tc>
-          <w:tcPr>
-            <w:tcW w:w="4888" w:type="dxa"/>
-          </w:tcPr>
-          <w:p>
-            <w:pPr>
-              <w:tabs>
-                <w:tab w:val="left" w:pos="5485"/>
-              </w:tabs>
-              <w:rPr>
-                <w:rFonts w:ascii="Times New Roman" w:hAnsi="Times New Roman" w:cs="Times New Roman"/>
-                <w:sz w:val="24"/>
-                <w:szCs w:val="24"/>
-              </w:rPr>
-            </w:pPr>
-          </w:p>
-        </w:tc>
-        <w:tc>
-          <w:tcPr>
-            <w:tcW w:w="3117" w:type="dxa"/>
-          </w:tcPr>
-          <w:p>
-            <w:pPr>
-              <w:tabs>
-                <w:tab w:val="left" w:pos="5485"/>
-              </w:tabs>
-              <w:rPr>
-                <w:rFonts w:ascii="Times New Roman" w:hAnsi="Times New Roman" w:cs="Times New Roman"/>
-                <w:sz w:val="24"/>
-                <w:szCs w:val="24"/>
-              </w:rPr>
-            </w:pPr>
-          </w:p>
-        </w:tc>
-      </w:tr>
-      <w:tr>
-        <w:tc>
-          <w:tcPr>
-            <w:tcW w:w="1345" w:type="dxa"/>
-          </w:tcPr>
-          <w:p>
-            <w:pPr>
-              <w:tabs>
-                <w:tab w:val="left" w:pos="5485"/>
-              </w:tabs>
-              <w:rPr>
-                <w:rFonts w:ascii="Times New Roman" w:hAnsi="Times New Roman" w:cs="Times New Roman"/>
-                <w:sz w:val="24"/>
-                <w:szCs w:val="24"/>
-              </w:rPr>
-            </w:pPr>
-            <w:r>
-              <w:rPr>
-                <w:rFonts w:ascii="Times New Roman" w:hAnsi="Times New Roman" w:cs="Times New Roman"/>
-                <w:sz w:val="24"/>
-                <w:szCs w:val="24"/>
-              </w:rPr>
-              <w:t>28</w:t>
-            </w:r>
-          </w:p>
-        </w:tc>
-        <w:tc>
-          <w:tcPr>
-            <w:tcW w:w="4888" w:type="dxa"/>
-          </w:tcPr>
-          <w:p>
-            <w:pPr>
-              <w:tabs>
-                <w:tab w:val="left" w:pos="5485"/>
-              </w:tabs>
-              <w:rPr>
-                <w:rFonts w:ascii="Times New Roman" w:hAnsi="Times New Roman" w:cs="Times New Roman"/>
-                <w:sz w:val="24"/>
-                <w:szCs w:val="24"/>
-              </w:rPr>
-            </w:pPr>
-          </w:p>
-        </w:tc>
-        <w:tc>
-          <w:tcPr>
-            <w:tcW w:w="3117" w:type="dxa"/>
-          </w:tcPr>
-          <w:p>
-            <w:pPr>
-              <w:tabs>
-                <w:tab w:val="left" w:pos="5485"/>
-              </w:tabs>
-              <w:rPr>
-                <w:rFonts w:ascii="Times New Roman" w:hAnsi="Times New Roman" w:cs="Times New Roman"/>
-                <w:sz w:val="24"/>
-                <w:szCs w:val="24"/>
-              </w:rPr>
-            </w:pPr>
-          </w:p>
-        </w:tc>
-      </w:tr>
-      <w:tr>
-        <w:tc>
-          <w:tcPr>
-            <w:tcW w:w="1345" w:type="dxa"/>
-          </w:tcPr>
-          <w:p>
-            <w:pPr>
-              <w:tabs>
-                <w:tab w:val="left" w:pos="5485"/>
-              </w:tabs>
-              <w:rPr>
-                <w:rFonts w:ascii="Times New Roman" w:hAnsi="Times New Roman" w:cs="Times New Roman"/>
-                <w:sz w:val="24"/>
-                <w:szCs w:val="24"/>
-              </w:rPr>
-            </w:pPr>
-            <w:r>
-              <w:rPr>
-                <w:rFonts w:ascii="Times New Roman" w:hAnsi="Times New Roman" w:cs="Times New Roman"/>
-                <w:sz w:val="24"/>
-                <w:szCs w:val="24"/>
-              </w:rPr>
-              <w:t>29</w:t>
-            </w:r>
-          </w:p>
-        </w:tc>
-        <w:tc>
-          <w:tcPr>
-            <w:tcW w:w="4888" w:type="dxa"/>
-          </w:tcPr>
-          <w:p>
-            <w:pPr>
-              <w:tabs>
-                <w:tab w:val="left" w:pos="5485"/>
-              </w:tabs>
-              <w:rPr>
-                <w:rFonts w:ascii="Times New Roman" w:hAnsi="Times New Roman" w:cs="Times New Roman"/>
-                <w:sz w:val="24"/>
-                <w:szCs w:val="24"/>
-              </w:rPr>
-            </w:pPr>
-          </w:p>
-        </w:tc>
-        <w:tc>
-          <w:tcPr>
-            <w:tcW w:w="3117" w:type="dxa"/>
-          </w:tcPr>
-          <w:p>
-            <w:pPr>
-              <w:tabs>
-                <w:tab w:val="left" w:pos="5485"/>
-              </w:tabs>
-              <w:rPr>
-                <w:rFonts w:ascii="Times New Roman" w:hAnsi="Times New Roman" w:cs="Times New Roman"/>
-                <w:sz w:val="24"/>
-                <w:szCs w:val="24"/>
-              </w:rPr>
-            </w:pPr>
-          </w:p>
-        </w:tc>
-      </w:tr>
-      <w:tr>
-        <w:tc>
-          <w:tcPr>
-            <w:tcW w:w="1345" w:type="dxa"/>
-          </w:tcPr>
-          <w:p>
-            <w:pPr>
-              <w:tabs>
-                <w:tab w:val="left" w:pos="5485"/>
-              </w:tabs>
-              <w:rPr>
-                <w:rFonts w:ascii="Times New Roman" w:hAnsi="Times New Roman" w:cs="Times New Roman"/>
-                <w:sz w:val="24"/>
-                <w:szCs w:val="24"/>
-              </w:rPr>
-            </w:pPr>
-            <w:r>
-              <w:rPr>
-                <w:rFonts w:ascii="Times New Roman" w:hAnsi="Times New Roman" w:cs="Times New Roman"/>
-                <w:sz w:val="24"/>
-                <w:szCs w:val="24"/>
-              </w:rPr>
-              <w:t>30</w:t>
-            </w:r>
-          </w:p>
-        </w:tc>
-        <w:tc>
-          <w:tcPr>
-            <w:tcW w:w="4888" w:type="dxa"/>
-          </w:tcPr>
-          <w:p>
-            <w:pPr>
-              <w:tabs>
-                <w:tab w:val="left" w:pos="5485"/>
-              </w:tabs>
-              <w:rPr>
-                <w:rFonts w:ascii="Times New Roman" w:hAnsi="Times New Roman" w:cs="Times New Roman"/>
-                <w:sz w:val="24"/>
-                <w:szCs w:val="24"/>
-              </w:rPr>
-            </w:pPr>
-          </w:p>
-        </w:tc>
-        <w:tc>
-          <w:tcPr>
-            <w:tcW w:w="3117" w:type="dxa"/>
-          </w:tcPr>
-          <w:p>
-            <w:pPr>
-              <w:tabs>
-                <w:tab w:val="left" w:pos="5485"/>
-              </w:tabs>
-              <w:rPr>
-                <w:rFonts w:ascii="Times New Roman" w:hAnsi="Times New Roman" w:cs="Times New Roman"/>
-                <w:sz w:val="24"/>
-                <w:szCs w:val="24"/>
-              </w:rPr>
-            </w:pPr>
-          </w:p>
-        </w:tc>
-      </w:tr>
-      <w:tr>
-        <w:tc>
-          <w:tcPr>
-            <w:tcW w:w="1345" w:type="dxa"/>
-          </w:tcPr>
-          <w:p>
-            <w:pPr>
-              <w:tabs>
-                <w:tab w:val="left" w:pos="5485"/>
-              </w:tabs>
-              <w:rPr>
-                <w:rFonts w:ascii="Times New Roman" w:hAnsi="Times New Roman" w:cs="Times New Roman"/>
-                <w:sz w:val="24"/>
-                <w:szCs w:val="24"/>
-              </w:rPr>
-            </w:pPr>
-            <w:r>
-              <w:rPr>
-                <w:rFonts w:ascii="Times New Roman" w:hAnsi="Times New Roman" w:cs="Times New Roman"/>
-                <w:sz w:val="24"/>
-                <w:szCs w:val="24"/>
-              </w:rPr>
-              <w:t>31</w:t>
-            </w:r>
-          </w:p>
-        </w:tc>
-        <w:tc>
-          <w:tcPr>
-            <w:tcW w:w="4888" w:type="dxa"/>
-          </w:tcPr>
-          <w:p>
-            <w:pPr>
-              <w:tabs>
-                <w:tab w:val="left" w:pos="5485"/>
-              </w:tabs>
-              <w:rPr>
-                <w:rFonts w:ascii="Times New Roman" w:hAnsi="Times New Roman" w:cs="Times New Roman"/>
-                <w:sz w:val="24"/>
-                <w:szCs w:val="24"/>
-              </w:rPr>
-            </w:pPr>
-          </w:p>
-        </w:tc>
-        <w:tc>
-          <w:tcPr>
-            <w:tcW w:w="3117" w:type="dxa"/>
-          </w:tcPr>
-          <w:p>
-            <w:pPr>
-              <w:tabs>
-                <w:tab w:val="left" w:pos="5485"/>
-              </w:tabs>
-              <w:rPr>
-                <w:rFonts w:ascii="Times New Roman" w:hAnsi="Times New Roman" w:cs="Times New Roman"/>
-                <w:sz w:val="24"/>
-                <w:szCs w:val="24"/>
-              </w:rPr>
-            </w:pPr>
-          </w:p>
-        </w:tc>
-      </w:tr>
-      <w:tr>
-        <w:tc>
-          <w:tcPr>
-            <w:tcW w:w="1345" w:type="dxa"/>
-          </w:tcPr>
-          <w:p>
-            <w:pPr>
-              <w:tabs>
-                <w:tab w:val="left" w:pos="5485"/>
-              </w:tabs>
-              <w:rPr>
-                <w:rFonts w:ascii="Times New Roman" w:hAnsi="Times New Roman" w:cs="Times New Roman"/>
-                <w:sz w:val="24"/>
-                <w:szCs w:val="24"/>
-              </w:rPr>
-            </w:pPr>
-          </w:p>
-        </w:tc>
-        <w:tc>
-          <w:tcPr>
-            <w:tcW w:w="4888" w:type="dxa"/>
-          </w:tcPr>
-          <w:p>
-            <w:pPr>
-              <w:tabs>
-                <w:tab w:val="left" w:pos="5485"/>
-              </w:tabs>
-              <w:rPr>
-                <w:rFonts w:ascii="Times New Roman" w:hAnsi="Times New Roman" w:cs="Times New Roman"/>
-                <w:sz w:val="24"/>
-                <w:szCs w:val="24"/>
-              </w:rPr>
-            </w:pPr>
-          </w:p>
-        </w:tc>
-        <w:tc>
-          <w:tcPr>
-            <w:tcW w:w="3117" w:type="dxa"/>
-          </w:tcPr>
-          <w:p>
-            <w:pPr>
-              <w:tabs>
-                <w:tab w:val="left" w:pos="5485"/>
-              </w:tabs>
+              <w:jc w:val="center"/>
               <w:rPr>
                 <w:rFonts w:ascii="Times New Roman" w:hAnsi="Times New Roman" w:cs="Times New Roman"/>
                 <w:sz w:val="24"/>
@@ -10601,8 +8434,1481 @@
           <w:szCs w:val="24"/>
         </w:rPr>
       </w:pPr>
+      <w:r>
+        <w:rPr>
+          <w:rFonts w:ascii="Times New Roman" w:hAnsi="Times New Roman" w:cs="Times New Roman"/>
+          <w:sz w:val="24"/>
+          <w:szCs w:val="24"/>
+        </w:rPr>
+        <w:lastRenderedPageBreak/>
+        <w:t xml:space="preserve">Time complexity, T(n)  </w:t>
+      </w:r>
+      <w:r>
+        <w:rPr>
+          <w:rFonts w:ascii="Times New Roman" w:hAnsi="Times New Roman" w:cs="Times New Roman"/>
+          <w:sz w:val="24"/>
+          <w:szCs w:val="24"/>
+        </w:rPr>
+        <w:t>=</w:t>
+      </w:r>
+      <w:r>
+        <w:rPr>
+          <w:rFonts w:ascii="Times New Roman" w:hAnsi="Times New Roman" w:cs="Times New Roman"/>
+          <w:sz w:val="24"/>
+          <w:szCs w:val="24"/>
+        </w:rPr>
+        <w:t xml:space="preserve"> 2nm</w:t>
+      </w:r>
+      <w:r>
+        <w:rPr>
+          <w:rFonts w:ascii="Times New Roman" w:hAnsi="Times New Roman" w:cs="Times New Roman"/>
+          <w:sz w:val="24"/>
+          <w:szCs w:val="24"/>
+          <w:vertAlign w:val="superscript"/>
+        </w:rPr>
+        <w:t>2</w:t>
+      </w:r>
+      <w:r>
+        <w:rPr>
+          <w:rFonts w:ascii="Times New Roman" w:hAnsi="Times New Roman" w:cs="Times New Roman"/>
+          <w:sz w:val="24"/>
+          <w:szCs w:val="24"/>
+        </w:rPr>
+        <w:t xml:space="preserve"> + 2n</w:t>
+      </w:r>
+      <w:r>
+        <w:rPr>
+          <w:rFonts w:ascii="Times New Roman" w:hAnsi="Times New Roman" w:cs="Times New Roman"/>
+          <w:sz w:val="24"/>
+          <w:szCs w:val="24"/>
+          <w:vertAlign w:val="superscript"/>
+        </w:rPr>
+        <w:t>2</w:t>
+      </w:r>
+      <w:r>
+        <w:rPr>
+          <w:rFonts w:ascii="Times New Roman" w:hAnsi="Times New Roman" w:cs="Times New Roman"/>
+          <w:sz w:val="24"/>
+          <w:szCs w:val="24"/>
+        </w:rPr>
+        <w:t>m + 7m</w:t>
+      </w:r>
+      <w:r>
+        <w:rPr>
+          <w:rFonts w:ascii="Times New Roman" w:hAnsi="Times New Roman" w:cs="Times New Roman"/>
+          <w:sz w:val="24"/>
+          <w:szCs w:val="24"/>
+          <w:vertAlign w:val="superscript"/>
+        </w:rPr>
+        <w:t>2</w:t>
+      </w:r>
+      <w:r>
+        <w:rPr>
+          <w:rFonts w:ascii="Times New Roman" w:hAnsi="Times New Roman" w:cs="Times New Roman"/>
+          <w:sz w:val="24"/>
+          <w:szCs w:val="24"/>
+        </w:rPr>
+        <w:t xml:space="preserve"> + 4nm +12m + 3</w:t>
+      </w:r>
+    </w:p>
+    <w:p>
+      <w:pPr>
+        <w:tabs>
+          <w:tab w:val="left" w:pos="5485"/>
+        </w:tabs>
+        <w:rPr>
+          <w:rFonts w:ascii="Times New Roman" w:hAnsi="Times New Roman" w:cs="Times New Roman"/>
+          <w:sz w:val="24"/>
+          <w:szCs w:val="24"/>
+        </w:rPr>
+      </w:pPr>
+      <w:r>
+        <w:rPr>
+          <w:rFonts w:ascii="Times New Roman" w:hAnsi="Times New Roman" w:cs="Times New Roman"/>
+          <w:sz w:val="24"/>
+          <w:szCs w:val="24"/>
+        </w:rPr>
+        <w:t xml:space="preserve">                                       = 4</w:t>
+      </w:r>
+      <w:r>
+        <w:rPr>
+          <w:rFonts w:ascii="Times New Roman" w:hAnsi="Times New Roman" w:cs="Times New Roman"/>
+          <w:sz w:val="24"/>
+          <w:szCs w:val="24"/>
+        </w:rPr>
+        <w:t xml:space="preserve"> </w:t>
+      </w:r>
+      <w:r>
+        <w:rPr>
+          <w:rFonts w:ascii="Times New Roman" w:hAnsi="Times New Roman" w:cs="Times New Roman"/>
+          <w:sz w:val="24"/>
+          <w:szCs w:val="24"/>
+        </w:rPr>
+        <w:t>n</w:t>
+      </w:r>
+      <w:r>
+        <w:rPr>
+          <w:rFonts w:ascii="Times New Roman" w:hAnsi="Times New Roman" w:cs="Times New Roman"/>
+          <w:sz w:val="24"/>
+          <w:szCs w:val="24"/>
+          <w:vertAlign w:val="superscript"/>
+        </w:rPr>
+        <w:t>3</w:t>
+      </w:r>
+      <w:r>
+        <w:rPr>
+          <w:rFonts w:ascii="Times New Roman" w:hAnsi="Times New Roman" w:cs="Times New Roman"/>
+          <w:sz w:val="24"/>
+          <w:szCs w:val="24"/>
+        </w:rPr>
+        <w:t xml:space="preserve"> + 11</w:t>
+      </w:r>
+      <w:r>
+        <w:rPr>
+          <w:rFonts w:ascii="Times New Roman" w:hAnsi="Times New Roman" w:cs="Times New Roman"/>
+          <w:sz w:val="24"/>
+          <w:szCs w:val="24"/>
+        </w:rPr>
+        <w:t xml:space="preserve"> </w:t>
+      </w:r>
+      <w:r>
+        <w:rPr>
+          <w:rFonts w:ascii="Times New Roman" w:hAnsi="Times New Roman" w:cs="Times New Roman"/>
+          <w:sz w:val="24"/>
+          <w:szCs w:val="24"/>
+        </w:rPr>
+        <w:t>n</w:t>
+      </w:r>
+      <w:r>
+        <w:rPr>
+          <w:rFonts w:ascii="Times New Roman" w:hAnsi="Times New Roman" w:cs="Times New Roman"/>
+          <w:sz w:val="24"/>
+          <w:szCs w:val="24"/>
+          <w:vertAlign w:val="superscript"/>
+        </w:rPr>
+        <w:t>2</w:t>
+      </w:r>
+      <w:r>
+        <w:rPr>
+          <w:rFonts w:ascii="Times New Roman" w:hAnsi="Times New Roman" w:cs="Times New Roman"/>
+          <w:sz w:val="24"/>
+          <w:szCs w:val="24"/>
+        </w:rPr>
+        <w:t xml:space="preserve"> + 12n + 3 (for square matrix</w:t>
+      </w:r>
+      <w:r>
+        <w:rPr>
+          <w:rFonts w:ascii="Times New Roman" w:hAnsi="Times New Roman" w:cs="Times New Roman"/>
+          <w:sz w:val="24"/>
+          <w:szCs w:val="24"/>
+        </w:rPr>
+        <w:t>, n=m</w:t>
+      </w:r>
+      <w:r>
+        <w:rPr>
+          <w:rFonts w:ascii="Times New Roman" w:hAnsi="Times New Roman" w:cs="Times New Roman"/>
+          <w:sz w:val="24"/>
+          <w:szCs w:val="24"/>
+        </w:rPr>
+        <w:t>)</w:t>
+      </w:r>
+    </w:p>
+    <w:p>
+      <w:pPr>
+        <w:rPr>
+          <w:rFonts w:ascii="Times New Roman" w:hAnsi="Times New Roman" w:cs="Times New Roman"/>
+          <w:b/>
+          <w:sz w:val="24"/>
+          <w:szCs w:val="24"/>
+        </w:rPr>
+      </w:pPr>
+      <w:r>
+        <w:rPr>
+          <w:rFonts w:ascii="Times New Roman" w:hAnsi="Times New Roman" w:cs="Times New Roman"/>
+          <w:sz w:val="24"/>
+          <w:szCs w:val="24"/>
+        </w:rPr>
+        <w:t xml:space="preserve">                                      = </w:t>
+      </w:r>
+      <m:oMath>
+        <m:f>
+          <m:fPr>
+            <m:ctrlPr>
+              <w:rPr>
+                <w:rFonts w:ascii="Cambria Math" w:eastAsiaTheme="majorEastAsia" w:hAnsi="Cambria Math" w:cstheme="majorBidi"/>
+                <w:b/>
+                <w:i/>
+              </w:rPr>
+            </m:ctrlPr>
+          </m:fPr>
+          <m:num>
+            <m:r>
+              <m:rPr>
+                <m:sty m:val="bi"/>
+              </m:rPr>
+              <w:rPr>
+                <w:rFonts w:ascii="Cambria Math" w:eastAsiaTheme="majorEastAsia" w:hAnsi="Cambria Math" w:cstheme="majorBidi"/>
+              </w:rPr>
+              <m:t>4</m:t>
+            </m:r>
+          </m:num>
+          <m:den>
+            <m:r>
+              <m:rPr>
+                <m:sty m:val="bi"/>
+              </m:rPr>
+              <w:rPr>
+                <w:rFonts w:ascii="Cambria Math" w:eastAsiaTheme="majorEastAsia" w:hAnsi="Cambria Math" w:cstheme="majorBidi"/>
+              </w:rPr>
+              <m:t>3</m:t>
+            </m:r>
+          </m:den>
+        </m:f>
+      </m:oMath>
+      <w:r>
+        <w:rPr>
+          <w:rFonts w:ascii="Times New Roman" w:hAnsi="Times New Roman" w:cs="Times New Roman"/>
+          <w:b/>
+          <w:sz w:val="24"/>
+          <w:szCs w:val="24"/>
+        </w:rPr>
+        <w:t xml:space="preserve"> </w:t>
+      </w:r>
+      <w:r>
+        <w:rPr>
+          <w:rFonts w:ascii="Times New Roman" w:hAnsi="Times New Roman" w:cs="Times New Roman"/>
+          <w:b/>
+          <w:sz w:val="24"/>
+          <w:szCs w:val="24"/>
+        </w:rPr>
+        <w:t>n</w:t>
+      </w:r>
+      <w:r>
+        <w:rPr>
+          <w:rFonts w:ascii="Times New Roman" w:hAnsi="Times New Roman" w:cs="Times New Roman"/>
+          <w:b/>
+          <w:sz w:val="24"/>
+          <w:szCs w:val="24"/>
+          <w:vertAlign w:val="superscript"/>
+        </w:rPr>
+        <w:t>3</w:t>
+      </w:r>
+      <w:r>
+        <w:rPr>
+          <w:rFonts w:ascii="Times New Roman" w:hAnsi="Times New Roman" w:cs="Times New Roman"/>
+          <w:b/>
+          <w:sz w:val="24"/>
+          <w:szCs w:val="24"/>
+        </w:rPr>
+        <w:t xml:space="preserve"> + </w:t>
+      </w:r>
+      <m:oMath>
+        <m:f>
+          <m:fPr>
+            <m:ctrlPr>
+              <w:rPr>
+                <w:rFonts w:ascii="Cambria Math" w:eastAsiaTheme="majorEastAsia" w:hAnsi="Cambria Math" w:cstheme="majorBidi"/>
+                <w:b/>
+                <w:i/>
+              </w:rPr>
+            </m:ctrlPr>
+          </m:fPr>
+          <m:num>
+            <m:r>
+              <m:rPr>
+                <m:sty m:val="bi"/>
+              </m:rPr>
+              <w:rPr>
+                <w:rFonts w:ascii="Cambria Math" w:eastAsiaTheme="majorEastAsia" w:hAnsi="Cambria Math" w:cstheme="majorBidi"/>
+              </w:rPr>
+              <m:t>11</m:t>
+            </m:r>
+          </m:num>
+          <m:den>
+            <m:r>
+              <m:rPr>
+                <m:sty m:val="bi"/>
+              </m:rPr>
+              <w:rPr>
+                <w:rFonts w:ascii="Cambria Math" w:eastAsiaTheme="majorEastAsia" w:hAnsi="Cambria Math" w:cstheme="majorBidi"/>
+              </w:rPr>
+              <m:t>3</m:t>
+            </m:r>
+          </m:den>
+        </m:f>
+      </m:oMath>
+      <w:r>
+        <w:rPr>
+          <w:rFonts w:ascii="Times New Roman" w:hAnsi="Times New Roman" w:cs="Times New Roman"/>
+          <w:b/>
+          <w:sz w:val="24"/>
+          <w:szCs w:val="24"/>
+        </w:rPr>
+        <w:t>n</w:t>
+      </w:r>
+      <w:r>
+        <w:rPr>
+          <w:rFonts w:ascii="Times New Roman" w:hAnsi="Times New Roman" w:cs="Times New Roman"/>
+          <w:b/>
+          <w:sz w:val="24"/>
+          <w:szCs w:val="24"/>
+          <w:vertAlign w:val="superscript"/>
+        </w:rPr>
+        <w:t>2</w:t>
+      </w:r>
+      <w:r>
+        <w:rPr>
+          <w:rFonts w:ascii="Times New Roman" w:hAnsi="Times New Roman" w:cs="Times New Roman"/>
+          <w:b/>
+          <w:sz w:val="24"/>
+          <w:szCs w:val="24"/>
+        </w:rPr>
+        <w:t xml:space="preserve"> + </w:t>
+      </w:r>
+      <w:r>
+        <w:rPr>
+          <w:rFonts w:ascii="Times New Roman" w:hAnsi="Times New Roman" w:cs="Times New Roman"/>
+          <w:b/>
+          <w:sz w:val="24"/>
+          <w:szCs w:val="24"/>
+        </w:rPr>
+        <w:t>4n + 1</w:t>
+      </w:r>
+    </w:p>
+    <w:p>
+      <w:pPr>
+        <w:autoSpaceDE w:val="0"/>
+        <w:autoSpaceDN w:val="0"/>
+        <w:adjustRightInd w:val="0"/>
+        <w:spacing w:after="0" w:line="360" w:lineRule="auto"/>
+        <w:jc w:val="center"/>
+        <w:rPr>
+          <w:rFonts w:ascii="Times New Roman" w:hAnsi="Times New Roman" w:cs="Times New Roman"/>
+          <w:sz w:val="24"/>
+          <w:szCs w:val="24"/>
+          <w:u w:val="single"/>
+        </w:rPr>
+      </w:pPr>
+      <w:r>
+        <w:rPr>
+          <w:rFonts w:ascii="Times New Roman" w:hAnsi="Times New Roman" w:cs="Times New Roman"/>
+          <w:sz w:val="24"/>
+          <w:szCs w:val="24"/>
+          <w:u w:val="single"/>
+        </w:rPr>
+        <w:t>Big “O” Complexity</w:t>
+      </w:r>
+    </w:p>
+    <w:p>
+      <w:pPr>
+        <w:spacing w:after="0" w:line="360" w:lineRule="auto"/>
+        <w:rPr>
+          <w:sz w:val="24"/>
+          <w:szCs w:val="24"/>
+        </w:rPr>
+      </w:pPr>
+      <w:r>
+        <w:rPr>
+          <w:sz w:val="24"/>
+          <w:szCs w:val="24"/>
+        </w:rPr>
+        <w:t>Therefore, from calculate complexity above:</w:t>
+      </w:r>
+    </w:p>
+    <w:p>
+      <w:pPr>
+        <w:spacing w:after="0" w:line="360" w:lineRule="auto"/>
+        <w:rPr>
+          <w:rFonts w:ascii="Times New Roman" w:hAnsi="Times New Roman" w:cs="Times New Roman"/>
+          <w:sz w:val="24"/>
+          <w:szCs w:val="24"/>
+        </w:rPr>
+      </w:pPr>
+      <w:r>
+        <w:rPr>
+          <w:sz w:val="24"/>
+          <w:szCs w:val="24"/>
+        </w:rPr>
+        <w:t xml:space="preserve">f(n) = </w:t>
+      </w:r>
+      <w:r>
+        <w:rPr>
+          <w:rFonts w:ascii="Times New Roman" w:hAnsi="Times New Roman" w:cs="Times New Roman"/>
+          <w:sz w:val="24"/>
+          <w:szCs w:val="24"/>
+        </w:rPr>
+        <w:t>4</w:t>
+      </w:r>
+      <w:r>
+        <w:rPr>
+          <w:rFonts w:ascii="Times New Roman" w:hAnsi="Times New Roman" w:cs="Times New Roman"/>
+          <w:sz w:val="24"/>
+          <w:szCs w:val="24"/>
+        </w:rPr>
+        <w:t xml:space="preserve"> </w:t>
+      </w:r>
+      <w:r>
+        <w:rPr>
+          <w:rFonts w:ascii="Times New Roman" w:hAnsi="Times New Roman" w:cs="Times New Roman"/>
+          <w:sz w:val="24"/>
+          <w:szCs w:val="24"/>
+        </w:rPr>
+        <w:t>n</w:t>
+      </w:r>
+      <w:r>
+        <w:rPr>
+          <w:rFonts w:ascii="Times New Roman" w:hAnsi="Times New Roman" w:cs="Times New Roman"/>
+          <w:sz w:val="24"/>
+          <w:szCs w:val="24"/>
+          <w:vertAlign w:val="superscript"/>
+        </w:rPr>
+        <w:t>3</w:t>
+      </w:r>
+      <w:r>
+        <w:rPr>
+          <w:rFonts w:ascii="Times New Roman" w:hAnsi="Times New Roman" w:cs="Times New Roman"/>
+          <w:sz w:val="24"/>
+          <w:szCs w:val="24"/>
+        </w:rPr>
+        <w:t xml:space="preserve"> + 11</w:t>
+      </w:r>
+      <w:r>
+        <w:rPr>
+          <w:rFonts w:ascii="Times New Roman" w:hAnsi="Times New Roman" w:cs="Times New Roman"/>
+          <w:sz w:val="24"/>
+          <w:szCs w:val="24"/>
+        </w:rPr>
+        <w:t xml:space="preserve"> </w:t>
+      </w:r>
+      <w:r>
+        <w:rPr>
+          <w:rFonts w:ascii="Times New Roman" w:hAnsi="Times New Roman" w:cs="Times New Roman"/>
+          <w:sz w:val="24"/>
+          <w:szCs w:val="24"/>
+        </w:rPr>
+        <w:t>n</w:t>
+      </w:r>
+      <w:r>
+        <w:rPr>
+          <w:rFonts w:ascii="Times New Roman" w:hAnsi="Times New Roman" w:cs="Times New Roman"/>
+          <w:sz w:val="24"/>
+          <w:szCs w:val="24"/>
+          <w:vertAlign w:val="superscript"/>
+        </w:rPr>
+        <w:t>2</w:t>
+      </w:r>
+      <w:r>
+        <w:rPr>
+          <w:rFonts w:ascii="Times New Roman" w:hAnsi="Times New Roman" w:cs="Times New Roman"/>
+          <w:sz w:val="24"/>
+          <w:szCs w:val="24"/>
+        </w:rPr>
+        <w:t xml:space="preserve"> + 12n + 3</w:t>
+      </w:r>
+    </w:p>
+    <w:p>
+      <w:pPr>
+        <w:spacing w:after="0" w:line="360" w:lineRule="auto"/>
+        <w:rPr>
+          <w:rFonts w:ascii="Times New Roman" w:hAnsi="Times New Roman" w:cs="Times New Roman"/>
+          <w:sz w:val="24"/>
+          <w:szCs w:val="24"/>
+        </w:rPr>
+      </w:pPr>
+      <w:r>
+        <w:rPr>
+          <w:rFonts w:ascii="Times New Roman" w:hAnsi="Times New Roman" w:cs="Times New Roman"/>
+          <w:sz w:val="24"/>
+          <w:szCs w:val="24"/>
+        </w:rPr>
+        <w:t>g(n) = n</w:t>
+      </w:r>
+      <w:r>
+        <w:rPr>
+          <w:rFonts w:ascii="Times New Roman" w:hAnsi="Times New Roman" w:cs="Times New Roman"/>
+          <w:sz w:val="24"/>
+          <w:szCs w:val="24"/>
+          <w:vertAlign w:val="superscript"/>
+        </w:rPr>
+        <w:t>3</w:t>
+      </w:r>
+    </w:p>
+    <w:p>
+      <w:pPr>
+        <w:rPr>
+          <w:sz w:val="24"/>
+          <w:szCs w:val="24"/>
+          <w:vertAlign w:val="subscript"/>
+        </w:rPr>
+      </w:pPr>
+      <w:r>
+        <w:rPr>
+          <w:rFonts w:ascii="Times New Roman" w:hAnsi="Times New Roman" w:cs="Times New Roman"/>
+          <w:sz w:val="24"/>
+          <w:szCs w:val="24"/>
+        </w:rPr>
+        <w:t>c = 4 + 11 + 12 +3 = 30</w:t>
+      </w:r>
+      <w:r>
+        <w:rPr>
+          <w:rFonts w:ascii="Times New Roman" w:hAnsi="Times New Roman" w:cs="Times New Roman"/>
+          <w:sz w:val="24"/>
+          <w:szCs w:val="24"/>
+        </w:rPr>
+        <w:t>,</w:t>
+      </w:r>
+      <w:r>
+        <w:rPr>
+          <w:rFonts w:ascii="Times New Roman" w:hAnsi="Times New Roman" w:cs="Times New Roman"/>
+          <w:sz w:val="24"/>
+          <w:szCs w:val="24"/>
+        </w:rPr>
+        <w:tab/>
+      </w:r>
+      <w:r>
+        <w:rPr>
+          <w:sz w:val="24"/>
+          <w:szCs w:val="24"/>
+        </w:rPr>
+        <w:t>n</w:t>
+      </w:r>
+      <w:r>
+        <w:rPr>
+          <w:sz w:val="24"/>
+          <w:szCs w:val="24"/>
+          <w:vertAlign w:val="subscript"/>
+        </w:rPr>
+        <w:t>o</w:t>
+      </w:r>
+      <w:r>
+        <w:rPr>
+          <w:sz w:val="24"/>
+          <w:szCs w:val="24"/>
+          <w:vertAlign w:val="subscript"/>
+        </w:rPr>
+        <w:t xml:space="preserve"> </w:t>
+      </w:r>
+      <w:r>
+        <w:rPr>
+          <w:sz w:val="24"/>
+          <w:szCs w:val="24"/>
+        </w:rPr>
+        <w:t>= 1,</w:t>
+      </w:r>
+      <w:r>
+        <w:rPr>
+          <w:rFonts w:ascii="Times New Roman" w:hAnsi="Times New Roman" w:cs="Times New Roman"/>
+          <w:sz w:val="24"/>
+          <w:szCs w:val="24"/>
+        </w:rPr>
+        <w:tab/>
+      </w:r>
+      <w:r>
+        <w:rPr>
+          <w:rFonts w:ascii="Times New Roman" w:hAnsi="Times New Roman" w:cs="Times New Roman"/>
+          <w:sz w:val="24"/>
+          <w:szCs w:val="24"/>
+        </w:rPr>
+        <w:tab/>
+        <w:t xml:space="preserve">f(n) </w:t>
+      </w:r>
+      <w:r>
+        <w:rPr>
+          <w:rFonts w:cstheme="minorHAnsi"/>
+          <w:sz w:val="24"/>
+          <w:szCs w:val="24"/>
+        </w:rPr>
+        <w:t>≤ 30</w:t>
+      </w:r>
+      <w:r>
+        <w:rPr>
+          <w:rFonts w:cstheme="minorHAnsi"/>
+          <w:sz w:val="24"/>
+          <w:szCs w:val="24"/>
+        </w:rPr>
+        <w:t>n</w:t>
+      </w:r>
+      <w:r>
+        <w:rPr>
+          <w:rFonts w:cstheme="minorHAnsi"/>
+          <w:sz w:val="24"/>
+          <w:szCs w:val="24"/>
+          <w:vertAlign w:val="superscript"/>
+        </w:rPr>
+        <w:t>3</w:t>
+      </w:r>
+      <w:r>
+        <w:rPr>
+          <w:rFonts w:cstheme="minorHAnsi"/>
+          <w:sz w:val="24"/>
+          <w:szCs w:val="24"/>
+        </w:rPr>
+        <w:t xml:space="preserve">  for all </w:t>
+      </w:r>
+      <w:r>
+        <w:rPr>
+          <w:sz w:val="24"/>
+          <w:szCs w:val="24"/>
+        </w:rPr>
+        <w:t>n</w:t>
+      </w:r>
+      <w:r>
+        <w:rPr>
+          <w:rFonts w:cstheme="minorHAnsi"/>
+          <w:sz w:val="24"/>
+          <w:szCs w:val="24"/>
+        </w:rPr>
+        <w:t>≥</w:t>
+      </w:r>
+      <w:r>
+        <w:rPr>
+          <w:sz w:val="24"/>
+          <w:szCs w:val="24"/>
+        </w:rPr>
+        <w:t xml:space="preserve"> </w:t>
+      </w:r>
+      <w:r>
+        <w:rPr>
+          <w:sz w:val="24"/>
+          <w:szCs w:val="24"/>
+        </w:rPr>
+        <w:t>n</w:t>
+      </w:r>
+      <w:r>
+        <w:rPr>
+          <w:sz w:val="24"/>
+          <w:szCs w:val="24"/>
+          <w:vertAlign w:val="subscript"/>
+        </w:rPr>
+        <w:t>o</w:t>
+      </w:r>
+      <w:r>
+        <w:rPr>
+          <w:sz w:val="24"/>
+          <w:szCs w:val="24"/>
+          <w:vertAlign w:val="subscript"/>
+        </w:rPr>
+        <w:tab/>
+      </w:r>
+    </w:p>
+    <w:p>
+      <w:pPr>
+        <w:tabs>
+          <w:tab w:val="left" w:pos="720"/>
+          <w:tab w:val="left" w:pos="1440"/>
+          <w:tab w:val="left" w:pos="2160"/>
+          <w:tab w:val="left" w:pos="2880"/>
+          <w:tab w:val="left" w:pos="3600"/>
+          <w:tab w:val="left" w:pos="4320"/>
+          <w:tab w:val="left" w:pos="5040"/>
+          <w:tab w:val="left" w:pos="5760"/>
+          <w:tab w:val="left" w:pos="6136"/>
+        </w:tabs>
+        <w:spacing w:after="0" w:line="360" w:lineRule="auto"/>
+        <w:rPr>
+          <w:sz w:val="24"/>
+          <w:szCs w:val="24"/>
+        </w:rPr>
+      </w:pPr>
+      <w:r>
+        <w:rPr>
+          <w:sz w:val="24"/>
+          <w:szCs w:val="24"/>
+        </w:rPr>
+        <w:t xml:space="preserve">For non – square matrix, </w:t>
+      </w:r>
+    </w:p>
+    <w:p>
+      <w:pPr>
+        <w:tabs>
+          <w:tab w:val="left" w:pos="720"/>
+          <w:tab w:val="left" w:pos="1440"/>
+          <w:tab w:val="left" w:pos="2160"/>
+          <w:tab w:val="left" w:pos="2880"/>
+          <w:tab w:val="left" w:pos="3600"/>
+          <w:tab w:val="left" w:pos="4320"/>
+          <w:tab w:val="left" w:pos="5040"/>
+          <w:tab w:val="left" w:pos="5760"/>
+          <w:tab w:val="left" w:pos="6136"/>
+        </w:tabs>
+        <w:spacing w:after="0" w:line="360" w:lineRule="auto"/>
+        <w:rPr>
+          <w:rFonts w:ascii="Times New Roman" w:hAnsi="Times New Roman" w:cs="Times New Roman"/>
+          <w:sz w:val="24"/>
+          <w:szCs w:val="24"/>
+        </w:rPr>
+      </w:pPr>
+      <w:r>
+        <w:rPr>
+          <w:sz w:val="24"/>
+          <w:szCs w:val="24"/>
+        </w:rPr>
+        <w:t xml:space="preserve">f(n) = </w:t>
+      </w:r>
+      <w:r>
+        <w:rPr>
+          <w:rFonts w:ascii="Times New Roman" w:hAnsi="Times New Roman" w:cs="Times New Roman"/>
+          <w:sz w:val="24"/>
+          <w:szCs w:val="24"/>
+        </w:rPr>
+        <w:t>2nm</w:t>
+      </w:r>
+      <w:r>
+        <w:rPr>
+          <w:rFonts w:ascii="Times New Roman" w:hAnsi="Times New Roman" w:cs="Times New Roman"/>
+          <w:sz w:val="24"/>
+          <w:szCs w:val="24"/>
+          <w:vertAlign w:val="superscript"/>
+        </w:rPr>
+        <w:t>2</w:t>
+      </w:r>
+      <w:r>
+        <w:rPr>
+          <w:rFonts w:ascii="Times New Roman" w:hAnsi="Times New Roman" w:cs="Times New Roman"/>
+          <w:sz w:val="24"/>
+          <w:szCs w:val="24"/>
+        </w:rPr>
+        <w:t xml:space="preserve"> + 2n</w:t>
+      </w:r>
+      <w:r>
+        <w:rPr>
+          <w:rFonts w:ascii="Times New Roman" w:hAnsi="Times New Roman" w:cs="Times New Roman"/>
+          <w:sz w:val="24"/>
+          <w:szCs w:val="24"/>
+          <w:vertAlign w:val="superscript"/>
+        </w:rPr>
+        <w:t>2</w:t>
+      </w:r>
+      <w:r>
+        <w:rPr>
+          <w:rFonts w:ascii="Times New Roman" w:hAnsi="Times New Roman" w:cs="Times New Roman"/>
+          <w:sz w:val="24"/>
+          <w:szCs w:val="24"/>
+        </w:rPr>
+        <w:t>m + 7m</w:t>
+      </w:r>
+      <w:r>
+        <w:rPr>
+          <w:rFonts w:ascii="Times New Roman" w:hAnsi="Times New Roman" w:cs="Times New Roman"/>
+          <w:sz w:val="24"/>
+          <w:szCs w:val="24"/>
+          <w:vertAlign w:val="superscript"/>
+        </w:rPr>
+        <w:t>2</w:t>
+      </w:r>
+      <w:r>
+        <w:rPr>
+          <w:rFonts w:ascii="Times New Roman" w:hAnsi="Times New Roman" w:cs="Times New Roman"/>
+          <w:sz w:val="24"/>
+          <w:szCs w:val="24"/>
+        </w:rPr>
+        <w:t xml:space="preserve"> + 4nm +12m + 3,</w:t>
+      </w:r>
+    </w:p>
+    <w:p>
+      <w:pPr>
+        <w:tabs>
+          <w:tab w:val="left" w:pos="720"/>
+          <w:tab w:val="left" w:pos="1440"/>
+          <w:tab w:val="left" w:pos="2160"/>
+          <w:tab w:val="left" w:pos="2880"/>
+          <w:tab w:val="left" w:pos="3600"/>
+          <w:tab w:val="left" w:pos="4320"/>
+          <w:tab w:val="left" w:pos="5040"/>
+          <w:tab w:val="left" w:pos="5760"/>
+          <w:tab w:val="left" w:pos="6136"/>
+        </w:tabs>
+        <w:spacing w:after="0" w:line="360" w:lineRule="auto"/>
+        <w:rPr>
+          <w:rFonts w:ascii="Times New Roman" w:hAnsi="Times New Roman" w:cs="Times New Roman"/>
+          <w:sz w:val="24"/>
+          <w:szCs w:val="24"/>
+        </w:rPr>
+      </w:pPr>
+      <w:r>
+        <w:rPr>
+          <w:rFonts w:ascii="Times New Roman" w:hAnsi="Times New Roman" w:cs="Times New Roman"/>
+          <w:sz w:val="24"/>
+          <w:szCs w:val="24"/>
+        </w:rPr>
+        <w:t>for square matrix</w:t>
+      </w:r>
+    </w:p>
+    <w:p>
+      <w:pPr>
+        <w:tabs>
+          <w:tab w:val="left" w:pos="720"/>
+          <w:tab w:val="left" w:pos="1440"/>
+          <w:tab w:val="left" w:pos="2160"/>
+          <w:tab w:val="left" w:pos="2880"/>
+          <w:tab w:val="left" w:pos="3600"/>
+          <w:tab w:val="left" w:pos="4320"/>
+          <w:tab w:val="left" w:pos="5040"/>
+          <w:tab w:val="left" w:pos="5760"/>
+          <w:tab w:val="left" w:pos="6136"/>
+        </w:tabs>
+        <w:spacing w:after="0" w:line="360" w:lineRule="auto"/>
+        <w:rPr>
+          <w:rFonts w:ascii="Times New Roman" w:hAnsi="Times New Roman" w:cs="Times New Roman"/>
+          <w:sz w:val="24"/>
+          <w:szCs w:val="24"/>
+        </w:rPr>
+      </w:pPr>
+      <w:r>
+        <w:rPr>
+          <w:sz w:val="24"/>
+          <w:szCs w:val="24"/>
+        </w:rPr>
+        <w:t>f(n) =</w:t>
+      </w:r>
+      <w:r>
+        <w:rPr>
+          <w:sz w:val="24"/>
+          <w:szCs w:val="24"/>
+        </w:rPr>
+        <w:t xml:space="preserve"> </w:t>
+      </w:r>
+      <m:oMath>
+        <m:f>
+          <m:fPr>
+            <m:ctrlPr>
+              <w:rPr>
+                <w:rFonts w:ascii="Cambria Math" w:eastAsiaTheme="majorEastAsia" w:hAnsi="Cambria Math" w:cstheme="majorBidi"/>
+                <w:b/>
+                <w:i/>
+              </w:rPr>
+            </m:ctrlPr>
+          </m:fPr>
+          <m:num>
+            <m:r>
+              <m:rPr>
+                <m:sty m:val="bi"/>
+              </m:rPr>
+              <w:rPr>
+                <w:rFonts w:ascii="Cambria Math" w:eastAsiaTheme="majorEastAsia" w:hAnsi="Cambria Math" w:cstheme="majorBidi"/>
+              </w:rPr>
+              <m:t>4</m:t>
+            </m:r>
+          </m:num>
+          <m:den>
+            <m:r>
+              <m:rPr>
+                <m:sty m:val="bi"/>
+              </m:rPr>
+              <w:rPr>
+                <w:rFonts w:ascii="Cambria Math" w:eastAsiaTheme="majorEastAsia" w:hAnsi="Cambria Math" w:cstheme="majorBidi"/>
+              </w:rPr>
+              <m:t>3</m:t>
+            </m:r>
+          </m:den>
+        </m:f>
+      </m:oMath>
+      <w:r>
+        <w:rPr>
+          <w:rFonts w:ascii="Times New Roman" w:hAnsi="Times New Roman" w:cs="Times New Roman"/>
+          <w:b/>
+          <w:sz w:val="24"/>
+          <w:szCs w:val="24"/>
+        </w:rPr>
+        <w:t xml:space="preserve"> n</w:t>
+      </w:r>
+      <w:r>
+        <w:rPr>
+          <w:rFonts w:ascii="Times New Roman" w:hAnsi="Times New Roman" w:cs="Times New Roman"/>
+          <w:b/>
+          <w:sz w:val="24"/>
+          <w:szCs w:val="24"/>
+          <w:vertAlign w:val="superscript"/>
+        </w:rPr>
+        <w:t>3</w:t>
+      </w:r>
+      <w:r>
+        <w:rPr>
+          <w:rFonts w:ascii="Times New Roman" w:hAnsi="Times New Roman" w:cs="Times New Roman"/>
+          <w:b/>
+          <w:sz w:val="24"/>
+          <w:szCs w:val="24"/>
+        </w:rPr>
+        <w:t xml:space="preserve"> + </w:t>
+      </w:r>
+      <m:oMath>
+        <m:f>
+          <m:fPr>
+            <m:ctrlPr>
+              <w:rPr>
+                <w:rFonts w:ascii="Cambria Math" w:eastAsiaTheme="majorEastAsia" w:hAnsi="Cambria Math" w:cstheme="majorBidi"/>
+                <w:b/>
+                <w:i/>
+              </w:rPr>
+            </m:ctrlPr>
+          </m:fPr>
+          <m:num>
+            <m:r>
+              <m:rPr>
+                <m:sty m:val="bi"/>
+              </m:rPr>
+              <w:rPr>
+                <w:rFonts w:ascii="Cambria Math" w:eastAsiaTheme="majorEastAsia" w:hAnsi="Cambria Math" w:cstheme="majorBidi"/>
+              </w:rPr>
+              <m:t>11</m:t>
+            </m:r>
+          </m:num>
+          <m:den>
+            <m:r>
+              <m:rPr>
+                <m:sty m:val="bi"/>
+              </m:rPr>
+              <w:rPr>
+                <w:rFonts w:ascii="Cambria Math" w:eastAsiaTheme="majorEastAsia" w:hAnsi="Cambria Math" w:cstheme="majorBidi"/>
+              </w:rPr>
+              <m:t>3</m:t>
+            </m:r>
+          </m:den>
+        </m:f>
+      </m:oMath>
+      <w:r>
+        <w:rPr>
+          <w:rFonts w:ascii="Times New Roman" w:hAnsi="Times New Roman" w:cs="Times New Roman"/>
+          <w:b/>
+          <w:sz w:val="24"/>
+          <w:szCs w:val="24"/>
+        </w:rPr>
+        <w:t>n</w:t>
+      </w:r>
+      <w:r>
+        <w:rPr>
+          <w:rFonts w:ascii="Times New Roman" w:hAnsi="Times New Roman" w:cs="Times New Roman"/>
+          <w:b/>
+          <w:sz w:val="24"/>
+          <w:szCs w:val="24"/>
+          <w:vertAlign w:val="superscript"/>
+        </w:rPr>
+        <w:t>2</w:t>
+      </w:r>
+      <w:r>
+        <w:rPr>
+          <w:rFonts w:ascii="Times New Roman" w:hAnsi="Times New Roman" w:cs="Times New Roman"/>
+          <w:b/>
+          <w:sz w:val="24"/>
+          <w:szCs w:val="24"/>
+        </w:rPr>
+        <w:t xml:space="preserve"> + 4n + 1</w:t>
+      </w:r>
+    </w:p>
+    <w:p>
+      <w:pPr>
+        <w:tabs>
+          <w:tab w:val="left" w:pos="720"/>
+          <w:tab w:val="left" w:pos="1440"/>
+          <w:tab w:val="left" w:pos="2160"/>
+          <w:tab w:val="left" w:pos="2880"/>
+          <w:tab w:val="left" w:pos="3600"/>
+          <w:tab w:val="left" w:pos="4320"/>
+          <w:tab w:val="left" w:pos="5040"/>
+          <w:tab w:val="left" w:pos="5760"/>
+          <w:tab w:val="left" w:pos="6136"/>
+        </w:tabs>
+        <w:spacing w:after="0" w:line="360" w:lineRule="auto"/>
+        <w:rPr>
+          <w:rFonts w:ascii="Times New Roman" w:hAnsi="Times New Roman" w:cs="Times New Roman"/>
+          <w:b/>
+          <w:sz w:val="24"/>
+          <w:szCs w:val="24"/>
+        </w:rPr>
+      </w:pPr>
+      <w:r>
+        <w:rPr>
+          <w:rFonts w:ascii="Times New Roman" w:hAnsi="Times New Roman" w:cs="Times New Roman"/>
+          <w:sz w:val="24"/>
+          <w:szCs w:val="24"/>
+        </w:rPr>
+        <w:t xml:space="preserve">and as </w:t>
+      </w:r>
+      <w:r>
+        <w:rPr>
+          <w:rFonts w:ascii="Times New Roman" w:hAnsi="Times New Roman" w:cs="Times New Roman"/>
+          <w:b/>
+          <w:sz w:val="24"/>
+          <w:szCs w:val="24"/>
+        </w:rPr>
+        <w:t>n</w:t>
+      </w:r>
+      <w:r>
+        <w:rPr>
+          <w:rFonts w:ascii="Times New Roman" w:hAnsi="Times New Roman" w:cs="Times New Roman"/>
+          <w:b/>
+          <w:sz w:val="24"/>
+          <w:szCs w:val="24"/>
+        </w:rPr>
+        <w:t xml:space="preserve"> </w:t>
+      </w:r>
+      <w:r>
+        <w:rPr>
+          <w:rFonts w:ascii="Times New Roman" w:hAnsi="Times New Roman" w:cs="Times New Roman"/>
+          <w:sz w:val="24"/>
+          <w:szCs w:val="24"/>
+        </w:rPr>
+        <w:t>and</w:t>
+      </w:r>
+      <w:r>
+        <w:rPr>
+          <w:rFonts w:ascii="Times New Roman" w:hAnsi="Times New Roman" w:cs="Times New Roman"/>
+          <w:b/>
+          <w:sz w:val="24"/>
+          <w:szCs w:val="24"/>
+        </w:rPr>
+        <w:t xml:space="preserve"> m </w:t>
+      </w:r>
+      <w:r>
+        <w:rPr>
+          <w:rFonts w:ascii="Times New Roman" w:hAnsi="Times New Roman" w:cs="Times New Roman"/>
+          <w:sz w:val="24"/>
+          <w:szCs w:val="24"/>
+        </w:rPr>
+        <w:t>tends</w:t>
+      </w:r>
+      <w:r>
+        <w:rPr>
+          <w:rFonts w:ascii="Times New Roman" w:hAnsi="Times New Roman" w:cs="Times New Roman"/>
+          <w:sz w:val="24"/>
+          <w:szCs w:val="24"/>
+        </w:rPr>
+        <w:t xml:space="preserve"> to infinity, then the other terms disappear leaving only </w:t>
+      </w:r>
+      <w:r>
+        <w:rPr>
+          <w:rFonts w:ascii="Times New Roman" w:hAnsi="Times New Roman" w:cs="Times New Roman"/>
+          <w:b/>
+          <w:sz w:val="24"/>
+          <w:szCs w:val="24"/>
+        </w:rPr>
+        <w:t>2</w:t>
+      </w:r>
+      <w:r>
+        <w:rPr>
+          <w:rFonts w:ascii="Times New Roman" w:hAnsi="Times New Roman" w:cs="Times New Roman"/>
+          <w:b/>
+          <w:sz w:val="24"/>
+          <w:szCs w:val="24"/>
+        </w:rPr>
+        <w:t>nm</w:t>
+      </w:r>
+      <w:r>
+        <w:rPr>
+          <w:rFonts w:ascii="Times New Roman" w:hAnsi="Times New Roman" w:cs="Times New Roman"/>
+          <w:b/>
+          <w:sz w:val="24"/>
+          <w:szCs w:val="24"/>
+          <w:vertAlign w:val="superscript"/>
+        </w:rPr>
+        <w:t>2</w:t>
+      </w:r>
+      <w:r>
+        <w:rPr>
+          <w:rFonts w:ascii="Times New Roman" w:hAnsi="Times New Roman" w:cs="Times New Roman"/>
+          <w:b/>
+          <w:sz w:val="24"/>
+          <w:szCs w:val="24"/>
+          <w:vertAlign w:val="superscript"/>
+        </w:rPr>
+        <w:t xml:space="preserve"> </w:t>
+      </w:r>
+      <w:r>
+        <w:rPr>
+          <w:rFonts w:ascii="Times New Roman" w:hAnsi="Times New Roman" w:cs="Times New Roman"/>
+          <w:b/>
+          <w:sz w:val="24"/>
+          <w:szCs w:val="24"/>
+        </w:rPr>
+        <w:t xml:space="preserve">+ </w:t>
+      </w:r>
+      <w:r>
+        <w:rPr>
+          <w:rFonts w:ascii="Times New Roman" w:hAnsi="Times New Roman" w:cs="Times New Roman"/>
+          <w:b/>
+          <w:sz w:val="24"/>
+          <w:szCs w:val="24"/>
+        </w:rPr>
+        <w:t>2</w:t>
+      </w:r>
+      <w:r>
+        <w:rPr>
+          <w:rFonts w:ascii="Times New Roman" w:hAnsi="Times New Roman" w:cs="Times New Roman"/>
+          <w:b/>
+          <w:sz w:val="24"/>
+          <w:szCs w:val="24"/>
+        </w:rPr>
+        <w:t>n</w:t>
+      </w:r>
+      <w:r>
+        <w:rPr>
+          <w:rFonts w:ascii="Times New Roman" w:hAnsi="Times New Roman" w:cs="Times New Roman"/>
+          <w:b/>
+          <w:sz w:val="24"/>
+          <w:szCs w:val="24"/>
+          <w:vertAlign w:val="superscript"/>
+        </w:rPr>
+        <w:t>2</w:t>
+      </w:r>
+      <w:r>
+        <w:rPr>
+          <w:rFonts w:ascii="Times New Roman" w:hAnsi="Times New Roman" w:cs="Times New Roman"/>
+          <w:b/>
+          <w:sz w:val="24"/>
+          <w:szCs w:val="24"/>
+        </w:rPr>
+        <w:t>m</w:t>
+      </w:r>
+      <w:r>
+        <w:rPr>
+          <w:rFonts w:ascii="Times New Roman" w:hAnsi="Times New Roman" w:cs="Times New Roman"/>
+          <w:b/>
+          <w:sz w:val="24"/>
+          <w:szCs w:val="24"/>
+        </w:rPr>
+        <w:t xml:space="preserve"> </w:t>
+      </w:r>
+      <w:r>
+        <w:rPr>
+          <w:rFonts w:ascii="Times New Roman" w:hAnsi="Times New Roman" w:cs="Times New Roman"/>
+          <w:sz w:val="24"/>
+          <w:szCs w:val="24"/>
+        </w:rPr>
+        <w:t xml:space="preserve">(for non-square) and </w:t>
+      </w:r>
+      <m:oMath>
+        <m:f>
+          <m:fPr>
+            <m:ctrlPr>
+              <w:rPr>
+                <w:rFonts w:ascii="Cambria Math" w:eastAsiaTheme="majorEastAsia" w:hAnsi="Cambria Math" w:cstheme="majorBidi"/>
+                <w:b/>
+                <w:i/>
+              </w:rPr>
+            </m:ctrlPr>
+          </m:fPr>
+          <m:num>
+            <m:r>
+              <m:rPr>
+                <m:sty m:val="bi"/>
+              </m:rPr>
+              <w:rPr>
+                <w:rFonts w:ascii="Cambria Math" w:eastAsiaTheme="majorEastAsia" w:hAnsi="Cambria Math" w:cstheme="majorBidi"/>
+              </w:rPr>
+              <m:t>4</m:t>
+            </m:r>
+          </m:num>
+          <m:den>
+            <m:r>
+              <m:rPr>
+                <m:sty m:val="bi"/>
+              </m:rPr>
+              <w:rPr>
+                <w:rFonts w:ascii="Cambria Math" w:eastAsiaTheme="majorEastAsia" w:hAnsi="Cambria Math" w:cstheme="majorBidi"/>
+              </w:rPr>
+              <m:t>3</m:t>
+            </m:r>
+          </m:den>
+        </m:f>
+      </m:oMath>
+      <w:r>
+        <w:rPr>
+          <w:rFonts w:ascii="Times New Roman" w:hAnsi="Times New Roman" w:cs="Times New Roman"/>
+          <w:b/>
+          <w:sz w:val="24"/>
+          <w:szCs w:val="24"/>
+        </w:rPr>
+        <w:t xml:space="preserve"> n</w:t>
+      </w:r>
+      <w:r>
+        <w:rPr>
+          <w:rFonts w:ascii="Times New Roman" w:hAnsi="Times New Roman" w:cs="Times New Roman"/>
+          <w:b/>
+          <w:sz w:val="24"/>
+          <w:szCs w:val="24"/>
+          <w:vertAlign w:val="superscript"/>
+        </w:rPr>
+        <w:t>3</w:t>
+      </w:r>
+      <w:r>
+        <w:rPr>
+          <w:rFonts w:ascii="Times New Roman" w:hAnsi="Times New Roman" w:cs="Times New Roman"/>
+          <w:b/>
+          <w:sz w:val="24"/>
+          <w:szCs w:val="24"/>
+          <w:vertAlign w:val="superscript"/>
+        </w:rPr>
+        <w:t xml:space="preserve"> </w:t>
+      </w:r>
+      <w:r>
+        <w:rPr>
+          <w:rFonts w:ascii="Times New Roman" w:hAnsi="Times New Roman" w:cs="Times New Roman"/>
+          <w:sz w:val="24"/>
+          <w:szCs w:val="24"/>
+        </w:rPr>
+        <w:t>(for</w:t>
+      </w:r>
+      <w:r>
+        <w:rPr>
+          <w:rFonts w:ascii="Times New Roman" w:hAnsi="Times New Roman" w:cs="Times New Roman"/>
+          <w:sz w:val="24"/>
+          <w:szCs w:val="24"/>
+        </w:rPr>
+        <w:t xml:space="preserve"> square matrix)</w:t>
+      </w:r>
+      <w:bookmarkStart w:id="0" w:name="_GoBack"/>
+      <w:bookmarkEnd w:id="0"/>
+      <w:r>
+        <w:rPr>
+          <w:rFonts w:ascii="Times New Roman" w:hAnsi="Times New Roman" w:cs="Times New Roman"/>
+          <w:sz w:val="24"/>
+          <w:szCs w:val="24"/>
+        </w:rPr>
+        <w:t xml:space="preserve"> </w:t>
+      </w:r>
+      <w:r>
+        <w:rPr>
+          <w:rFonts w:ascii="Times New Roman" w:hAnsi="Times New Roman" w:cs="Times New Roman"/>
+          <w:b/>
+          <w:sz w:val="24"/>
+          <w:szCs w:val="24"/>
+        </w:rPr>
+        <w:t>.</w:t>
+      </w:r>
+      <w:r>
+        <w:rPr>
+          <w:rFonts w:ascii="Times New Roman" w:hAnsi="Times New Roman" w:cs="Times New Roman"/>
+          <w:b/>
+          <w:sz w:val="24"/>
+          <w:szCs w:val="24"/>
+        </w:rPr>
+        <w:t xml:space="preserve"> </w:t>
+      </w:r>
+    </w:p>
+    <w:p>
+      <w:pPr>
+        <w:spacing w:after="0" w:line="360" w:lineRule="auto"/>
+        <w:rPr>
+          <w:color w:val="000000" w:themeColor="text1"/>
+          <w:sz w:val="24"/>
+          <w:szCs w:val="24"/>
+        </w:rPr>
+      </w:pPr>
+      <w:r>
+        <w:rPr>
+          <w:sz w:val="24"/>
+          <w:szCs w:val="24"/>
+        </w:rPr>
+        <w:t xml:space="preserve">Therefore, Gram Schmidt has big ‘oh’ complexity of </w:t>
+      </w:r>
+      <w:r>
+        <w:rPr>
+          <w:b/>
+          <w:color w:val="000000" w:themeColor="text1"/>
+          <w:sz w:val="24"/>
+          <w:szCs w:val="24"/>
+        </w:rPr>
+        <w:t>O(n</w:t>
+      </w:r>
+      <w:r>
+        <w:rPr>
+          <w:b/>
+          <w:color w:val="000000" w:themeColor="text1"/>
+          <w:sz w:val="24"/>
+          <w:szCs w:val="24"/>
+          <w:vertAlign w:val="superscript"/>
+        </w:rPr>
+        <w:t>3</w:t>
+      </w:r>
+      <w:r>
+        <w:rPr>
+          <w:b/>
+          <w:color w:val="000000" w:themeColor="text1"/>
+          <w:sz w:val="24"/>
+          <w:szCs w:val="24"/>
+        </w:rPr>
+        <w:t>)</w:t>
+      </w:r>
+      <w:r>
+        <w:rPr>
+          <w:b/>
+          <w:color w:val="000000" w:themeColor="text1"/>
+          <w:sz w:val="24"/>
+          <w:szCs w:val="24"/>
+        </w:rPr>
+        <w:t xml:space="preserve"> </w:t>
+      </w:r>
+      <w:r>
+        <w:rPr>
+          <w:color w:val="000000" w:themeColor="text1"/>
+          <w:sz w:val="24"/>
+          <w:szCs w:val="24"/>
+        </w:rPr>
+        <w:t xml:space="preserve">for square matrix or </w:t>
+      </w:r>
+      <w:r>
+        <w:rPr>
+          <w:b/>
+          <w:color w:val="000000" w:themeColor="text1"/>
+          <w:sz w:val="24"/>
+          <w:szCs w:val="24"/>
+        </w:rPr>
+        <w:t>O(nm</w:t>
+      </w:r>
+      <w:r>
+        <w:rPr>
+          <w:b/>
+          <w:color w:val="000000" w:themeColor="text1"/>
+          <w:sz w:val="24"/>
+          <w:szCs w:val="24"/>
+          <w:vertAlign w:val="superscript"/>
+        </w:rPr>
+        <w:t>2</w:t>
+      </w:r>
+      <w:r>
+        <w:rPr>
+          <w:b/>
+          <w:color w:val="000000" w:themeColor="text1"/>
+          <w:sz w:val="24"/>
+          <w:szCs w:val="24"/>
+          <w:vertAlign w:val="superscript"/>
+        </w:rPr>
+        <w:t xml:space="preserve"> </w:t>
+      </w:r>
+      <w:r>
+        <w:rPr>
+          <w:b/>
+          <w:color w:val="000000" w:themeColor="text1"/>
+          <w:sz w:val="24"/>
+          <w:szCs w:val="24"/>
+        </w:rPr>
+        <w:t>+</w:t>
+      </w:r>
+      <w:r>
+        <w:rPr>
+          <w:rFonts w:ascii="Times New Roman" w:hAnsi="Times New Roman" w:cs="Times New Roman"/>
+          <w:b/>
+          <w:sz w:val="24"/>
+          <w:szCs w:val="24"/>
+        </w:rPr>
+        <w:t xml:space="preserve"> </w:t>
+      </w:r>
+      <w:r>
+        <w:rPr>
+          <w:rFonts w:ascii="Times New Roman" w:hAnsi="Times New Roman" w:cs="Times New Roman"/>
+          <w:b/>
+          <w:sz w:val="24"/>
+          <w:szCs w:val="24"/>
+        </w:rPr>
+        <w:t>n</w:t>
+      </w:r>
+      <w:r>
+        <w:rPr>
+          <w:rFonts w:ascii="Times New Roman" w:hAnsi="Times New Roman" w:cs="Times New Roman"/>
+          <w:b/>
+          <w:sz w:val="24"/>
+          <w:szCs w:val="24"/>
+          <w:vertAlign w:val="superscript"/>
+        </w:rPr>
+        <w:t>2</w:t>
+      </w:r>
+      <w:r>
+        <w:rPr>
+          <w:rFonts w:ascii="Times New Roman" w:hAnsi="Times New Roman" w:cs="Times New Roman"/>
+          <w:b/>
+          <w:sz w:val="24"/>
+          <w:szCs w:val="24"/>
+        </w:rPr>
+        <w:t>m</w:t>
+      </w:r>
+      <w:r>
+        <w:rPr>
+          <w:b/>
+          <w:color w:val="000000" w:themeColor="text1"/>
+          <w:sz w:val="24"/>
+          <w:szCs w:val="24"/>
+        </w:rPr>
+        <w:t>)</w:t>
+      </w:r>
+      <w:r>
+        <w:rPr>
+          <w:b/>
+          <w:color w:val="000000" w:themeColor="text1"/>
+          <w:sz w:val="24"/>
+          <w:szCs w:val="24"/>
+        </w:rPr>
+        <w:t xml:space="preserve"> </w:t>
+      </w:r>
+      <w:r>
+        <w:rPr>
+          <w:color w:val="000000" w:themeColor="text1"/>
+          <w:sz w:val="24"/>
+          <w:szCs w:val="24"/>
+        </w:rPr>
+        <w:t>for non-square matrix.</w:t>
+      </w:r>
+    </w:p>
+    <w:p>
+      <w:pPr>
+        <w:autoSpaceDE w:val="0"/>
+        <w:autoSpaceDN w:val="0"/>
+        <w:adjustRightInd w:val="0"/>
+        <w:spacing w:after="0" w:line="240" w:lineRule="auto"/>
+        <w:rPr>
+          <w:rFonts w:ascii="Courier New" w:hAnsi="Courier New" w:cs="Courier New"/>
+          <w:sz w:val="24"/>
+          <w:szCs w:val="24"/>
+        </w:rPr>
+      </w:pPr>
+      <w:r>
+        <w:rPr>
+          <w:color w:val="000000" w:themeColor="text1"/>
+          <w:sz w:val="24"/>
+          <w:szCs w:val="24"/>
+        </w:rPr>
+        <w:t xml:space="preserve">The complexity demonstration and graph displayed below was obtained from file named </w:t>
+      </w:r>
+      <w:r>
+        <w:rPr>
+          <w:rFonts w:ascii="Courier New" w:hAnsi="Courier New" w:cs="Courier New"/>
+          <w:color w:val="228B22"/>
+          <w:sz w:val="20"/>
+          <w:szCs w:val="20"/>
+        </w:rPr>
+        <w:t>bigOhouseHolder</w:t>
+      </w:r>
+      <w:r>
+        <w:rPr>
+          <w:rFonts w:ascii="Courier New" w:hAnsi="Courier New" w:cs="Courier New"/>
+          <w:color w:val="228B22"/>
+          <w:sz w:val="20"/>
+          <w:szCs w:val="20"/>
+        </w:rPr>
+        <w:t>.m</w:t>
+      </w:r>
+      <w:r>
+        <w:rPr>
+          <w:rFonts w:ascii="Courier New" w:hAnsi="Courier New" w:cs="Courier New"/>
+          <w:sz w:val="24"/>
+          <w:szCs w:val="24"/>
+        </w:rPr>
+        <w:t>.</w:t>
+      </w:r>
+    </w:p>
+    <w:p>
+      <w:pPr>
+        <w:rPr>
+          <w:b/>
+        </w:rPr>
+      </w:pPr>
     </w:p>
     <w:sectPr>
+      <w:headerReference w:type="even" r:id="rId8"/>
+      <w:headerReference w:type="default" r:id="rId9"/>
+      <w:footerReference w:type="even" r:id="rId10"/>
+      <w:footerReference w:type="default" r:id="rId11"/>
+      <w:headerReference w:type="first" r:id="rId12"/>
+      <w:footerReference w:type="first" r:id="rId13"/>
       <w:pgSz w:w="12240" w:h="15840"/>
       <w:pgMar w:top="1440" w:right="1440" w:bottom="1440" w:left="1440" w:header="720" w:footer="720" w:gutter="0"/>
       <w:cols w:space="720"/>
@@ -10610,6 +9916,116 @@
     </w:sectPr>
   </w:body>
 </w:document>
+</file>
+
+<file path=word/endnotes.xml><?xml version="1.0" encoding="utf-8"?>
+<w:endnotes xmlns:wpc="http://schemas.microsoft.com/office/word/2010/wordprocessingCanvas" xmlns:cx="http://schemas.microsoft.com/office/drawing/2014/chartex" xmlns:cx1="http://schemas.microsoft.com/office/drawing/2015/9/8/chartex" xmlns:mc="http://schemas.openxmlformats.org/markup-compatibility/2006" xmlns:o="urn:schemas-microsoft-com:office:office" xmlns:r="http://schemas.openxmlformats.org/officeDocument/2006/relationships" xmlns:m="http://schemas.openxmlformats.org/officeDocument/2006/math" xmlns:v="urn:schemas-microsoft-com:vml" xmlns:wp14="http://schemas.microsoft.com/office/word/2010/wordprocessingDrawing" xmlns:wp="http://schemas.openxmlformats.org/drawingml/2006/wordprocessingDrawing" xmlns:w10="urn:schemas-microsoft-com:office:word" xmlns:w="http://schemas.openxmlformats.org/wordprocessingml/2006/main" xmlns:w14="http://schemas.microsoft.com/office/word/2010/wordml" xmlns:w15="http://schemas.microsoft.com/office/word/2012/wordml" xmlns:w16se="http://schemas.microsoft.com/office/word/2015/wordml/symex" xmlns:wpg="http://schemas.microsoft.com/office/word/2010/wordprocessingGroup" xmlns:wpi="http://schemas.microsoft.com/office/word/2010/wordprocessingInk" xmlns:wne="http://schemas.microsoft.com/office/word/2006/wordml" xmlns:wps="http://schemas.microsoft.com/office/word/2010/wordprocessingShape" mc:Ignorable="w14 w15 w16se wp14">
+  <w:endnote w:type="separator" w:id="-1">
+    <w:p>
+      <w:pPr>
+        <w:spacing w:after="0" w:line="240" w:lineRule="auto"/>
+      </w:pPr>
+      <w:r>
+        <w:separator/>
+      </w:r>
+    </w:p>
+  </w:endnote>
+  <w:endnote w:type="continuationSeparator" w:id="0">
+    <w:p>
+      <w:pPr>
+        <w:spacing w:after="0" w:line="240" w:lineRule="auto"/>
+      </w:pPr>
+      <w:r>
+        <w:continuationSeparator/>
+      </w:r>
+    </w:p>
+  </w:endnote>
+</w:endnotes>
+</file>
+
+<file path=word/footer1.xml><?xml version="1.0" encoding="utf-8"?>
+<w:ftr xmlns:wpc="http://schemas.microsoft.com/office/word/2010/wordprocessingCanvas" xmlns:cx="http://schemas.microsoft.com/office/drawing/2014/chartex" xmlns:cx1="http://schemas.microsoft.com/office/drawing/2015/9/8/chartex" xmlns:mc="http://schemas.openxmlformats.org/markup-compatibility/2006" xmlns:o="urn:schemas-microsoft-com:office:office" xmlns:r="http://schemas.openxmlformats.org/officeDocument/2006/relationships" xmlns:m="http://schemas.openxmlformats.org/officeDocument/2006/math" xmlns:v="urn:schemas-microsoft-com:vml" xmlns:wp14="http://schemas.microsoft.com/office/word/2010/wordprocessingDrawing" xmlns:wp="http://schemas.openxmlformats.org/drawingml/2006/wordprocessingDrawing" xmlns:w10="urn:schemas-microsoft-com:office:word" xmlns:w="http://schemas.openxmlformats.org/wordprocessingml/2006/main" xmlns:w14="http://schemas.microsoft.com/office/word/2010/wordml" xmlns:w15="http://schemas.microsoft.com/office/word/2012/wordml" xmlns:w16se="http://schemas.microsoft.com/office/word/2015/wordml/symex" xmlns:wpg="http://schemas.microsoft.com/office/word/2010/wordprocessingGroup" xmlns:wpi="http://schemas.microsoft.com/office/word/2010/wordprocessingInk" xmlns:wne="http://schemas.microsoft.com/office/word/2006/wordml" xmlns:wps="http://schemas.microsoft.com/office/word/2010/wordprocessingShape" mc:Ignorable="w14 w15 w16se wp14">
+  <w:p>
+    <w:pPr>
+      <w:pStyle w:val="Footer"/>
+    </w:pPr>
+  </w:p>
+</w:ftr>
+</file>
+
+<file path=word/footer2.xml><?xml version="1.0" encoding="utf-8"?>
+<w:ftr xmlns:wpc="http://schemas.microsoft.com/office/word/2010/wordprocessingCanvas" xmlns:cx="http://schemas.microsoft.com/office/drawing/2014/chartex" xmlns:cx1="http://schemas.microsoft.com/office/drawing/2015/9/8/chartex" xmlns:mc="http://schemas.openxmlformats.org/markup-compatibility/2006" xmlns:o="urn:schemas-microsoft-com:office:office" xmlns:r="http://schemas.openxmlformats.org/officeDocument/2006/relationships" xmlns:m="http://schemas.openxmlformats.org/officeDocument/2006/math" xmlns:v="urn:schemas-microsoft-com:vml" xmlns:wp14="http://schemas.microsoft.com/office/word/2010/wordprocessingDrawing" xmlns:wp="http://schemas.openxmlformats.org/drawingml/2006/wordprocessingDrawing" xmlns:w10="urn:schemas-microsoft-com:office:word" xmlns:w="http://schemas.openxmlformats.org/wordprocessingml/2006/main" xmlns:w14="http://schemas.microsoft.com/office/word/2010/wordml" xmlns:w15="http://schemas.microsoft.com/office/word/2012/wordml" xmlns:w16se="http://schemas.microsoft.com/office/word/2015/wordml/symex" xmlns:wpg="http://schemas.microsoft.com/office/word/2010/wordprocessingGroup" xmlns:wpi="http://schemas.microsoft.com/office/word/2010/wordprocessingInk" xmlns:wne="http://schemas.microsoft.com/office/word/2006/wordml" xmlns:wps="http://schemas.microsoft.com/office/word/2010/wordprocessingShape" mc:Ignorable="w14 w15 w16se wp14">
+  <w:p>
+    <w:pPr>
+      <w:pStyle w:val="Footer"/>
+    </w:pPr>
+  </w:p>
+</w:ftr>
+</file>
+
+<file path=word/footer3.xml><?xml version="1.0" encoding="utf-8"?>
+<w:ftr xmlns:wpc="http://schemas.microsoft.com/office/word/2010/wordprocessingCanvas" xmlns:cx="http://schemas.microsoft.com/office/drawing/2014/chartex" xmlns:cx1="http://schemas.microsoft.com/office/drawing/2015/9/8/chartex" xmlns:mc="http://schemas.openxmlformats.org/markup-compatibility/2006" xmlns:o="urn:schemas-microsoft-com:office:office" xmlns:r="http://schemas.openxmlformats.org/officeDocument/2006/relationships" xmlns:m="http://schemas.openxmlformats.org/officeDocument/2006/math" xmlns:v="urn:schemas-microsoft-com:vml" xmlns:wp14="http://schemas.microsoft.com/office/word/2010/wordprocessingDrawing" xmlns:wp="http://schemas.openxmlformats.org/drawingml/2006/wordprocessingDrawing" xmlns:w10="urn:schemas-microsoft-com:office:word" xmlns:w="http://schemas.openxmlformats.org/wordprocessingml/2006/main" xmlns:w14="http://schemas.microsoft.com/office/word/2010/wordml" xmlns:w15="http://schemas.microsoft.com/office/word/2012/wordml" xmlns:w16se="http://schemas.microsoft.com/office/word/2015/wordml/symex" xmlns:wpg="http://schemas.microsoft.com/office/word/2010/wordprocessingGroup" xmlns:wpi="http://schemas.microsoft.com/office/word/2010/wordprocessingInk" xmlns:wne="http://schemas.microsoft.com/office/word/2006/wordml" xmlns:wps="http://schemas.microsoft.com/office/word/2010/wordprocessingShape" mc:Ignorable="w14 w15 w16se wp14">
+  <w:p>
+    <w:pPr>
+      <w:pStyle w:val="Footer"/>
+    </w:pPr>
+  </w:p>
+</w:ftr>
+</file>
+
+<file path=word/footnotes.xml><?xml version="1.0" encoding="utf-8"?>
+<w:footnotes xmlns:wpc="http://schemas.microsoft.com/office/word/2010/wordprocessingCanvas" xmlns:cx="http://schemas.microsoft.com/office/drawing/2014/chartex" xmlns:cx1="http://schemas.microsoft.com/office/drawing/2015/9/8/chartex" xmlns:mc="http://schemas.openxmlformats.org/markup-compatibility/2006" xmlns:o="urn:schemas-microsoft-com:office:office" xmlns:r="http://schemas.openxmlformats.org/officeDocument/2006/relationships" xmlns:m="http://schemas.openxmlformats.org/officeDocument/2006/math" xmlns:v="urn:schemas-microsoft-com:vml" xmlns:wp14="http://schemas.microsoft.com/office/word/2010/wordprocessingDrawing" xmlns:wp="http://schemas.openxmlformats.org/drawingml/2006/wordprocessingDrawing" xmlns:w10="urn:schemas-microsoft-com:office:word" xmlns:w="http://schemas.openxmlformats.org/wordprocessingml/2006/main" xmlns:w14="http://schemas.microsoft.com/office/word/2010/wordml" xmlns:w15="http://schemas.microsoft.com/office/word/2012/wordml" xmlns:w16se="http://schemas.microsoft.com/office/word/2015/wordml/symex" xmlns:wpg="http://schemas.microsoft.com/office/word/2010/wordprocessingGroup" xmlns:wpi="http://schemas.microsoft.com/office/word/2010/wordprocessingInk" xmlns:wne="http://schemas.microsoft.com/office/word/2006/wordml" xmlns:wps="http://schemas.microsoft.com/office/word/2010/wordprocessingShape" mc:Ignorable="w14 w15 w16se wp14">
+  <w:footnote w:type="separator" w:id="-1">
+    <w:p>
+      <w:pPr>
+        <w:spacing w:after="0" w:line="240" w:lineRule="auto"/>
+      </w:pPr>
+      <w:r>
+        <w:separator/>
+      </w:r>
+    </w:p>
+  </w:footnote>
+  <w:footnote w:type="continuationSeparator" w:id="0">
+    <w:p>
+      <w:pPr>
+        <w:spacing w:after="0" w:line="240" w:lineRule="auto"/>
+      </w:pPr>
+      <w:r>
+        <w:continuationSeparator/>
+      </w:r>
+    </w:p>
+  </w:footnote>
+</w:footnotes>
+</file>
+
+<file path=word/header1.xml><?xml version="1.0" encoding="utf-8"?>
+<w:hdr xmlns:wpc="http://schemas.microsoft.com/office/word/2010/wordprocessingCanvas" xmlns:cx="http://schemas.microsoft.com/office/drawing/2014/chartex" xmlns:cx1="http://schemas.microsoft.com/office/drawing/2015/9/8/chartex" xmlns:mc="http://schemas.openxmlformats.org/markup-compatibility/2006" xmlns:o="urn:schemas-microsoft-com:office:office" xmlns:r="http://schemas.openxmlformats.org/officeDocument/2006/relationships" xmlns:m="http://schemas.openxmlformats.org/officeDocument/2006/math" xmlns:v="urn:schemas-microsoft-com:vml" xmlns:wp14="http://schemas.microsoft.com/office/word/2010/wordprocessingDrawing" xmlns:wp="http://schemas.openxmlformats.org/drawingml/2006/wordprocessingDrawing" xmlns:w10="urn:schemas-microsoft-com:office:word" xmlns:w="http://schemas.openxmlformats.org/wordprocessingml/2006/main" xmlns:w14="http://schemas.microsoft.com/office/word/2010/wordml" xmlns:w15="http://schemas.microsoft.com/office/word/2012/wordml" xmlns:w16se="http://schemas.microsoft.com/office/word/2015/wordml/symex" xmlns:wpg="http://schemas.microsoft.com/office/word/2010/wordprocessingGroup" xmlns:wpi="http://schemas.microsoft.com/office/word/2010/wordprocessingInk" xmlns:wne="http://schemas.microsoft.com/office/word/2006/wordml" xmlns:wps="http://schemas.microsoft.com/office/word/2010/wordprocessingShape" mc:Ignorable="w14 w15 w16se wp14">
+  <w:p>
+    <w:pPr>
+      <w:pStyle w:val="Header"/>
+    </w:pPr>
+  </w:p>
+</w:hdr>
+</file>
+
+<file path=word/header2.xml><?xml version="1.0" encoding="utf-8"?>
+<w:hdr xmlns:wpc="http://schemas.microsoft.com/office/word/2010/wordprocessingCanvas" xmlns:cx="http://schemas.microsoft.com/office/drawing/2014/chartex" xmlns:cx1="http://schemas.microsoft.com/office/drawing/2015/9/8/chartex" xmlns:mc="http://schemas.openxmlformats.org/markup-compatibility/2006" xmlns:o="urn:schemas-microsoft-com:office:office" xmlns:r="http://schemas.openxmlformats.org/officeDocument/2006/relationships" xmlns:m="http://schemas.openxmlformats.org/officeDocument/2006/math" xmlns:v="urn:schemas-microsoft-com:vml" xmlns:wp14="http://schemas.microsoft.com/office/word/2010/wordprocessingDrawing" xmlns:wp="http://schemas.openxmlformats.org/drawingml/2006/wordprocessingDrawing" xmlns:w10="urn:schemas-microsoft-com:office:word" xmlns:w="http://schemas.openxmlformats.org/wordprocessingml/2006/main" xmlns:w14="http://schemas.microsoft.com/office/word/2010/wordml" xmlns:w15="http://schemas.microsoft.com/office/word/2012/wordml" xmlns:w16se="http://schemas.microsoft.com/office/word/2015/wordml/symex" xmlns:wpg="http://schemas.microsoft.com/office/word/2010/wordprocessingGroup" xmlns:wpi="http://schemas.microsoft.com/office/word/2010/wordprocessingInk" xmlns:wne="http://schemas.microsoft.com/office/word/2006/wordml" xmlns:wps="http://schemas.microsoft.com/office/word/2010/wordprocessingShape" mc:Ignorable="w14 w15 w16se wp14">
+  <w:p>
+    <w:pPr>
+      <w:pStyle w:val="Header"/>
+    </w:pPr>
+  </w:p>
+</w:hdr>
+</file>
+
+<file path=word/header3.xml><?xml version="1.0" encoding="utf-8"?>
+<w:hdr xmlns:wpc="http://schemas.microsoft.com/office/word/2010/wordprocessingCanvas" xmlns:cx="http://schemas.microsoft.com/office/drawing/2014/chartex" xmlns:cx1="http://schemas.microsoft.com/office/drawing/2015/9/8/chartex" xmlns:mc="http://schemas.openxmlformats.org/markup-compatibility/2006" xmlns:o="urn:schemas-microsoft-com:office:office" xmlns:r="http://schemas.openxmlformats.org/officeDocument/2006/relationships" xmlns:m="http://schemas.openxmlformats.org/officeDocument/2006/math" xmlns:v="urn:schemas-microsoft-com:vml" xmlns:wp14="http://schemas.microsoft.com/office/word/2010/wordprocessingDrawing" xmlns:wp="http://schemas.openxmlformats.org/drawingml/2006/wordprocessingDrawing" xmlns:w10="urn:schemas-microsoft-com:office:word" xmlns:w="http://schemas.openxmlformats.org/wordprocessingml/2006/main" xmlns:w14="http://schemas.microsoft.com/office/word/2010/wordml" xmlns:w15="http://schemas.microsoft.com/office/word/2012/wordml" xmlns:w16se="http://schemas.microsoft.com/office/word/2015/wordml/symex" xmlns:wpg="http://schemas.microsoft.com/office/word/2010/wordprocessingGroup" xmlns:wpi="http://schemas.microsoft.com/office/word/2010/wordprocessingInk" xmlns:wne="http://schemas.microsoft.com/office/word/2006/wordml" xmlns:wps="http://schemas.microsoft.com/office/word/2010/wordprocessingShape" mc:Ignorable="w14 w15 w16se wp14">
+  <w:p>
+    <w:pPr>
+      <w:pStyle w:val="Header"/>
+    </w:pPr>
+  </w:p>
+</w:hdr>
 </file>
 
 <file path=word/numbering.xml><?xml version="1.0" encoding="utf-8"?>
@@ -11551,6 +10967,50 @@
       </w:tblBorders>
     </w:tblPr>
   </w:style>
+  <w:style w:type="paragraph" w:styleId="Header">
+    <w:name w:val="header"/>
+    <w:basedOn w:val="Normal"/>
+    <w:link w:val="HeaderChar"/>
+    <w:uiPriority w:val="99"/>
+    <w:unhideWhenUsed/>
+    <w:rsid w:val="00DE52BB"/>
+    <w:pPr>
+      <w:tabs>
+        <w:tab w:val="center" w:pos="4680"/>
+        <w:tab w:val="right" w:pos="9360"/>
+      </w:tabs>
+      <w:spacing w:after="0" w:line="240" w:lineRule="auto"/>
+    </w:pPr>
+  </w:style>
+  <w:style w:type="character" w:customStyle="1" w:styleId="HeaderChar">
+    <w:name w:val="Header Char"/>
+    <w:basedOn w:val="DefaultParagraphFont"/>
+    <w:link w:val="Header"/>
+    <w:uiPriority w:val="99"/>
+    <w:rsid w:val="00DE52BB"/>
+  </w:style>
+  <w:style w:type="paragraph" w:styleId="Footer">
+    <w:name w:val="footer"/>
+    <w:basedOn w:val="Normal"/>
+    <w:link w:val="FooterChar"/>
+    <w:uiPriority w:val="99"/>
+    <w:unhideWhenUsed/>
+    <w:rsid w:val="00DE52BB"/>
+    <w:pPr>
+      <w:tabs>
+        <w:tab w:val="center" w:pos="4680"/>
+        <w:tab w:val="right" w:pos="9360"/>
+      </w:tabs>
+      <w:spacing w:after="0" w:line="240" w:lineRule="auto"/>
+    </w:pPr>
+  </w:style>
+  <w:style w:type="character" w:customStyle="1" w:styleId="FooterChar">
+    <w:name w:val="Footer Char"/>
+    <w:basedOn w:val="DefaultParagraphFont"/>
+    <w:link w:val="Footer"/>
+    <w:uiPriority w:val="99"/>
+    <w:rsid w:val="00DE52BB"/>
+  </w:style>
 </w:styles>
 </file>
 

--- a/7650/Homework 1.docx
+++ b/7650/Homework 1.docx
@@ -3873,19 +3873,10 @@
             <w:r>
               <w:rPr>
                 <w:rFonts w:ascii="Courier New" w:hAnsi="Courier New" w:cs="Courier New"/>
-                <w:i/>
-                <w:sz w:val="24"/>
-                <w:szCs w:val="24"/>
-              </w:rPr>
-              <w:t>n</w:t>
-            </w:r>
-            <w:r>
-              <w:rPr>
-                <w:rFonts w:ascii="Courier New" w:hAnsi="Courier New" w:cs="Courier New"/>
-                <w:sz w:val="24"/>
-                <w:szCs w:val="24"/>
-              </w:rPr>
-              <w:t>+1</w:t>
+                <w:sz w:val="24"/>
+                <w:szCs w:val="24"/>
+              </w:rPr>
+              <w:t>2</w:t>
             </w:r>
           </w:p>
           <w:p>
@@ -4020,16 +4011,7 @@
                 <w:sz w:val="24"/>
                 <w:szCs w:val="24"/>
               </w:rPr>
-              <w:t>2+</w:t>
-            </w:r>
-            <w:r>
-              <w:rPr>
-                <w:rFonts w:ascii="Courier New" w:hAnsi="Courier New" w:cs="Courier New"/>
-                <w:i/>
-                <w:sz w:val="24"/>
-                <w:szCs w:val="24"/>
-              </w:rPr>
-              <w:t>n</w:t>
+              <w:t>3</w:t>
             </w:r>
           </w:p>
           <w:p>
@@ -4114,16 +4096,7 @@
                 <w:sz w:val="24"/>
                 <w:szCs w:val="24"/>
               </w:rPr>
-              <w:t>1+</w:t>
-            </w:r>
-            <w:r>
-              <w:rPr>
-                <w:rFonts w:ascii="Courier New" w:hAnsi="Courier New" w:cs="Courier New"/>
-                <w:i/>
-                <w:sz w:val="24"/>
-                <w:szCs w:val="24"/>
-              </w:rPr>
-              <w:t>n</w:t>
+              <w:t>2</w:t>
             </w:r>
           </w:p>
           <w:p>
@@ -4593,14 +4566,6 @@
               </w:rPr>
               <w:t xml:space="preserve">-calculated values </w:t>
             </w:r>
-            <w:r>
-              <w:rPr>
-                <w:rFonts w:ascii="Courier New" w:hAnsi="Courier New" w:cs="Courier New"/>
-                <w:sz w:val="20"/>
-                <w:szCs w:val="20"/>
-              </w:rPr>
-              <w:t>and italized ones are arithmetic operation on a vector; and its complexity is of T(n) = n</w:t>
-            </w:r>
           </w:p>
         </w:tc>
         <w:tc>
@@ -4653,24 +4618,6 @@
           <w:szCs w:val="24"/>
         </w:rPr>
       </w:pPr>
-      <w:r>
-        <w:rPr>
-          <w:rFonts w:ascii="Times New Roman" w:hAnsi="Times New Roman" w:cs="Times New Roman"/>
-          <w:sz w:val="24"/>
-          <w:szCs w:val="24"/>
-        </w:rPr>
-        <w:lastRenderedPageBreak/>
-        <w:t xml:space="preserve">Time complexity, T(n) </w:t>
-      </w:r>
-      <w:r>
-        <w:rPr>
-          <w:rFonts w:ascii="Times New Roman" w:hAnsi="Times New Roman" w:cs="Times New Roman"/>
-          <w:sz w:val="24"/>
-          <w:szCs w:val="24"/>
-        </w:rPr>
-        <w:tab/>
-        <w:t xml:space="preserve">= 2 + 2n + 1 + 1 + n + 1 + 2(m-1) + m – 1+ 2(m-1)(m-2)  + </w:t>
-      </w:r>
     </w:p>
     <w:p>
       <w:pPr>
@@ -4678,20 +4625,87 @@
         <w:autoSpaceDN w:val="0"/>
         <w:adjustRightInd w:val="0"/>
         <w:spacing w:after="0" w:line="360" w:lineRule="auto"/>
-        <w:ind w:left="3060"/>
-        <w:rPr>
-          <w:rFonts w:ascii="Times New Roman" w:hAnsi="Times New Roman" w:cs="Times New Roman"/>
-          <w:sz w:val="24"/>
-          <w:szCs w:val="24"/>
-        </w:rPr>
-      </w:pPr>
-      <w:r>
-        <w:rPr>
-          <w:rFonts w:ascii="Times New Roman" w:hAnsi="Times New Roman" w:cs="Times New Roman"/>
-          <w:sz w:val="24"/>
-          <w:szCs w:val="24"/>
-        </w:rPr>
-        <w:t>2n(m-1)(m-2) + (2+n)(m-1)(m-2) + (1+2n)(m-1) + m – 1 + (1+n)(m-1) + 1</w:t>
+        <w:rPr>
+          <w:rFonts w:ascii="Times New Roman" w:hAnsi="Times New Roman" w:cs="Times New Roman"/>
+          <w:sz w:val="24"/>
+          <w:szCs w:val="24"/>
+        </w:rPr>
+      </w:pPr>
+      <w:r>
+        <w:rPr>
+          <w:rFonts w:ascii="Times New Roman" w:hAnsi="Times New Roman" w:cs="Times New Roman"/>
+          <w:sz w:val="24"/>
+          <w:szCs w:val="24"/>
+        </w:rPr>
+        <w:lastRenderedPageBreak/>
+        <w:t xml:space="preserve">Time complexity, T(n) </w:t>
+      </w:r>
+      <w:r>
+        <w:rPr>
+          <w:rFonts w:ascii="Times New Roman" w:hAnsi="Times New Roman" w:cs="Times New Roman"/>
+          <w:sz w:val="24"/>
+          <w:szCs w:val="24"/>
+        </w:rPr>
+        <w:tab/>
+        <w:t>=</w:t>
+      </w:r>
+      <w:r>
+        <w:rPr>
+          <w:rFonts w:ascii="Times New Roman" w:hAnsi="Times New Roman" w:cs="Times New Roman"/>
+          <w:sz w:val="24"/>
+          <w:szCs w:val="24"/>
+        </w:rPr>
+        <w:t xml:space="preserve"> 2</w:t>
+      </w:r>
+      <w:r>
+        <w:rPr>
+          <w:rFonts w:ascii="Times New Roman" w:hAnsi="Times New Roman" w:cs="Times New Roman"/>
+          <w:sz w:val="24"/>
+          <w:szCs w:val="24"/>
+        </w:rPr>
+        <w:t>nm</w:t>
+      </w:r>
+      <w:r>
+        <w:rPr>
+          <w:rFonts w:ascii="Times New Roman" w:hAnsi="Times New Roman" w:cs="Times New Roman"/>
+          <w:sz w:val="24"/>
+          <w:szCs w:val="24"/>
+          <w:vertAlign w:val="superscript"/>
+        </w:rPr>
+        <w:t>2</w:t>
+      </w:r>
+      <w:r>
+        <w:rPr>
+          <w:rFonts w:ascii="Times New Roman" w:hAnsi="Times New Roman" w:cs="Times New Roman"/>
+          <w:sz w:val="24"/>
+          <w:szCs w:val="24"/>
+        </w:rPr>
+        <w:t xml:space="preserve"> + 5</w:t>
+      </w:r>
+      <w:r>
+        <w:rPr>
+          <w:rFonts w:ascii="Times New Roman" w:hAnsi="Times New Roman" w:cs="Times New Roman"/>
+          <w:sz w:val="24"/>
+          <w:szCs w:val="24"/>
+        </w:rPr>
+        <w:t>m</w:t>
+      </w:r>
+      <w:r>
+        <w:rPr>
+          <w:rFonts w:ascii="Times New Roman" w:hAnsi="Times New Roman" w:cs="Times New Roman"/>
+          <w:sz w:val="24"/>
+          <w:szCs w:val="24"/>
+          <w:vertAlign w:val="superscript"/>
+        </w:rPr>
+        <w:t>2</w:t>
+      </w:r>
+      <w:r>
+        <w:rPr>
+          <w:rFonts w:ascii="Times New Roman" w:hAnsi="Times New Roman" w:cs="Times New Roman"/>
+          <w:sz w:val="24"/>
+          <w:szCs w:val="24"/>
+        </w:rPr>
+        <w:t xml:space="preserve"> – 4nm + 4n + m + 10</w:t>
       </w:r>
     </w:p>
     <w:p>
@@ -4713,7 +4727,15 @@
           <w:sz w:val="24"/>
           <w:szCs w:val="24"/>
         </w:rPr>
-        <w:t>= 3nm</w:t>
+        <w:t>= 2</w:t>
+      </w:r>
+      <w:r>
+        <w:rPr>
+          <w:rFonts w:ascii="Times New Roman" w:hAnsi="Times New Roman" w:cs="Times New Roman"/>
+          <w:sz w:val="24"/>
+          <w:szCs w:val="24"/>
+        </w:rPr>
+        <w:t>n</w:t>
       </w:r>
       <w:r>
         <w:rPr>
@@ -4722,6 +4744,39 @@
           <w:szCs w:val="24"/>
           <w:vertAlign w:val="superscript"/>
         </w:rPr>
+        <w:t>3</w:t>
+      </w:r>
+      <w:r>
+        <w:rPr>
+          <w:rFonts w:ascii="Times New Roman" w:hAnsi="Times New Roman" w:cs="Times New Roman"/>
+          <w:sz w:val="24"/>
+          <w:szCs w:val="24"/>
+        </w:rPr>
+        <w:t xml:space="preserve"> </w:t>
+      </w:r>
+      <w:r>
+        <w:rPr>
+          <w:rFonts w:ascii="Times New Roman" w:hAnsi="Times New Roman" w:cs="Times New Roman"/>
+          <w:sz w:val="24"/>
+          <w:szCs w:val="24"/>
+        </w:rPr>
+        <w:t xml:space="preserve">+ </w:t>
+      </w:r>
+      <w:r>
+        <w:rPr>
+          <w:rFonts w:ascii="Times New Roman" w:hAnsi="Times New Roman" w:cs="Times New Roman"/>
+          <w:sz w:val="24"/>
+          <w:szCs w:val="24"/>
+        </w:rPr>
+        <w:t>n</w:t>
+      </w:r>
+      <w:r>
+        <w:rPr>
+          <w:rFonts w:ascii="Times New Roman" w:hAnsi="Times New Roman" w:cs="Times New Roman"/>
+          <w:sz w:val="24"/>
+          <w:szCs w:val="24"/>
+          <w:vertAlign w:val="superscript"/>
+        </w:rPr>
         <w:t>2</w:t>
       </w:r>
       <w:r>
@@ -4730,80 +4785,15 @@
           <w:sz w:val="24"/>
           <w:szCs w:val="24"/>
         </w:rPr>
-        <w:t xml:space="preserve"> + 4m</w:t>
-      </w:r>
-      <w:r>
-        <w:rPr>
-          <w:rFonts w:ascii="Times New Roman" w:hAnsi="Times New Roman" w:cs="Times New Roman"/>
-          <w:sz w:val="24"/>
-          <w:szCs w:val="24"/>
-          <w:vertAlign w:val="superscript"/>
-        </w:rPr>
-        <w:t>2</w:t>
-      </w:r>
-      <w:r>
-        <w:rPr>
-          <w:rFonts w:ascii="Times New Roman" w:hAnsi="Times New Roman" w:cs="Times New Roman"/>
-          <w:sz w:val="24"/>
-          <w:szCs w:val="24"/>
-        </w:rPr>
-        <w:t xml:space="preserve"> – 6nm + 2n – 2m + 8</w:t>
-      </w:r>
-    </w:p>
-    <w:p>
-      <w:pPr>
-        <w:autoSpaceDE w:val="0"/>
-        <w:autoSpaceDN w:val="0"/>
-        <w:adjustRightInd w:val="0"/>
-        <w:spacing w:after="0" w:line="360" w:lineRule="auto"/>
-        <w:ind w:left="2160" w:firstLine="720"/>
-        <w:rPr>
-          <w:rFonts w:ascii="Times New Roman" w:hAnsi="Times New Roman" w:cs="Times New Roman"/>
-          <w:sz w:val="24"/>
-          <w:szCs w:val="24"/>
-        </w:rPr>
-      </w:pPr>
-      <w:r>
-        <w:rPr>
-          <w:rFonts w:ascii="Times New Roman" w:hAnsi="Times New Roman" w:cs="Times New Roman"/>
-          <w:sz w:val="24"/>
-          <w:szCs w:val="24"/>
-        </w:rPr>
-        <w:t>= 3n</w:t>
-      </w:r>
-      <w:r>
-        <w:rPr>
-          <w:rFonts w:ascii="Times New Roman" w:hAnsi="Times New Roman" w:cs="Times New Roman"/>
-          <w:sz w:val="24"/>
-          <w:szCs w:val="24"/>
-          <w:vertAlign w:val="superscript"/>
-        </w:rPr>
-        <w:t>3</w:t>
-      </w:r>
-      <w:r>
-        <w:rPr>
-          <w:rFonts w:ascii="Times New Roman" w:hAnsi="Times New Roman" w:cs="Times New Roman"/>
-          <w:sz w:val="24"/>
-          <w:szCs w:val="24"/>
-        </w:rPr>
-        <w:t xml:space="preserve"> – 2n</w:t>
-      </w:r>
-      <w:r>
-        <w:rPr>
-          <w:rFonts w:ascii="Times New Roman" w:hAnsi="Times New Roman" w:cs="Times New Roman"/>
-          <w:sz w:val="24"/>
-          <w:szCs w:val="24"/>
-          <w:vertAlign w:val="superscript"/>
-        </w:rPr>
-        <w:t>2</w:t>
-      </w:r>
-      <w:r>
-        <w:rPr>
-          <w:rFonts w:ascii="Times New Roman" w:hAnsi="Times New Roman" w:cs="Times New Roman"/>
-          <w:sz w:val="24"/>
-          <w:szCs w:val="24"/>
-        </w:rPr>
-        <w:t xml:space="preserve"> + 8 (for square matrix, n=m)</w:t>
+        <w:t xml:space="preserve"> + 5n + 10 </w:t>
+      </w:r>
+      <w:r>
+        <w:rPr>
+          <w:rFonts w:ascii="Times New Roman" w:hAnsi="Times New Roman" w:cs="Times New Roman"/>
+          <w:sz w:val="24"/>
+          <w:szCs w:val="24"/>
+        </w:rPr>
+        <w:t xml:space="preserve"> (for square matrix, n=m)</w:t>
       </w:r>
     </w:p>
     <w:p>
@@ -4994,7 +4984,7 @@
           <w:sz w:val="24"/>
           <w:szCs w:val="24"/>
         </w:rPr>
-        <w:t>3n</w:t>
+        <w:t>2n</w:t>
       </w:r>
       <w:r>
         <w:rPr>
@@ -5011,7 +5001,7 @@
           <w:sz w:val="24"/>
           <w:szCs w:val="24"/>
         </w:rPr>
-        <w:t xml:space="preserve"> – 2n</w:t>
+        <w:t xml:space="preserve"> + n</w:t>
       </w:r>
       <w:r>
         <w:rPr>
@@ -5028,7 +5018,7 @@
           <w:sz w:val="24"/>
           <w:szCs w:val="24"/>
         </w:rPr>
-        <w:t xml:space="preserve"> + 8</w:t>
+        <w:t xml:space="preserve"> + 5n + 10</w:t>
       </w:r>
     </w:p>
     <w:p>
@@ -5084,7 +5074,15 @@
           <w:sz w:val="24"/>
           <w:szCs w:val="24"/>
         </w:rPr>
-        <w:t>c = 3 – 2 + 8 = 9,</w:t>
+        <w:t>c = 2 + 1 + 5 + 10 = 18</w:t>
+      </w:r>
+      <w:r>
+        <w:rPr>
+          <w:rFonts w:ascii="Times New Roman" w:hAnsi="Times New Roman" w:cs="Times New Roman"/>
+          <w:sz w:val="24"/>
+          <w:szCs w:val="24"/>
+        </w:rPr>
+        <w:t>,</w:t>
       </w:r>
       <w:r>
         <w:rPr>
@@ -5147,7 +5145,15 @@
           <w:sz w:val="24"/>
           <w:szCs w:val="24"/>
         </w:rPr>
-        <w:t>≤ 9n</w:t>
+        <w:t>≤ 18</w:t>
+      </w:r>
+      <w:r>
+        <w:rPr>
+          <w:rFonts w:cstheme="minorHAnsi"/>
+          <w:sz w:val="24"/>
+          <w:szCs w:val="24"/>
+        </w:rPr>
+        <w:t>n</w:t>
       </w:r>
       <w:r>
         <w:rPr>
@@ -5348,7 +5354,16 @@
           <w:sz w:val="24"/>
           <w:szCs w:val="24"/>
         </w:rPr>
-        <w:t>3nm</w:t>
+        <w:t>2</w:t>
+      </w:r>
+      <w:r>
+        <w:rPr>
+          <w:rFonts w:ascii="Times New Roman" w:hAnsi="Times New Roman" w:cs="Times New Roman"/>
+          <w:b/>
+          <w:sz w:val="24"/>
+          <w:szCs w:val="24"/>
+        </w:rPr>
+        <w:t>nm</w:t>
       </w:r>
       <w:r>
         <w:rPr>
@@ -5560,7 +5575,7 @@
           <wp:inline distT="0" distB="0" distL="0" distR="0">
             <wp:extent cx="5334000" cy="4000500"/>
             <wp:effectExtent l="0" t="0" r="0" b="0"/>
-            <wp:docPr id="4" name="Picture 4"/>
+            <wp:docPr id="9" name="Picture 9"/>
             <wp:cNvGraphicFramePr>
               <a:graphicFrameLocks xmlns:a="http://schemas.openxmlformats.org/drawingml/2006/main" noChangeAspect="1"/>
             </wp:cNvGraphicFramePr>
@@ -5568,7 +5583,7 @@
               <a:graphicData uri="http://schemas.openxmlformats.org/drawingml/2006/picture">
                 <pic:pic xmlns:pic="http://schemas.openxmlformats.org/drawingml/2006/picture">
                   <pic:nvPicPr>
-                    <pic:cNvPr id="4" name="untitled.jpg"/>
+                    <pic:cNvPr id="9" name="untitled.jpg"/>
                     <pic:cNvPicPr/>
                   </pic:nvPicPr>
                   <pic:blipFill>
@@ -5684,6 +5699,51 @@
         </w:rPr>
         <w:t xml:space="preserve">. </w:t>
       </w:r>
+      <w:r>
+        <w:rPr>
+          <w:rFonts w:ascii="Times New Roman" w:hAnsi="Times New Roman" w:cs="Times New Roman"/>
+          <w:sz w:val="24"/>
+          <w:szCs w:val="24"/>
+        </w:rPr>
+        <w:t xml:space="preserve">Therefore, householder reflection algorithm has big “oh” complexity of </w:t>
+      </w:r>
+      <w:r>
+        <w:rPr>
+          <w:b/>
+          <w:color w:val="000000" w:themeColor="text1"/>
+          <w:sz w:val="24"/>
+          <w:szCs w:val="24"/>
+        </w:rPr>
+        <w:t>O(n</w:t>
+      </w:r>
+      <w:r>
+        <w:rPr>
+          <w:b/>
+          <w:color w:val="000000" w:themeColor="text1"/>
+          <w:sz w:val="24"/>
+          <w:szCs w:val="24"/>
+          <w:vertAlign w:val="superscript"/>
+        </w:rPr>
+        <w:t>3</w:t>
+      </w:r>
+      <w:r>
+        <w:rPr>
+          <w:b/>
+          <w:color w:val="000000" w:themeColor="text1"/>
+          <w:sz w:val="24"/>
+          <w:szCs w:val="24"/>
+        </w:rPr>
+        <w:t>)</w:t>
+      </w:r>
+      <w:r>
+        <w:rPr>
+          <w:b/>
+          <w:color w:val="000000" w:themeColor="text1"/>
+          <w:sz w:val="24"/>
+          <w:szCs w:val="24"/>
+        </w:rPr>
+        <w:t>.</w:t>
+      </w:r>
     </w:p>
     <w:p>
       <w:pPr>
@@ -7617,7 +7677,24 @@
                 <w:sz w:val="24"/>
                 <w:szCs w:val="24"/>
               </w:rPr>
-              <w:t>4+2n +1</w:t>
+              <w:t>4+</w:t>
+            </w:r>
+            <w:r>
+              <w:rPr>
+                <w:rFonts w:ascii="Times New Roman" w:hAnsi="Times New Roman" w:cs="Times New Roman"/>
+                <w:b/>
+                <w:sz w:val="24"/>
+                <w:szCs w:val="24"/>
+              </w:rPr>
+              <w:t xml:space="preserve">2n </w:t>
+            </w:r>
+            <w:r>
+              <w:rPr>
+                <w:rFonts w:ascii="Times New Roman" w:hAnsi="Times New Roman" w:cs="Times New Roman"/>
+                <w:sz w:val="24"/>
+                <w:szCs w:val="24"/>
+              </w:rPr>
+              <w:t>+1</w:t>
             </w:r>
           </w:p>
         </w:tc>
@@ -7783,7 +7860,24 @@
                 <w:sz w:val="24"/>
                 <w:szCs w:val="24"/>
               </w:rPr>
-              <w:t>5+2n (worst case chosen)</w:t>
+              <w:t>5+</w:t>
+            </w:r>
+            <w:r>
+              <w:rPr>
+                <w:rFonts w:ascii="Times New Roman" w:hAnsi="Times New Roman" w:cs="Times New Roman"/>
+                <w:b/>
+                <w:sz w:val="24"/>
+                <w:szCs w:val="24"/>
+              </w:rPr>
+              <w:t>2n</w:t>
+            </w:r>
+            <w:r>
+              <w:rPr>
+                <w:rFonts w:ascii="Times New Roman" w:hAnsi="Times New Roman" w:cs="Times New Roman"/>
+                <w:sz w:val="24"/>
+                <w:szCs w:val="24"/>
+              </w:rPr>
+              <w:t xml:space="preserve"> (worst case chosen)</w:t>
             </w:r>
           </w:p>
         </w:tc>
@@ -7862,7 +7956,16 @@
                 <w:sz w:val="24"/>
                 <w:szCs w:val="24"/>
               </w:rPr>
-              <w:t>2 + 2n</w:t>
+              <w:t xml:space="preserve">2 + </w:t>
+            </w:r>
+            <w:r>
+              <w:rPr>
+                <w:rFonts w:ascii="Times New Roman" w:hAnsi="Times New Roman" w:cs="Times New Roman"/>
+                <w:b/>
+                <w:sz w:val="24"/>
+                <w:szCs w:val="24"/>
+              </w:rPr>
+              <w:t>2n</w:t>
             </w:r>
           </w:p>
         </w:tc>
@@ -7941,7 +8044,24 @@
                 <w:sz w:val="24"/>
                 <w:szCs w:val="24"/>
               </w:rPr>
-              <w:t>2 +2(2n-1)</w:t>
+              <w:t>2 +2(</w:t>
+            </w:r>
+            <w:r>
+              <w:rPr>
+                <w:rFonts w:ascii="Times New Roman" w:hAnsi="Times New Roman" w:cs="Times New Roman"/>
+                <w:b/>
+                <w:sz w:val="24"/>
+                <w:szCs w:val="24"/>
+              </w:rPr>
+              <w:t>2n-1</w:t>
+            </w:r>
+            <w:r>
+              <w:rPr>
+                <w:rFonts w:ascii="Times New Roman" w:hAnsi="Times New Roman" w:cs="Times New Roman"/>
+                <w:sz w:val="24"/>
+                <w:szCs w:val="24"/>
+              </w:rPr>
+              <w:t>)</w:t>
             </w:r>
           </w:p>
         </w:tc>
@@ -8020,7 +8140,24 @@
                 <w:sz w:val="24"/>
                 <w:szCs w:val="24"/>
               </w:rPr>
-              <w:t>5 + (2n-1)</w:t>
+              <w:t>5 + (</w:t>
+            </w:r>
+            <w:r>
+              <w:rPr>
+                <w:rFonts w:ascii="Times New Roman" w:hAnsi="Times New Roman" w:cs="Times New Roman"/>
+                <w:b/>
+                <w:sz w:val="24"/>
+                <w:szCs w:val="24"/>
+              </w:rPr>
+              <w:t>2n-1</w:t>
+            </w:r>
+            <w:r>
+              <w:rPr>
+                <w:rFonts w:ascii="Times New Roman" w:hAnsi="Times New Roman" w:cs="Times New Roman"/>
+                <w:sz w:val="24"/>
+                <w:szCs w:val="24"/>
+              </w:rPr>
+              <w:t>)</w:t>
             </w:r>
           </w:p>
         </w:tc>
@@ -8099,7 +8236,24 @@
                 <w:sz w:val="24"/>
                 <w:szCs w:val="24"/>
               </w:rPr>
-              <w:t>5 + (2n-1)</w:t>
+              <w:t>5 + (</w:t>
+            </w:r>
+            <w:r>
+              <w:rPr>
+                <w:rFonts w:ascii="Times New Roman" w:hAnsi="Times New Roman" w:cs="Times New Roman"/>
+                <w:b/>
+                <w:sz w:val="24"/>
+                <w:szCs w:val="24"/>
+              </w:rPr>
+              <w:t>2n-1</w:t>
+            </w:r>
+            <w:r>
+              <w:rPr>
+                <w:rFonts w:ascii="Times New Roman" w:hAnsi="Times New Roman" w:cs="Times New Roman"/>
+                <w:sz w:val="24"/>
+                <w:szCs w:val="24"/>
+              </w:rPr>
+              <w:t>)</w:t>
             </w:r>
           </w:p>
         </w:tc>
@@ -9656,8 +9810,6 @@
         </w:rPr>
         <w:t xml:space="preserve"> square matrix)</w:t>
       </w:r>
-      <w:bookmarkStart w:id="0" w:name="_GoBack"/>
-      <w:bookmarkEnd w:id="0"/>
       <w:r>
         <w:rPr>
           <w:rFonts w:ascii="Times New Roman" w:hAnsi="Times New Roman" w:cs="Times New Roman"/>
@@ -9901,14 +10053,334 @@
           <w:b/>
         </w:rPr>
       </w:pPr>
+      <w:r>
+        <w:rPr>
+          <w:b/>
+          <w:noProof/>
+        </w:rPr>
+        <w:lastRenderedPageBreak/>
+        <w:drawing>
+          <wp:inline distT="0" distB="0" distL="0" distR="0">
+            <wp:extent cx="5334000" cy="4000500"/>
+            <wp:effectExtent l="0" t="0" r="0" b="0"/>
+            <wp:docPr id="8" name="Picture 8"/>
+            <wp:cNvGraphicFramePr>
+              <a:graphicFrameLocks xmlns:a="http://schemas.openxmlformats.org/drawingml/2006/main" noChangeAspect="1"/>
+            </wp:cNvGraphicFramePr>
+            <a:graphic xmlns:a="http://schemas.openxmlformats.org/drawingml/2006/main">
+              <a:graphicData uri="http://schemas.openxmlformats.org/drawingml/2006/picture">
+                <pic:pic xmlns:pic="http://schemas.openxmlformats.org/drawingml/2006/picture">
+                  <pic:nvPicPr>
+                    <pic:cNvPr id="8" name="untitled.jpg"/>
+                    <pic:cNvPicPr/>
+                  </pic:nvPicPr>
+                  <pic:blipFill>
+                    <a:blip r:embed="rId8">
+                      <a:extLst>
+                        <a:ext uri="{28A0092B-C50C-407E-A947-70E740481C1C}">
+                          <a14:useLocalDpi xmlns:a14="http://schemas.microsoft.com/office/drawing/2010/main" val="0"/>
+                        </a:ext>
+                      </a:extLst>
+                    </a:blip>
+                    <a:stretch>
+                      <a:fillRect/>
+                    </a:stretch>
+                  </pic:blipFill>
+                  <pic:spPr>
+                    <a:xfrm>
+                      <a:off x="0" y="0"/>
+                      <a:ext cx="5334000" cy="4000500"/>
+                    </a:xfrm>
+                    <a:prstGeom prst="rect">
+                      <a:avLst/>
+                    </a:prstGeom>
+                  </pic:spPr>
+                </pic:pic>
+              </a:graphicData>
+            </a:graphic>
+          </wp:inline>
+        </w:drawing>
+      </w:r>
+    </w:p>
+    <w:p/>
+    <w:p/>
+    <w:p>
+      <w:pPr>
+        <w:tabs>
+          <w:tab w:val="left" w:pos="5485"/>
+        </w:tabs>
+        <w:rPr>
+          <w:rFonts w:ascii="Times New Roman" w:hAnsi="Times New Roman" w:cs="Times New Roman"/>
+          <w:b/>
+          <w:sz w:val="24"/>
+          <w:szCs w:val="24"/>
+        </w:rPr>
+      </w:pPr>
+      <w:r>
+        <w:rPr>
+          <w:rFonts w:ascii="Times New Roman" w:hAnsi="Times New Roman" w:cs="Times New Roman"/>
+          <w:b/>
+          <w:sz w:val="24"/>
+          <w:szCs w:val="24"/>
+        </w:rPr>
+        <w:t>Observation</w:t>
+      </w:r>
+      <w:r>
+        <w:rPr>
+          <w:rFonts w:ascii="Times New Roman" w:hAnsi="Times New Roman" w:cs="Times New Roman"/>
+          <w:b/>
+          <w:sz w:val="24"/>
+          <w:szCs w:val="24"/>
+        </w:rPr>
+        <w:t xml:space="preserve">: </w:t>
+      </w:r>
+    </w:p>
+    <w:p>
+      <w:pPr>
+        <w:tabs>
+          <w:tab w:val="left" w:pos="6705"/>
+        </w:tabs>
+        <w:rPr>
+          <w:b/>
+          <w:color w:val="000000" w:themeColor="text1"/>
+          <w:sz w:val="24"/>
+          <w:szCs w:val="24"/>
+        </w:rPr>
+      </w:pPr>
+      <w:r>
+        <w:rPr>
+          <w:rFonts w:ascii="Times New Roman" w:hAnsi="Times New Roman" w:cs="Times New Roman"/>
+          <w:sz w:val="24"/>
+          <w:szCs w:val="24"/>
+        </w:rPr>
+        <w:t>It can be observed from the graph above that cg(n) is always greater than f(n); and that f(n) never grows at rate faster than cg(n) after n</w:t>
+      </w:r>
+      <w:r>
+        <w:rPr>
+          <w:rFonts w:ascii="Times New Roman" w:hAnsi="Times New Roman" w:cs="Times New Roman"/>
+          <w:sz w:val="24"/>
+          <w:szCs w:val="24"/>
+          <w:vertAlign w:val="subscript"/>
+        </w:rPr>
+        <w:t>o</w:t>
+      </w:r>
+      <w:r>
+        <w:rPr>
+          <w:rFonts w:ascii="Times New Roman" w:hAnsi="Times New Roman" w:cs="Times New Roman"/>
+          <w:sz w:val="24"/>
+          <w:szCs w:val="24"/>
+        </w:rPr>
+        <w:t>.</w:t>
+      </w:r>
+      <w:r>
+        <w:rPr>
+          <w:rFonts w:ascii="Times New Roman" w:hAnsi="Times New Roman" w:cs="Times New Roman"/>
+          <w:sz w:val="24"/>
+          <w:szCs w:val="24"/>
+        </w:rPr>
+        <w:t xml:space="preserve"> Therefore, householder reflection algorithm has big “oh” complexity of </w:t>
+      </w:r>
+      <w:r>
+        <w:rPr>
+          <w:b/>
+          <w:color w:val="000000" w:themeColor="text1"/>
+          <w:sz w:val="24"/>
+          <w:szCs w:val="24"/>
+        </w:rPr>
+        <w:t>O(n</w:t>
+      </w:r>
+      <w:r>
+        <w:rPr>
+          <w:b/>
+          <w:color w:val="000000" w:themeColor="text1"/>
+          <w:sz w:val="24"/>
+          <w:szCs w:val="24"/>
+          <w:vertAlign w:val="superscript"/>
+        </w:rPr>
+        <w:t>3</w:t>
+      </w:r>
+      <w:r>
+        <w:rPr>
+          <w:b/>
+          <w:color w:val="000000" w:themeColor="text1"/>
+          <w:sz w:val="24"/>
+          <w:szCs w:val="24"/>
+        </w:rPr>
+        <w:t>)</w:t>
+      </w:r>
+      <w:r>
+        <w:rPr>
+          <w:b/>
+          <w:color w:val="000000" w:themeColor="text1"/>
+          <w:sz w:val="24"/>
+          <w:szCs w:val="24"/>
+        </w:rPr>
+        <w:t xml:space="preserve">. </w:t>
+      </w:r>
+    </w:p>
+    <w:p>
+      <w:pPr>
+        <w:tabs>
+          <w:tab w:val="left" w:pos="6705"/>
+        </w:tabs>
+        <w:rPr>
+          <w:b/>
+          <w:color w:val="000000" w:themeColor="text1"/>
+          <w:sz w:val="24"/>
+          <w:szCs w:val="24"/>
+        </w:rPr>
+      </w:pPr>
+    </w:p>
+    <w:p>
+      <w:pPr>
+        <w:tabs>
+          <w:tab w:val="left" w:pos="6705"/>
+        </w:tabs>
+        <w:rPr>
+          <w:b/>
+          <w:color w:val="000000" w:themeColor="text1"/>
+          <w:sz w:val="24"/>
+          <w:szCs w:val="24"/>
+        </w:rPr>
+      </w:pPr>
+    </w:p>
+    <w:p>
+      <w:pPr>
+        <w:tabs>
+          <w:tab w:val="left" w:pos="6705"/>
+        </w:tabs>
+        <w:rPr>
+          <w:b/>
+          <w:color w:val="000000" w:themeColor="text1"/>
+          <w:sz w:val="24"/>
+          <w:szCs w:val="24"/>
+        </w:rPr>
+      </w:pPr>
+    </w:p>
+    <w:p>
+      <w:pPr>
+        <w:tabs>
+          <w:tab w:val="left" w:pos="6705"/>
+        </w:tabs>
+        <w:rPr>
+          <w:b/>
+          <w:color w:val="000000" w:themeColor="text1"/>
+          <w:sz w:val="24"/>
+          <w:szCs w:val="24"/>
+        </w:rPr>
+      </w:pPr>
+    </w:p>
+    <w:p>
+      <w:pPr>
+        <w:tabs>
+          <w:tab w:val="left" w:pos="6705"/>
+        </w:tabs>
+        <w:rPr>
+          <w:b/>
+          <w:color w:val="000000" w:themeColor="text1"/>
+          <w:sz w:val="24"/>
+          <w:szCs w:val="24"/>
+        </w:rPr>
+      </w:pPr>
+    </w:p>
+    <w:p>
+      <w:pPr>
+        <w:tabs>
+          <w:tab w:val="left" w:pos="6705"/>
+        </w:tabs>
+        <w:rPr>
+          <w:b/>
+          <w:color w:val="000000" w:themeColor="text1"/>
+          <w:sz w:val="24"/>
+          <w:szCs w:val="24"/>
+        </w:rPr>
+      </w:pPr>
+    </w:p>
+    <w:p>
+      <w:pPr>
+        <w:tabs>
+          <w:tab w:val="left" w:pos="6705"/>
+        </w:tabs>
+        <w:rPr>
+          <w:b/>
+          <w:color w:val="000000" w:themeColor="text1"/>
+          <w:sz w:val="24"/>
+          <w:szCs w:val="24"/>
+        </w:rPr>
+      </w:pPr>
+    </w:p>
+    <w:p>
+      <w:pPr>
+        <w:autoSpaceDE w:val="0"/>
+        <w:autoSpaceDN w:val="0"/>
+        <w:adjustRightInd w:val="0"/>
+        <w:spacing w:after="0" w:line="360" w:lineRule="auto"/>
+        <w:jc w:val="center"/>
+        <w:rPr>
+          <w:rFonts w:ascii="Times New Roman" w:hAnsi="Times New Roman" w:cs="Times New Roman"/>
+          <w:color w:val="0000FF"/>
+          <w:sz w:val="24"/>
+          <w:szCs w:val="24"/>
+        </w:rPr>
+      </w:pPr>
+      <w:r>
+        <w:rPr>
+          <w:rFonts w:ascii="Times New Roman" w:hAnsi="Times New Roman" w:cs="Times New Roman"/>
+          <w:color w:val="0000FF"/>
+          <w:sz w:val="24"/>
+          <w:szCs w:val="24"/>
+        </w:rPr>
+        <w:lastRenderedPageBreak/>
+        <w:t xml:space="preserve">QUESTION </w:t>
+      </w:r>
+      <w:r>
+        <w:rPr>
+          <w:rFonts w:ascii="Times New Roman" w:hAnsi="Times New Roman" w:cs="Times New Roman"/>
+          <w:color w:val="0000FF"/>
+          <w:sz w:val="24"/>
+          <w:szCs w:val="24"/>
+        </w:rPr>
+        <w:t>TWO (2</w:t>
+      </w:r>
+      <w:bookmarkStart w:id="0" w:name="_GoBack"/>
+      <w:bookmarkEnd w:id="0"/>
+      <w:r>
+        <w:rPr>
+          <w:rFonts w:ascii="Times New Roman" w:hAnsi="Times New Roman" w:cs="Times New Roman"/>
+          <w:color w:val="0000FF"/>
+          <w:sz w:val="24"/>
+          <w:szCs w:val="24"/>
+        </w:rPr>
+        <w:t>)</w:t>
+      </w:r>
+    </w:p>
+    <w:p>
+      <w:pPr>
+        <w:tabs>
+          <w:tab w:val="left" w:pos="6705"/>
+        </w:tabs>
+        <w:rPr>
+          <w:b/>
+          <w:color w:val="000000" w:themeColor="text1"/>
+          <w:sz w:val="24"/>
+          <w:szCs w:val="24"/>
+        </w:rPr>
+      </w:pPr>
+    </w:p>
+    <w:p>
+      <w:pPr>
+        <w:tabs>
+          <w:tab w:val="left" w:pos="6705"/>
+        </w:tabs>
+      </w:pPr>
     </w:p>
     <w:sectPr>
-      <w:headerReference w:type="even" r:id="rId8"/>
-      <w:headerReference w:type="default" r:id="rId9"/>
-      <w:footerReference w:type="even" r:id="rId10"/>
-      <w:footerReference w:type="default" r:id="rId11"/>
-      <w:headerReference w:type="first" r:id="rId12"/>
-      <w:footerReference w:type="first" r:id="rId13"/>
+      <w:headerReference w:type="even" r:id="rId9"/>
+      <w:headerReference w:type="default" r:id="rId10"/>
+      <w:footerReference w:type="even" r:id="rId11"/>
+      <w:footerReference w:type="default" r:id="rId12"/>
+      <w:headerReference w:type="first" r:id="rId13"/>
+      <w:footerReference w:type="first" r:id="rId14"/>
       <w:pgSz w:w="12240" w:h="15840"/>
       <w:pgMar w:top="1440" w:right="1440" w:bottom="1440" w:left="1440" w:header="720" w:footer="720" w:gutter="0"/>
       <w:cols w:space="720"/>

--- a/7650/Homework 1.docx
+++ b/7650/Homework 1.docx
@@ -129,6 +129,7 @@
         <w:autoSpaceDN w:val="0"/>
         <w:adjustRightInd w:val="0"/>
         <w:spacing w:after="0" w:line="360" w:lineRule="auto"/>
+        <w:jc w:val="both"/>
         <w:rPr>
           <w:rFonts w:ascii="Times New Roman" w:hAnsi="Times New Roman" w:cs="Times New Roman"/>
           <w:sz w:val="24"/>
@@ -254,6 +255,7 @@
         <w:autoSpaceDN w:val="0"/>
         <w:adjustRightInd w:val="0"/>
         <w:spacing w:after="0" w:line="360" w:lineRule="auto"/>
+        <w:jc w:val="both"/>
         <w:rPr>
           <w:rFonts w:ascii="Times New Roman" w:hAnsi="Times New Roman" w:cs="Times New Roman"/>
           <w:sz w:val="24"/>
@@ -564,6 +566,7 @@
         <w:autoSpaceDN w:val="0"/>
         <w:adjustRightInd w:val="0"/>
         <w:spacing w:after="0" w:line="360" w:lineRule="auto"/>
+        <w:jc w:val="both"/>
         <w:rPr>
           <w:rFonts w:ascii="Times New Roman" w:hAnsi="Times New Roman" w:cs="Times New Roman"/>
           <w:sz w:val="24"/>
@@ -639,19 +642,20 @@
         <w:adjustRightInd w:val="0"/>
         <w:spacing w:after="0" w:line="360" w:lineRule="auto"/>
         <w:ind w:left="360"/>
-        <w:rPr>
-          <w:rFonts w:ascii="Times New Roman" w:hAnsi="Times New Roman" w:cs="Times New Roman"/>
-          <w:sz w:val="24"/>
-          <w:szCs w:val="24"/>
-        </w:rPr>
-      </w:pPr>
-      <w:r>
-        <w:rPr>
-          <w:rFonts w:ascii="Times New Roman" w:hAnsi="Times New Roman" w:cs="Times New Roman"/>
-          <w:sz w:val="24"/>
-          <w:szCs w:val="24"/>
-        </w:rPr>
-        <w:t xml:space="preserve">In this report of complexity analysis of both Modified Gram Schmidt and Householder Reflection algorithm sub-routines or functions used within the algorithm is presented with </w:t>
+        <w:jc w:val="both"/>
+        <w:rPr>
+          <w:rFonts w:ascii="Times New Roman" w:hAnsi="Times New Roman" w:cs="Times New Roman"/>
+          <w:sz w:val="24"/>
+          <w:szCs w:val="24"/>
+        </w:rPr>
+      </w:pPr>
+      <w:r>
+        <w:rPr>
+          <w:rFonts w:ascii="Times New Roman" w:hAnsi="Times New Roman" w:cs="Times New Roman"/>
+          <w:sz w:val="24"/>
+          <w:szCs w:val="24"/>
+        </w:rPr>
+        <w:t xml:space="preserve">In this report of complexity analysis of both Modified Gram Schmidt and Householder Reflection algorithm sub-routines or functions used within the algorithm is presented with their </w:t>
       </w:r>
       <w:r>
         <w:rPr>
@@ -660,7 +664,7 @@
           <w:szCs w:val="24"/>
         </w:rPr>
         <w:lastRenderedPageBreak/>
-        <w:t>their complexities so as to present them before they are used in the complexity calculation of each of the algorithms mentioned above. The sub-routines include: inner product (dot product), matrix vector product and norm of vector.</w:t>
+        <w:t>complexities so as to present them before they are used in the complexity calculation of each of the algorithms mentioned above. The sub-routines include: inner product (dot product), matrix vector product and norm of vector.</w:t>
       </w:r>
     </w:p>
     <w:p>
@@ -706,6 +710,7 @@
         <w:autoSpaceDN w:val="0"/>
         <w:adjustRightInd w:val="0"/>
         <w:spacing w:after="0" w:line="360" w:lineRule="auto"/>
+        <w:jc w:val="both"/>
         <w:rPr>
           <w:rFonts w:ascii="Times New Roman" w:hAnsi="Times New Roman" w:cs="Times New Roman"/>
           <w:sz w:val="24"/>
@@ -778,6 +783,7 @@
         </w:rPr>
         <w:t xml:space="preserve"> in MATLAB as </w:t>
       </w:r>
+      <w:proofErr w:type="gramStart"/>
       <w:r>
         <w:rPr>
           <w:rFonts w:ascii="Times New Roman" w:hAnsi="Times New Roman" w:cs="Times New Roman"/>
@@ -787,6 +793,7 @@
         </w:rPr>
         <w:t>dot(</w:t>
       </w:r>
+      <w:proofErr w:type="gramEnd"/>
       <w:r>
         <w:rPr>
           <w:rFonts w:ascii="Times New Roman" w:hAnsi="Times New Roman" w:cs="Times New Roman"/>
@@ -1062,8 +1069,18 @@
           <w:sz w:val="24"/>
           <w:szCs w:val="24"/>
         </w:rPr>
-        <w:t>therefore, dot(</w:t>
-      </w:r>
+        <w:t xml:space="preserve">therefore, </w:t>
+      </w:r>
+      <w:proofErr w:type="gramStart"/>
+      <w:r>
+        <w:rPr>
+          <w:rFonts w:ascii="Times New Roman" w:hAnsi="Times New Roman" w:cs="Times New Roman"/>
+          <w:sz w:val="24"/>
+          <w:szCs w:val="24"/>
+        </w:rPr>
+        <w:t>dot(</w:t>
+      </w:r>
+      <w:proofErr w:type="gramEnd"/>
       <w:r>
         <w:rPr>
           <w:rFonts w:ascii="Times New Roman" w:hAnsi="Times New Roman" w:cs="Times New Roman"/>
@@ -1207,7 +1224,16 @@
           <w:sz w:val="24"/>
           <w:szCs w:val="24"/>
         </w:rPr>
-        <w:t xml:space="preserve"> ... v</w:t>
+        <w:t xml:space="preserve"> ... </w:t>
+      </w:r>
+      <w:proofErr w:type="spellStart"/>
+      <w:r>
+        <w:rPr>
+          <w:rFonts w:ascii="Times New Roman" w:hAnsi="Times New Roman" w:cs="Times New Roman"/>
+          <w:sz w:val="24"/>
+          <w:szCs w:val="24"/>
+        </w:rPr>
+        <w:t>v</w:t>
       </w:r>
       <w:r>
         <w:rPr>
@@ -1218,6 +1244,7 @@
         </w:rPr>
         <w:t>n</w:t>
       </w:r>
+      <w:proofErr w:type="spellEnd"/>
       <w:r>
         <w:rPr>
           <w:rFonts w:ascii="Times New Roman" w:hAnsi="Times New Roman" w:cs="Times New Roman"/>
@@ -1480,7 +1507,16 @@
           <w:sz w:val="24"/>
           <w:szCs w:val="24"/>
         </w:rPr>
-        <w:t>Consider a matrix A</w:t>
+        <w:t xml:space="preserve">Consider a matrix </w:t>
+      </w:r>
+      <w:proofErr w:type="spellStart"/>
+      <w:r>
+        <w:rPr>
+          <w:rFonts w:ascii="Times New Roman" w:hAnsi="Times New Roman" w:cs="Times New Roman"/>
+          <w:sz w:val="24"/>
+          <w:szCs w:val="24"/>
+        </w:rPr>
+        <w:t>A</w:t>
       </w:r>
       <w:r>
         <w:rPr>
@@ -1489,7 +1525,17 @@
           <w:szCs w:val="24"/>
           <w:vertAlign w:val="superscript"/>
         </w:rPr>
-        <w:t xml:space="preserve">mxn </w:t>
+        <w:t>mxn</w:t>
+      </w:r>
+      <w:proofErr w:type="spellEnd"/>
+      <w:r>
+        <w:rPr>
+          <w:rFonts w:ascii="Times New Roman" w:hAnsi="Times New Roman" w:cs="Times New Roman"/>
+          <w:sz w:val="24"/>
+          <w:szCs w:val="24"/>
+          <w:vertAlign w:val="superscript"/>
+        </w:rPr>
+        <w:t xml:space="preserve"> </w:t>
       </w:r>
       <w:r>
         <w:rPr>
@@ -2344,6 +2390,7 @@
         </w:rPr>
         <w:tab/>
       </w:r>
+      <w:proofErr w:type="spellStart"/>
       <w:r>
         <w:rPr>
           <w:rFonts w:ascii="Times New Roman" w:hAnsi="Times New Roman" w:cs="Times New Roman"/>
@@ -2361,6 +2408,7 @@
         </w:rPr>
         <w:t>mn</w:t>
       </w:r>
+      <w:proofErr w:type="spellEnd"/>
       <w:r>
         <w:rPr>
           <w:rFonts w:ascii="Times New Roman" w:hAnsi="Times New Roman" w:cs="Times New Roman"/>
@@ -2370,6 +2418,7 @@
         </w:rPr>
         <w:t xml:space="preserve">      </w:t>
       </w:r>
+      <w:proofErr w:type="spellStart"/>
       <w:r>
         <w:rPr>
           <w:rFonts w:ascii="Times New Roman" w:hAnsi="Times New Roman" w:cs="Times New Roman"/>
@@ -2387,6 +2436,7 @@
         </w:rPr>
         <w:t>n</w:t>
       </w:r>
+      <w:proofErr w:type="spellEnd"/>
     </w:p>
     <w:p>
       <w:pPr>
@@ -2407,6 +2457,7 @@
         <w:autoSpaceDN w:val="0"/>
         <w:adjustRightInd w:val="0"/>
         <w:spacing w:after="0" w:line="360" w:lineRule="auto"/>
+        <w:jc w:val="both"/>
         <w:rPr>
           <w:rFonts w:ascii="Times New Roman" w:hAnsi="Times New Roman" w:cs="Times New Roman"/>
           <w:sz w:val="24"/>
@@ -2564,13 +2615,23 @@
         </w:rPr>
         <w:t xml:space="preserve"> – n</w:t>
       </w:r>
-      <w:r>
-        <w:rPr>
-          <w:rFonts w:ascii="Times New Roman" w:hAnsi="Times New Roman" w:cs="Times New Roman"/>
-          <w:sz w:val="24"/>
-          <w:szCs w:val="24"/>
-        </w:rPr>
-        <w:t xml:space="preserve">   (for a square matrix)</w:t>
+      <w:proofErr w:type="gramStart"/>
+      <w:r>
+        <w:rPr>
+          <w:rFonts w:ascii="Times New Roman" w:hAnsi="Times New Roman" w:cs="Times New Roman"/>
+          <w:sz w:val="24"/>
+          <w:szCs w:val="24"/>
+        </w:rPr>
+        <w:t xml:space="preserve">   (</w:t>
+      </w:r>
+      <w:proofErr w:type="gramEnd"/>
+      <w:r>
+        <w:rPr>
+          <w:rFonts w:ascii="Times New Roman" w:hAnsi="Times New Roman" w:cs="Times New Roman"/>
+          <w:sz w:val="24"/>
+          <w:szCs w:val="24"/>
+        </w:rPr>
+        <w:t>for a square matrix)</w:t>
       </w:r>
     </w:p>
     <w:p>
@@ -2616,7 +2677,25 @@
           <w:sz w:val="24"/>
           <w:szCs w:val="24"/>
         </w:rPr>
-        <w:t>Norm of a vector is implemented as predefined function as norm().</w:t>
+        <w:t xml:space="preserve">Norm of a vector is implemented as predefined function as </w:t>
+      </w:r>
+      <w:proofErr w:type="gramStart"/>
+      <w:r>
+        <w:rPr>
+          <w:rFonts w:ascii="Times New Roman" w:hAnsi="Times New Roman" w:cs="Times New Roman"/>
+          <w:sz w:val="24"/>
+          <w:szCs w:val="24"/>
+        </w:rPr>
+        <w:t>norm(</w:t>
+      </w:r>
+      <w:proofErr w:type="gramEnd"/>
+      <w:r>
+        <w:rPr>
+          <w:rFonts w:ascii="Times New Roman" w:hAnsi="Times New Roman" w:cs="Times New Roman"/>
+          <w:sz w:val="24"/>
+          <w:szCs w:val="24"/>
+        </w:rPr>
+        <w:t>).</w:t>
       </w:r>
     </w:p>
     <w:p>
@@ -2705,7 +2784,16 @@
           <w:sz w:val="24"/>
           <w:szCs w:val="24"/>
         </w:rPr>
-        <w:t xml:space="preserve"> ... v</w:t>
+        <w:t xml:space="preserve"> ... </w:t>
+      </w:r>
+      <w:proofErr w:type="spellStart"/>
+      <w:r>
+        <w:rPr>
+          <w:rFonts w:ascii="Times New Roman" w:hAnsi="Times New Roman" w:cs="Times New Roman"/>
+          <w:sz w:val="24"/>
+          <w:szCs w:val="24"/>
+        </w:rPr>
+        <w:t>v</w:t>
       </w:r>
       <w:r>
         <w:rPr>
@@ -2714,15 +2802,34 @@
           <w:szCs w:val="24"/>
           <w:vertAlign w:val="subscript"/>
         </w:rPr>
-        <w:t xml:space="preserve">n] </w:t>
-      </w:r>
-      <w:r>
-        <w:rPr>
-          <w:rFonts w:ascii="Times New Roman" w:hAnsi="Times New Roman" w:cs="Times New Roman"/>
-          <w:sz w:val="24"/>
-          <w:szCs w:val="24"/>
-        </w:rPr>
-        <w:t>for all VϵR</w:t>
+        <w:t>n</w:t>
+      </w:r>
+      <w:proofErr w:type="spellEnd"/>
+      <w:r>
+        <w:rPr>
+          <w:rFonts w:ascii="Times New Roman" w:hAnsi="Times New Roman" w:cs="Times New Roman"/>
+          <w:sz w:val="24"/>
+          <w:szCs w:val="24"/>
+          <w:vertAlign w:val="subscript"/>
+        </w:rPr>
+        <w:t xml:space="preserve">] </w:t>
+      </w:r>
+      <w:r>
+        <w:rPr>
+          <w:rFonts w:ascii="Times New Roman" w:hAnsi="Times New Roman" w:cs="Times New Roman"/>
+          <w:sz w:val="24"/>
+          <w:szCs w:val="24"/>
+        </w:rPr>
+        <w:t xml:space="preserve">for all </w:t>
+      </w:r>
+      <w:proofErr w:type="spellStart"/>
+      <w:r>
+        <w:rPr>
+          <w:rFonts w:ascii="Times New Roman" w:hAnsi="Times New Roman" w:cs="Times New Roman"/>
+          <w:sz w:val="24"/>
+          <w:szCs w:val="24"/>
+        </w:rPr>
+        <w:t>VϵR</w:t>
       </w:r>
       <w:r>
         <w:rPr>
@@ -2733,6 +2840,7 @@
         </w:rPr>
         <w:t>n</w:t>
       </w:r>
+      <w:proofErr w:type="spellEnd"/>
     </w:p>
     <w:p>
       <w:pPr>
@@ -2771,13 +2879,23 @@
         </w:rPr>
         <w:t xml:space="preserve">) = </w:t>
       </w:r>
-      <w:r>
-        <w:rPr>
-          <w:rFonts w:ascii="Times New Roman" w:hAnsi="Times New Roman" w:cs="Times New Roman"/>
-          <w:sz w:val="24"/>
-          <w:szCs w:val="24"/>
-        </w:rPr>
-        <w:t>√(v</w:t>
+      <w:proofErr w:type="gramStart"/>
+      <w:r>
+        <w:rPr>
+          <w:rFonts w:ascii="Times New Roman" w:hAnsi="Times New Roman" w:cs="Times New Roman"/>
+          <w:sz w:val="24"/>
+          <w:szCs w:val="24"/>
+        </w:rPr>
+        <w:t>√(</w:t>
+      </w:r>
+      <w:proofErr w:type="gramEnd"/>
+      <w:r>
+        <w:rPr>
+          <w:rFonts w:ascii="Times New Roman" w:hAnsi="Times New Roman" w:cs="Times New Roman"/>
+          <w:sz w:val="24"/>
+          <w:szCs w:val="24"/>
+        </w:rPr>
+        <w:t>v</w:t>
       </w:r>
       <w:r>
         <w:rPr>
@@ -2879,7 +2997,16 @@
           <w:sz w:val="24"/>
           <w:szCs w:val="24"/>
         </w:rPr>
-        <w:t xml:space="preserve"> ... v</w:t>
+        <w:t xml:space="preserve"> ... </w:t>
+      </w:r>
+      <w:proofErr w:type="spellStart"/>
+      <w:r>
+        <w:rPr>
+          <w:rFonts w:ascii="Times New Roman" w:hAnsi="Times New Roman" w:cs="Times New Roman"/>
+          <w:sz w:val="24"/>
+          <w:szCs w:val="24"/>
+        </w:rPr>
+        <w:t>v</w:t>
       </w:r>
       <w:r>
         <w:rPr>
@@ -2888,8 +3015,19 @@
           <w:szCs w:val="24"/>
           <w:vertAlign w:val="subscript"/>
         </w:rPr>
-        <w:t>n*</w:t>
-      </w:r>
+        <w:t>n</w:t>
+      </w:r>
+      <w:proofErr w:type="spellEnd"/>
+      <w:r>
+        <w:rPr>
+          <w:rFonts w:ascii="Times New Roman" w:hAnsi="Times New Roman" w:cs="Times New Roman"/>
+          <w:sz w:val="24"/>
+          <w:szCs w:val="24"/>
+          <w:vertAlign w:val="subscript"/>
+        </w:rPr>
+        <w:t>*</w:t>
+      </w:r>
+      <w:proofErr w:type="spellStart"/>
       <w:r>
         <w:rPr>
           <w:rFonts w:ascii="Times New Roman" w:hAnsi="Times New Roman" w:cs="Times New Roman"/>
@@ -2907,6 +3045,7 @@
         </w:rPr>
         <w:t>n</w:t>
       </w:r>
+      <w:proofErr w:type="spellEnd"/>
       <w:r>
         <w:rPr>
           <w:rFonts w:ascii="Times New Roman" w:hAnsi="Times New Roman" w:cs="Times New Roman"/>
@@ -3159,21 +3298,33 @@
         <w:autoSpaceDN w:val="0"/>
         <w:adjustRightInd w:val="0"/>
         <w:spacing w:after="0" w:line="360" w:lineRule="auto"/>
+        <w:jc w:val="both"/>
+        <w:rPr>
+          <w:rFonts w:ascii="Times New Roman" w:hAnsi="Times New Roman" w:cs="Times New Roman"/>
+          <w:sz w:val="24"/>
+          <w:szCs w:val="24"/>
+          <w:u w:val="single"/>
+        </w:rPr>
+      </w:pPr>
+      <w:r>
+        <w:rPr>
+          <w:rFonts w:ascii="Times New Roman" w:hAnsi="Times New Roman" w:cs="Times New Roman"/>
+          <w:sz w:val="24"/>
+          <w:szCs w:val="24"/>
+        </w:rPr>
+        <w:t xml:space="preserve">Modified Gram Schmidt algorithm is implemented with name </w:t>
+      </w:r>
+      <w:proofErr w:type="spellStart"/>
+      <w:r>
         <w:rPr>
           <w:rFonts w:ascii="Times New Roman" w:hAnsi="Times New Roman" w:cs="Times New Roman"/>
           <w:color w:val="000000"/>
           <w:sz w:val="24"/>
           <w:szCs w:val="24"/>
         </w:rPr>
-      </w:pPr>
-      <w:r>
-        <w:rPr>
-          <w:rFonts w:ascii="Times New Roman" w:hAnsi="Times New Roman" w:cs="Times New Roman"/>
-          <w:sz w:val="24"/>
-          <w:szCs w:val="24"/>
-        </w:rPr>
-        <w:t xml:space="preserve">Modified Gram Schmidt algorithm is implemented with name </w:t>
-      </w:r>
+        <w:t>modifiedGS</w:t>
+      </w:r>
+      <w:proofErr w:type="spellEnd"/>
       <w:r>
         <w:rPr>
           <w:rFonts w:ascii="Times New Roman" w:hAnsi="Times New Roman" w:cs="Times New Roman"/>
@@ -3181,7 +3332,7 @@
           <w:sz w:val="24"/>
           <w:szCs w:val="24"/>
         </w:rPr>
-        <w:t>modifiedGS as shown below (and its source code is contained in the attached code with the function name as filename):</w:t>
+        <w:t xml:space="preserve"> as shown below (and its source code is contained in the attached code with the function name as filename):</w:t>
       </w:r>
     </w:p>
     <w:p>
@@ -3238,7 +3389,27 @@
                 <w:sz w:val="24"/>
                 <w:szCs w:val="24"/>
               </w:rPr>
-              <w:t>Gram-Schmidt Algorithm Matlab Code</w:t>
+              <w:t xml:space="preserve">Gram-Schmidt Algorithm </w:t>
+            </w:r>
+            <w:proofErr w:type="spellStart"/>
+            <w:r>
+              <w:rPr>
+                <w:rFonts w:ascii="Courier New" w:hAnsi="Courier New" w:cs="Courier New"/>
+                <w:b/>
+                <w:sz w:val="24"/>
+                <w:szCs w:val="24"/>
+              </w:rPr>
+              <w:t>Matlab</w:t>
+            </w:r>
+            <w:proofErr w:type="spellEnd"/>
+            <w:r>
+              <w:rPr>
+                <w:rFonts w:ascii="Courier New" w:hAnsi="Courier New" w:cs="Courier New"/>
+                <w:b/>
+                <w:sz w:val="24"/>
+                <w:szCs w:val="24"/>
+              </w:rPr>
+              <w:t xml:space="preserve"> Code</w:t>
             </w:r>
           </w:p>
         </w:tc>
@@ -3335,7 +3506,27 @@
                 <w:sz w:val="24"/>
                 <w:szCs w:val="24"/>
               </w:rPr>
-              <w:t xml:space="preserve"> [q, r] = modifiedGS(A)</w:t>
+              <w:t xml:space="preserve"> [q, r] = </w:t>
+            </w:r>
+            <w:proofErr w:type="spellStart"/>
+            <w:r>
+              <w:rPr>
+                <w:rFonts w:ascii="Courier New" w:hAnsi="Courier New" w:cs="Courier New"/>
+                <w:color w:val="000000"/>
+                <w:sz w:val="24"/>
+                <w:szCs w:val="24"/>
+              </w:rPr>
+              <w:t>modifiedGS</w:t>
+            </w:r>
+            <w:proofErr w:type="spellEnd"/>
+            <w:r>
+              <w:rPr>
+                <w:rFonts w:ascii="Courier New" w:hAnsi="Courier New" w:cs="Courier New"/>
+                <w:color w:val="000000"/>
+                <w:sz w:val="24"/>
+                <w:szCs w:val="24"/>
+              </w:rPr>
+              <w:t>(A)</w:t>
             </w:r>
           </w:p>
           <w:p>
@@ -3389,7 +3580,27 @@
                 <w:sz w:val="24"/>
                 <w:szCs w:val="24"/>
               </w:rPr>
-              <w:t xml:space="preserve">3.    r(1, 1) = norm(A(:,1));                 </w:t>
+              <w:t xml:space="preserve">3.    </w:t>
+            </w:r>
+            <w:proofErr w:type="gramStart"/>
+            <w:r>
+              <w:rPr>
+                <w:rFonts w:ascii="Courier New" w:hAnsi="Courier New" w:cs="Courier New"/>
+                <w:color w:val="000000"/>
+                <w:sz w:val="24"/>
+                <w:szCs w:val="24"/>
+              </w:rPr>
+              <w:t>r(</w:t>
+            </w:r>
+            <w:proofErr w:type="gramEnd"/>
+            <w:r>
+              <w:rPr>
+                <w:rFonts w:ascii="Courier New" w:hAnsi="Courier New" w:cs="Courier New"/>
+                <w:color w:val="000000"/>
+                <w:sz w:val="24"/>
+                <w:szCs w:val="24"/>
+              </w:rPr>
+              <w:t xml:space="preserve">1, 1) = norm(A(:,1));                 </w:t>
             </w:r>
           </w:p>
           <w:p>
@@ -3411,7 +3622,27 @@
                 <w:sz w:val="24"/>
                 <w:szCs w:val="24"/>
               </w:rPr>
-              <w:t xml:space="preserve">4.    assert(r(1, 1) ~= 0);                   </w:t>
+              <w:t xml:space="preserve">4.    </w:t>
+            </w:r>
+            <w:proofErr w:type="gramStart"/>
+            <w:r>
+              <w:rPr>
+                <w:rFonts w:ascii="Courier New" w:hAnsi="Courier New" w:cs="Courier New"/>
+                <w:color w:val="000000"/>
+                <w:sz w:val="24"/>
+                <w:szCs w:val="24"/>
+              </w:rPr>
+              <w:t>assert(</w:t>
+            </w:r>
+            <w:proofErr w:type="gramEnd"/>
+            <w:r>
+              <w:rPr>
+                <w:rFonts w:ascii="Courier New" w:hAnsi="Courier New" w:cs="Courier New"/>
+                <w:color w:val="000000"/>
+                <w:sz w:val="24"/>
+                <w:szCs w:val="24"/>
+              </w:rPr>
+              <w:t xml:space="preserve">r(1, 1) ~= 0);                   </w:t>
             </w:r>
           </w:p>
           <w:p>
@@ -3434,7 +3665,27 @@
                 <w:sz w:val="24"/>
                 <w:szCs w:val="24"/>
               </w:rPr>
-              <w:t xml:space="preserve">5.    q(:,1) = (A(:,1))./ r(1, 1);  </w:t>
+              <w:t>5.    q</w:t>
+            </w:r>
+            <w:proofErr w:type="gramStart"/>
+            <w:r>
+              <w:rPr>
+                <w:rFonts w:ascii="Courier New" w:hAnsi="Courier New" w:cs="Courier New"/>
+                <w:color w:val="000000"/>
+                <w:sz w:val="24"/>
+                <w:szCs w:val="24"/>
+              </w:rPr>
+              <w:t>(:,</w:t>
+            </w:r>
+            <w:proofErr w:type="gramEnd"/>
+            <w:r>
+              <w:rPr>
+                <w:rFonts w:ascii="Courier New" w:hAnsi="Courier New" w:cs="Courier New"/>
+                <w:color w:val="000000"/>
+                <w:sz w:val="24"/>
+                <w:szCs w:val="24"/>
+              </w:rPr>
+              <w:t xml:space="preserve">1) = (A(:,1))./ r(1, 1);  </w:t>
             </w:r>
           </w:p>
           <w:p>
@@ -3517,7 +3768,27 @@
                 <w:sz w:val="24"/>
                 <w:szCs w:val="24"/>
               </w:rPr>
-              <w:t xml:space="preserve">8.       q(:,j) = A(:,j);                     </w:t>
+              <w:t>8.       q</w:t>
+            </w:r>
+            <w:proofErr w:type="gramStart"/>
+            <w:r>
+              <w:rPr>
+                <w:rFonts w:ascii="Courier New" w:hAnsi="Courier New" w:cs="Courier New"/>
+                <w:color w:val="000000"/>
+                <w:sz w:val="24"/>
+                <w:szCs w:val="24"/>
+              </w:rPr>
+              <w:t>(:,</w:t>
+            </w:r>
+            <w:proofErr w:type="gramEnd"/>
+            <w:r>
+              <w:rPr>
+                <w:rFonts w:ascii="Courier New" w:hAnsi="Courier New" w:cs="Courier New"/>
+                <w:color w:val="000000"/>
+                <w:sz w:val="24"/>
+                <w:szCs w:val="24"/>
+              </w:rPr>
+              <w:t xml:space="preserve">j) = A(:,j);                     </w:t>
             </w:r>
           </w:p>
           <w:p>
@@ -3558,7 +3829,47 @@
                 <w:sz w:val="24"/>
                 <w:szCs w:val="24"/>
               </w:rPr>
-              <w:t xml:space="preserve"> i = 1:1:j-1                       </w:t>
+              <w:t xml:space="preserve"> </w:t>
+            </w:r>
+            <w:proofErr w:type="spellStart"/>
+            <w:r>
+              <w:rPr>
+                <w:rFonts w:ascii="Courier New" w:hAnsi="Courier New" w:cs="Courier New"/>
+                <w:color w:val="000000"/>
+                <w:sz w:val="24"/>
+                <w:szCs w:val="24"/>
+              </w:rPr>
+              <w:t>i</w:t>
+            </w:r>
+            <w:proofErr w:type="spellEnd"/>
+            <w:r>
+              <w:rPr>
+                <w:rFonts w:ascii="Courier New" w:hAnsi="Courier New" w:cs="Courier New"/>
+                <w:color w:val="000000"/>
+                <w:sz w:val="24"/>
+                <w:szCs w:val="24"/>
+              </w:rPr>
+              <w:t xml:space="preserve"> = 1:</w:t>
+            </w:r>
+            <w:proofErr w:type="gramStart"/>
+            <w:r>
+              <w:rPr>
+                <w:rFonts w:ascii="Courier New" w:hAnsi="Courier New" w:cs="Courier New"/>
+                <w:color w:val="000000"/>
+                <w:sz w:val="24"/>
+                <w:szCs w:val="24"/>
+              </w:rPr>
+              <w:t>1:j</w:t>
+            </w:r>
+            <w:proofErr w:type="gramEnd"/>
+            <w:r>
+              <w:rPr>
+                <w:rFonts w:ascii="Courier New" w:hAnsi="Courier New" w:cs="Courier New"/>
+                <w:color w:val="000000"/>
+                <w:sz w:val="24"/>
+                <w:szCs w:val="24"/>
+              </w:rPr>
+              <w:t xml:space="preserve">-1                       </w:t>
             </w:r>
           </w:p>
           <w:p>
@@ -3580,7 +3891,58 @@
                 <w:sz w:val="24"/>
                 <w:szCs w:val="24"/>
               </w:rPr>
-              <w:t xml:space="preserve">10.          r(i, j) = dot(q(:,j), q(:,i));    </w:t>
+              <w:t xml:space="preserve">10.          </w:t>
+            </w:r>
+            <w:proofErr w:type="gramStart"/>
+            <w:r>
+              <w:rPr>
+                <w:rFonts w:ascii="Courier New" w:hAnsi="Courier New" w:cs="Courier New"/>
+                <w:color w:val="000000"/>
+                <w:sz w:val="24"/>
+                <w:szCs w:val="24"/>
+              </w:rPr>
+              <w:t>r(</w:t>
+            </w:r>
+            <w:proofErr w:type="spellStart"/>
+            <w:proofErr w:type="gramEnd"/>
+            <w:r>
+              <w:rPr>
+                <w:rFonts w:ascii="Courier New" w:hAnsi="Courier New" w:cs="Courier New"/>
+                <w:color w:val="000000"/>
+                <w:sz w:val="24"/>
+                <w:szCs w:val="24"/>
+              </w:rPr>
+              <w:t>i</w:t>
+            </w:r>
+            <w:proofErr w:type="spellEnd"/>
+            <w:r>
+              <w:rPr>
+                <w:rFonts w:ascii="Courier New" w:hAnsi="Courier New" w:cs="Courier New"/>
+                <w:color w:val="000000"/>
+                <w:sz w:val="24"/>
+                <w:szCs w:val="24"/>
+              </w:rPr>
+              <w:t>, j) = dot(q(:,j), q(:,</w:t>
+            </w:r>
+            <w:proofErr w:type="spellStart"/>
+            <w:r>
+              <w:rPr>
+                <w:rFonts w:ascii="Courier New" w:hAnsi="Courier New" w:cs="Courier New"/>
+                <w:color w:val="000000"/>
+                <w:sz w:val="24"/>
+                <w:szCs w:val="24"/>
+              </w:rPr>
+              <w:t>i</w:t>
+            </w:r>
+            <w:proofErr w:type="spellEnd"/>
+            <w:r>
+              <w:rPr>
+                <w:rFonts w:ascii="Courier New" w:hAnsi="Courier New" w:cs="Courier New"/>
+                <w:color w:val="000000"/>
+                <w:sz w:val="24"/>
+                <w:szCs w:val="24"/>
+              </w:rPr>
+              <w:t xml:space="preserve">));    </w:t>
             </w:r>
           </w:p>
           <w:p>
@@ -3602,7 +3964,67 @@
                 <w:sz w:val="24"/>
                 <w:szCs w:val="24"/>
               </w:rPr>
-              <w:t xml:space="preserve">11.          q(:,j) = q(:,j) - r(i, j)*q(:,i); </w:t>
+              <w:t>11.          q</w:t>
+            </w:r>
+            <w:proofErr w:type="gramStart"/>
+            <w:r>
+              <w:rPr>
+                <w:rFonts w:ascii="Courier New" w:hAnsi="Courier New" w:cs="Courier New"/>
+                <w:color w:val="000000"/>
+                <w:sz w:val="24"/>
+                <w:szCs w:val="24"/>
+              </w:rPr>
+              <w:t>(:,</w:t>
+            </w:r>
+            <w:proofErr w:type="gramEnd"/>
+            <w:r>
+              <w:rPr>
+                <w:rFonts w:ascii="Courier New" w:hAnsi="Courier New" w:cs="Courier New"/>
+                <w:color w:val="000000"/>
+                <w:sz w:val="24"/>
+                <w:szCs w:val="24"/>
+              </w:rPr>
+              <w:t>j) = q(:,j) - r(</w:t>
+            </w:r>
+            <w:proofErr w:type="spellStart"/>
+            <w:r>
+              <w:rPr>
+                <w:rFonts w:ascii="Courier New" w:hAnsi="Courier New" w:cs="Courier New"/>
+                <w:color w:val="000000"/>
+                <w:sz w:val="24"/>
+                <w:szCs w:val="24"/>
+              </w:rPr>
+              <w:t>i</w:t>
+            </w:r>
+            <w:proofErr w:type="spellEnd"/>
+            <w:r>
+              <w:rPr>
+                <w:rFonts w:ascii="Courier New" w:hAnsi="Courier New" w:cs="Courier New"/>
+                <w:color w:val="000000"/>
+                <w:sz w:val="24"/>
+                <w:szCs w:val="24"/>
+              </w:rPr>
+              <w:t>, j)*q(:,</w:t>
+            </w:r>
+            <w:proofErr w:type="spellStart"/>
+            <w:r>
+              <w:rPr>
+                <w:rFonts w:ascii="Courier New" w:hAnsi="Courier New" w:cs="Courier New"/>
+                <w:color w:val="000000"/>
+                <w:sz w:val="24"/>
+                <w:szCs w:val="24"/>
+              </w:rPr>
+              <w:t>i</w:t>
+            </w:r>
+            <w:proofErr w:type="spellEnd"/>
+            <w:r>
+              <w:rPr>
+                <w:rFonts w:ascii="Courier New" w:hAnsi="Courier New" w:cs="Courier New"/>
+                <w:color w:val="000000"/>
+                <w:sz w:val="24"/>
+                <w:szCs w:val="24"/>
+              </w:rPr>
+              <w:t xml:space="preserve">); </w:t>
             </w:r>
           </w:p>
           <w:p>
@@ -3655,7 +4077,27 @@
                 <w:sz w:val="24"/>
                 <w:szCs w:val="24"/>
               </w:rPr>
-              <w:t>13.      r(j, j) = norm(q(:,j));</w:t>
+              <w:t xml:space="preserve">13.      </w:t>
+            </w:r>
+            <w:proofErr w:type="gramStart"/>
+            <w:r>
+              <w:rPr>
+                <w:rFonts w:ascii="Courier New" w:hAnsi="Courier New" w:cs="Courier New"/>
+                <w:color w:val="000000"/>
+                <w:sz w:val="24"/>
+                <w:szCs w:val="24"/>
+              </w:rPr>
+              <w:t>r(</w:t>
+            </w:r>
+            <w:proofErr w:type="gramEnd"/>
+            <w:r>
+              <w:rPr>
+                <w:rFonts w:ascii="Courier New" w:hAnsi="Courier New" w:cs="Courier New"/>
+                <w:color w:val="000000"/>
+                <w:sz w:val="24"/>
+                <w:szCs w:val="24"/>
+              </w:rPr>
+              <w:t>j, j) = norm(q(:,j));</w:t>
             </w:r>
           </w:p>
           <w:p>
@@ -3677,7 +4119,27 @@
                 <w:sz w:val="24"/>
                 <w:szCs w:val="24"/>
               </w:rPr>
-              <w:t xml:space="preserve">14       assert(r(j, j) ~= 0);                 </w:t>
+              <w:t xml:space="preserve">14       </w:t>
+            </w:r>
+            <w:proofErr w:type="gramStart"/>
+            <w:r>
+              <w:rPr>
+                <w:rFonts w:ascii="Courier New" w:hAnsi="Courier New" w:cs="Courier New"/>
+                <w:color w:val="000000"/>
+                <w:sz w:val="24"/>
+                <w:szCs w:val="24"/>
+              </w:rPr>
+              <w:t>assert(</w:t>
+            </w:r>
+            <w:proofErr w:type="gramEnd"/>
+            <w:r>
+              <w:rPr>
+                <w:rFonts w:ascii="Courier New" w:hAnsi="Courier New" w:cs="Courier New"/>
+                <w:color w:val="000000"/>
+                <w:sz w:val="24"/>
+                <w:szCs w:val="24"/>
+              </w:rPr>
+              <w:t xml:space="preserve">r(j, j) ~= 0);                 </w:t>
             </w:r>
           </w:p>
           <w:p>
@@ -3699,7 +4161,27 @@
                 <w:sz w:val="24"/>
                 <w:szCs w:val="24"/>
               </w:rPr>
-              <w:t xml:space="preserve">15.      q(:,j) = q(:,j) / r(j, j);      </w:t>
+              <w:t>15.      q</w:t>
+            </w:r>
+            <w:proofErr w:type="gramStart"/>
+            <w:r>
+              <w:rPr>
+                <w:rFonts w:ascii="Courier New" w:hAnsi="Courier New" w:cs="Courier New"/>
+                <w:color w:val="000000"/>
+                <w:sz w:val="24"/>
+                <w:szCs w:val="24"/>
+              </w:rPr>
+              <w:t>(:,</w:t>
+            </w:r>
+            <w:proofErr w:type="gramEnd"/>
+            <w:r>
+              <w:rPr>
+                <w:rFonts w:ascii="Courier New" w:hAnsi="Courier New" w:cs="Courier New"/>
+                <w:color w:val="000000"/>
+                <w:sz w:val="24"/>
+                <w:szCs w:val="24"/>
+              </w:rPr>
+              <w:t xml:space="preserve">j) = q(:,j) / r(j, j);      </w:t>
             </w:r>
           </w:p>
           <w:p>
@@ -3982,15 +4464,34 @@
                 <w:sz w:val="24"/>
                 <w:szCs w:val="24"/>
               </w:rPr>
-              <w:t>2n-1</w:t>
-            </w:r>
-            <w:r>
-              <w:rPr>
-                <w:rFonts w:ascii="Courier New" w:hAnsi="Courier New" w:cs="Courier New"/>
-                <w:sz w:val="24"/>
-                <w:szCs w:val="24"/>
-              </w:rPr>
-              <w:t>)+1</w:t>
+              <w:t>2n-</w:t>
+            </w:r>
+            <w:proofErr w:type="gramStart"/>
+            <w:r>
+              <w:rPr>
+                <w:rFonts w:ascii="Courier New" w:hAnsi="Courier New" w:cs="Courier New"/>
+                <w:b/>
+                <w:sz w:val="24"/>
+                <w:szCs w:val="24"/>
+              </w:rPr>
+              <w:t>1</w:t>
+            </w:r>
+            <w:r>
+              <w:rPr>
+                <w:rFonts w:ascii="Courier New" w:hAnsi="Courier New" w:cs="Courier New"/>
+                <w:sz w:val="24"/>
+                <w:szCs w:val="24"/>
+              </w:rPr>
+              <w:t>)+</w:t>
+            </w:r>
+            <w:proofErr w:type="gramEnd"/>
+            <w:r>
+              <w:rPr>
+                <w:rFonts w:ascii="Courier New" w:hAnsi="Courier New" w:cs="Courier New"/>
+                <w:sz w:val="24"/>
+                <w:szCs w:val="24"/>
+              </w:rPr>
+              <w:t>1</w:t>
             </w:r>
           </w:p>
           <w:p>
@@ -4348,7 +4849,25 @@
                 <w:sz w:val="24"/>
                 <w:szCs w:val="24"/>
               </w:rPr>
-              <w:t>(m-1)(m-2)</w:t>
+              <w:t>(m-</w:t>
+            </w:r>
+            <w:proofErr w:type="gramStart"/>
+            <w:r>
+              <w:rPr>
+                <w:rFonts w:ascii="Courier New" w:hAnsi="Courier New" w:cs="Courier New"/>
+                <w:sz w:val="24"/>
+                <w:szCs w:val="24"/>
+              </w:rPr>
+              <w:t>1)(</w:t>
+            </w:r>
+            <w:proofErr w:type="gramEnd"/>
+            <w:r>
+              <w:rPr>
+                <w:rFonts w:ascii="Courier New" w:hAnsi="Courier New" w:cs="Courier New"/>
+                <w:sz w:val="24"/>
+                <w:szCs w:val="24"/>
+              </w:rPr>
+              <w:t>m-2)</w:t>
             </w:r>
           </w:p>
           <w:p>
@@ -4369,7 +4888,25 @@
                 <w:sz w:val="24"/>
                 <w:szCs w:val="24"/>
               </w:rPr>
-              <w:t>(m-1)(m-2)</w:t>
+              <w:t>(m-</w:t>
+            </w:r>
+            <w:proofErr w:type="gramStart"/>
+            <w:r>
+              <w:rPr>
+                <w:rFonts w:ascii="Courier New" w:hAnsi="Courier New" w:cs="Courier New"/>
+                <w:sz w:val="24"/>
+                <w:szCs w:val="24"/>
+              </w:rPr>
+              <w:t>1)(</w:t>
+            </w:r>
+            <w:proofErr w:type="gramEnd"/>
+            <w:r>
+              <w:rPr>
+                <w:rFonts w:ascii="Courier New" w:hAnsi="Courier New" w:cs="Courier New"/>
+                <w:sz w:val="24"/>
+                <w:szCs w:val="24"/>
+              </w:rPr>
+              <w:t>m-2)</w:t>
             </w:r>
           </w:p>
           <w:p>
@@ -4390,7 +4927,25 @@
                 <w:sz w:val="24"/>
                 <w:szCs w:val="24"/>
               </w:rPr>
-              <w:t>(m-1)(m-2)</w:t>
+              <w:t>(m-</w:t>
+            </w:r>
+            <w:proofErr w:type="gramStart"/>
+            <w:r>
+              <w:rPr>
+                <w:rFonts w:ascii="Courier New" w:hAnsi="Courier New" w:cs="Courier New"/>
+                <w:sz w:val="24"/>
+                <w:szCs w:val="24"/>
+              </w:rPr>
+              <w:t>1)(</w:t>
+            </w:r>
+            <w:proofErr w:type="gramEnd"/>
+            <w:r>
+              <w:rPr>
+                <w:rFonts w:ascii="Courier New" w:hAnsi="Courier New" w:cs="Courier New"/>
+                <w:sz w:val="24"/>
+                <w:szCs w:val="24"/>
+              </w:rPr>
+              <w:t>m-2)</w:t>
             </w:r>
           </w:p>
           <w:p>
@@ -4556,7 +5111,25 @@
                 <w:sz w:val="20"/>
                 <w:szCs w:val="20"/>
               </w:rPr>
-              <w:t>The boldened parameters in “cost” column rep. pre</w:t>
+              <w:t xml:space="preserve">The </w:t>
+            </w:r>
+            <w:proofErr w:type="spellStart"/>
+            <w:r>
+              <w:rPr>
+                <w:rFonts w:ascii="Courier New" w:hAnsi="Courier New" w:cs="Courier New"/>
+                <w:sz w:val="20"/>
+                <w:szCs w:val="20"/>
+              </w:rPr>
+              <w:t>boldened</w:t>
+            </w:r>
+            <w:proofErr w:type="spellEnd"/>
+            <w:r>
+              <w:rPr>
+                <w:rFonts w:ascii="Courier New" w:hAnsi="Courier New" w:cs="Courier New"/>
+                <w:sz w:val="20"/>
+                <w:szCs w:val="20"/>
+              </w:rPr>
+              <w:t xml:space="preserve"> parameters in “cost” column rep. pre</w:t>
             </w:r>
             <w:r>
               <w:rPr>
@@ -4785,15 +5358,33 @@
           <w:sz w:val="24"/>
           <w:szCs w:val="24"/>
         </w:rPr>
-        <w:t xml:space="preserve"> + 5n + 10 </w:t>
-      </w:r>
-      <w:r>
-        <w:rPr>
-          <w:rFonts w:ascii="Times New Roman" w:hAnsi="Times New Roman" w:cs="Times New Roman"/>
-          <w:sz w:val="24"/>
-          <w:szCs w:val="24"/>
-        </w:rPr>
-        <w:t xml:space="preserve"> (for square matrix, n=m)</w:t>
+        <w:t xml:space="preserve"> + 5n + </w:t>
+      </w:r>
+      <w:proofErr w:type="gramStart"/>
+      <w:r>
+        <w:rPr>
+          <w:rFonts w:ascii="Times New Roman" w:hAnsi="Times New Roman" w:cs="Times New Roman"/>
+          <w:sz w:val="24"/>
+          <w:szCs w:val="24"/>
+        </w:rPr>
+        <w:t xml:space="preserve">10 </w:t>
+      </w:r>
+      <w:r>
+        <w:rPr>
+          <w:rFonts w:ascii="Times New Roman" w:hAnsi="Times New Roman" w:cs="Times New Roman"/>
+          <w:sz w:val="24"/>
+          <w:szCs w:val="24"/>
+        </w:rPr>
+        <w:t xml:space="preserve"> (</w:t>
+      </w:r>
+      <w:proofErr w:type="gramEnd"/>
+      <w:r>
+        <w:rPr>
+          <w:rFonts w:ascii="Times New Roman" w:hAnsi="Times New Roman" w:cs="Times New Roman"/>
+          <w:sz w:val="24"/>
+          <w:szCs w:val="24"/>
+        </w:rPr>
+        <w:t>for square matrix, n=m)</w:t>
       </w:r>
     </w:p>
     <w:p>
@@ -4836,6 +5427,7 @@
     <w:p>
       <w:pPr>
         <w:spacing w:after="0" w:line="360" w:lineRule="auto"/>
+        <w:jc w:val="both"/>
         <w:rPr>
           <w:sz w:val="24"/>
           <w:szCs w:val="24"/>
@@ -4866,17 +5458,34 @@
     <w:p>
       <w:pPr>
         <w:spacing w:after="0" w:line="360" w:lineRule="auto"/>
-        <w:rPr>
-          <w:sz w:val="24"/>
-          <w:szCs w:val="24"/>
-        </w:rPr>
-      </w:pPr>
-      <w:r>
-        <w:rPr>
-          <w:sz w:val="24"/>
-          <w:szCs w:val="24"/>
-        </w:rPr>
-        <w:t>O(g(n)) =  { f(n): there exists constants c and n</w:t>
+        <w:jc w:val="both"/>
+        <w:rPr>
+          <w:sz w:val="24"/>
+          <w:szCs w:val="24"/>
+        </w:rPr>
+      </w:pPr>
+      <w:r>
+        <w:rPr>
+          <w:sz w:val="24"/>
+          <w:szCs w:val="24"/>
+        </w:rPr>
+        <w:t xml:space="preserve">O(g(n)) </w:t>
+      </w:r>
+      <w:proofErr w:type="gramStart"/>
+      <w:r>
+        <w:rPr>
+          <w:sz w:val="24"/>
+          <w:szCs w:val="24"/>
+        </w:rPr>
+        <w:t>=  {</w:t>
+      </w:r>
+      <w:proofErr w:type="gramEnd"/>
+      <w:r>
+        <w:rPr>
+          <w:sz w:val="24"/>
+          <w:szCs w:val="24"/>
+        </w:rPr>
+        <w:t xml:space="preserve"> f(n): there exists constants c and n</w:t>
       </w:r>
       <w:r>
         <w:rPr>
@@ -5155,6 +5764,7 @@
         </w:rPr>
         <w:t>n</w:t>
       </w:r>
+      <w:proofErr w:type="gramStart"/>
       <w:r>
         <w:rPr>
           <w:rFonts w:cstheme="minorHAnsi"/>
@@ -5170,7 +5780,16 @@
           <w:sz w:val="24"/>
           <w:szCs w:val="24"/>
         </w:rPr>
-        <w:t xml:space="preserve">  for all </w:t>
+        <w:t xml:space="preserve">  for</w:t>
+      </w:r>
+      <w:proofErr w:type="gramEnd"/>
+      <w:r>
+        <w:rPr>
+          <w:rFonts w:cstheme="minorHAnsi"/>
+          <w:sz w:val="24"/>
+          <w:szCs w:val="24"/>
+        </w:rPr>
+        <w:t xml:space="preserve"> all </w:t>
       </w:r>
       <w:r>
         <w:rPr>
@@ -5240,6 +5859,7 @@
           <w:tab w:val="left" w:pos="6136"/>
         </w:tabs>
         <w:spacing w:after="0" w:line="360" w:lineRule="auto"/>
+        <w:jc w:val="both"/>
         <w:rPr>
           <w:rFonts w:ascii="Times New Roman" w:hAnsi="Times New Roman" w:cs="Times New Roman"/>
           <w:b/>
@@ -5409,6 +6029,7 @@
     <w:p>
       <w:pPr>
         <w:spacing w:after="0" w:line="360" w:lineRule="auto"/>
+        <w:jc w:val="both"/>
         <w:rPr>
           <w:color w:val="000000" w:themeColor="text1"/>
           <w:sz w:val="24"/>
@@ -5519,6 +6140,7 @@
         <w:autoSpaceDN w:val="0"/>
         <w:adjustRightInd w:val="0"/>
         <w:spacing w:after="0" w:line="240" w:lineRule="auto"/>
+        <w:jc w:val="both"/>
         <w:rPr>
           <w:rFonts w:ascii="Courier New" w:hAnsi="Courier New" w:cs="Courier New"/>
           <w:sz w:val="24"/>
@@ -5533,6 +6155,7 @@
         </w:rPr>
         <w:t xml:space="preserve">The complexity demonstration and graph displayed below was obtained from file named </w:t>
       </w:r>
+      <w:proofErr w:type="spellStart"/>
       <w:r>
         <w:rPr>
           <w:rFonts w:ascii="Courier New" w:hAnsi="Courier New" w:cs="Courier New"/>
@@ -5542,6 +6165,7 @@
         </w:rPr>
         <w:t>bigOgramSchmidt.m</w:t>
       </w:r>
+      <w:proofErr w:type="spellEnd"/>
       <w:r>
         <w:rPr>
           <w:rFonts w:ascii="Courier New" w:hAnsi="Courier New" w:cs="Courier New"/>
@@ -5668,6 +6292,7 @@
         <w:tabs>
           <w:tab w:val="left" w:pos="5485"/>
         </w:tabs>
+        <w:jc w:val="both"/>
         <w:rPr>
           <w:rFonts w:ascii="Times New Roman" w:hAnsi="Times New Roman" w:cs="Times New Roman"/>
           <w:sz w:val="24"/>
@@ -5905,6 +6530,7 @@
         </w:rPr>
         <w:t xml:space="preserve">is implemented with name </w:t>
       </w:r>
+      <w:proofErr w:type="spellStart"/>
       <w:r>
         <w:rPr>
           <w:rFonts w:ascii="Times New Roman" w:hAnsi="Times New Roman" w:cs="Times New Roman"/>
@@ -5915,6 +6541,7 @@
         </w:rPr>
         <w:t>houseHolder</w:t>
       </w:r>
+      <w:proofErr w:type="spellEnd"/>
       <w:r>
         <w:rPr>
           <w:rFonts w:ascii="Times New Roman" w:hAnsi="Times New Roman" w:cs="Times New Roman"/>
@@ -6029,7 +6656,27 @@
           <w:sz w:val="20"/>
           <w:szCs w:val="20"/>
         </w:rPr>
-        <w:t xml:space="preserve">    [n, m] = size(r</w:t>
+        <w:t xml:space="preserve"> </w:t>
+      </w:r>
+      <w:proofErr w:type="gramStart"/>
+      <w:r>
+        <w:rPr>
+          <w:rFonts w:ascii="Courier New" w:hAnsi="Courier New" w:cs="Courier New"/>
+          <w:color w:val="000000"/>
+          <w:sz w:val="20"/>
+          <w:szCs w:val="20"/>
+        </w:rPr>
+        <w:t xml:space="preserve">   [</w:t>
+      </w:r>
+      <w:proofErr w:type="gramEnd"/>
+      <w:r>
+        <w:rPr>
+          <w:rFonts w:ascii="Courier New" w:hAnsi="Courier New" w:cs="Courier New"/>
+          <w:color w:val="000000"/>
+          <w:sz w:val="20"/>
+          <w:szCs w:val="20"/>
+        </w:rPr>
+        <w:t>n, m] = size(r</w:t>
       </w:r>
       <w:r>
         <w:rPr>
@@ -6069,7 +6716,27 @@
           <w:sz w:val="20"/>
           <w:szCs w:val="20"/>
         </w:rPr>
-        <w:t xml:space="preserve">    I = eye(n, n);</w:t>
+        <w:t xml:space="preserve">    I = </w:t>
+      </w:r>
+      <w:proofErr w:type="gramStart"/>
+      <w:r>
+        <w:rPr>
+          <w:rFonts w:ascii="Courier New" w:hAnsi="Courier New" w:cs="Courier New"/>
+          <w:color w:val="000000"/>
+          <w:sz w:val="20"/>
+          <w:szCs w:val="20"/>
+        </w:rPr>
+        <w:t>eye(</w:t>
+      </w:r>
+      <w:proofErr w:type="gramEnd"/>
+      <w:r>
+        <w:rPr>
+          <w:rFonts w:ascii="Courier New" w:hAnsi="Courier New" w:cs="Courier New"/>
+          <w:color w:val="000000"/>
+          <w:sz w:val="20"/>
+          <w:szCs w:val="20"/>
+        </w:rPr>
+        <w:t>n, n);</w:t>
       </w:r>
     </w:p>
     <w:p>
@@ -6176,7 +6843,27 @@
           <w:sz w:val="20"/>
           <w:szCs w:val="20"/>
         </w:rPr>
-        <w:t xml:space="preserve"> ii = 1 : j - 1</w:t>
+        <w:t xml:space="preserve"> ii = </w:t>
+      </w:r>
+      <w:proofErr w:type="gramStart"/>
+      <w:r>
+        <w:rPr>
+          <w:rFonts w:ascii="Courier New" w:hAnsi="Courier New" w:cs="Courier New"/>
+          <w:color w:val="000000"/>
+          <w:sz w:val="20"/>
+          <w:szCs w:val="20"/>
+        </w:rPr>
+        <w:t>1 :</w:t>
+      </w:r>
+      <w:proofErr w:type="gramEnd"/>
+      <w:r>
+        <w:rPr>
+          <w:rFonts w:ascii="Courier New" w:hAnsi="Courier New" w:cs="Courier New"/>
+          <w:color w:val="000000"/>
+          <w:sz w:val="20"/>
+          <w:szCs w:val="20"/>
+        </w:rPr>
+        <w:t xml:space="preserve"> j - 1</w:t>
       </w:r>
     </w:p>
     <w:p>
@@ -6207,7 +6894,27 @@
           <w:sz w:val="20"/>
           <w:szCs w:val="20"/>
         </w:rPr>
-        <w:t>r(:, j)=r(:,j)-(1+omega(ii))* w(:, ii)*dot(w(:, ii),r(:, j));</w:t>
+        <w:t>r</w:t>
+      </w:r>
+      <w:proofErr w:type="gramStart"/>
+      <w:r>
+        <w:rPr>
+          <w:rFonts w:ascii="Courier New" w:hAnsi="Courier New" w:cs="Courier New"/>
+          <w:color w:val="000000"/>
+          <w:sz w:val="20"/>
+          <w:szCs w:val="20"/>
+        </w:rPr>
+        <w:t>(:,</w:t>
+      </w:r>
+      <w:proofErr w:type="gramEnd"/>
+      <w:r>
+        <w:rPr>
+          <w:rFonts w:ascii="Courier New" w:hAnsi="Courier New" w:cs="Courier New"/>
+          <w:color w:val="000000"/>
+          <w:sz w:val="20"/>
+          <w:szCs w:val="20"/>
+        </w:rPr>
+        <w:t xml:space="preserve"> j)=r(:,j)-(1+omega(ii))* w(:, ii)*dot(w(:, ii),r(:, j));</w:t>
       </w:r>
     </w:p>
     <w:p>
@@ -6341,8 +7048,19 @@
           <w:sz w:val="20"/>
           <w:szCs w:val="20"/>
         </w:rPr>
-        <w:t xml:space="preserve"> k = 1:n</w:t>
-      </w:r>
+        <w:t xml:space="preserve"> k = </w:t>
+      </w:r>
+      <w:proofErr w:type="gramStart"/>
+      <w:r>
+        <w:rPr>
+          <w:rFonts w:ascii="Courier New" w:hAnsi="Courier New" w:cs="Courier New"/>
+          <w:color w:val="000000"/>
+          <w:sz w:val="20"/>
+          <w:szCs w:val="20"/>
+        </w:rPr>
+        <w:t>1:n</w:t>
+      </w:r>
+      <w:proofErr w:type="gramEnd"/>
     </w:p>
     <w:p>
       <w:pPr>
@@ -6417,7 +7135,27 @@
           <w:sz w:val="20"/>
           <w:szCs w:val="20"/>
         </w:rPr>
-        <w:t xml:space="preserve"> k &lt; j; z(k, 1) = 0;</w:t>
+        <w:t xml:space="preserve"> k &lt; j; </w:t>
+      </w:r>
+      <w:proofErr w:type="gramStart"/>
+      <w:r>
+        <w:rPr>
+          <w:rFonts w:ascii="Courier New" w:hAnsi="Courier New" w:cs="Courier New"/>
+          <w:color w:val="000000"/>
+          <w:sz w:val="20"/>
+          <w:szCs w:val="20"/>
+        </w:rPr>
+        <w:t>z(</w:t>
+      </w:r>
+      <w:proofErr w:type="gramEnd"/>
+      <w:r>
+        <w:rPr>
+          <w:rFonts w:ascii="Courier New" w:hAnsi="Courier New" w:cs="Courier New"/>
+          <w:color w:val="000000"/>
+          <w:sz w:val="20"/>
+          <w:szCs w:val="20"/>
+        </w:rPr>
+        <w:t>k, 1) = 0;</w:t>
       </w:r>
     </w:p>
     <w:p>
@@ -6459,6 +7197,7 @@
         </w:rPr>
         <w:t xml:space="preserve">           </w:t>
       </w:r>
+      <w:proofErr w:type="spellStart"/>
       <w:r>
         <w:rPr>
           <w:rFonts w:ascii="Courier New" w:hAnsi="Courier New" w:cs="Courier New"/>
@@ -6468,6 +7207,7 @@
         </w:rPr>
         <w:t>elseif</w:t>
       </w:r>
+      <w:proofErr w:type="spellEnd"/>
       <w:r>
         <w:rPr>
           <w:rFonts w:ascii="Courier New" w:hAnsi="Courier New" w:cs="Courier New"/>
@@ -6475,7 +7215,27 @@
           <w:sz w:val="20"/>
           <w:szCs w:val="20"/>
         </w:rPr>
-        <w:t xml:space="preserve"> k == j; z(k,1)= </w:t>
+        <w:t xml:space="preserve"> k == j; z(k,</w:t>
+      </w:r>
+      <w:proofErr w:type="gramStart"/>
+      <w:r>
+        <w:rPr>
+          <w:rFonts w:ascii="Courier New" w:hAnsi="Courier New" w:cs="Courier New"/>
+          <w:color w:val="000000"/>
+          <w:sz w:val="20"/>
+          <w:szCs w:val="20"/>
+        </w:rPr>
+        <w:t>1)=</w:t>
+      </w:r>
+      <w:proofErr w:type="gramEnd"/>
+      <w:r>
+        <w:rPr>
+          <w:rFonts w:ascii="Courier New" w:hAnsi="Courier New" w:cs="Courier New"/>
+          <w:color w:val="000000"/>
+          <w:sz w:val="20"/>
+          <w:szCs w:val="20"/>
+        </w:rPr>
+        <w:t xml:space="preserve"> </w:t>
       </w:r>
       <w:r>
         <w:rPr>
@@ -6484,8 +7244,9 @@
           <w:sz w:val="14"/>
           <w:szCs w:val="20"/>
         </w:rPr>
-        <w:t>r(k,j)+ exp(i.*angle(r(k, j))).* norm(r(k:end,</w:t>
-      </w:r>
+        <w:t>r(</w:t>
+      </w:r>
+      <w:proofErr w:type="spellStart"/>
       <w:r>
         <w:rPr>
           <w:rFonts w:ascii="Courier New" w:hAnsi="Courier New" w:cs="Courier New"/>
@@ -6493,7 +7254,86 @@
           <w:sz w:val="14"/>
           <w:szCs w:val="20"/>
         </w:rPr>
-        <w:t>j))</w:t>
+        <w:t>k,j</w:t>
+      </w:r>
+      <w:proofErr w:type="spellEnd"/>
+      <w:r>
+        <w:rPr>
+          <w:rFonts w:ascii="Courier New" w:hAnsi="Courier New" w:cs="Courier New"/>
+          <w:color w:val="000000"/>
+          <w:sz w:val="14"/>
+          <w:szCs w:val="20"/>
+        </w:rPr>
+        <w:t xml:space="preserve">)+ </w:t>
+      </w:r>
+      <w:proofErr w:type="spellStart"/>
+      <w:r>
+        <w:rPr>
+          <w:rFonts w:ascii="Courier New" w:hAnsi="Courier New" w:cs="Courier New"/>
+          <w:color w:val="000000"/>
+          <w:sz w:val="14"/>
+          <w:szCs w:val="20"/>
+        </w:rPr>
+        <w:t>exp</w:t>
+      </w:r>
+      <w:proofErr w:type="spellEnd"/>
+      <w:r>
+        <w:rPr>
+          <w:rFonts w:ascii="Courier New" w:hAnsi="Courier New" w:cs="Courier New"/>
+          <w:color w:val="000000"/>
+          <w:sz w:val="14"/>
+          <w:szCs w:val="20"/>
+        </w:rPr>
+        <w:t>(</w:t>
+      </w:r>
+      <w:proofErr w:type="spellStart"/>
+      <w:r>
+        <w:rPr>
+          <w:rFonts w:ascii="Courier New" w:hAnsi="Courier New" w:cs="Courier New"/>
+          <w:color w:val="000000"/>
+          <w:sz w:val="14"/>
+          <w:szCs w:val="20"/>
+        </w:rPr>
+        <w:t>i</w:t>
+      </w:r>
+      <w:proofErr w:type="spellEnd"/>
+      <w:r>
+        <w:rPr>
+          <w:rFonts w:ascii="Courier New" w:hAnsi="Courier New" w:cs="Courier New"/>
+          <w:color w:val="000000"/>
+          <w:sz w:val="14"/>
+          <w:szCs w:val="20"/>
+        </w:rPr>
+        <w:t>.*angle(r(k, j))).* norm(r(</w:t>
+      </w:r>
+      <w:proofErr w:type="spellStart"/>
+      <w:r>
+        <w:rPr>
+          <w:rFonts w:ascii="Courier New" w:hAnsi="Courier New" w:cs="Courier New"/>
+          <w:color w:val="000000"/>
+          <w:sz w:val="14"/>
+          <w:szCs w:val="20"/>
+        </w:rPr>
+        <w:t>k:end,</w:t>
+      </w:r>
+      <w:r>
+        <w:rPr>
+          <w:rFonts w:ascii="Courier New" w:hAnsi="Courier New" w:cs="Courier New"/>
+          <w:color w:val="000000"/>
+          <w:sz w:val="14"/>
+          <w:szCs w:val="20"/>
+        </w:rPr>
+        <w:t>j</w:t>
+      </w:r>
+      <w:proofErr w:type="spellEnd"/>
+      <w:r>
+        <w:rPr>
+          <w:rFonts w:ascii="Courier New" w:hAnsi="Courier New" w:cs="Courier New"/>
+          <w:color w:val="000000"/>
+          <w:sz w:val="14"/>
+          <w:szCs w:val="20"/>
+        </w:rPr>
+        <w:t>))</w:t>
       </w:r>
       <w:r>
         <w:rPr>
@@ -6544,6 +7384,7 @@
         </w:rPr>
         <w:t xml:space="preserve">           </w:t>
       </w:r>
+      <w:proofErr w:type="spellStart"/>
       <w:r>
         <w:rPr>
           <w:rFonts w:ascii="Courier New" w:hAnsi="Courier New" w:cs="Courier New"/>
@@ -6553,6 +7394,7 @@
         </w:rPr>
         <w:t>elseif</w:t>
       </w:r>
+      <w:proofErr w:type="spellEnd"/>
       <w:r>
         <w:rPr>
           <w:rFonts w:ascii="Courier New" w:hAnsi="Courier New" w:cs="Courier New"/>
@@ -6560,7 +7402,27 @@
           <w:sz w:val="20"/>
           <w:szCs w:val="20"/>
         </w:rPr>
-        <w:t xml:space="preserve"> k &gt; j; z(k, 1) = r(k, j);</w:t>
+        <w:t xml:space="preserve"> k &gt; j; </w:t>
+      </w:r>
+      <w:proofErr w:type="gramStart"/>
+      <w:r>
+        <w:rPr>
+          <w:rFonts w:ascii="Courier New" w:hAnsi="Courier New" w:cs="Courier New"/>
+          <w:color w:val="000000"/>
+          <w:sz w:val="20"/>
+          <w:szCs w:val="20"/>
+        </w:rPr>
+        <w:t>z(</w:t>
+      </w:r>
+      <w:proofErr w:type="gramEnd"/>
+      <w:r>
+        <w:rPr>
+          <w:rFonts w:ascii="Courier New" w:hAnsi="Courier New" w:cs="Courier New"/>
+          <w:color w:val="000000"/>
+          <w:sz w:val="20"/>
+          <w:szCs w:val="20"/>
+        </w:rPr>
+        <w:t>k, 1) = r(k, j);</w:t>
       </w:r>
     </w:p>
     <w:p>
@@ -6739,7 +7601,27 @@
           <w:sz w:val="20"/>
           <w:szCs w:val="20"/>
         </w:rPr>
-        <w:t xml:space="preserve">       w(:, j) = z/norm(z);                               </w:t>
+        <w:t xml:space="preserve">       w</w:t>
+      </w:r>
+      <w:proofErr w:type="gramStart"/>
+      <w:r>
+        <w:rPr>
+          <w:rFonts w:ascii="Courier New" w:hAnsi="Courier New" w:cs="Courier New"/>
+          <w:color w:val="000000"/>
+          <w:sz w:val="20"/>
+          <w:szCs w:val="20"/>
+        </w:rPr>
+        <w:t>(:,</w:t>
+      </w:r>
+      <w:proofErr w:type="gramEnd"/>
+      <w:r>
+        <w:rPr>
+          <w:rFonts w:ascii="Courier New" w:hAnsi="Courier New" w:cs="Courier New"/>
+          <w:color w:val="000000"/>
+          <w:sz w:val="20"/>
+          <w:szCs w:val="20"/>
+        </w:rPr>
+        <w:t xml:space="preserve"> j) = z/norm(z);                               </w:t>
       </w:r>
     </w:p>
     <w:p>
@@ -6781,6 +7663,7 @@
         </w:rPr>
         <w:t xml:space="preserve">       omega(j) = </w:t>
       </w:r>
+      <w:proofErr w:type="gramStart"/>
       <w:r>
         <w:rPr>
           <w:rFonts w:ascii="Courier New" w:hAnsi="Courier New" w:cs="Courier New"/>
@@ -6788,7 +7671,17 @@
           <w:sz w:val="20"/>
           <w:szCs w:val="20"/>
         </w:rPr>
-        <w:t xml:space="preserve">dot(r(:, j), </w:t>
+        <w:t>dot(</w:t>
+      </w:r>
+      <w:proofErr w:type="gramEnd"/>
+      <w:r>
+        <w:rPr>
+          <w:rFonts w:ascii="Courier New" w:hAnsi="Courier New" w:cs="Courier New"/>
+          <w:color w:val="000000"/>
+          <w:sz w:val="20"/>
+          <w:szCs w:val="20"/>
+        </w:rPr>
+        <w:t xml:space="preserve">r(:, j), </w:t>
       </w:r>
       <w:r>
         <w:rPr>
@@ -6845,7 +7738,27 @@
           <w:sz w:val="20"/>
           <w:szCs w:val="20"/>
         </w:rPr>
-        <w:t xml:space="preserve">r(:, j) = </w:t>
+        <w:t>r</w:t>
+      </w:r>
+      <w:proofErr w:type="gramStart"/>
+      <w:r>
+        <w:rPr>
+          <w:rFonts w:ascii="Courier New" w:hAnsi="Courier New" w:cs="Courier New"/>
+          <w:color w:val="000000"/>
+          <w:sz w:val="20"/>
+          <w:szCs w:val="20"/>
+        </w:rPr>
+        <w:t>(:,</w:t>
+      </w:r>
+      <w:proofErr w:type="gramEnd"/>
+      <w:r>
+        <w:rPr>
+          <w:rFonts w:ascii="Courier New" w:hAnsi="Courier New" w:cs="Courier New"/>
+          <w:color w:val="000000"/>
+          <w:sz w:val="20"/>
+          <w:szCs w:val="20"/>
+        </w:rPr>
+        <w:t xml:space="preserve"> j) = </w:t>
       </w:r>
       <w:r>
         <w:rPr>
@@ -6903,7 +7816,27 @@
           <w:sz w:val="20"/>
           <w:szCs w:val="20"/>
         </w:rPr>
-        <w:t xml:space="preserve"> q(:, j) = I(:, j)-</w:t>
+        <w:t xml:space="preserve"> q</w:t>
+      </w:r>
+      <w:proofErr w:type="gramStart"/>
+      <w:r>
+        <w:rPr>
+          <w:rFonts w:ascii="Courier New" w:hAnsi="Courier New" w:cs="Courier New"/>
+          <w:color w:val="000000"/>
+          <w:sz w:val="20"/>
+          <w:szCs w:val="20"/>
+        </w:rPr>
+        <w:t>(:,</w:t>
+      </w:r>
+      <w:proofErr w:type="gramEnd"/>
+      <w:r>
+        <w:rPr>
+          <w:rFonts w:ascii="Courier New" w:hAnsi="Courier New" w:cs="Courier New"/>
+          <w:color w:val="000000"/>
+          <w:sz w:val="20"/>
+          <w:szCs w:val="20"/>
+        </w:rPr>
+        <w:t xml:space="preserve"> j) = I(:, j)-</w:t>
       </w:r>
       <w:r>
         <w:rPr>
@@ -7050,7 +7983,27 @@
           <w:sz w:val="20"/>
           <w:szCs w:val="20"/>
         </w:rPr>
-        <w:t>q(:,j)=q(:, j)-(1+omega(ii)) * w(:, ii)* dot(w(:, ii), q(:, j));</w:t>
+        <w:t>q</w:t>
+      </w:r>
+      <w:proofErr w:type="gramStart"/>
+      <w:r>
+        <w:rPr>
+          <w:rFonts w:ascii="Courier New" w:hAnsi="Courier New" w:cs="Courier New"/>
+          <w:color w:val="000000"/>
+          <w:sz w:val="20"/>
+          <w:szCs w:val="20"/>
+        </w:rPr>
+        <w:t>(:,</w:t>
+      </w:r>
+      <w:proofErr w:type="gramEnd"/>
+      <w:r>
+        <w:rPr>
+          <w:rFonts w:ascii="Courier New" w:hAnsi="Courier New" w:cs="Courier New"/>
+          <w:color w:val="000000"/>
+          <w:sz w:val="20"/>
+          <w:szCs w:val="20"/>
+        </w:rPr>
+        <w:t>j)=q(:, j)-(1+omega(ii)) * w(:, ii)* dot(w(:, ii), q(:, j));</w:t>
       </w:r>
     </w:p>
     <w:p>
@@ -7793,6 +8746,7 @@
                 <w:szCs w:val="24"/>
               </w:rPr>
             </w:pPr>
+            <w:proofErr w:type="spellStart"/>
             <w:r>
               <w:rPr>
                 <w:rFonts w:ascii="Times New Roman" w:hAnsi="Times New Roman" w:cs="Times New Roman"/>
@@ -7801,6 +8755,7 @@
               </w:rPr>
               <w:t>mn</w:t>
             </w:r>
+            <w:proofErr w:type="spellEnd"/>
           </w:p>
         </w:tc>
       </w:tr>
@@ -7897,6 +8852,7 @@
                 <w:szCs w:val="24"/>
               </w:rPr>
             </w:pPr>
+            <w:proofErr w:type="spellStart"/>
             <w:r>
               <w:rPr>
                 <w:rFonts w:ascii="Times New Roman" w:hAnsi="Times New Roman" w:cs="Times New Roman"/>
@@ -7905,6 +8861,7 @@
               </w:rPr>
               <w:t>mn</w:t>
             </w:r>
+            <w:proofErr w:type="spellEnd"/>
           </w:p>
         </w:tc>
       </w:tr>
@@ -8595,7 +9552,16 @@
           <w:szCs w:val="24"/>
         </w:rPr>
         <w:lastRenderedPageBreak/>
-        <w:t xml:space="preserve">Time complexity, T(n)  </w:t>
+        <w:t>Time complexity, T(</w:t>
+      </w:r>
+      <w:proofErr w:type="gramStart"/>
+      <w:r>
+        <w:rPr>
+          <w:rFonts w:ascii="Times New Roman" w:hAnsi="Times New Roman" w:cs="Times New Roman"/>
+          <w:sz w:val="24"/>
+          <w:szCs w:val="24"/>
+        </w:rPr>
+        <w:t xml:space="preserve">n)  </w:t>
       </w:r>
       <w:r>
         <w:rPr>
@@ -8605,6 +9571,7 @@
         </w:rPr>
         <w:t>=</w:t>
       </w:r>
+      <w:proofErr w:type="gramEnd"/>
       <w:r>
         <w:rPr>
           <w:rFonts w:ascii="Times New Roman" w:hAnsi="Times New Roman" w:cs="Times New Roman"/>
@@ -9182,6 +10149,7 @@
         </w:rPr>
         <w:t>n</w:t>
       </w:r>
+      <w:proofErr w:type="gramStart"/>
       <w:r>
         <w:rPr>
           <w:rFonts w:cstheme="minorHAnsi"/>
@@ -9197,7 +10165,16 @@
           <w:sz w:val="24"/>
           <w:szCs w:val="24"/>
         </w:rPr>
-        <w:t xml:space="preserve">  for all </w:t>
+        <w:t xml:space="preserve">  for</w:t>
+      </w:r>
+      <w:proofErr w:type="gramEnd"/>
+      <w:r>
+        <w:rPr>
+          <w:rFonts w:cstheme="minorHAnsi"/>
+          <w:sz w:val="24"/>
+          <w:szCs w:val="24"/>
+        </w:rPr>
+        <w:t xml:space="preserve"> all </w:t>
       </w:r>
       <w:r>
         <w:rPr>
@@ -9563,6 +10540,7 @@
           <w:tab w:val="left" w:pos="6136"/>
         </w:tabs>
         <w:spacing w:after="0" w:line="360" w:lineRule="auto"/>
+        <w:jc w:val="both"/>
         <w:rPr>
           <w:rFonts w:ascii="Times New Roman" w:hAnsi="Times New Roman" w:cs="Times New Roman"/>
           <w:b/>
@@ -9840,6 +10818,7 @@
     <w:p>
       <w:pPr>
         <w:spacing w:after="0" w:line="360" w:lineRule="auto"/>
+        <w:jc w:val="both"/>
         <w:rPr>
           <w:color w:val="000000" w:themeColor="text1"/>
           <w:sz w:val="24"/>
@@ -9898,6 +10877,7 @@
         </w:rPr>
         <w:t xml:space="preserve">for square matrix or </w:t>
       </w:r>
+      <w:proofErr w:type="gramStart"/>
       <w:r>
         <w:rPr>
           <w:b/>
@@ -9905,7 +10885,17 @@
           <w:sz w:val="24"/>
           <w:szCs w:val="24"/>
         </w:rPr>
-        <w:t>O(nm</w:t>
+        <w:t>O(</w:t>
+      </w:r>
+      <w:proofErr w:type="gramEnd"/>
+      <w:r>
+        <w:rPr>
+          <w:b/>
+          <w:color w:val="000000" w:themeColor="text1"/>
+          <w:sz w:val="24"/>
+          <w:szCs w:val="24"/>
+        </w:rPr>
+        <w:t>nm</w:t>
       </w:r>
       <w:r>
         <w:rPr>
@@ -10006,6 +10996,7 @@
         <w:autoSpaceDN w:val="0"/>
         <w:adjustRightInd w:val="0"/>
         <w:spacing w:after="0" w:line="240" w:lineRule="auto"/>
+        <w:jc w:val="both"/>
         <w:rPr>
           <w:rFonts w:ascii="Courier New" w:hAnsi="Courier New" w:cs="Courier New"/>
           <w:sz w:val="24"/>
@@ -10020,6 +11011,7 @@
         </w:rPr>
         <w:t xml:space="preserve">The complexity demonstration and graph displayed below was obtained from file named </w:t>
       </w:r>
+      <w:proofErr w:type="spellStart"/>
       <w:r>
         <w:rPr>
           <w:rFonts w:ascii="Courier New" w:hAnsi="Courier New" w:cs="Courier New"/>
@@ -10038,6 +11030,7 @@
         </w:rPr>
         <w:t>.m</w:t>
       </w:r>
+      <w:proofErr w:type="spellEnd"/>
       <w:r>
         <w:rPr>
           <w:rFonts w:ascii="Courier New" w:hAnsi="Courier New" w:cs="Courier New"/>
@@ -10140,6 +11133,7 @@
         <w:tabs>
           <w:tab w:val="left" w:pos="6705"/>
         </w:tabs>
+        <w:jc w:val="both"/>
         <w:rPr>
           <w:b/>
           <w:color w:val="000000" w:themeColor="text1"/>
@@ -10342,45 +11336,1314 @@
         </w:rPr>
         <w:t>TWO (2</w:t>
       </w:r>
+      <w:r>
+        <w:rPr>
+          <w:rFonts w:ascii="Times New Roman" w:hAnsi="Times New Roman" w:cs="Times New Roman"/>
+          <w:color w:val="0000FF"/>
+          <w:sz w:val="24"/>
+          <w:szCs w:val="24"/>
+        </w:rPr>
+        <w:t>)</w:t>
+      </w:r>
+    </w:p>
+    <w:p>
+      <w:pPr>
+        <w:autoSpaceDE w:val="0"/>
+        <w:autoSpaceDN w:val="0"/>
+        <w:adjustRightInd w:val="0"/>
+        <w:spacing w:after="0" w:line="240" w:lineRule="auto"/>
+        <w:jc w:val="both"/>
+        <w:rPr>
+          <w:rFonts w:ascii="Times New Roman" w:hAnsi="Times New Roman" w:cs="Times New Roman"/>
+          <w:sz w:val="24"/>
+          <w:szCs w:val="24"/>
+        </w:rPr>
+      </w:pPr>
+      <w:r>
+        <w:rPr>
+          <w:rFonts w:ascii="Times New Roman" w:hAnsi="Times New Roman" w:cs="Times New Roman"/>
+          <w:color w:val="000000" w:themeColor="text1"/>
+          <w:sz w:val="24"/>
+          <w:szCs w:val="24"/>
+        </w:rPr>
+        <w:t xml:space="preserve">Modified Gram Schmidt algorithm for orthonormalizing the columns of a matrix was implemented in the file </w:t>
+      </w:r>
+      <w:proofErr w:type="gramStart"/>
+      <w:r>
+        <w:rPr>
+          <w:rFonts w:ascii="Times New Roman" w:hAnsi="Times New Roman" w:cs="Times New Roman"/>
+          <w:color w:val="000000" w:themeColor="text1"/>
+          <w:sz w:val="24"/>
+          <w:szCs w:val="24"/>
+        </w:rPr>
+        <w:t xml:space="preserve">named  </w:t>
+      </w:r>
+      <w:proofErr w:type="spellStart"/>
+      <w:r>
+        <w:rPr>
+          <w:rFonts w:ascii="Courier New" w:hAnsi="Courier New" w:cs="Courier New"/>
+          <w:color w:val="228B22"/>
+          <w:sz w:val="24"/>
+          <w:szCs w:val="24"/>
+        </w:rPr>
+        <w:t>modifiedGS.m</w:t>
+      </w:r>
+      <w:proofErr w:type="spellEnd"/>
+      <w:r>
+        <w:rPr>
+          <w:rFonts w:ascii="Courier New" w:hAnsi="Courier New" w:cs="Courier New"/>
+          <w:sz w:val="24"/>
+          <w:szCs w:val="24"/>
+        </w:rPr>
+        <w:t>.</w:t>
+      </w:r>
+      <w:proofErr w:type="gramEnd"/>
+      <w:r>
+        <w:rPr>
+          <w:rFonts w:ascii="Courier New" w:hAnsi="Courier New" w:cs="Courier New"/>
+          <w:sz w:val="24"/>
+          <w:szCs w:val="24"/>
+        </w:rPr>
+        <w:t xml:space="preserve"> </w:t>
+      </w:r>
+      <w:r>
+        <w:rPr>
+          <w:rFonts w:ascii="Times New Roman" w:hAnsi="Times New Roman" w:cs="Times New Roman"/>
+          <w:sz w:val="24"/>
+          <w:szCs w:val="24"/>
+        </w:rPr>
+        <w:t xml:space="preserve">The driver program is named </w:t>
+      </w:r>
+      <w:proofErr w:type="spellStart"/>
+      <w:r>
+        <w:rPr>
+          <w:rFonts w:ascii="Courier New" w:hAnsi="Courier New" w:cs="Courier New"/>
+          <w:color w:val="228B22"/>
+          <w:sz w:val="24"/>
+          <w:szCs w:val="24"/>
+        </w:rPr>
+        <w:t>testModifiedGS.m</w:t>
+      </w:r>
+      <w:proofErr w:type="spellEnd"/>
+      <w:r>
+        <w:rPr>
+          <w:rFonts w:ascii="Courier New" w:hAnsi="Courier New" w:cs="Courier New"/>
+          <w:sz w:val="24"/>
+          <w:szCs w:val="24"/>
+        </w:rPr>
+        <w:t>.</w:t>
+      </w:r>
+      <w:r>
+        <w:rPr>
+          <w:rFonts w:ascii="Times New Roman" w:hAnsi="Times New Roman" w:cs="Times New Roman"/>
+          <w:sz w:val="24"/>
+          <w:szCs w:val="24"/>
+        </w:rPr>
+        <w:t xml:space="preserve"> </w:t>
+      </w:r>
+      <w:r>
+        <w:rPr>
+          <w:rFonts w:ascii="Times New Roman" w:hAnsi="Times New Roman" w:cs="Times New Roman"/>
+          <w:sz w:val="24"/>
+          <w:szCs w:val="24"/>
+        </w:rPr>
+        <w:t>The following results were obtained:</w:t>
+      </w:r>
+    </w:p>
+    <w:p>
+      <w:pPr>
+        <w:autoSpaceDE w:val="0"/>
+        <w:autoSpaceDN w:val="0"/>
+        <w:adjustRightInd w:val="0"/>
+        <w:spacing w:after="0" w:line="240" w:lineRule="auto"/>
+        <w:rPr>
+          <w:rFonts w:ascii="Times New Roman" w:hAnsi="Times New Roman" w:cs="Times New Roman"/>
+          <w:sz w:val="24"/>
+          <w:szCs w:val="24"/>
+        </w:rPr>
+      </w:pPr>
+    </w:p>
+    <w:tbl>
+      <w:tblPr>
+        <w:tblStyle w:val="PlainTable1"/>
+        <w:tblW w:w="0" w:type="auto"/>
+        <w:tblLook w:val="04A0" w:firstRow="1" w:lastRow="0" w:firstColumn="1" w:lastColumn="0" w:noHBand="0" w:noVBand="1"/>
+      </w:tblPr>
+      <w:tblGrid>
+        <w:gridCol w:w="4675"/>
+        <w:gridCol w:w="4675"/>
+      </w:tblGrid>
+      <w:tr>
+        <w:trPr>
+          <w:cnfStyle w:val="100000000000" w:firstRow="1" w:lastRow="0" w:firstColumn="0" w:lastColumn="0" w:oddVBand="0" w:evenVBand="0" w:oddHBand="0" w:evenHBand="0" w:firstRowFirstColumn="0" w:firstRowLastColumn="0" w:lastRowFirstColumn="0" w:lastRowLastColumn="0"/>
+        </w:trPr>
+        <w:tc>
+          <w:tcPr>
+            <w:cnfStyle w:val="001000000000" w:firstRow="0" w:lastRow="0" w:firstColumn="1" w:lastColumn="0" w:oddVBand="0" w:evenVBand="0" w:oddHBand="0" w:evenHBand="0" w:firstRowFirstColumn="0" w:firstRowLastColumn="0" w:lastRowFirstColumn="0" w:lastRowLastColumn="0"/>
+            <w:tcW w:w="4675" w:type="dxa"/>
+          </w:tcPr>
+          <w:p>
+            <w:pPr>
+              <w:autoSpaceDE w:val="0"/>
+              <w:autoSpaceDN w:val="0"/>
+              <w:adjustRightInd w:val="0"/>
+              <w:rPr>
+                <w:rFonts w:ascii="Times New Roman" w:hAnsi="Times New Roman" w:cs="Times New Roman"/>
+                <w:sz w:val="24"/>
+                <w:szCs w:val="24"/>
+              </w:rPr>
+            </w:pPr>
+            <w:r>
+              <w:rPr>
+                <w:rFonts w:ascii="Times New Roman" w:hAnsi="Times New Roman" w:cs="Times New Roman"/>
+                <w:sz w:val="24"/>
+                <w:szCs w:val="24"/>
+              </w:rPr>
+              <w:t>Matrix Dimension (</w:t>
+            </w:r>
+            <w:proofErr w:type="spellStart"/>
+            <w:r>
+              <w:rPr>
+                <w:rFonts w:ascii="Times New Roman" w:hAnsi="Times New Roman" w:cs="Times New Roman"/>
+                <w:sz w:val="24"/>
+                <w:szCs w:val="24"/>
+              </w:rPr>
+              <w:t>nxn</w:t>
+            </w:r>
+            <w:proofErr w:type="spellEnd"/>
+            <w:r>
+              <w:rPr>
+                <w:rFonts w:ascii="Times New Roman" w:hAnsi="Times New Roman" w:cs="Times New Roman"/>
+                <w:sz w:val="24"/>
+                <w:szCs w:val="24"/>
+              </w:rPr>
+              <w:t>)</w:t>
+            </w:r>
+          </w:p>
+        </w:tc>
+        <w:tc>
+          <w:tcPr>
+            <w:tcW w:w="4675" w:type="dxa"/>
+          </w:tcPr>
+          <w:p>
+            <w:pPr>
+              <w:autoSpaceDE w:val="0"/>
+              <w:autoSpaceDN w:val="0"/>
+              <w:adjustRightInd w:val="0"/>
+              <w:cnfStyle w:val="100000000000" w:firstRow="1" w:lastRow="0" w:firstColumn="0" w:lastColumn="0" w:oddVBand="0" w:evenVBand="0" w:oddHBand="0" w:evenHBand="0" w:firstRowFirstColumn="0" w:firstRowLastColumn="0" w:lastRowFirstColumn="0" w:lastRowLastColumn="0"/>
+              <w:rPr>
+                <w:rFonts w:ascii="Times New Roman" w:hAnsi="Times New Roman" w:cs="Times New Roman"/>
+                <w:sz w:val="24"/>
+                <w:szCs w:val="24"/>
+              </w:rPr>
+            </w:pPr>
+            <w:r>
+              <w:rPr>
+                <w:rFonts w:ascii="Times New Roman" w:hAnsi="Times New Roman" w:cs="Times New Roman"/>
+                <w:sz w:val="24"/>
+                <w:szCs w:val="24"/>
+              </w:rPr>
+              <w:t xml:space="preserve"> Time Taken (seconds)</w:t>
+            </w:r>
+          </w:p>
+        </w:tc>
+      </w:tr>
+      <w:tr>
+        <w:trPr>
+          <w:cnfStyle w:val="000000100000" w:firstRow="0" w:lastRow="0" w:firstColumn="0" w:lastColumn="0" w:oddVBand="0" w:evenVBand="0" w:oddHBand="1" w:evenHBand="0" w:firstRowFirstColumn="0" w:firstRowLastColumn="0" w:lastRowFirstColumn="0" w:lastRowLastColumn="0"/>
+        </w:trPr>
+        <w:tc>
+          <w:tcPr>
+            <w:cnfStyle w:val="001000000000" w:firstRow="0" w:lastRow="0" w:firstColumn="1" w:lastColumn="0" w:oddVBand="0" w:evenVBand="0" w:oddHBand="0" w:evenHBand="0" w:firstRowFirstColumn="0" w:firstRowLastColumn="0" w:lastRowFirstColumn="0" w:lastRowLastColumn="0"/>
+            <w:tcW w:w="4675" w:type="dxa"/>
+          </w:tcPr>
+          <w:p>
+            <w:pPr>
+              <w:autoSpaceDE w:val="0"/>
+              <w:autoSpaceDN w:val="0"/>
+              <w:adjustRightInd w:val="0"/>
+              <w:rPr>
+                <w:rFonts w:ascii="Times New Roman" w:hAnsi="Times New Roman" w:cs="Times New Roman"/>
+                <w:b w:val="0"/>
+                <w:sz w:val="24"/>
+                <w:szCs w:val="24"/>
+              </w:rPr>
+            </w:pPr>
+            <w:r>
+              <w:rPr>
+                <w:rFonts w:ascii="Times New Roman" w:hAnsi="Times New Roman" w:cs="Times New Roman"/>
+                <w:b w:val="0"/>
+                <w:sz w:val="24"/>
+                <w:szCs w:val="24"/>
+              </w:rPr>
+              <w:t>10x10</w:t>
+            </w:r>
+          </w:p>
+        </w:tc>
+        <w:tc>
+          <w:tcPr>
+            <w:tcW w:w="4675" w:type="dxa"/>
+          </w:tcPr>
+          <w:p>
+            <w:pPr>
+              <w:autoSpaceDE w:val="0"/>
+              <w:autoSpaceDN w:val="0"/>
+              <w:adjustRightInd w:val="0"/>
+              <w:cnfStyle w:val="000000100000" w:firstRow="0" w:lastRow="0" w:firstColumn="0" w:lastColumn="0" w:oddVBand="0" w:evenVBand="0" w:oddHBand="1" w:evenHBand="0" w:firstRowFirstColumn="0" w:firstRowLastColumn="0" w:lastRowFirstColumn="0" w:lastRowLastColumn="0"/>
+              <w:rPr>
+                <w:rFonts w:ascii="Times New Roman" w:hAnsi="Times New Roman" w:cs="Times New Roman"/>
+                <w:sz w:val="24"/>
+                <w:szCs w:val="24"/>
+              </w:rPr>
+            </w:pPr>
+            <w:r>
+              <w:rPr>
+                <w:rFonts w:ascii="Times New Roman" w:hAnsi="Times New Roman" w:cs="Times New Roman"/>
+                <w:sz w:val="24"/>
+                <w:szCs w:val="24"/>
+              </w:rPr>
+              <w:t>0.0124</w:t>
+            </w:r>
+          </w:p>
+        </w:tc>
+      </w:tr>
+      <w:tr>
+        <w:tc>
+          <w:tcPr>
+            <w:cnfStyle w:val="001000000000" w:firstRow="0" w:lastRow="0" w:firstColumn="1" w:lastColumn="0" w:oddVBand="0" w:evenVBand="0" w:oddHBand="0" w:evenHBand="0" w:firstRowFirstColumn="0" w:firstRowLastColumn="0" w:lastRowFirstColumn="0" w:lastRowLastColumn="0"/>
+            <w:tcW w:w="4675" w:type="dxa"/>
+          </w:tcPr>
+          <w:p>
+            <w:pPr>
+              <w:autoSpaceDE w:val="0"/>
+              <w:autoSpaceDN w:val="0"/>
+              <w:adjustRightInd w:val="0"/>
+              <w:rPr>
+                <w:rFonts w:ascii="Times New Roman" w:hAnsi="Times New Roman" w:cs="Times New Roman"/>
+                <w:b w:val="0"/>
+                <w:sz w:val="24"/>
+                <w:szCs w:val="24"/>
+              </w:rPr>
+            </w:pPr>
+            <w:r>
+              <w:rPr>
+                <w:rFonts w:ascii="Times New Roman" w:hAnsi="Times New Roman" w:cs="Times New Roman"/>
+                <w:b w:val="0"/>
+                <w:sz w:val="24"/>
+                <w:szCs w:val="24"/>
+              </w:rPr>
+              <w:t>10</w:t>
+            </w:r>
+            <w:r>
+              <w:rPr>
+                <w:rFonts w:ascii="Times New Roman" w:hAnsi="Times New Roman" w:cs="Times New Roman"/>
+                <w:b w:val="0"/>
+                <w:sz w:val="24"/>
+                <w:szCs w:val="24"/>
+              </w:rPr>
+              <w:t>0</w:t>
+            </w:r>
+            <w:r>
+              <w:rPr>
+                <w:rFonts w:ascii="Times New Roman" w:hAnsi="Times New Roman" w:cs="Times New Roman"/>
+                <w:b w:val="0"/>
+                <w:sz w:val="24"/>
+                <w:szCs w:val="24"/>
+              </w:rPr>
+              <w:t>x10</w:t>
+            </w:r>
+            <w:r>
+              <w:rPr>
+                <w:rFonts w:ascii="Times New Roman" w:hAnsi="Times New Roman" w:cs="Times New Roman"/>
+                <w:b w:val="0"/>
+                <w:sz w:val="24"/>
+                <w:szCs w:val="24"/>
+              </w:rPr>
+              <w:t>0</w:t>
+            </w:r>
+          </w:p>
+        </w:tc>
+        <w:tc>
+          <w:tcPr>
+            <w:tcW w:w="4675" w:type="dxa"/>
+          </w:tcPr>
+          <w:p>
+            <w:pPr>
+              <w:autoSpaceDE w:val="0"/>
+              <w:autoSpaceDN w:val="0"/>
+              <w:adjustRightInd w:val="0"/>
+              <w:cnfStyle w:val="000000000000" w:firstRow="0" w:lastRow="0" w:firstColumn="0" w:lastColumn="0" w:oddVBand="0" w:evenVBand="0" w:oddHBand="0" w:evenHBand="0" w:firstRowFirstColumn="0" w:firstRowLastColumn="0" w:lastRowFirstColumn="0" w:lastRowLastColumn="0"/>
+              <w:rPr>
+                <w:rFonts w:ascii="Times New Roman" w:hAnsi="Times New Roman" w:cs="Times New Roman"/>
+                <w:sz w:val="24"/>
+                <w:szCs w:val="24"/>
+              </w:rPr>
+            </w:pPr>
+            <w:r>
+              <w:rPr>
+                <w:rFonts w:ascii="Times New Roman" w:hAnsi="Times New Roman" w:cs="Times New Roman"/>
+                <w:sz w:val="24"/>
+                <w:szCs w:val="24"/>
+              </w:rPr>
+              <w:t>0.0935</w:t>
+            </w:r>
+          </w:p>
+        </w:tc>
+      </w:tr>
+      <w:tr>
+        <w:trPr>
+          <w:cnfStyle w:val="000000100000" w:firstRow="0" w:lastRow="0" w:firstColumn="0" w:lastColumn="0" w:oddVBand="0" w:evenVBand="0" w:oddHBand="1" w:evenHBand="0" w:firstRowFirstColumn="0" w:firstRowLastColumn="0" w:lastRowFirstColumn="0" w:lastRowLastColumn="0"/>
+        </w:trPr>
+        <w:tc>
+          <w:tcPr>
+            <w:cnfStyle w:val="001000000000" w:firstRow="0" w:lastRow="0" w:firstColumn="1" w:lastColumn="0" w:oddVBand="0" w:evenVBand="0" w:oddHBand="0" w:evenHBand="0" w:firstRowFirstColumn="0" w:firstRowLastColumn="0" w:lastRowFirstColumn="0" w:lastRowLastColumn="0"/>
+            <w:tcW w:w="4675" w:type="dxa"/>
+          </w:tcPr>
+          <w:p>
+            <w:pPr>
+              <w:autoSpaceDE w:val="0"/>
+              <w:autoSpaceDN w:val="0"/>
+              <w:adjustRightInd w:val="0"/>
+              <w:rPr>
+                <w:rFonts w:ascii="Times New Roman" w:hAnsi="Times New Roman" w:cs="Times New Roman"/>
+                <w:b w:val="0"/>
+                <w:sz w:val="24"/>
+                <w:szCs w:val="24"/>
+              </w:rPr>
+            </w:pPr>
+            <w:r>
+              <w:rPr>
+                <w:rFonts w:ascii="Times New Roman" w:hAnsi="Times New Roman" w:cs="Times New Roman"/>
+                <w:b w:val="0"/>
+                <w:sz w:val="24"/>
+                <w:szCs w:val="24"/>
+              </w:rPr>
+              <w:t>10</w:t>
+            </w:r>
+            <w:r>
+              <w:rPr>
+                <w:rFonts w:ascii="Times New Roman" w:hAnsi="Times New Roman" w:cs="Times New Roman"/>
+                <w:b w:val="0"/>
+                <w:sz w:val="24"/>
+                <w:szCs w:val="24"/>
+              </w:rPr>
+              <w:t>00</w:t>
+            </w:r>
+            <w:r>
+              <w:rPr>
+                <w:rFonts w:ascii="Times New Roman" w:hAnsi="Times New Roman" w:cs="Times New Roman"/>
+                <w:b w:val="0"/>
+                <w:sz w:val="24"/>
+                <w:szCs w:val="24"/>
+              </w:rPr>
+              <w:t>x10</w:t>
+            </w:r>
+            <w:r>
+              <w:rPr>
+                <w:rFonts w:ascii="Times New Roman" w:hAnsi="Times New Roman" w:cs="Times New Roman"/>
+                <w:b w:val="0"/>
+                <w:sz w:val="24"/>
+                <w:szCs w:val="24"/>
+              </w:rPr>
+              <w:t>00</w:t>
+            </w:r>
+          </w:p>
+        </w:tc>
+        <w:tc>
+          <w:tcPr>
+            <w:tcW w:w="4675" w:type="dxa"/>
+          </w:tcPr>
+          <w:p>
+            <w:pPr>
+              <w:autoSpaceDE w:val="0"/>
+              <w:autoSpaceDN w:val="0"/>
+              <w:adjustRightInd w:val="0"/>
+              <w:cnfStyle w:val="000000100000" w:firstRow="0" w:lastRow="0" w:firstColumn="0" w:lastColumn="0" w:oddVBand="0" w:evenVBand="0" w:oddHBand="1" w:evenHBand="0" w:firstRowFirstColumn="0" w:firstRowLastColumn="0" w:lastRowFirstColumn="0" w:lastRowLastColumn="0"/>
+              <w:rPr>
+                <w:rFonts w:ascii="Times New Roman" w:hAnsi="Times New Roman" w:cs="Times New Roman"/>
+                <w:sz w:val="24"/>
+                <w:szCs w:val="24"/>
+              </w:rPr>
+            </w:pPr>
+            <w:r>
+              <w:rPr>
+                <w:rFonts w:ascii="Times New Roman" w:hAnsi="Times New Roman" w:cs="Times New Roman"/>
+                <w:sz w:val="24"/>
+                <w:szCs w:val="24"/>
+              </w:rPr>
+              <w:t>23.7213</w:t>
+            </w:r>
+          </w:p>
+        </w:tc>
+      </w:tr>
+      <w:tr>
+        <w:tc>
+          <w:tcPr>
+            <w:cnfStyle w:val="001000000000" w:firstRow="0" w:lastRow="0" w:firstColumn="1" w:lastColumn="0" w:oddVBand="0" w:evenVBand="0" w:oddHBand="0" w:evenHBand="0" w:firstRowFirstColumn="0" w:firstRowLastColumn="0" w:lastRowFirstColumn="0" w:lastRowLastColumn="0"/>
+            <w:tcW w:w="4675" w:type="dxa"/>
+          </w:tcPr>
+          <w:p>
+            <w:pPr>
+              <w:autoSpaceDE w:val="0"/>
+              <w:autoSpaceDN w:val="0"/>
+              <w:adjustRightInd w:val="0"/>
+              <w:rPr>
+                <w:rFonts w:ascii="Times New Roman" w:hAnsi="Times New Roman" w:cs="Times New Roman"/>
+                <w:b w:val="0"/>
+                <w:sz w:val="24"/>
+                <w:szCs w:val="24"/>
+              </w:rPr>
+            </w:pPr>
+            <w:r>
+              <w:rPr>
+                <w:rFonts w:ascii="Times New Roman" w:hAnsi="Times New Roman" w:cs="Times New Roman"/>
+                <w:b w:val="0"/>
+                <w:sz w:val="24"/>
+                <w:szCs w:val="24"/>
+              </w:rPr>
+              <w:t>2</w:t>
+            </w:r>
+            <w:r>
+              <w:rPr>
+                <w:rFonts w:ascii="Times New Roman" w:hAnsi="Times New Roman" w:cs="Times New Roman"/>
+                <w:b w:val="0"/>
+                <w:sz w:val="24"/>
+                <w:szCs w:val="24"/>
+              </w:rPr>
+              <w:t>000</w:t>
+            </w:r>
+            <w:r>
+              <w:rPr>
+                <w:rFonts w:ascii="Times New Roman" w:hAnsi="Times New Roman" w:cs="Times New Roman"/>
+                <w:b w:val="0"/>
+                <w:sz w:val="24"/>
+                <w:szCs w:val="24"/>
+              </w:rPr>
+              <w:t>x2</w:t>
+            </w:r>
+            <w:r>
+              <w:rPr>
+                <w:rFonts w:ascii="Times New Roman" w:hAnsi="Times New Roman" w:cs="Times New Roman"/>
+                <w:b w:val="0"/>
+                <w:sz w:val="24"/>
+                <w:szCs w:val="24"/>
+              </w:rPr>
+              <w:t>000</w:t>
+            </w:r>
+          </w:p>
+        </w:tc>
+        <w:tc>
+          <w:tcPr>
+            <w:tcW w:w="4675" w:type="dxa"/>
+          </w:tcPr>
+          <w:p>
+            <w:pPr>
+              <w:autoSpaceDE w:val="0"/>
+              <w:autoSpaceDN w:val="0"/>
+              <w:adjustRightInd w:val="0"/>
+              <w:cnfStyle w:val="000000000000" w:firstRow="0" w:lastRow="0" w:firstColumn="0" w:lastColumn="0" w:oddVBand="0" w:evenVBand="0" w:oddHBand="0" w:evenHBand="0" w:firstRowFirstColumn="0" w:firstRowLastColumn="0" w:lastRowFirstColumn="0" w:lastRowLastColumn="0"/>
+              <w:rPr>
+                <w:rFonts w:ascii="Times New Roman" w:hAnsi="Times New Roman" w:cs="Times New Roman"/>
+                <w:sz w:val="24"/>
+                <w:szCs w:val="24"/>
+              </w:rPr>
+            </w:pPr>
+            <w:r>
+              <w:rPr>
+                <w:rFonts w:ascii="Times New Roman" w:hAnsi="Times New Roman" w:cs="Times New Roman"/>
+                <w:sz w:val="24"/>
+                <w:szCs w:val="24"/>
+              </w:rPr>
+              <w:t>175.4073</w:t>
+            </w:r>
+          </w:p>
+        </w:tc>
+      </w:tr>
+      <w:tr>
+        <w:trPr>
+          <w:cnfStyle w:val="000000100000" w:firstRow="0" w:lastRow="0" w:firstColumn="0" w:lastColumn="0" w:oddVBand="0" w:evenVBand="0" w:oddHBand="1" w:evenHBand="0" w:firstRowFirstColumn="0" w:firstRowLastColumn="0" w:lastRowFirstColumn="0" w:lastRowLastColumn="0"/>
+        </w:trPr>
+        <w:tc>
+          <w:tcPr>
+            <w:cnfStyle w:val="001000000000" w:firstRow="0" w:lastRow="0" w:firstColumn="1" w:lastColumn="0" w:oddVBand="0" w:evenVBand="0" w:oddHBand="0" w:evenHBand="0" w:firstRowFirstColumn="0" w:firstRowLastColumn="0" w:lastRowFirstColumn="0" w:lastRowLastColumn="0"/>
+            <w:tcW w:w="4675" w:type="dxa"/>
+          </w:tcPr>
+          <w:p>
+            <w:pPr>
+              <w:autoSpaceDE w:val="0"/>
+              <w:autoSpaceDN w:val="0"/>
+              <w:adjustRightInd w:val="0"/>
+              <w:rPr>
+                <w:rFonts w:ascii="Times New Roman" w:hAnsi="Times New Roman" w:cs="Times New Roman"/>
+                <w:b w:val="0"/>
+                <w:sz w:val="24"/>
+                <w:szCs w:val="24"/>
+              </w:rPr>
+            </w:pPr>
+            <w:r>
+              <w:rPr>
+                <w:rFonts w:ascii="Times New Roman" w:hAnsi="Times New Roman" w:cs="Times New Roman"/>
+                <w:b w:val="0"/>
+                <w:sz w:val="24"/>
+                <w:szCs w:val="24"/>
+              </w:rPr>
+              <w:t>3</w:t>
+            </w:r>
+            <w:r>
+              <w:rPr>
+                <w:rFonts w:ascii="Times New Roman" w:hAnsi="Times New Roman" w:cs="Times New Roman"/>
+                <w:b w:val="0"/>
+                <w:sz w:val="24"/>
+                <w:szCs w:val="24"/>
+              </w:rPr>
+              <w:t>000</w:t>
+            </w:r>
+            <w:r>
+              <w:rPr>
+                <w:rFonts w:ascii="Times New Roman" w:hAnsi="Times New Roman" w:cs="Times New Roman"/>
+                <w:b w:val="0"/>
+                <w:sz w:val="24"/>
+                <w:szCs w:val="24"/>
+              </w:rPr>
+              <w:t>x3</w:t>
+            </w:r>
+            <w:r>
+              <w:rPr>
+                <w:rFonts w:ascii="Times New Roman" w:hAnsi="Times New Roman" w:cs="Times New Roman"/>
+                <w:b w:val="0"/>
+                <w:sz w:val="24"/>
+                <w:szCs w:val="24"/>
+              </w:rPr>
+              <w:t>000</w:t>
+            </w:r>
+          </w:p>
+        </w:tc>
+        <w:tc>
+          <w:tcPr>
+            <w:tcW w:w="4675" w:type="dxa"/>
+          </w:tcPr>
+          <w:p>
+            <w:pPr>
+              <w:autoSpaceDE w:val="0"/>
+              <w:autoSpaceDN w:val="0"/>
+              <w:adjustRightInd w:val="0"/>
+              <w:cnfStyle w:val="000000100000" w:firstRow="0" w:lastRow="0" w:firstColumn="0" w:lastColumn="0" w:oddVBand="0" w:evenVBand="0" w:oddHBand="1" w:evenHBand="0" w:firstRowFirstColumn="0" w:firstRowLastColumn="0" w:lastRowFirstColumn="0" w:lastRowLastColumn="0"/>
+              <w:rPr>
+                <w:rFonts w:ascii="Times New Roman" w:hAnsi="Times New Roman" w:cs="Times New Roman"/>
+                <w:sz w:val="24"/>
+                <w:szCs w:val="24"/>
+              </w:rPr>
+            </w:pPr>
+            <w:r>
+              <w:rPr>
+                <w:rFonts w:ascii="Times New Roman" w:hAnsi="Times New Roman" w:cs="Times New Roman"/>
+                <w:sz w:val="24"/>
+                <w:szCs w:val="24"/>
+              </w:rPr>
+              <w:t>639.4735</w:t>
+            </w:r>
+          </w:p>
+        </w:tc>
+      </w:tr>
+    </w:tbl>
+    <w:p>
+      <w:pPr>
+        <w:autoSpaceDE w:val="0"/>
+        <w:autoSpaceDN w:val="0"/>
+        <w:adjustRightInd w:val="0"/>
+        <w:spacing w:after="0" w:line="240" w:lineRule="auto"/>
+        <w:rPr>
+          <w:rFonts w:ascii="Times New Roman" w:hAnsi="Times New Roman" w:cs="Times New Roman"/>
+          <w:sz w:val="24"/>
+          <w:szCs w:val="24"/>
+        </w:rPr>
+      </w:pPr>
+    </w:p>
+    <w:p>
+      <w:pPr>
+        <w:autoSpaceDE w:val="0"/>
+        <w:autoSpaceDN w:val="0"/>
+        <w:adjustRightInd w:val="0"/>
+        <w:spacing w:after="0" w:line="240" w:lineRule="auto"/>
+        <w:rPr>
+          <w:rFonts w:ascii="Times New Roman" w:hAnsi="Times New Roman" w:cs="Times New Roman"/>
+          <w:sz w:val="24"/>
+          <w:szCs w:val="24"/>
+        </w:rPr>
+      </w:pPr>
+      <w:r>
+        <w:rPr>
+          <w:rFonts w:ascii="Times New Roman" w:hAnsi="Times New Roman" w:cs="Times New Roman"/>
+          <w:sz w:val="24"/>
+          <w:szCs w:val="24"/>
+        </w:rPr>
+        <w:t xml:space="preserve">Below is the graph, </w:t>
+      </w:r>
+      <w:r>
+        <w:rPr>
+          <w:rFonts w:ascii="Times New Roman" w:hAnsi="Times New Roman" w:cs="Times New Roman"/>
+          <w:b/>
+          <w:sz w:val="24"/>
+          <w:szCs w:val="24"/>
+        </w:rPr>
+        <w:t>with unfitted curve</w:t>
+      </w:r>
+      <w:r>
+        <w:rPr>
+          <w:rFonts w:ascii="Times New Roman" w:hAnsi="Times New Roman" w:cs="Times New Roman"/>
+          <w:sz w:val="24"/>
+          <w:szCs w:val="24"/>
+        </w:rPr>
+        <w:t>, of computational time against input matrix of various dimensions (contained in the table above).</w:t>
+      </w:r>
+    </w:p>
+    <w:p>
+      <w:pPr>
+        <w:autoSpaceDE w:val="0"/>
+        <w:autoSpaceDN w:val="0"/>
+        <w:adjustRightInd w:val="0"/>
+        <w:spacing w:after="0" w:line="240" w:lineRule="auto"/>
+        <w:rPr>
+          <w:rFonts w:ascii="Times New Roman" w:hAnsi="Times New Roman" w:cs="Times New Roman"/>
+          <w:sz w:val="24"/>
+          <w:szCs w:val="24"/>
+        </w:rPr>
+      </w:pPr>
+      <w:r>
+        <w:rPr>
+          <w:rFonts w:ascii="Times New Roman" w:hAnsi="Times New Roman" w:cs="Times New Roman"/>
+          <w:noProof/>
+          <w:sz w:val="24"/>
+          <w:szCs w:val="24"/>
+        </w:rPr>
+        <w:drawing>
+          <wp:inline distT="0" distB="0" distL="0" distR="0">
+            <wp:extent cx="5334000" cy="4000500"/>
+            <wp:effectExtent l="0" t="0" r="0" b="0"/>
+            <wp:docPr id="11" name="Picture 11"/>
+            <wp:cNvGraphicFramePr>
+              <a:graphicFrameLocks xmlns:a="http://schemas.openxmlformats.org/drawingml/2006/main" noChangeAspect="1"/>
+            </wp:cNvGraphicFramePr>
+            <a:graphic xmlns:a="http://schemas.openxmlformats.org/drawingml/2006/main">
+              <a:graphicData uri="http://schemas.openxmlformats.org/drawingml/2006/picture">
+                <pic:pic xmlns:pic="http://schemas.openxmlformats.org/drawingml/2006/picture">
+                  <pic:nvPicPr>
+                    <pic:cNvPr id="11" name="time vs dimension.jpg"/>
+                    <pic:cNvPicPr/>
+                  </pic:nvPicPr>
+                  <pic:blipFill>
+                    <a:blip r:embed="rId9">
+                      <a:extLst>
+                        <a:ext uri="{28A0092B-C50C-407E-A947-70E740481C1C}">
+                          <a14:useLocalDpi xmlns:a14="http://schemas.microsoft.com/office/drawing/2010/main" val="0"/>
+                        </a:ext>
+                      </a:extLst>
+                    </a:blip>
+                    <a:stretch>
+                      <a:fillRect/>
+                    </a:stretch>
+                  </pic:blipFill>
+                  <pic:spPr>
+                    <a:xfrm>
+                      <a:off x="0" y="0"/>
+                      <a:ext cx="5334000" cy="4000500"/>
+                    </a:xfrm>
+                    <a:prstGeom prst="rect">
+                      <a:avLst/>
+                    </a:prstGeom>
+                  </pic:spPr>
+                </pic:pic>
+              </a:graphicData>
+            </a:graphic>
+          </wp:inline>
+        </w:drawing>
+      </w:r>
+    </w:p>
+    <w:p>
+      <w:pPr>
+        <w:rPr>
+          <w:rFonts w:ascii="Times New Roman" w:hAnsi="Times New Roman" w:cs="Times New Roman"/>
+          <w:sz w:val="24"/>
+          <w:szCs w:val="24"/>
+        </w:rPr>
+      </w:pPr>
+    </w:p>
+    <w:p>
+      <w:pPr>
+        <w:tabs>
+          <w:tab w:val="left" w:pos="6870"/>
+        </w:tabs>
+        <w:rPr>
+          <w:rFonts w:ascii="Times New Roman" w:hAnsi="Times New Roman" w:cs="Times New Roman"/>
+          <w:sz w:val="24"/>
+          <w:szCs w:val="24"/>
+        </w:rPr>
+      </w:pPr>
+      <w:r>
+        <w:rPr>
+          <w:rFonts w:ascii="Times New Roman" w:hAnsi="Times New Roman" w:cs="Times New Roman"/>
+          <w:sz w:val="24"/>
+          <w:szCs w:val="24"/>
+        </w:rPr>
+        <w:t>The fitted graph is shown below:</w:t>
+      </w:r>
+    </w:p>
+    <w:p>
+      <w:pPr>
+        <w:tabs>
+          <w:tab w:val="left" w:pos="6870"/>
+        </w:tabs>
+        <w:rPr>
+          <w:rFonts w:ascii="Times New Roman" w:hAnsi="Times New Roman" w:cs="Times New Roman"/>
+          <w:sz w:val="24"/>
+          <w:szCs w:val="24"/>
+        </w:rPr>
+      </w:pPr>
+      <w:r>
+        <w:rPr>
+          <w:rFonts w:ascii="Times New Roman" w:hAnsi="Times New Roman" w:cs="Times New Roman"/>
+          <w:noProof/>
+          <w:sz w:val="24"/>
+          <w:szCs w:val="24"/>
+        </w:rPr>
+        <w:lastRenderedPageBreak/>
+        <w:drawing>
+          <wp:inline distT="0" distB="0" distL="0" distR="0">
+            <wp:extent cx="5320962" cy="1847850"/>
+            <wp:effectExtent l="0" t="0" r="0" b="0"/>
+            <wp:docPr id="12" name="Picture 12"/>
+            <wp:cNvGraphicFramePr>
+              <a:graphicFrameLocks xmlns:a="http://schemas.openxmlformats.org/drawingml/2006/main" noChangeAspect="1"/>
+            </wp:cNvGraphicFramePr>
+            <a:graphic xmlns:a="http://schemas.openxmlformats.org/drawingml/2006/main">
+              <a:graphicData uri="http://schemas.openxmlformats.org/drawingml/2006/picture">
+                <pic:pic xmlns:pic="http://schemas.openxmlformats.org/drawingml/2006/picture">
+                  <pic:nvPicPr>
+                    <pic:cNvPr id="12" name="tplot_fit.jpg"/>
+                    <pic:cNvPicPr/>
+                  </pic:nvPicPr>
+                  <pic:blipFill>
+                    <a:blip r:embed="rId10">
+                      <a:extLst>
+                        <a:ext uri="{28A0092B-C50C-407E-A947-70E740481C1C}">
+                          <a14:useLocalDpi xmlns:a14="http://schemas.microsoft.com/office/drawing/2010/main" val="0"/>
+                        </a:ext>
+                      </a:extLst>
+                    </a:blip>
+                    <a:stretch>
+                      <a:fillRect/>
+                    </a:stretch>
+                  </pic:blipFill>
+                  <pic:spPr>
+                    <a:xfrm>
+                      <a:off x="0" y="0"/>
+                      <a:ext cx="5320962" cy="1847850"/>
+                    </a:xfrm>
+                    <a:prstGeom prst="rect">
+                      <a:avLst/>
+                    </a:prstGeom>
+                  </pic:spPr>
+                </pic:pic>
+              </a:graphicData>
+            </a:graphic>
+          </wp:inline>
+        </w:drawing>
+      </w:r>
+    </w:p>
+    <w:p>
+      <w:pPr>
+        <w:tabs>
+          <w:tab w:val="left" w:pos="6870"/>
+        </w:tabs>
+        <w:rPr>
+          <w:rFonts w:ascii="Times New Roman" w:hAnsi="Times New Roman" w:cs="Times New Roman"/>
+          <w:sz w:val="24"/>
+          <w:szCs w:val="24"/>
+        </w:rPr>
+      </w:pPr>
+    </w:p>
+    <w:p>
+      <w:pPr>
+        <w:tabs>
+          <w:tab w:val="left" w:pos="6870"/>
+        </w:tabs>
+        <w:rPr>
+          <w:rFonts w:ascii="Times New Roman" w:hAnsi="Times New Roman" w:cs="Times New Roman"/>
+          <w:sz w:val="24"/>
+          <w:szCs w:val="24"/>
+        </w:rPr>
+      </w:pPr>
+    </w:p>
+    <w:p>
+      <w:pPr>
+        <w:tabs>
+          <w:tab w:val="left" w:pos="5485"/>
+        </w:tabs>
+        <w:rPr>
+          <w:rFonts w:ascii="Times New Roman" w:hAnsi="Times New Roman" w:cs="Times New Roman"/>
+          <w:b/>
+          <w:sz w:val="24"/>
+          <w:szCs w:val="24"/>
+        </w:rPr>
+      </w:pPr>
+      <w:r>
+        <w:rPr>
+          <w:rFonts w:ascii="Times New Roman" w:hAnsi="Times New Roman" w:cs="Times New Roman"/>
+          <w:b/>
+          <w:sz w:val="24"/>
+          <w:szCs w:val="24"/>
+        </w:rPr>
+        <w:t>Observation</w:t>
+      </w:r>
+      <w:r>
+        <w:rPr>
+          <w:rFonts w:ascii="Times New Roman" w:hAnsi="Times New Roman" w:cs="Times New Roman"/>
+          <w:b/>
+          <w:sz w:val="24"/>
+          <w:szCs w:val="24"/>
+        </w:rPr>
+        <w:t xml:space="preserve">: </w:t>
+      </w:r>
+    </w:p>
+    <w:p>
+      <w:pPr>
+        <w:tabs>
+          <w:tab w:val="left" w:pos="6870"/>
+        </w:tabs>
+        <w:jc w:val="both"/>
+        <w:rPr>
+          <w:rFonts w:ascii="Times New Roman" w:hAnsi="Times New Roman" w:cs="Times New Roman"/>
+          <w:sz w:val="24"/>
+          <w:szCs w:val="24"/>
+        </w:rPr>
+      </w:pPr>
+      <w:r>
+        <w:rPr>
+          <w:rFonts w:ascii="Times New Roman" w:hAnsi="Times New Roman" w:cs="Times New Roman"/>
+          <w:sz w:val="24"/>
+          <w:szCs w:val="24"/>
+        </w:rPr>
+        <w:t>It can be observed from the table above that the t</w:t>
+      </w:r>
+      <w:r>
+        <w:rPr>
+          <w:rFonts w:ascii="Times New Roman" w:hAnsi="Times New Roman" w:cs="Times New Roman"/>
+          <w:sz w:val="24"/>
+          <w:szCs w:val="24"/>
+        </w:rPr>
+        <w:t>ime</w:t>
+      </w:r>
+      <w:r>
+        <w:rPr>
+          <w:rFonts w:ascii="Times New Roman" w:hAnsi="Times New Roman" w:cs="Times New Roman"/>
+          <w:sz w:val="24"/>
+          <w:szCs w:val="24"/>
+        </w:rPr>
+        <w:t xml:space="preserve"> taken</w:t>
+      </w:r>
+      <w:r>
+        <w:rPr>
+          <w:rFonts w:ascii="Times New Roman" w:hAnsi="Times New Roman" w:cs="Times New Roman"/>
+          <w:sz w:val="24"/>
+          <w:szCs w:val="24"/>
+        </w:rPr>
+        <w:t xml:space="preserve"> to complete</w:t>
+      </w:r>
+      <w:r>
+        <w:rPr>
+          <w:rFonts w:ascii="Times New Roman" w:hAnsi="Times New Roman" w:cs="Times New Roman"/>
+          <w:sz w:val="24"/>
+          <w:szCs w:val="24"/>
+        </w:rPr>
+        <w:t xml:space="preserve"> the decomposition</w:t>
+      </w:r>
+      <w:r>
+        <w:rPr>
+          <w:rFonts w:ascii="Times New Roman" w:hAnsi="Times New Roman" w:cs="Times New Roman"/>
+          <w:sz w:val="24"/>
+          <w:szCs w:val="24"/>
+        </w:rPr>
+        <w:t xml:space="preserve"> is roughly equal to the </w:t>
+      </w:r>
+      <w:r>
+        <w:rPr>
+          <w:rFonts w:ascii="Times New Roman" w:hAnsi="Times New Roman" w:cs="Times New Roman"/>
+          <w:sz w:val="24"/>
+          <w:szCs w:val="24"/>
+        </w:rPr>
+        <w:t>n</w:t>
+      </w:r>
+      <w:r>
+        <w:rPr>
+          <w:rFonts w:ascii="Times New Roman" w:hAnsi="Times New Roman" w:cs="Times New Roman"/>
+          <w:sz w:val="24"/>
+          <w:szCs w:val="24"/>
+          <w:vertAlign w:val="superscript"/>
+        </w:rPr>
+        <w:t>3</w:t>
+      </w:r>
+      <w:r>
+        <w:rPr>
+          <w:rFonts w:ascii="Times New Roman" w:hAnsi="Times New Roman" w:cs="Times New Roman"/>
+          <w:sz w:val="24"/>
+          <w:szCs w:val="24"/>
+        </w:rPr>
+        <w:t xml:space="preserve"> of the number of input matrix dimension.</w:t>
+      </w:r>
+    </w:p>
+    <w:p>
+      <w:pPr>
+        <w:rPr>
+          <w:rFonts w:ascii="Times New Roman" w:hAnsi="Times New Roman" w:cs="Times New Roman"/>
+          <w:sz w:val="24"/>
+          <w:szCs w:val="24"/>
+        </w:rPr>
+      </w:pPr>
+    </w:p>
+    <w:p>
+      <w:pPr>
+        <w:rPr>
+          <w:rFonts w:ascii="Times New Roman" w:hAnsi="Times New Roman" w:cs="Times New Roman"/>
+          <w:sz w:val="24"/>
+          <w:szCs w:val="24"/>
+        </w:rPr>
+      </w:pPr>
+    </w:p>
+    <w:p>
+      <w:pPr>
+        <w:rPr>
+          <w:rFonts w:ascii="Times New Roman" w:hAnsi="Times New Roman" w:cs="Times New Roman"/>
+          <w:sz w:val="24"/>
+          <w:szCs w:val="24"/>
+        </w:rPr>
+      </w:pPr>
+    </w:p>
+    <w:p>
+      <w:pPr>
+        <w:rPr>
+          <w:rFonts w:ascii="Times New Roman" w:hAnsi="Times New Roman" w:cs="Times New Roman"/>
+          <w:sz w:val="24"/>
+          <w:szCs w:val="24"/>
+        </w:rPr>
+      </w:pPr>
+    </w:p>
+    <w:p>
+      <w:pPr>
+        <w:rPr>
+          <w:rFonts w:ascii="Times New Roman" w:hAnsi="Times New Roman" w:cs="Times New Roman"/>
+          <w:sz w:val="24"/>
+          <w:szCs w:val="24"/>
+        </w:rPr>
+      </w:pPr>
+    </w:p>
+    <w:p>
+      <w:pPr>
+        <w:rPr>
+          <w:rFonts w:ascii="Times New Roman" w:hAnsi="Times New Roman" w:cs="Times New Roman"/>
+          <w:sz w:val="24"/>
+          <w:szCs w:val="24"/>
+        </w:rPr>
+      </w:pPr>
+    </w:p>
+    <w:p>
+      <w:pPr>
+        <w:rPr>
+          <w:rFonts w:ascii="Times New Roman" w:hAnsi="Times New Roman" w:cs="Times New Roman"/>
+          <w:sz w:val="24"/>
+          <w:szCs w:val="24"/>
+        </w:rPr>
+      </w:pPr>
+    </w:p>
+    <w:p>
+      <w:pPr>
+        <w:rPr>
+          <w:rFonts w:ascii="Times New Roman" w:hAnsi="Times New Roman" w:cs="Times New Roman"/>
+          <w:sz w:val="24"/>
+          <w:szCs w:val="24"/>
+        </w:rPr>
+      </w:pPr>
+    </w:p>
+    <w:p>
+      <w:pPr>
+        <w:rPr>
+          <w:rFonts w:ascii="Times New Roman" w:hAnsi="Times New Roman" w:cs="Times New Roman"/>
+          <w:sz w:val="24"/>
+          <w:szCs w:val="24"/>
+        </w:rPr>
+      </w:pPr>
+    </w:p>
+    <w:p>
+      <w:pPr>
+        <w:rPr>
+          <w:rFonts w:ascii="Times New Roman" w:hAnsi="Times New Roman" w:cs="Times New Roman"/>
+          <w:sz w:val="24"/>
+          <w:szCs w:val="24"/>
+        </w:rPr>
+      </w:pPr>
+    </w:p>
+    <w:p>
+      <w:pPr>
+        <w:rPr>
+          <w:rFonts w:ascii="Times New Roman" w:hAnsi="Times New Roman" w:cs="Times New Roman"/>
+          <w:sz w:val="24"/>
+          <w:szCs w:val="24"/>
+        </w:rPr>
+      </w:pPr>
+    </w:p>
+    <w:p>
+      <w:pPr>
+        <w:rPr>
+          <w:rFonts w:ascii="Times New Roman" w:hAnsi="Times New Roman" w:cs="Times New Roman"/>
+          <w:sz w:val="24"/>
+          <w:szCs w:val="24"/>
+        </w:rPr>
+      </w:pPr>
+    </w:p>
+    <w:p>
+      <w:pPr>
+        <w:tabs>
+          <w:tab w:val="left" w:pos="6615"/>
+        </w:tabs>
+        <w:rPr>
+          <w:rFonts w:ascii="Times New Roman" w:hAnsi="Times New Roman" w:cs="Times New Roman"/>
+          <w:sz w:val="24"/>
+          <w:szCs w:val="24"/>
+        </w:rPr>
+      </w:pPr>
+      <w:r>
+        <w:rPr>
+          <w:rFonts w:ascii="Times New Roman" w:hAnsi="Times New Roman" w:cs="Times New Roman"/>
+          <w:sz w:val="24"/>
+          <w:szCs w:val="24"/>
+        </w:rPr>
+        <w:tab/>
+      </w:r>
+    </w:p>
+    <w:p>
+      <w:pPr>
+        <w:tabs>
+          <w:tab w:val="left" w:pos="6615"/>
+        </w:tabs>
+        <w:rPr>
+          <w:rFonts w:ascii="Times New Roman" w:hAnsi="Times New Roman" w:cs="Times New Roman"/>
+          <w:sz w:val="24"/>
+          <w:szCs w:val="24"/>
+        </w:rPr>
+      </w:pPr>
+    </w:p>
+    <w:p>
+      <w:pPr>
+        <w:autoSpaceDE w:val="0"/>
+        <w:autoSpaceDN w:val="0"/>
+        <w:adjustRightInd w:val="0"/>
+        <w:spacing w:after="0" w:line="360" w:lineRule="auto"/>
+        <w:jc w:val="center"/>
+        <w:rPr>
+          <w:rFonts w:ascii="Times New Roman" w:hAnsi="Times New Roman" w:cs="Times New Roman"/>
+          <w:color w:val="0000FF"/>
+          <w:sz w:val="24"/>
+          <w:szCs w:val="24"/>
+        </w:rPr>
+      </w:pPr>
+      <w:r>
+        <w:rPr>
+          <w:rFonts w:ascii="Times New Roman" w:hAnsi="Times New Roman" w:cs="Times New Roman"/>
+          <w:color w:val="0000FF"/>
+          <w:sz w:val="24"/>
+          <w:szCs w:val="24"/>
+        </w:rPr>
+        <w:lastRenderedPageBreak/>
+        <w:t xml:space="preserve">QUESTION </w:t>
+      </w:r>
+      <w:r>
+        <w:rPr>
+          <w:rFonts w:ascii="Times New Roman" w:hAnsi="Times New Roman" w:cs="Times New Roman"/>
+          <w:color w:val="0000FF"/>
+          <w:sz w:val="24"/>
+          <w:szCs w:val="24"/>
+        </w:rPr>
+        <w:t>THREE (3</w:t>
+      </w:r>
+      <w:r>
+        <w:rPr>
+          <w:rFonts w:ascii="Times New Roman" w:hAnsi="Times New Roman" w:cs="Times New Roman"/>
+          <w:color w:val="0000FF"/>
+          <w:sz w:val="24"/>
+          <w:szCs w:val="24"/>
+        </w:rPr>
+        <w:t>)</w:t>
+      </w:r>
+    </w:p>
+    <w:p>
+      <w:pPr>
+        <w:autoSpaceDE w:val="0"/>
+        <w:autoSpaceDN w:val="0"/>
+        <w:adjustRightInd w:val="0"/>
+        <w:spacing w:after="0" w:line="240" w:lineRule="auto"/>
+        <w:jc w:val="both"/>
+        <w:rPr>
+          <w:rFonts w:ascii="Times New Roman" w:hAnsi="Times New Roman" w:cs="Times New Roman"/>
+          <w:sz w:val="24"/>
+          <w:szCs w:val="24"/>
+        </w:rPr>
+      </w:pPr>
+      <w:r>
+        <w:rPr>
+          <w:rFonts w:ascii="Times New Roman" w:hAnsi="Times New Roman" w:cs="Times New Roman"/>
+          <w:color w:val="000000" w:themeColor="text1"/>
+          <w:sz w:val="24"/>
+          <w:szCs w:val="24"/>
+        </w:rPr>
+        <w:t>Householder</w:t>
+      </w:r>
+      <w:r>
+        <w:rPr>
+          <w:rFonts w:ascii="Times New Roman" w:hAnsi="Times New Roman" w:cs="Times New Roman"/>
+          <w:color w:val="000000" w:themeColor="text1"/>
+          <w:sz w:val="24"/>
+          <w:szCs w:val="24"/>
+        </w:rPr>
+        <w:t xml:space="preserve"> </w:t>
+      </w:r>
+      <w:r>
+        <w:rPr>
+          <w:rFonts w:ascii="Times New Roman" w:hAnsi="Times New Roman" w:cs="Times New Roman"/>
+          <w:color w:val="000000" w:themeColor="text1"/>
+          <w:sz w:val="24"/>
+          <w:szCs w:val="24"/>
+        </w:rPr>
+        <w:t>QR decomposition</w:t>
+      </w:r>
+      <w:r>
+        <w:rPr>
+          <w:rFonts w:ascii="Times New Roman" w:hAnsi="Times New Roman" w:cs="Times New Roman"/>
+          <w:color w:val="000000" w:themeColor="text1"/>
+          <w:sz w:val="24"/>
+          <w:szCs w:val="24"/>
+        </w:rPr>
+        <w:t xml:space="preserve"> of a mat</w:t>
+      </w:r>
+      <w:r>
+        <w:rPr>
+          <w:rFonts w:ascii="Times New Roman" w:hAnsi="Times New Roman" w:cs="Times New Roman"/>
+          <w:color w:val="000000" w:themeColor="text1"/>
+          <w:sz w:val="24"/>
+          <w:szCs w:val="24"/>
+        </w:rPr>
+        <w:t>rix was implemented in the file named</w:t>
+      </w:r>
+      <w:r>
+        <w:rPr>
+          <w:rFonts w:ascii="Times New Roman" w:hAnsi="Times New Roman" w:cs="Times New Roman"/>
+          <w:color w:val="000000" w:themeColor="text1"/>
+          <w:sz w:val="24"/>
+          <w:szCs w:val="24"/>
+        </w:rPr>
+        <w:t xml:space="preserve"> </w:t>
+      </w:r>
+      <w:proofErr w:type="spellStart"/>
+      <w:r>
+        <w:rPr>
+          <w:rFonts w:ascii="Courier New" w:hAnsi="Courier New" w:cs="Courier New"/>
+          <w:color w:val="228B22"/>
+          <w:sz w:val="24"/>
+          <w:szCs w:val="24"/>
+        </w:rPr>
+        <w:t>houseHolder</w:t>
+      </w:r>
+      <w:r>
+        <w:rPr>
+          <w:rFonts w:ascii="Courier New" w:hAnsi="Courier New" w:cs="Courier New"/>
+          <w:color w:val="228B22"/>
+          <w:sz w:val="24"/>
+          <w:szCs w:val="24"/>
+        </w:rPr>
+        <w:t>.m</w:t>
+      </w:r>
+      <w:proofErr w:type="spellEnd"/>
+      <w:r>
+        <w:rPr>
+          <w:rFonts w:ascii="Courier New" w:hAnsi="Courier New" w:cs="Courier New"/>
+          <w:sz w:val="24"/>
+          <w:szCs w:val="24"/>
+        </w:rPr>
+        <w:t xml:space="preserve">. </w:t>
+      </w:r>
+      <w:r>
+        <w:rPr>
+          <w:rFonts w:ascii="Times New Roman" w:hAnsi="Times New Roman" w:cs="Times New Roman"/>
+          <w:sz w:val="24"/>
+          <w:szCs w:val="24"/>
+        </w:rPr>
+        <w:t xml:space="preserve">The driver program is named </w:t>
+      </w:r>
+      <w:proofErr w:type="spellStart"/>
+      <w:r>
+        <w:rPr>
+          <w:rFonts w:ascii="Courier New" w:hAnsi="Courier New" w:cs="Courier New"/>
+          <w:color w:val="228B22"/>
+          <w:sz w:val="24"/>
+          <w:szCs w:val="24"/>
+        </w:rPr>
+        <w:t>test</w:t>
+      </w:r>
+      <w:r>
+        <w:rPr>
+          <w:rFonts w:ascii="Courier New" w:hAnsi="Courier New" w:cs="Courier New"/>
+          <w:color w:val="228B22"/>
+          <w:sz w:val="24"/>
+          <w:szCs w:val="24"/>
+        </w:rPr>
+        <w:t>HouseHolder</w:t>
+      </w:r>
+      <w:r>
+        <w:rPr>
+          <w:rFonts w:ascii="Courier New" w:hAnsi="Courier New" w:cs="Courier New"/>
+          <w:color w:val="228B22"/>
+          <w:sz w:val="24"/>
+          <w:szCs w:val="24"/>
+        </w:rPr>
+        <w:t>.m</w:t>
+      </w:r>
+      <w:proofErr w:type="spellEnd"/>
+      <w:r>
+        <w:rPr>
+          <w:rFonts w:ascii="Courier New" w:hAnsi="Courier New" w:cs="Courier New"/>
+          <w:sz w:val="24"/>
+          <w:szCs w:val="24"/>
+        </w:rPr>
+        <w:t>.</w:t>
+      </w:r>
+      <w:r>
+        <w:rPr>
+          <w:rFonts w:ascii="Times New Roman" w:hAnsi="Times New Roman" w:cs="Times New Roman"/>
+          <w:sz w:val="24"/>
+          <w:szCs w:val="24"/>
+        </w:rPr>
+        <w:t xml:space="preserve"> The following results were obtained:</w:t>
+      </w:r>
       <w:bookmarkStart w:id="0" w:name="_GoBack"/>
       <w:bookmarkEnd w:id="0"/>
-      <w:r>
-        <w:rPr>
-          <w:rFonts w:ascii="Times New Roman" w:hAnsi="Times New Roman" w:cs="Times New Roman"/>
-          <w:color w:val="0000FF"/>
-          <w:sz w:val="24"/>
-          <w:szCs w:val="24"/>
-        </w:rPr>
-        <w:t>)</w:t>
-      </w:r>
     </w:p>
     <w:p>
       <w:pPr>
         <w:tabs>
-          <w:tab w:val="left" w:pos="6705"/>
+          <w:tab w:val="left" w:pos="6615"/>
         </w:tabs>
         <w:rPr>
-          <w:b/>
-          <w:color w:val="000000" w:themeColor="text1"/>
-          <w:sz w:val="24"/>
-          <w:szCs w:val="24"/>
-        </w:rPr>
-      </w:pPr>
-    </w:p>
-    <w:p>
-      <w:pPr>
-        <w:tabs>
-          <w:tab w:val="left" w:pos="6705"/>
-        </w:tabs>
+          <w:rFonts w:ascii="Times New Roman" w:hAnsi="Times New Roman" w:cs="Times New Roman"/>
+          <w:sz w:val="24"/>
+          <w:szCs w:val="24"/>
+        </w:rPr>
       </w:pPr>
     </w:p>
     <w:sectPr>
-      <w:headerReference w:type="even" r:id="rId9"/>
-      <w:headerReference w:type="default" r:id="rId10"/>
-      <w:footerReference w:type="even" r:id="rId11"/>
-      <w:footerReference w:type="default" r:id="rId12"/>
-      <w:headerReference w:type="first" r:id="rId13"/>
-      <w:footerReference w:type="first" r:id="rId14"/>
+      <w:headerReference w:type="even" r:id="rId11"/>
+      <w:headerReference w:type="default" r:id="rId12"/>
+      <w:footerReference w:type="even" r:id="rId13"/>
+      <w:footerReference w:type="default" r:id="rId14"/>
+      <w:headerReference w:type="first" r:id="rId15"/>
+      <w:footerReference w:type="first" r:id="rId16"/>
       <w:pgSz w:w="12240" w:h="15840"/>
       <w:pgMar w:top="1440" w:right="1440" w:bottom="1440" w:left="1440" w:header="720" w:footer="720" w:gutter="0"/>
       <w:cols w:space="720"/>
@@ -11483,6 +13746,219 @@
     <w:uiPriority w:val="99"/>
     <w:rsid w:val="00DE52BB"/>
   </w:style>
+  <w:style w:type="table" w:styleId="GridTable1Light-Accent6">
+    <w:name w:val="Grid Table 1 Light Accent 6"/>
+    <w:basedOn w:val="TableNormal"/>
+    <w:uiPriority w:val="46"/>
+    <w:rsid w:val="000659EC"/>
+    <w:pPr>
+      <w:spacing w:after="0" w:line="240" w:lineRule="auto"/>
+    </w:pPr>
+    <w:tblPr>
+      <w:tblStyleRowBandSize w:val="1"/>
+      <w:tblStyleColBandSize w:val="1"/>
+      <w:tblBorders>
+        <w:top w:val="single" w:sz="4" w:space="0" w:color="FBD4B4" w:themeColor="accent6" w:themeTint="66"/>
+        <w:left w:val="single" w:sz="4" w:space="0" w:color="FBD4B4" w:themeColor="accent6" w:themeTint="66"/>
+        <w:bottom w:val="single" w:sz="4" w:space="0" w:color="FBD4B4" w:themeColor="accent6" w:themeTint="66"/>
+        <w:right w:val="single" w:sz="4" w:space="0" w:color="FBD4B4" w:themeColor="accent6" w:themeTint="66"/>
+        <w:insideH w:val="single" w:sz="4" w:space="0" w:color="FBD4B4" w:themeColor="accent6" w:themeTint="66"/>
+        <w:insideV w:val="single" w:sz="4" w:space="0" w:color="FBD4B4" w:themeColor="accent6" w:themeTint="66"/>
+      </w:tblBorders>
+    </w:tblPr>
+    <w:tblStylePr w:type="firstRow">
+      <w:rPr>
+        <w:b/>
+        <w:bCs/>
+      </w:rPr>
+      <w:tblPr/>
+      <w:tcPr>
+        <w:tcBorders>
+          <w:bottom w:val="single" w:sz="12" w:space="0" w:color="FABF8F" w:themeColor="accent6" w:themeTint="99"/>
+        </w:tcBorders>
+      </w:tcPr>
+    </w:tblStylePr>
+    <w:tblStylePr w:type="lastRow">
+      <w:rPr>
+        <w:b/>
+        <w:bCs/>
+      </w:rPr>
+      <w:tblPr/>
+      <w:tcPr>
+        <w:tcBorders>
+          <w:top w:val="double" w:sz="2" w:space="0" w:color="FABF8F" w:themeColor="accent6" w:themeTint="99"/>
+        </w:tcBorders>
+      </w:tcPr>
+    </w:tblStylePr>
+    <w:tblStylePr w:type="firstCol">
+      <w:rPr>
+        <w:b/>
+        <w:bCs/>
+      </w:rPr>
+    </w:tblStylePr>
+    <w:tblStylePr w:type="lastCol">
+      <w:rPr>
+        <w:b/>
+        <w:bCs/>
+      </w:rPr>
+    </w:tblStylePr>
+  </w:style>
+  <w:style w:type="table" w:styleId="PlainTable3">
+    <w:name w:val="Plain Table 3"/>
+    <w:basedOn w:val="TableNormal"/>
+    <w:uiPriority w:val="43"/>
+    <w:rsid w:val="000659EC"/>
+    <w:pPr>
+      <w:spacing w:after="0" w:line="240" w:lineRule="auto"/>
+    </w:pPr>
+    <w:tblPr>
+      <w:tblStyleRowBandSize w:val="1"/>
+      <w:tblStyleColBandSize w:val="1"/>
+    </w:tblPr>
+    <w:tblStylePr w:type="firstRow">
+      <w:rPr>
+        <w:b/>
+        <w:bCs/>
+        <w:caps/>
+      </w:rPr>
+      <w:tblPr/>
+      <w:tcPr>
+        <w:tcBorders>
+          <w:bottom w:val="single" w:sz="4" w:space="0" w:color="7F7F7F" w:themeColor="text1" w:themeTint="80"/>
+        </w:tcBorders>
+      </w:tcPr>
+    </w:tblStylePr>
+    <w:tblStylePr w:type="lastRow">
+      <w:rPr>
+        <w:b/>
+        <w:bCs/>
+        <w:caps/>
+      </w:rPr>
+      <w:tblPr/>
+      <w:tcPr>
+        <w:tcBorders>
+          <w:top w:val="nil"/>
+        </w:tcBorders>
+      </w:tcPr>
+    </w:tblStylePr>
+    <w:tblStylePr w:type="firstCol">
+      <w:rPr>
+        <w:b/>
+        <w:bCs/>
+        <w:caps/>
+      </w:rPr>
+      <w:tblPr/>
+      <w:tcPr>
+        <w:tcBorders>
+          <w:right w:val="single" w:sz="4" w:space="0" w:color="7F7F7F" w:themeColor="text1" w:themeTint="80"/>
+        </w:tcBorders>
+      </w:tcPr>
+    </w:tblStylePr>
+    <w:tblStylePr w:type="lastCol">
+      <w:rPr>
+        <w:b/>
+        <w:bCs/>
+        <w:caps/>
+      </w:rPr>
+      <w:tblPr/>
+      <w:tcPr>
+        <w:tcBorders>
+          <w:left w:val="nil"/>
+        </w:tcBorders>
+      </w:tcPr>
+    </w:tblStylePr>
+    <w:tblStylePr w:type="band1Vert">
+      <w:tblPr/>
+      <w:tcPr>
+        <w:shd w:val="clear" w:color="auto" w:fill="F2F2F2" w:themeFill="background1" w:themeFillShade="F2"/>
+      </w:tcPr>
+    </w:tblStylePr>
+    <w:tblStylePr w:type="band1Horz">
+      <w:tblPr/>
+      <w:tcPr>
+        <w:shd w:val="clear" w:color="auto" w:fill="F2F2F2" w:themeFill="background1" w:themeFillShade="F2"/>
+      </w:tcPr>
+    </w:tblStylePr>
+    <w:tblStylePr w:type="neCell">
+      <w:tblPr/>
+      <w:tcPr>
+        <w:tcBorders>
+          <w:left w:val="nil"/>
+        </w:tcBorders>
+      </w:tcPr>
+    </w:tblStylePr>
+    <w:tblStylePr w:type="nwCell">
+      <w:tblPr/>
+      <w:tcPr>
+        <w:tcBorders>
+          <w:right w:val="nil"/>
+        </w:tcBorders>
+      </w:tcPr>
+    </w:tblStylePr>
+  </w:style>
+  <w:style w:type="table" w:styleId="PlainTable1">
+    <w:name w:val="Plain Table 1"/>
+    <w:basedOn w:val="TableNormal"/>
+    <w:uiPriority w:val="41"/>
+    <w:rsid w:val="000659EC"/>
+    <w:pPr>
+      <w:spacing w:after="0" w:line="240" w:lineRule="auto"/>
+    </w:pPr>
+    <w:tblPr>
+      <w:tblStyleRowBandSize w:val="1"/>
+      <w:tblStyleColBandSize w:val="1"/>
+      <w:tblBorders>
+        <w:top w:val="single" w:sz="4" w:space="0" w:color="BFBFBF" w:themeColor="background1" w:themeShade="BF"/>
+        <w:left w:val="single" w:sz="4" w:space="0" w:color="BFBFBF" w:themeColor="background1" w:themeShade="BF"/>
+        <w:bottom w:val="single" w:sz="4" w:space="0" w:color="BFBFBF" w:themeColor="background1" w:themeShade="BF"/>
+        <w:right w:val="single" w:sz="4" w:space="0" w:color="BFBFBF" w:themeColor="background1" w:themeShade="BF"/>
+        <w:insideH w:val="single" w:sz="4" w:space="0" w:color="BFBFBF" w:themeColor="background1" w:themeShade="BF"/>
+        <w:insideV w:val="single" w:sz="4" w:space="0" w:color="BFBFBF" w:themeColor="background1" w:themeShade="BF"/>
+      </w:tblBorders>
+    </w:tblPr>
+    <w:tblStylePr w:type="firstRow">
+      <w:rPr>
+        <w:b/>
+        <w:bCs/>
+      </w:rPr>
+    </w:tblStylePr>
+    <w:tblStylePr w:type="lastRow">
+      <w:rPr>
+        <w:b/>
+        <w:bCs/>
+      </w:rPr>
+      <w:tblPr/>
+      <w:tcPr>
+        <w:tcBorders>
+          <w:top w:val="double" w:sz="4" w:space="0" w:color="BFBFBF" w:themeColor="background1" w:themeShade="BF"/>
+        </w:tcBorders>
+      </w:tcPr>
+    </w:tblStylePr>
+    <w:tblStylePr w:type="firstCol">
+      <w:rPr>
+        <w:b/>
+        <w:bCs/>
+      </w:rPr>
+    </w:tblStylePr>
+    <w:tblStylePr w:type="lastCol">
+      <w:rPr>
+        <w:b/>
+        <w:bCs/>
+      </w:rPr>
+    </w:tblStylePr>
+    <w:tblStylePr w:type="band1Vert">
+      <w:tblPr/>
+      <w:tcPr>
+        <w:shd w:val="clear" w:color="auto" w:fill="F2F2F2" w:themeFill="background1" w:themeFillShade="F2"/>
+      </w:tcPr>
+    </w:tblStylePr>
+    <w:tblStylePr w:type="band1Horz">
+      <w:tblPr/>
+      <w:tcPr>
+        <w:shd w:val="clear" w:color="auto" w:fill="F2F2F2" w:themeFill="background1" w:themeFillShade="F2"/>
+      </w:tcPr>
+    </w:tblStylePr>
+  </w:style>
 </w:styles>
 </file>
 

--- a/7650/Homework 1.docx
+++ b/7650/Homework 1.docx
@@ -11,6 +11,7 @@
         <w:jc w:val="center"/>
         <w:rPr>
           <w:rFonts w:ascii="Times New Roman" w:hAnsi="Times New Roman" w:cs="Times New Roman"/>
+          <w:b/>
           <w:color w:val="0000FF"/>
           <w:sz w:val="24"/>
           <w:szCs w:val="24"/>
@@ -19,6 +20,7 @@
       <w:r>
         <w:rPr>
           <w:rFonts w:ascii="Times New Roman" w:hAnsi="Times New Roman" w:cs="Times New Roman"/>
+          <w:b/>
           <w:color w:val="0000FF"/>
           <w:sz w:val="24"/>
           <w:szCs w:val="24"/>
@@ -655,7 +657,7 @@
           <w:sz w:val="24"/>
           <w:szCs w:val="24"/>
         </w:rPr>
-        <w:t xml:space="preserve">In this report of complexity analysis of both Modified Gram Schmidt and Householder Reflection algorithm sub-routines or functions used within the algorithm is presented with their </w:t>
+        <w:t xml:space="preserve">In this report of complexity analysis of both Modified Gram Schmidt and Householder Reflection algorithm sub-routines or functions used within the algorithm is presented with their complexities so as to present them before they are used in the complexity calculation of each of the algorithms </w:t>
       </w:r>
       <w:r>
         <w:rPr>
@@ -664,7 +666,7 @@
           <w:szCs w:val="24"/>
         </w:rPr>
         <w:lastRenderedPageBreak/>
-        <w:t>complexities so as to present them before they are used in the complexity calculation of each of the algorithms mentioned above. The sub-routines include: inner product (dot product), matrix vector product and norm of vector.</w:t>
+        <w:t>mentioned above. The sub-routines include: inner product (dot product), matrix vector product and norm of vector.</w:t>
       </w:r>
     </w:p>
     <w:p>
@@ -783,7 +785,6 @@
         </w:rPr>
         <w:t xml:space="preserve"> in MATLAB as </w:t>
       </w:r>
-      <w:proofErr w:type="gramStart"/>
       <w:r>
         <w:rPr>
           <w:rFonts w:ascii="Times New Roman" w:hAnsi="Times New Roman" w:cs="Times New Roman"/>
@@ -793,7 +794,6 @@
         </w:rPr>
         <w:t>dot(</w:t>
       </w:r>
-      <w:proofErr w:type="gramEnd"/>
       <w:r>
         <w:rPr>
           <w:rFonts w:ascii="Times New Roman" w:hAnsi="Times New Roman" w:cs="Times New Roman"/>
@@ -1069,18 +1069,8 @@
           <w:sz w:val="24"/>
           <w:szCs w:val="24"/>
         </w:rPr>
-        <w:t xml:space="preserve">therefore, </w:t>
-      </w:r>
-      <w:proofErr w:type="gramStart"/>
-      <w:r>
-        <w:rPr>
-          <w:rFonts w:ascii="Times New Roman" w:hAnsi="Times New Roman" w:cs="Times New Roman"/>
-          <w:sz w:val="24"/>
-          <w:szCs w:val="24"/>
-        </w:rPr>
-        <w:t>dot(</w:t>
-      </w:r>
-      <w:proofErr w:type="gramEnd"/>
+        <w:t>therefore, dot(</w:t>
+      </w:r>
       <w:r>
         <w:rPr>
           <w:rFonts w:ascii="Times New Roman" w:hAnsi="Times New Roman" w:cs="Times New Roman"/>
@@ -1224,16 +1214,7 @@
           <w:sz w:val="24"/>
           <w:szCs w:val="24"/>
         </w:rPr>
-        <w:t xml:space="preserve"> ... </w:t>
-      </w:r>
-      <w:proofErr w:type="spellStart"/>
-      <w:r>
-        <w:rPr>
-          <w:rFonts w:ascii="Times New Roman" w:hAnsi="Times New Roman" w:cs="Times New Roman"/>
-          <w:sz w:val="24"/>
-          <w:szCs w:val="24"/>
-        </w:rPr>
-        <w:t>v</w:t>
+        <w:t xml:space="preserve"> ... v</w:t>
       </w:r>
       <w:r>
         <w:rPr>
@@ -1244,7 +1225,6 @@
         </w:rPr>
         <w:t>n</w:t>
       </w:r>
-      <w:proofErr w:type="spellEnd"/>
       <w:r>
         <w:rPr>
           <w:rFonts w:ascii="Times New Roman" w:hAnsi="Times New Roman" w:cs="Times New Roman"/>
@@ -1507,16 +1487,7 @@
           <w:sz w:val="24"/>
           <w:szCs w:val="24"/>
         </w:rPr>
-        <w:t xml:space="preserve">Consider a matrix </w:t>
-      </w:r>
-      <w:proofErr w:type="spellStart"/>
-      <w:r>
-        <w:rPr>
-          <w:rFonts w:ascii="Times New Roman" w:hAnsi="Times New Roman" w:cs="Times New Roman"/>
-          <w:sz w:val="24"/>
-          <w:szCs w:val="24"/>
-        </w:rPr>
-        <w:t>A</w:t>
+        <w:t>Consider a matrix A</w:t>
       </w:r>
       <w:r>
         <w:rPr>
@@ -1525,17 +1496,7 @@
           <w:szCs w:val="24"/>
           <w:vertAlign w:val="superscript"/>
         </w:rPr>
-        <w:t>mxn</w:t>
-      </w:r>
-      <w:proofErr w:type="spellEnd"/>
-      <w:r>
-        <w:rPr>
-          <w:rFonts w:ascii="Times New Roman" w:hAnsi="Times New Roman" w:cs="Times New Roman"/>
-          <w:sz w:val="24"/>
-          <w:szCs w:val="24"/>
-          <w:vertAlign w:val="superscript"/>
-        </w:rPr>
-        <w:t xml:space="preserve"> </w:t>
+        <w:t xml:space="preserve">mxn </w:t>
       </w:r>
       <w:r>
         <w:rPr>
@@ -2390,7 +2351,6 @@
         </w:rPr>
         <w:tab/>
       </w:r>
-      <w:proofErr w:type="spellStart"/>
       <w:r>
         <w:rPr>
           <w:rFonts w:ascii="Times New Roman" w:hAnsi="Times New Roman" w:cs="Times New Roman"/>
@@ -2408,7 +2368,6 @@
         </w:rPr>
         <w:t>mn</w:t>
       </w:r>
-      <w:proofErr w:type="spellEnd"/>
       <w:r>
         <w:rPr>
           <w:rFonts w:ascii="Times New Roman" w:hAnsi="Times New Roman" w:cs="Times New Roman"/>
@@ -2418,7 +2377,6 @@
         </w:rPr>
         <w:t xml:space="preserve">      </w:t>
       </w:r>
-      <w:proofErr w:type="spellStart"/>
       <w:r>
         <w:rPr>
           <w:rFonts w:ascii="Times New Roman" w:hAnsi="Times New Roman" w:cs="Times New Roman"/>
@@ -2436,7 +2394,6 @@
         </w:rPr>
         <w:t>n</w:t>
       </w:r>
-      <w:proofErr w:type="spellEnd"/>
     </w:p>
     <w:p>
       <w:pPr>
@@ -2615,23 +2572,13 @@
         </w:rPr>
         <w:t xml:space="preserve"> – n</w:t>
       </w:r>
-      <w:proofErr w:type="gramStart"/>
-      <w:r>
-        <w:rPr>
-          <w:rFonts w:ascii="Times New Roman" w:hAnsi="Times New Roman" w:cs="Times New Roman"/>
-          <w:sz w:val="24"/>
-          <w:szCs w:val="24"/>
-        </w:rPr>
-        <w:t xml:space="preserve">   (</w:t>
-      </w:r>
-      <w:proofErr w:type="gramEnd"/>
-      <w:r>
-        <w:rPr>
-          <w:rFonts w:ascii="Times New Roman" w:hAnsi="Times New Roman" w:cs="Times New Roman"/>
-          <w:sz w:val="24"/>
-          <w:szCs w:val="24"/>
-        </w:rPr>
-        <w:t>for a square matrix)</w:t>
+      <w:r>
+        <w:rPr>
+          <w:rFonts w:ascii="Times New Roman" w:hAnsi="Times New Roman" w:cs="Times New Roman"/>
+          <w:sz w:val="24"/>
+          <w:szCs w:val="24"/>
+        </w:rPr>
+        <w:t xml:space="preserve">   (for a square matrix)</w:t>
       </w:r>
     </w:p>
     <w:p>
@@ -2655,7 +2602,6 @@
           <w:szCs w:val="24"/>
           <w:u w:val="single"/>
         </w:rPr>
-        <w:lastRenderedPageBreak/>
         <w:t>Norm of a Vector Complexity</w:t>
       </w:r>
     </w:p>
@@ -2677,25 +2623,7 @@
           <w:sz w:val="24"/>
           <w:szCs w:val="24"/>
         </w:rPr>
-        <w:t xml:space="preserve">Norm of a vector is implemented as predefined function as </w:t>
-      </w:r>
-      <w:proofErr w:type="gramStart"/>
-      <w:r>
-        <w:rPr>
-          <w:rFonts w:ascii="Times New Roman" w:hAnsi="Times New Roman" w:cs="Times New Roman"/>
-          <w:sz w:val="24"/>
-          <w:szCs w:val="24"/>
-        </w:rPr>
-        <w:t>norm(</w:t>
-      </w:r>
-      <w:proofErr w:type="gramEnd"/>
-      <w:r>
-        <w:rPr>
-          <w:rFonts w:ascii="Times New Roman" w:hAnsi="Times New Roman" w:cs="Times New Roman"/>
-          <w:sz w:val="24"/>
-          <w:szCs w:val="24"/>
-        </w:rPr>
-        <w:t>).</w:t>
+        <w:t>Norm of a vector is implemented as predefined function as norm().</w:t>
       </w:r>
     </w:p>
     <w:p>
@@ -2716,6 +2644,7 @@
           <w:sz w:val="24"/>
           <w:szCs w:val="24"/>
         </w:rPr>
+        <w:lastRenderedPageBreak/>
         <w:t xml:space="preserve">Consider </w:t>
       </w:r>
       <w:r>
@@ -2784,16 +2713,7 @@
           <w:sz w:val="24"/>
           <w:szCs w:val="24"/>
         </w:rPr>
-        <w:t xml:space="preserve"> ... </w:t>
-      </w:r>
-      <w:proofErr w:type="spellStart"/>
-      <w:r>
-        <w:rPr>
-          <w:rFonts w:ascii="Times New Roman" w:hAnsi="Times New Roman" w:cs="Times New Roman"/>
-          <w:sz w:val="24"/>
-          <w:szCs w:val="24"/>
-        </w:rPr>
-        <w:t>v</w:t>
+        <w:t xml:space="preserve"> ... v</w:t>
       </w:r>
       <w:r>
         <w:rPr>
@@ -2802,45 +2722,25 @@
           <w:szCs w:val="24"/>
           <w:vertAlign w:val="subscript"/>
         </w:rPr>
+        <w:t xml:space="preserve">n] </w:t>
+      </w:r>
+      <w:r>
+        <w:rPr>
+          <w:rFonts w:ascii="Times New Roman" w:hAnsi="Times New Roman" w:cs="Times New Roman"/>
+          <w:sz w:val="24"/>
+          <w:szCs w:val="24"/>
+        </w:rPr>
+        <w:t>for all VϵR</w:t>
+      </w:r>
+      <w:r>
+        <w:rPr>
+          <w:rFonts w:ascii="Times New Roman" w:hAnsi="Times New Roman" w:cs="Times New Roman"/>
+          <w:sz w:val="24"/>
+          <w:szCs w:val="24"/>
+          <w:vertAlign w:val="superscript"/>
+        </w:rPr>
         <w:t>n</w:t>
       </w:r>
-      <w:proofErr w:type="spellEnd"/>
-      <w:r>
-        <w:rPr>
-          <w:rFonts w:ascii="Times New Roman" w:hAnsi="Times New Roman" w:cs="Times New Roman"/>
-          <w:sz w:val="24"/>
-          <w:szCs w:val="24"/>
-          <w:vertAlign w:val="subscript"/>
-        </w:rPr>
-        <w:t xml:space="preserve">] </w:t>
-      </w:r>
-      <w:r>
-        <w:rPr>
-          <w:rFonts w:ascii="Times New Roman" w:hAnsi="Times New Roman" w:cs="Times New Roman"/>
-          <w:sz w:val="24"/>
-          <w:szCs w:val="24"/>
-        </w:rPr>
-        <w:t xml:space="preserve">for all </w:t>
-      </w:r>
-      <w:proofErr w:type="spellStart"/>
-      <w:r>
-        <w:rPr>
-          <w:rFonts w:ascii="Times New Roman" w:hAnsi="Times New Roman" w:cs="Times New Roman"/>
-          <w:sz w:val="24"/>
-          <w:szCs w:val="24"/>
-        </w:rPr>
-        <w:t>VϵR</w:t>
-      </w:r>
-      <w:r>
-        <w:rPr>
-          <w:rFonts w:ascii="Times New Roman" w:hAnsi="Times New Roman" w:cs="Times New Roman"/>
-          <w:sz w:val="24"/>
-          <w:szCs w:val="24"/>
-          <w:vertAlign w:val="superscript"/>
-        </w:rPr>
-        <w:t>n</w:t>
-      </w:r>
-      <w:proofErr w:type="spellEnd"/>
     </w:p>
     <w:p>
       <w:pPr>
@@ -2879,16 +2779,23 @@
         </w:rPr>
         <w:t xml:space="preserve">) = </w:t>
       </w:r>
-      <w:proofErr w:type="gramStart"/>
-      <w:r>
-        <w:rPr>
-          <w:rFonts w:ascii="Times New Roman" w:hAnsi="Times New Roman" w:cs="Times New Roman"/>
-          <w:sz w:val="24"/>
-          <w:szCs w:val="24"/>
-        </w:rPr>
-        <w:t>√(</w:t>
-      </w:r>
-      <w:proofErr w:type="gramEnd"/>
+      <w:r>
+        <w:rPr>
+          <w:rFonts w:ascii="Times New Roman" w:hAnsi="Times New Roman" w:cs="Times New Roman"/>
+          <w:sz w:val="24"/>
+          <w:szCs w:val="24"/>
+        </w:rPr>
+        <w:t>√(v</w:t>
+      </w:r>
+      <w:r>
+        <w:rPr>
+          <w:rFonts w:ascii="Times New Roman" w:hAnsi="Times New Roman" w:cs="Times New Roman"/>
+          <w:sz w:val="24"/>
+          <w:szCs w:val="24"/>
+          <w:vertAlign w:val="subscript"/>
+        </w:rPr>
+        <w:t>1*</w:t>
+      </w:r>
       <w:r>
         <w:rPr>
           <w:rFonts w:ascii="Times New Roman" w:hAnsi="Times New Roman" w:cs="Times New Roman"/>
@@ -2904,7 +2811,24 @@
           <w:szCs w:val="24"/>
           <w:vertAlign w:val="subscript"/>
         </w:rPr>
-        <w:t>1*</w:t>
+        <w:t>1</w:t>
+      </w:r>
+      <w:r>
+        <w:rPr>
+          <w:rFonts w:ascii="Times New Roman" w:hAnsi="Times New Roman" w:cs="Times New Roman"/>
+          <w:sz w:val="24"/>
+          <w:szCs w:val="24"/>
+        </w:rPr>
+        <w:t xml:space="preserve"> + v</w:t>
+      </w:r>
+      <w:r>
+        <w:rPr>
+          <w:rFonts w:ascii="Times New Roman" w:hAnsi="Times New Roman" w:cs="Times New Roman"/>
+          <w:sz w:val="24"/>
+          <w:szCs w:val="24"/>
+          <w:vertAlign w:val="subscript"/>
+        </w:rPr>
+        <w:t>2*</w:t>
       </w:r>
       <w:r>
         <w:rPr>
@@ -2921,15 +2845,15 @@
           <w:szCs w:val="24"/>
           <w:vertAlign w:val="subscript"/>
         </w:rPr>
-        <w:t>1</w:t>
-      </w:r>
-      <w:r>
-        <w:rPr>
-          <w:rFonts w:ascii="Times New Roman" w:hAnsi="Times New Roman" w:cs="Times New Roman"/>
-          <w:sz w:val="24"/>
-          <w:szCs w:val="24"/>
-        </w:rPr>
-        <w:t xml:space="preserve"> + v</w:t>
+        <w:t>2</w:t>
+      </w:r>
+      <w:r>
+        <w:rPr>
+          <w:rFonts w:ascii="Times New Roman" w:hAnsi="Times New Roman" w:cs="Times New Roman"/>
+          <w:sz w:val="24"/>
+          <w:szCs w:val="24"/>
+        </w:rPr>
+        <w:t xml:space="preserve"> v</w:t>
       </w:r>
       <w:r>
         <w:rPr>
@@ -2938,7 +2862,7 @@
           <w:szCs w:val="24"/>
           <w:vertAlign w:val="subscript"/>
         </w:rPr>
-        <w:t>2*</w:t>
+        <w:t>3*</w:t>
       </w:r>
       <w:r>
         <w:rPr>
@@ -2955,15 +2879,15 @@
           <w:szCs w:val="24"/>
           <w:vertAlign w:val="subscript"/>
         </w:rPr>
-        <w:t>2</w:t>
-      </w:r>
-      <w:r>
-        <w:rPr>
-          <w:rFonts w:ascii="Times New Roman" w:hAnsi="Times New Roman" w:cs="Times New Roman"/>
-          <w:sz w:val="24"/>
-          <w:szCs w:val="24"/>
-        </w:rPr>
-        <w:t xml:space="preserve"> v</w:t>
+        <w:t>3</w:t>
+      </w:r>
+      <w:r>
+        <w:rPr>
+          <w:rFonts w:ascii="Times New Roman" w:hAnsi="Times New Roman" w:cs="Times New Roman"/>
+          <w:sz w:val="24"/>
+          <w:szCs w:val="24"/>
+        </w:rPr>
+        <w:t xml:space="preserve"> ... v</w:t>
       </w:r>
       <w:r>
         <w:rPr>
@@ -2972,7 +2896,7 @@
           <w:szCs w:val="24"/>
           <w:vertAlign w:val="subscript"/>
         </w:rPr>
-        <w:t>3*</w:t>
+        <w:t>n*</w:t>
       </w:r>
       <w:r>
         <w:rPr>
@@ -2989,63 +2913,8 @@
           <w:szCs w:val="24"/>
           <w:vertAlign w:val="subscript"/>
         </w:rPr>
-        <w:t>3</w:t>
-      </w:r>
-      <w:r>
-        <w:rPr>
-          <w:rFonts w:ascii="Times New Roman" w:hAnsi="Times New Roman" w:cs="Times New Roman"/>
-          <w:sz w:val="24"/>
-          <w:szCs w:val="24"/>
-        </w:rPr>
-        <w:t xml:space="preserve"> ... </w:t>
-      </w:r>
-      <w:proofErr w:type="spellStart"/>
-      <w:r>
-        <w:rPr>
-          <w:rFonts w:ascii="Times New Roman" w:hAnsi="Times New Roman" w:cs="Times New Roman"/>
-          <w:sz w:val="24"/>
-          <w:szCs w:val="24"/>
-        </w:rPr>
-        <w:t>v</w:t>
-      </w:r>
-      <w:r>
-        <w:rPr>
-          <w:rFonts w:ascii="Times New Roman" w:hAnsi="Times New Roman" w:cs="Times New Roman"/>
-          <w:sz w:val="24"/>
-          <w:szCs w:val="24"/>
-          <w:vertAlign w:val="subscript"/>
-        </w:rPr>
         <w:t>n</w:t>
       </w:r>
-      <w:proofErr w:type="spellEnd"/>
-      <w:r>
-        <w:rPr>
-          <w:rFonts w:ascii="Times New Roman" w:hAnsi="Times New Roman" w:cs="Times New Roman"/>
-          <w:sz w:val="24"/>
-          <w:szCs w:val="24"/>
-          <w:vertAlign w:val="subscript"/>
-        </w:rPr>
-        <w:t>*</w:t>
-      </w:r>
-      <w:proofErr w:type="spellStart"/>
-      <w:r>
-        <w:rPr>
-          <w:rFonts w:ascii="Times New Roman" w:hAnsi="Times New Roman" w:cs="Times New Roman"/>
-          <w:sz w:val="24"/>
-          <w:szCs w:val="24"/>
-        </w:rPr>
-        <w:t>v</w:t>
-      </w:r>
-      <w:r>
-        <w:rPr>
-          <w:rFonts w:ascii="Times New Roman" w:hAnsi="Times New Roman" w:cs="Times New Roman"/>
-          <w:sz w:val="24"/>
-          <w:szCs w:val="24"/>
-          <w:vertAlign w:val="subscript"/>
-        </w:rPr>
-        <w:t>n</w:t>
-      </w:r>
-      <w:proofErr w:type="spellEnd"/>
       <w:r>
         <w:rPr>
           <w:rFonts w:ascii="Times New Roman" w:hAnsi="Times New Roman" w:cs="Times New Roman"/>
@@ -3314,7 +3183,6 @@
         </w:rPr>
         <w:t xml:space="preserve">Modified Gram Schmidt algorithm is implemented with name </w:t>
       </w:r>
-      <w:proofErr w:type="spellStart"/>
       <w:r>
         <w:rPr>
           <w:rFonts w:ascii="Times New Roman" w:hAnsi="Times New Roman" w:cs="Times New Roman"/>
@@ -3322,17 +3190,7 @@
           <w:sz w:val="24"/>
           <w:szCs w:val="24"/>
         </w:rPr>
-        <w:t>modifiedGS</w:t>
-      </w:r>
-      <w:proofErr w:type="spellEnd"/>
-      <w:r>
-        <w:rPr>
-          <w:rFonts w:ascii="Times New Roman" w:hAnsi="Times New Roman" w:cs="Times New Roman"/>
-          <w:color w:val="000000"/>
-          <w:sz w:val="24"/>
-          <w:szCs w:val="24"/>
-        </w:rPr>
-        <w:t xml:space="preserve"> as shown below (and its source code is contained in the attached code with the function name as filename):</w:t>
+        <w:t>modifiedGS as shown below (and its source code is contained in the attached code with the function name as filename):</w:t>
       </w:r>
     </w:p>
     <w:p>
@@ -3389,27 +3247,7 @@
                 <w:sz w:val="24"/>
                 <w:szCs w:val="24"/>
               </w:rPr>
-              <w:t xml:space="preserve">Gram-Schmidt Algorithm </w:t>
-            </w:r>
-            <w:proofErr w:type="spellStart"/>
-            <w:r>
-              <w:rPr>
-                <w:rFonts w:ascii="Courier New" w:hAnsi="Courier New" w:cs="Courier New"/>
-                <w:b/>
-                <w:sz w:val="24"/>
-                <w:szCs w:val="24"/>
-              </w:rPr>
-              <w:t>Matlab</w:t>
-            </w:r>
-            <w:proofErr w:type="spellEnd"/>
-            <w:r>
-              <w:rPr>
-                <w:rFonts w:ascii="Courier New" w:hAnsi="Courier New" w:cs="Courier New"/>
-                <w:b/>
-                <w:sz w:val="24"/>
-                <w:szCs w:val="24"/>
-              </w:rPr>
-              <w:t xml:space="preserve"> Code</w:t>
+              <w:t>Gram-Schmidt Algorithm Matlab Code</w:t>
             </w:r>
           </w:p>
         </w:tc>
@@ -3506,27 +3344,7 @@
                 <w:sz w:val="24"/>
                 <w:szCs w:val="24"/>
               </w:rPr>
-              <w:t xml:space="preserve"> [q, r] = </w:t>
-            </w:r>
-            <w:proofErr w:type="spellStart"/>
-            <w:r>
-              <w:rPr>
-                <w:rFonts w:ascii="Courier New" w:hAnsi="Courier New" w:cs="Courier New"/>
-                <w:color w:val="000000"/>
-                <w:sz w:val="24"/>
-                <w:szCs w:val="24"/>
-              </w:rPr>
-              <w:t>modifiedGS</w:t>
-            </w:r>
-            <w:proofErr w:type="spellEnd"/>
-            <w:r>
-              <w:rPr>
-                <w:rFonts w:ascii="Courier New" w:hAnsi="Courier New" w:cs="Courier New"/>
-                <w:color w:val="000000"/>
-                <w:sz w:val="24"/>
-                <w:szCs w:val="24"/>
-              </w:rPr>
-              <w:t>(A)</w:t>
+              <w:t xml:space="preserve"> [q, r] = modifiedGS(A)</w:t>
             </w:r>
           </w:p>
           <w:p>
@@ -3580,27 +3398,7 @@
                 <w:sz w:val="24"/>
                 <w:szCs w:val="24"/>
               </w:rPr>
-              <w:t xml:space="preserve">3.    </w:t>
-            </w:r>
-            <w:proofErr w:type="gramStart"/>
-            <w:r>
-              <w:rPr>
-                <w:rFonts w:ascii="Courier New" w:hAnsi="Courier New" w:cs="Courier New"/>
-                <w:color w:val="000000"/>
-                <w:sz w:val="24"/>
-                <w:szCs w:val="24"/>
-              </w:rPr>
-              <w:t>r(</w:t>
-            </w:r>
-            <w:proofErr w:type="gramEnd"/>
-            <w:r>
-              <w:rPr>
-                <w:rFonts w:ascii="Courier New" w:hAnsi="Courier New" w:cs="Courier New"/>
-                <w:color w:val="000000"/>
-                <w:sz w:val="24"/>
-                <w:szCs w:val="24"/>
-              </w:rPr>
-              <w:t xml:space="preserve">1, 1) = norm(A(:,1));                 </w:t>
+              <w:t xml:space="preserve">3.    r(1, 1) = norm(A(:,1));                 </w:t>
             </w:r>
           </w:p>
           <w:p>
@@ -3622,27 +3420,7 @@
                 <w:sz w:val="24"/>
                 <w:szCs w:val="24"/>
               </w:rPr>
-              <w:t xml:space="preserve">4.    </w:t>
-            </w:r>
-            <w:proofErr w:type="gramStart"/>
-            <w:r>
-              <w:rPr>
-                <w:rFonts w:ascii="Courier New" w:hAnsi="Courier New" w:cs="Courier New"/>
-                <w:color w:val="000000"/>
-                <w:sz w:val="24"/>
-                <w:szCs w:val="24"/>
-              </w:rPr>
-              <w:t>assert(</w:t>
-            </w:r>
-            <w:proofErr w:type="gramEnd"/>
-            <w:r>
-              <w:rPr>
-                <w:rFonts w:ascii="Courier New" w:hAnsi="Courier New" w:cs="Courier New"/>
-                <w:color w:val="000000"/>
-                <w:sz w:val="24"/>
-                <w:szCs w:val="24"/>
-              </w:rPr>
-              <w:t xml:space="preserve">r(1, 1) ~= 0);                   </w:t>
+              <w:t xml:space="preserve">4.    assert(r(1, 1) ~= 0);                   </w:t>
             </w:r>
           </w:p>
           <w:p>
@@ -3665,27 +3443,7 @@
                 <w:sz w:val="24"/>
                 <w:szCs w:val="24"/>
               </w:rPr>
-              <w:t>5.    q</w:t>
-            </w:r>
-            <w:proofErr w:type="gramStart"/>
-            <w:r>
-              <w:rPr>
-                <w:rFonts w:ascii="Courier New" w:hAnsi="Courier New" w:cs="Courier New"/>
-                <w:color w:val="000000"/>
-                <w:sz w:val="24"/>
-                <w:szCs w:val="24"/>
-              </w:rPr>
-              <w:t>(:,</w:t>
-            </w:r>
-            <w:proofErr w:type="gramEnd"/>
-            <w:r>
-              <w:rPr>
-                <w:rFonts w:ascii="Courier New" w:hAnsi="Courier New" w:cs="Courier New"/>
-                <w:color w:val="000000"/>
-                <w:sz w:val="24"/>
-                <w:szCs w:val="24"/>
-              </w:rPr>
-              <w:t xml:space="preserve">1) = (A(:,1))./ r(1, 1);  </w:t>
+              <w:t xml:space="preserve">5.    q(:,1) = (A(:,1))./ r(1, 1);  </w:t>
             </w:r>
           </w:p>
           <w:p>
@@ -3768,27 +3526,7 @@
                 <w:sz w:val="24"/>
                 <w:szCs w:val="24"/>
               </w:rPr>
-              <w:t>8.       q</w:t>
-            </w:r>
-            <w:proofErr w:type="gramStart"/>
-            <w:r>
-              <w:rPr>
-                <w:rFonts w:ascii="Courier New" w:hAnsi="Courier New" w:cs="Courier New"/>
-                <w:color w:val="000000"/>
-                <w:sz w:val="24"/>
-                <w:szCs w:val="24"/>
-              </w:rPr>
-              <w:t>(:,</w:t>
-            </w:r>
-            <w:proofErr w:type="gramEnd"/>
-            <w:r>
-              <w:rPr>
-                <w:rFonts w:ascii="Courier New" w:hAnsi="Courier New" w:cs="Courier New"/>
-                <w:color w:val="000000"/>
-                <w:sz w:val="24"/>
-                <w:szCs w:val="24"/>
-              </w:rPr>
-              <w:t xml:space="preserve">j) = A(:,j);                     </w:t>
+              <w:t xml:space="preserve">8.       q(:,j) = A(:,j);                     </w:t>
             </w:r>
           </w:p>
           <w:p>
@@ -3829,47 +3567,7 @@
                 <w:sz w:val="24"/>
                 <w:szCs w:val="24"/>
               </w:rPr>
-              <w:t xml:space="preserve"> </w:t>
-            </w:r>
-            <w:proofErr w:type="spellStart"/>
-            <w:r>
-              <w:rPr>
-                <w:rFonts w:ascii="Courier New" w:hAnsi="Courier New" w:cs="Courier New"/>
-                <w:color w:val="000000"/>
-                <w:sz w:val="24"/>
-                <w:szCs w:val="24"/>
-              </w:rPr>
-              <w:t>i</w:t>
-            </w:r>
-            <w:proofErr w:type="spellEnd"/>
-            <w:r>
-              <w:rPr>
-                <w:rFonts w:ascii="Courier New" w:hAnsi="Courier New" w:cs="Courier New"/>
-                <w:color w:val="000000"/>
-                <w:sz w:val="24"/>
-                <w:szCs w:val="24"/>
-              </w:rPr>
-              <w:t xml:space="preserve"> = 1:</w:t>
-            </w:r>
-            <w:proofErr w:type="gramStart"/>
-            <w:r>
-              <w:rPr>
-                <w:rFonts w:ascii="Courier New" w:hAnsi="Courier New" w:cs="Courier New"/>
-                <w:color w:val="000000"/>
-                <w:sz w:val="24"/>
-                <w:szCs w:val="24"/>
-              </w:rPr>
-              <w:t>1:j</w:t>
-            </w:r>
-            <w:proofErr w:type="gramEnd"/>
-            <w:r>
-              <w:rPr>
-                <w:rFonts w:ascii="Courier New" w:hAnsi="Courier New" w:cs="Courier New"/>
-                <w:color w:val="000000"/>
-                <w:sz w:val="24"/>
-                <w:szCs w:val="24"/>
-              </w:rPr>
-              <w:t xml:space="preserve">-1                       </w:t>
+              <w:t xml:space="preserve"> i = 1:1:j-1                       </w:t>
             </w:r>
           </w:p>
           <w:p>
@@ -3891,58 +3589,7 @@
                 <w:sz w:val="24"/>
                 <w:szCs w:val="24"/>
               </w:rPr>
-              <w:t xml:space="preserve">10.          </w:t>
-            </w:r>
-            <w:proofErr w:type="gramStart"/>
-            <w:r>
-              <w:rPr>
-                <w:rFonts w:ascii="Courier New" w:hAnsi="Courier New" w:cs="Courier New"/>
-                <w:color w:val="000000"/>
-                <w:sz w:val="24"/>
-                <w:szCs w:val="24"/>
-              </w:rPr>
-              <w:t>r(</w:t>
-            </w:r>
-            <w:proofErr w:type="spellStart"/>
-            <w:proofErr w:type="gramEnd"/>
-            <w:r>
-              <w:rPr>
-                <w:rFonts w:ascii="Courier New" w:hAnsi="Courier New" w:cs="Courier New"/>
-                <w:color w:val="000000"/>
-                <w:sz w:val="24"/>
-                <w:szCs w:val="24"/>
-              </w:rPr>
-              <w:t>i</w:t>
-            </w:r>
-            <w:proofErr w:type="spellEnd"/>
-            <w:r>
-              <w:rPr>
-                <w:rFonts w:ascii="Courier New" w:hAnsi="Courier New" w:cs="Courier New"/>
-                <w:color w:val="000000"/>
-                <w:sz w:val="24"/>
-                <w:szCs w:val="24"/>
-              </w:rPr>
-              <w:t>, j) = dot(q(:,j), q(:,</w:t>
-            </w:r>
-            <w:proofErr w:type="spellStart"/>
-            <w:r>
-              <w:rPr>
-                <w:rFonts w:ascii="Courier New" w:hAnsi="Courier New" w:cs="Courier New"/>
-                <w:color w:val="000000"/>
-                <w:sz w:val="24"/>
-                <w:szCs w:val="24"/>
-              </w:rPr>
-              <w:t>i</w:t>
-            </w:r>
-            <w:proofErr w:type="spellEnd"/>
-            <w:r>
-              <w:rPr>
-                <w:rFonts w:ascii="Courier New" w:hAnsi="Courier New" w:cs="Courier New"/>
-                <w:color w:val="000000"/>
-                <w:sz w:val="24"/>
-                <w:szCs w:val="24"/>
-              </w:rPr>
-              <w:t xml:space="preserve">));    </w:t>
+              <w:t xml:space="preserve">10.          r(i, j) = dot(q(:,j), q(:,i));    </w:t>
             </w:r>
           </w:p>
           <w:p>
@@ -3964,67 +3611,7 @@
                 <w:sz w:val="24"/>
                 <w:szCs w:val="24"/>
               </w:rPr>
-              <w:t>11.          q</w:t>
-            </w:r>
-            <w:proofErr w:type="gramStart"/>
-            <w:r>
-              <w:rPr>
-                <w:rFonts w:ascii="Courier New" w:hAnsi="Courier New" w:cs="Courier New"/>
-                <w:color w:val="000000"/>
-                <w:sz w:val="24"/>
-                <w:szCs w:val="24"/>
-              </w:rPr>
-              <w:t>(:,</w:t>
-            </w:r>
-            <w:proofErr w:type="gramEnd"/>
-            <w:r>
-              <w:rPr>
-                <w:rFonts w:ascii="Courier New" w:hAnsi="Courier New" w:cs="Courier New"/>
-                <w:color w:val="000000"/>
-                <w:sz w:val="24"/>
-                <w:szCs w:val="24"/>
-              </w:rPr>
-              <w:t>j) = q(:,j) - r(</w:t>
-            </w:r>
-            <w:proofErr w:type="spellStart"/>
-            <w:r>
-              <w:rPr>
-                <w:rFonts w:ascii="Courier New" w:hAnsi="Courier New" w:cs="Courier New"/>
-                <w:color w:val="000000"/>
-                <w:sz w:val="24"/>
-                <w:szCs w:val="24"/>
-              </w:rPr>
-              <w:t>i</w:t>
-            </w:r>
-            <w:proofErr w:type="spellEnd"/>
-            <w:r>
-              <w:rPr>
-                <w:rFonts w:ascii="Courier New" w:hAnsi="Courier New" w:cs="Courier New"/>
-                <w:color w:val="000000"/>
-                <w:sz w:val="24"/>
-                <w:szCs w:val="24"/>
-              </w:rPr>
-              <w:t>, j)*q(:,</w:t>
-            </w:r>
-            <w:proofErr w:type="spellStart"/>
-            <w:r>
-              <w:rPr>
-                <w:rFonts w:ascii="Courier New" w:hAnsi="Courier New" w:cs="Courier New"/>
-                <w:color w:val="000000"/>
-                <w:sz w:val="24"/>
-                <w:szCs w:val="24"/>
-              </w:rPr>
-              <w:t>i</w:t>
-            </w:r>
-            <w:proofErr w:type="spellEnd"/>
-            <w:r>
-              <w:rPr>
-                <w:rFonts w:ascii="Courier New" w:hAnsi="Courier New" w:cs="Courier New"/>
-                <w:color w:val="000000"/>
-                <w:sz w:val="24"/>
-                <w:szCs w:val="24"/>
-              </w:rPr>
-              <w:t xml:space="preserve">); </w:t>
+              <w:t xml:space="preserve">11.          q(:,j) = q(:,j) - r(i, j)*q(:,i); </w:t>
             </w:r>
           </w:p>
           <w:p>
@@ -4077,27 +3664,7 @@
                 <w:sz w:val="24"/>
                 <w:szCs w:val="24"/>
               </w:rPr>
-              <w:t xml:space="preserve">13.      </w:t>
-            </w:r>
-            <w:proofErr w:type="gramStart"/>
-            <w:r>
-              <w:rPr>
-                <w:rFonts w:ascii="Courier New" w:hAnsi="Courier New" w:cs="Courier New"/>
-                <w:color w:val="000000"/>
-                <w:sz w:val="24"/>
-                <w:szCs w:val="24"/>
-              </w:rPr>
-              <w:t>r(</w:t>
-            </w:r>
-            <w:proofErr w:type="gramEnd"/>
-            <w:r>
-              <w:rPr>
-                <w:rFonts w:ascii="Courier New" w:hAnsi="Courier New" w:cs="Courier New"/>
-                <w:color w:val="000000"/>
-                <w:sz w:val="24"/>
-                <w:szCs w:val="24"/>
-              </w:rPr>
-              <w:t>j, j) = norm(q(:,j));</w:t>
+              <w:t>13.      r(j, j) = norm(q(:,j));</w:t>
             </w:r>
           </w:p>
           <w:p>
@@ -4119,27 +3686,7 @@
                 <w:sz w:val="24"/>
                 <w:szCs w:val="24"/>
               </w:rPr>
-              <w:t xml:space="preserve">14       </w:t>
-            </w:r>
-            <w:proofErr w:type="gramStart"/>
-            <w:r>
-              <w:rPr>
-                <w:rFonts w:ascii="Courier New" w:hAnsi="Courier New" w:cs="Courier New"/>
-                <w:color w:val="000000"/>
-                <w:sz w:val="24"/>
-                <w:szCs w:val="24"/>
-              </w:rPr>
-              <w:t>assert(</w:t>
-            </w:r>
-            <w:proofErr w:type="gramEnd"/>
-            <w:r>
-              <w:rPr>
-                <w:rFonts w:ascii="Courier New" w:hAnsi="Courier New" w:cs="Courier New"/>
-                <w:color w:val="000000"/>
-                <w:sz w:val="24"/>
-                <w:szCs w:val="24"/>
-              </w:rPr>
-              <w:t xml:space="preserve">r(j, j) ~= 0);                 </w:t>
+              <w:t xml:space="preserve">14       assert(r(j, j) ~= 0);                 </w:t>
             </w:r>
           </w:p>
           <w:p>
@@ -4161,27 +3708,7 @@
                 <w:sz w:val="24"/>
                 <w:szCs w:val="24"/>
               </w:rPr>
-              <w:t>15.      q</w:t>
-            </w:r>
-            <w:proofErr w:type="gramStart"/>
-            <w:r>
-              <w:rPr>
-                <w:rFonts w:ascii="Courier New" w:hAnsi="Courier New" w:cs="Courier New"/>
-                <w:color w:val="000000"/>
-                <w:sz w:val="24"/>
-                <w:szCs w:val="24"/>
-              </w:rPr>
-              <w:t>(:,</w:t>
-            </w:r>
-            <w:proofErr w:type="gramEnd"/>
-            <w:r>
-              <w:rPr>
-                <w:rFonts w:ascii="Courier New" w:hAnsi="Courier New" w:cs="Courier New"/>
-                <w:color w:val="000000"/>
-                <w:sz w:val="24"/>
-                <w:szCs w:val="24"/>
-              </w:rPr>
-              <w:t xml:space="preserve">j) = q(:,j) / r(j, j);      </w:t>
+              <w:t xml:space="preserve">15.      q(:,j) = q(:,j) / r(j, j);      </w:t>
             </w:r>
           </w:p>
           <w:p>
@@ -4464,34 +3991,15 @@
                 <w:sz w:val="24"/>
                 <w:szCs w:val="24"/>
               </w:rPr>
-              <w:t>2n-</w:t>
-            </w:r>
-            <w:proofErr w:type="gramStart"/>
+              <w:t>2n-1</w:t>
+            </w:r>
             <w:r>
               <w:rPr>
                 <w:rFonts w:ascii="Courier New" w:hAnsi="Courier New" w:cs="Courier New"/>
-                <w:b/>
-                <w:sz w:val="24"/>
-                <w:szCs w:val="24"/>
-              </w:rPr>
-              <w:t>1</w:t>
-            </w:r>
-            <w:r>
-              <w:rPr>
-                <w:rFonts w:ascii="Courier New" w:hAnsi="Courier New" w:cs="Courier New"/>
-                <w:sz w:val="24"/>
-                <w:szCs w:val="24"/>
-              </w:rPr>
-              <w:t>)+</w:t>
-            </w:r>
-            <w:proofErr w:type="gramEnd"/>
-            <w:r>
-              <w:rPr>
-                <w:rFonts w:ascii="Courier New" w:hAnsi="Courier New" w:cs="Courier New"/>
-                <w:sz w:val="24"/>
-                <w:szCs w:val="24"/>
-              </w:rPr>
-              <w:t>1</w:t>
+                <w:sz w:val="24"/>
+                <w:szCs w:val="24"/>
+              </w:rPr>
+              <w:t>)+1</w:t>
             </w:r>
           </w:p>
           <w:p>
@@ -4849,25 +4357,7 @@
                 <w:sz w:val="24"/>
                 <w:szCs w:val="24"/>
               </w:rPr>
-              <w:t>(m-</w:t>
-            </w:r>
-            <w:proofErr w:type="gramStart"/>
-            <w:r>
-              <w:rPr>
-                <w:rFonts w:ascii="Courier New" w:hAnsi="Courier New" w:cs="Courier New"/>
-                <w:sz w:val="24"/>
-                <w:szCs w:val="24"/>
-              </w:rPr>
-              <w:t>1)(</w:t>
-            </w:r>
-            <w:proofErr w:type="gramEnd"/>
-            <w:r>
-              <w:rPr>
-                <w:rFonts w:ascii="Courier New" w:hAnsi="Courier New" w:cs="Courier New"/>
-                <w:sz w:val="24"/>
-                <w:szCs w:val="24"/>
-              </w:rPr>
-              <w:t>m-2)</w:t>
+              <w:t>(m-1)(m-2)</w:t>
             </w:r>
           </w:p>
           <w:p>
@@ -4888,25 +4378,7 @@
                 <w:sz w:val="24"/>
                 <w:szCs w:val="24"/>
               </w:rPr>
-              <w:t>(m-</w:t>
-            </w:r>
-            <w:proofErr w:type="gramStart"/>
-            <w:r>
-              <w:rPr>
-                <w:rFonts w:ascii="Courier New" w:hAnsi="Courier New" w:cs="Courier New"/>
-                <w:sz w:val="24"/>
-                <w:szCs w:val="24"/>
-              </w:rPr>
-              <w:t>1)(</w:t>
-            </w:r>
-            <w:proofErr w:type="gramEnd"/>
-            <w:r>
-              <w:rPr>
-                <w:rFonts w:ascii="Courier New" w:hAnsi="Courier New" w:cs="Courier New"/>
-                <w:sz w:val="24"/>
-                <w:szCs w:val="24"/>
-              </w:rPr>
-              <w:t>m-2)</w:t>
+              <w:t>(m-1)(m-2)</w:t>
             </w:r>
           </w:p>
           <w:p>
@@ -4927,25 +4399,7 @@
                 <w:sz w:val="24"/>
                 <w:szCs w:val="24"/>
               </w:rPr>
-              <w:t>(m-</w:t>
-            </w:r>
-            <w:proofErr w:type="gramStart"/>
-            <w:r>
-              <w:rPr>
-                <w:rFonts w:ascii="Courier New" w:hAnsi="Courier New" w:cs="Courier New"/>
-                <w:sz w:val="24"/>
-                <w:szCs w:val="24"/>
-              </w:rPr>
-              <w:t>1)(</w:t>
-            </w:r>
-            <w:proofErr w:type="gramEnd"/>
-            <w:r>
-              <w:rPr>
-                <w:rFonts w:ascii="Courier New" w:hAnsi="Courier New" w:cs="Courier New"/>
-                <w:sz w:val="24"/>
-                <w:szCs w:val="24"/>
-              </w:rPr>
-              <w:t>m-2)</w:t>
+              <w:t>(m-1)(m-2)</w:t>
             </w:r>
           </w:p>
           <w:p>
@@ -5111,25 +4565,7 @@
                 <w:sz w:val="20"/>
                 <w:szCs w:val="20"/>
               </w:rPr>
-              <w:t xml:space="preserve">The </w:t>
-            </w:r>
-            <w:proofErr w:type="spellStart"/>
-            <w:r>
-              <w:rPr>
-                <w:rFonts w:ascii="Courier New" w:hAnsi="Courier New" w:cs="Courier New"/>
-                <w:sz w:val="20"/>
-                <w:szCs w:val="20"/>
-              </w:rPr>
-              <w:t>boldened</w:t>
-            </w:r>
-            <w:proofErr w:type="spellEnd"/>
-            <w:r>
-              <w:rPr>
-                <w:rFonts w:ascii="Courier New" w:hAnsi="Courier New" w:cs="Courier New"/>
-                <w:sz w:val="20"/>
-                <w:szCs w:val="20"/>
-              </w:rPr>
-              <w:t xml:space="preserve"> parameters in “cost” column rep. pre</w:t>
+              <w:t>The boldened parameters in “cost” column rep. pre</w:t>
             </w:r>
             <w:r>
               <w:rPr>
@@ -5210,7 +4646,6 @@
           <w:sz w:val="24"/>
           <w:szCs w:val="24"/>
         </w:rPr>
-        <w:lastRenderedPageBreak/>
         <w:t xml:space="preserve">Time complexity, T(n) </w:t>
       </w:r>
       <w:r>
@@ -5358,33 +4793,15 @@
           <w:sz w:val="24"/>
           <w:szCs w:val="24"/>
         </w:rPr>
-        <w:t xml:space="preserve"> + 5n + </w:t>
-      </w:r>
-      <w:proofErr w:type="gramStart"/>
-      <w:r>
-        <w:rPr>
-          <w:rFonts w:ascii="Times New Roman" w:hAnsi="Times New Roman" w:cs="Times New Roman"/>
-          <w:sz w:val="24"/>
-          <w:szCs w:val="24"/>
-        </w:rPr>
-        <w:t xml:space="preserve">10 </w:t>
-      </w:r>
-      <w:r>
-        <w:rPr>
-          <w:rFonts w:ascii="Times New Roman" w:hAnsi="Times New Roman" w:cs="Times New Roman"/>
-          <w:sz w:val="24"/>
-          <w:szCs w:val="24"/>
-        </w:rPr>
-        <w:t xml:space="preserve"> (</w:t>
-      </w:r>
-      <w:proofErr w:type="gramEnd"/>
-      <w:r>
-        <w:rPr>
-          <w:rFonts w:ascii="Times New Roman" w:hAnsi="Times New Roman" w:cs="Times New Roman"/>
-          <w:sz w:val="24"/>
-          <w:szCs w:val="24"/>
-        </w:rPr>
-        <w:t>for square matrix, n=m)</w:t>
+        <w:t xml:space="preserve"> + 5n + 10 </w:t>
+      </w:r>
+      <w:r>
+        <w:rPr>
+          <w:rFonts w:ascii="Times New Roman" w:hAnsi="Times New Roman" w:cs="Times New Roman"/>
+          <w:sz w:val="24"/>
+          <w:szCs w:val="24"/>
+        </w:rPr>
+        <w:t xml:space="preserve"> (for square matrix, n=m)</w:t>
       </w:r>
     </w:p>
     <w:p>
@@ -5421,6 +4838,7 @@
           <w:szCs w:val="24"/>
           <w:u w:val="single"/>
         </w:rPr>
+        <w:lastRenderedPageBreak/>
         <w:t>Big “O” Complexity</w:t>
       </w:r>
     </w:p>
@@ -5469,23 +4887,7 @@
           <w:sz w:val="24"/>
           <w:szCs w:val="24"/>
         </w:rPr>
-        <w:t xml:space="preserve">O(g(n)) </w:t>
-      </w:r>
-      <w:proofErr w:type="gramStart"/>
-      <w:r>
-        <w:rPr>
-          <w:sz w:val="24"/>
-          <w:szCs w:val="24"/>
-        </w:rPr>
-        <w:t>=  {</w:t>
-      </w:r>
-      <w:proofErr w:type="gramEnd"/>
-      <w:r>
-        <w:rPr>
-          <w:sz w:val="24"/>
-          <w:szCs w:val="24"/>
-        </w:rPr>
-        <w:t xml:space="preserve"> f(n): there exists constants c and n</w:t>
+        <w:t>O(g(n)) =  { f(n): there exists constants c and n</w:t>
       </w:r>
       <w:r>
         <w:rPr>
@@ -5764,7 +5166,6 @@
         </w:rPr>
         <w:t>n</w:t>
       </w:r>
-      <w:proofErr w:type="gramStart"/>
       <w:r>
         <w:rPr>
           <w:rFonts w:cstheme="minorHAnsi"/>
@@ -5780,16 +5181,7 @@
           <w:sz w:val="24"/>
           <w:szCs w:val="24"/>
         </w:rPr>
-        <w:t xml:space="preserve">  for</w:t>
-      </w:r>
-      <w:proofErr w:type="gramEnd"/>
-      <w:r>
-        <w:rPr>
-          <w:rFonts w:cstheme="minorHAnsi"/>
-          <w:sz w:val="24"/>
-          <w:szCs w:val="24"/>
-        </w:rPr>
-        <w:t xml:space="preserve"> all </w:t>
+        <w:t xml:space="preserve">  for all </w:t>
       </w:r>
       <w:r>
         <w:rPr>
@@ -6155,7 +5547,6 @@
         </w:rPr>
         <w:t xml:space="preserve">The complexity demonstration and graph displayed below was obtained from file named </w:t>
       </w:r>
-      <w:proofErr w:type="spellStart"/>
       <w:r>
         <w:rPr>
           <w:rFonts w:ascii="Courier New" w:hAnsi="Courier New" w:cs="Courier New"/>
@@ -6165,7 +5556,6 @@
         </w:rPr>
         <w:t>bigOgramSchmidt.m</w:t>
       </w:r>
-      <w:proofErr w:type="spellEnd"/>
       <w:r>
         <w:rPr>
           <w:rFonts w:ascii="Courier New" w:hAnsi="Courier New" w:cs="Courier New"/>
@@ -6194,7 +5584,6 @@
           <w:sz w:val="24"/>
           <w:szCs w:val="24"/>
         </w:rPr>
-        <w:lastRenderedPageBreak/>
         <w:drawing>
           <wp:inline distT="0" distB="0" distL="0" distR="0">
             <wp:extent cx="5334000" cy="4000500"/>
@@ -6305,6 +5694,7 @@
           <w:sz w:val="24"/>
           <w:szCs w:val="24"/>
         </w:rPr>
+        <w:lastRenderedPageBreak/>
         <w:t>It can be observed from the graph above that cg(n) is always greater than f(n); and that f(n) never grows at rate faster than cg(n) after n</w:t>
       </w:r>
       <w:r>
@@ -6488,7 +5878,6 @@
           <w:szCs w:val="24"/>
           <w:u w:val="single"/>
         </w:rPr>
-        <w:lastRenderedPageBreak/>
         <w:t>Householder Reflection</w:t>
       </w:r>
       <w:r>
@@ -6530,7 +5919,6 @@
         </w:rPr>
         <w:t xml:space="preserve">is implemented with name </w:t>
       </w:r>
-      <w:proofErr w:type="spellStart"/>
       <w:r>
         <w:rPr>
           <w:rFonts w:ascii="Times New Roman" w:hAnsi="Times New Roman" w:cs="Times New Roman"/>
@@ -6541,7 +5929,6 @@
         </w:rPr>
         <w:t>houseHolder</w:t>
       </w:r>
-      <w:proofErr w:type="spellEnd"/>
       <w:r>
         <w:rPr>
           <w:rFonts w:ascii="Times New Roman" w:hAnsi="Times New Roman" w:cs="Times New Roman"/>
@@ -6656,27 +6043,7 @@
           <w:sz w:val="20"/>
           <w:szCs w:val="20"/>
         </w:rPr>
-        <w:t xml:space="preserve"> </w:t>
-      </w:r>
-      <w:proofErr w:type="gramStart"/>
-      <w:r>
-        <w:rPr>
-          <w:rFonts w:ascii="Courier New" w:hAnsi="Courier New" w:cs="Courier New"/>
-          <w:color w:val="000000"/>
-          <w:sz w:val="20"/>
-          <w:szCs w:val="20"/>
-        </w:rPr>
-        <w:t xml:space="preserve">   [</w:t>
-      </w:r>
-      <w:proofErr w:type="gramEnd"/>
-      <w:r>
-        <w:rPr>
-          <w:rFonts w:ascii="Courier New" w:hAnsi="Courier New" w:cs="Courier New"/>
-          <w:color w:val="000000"/>
-          <w:sz w:val="20"/>
-          <w:szCs w:val="20"/>
-        </w:rPr>
-        <w:t>n, m] = size(r</w:t>
+        <w:t xml:space="preserve">    [n, m] = size(r</w:t>
       </w:r>
       <w:r>
         <w:rPr>
@@ -6716,27 +6083,7 @@
           <w:sz w:val="20"/>
           <w:szCs w:val="20"/>
         </w:rPr>
-        <w:t xml:space="preserve">    I = </w:t>
-      </w:r>
-      <w:proofErr w:type="gramStart"/>
-      <w:r>
-        <w:rPr>
-          <w:rFonts w:ascii="Courier New" w:hAnsi="Courier New" w:cs="Courier New"/>
-          <w:color w:val="000000"/>
-          <w:sz w:val="20"/>
-          <w:szCs w:val="20"/>
-        </w:rPr>
-        <w:t>eye(</w:t>
-      </w:r>
-      <w:proofErr w:type="gramEnd"/>
-      <w:r>
-        <w:rPr>
-          <w:rFonts w:ascii="Courier New" w:hAnsi="Courier New" w:cs="Courier New"/>
-          <w:color w:val="000000"/>
-          <w:sz w:val="20"/>
-          <w:szCs w:val="20"/>
-        </w:rPr>
-        <w:t>n, n);</w:t>
+        <w:t xml:space="preserve">    I = eye(n, n);</w:t>
       </w:r>
     </w:p>
     <w:p>
@@ -6843,27 +6190,7 @@
           <w:sz w:val="20"/>
           <w:szCs w:val="20"/>
         </w:rPr>
-        <w:t xml:space="preserve"> ii = </w:t>
-      </w:r>
-      <w:proofErr w:type="gramStart"/>
-      <w:r>
-        <w:rPr>
-          <w:rFonts w:ascii="Courier New" w:hAnsi="Courier New" w:cs="Courier New"/>
-          <w:color w:val="000000"/>
-          <w:sz w:val="20"/>
-          <w:szCs w:val="20"/>
-        </w:rPr>
-        <w:t>1 :</w:t>
-      </w:r>
-      <w:proofErr w:type="gramEnd"/>
-      <w:r>
-        <w:rPr>
-          <w:rFonts w:ascii="Courier New" w:hAnsi="Courier New" w:cs="Courier New"/>
-          <w:color w:val="000000"/>
-          <w:sz w:val="20"/>
-          <w:szCs w:val="20"/>
-        </w:rPr>
-        <w:t xml:space="preserve"> j - 1</w:t>
+        <w:t xml:space="preserve"> ii = 1 : j - 1</w:t>
       </w:r>
     </w:p>
     <w:p>
@@ -6894,27 +6221,7 @@
           <w:sz w:val="20"/>
           <w:szCs w:val="20"/>
         </w:rPr>
-        <w:t>r</w:t>
-      </w:r>
-      <w:proofErr w:type="gramStart"/>
-      <w:r>
-        <w:rPr>
-          <w:rFonts w:ascii="Courier New" w:hAnsi="Courier New" w:cs="Courier New"/>
-          <w:color w:val="000000"/>
-          <w:sz w:val="20"/>
-          <w:szCs w:val="20"/>
-        </w:rPr>
-        <w:t>(:,</w:t>
-      </w:r>
-      <w:proofErr w:type="gramEnd"/>
-      <w:r>
-        <w:rPr>
-          <w:rFonts w:ascii="Courier New" w:hAnsi="Courier New" w:cs="Courier New"/>
-          <w:color w:val="000000"/>
-          <w:sz w:val="20"/>
-          <w:szCs w:val="20"/>
-        </w:rPr>
-        <w:t xml:space="preserve"> j)=r(:,j)-(1+omega(ii))* w(:, ii)*dot(w(:, ii),r(:, j));</w:t>
+        <w:t>r(:, j)=r(:,j)-(1+omega(ii))* w(:, ii)*dot(w(:, ii),r(:, j));</w:t>
       </w:r>
     </w:p>
     <w:p>
@@ -7048,19 +6355,8 @@
           <w:sz w:val="20"/>
           <w:szCs w:val="20"/>
         </w:rPr>
-        <w:t xml:space="preserve"> k = </w:t>
-      </w:r>
-      <w:proofErr w:type="gramStart"/>
-      <w:r>
-        <w:rPr>
-          <w:rFonts w:ascii="Courier New" w:hAnsi="Courier New" w:cs="Courier New"/>
-          <w:color w:val="000000"/>
-          <w:sz w:val="20"/>
-          <w:szCs w:val="20"/>
-        </w:rPr>
-        <w:t>1:n</w:t>
-      </w:r>
-      <w:proofErr w:type="gramEnd"/>
+        <w:t xml:space="preserve"> k = 1:n</w:t>
+      </w:r>
     </w:p>
     <w:p>
       <w:pPr>
@@ -7135,27 +6431,7 @@
           <w:sz w:val="20"/>
           <w:szCs w:val="20"/>
         </w:rPr>
-        <w:t xml:space="preserve"> k &lt; j; </w:t>
-      </w:r>
-      <w:proofErr w:type="gramStart"/>
-      <w:r>
-        <w:rPr>
-          <w:rFonts w:ascii="Courier New" w:hAnsi="Courier New" w:cs="Courier New"/>
-          <w:color w:val="000000"/>
-          <w:sz w:val="20"/>
-          <w:szCs w:val="20"/>
-        </w:rPr>
-        <w:t>z(</w:t>
-      </w:r>
-      <w:proofErr w:type="gramEnd"/>
-      <w:r>
-        <w:rPr>
-          <w:rFonts w:ascii="Courier New" w:hAnsi="Courier New" w:cs="Courier New"/>
-          <w:color w:val="000000"/>
-          <w:sz w:val="20"/>
-          <w:szCs w:val="20"/>
-        </w:rPr>
-        <w:t>k, 1) = 0;</w:t>
+        <w:t xml:space="preserve"> k &lt; j; z(k, 1) = 0;</w:t>
       </w:r>
     </w:p>
     <w:p>
@@ -7197,7 +6473,6 @@
         </w:rPr>
         <w:t xml:space="preserve">           </w:t>
       </w:r>
-      <w:proofErr w:type="spellStart"/>
       <w:r>
         <w:rPr>
           <w:rFonts w:ascii="Courier New" w:hAnsi="Courier New" w:cs="Courier New"/>
@@ -7207,7 +6482,6 @@
         </w:rPr>
         <w:t>elseif</w:t>
       </w:r>
-      <w:proofErr w:type="spellEnd"/>
       <w:r>
         <w:rPr>
           <w:rFonts w:ascii="Courier New" w:hAnsi="Courier New" w:cs="Courier New"/>
@@ -7215,27 +6489,7 @@
           <w:sz w:val="20"/>
           <w:szCs w:val="20"/>
         </w:rPr>
-        <w:t xml:space="preserve"> k == j; z(k,</w:t>
-      </w:r>
-      <w:proofErr w:type="gramStart"/>
-      <w:r>
-        <w:rPr>
-          <w:rFonts w:ascii="Courier New" w:hAnsi="Courier New" w:cs="Courier New"/>
-          <w:color w:val="000000"/>
-          <w:sz w:val="20"/>
-          <w:szCs w:val="20"/>
-        </w:rPr>
-        <w:t>1)=</w:t>
-      </w:r>
-      <w:proofErr w:type="gramEnd"/>
-      <w:r>
-        <w:rPr>
-          <w:rFonts w:ascii="Courier New" w:hAnsi="Courier New" w:cs="Courier New"/>
-          <w:color w:val="000000"/>
-          <w:sz w:val="20"/>
-          <w:szCs w:val="20"/>
-        </w:rPr>
-        <w:t xml:space="preserve"> </w:t>
+        <w:t xml:space="preserve"> k == j; z(k,1)= </w:t>
       </w:r>
       <w:r>
         <w:rPr>
@@ -7244,9 +6498,8 @@
           <w:sz w:val="14"/>
           <w:szCs w:val="20"/>
         </w:rPr>
-        <w:t>r(</w:t>
-      </w:r>
-      <w:proofErr w:type="spellStart"/>
+        <w:t>r(k,j)+ exp(i.*angle(r(k, j))).* norm(r(k:end,</w:t>
+      </w:r>
       <w:r>
         <w:rPr>
           <w:rFonts w:ascii="Courier New" w:hAnsi="Courier New" w:cs="Courier New"/>
@@ -7254,86 +6507,7 @@
           <w:sz w:val="14"/>
           <w:szCs w:val="20"/>
         </w:rPr>
-        <w:t>k,j</w:t>
-      </w:r>
-      <w:proofErr w:type="spellEnd"/>
-      <w:r>
-        <w:rPr>
-          <w:rFonts w:ascii="Courier New" w:hAnsi="Courier New" w:cs="Courier New"/>
-          <w:color w:val="000000"/>
-          <w:sz w:val="14"/>
-          <w:szCs w:val="20"/>
-        </w:rPr>
-        <w:t xml:space="preserve">)+ </w:t>
-      </w:r>
-      <w:proofErr w:type="spellStart"/>
-      <w:r>
-        <w:rPr>
-          <w:rFonts w:ascii="Courier New" w:hAnsi="Courier New" w:cs="Courier New"/>
-          <w:color w:val="000000"/>
-          <w:sz w:val="14"/>
-          <w:szCs w:val="20"/>
-        </w:rPr>
-        <w:t>exp</w:t>
-      </w:r>
-      <w:proofErr w:type="spellEnd"/>
-      <w:r>
-        <w:rPr>
-          <w:rFonts w:ascii="Courier New" w:hAnsi="Courier New" w:cs="Courier New"/>
-          <w:color w:val="000000"/>
-          <w:sz w:val="14"/>
-          <w:szCs w:val="20"/>
-        </w:rPr>
-        <w:t>(</w:t>
-      </w:r>
-      <w:proofErr w:type="spellStart"/>
-      <w:r>
-        <w:rPr>
-          <w:rFonts w:ascii="Courier New" w:hAnsi="Courier New" w:cs="Courier New"/>
-          <w:color w:val="000000"/>
-          <w:sz w:val="14"/>
-          <w:szCs w:val="20"/>
-        </w:rPr>
-        <w:t>i</w:t>
-      </w:r>
-      <w:proofErr w:type="spellEnd"/>
-      <w:r>
-        <w:rPr>
-          <w:rFonts w:ascii="Courier New" w:hAnsi="Courier New" w:cs="Courier New"/>
-          <w:color w:val="000000"/>
-          <w:sz w:val="14"/>
-          <w:szCs w:val="20"/>
-        </w:rPr>
-        <w:t>.*angle(r(k, j))).* norm(r(</w:t>
-      </w:r>
-      <w:proofErr w:type="spellStart"/>
-      <w:r>
-        <w:rPr>
-          <w:rFonts w:ascii="Courier New" w:hAnsi="Courier New" w:cs="Courier New"/>
-          <w:color w:val="000000"/>
-          <w:sz w:val="14"/>
-          <w:szCs w:val="20"/>
-        </w:rPr>
-        <w:t>k:end,</w:t>
-      </w:r>
-      <w:r>
-        <w:rPr>
-          <w:rFonts w:ascii="Courier New" w:hAnsi="Courier New" w:cs="Courier New"/>
-          <w:color w:val="000000"/>
-          <w:sz w:val="14"/>
-          <w:szCs w:val="20"/>
-        </w:rPr>
-        <w:t>j</w:t>
-      </w:r>
-      <w:proofErr w:type="spellEnd"/>
-      <w:r>
-        <w:rPr>
-          <w:rFonts w:ascii="Courier New" w:hAnsi="Courier New" w:cs="Courier New"/>
-          <w:color w:val="000000"/>
-          <w:sz w:val="14"/>
-          <w:szCs w:val="20"/>
-        </w:rPr>
-        <w:t>))</w:t>
+        <w:t>j))</w:t>
       </w:r>
       <w:r>
         <w:rPr>
@@ -7384,7 +6558,6 @@
         </w:rPr>
         <w:t xml:space="preserve">           </w:t>
       </w:r>
-      <w:proofErr w:type="spellStart"/>
       <w:r>
         <w:rPr>
           <w:rFonts w:ascii="Courier New" w:hAnsi="Courier New" w:cs="Courier New"/>
@@ -7394,7 +6567,6 @@
         </w:rPr>
         <w:t>elseif</w:t>
       </w:r>
-      <w:proofErr w:type="spellEnd"/>
       <w:r>
         <w:rPr>
           <w:rFonts w:ascii="Courier New" w:hAnsi="Courier New" w:cs="Courier New"/>
@@ -7402,27 +6574,7 @@
           <w:sz w:val="20"/>
           <w:szCs w:val="20"/>
         </w:rPr>
-        <w:t xml:space="preserve"> k &gt; j; </w:t>
-      </w:r>
-      <w:proofErr w:type="gramStart"/>
-      <w:r>
-        <w:rPr>
-          <w:rFonts w:ascii="Courier New" w:hAnsi="Courier New" w:cs="Courier New"/>
-          <w:color w:val="000000"/>
-          <w:sz w:val="20"/>
-          <w:szCs w:val="20"/>
-        </w:rPr>
-        <w:t>z(</w:t>
-      </w:r>
-      <w:proofErr w:type="gramEnd"/>
-      <w:r>
-        <w:rPr>
-          <w:rFonts w:ascii="Courier New" w:hAnsi="Courier New" w:cs="Courier New"/>
-          <w:color w:val="000000"/>
-          <w:sz w:val="20"/>
-          <w:szCs w:val="20"/>
-        </w:rPr>
-        <w:t>k, 1) = r(k, j);</w:t>
+        <w:t xml:space="preserve"> k &gt; j; z(k, 1) = r(k, j);</w:t>
       </w:r>
     </w:p>
     <w:p>
@@ -7601,27 +6753,7 @@
           <w:sz w:val="20"/>
           <w:szCs w:val="20"/>
         </w:rPr>
-        <w:t xml:space="preserve">       w</w:t>
-      </w:r>
-      <w:proofErr w:type="gramStart"/>
-      <w:r>
-        <w:rPr>
-          <w:rFonts w:ascii="Courier New" w:hAnsi="Courier New" w:cs="Courier New"/>
-          <w:color w:val="000000"/>
-          <w:sz w:val="20"/>
-          <w:szCs w:val="20"/>
-        </w:rPr>
-        <w:t>(:,</w:t>
-      </w:r>
-      <w:proofErr w:type="gramEnd"/>
-      <w:r>
-        <w:rPr>
-          <w:rFonts w:ascii="Courier New" w:hAnsi="Courier New" w:cs="Courier New"/>
-          <w:color w:val="000000"/>
-          <w:sz w:val="20"/>
-          <w:szCs w:val="20"/>
-        </w:rPr>
-        <w:t xml:space="preserve"> j) = z/norm(z);                               </w:t>
+        <w:t xml:space="preserve">       w(:, j) = z/norm(z);                               </w:t>
       </w:r>
     </w:p>
     <w:p>
@@ -7663,7 +6795,6 @@
         </w:rPr>
         <w:t xml:space="preserve">       omega(j) = </w:t>
       </w:r>
-      <w:proofErr w:type="gramStart"/>
       <w:r>
         <w:rPr>
           <w:rFonts w:ascii="Courier New" w:hAnsi="Courier New" w:cs="Courier New"/>
@@ -7671,17 +6802,7 @@
           <w:sz w:val="20"/>
           <w:szCs w:val="20"/>
         </w:rPr>
-        <w:t>dot(</w:t>
-      </w:r>
-      <w:proofErr w:type="gramEnd"/>
-      <w:r>
-        <w:rPr>
-          <w:rFonts w:ascii="Courier New" w:hAnsi="Courier New" w:cs="Courier New"/>
-          <w:color w:val="000000"/>
-          <w:sz w:val="20"/>
-          <w:szCs w:val="20"/>
-        </w:rPr>
-        <w:t xml:space="preserve">r(:, j), </w:t>
+        <w:t xml:space="preserve">dot(r(:, j), </w:t>
       </w:r>
       <w:r>
         <w:rPr>
@@ -7738,27 +6859,7 @@
           <w:sz w:val="20"/>
           <w:szCs w:val="20"/>
         </w:rPr>
-        <w:t>r</w:t>
-      </w:r>
-      <w:proofErr w:type="gramStart"/>
-      <w:r>
-        <w:rPr>
-          <w:rFonts w:ascii="Courier New" w:hAnsi="Courier New" w:cs="Courier New"/>
-          <w:color w:val="000000"/>
-          <w:sz w:val="20"/>
-          <w:szCs w:val="20"/>
-        </w:rPr>
-        <w:t>(:,</w:t>
-      </w:r>
-      <w:proofErr w:type="gramEnd"/>
-      <w:r>
-        <w:rPr>
-          <w:rFonts w:ascii="Courier New" w:hAnsi="Courier New" w:cs="Courier New"/>
-          <w:color w:val="000000"/>
-          <w:sz w:val="20"/>
-          <w:szCs w:val="20"/>
-        </w:rPr>
-        <w:t xml:space="preserve"> j) = </w:t>
+        <w:t xml:space="preserve">r(:, j) = </w:t>
       </w:r>
       <w:r>
         <w:rPr>
@@ -7816,27 +6917,7 @@
           <w:sz w:val="20"/>
           <w:szCs w:val="20"/>
         </w:rPr>
-        <w:t xml:space="preserve"> q</w:t>
-      </w:r>
-      <w:proofErr w:type="gramStart"/>
-      <w:r>
-        <w:rPr>
-          <w:rFonts w:ascii="Courier New" w:hAnsi="Courier New" w:cs="Courier New"/>
-          <w:color w:val="000000"/>
-          <w:sz w:val="20"/>
-          <w:szCs w:val="20"/>
-        </w:rPr>
-        <w:t>(:,</w:t>
-      </w:r>
-      <w:proofErr w:type="gramEnd"/>
-      <w:r>
-        <w:rPr>
-          <w:rFonts w:ascii="Courier New" w:hAnsi="Courier New" w:cs="Courier New"/>
-          <w:color w:val="000000"/>
-          <w:sz w:val="20"/>
-          <w:szCs w:val="20"/>
-        </w:rPr>
-        <w:t xml:space="preserve"> j) = I(:, j)-</w:t>
+        <w:t xml:space="preserve"> q(:, j) = I(:, j)-</w:t>
       </w:r>
       <w:r>
         <w:rPr>
@@ -7983,27 +7064,7 @@
           <w:sz w:val="20"/>
           <w:szCs w:val="20"/>
         </w:rPr>
-        <w:t>q</w:t>
-      </w:r>
-      <w:proofErr w:type="gramStart"/>
-      <w:r>
-        <w:rPr>
-          <w:rFonts w:ascii="Courier New" w:hAnsi="Courier New" w:cs="Courier New"/>
-          <w:color w:val="000000"/>
-          <w:sz w:val="20"/>
-          <w:szCs w:val="20"/>
-        </w:rPr>
-        <w:t>(:,</w:t>
-      </w:r>
-      <w:proofErr w:type="gramEnd"/>
-      <w:r>
-        <w:rPr>
-          <w:rFonts w:ascii="Courier New" w:hAnsi="Courier New" w:cs="Courier New"/>
-          <w:color w:val="000000"/>
-          <w:sz w:val="20"/>
-          <w:szCs w:val="20"/>
-        </w:rPr>
-        <w:t>j)=q(:, j)-(1+omega(ii)) * w(:, ii)* dot(w(:, ii), q(:, j));</w:t>
+        <w:t>q(:,j)=q(:, j)-(1+omega(ii)) * w(:, ii)* dot(w(:, ii), q(:, j));</w:t>
       </w:r>
     </w:p>
     <w:p>
@@ -8209,6 +7270,7 @@
                 <w:sz w:val="24"/>
                 <w:szCs w:val="24"/>
               </w:rPr>
+              <w:lastRenderedPageBreak/>
               <w:t>Code Line</w:t>
             </w:r>
           </w:p>
@@ -8746,7 +7808,6 @@
                 <w:szCs w:val="24"/>
               </w:rPr>
             </w:pPr>
-            <w:proofErr w:type="spellStart"/>
             <w:r>
               <w:rPr>
                 <w:rFonts w:ascii="Times New Roman" w:hAnsi="Times New Roman" w:cs="Times New Roman"/>
@@ -8755,7 +7816,6 @@
               </w:rPr>
               <w:t>mn</w:t>
             </w:r>
-            <w:proofErr w:type="spellEnd"/>
           </w:p>
         </w:tc>
       </w:tr>
@@ -8852,7 +7912,6 @@
                 <w:szCs w:val="24"/>
               </w:rPr>
             </w:pPr>
-            <w:proofErr w:type="spellStart"/>
             <w:r>
               <w:rPr>
                 <w:rFonts w:ascii="Times New Roman" w:hAnsi="Times New Roman" w:cs="Times New Roman"/>
@@ -8861,7 +7920,6 @@
               </w:rPr>
               <w:t>mn</w:t>
             </w:r>
-            <w:proofErr w:type="spellEnd"/>
           </w:p>
         </w:tc>
       </w:tr>
@@ -9551,17 +8609,7 @@
           <w:sz w:val="24"/>
           <w:szCs w:val="24"/>
         </w:rPr>
-        <w:lastRenderedPageBreak/>
-        <w:t>Time complexity, T(</w:t>
-      </w:r>
-      <w:proofErr w:type="gramStart"/>
-      <w:r>
-        <w:rPr>
-          <w:rFonts w:ascii="Times New Roman" w:hAnsi="Times New Roman" w:cs="Times New Roman"/>
-          <w:sz w:val="24"/>
-          <w:szCs w:val="24"/>
-        </w:rPr>
-        <w:t xml:space="preserve">n)  </w:t>
+        <w:t xml:space="preserve">Time complexity, T(n)  </w:t>
       </w:r>
       <w:r>
         <w:rPr>
@@ -9571,7 +8619,6 @@
         </w:rPr>
         <w:t>=</w:t>
       </w:r>
-      <w:proofErr w:type="gramEnd"/>
       <w:r>
         <w:rPr>
           <w:rFonts w:ascii="Times New Roman" w:hAnsi="Times New Roman" w:cs="Times New Roman"/>
@@ -10149,7 +9196,6 @@
         </w:rPr>
         <w:t>n</w:t>
       </w:r>
-      <w:proofErr w:type="gramStart"/>
       <w:r>
         <w:rPr>
           <w:rFonts w:cstheme="minorHAnsi"/>
@@ -10165,16 +9211,7 @@
           <w:sz w:val="24"/>
           <w:szCs w:val="24"/>
         </w:rPr>
-        <w:t xml:space="preserve">  for</w:t>
-      </w:r>
-      <w:proofErr w:type="gramEnd"/>
-      <w:r>
-        <w:rPr>
-          <w:rFonts w:cstheme="minorHAnsi"/>
-          <w:sz w:val="24"/>
-          <w:szCs w:val="24"/>
-        </w:rPr>
-        <w:t xml:space="preserve"> all </w:t>
+        <w:t xml:space="preserve">  for all </w:t>
       </w:r>
       <w:r>
         <w:rPr>
@@ -10877,7 +9914,6 @@
         </w:rPr>
         <w:t xml:space="preserve">for square matrix or </w:t>
       </w:r>
-      <w:proofErr w:type="gramStart"/>
       <w:r>
         <w:rPr>
           <w:b/>
@@ -10885,17 +9921,7 @@
           <w:sz w:val="24"/>
           <w:szCs w:val="24"/>
         </w:rPr>
-        <w:t>O(</w:t>
-      </w:r>
-      <w:proofErr w:type="gramEnd"/>
-      <w:r>
-        <w:rPr>
-          <w:b/>
-          <w:color w:val="000000" w:themeColor="text1"/>
-          <w:sz w:val="24"/>
-          <w:szCs w:val="24"/>
-        </w:rPr>
-        <w:t>nm</w:t>
+        <w:t>O(nm</w:t>
       </w:r>
       <w:r>
         <w:rPr>
@@ -11011,7 +10037,6 @@
         </w:rPr>
         <w:t xml:space="preserve">The complexity demonstration and graph displayed below was obtained from file named </w:t>
       </w:r>
-      <w:proofErr w:type="spellStart"/>
       <w:r>
         <w:rPr>
           <w:rFonts w:ascii="Courier New" w:hAnsi="Courier New" w:cs="Courier New"/>
@@ -11030,7 +10055,6 @@
         </w:rPr>
         <w:t>.m</w:t>
       </w:r>
-      <w:proofErr w:type="spellEnd"/>
       <w:r>
         <w:rPr>
           <w:rFonts w:ascii="Courier New" w:hAnsi="Courier New" w:cs="Courier New"/>
@@ -11312,14 +10336,32 @@
         <w:jc w:val="center"/>
         <w:rPr>
           <w:rFonts w:ascii="Times New Roman" w:hAnsi="Times New Roman" w:cs="Times New Roman"/>
+          <w:b/>
           <w:color w:val="0000FF"/>
           <w:sz w:val="24"/>
           <w:szCs w:val="24"/>
         </w:rPr>
       </w:pPr>
-      <w:r>
-        <w:rPr>
-          <w:rFonts w:ascii="Times New Roman" w:hAnsi="Times New Roman" w:cs="Times New Roman"/>
+    </w:p>
+    <w:p>
+      <w:pPr>
+        <w:autoSpaceDE w:val="0"/>
+        <w:autoSpaceDN w:val="0"/>
+        <w:adjustRightInd w:val="0"/>
+        <w:spacing w:after="0" w:line="360" w:lineRule="auto"/>
+        <w:jc w:val="center"/>
+        <w:rPr>
+          <w:rFonts w:ascii="Times New Roman" w:hAnsi="Times New Roman" w:cs="Times New Roman"/>
+          <w:b/>
+          <w:color w:val="0000FF"/>
+          <w:sz w:val="24"/>
+          <w:szCs w:val="24"/>
+        </w:rPr>
+      </w:pPr>
+      <w:r>
+        <w:rPr>
+          <w:rFonts w:ascii="Times New Roman" w:hAnsi="Times New Roman" w:cs="Times New Roman"/>
+          <w:b/>
           <w:color w:val="0000FF"/>
           <w:sz w:val="24"/>
           <w:szCs w:val="24"/>
@@ -11330,6 +10372,7 @@
       <w:r>
         <w:rPr>
           <w:rFonts w:ascii="Times New Roman" w:hAnsi="Times New Roman" w:cs="Times New Roman"/>
+          <w:b/>
           <w:color w:val="0000FF"/>
           <w:sz w:val="24"/>
           <w:szCs w:val="24"/>
@@ -11339,6 +10382,7 @@
       <w:r>
         <w:rPr>
           <w:rFonts w:ascii="Times New Roman" w:hAnsi="Times New Roman" w:cs="Times New Roman"/>
+          <w:b/>
           <w:color w:val="0000FF"/>
           <w:sz w:val="24"/>
           <w:szCs w:val="24"/>
@@ -11366,19 +10410,8 @@
           <w:sz w:val="24"/>
           <w:szCs w:val="24"/>
         </w:rPr>
-        <w:t xml:space="preserve">Modified Gram Schmidt algorithm for orthonormalizing the columns of a matrix was implemented in the file </w:t>
-      </w:r>
-      <w:proofErr w:type="gramStart"/>
-      <w:r>
-        <w:rPr>
-          <w:rFonts w:ascii="Times New Roman" w:hAnsi="Times New Roman" w:cs="Times New Roman"/>
-          <w:color w:val="000000" w:themeColor="text1"/>
-          <w:sz w:val="24"/>
-          <w:szCs w:val="24"/>
-        </w:rPr>
-        <w:t xml:space="preserve">named  </w:t>
-      </w:r>
-      <w:proofErr w:type="spellStart"/>
+        <w:t xml:space="preserve">Modified Gram Schmidt algorithm for orthonormalizing the columns of a matrix was implemented in the file named  </w:t>
+      </w:r>
       <w:r>
         <w:rPr>
           <w:rFonts w:ascii="Courier New" w:hAnsi="Courier New" w:cs="Courier New"/>
@@ -11388,23 +10421,13 @@
         </w:rPr>
         <w:t>modifiedGS.m</w:t>
       </w:r>
-      <w:proofErr w:type="spellEnd"/>
-      <w:r>
-        <w:rPr>
-          <w:rFonts w:ascii="Courier New" w:hAnsi="Courier New" w:cs="Courier New"/>
-          <w:sz w:val="24"/>
-          <w:szCs w:val="24"/>
-        </w:rPr>
-        <w:t>.</w:t>
-      </w:r>
-      <w:proofErr w:type="gramEnd"/>
-      <w:r>
-        <w:rPr>
-          <w:rFonts w:ascii="Courier New" w:hAnsi="Courier New" w:cs="Courier New"/>
-          <w:sz w:val="24"/>
-          <w:szCs w:val="24"/>
-        </w:rPr>
-        <w:t xml:space="preserve"> </w:t>
+      <w:r>
+        <w:rPr>
+          <w:rFonts w:ascii="Courier New" w:hAnsi="Courier New" w:cs="Courier New"/>
+          <w:sz w:val="24"/>
+          <w:szCs w:val="24"/>
+        </w:rPr>
+        <w:t xml:space="preserve">. </w:t>
       </w:r>
       <w:r>
         <w:rPr>
@@ -11414,7 +10437,6 @@
         </w:rPr>
         <w:t xml:space="preserve">The driver program is named </w:t>
       </w:r>
-      <w:proofErr w:type="spellStart"/>
       <w:r>
         <w:rPr>
           <w:rFonts w:ascii="Courier New" w:hAnsi="Courier New" w:cs="Courier New"/>
@@ -11424,7 +10446,6 @@
         </w:rPr>
         <w:t>testModifiedGS.m</w:t>
       </w:r>
-      <w:proofErr w:type="spellEnd"/>
       <w:r>
         <w:rPr>
           <w:rFonts w:ascii="Courier New" w:hAnsi="Courier New" w:cs="Courier New"/>
@@ -11499,25 +10520,7 @@
                 <w:sz w:val="24"/>
                 <w:szCs w:val="24"/>
               </w:rPr>
-              <w:t>Matrix Dimension (</w:t>
-            </w:r>
-            <w:proofErr w:type="spellStart"/>
-            <w:r>
-              <w:rPr>
-                <w:rFonts w:ascii="Times New Roman" w:hAnsi="Times New Roman" w:cs="Times New Roman"/>
-                <w:sz w:val="24"/>
-                <w:szCs w:val="24"/>
-              </w:rPr>
-              <w:t>nxn</w:t>
-            </w:r>
-            <w:proofErr w:type="spellEnd"/>
-            <w:r>
-              <w:rPr>
-                <w:rFonts w:ascii="Times New Roman" w:hAnsi="Times New Roman" w:cs="Times New Roman"/>
-                <w:sz w:val="24"/>
-                <w:szCs w:val="24"/>
-              </w:rPr>
-              <w:t>)</w:t>
+              <w:t>Matrix Dimension (nxn)</w:t>
             </w:r>
           </w:p>
         </w:tc>
@@ -12079,14 +11082,6 @@
           <w:szCs w:val="24"/>
         </w:rPr>
       </w:pPr>
-      <w:r>
-        <w:rPr>
-          <w:rFonts w:ascii="Times New Roman" w:hAnsi="Times New Roman" w:cs="Times New Roman"/>
-          <w:sz w:val="24"/>
-          <w:szCs w:val="24"/>
-        </w:rPr>
-        <w:t>The fitted graph is shown below:</w:t>
-      </w:r>
     </w:p>
     <w:p>
       <w:pPr>
@@ -12099,6 +11094,75 @@
           <w:szCs w:val="24"/>
         </w:rPr>
       </w:pPr>
+    </w:p>
+    <w:p>
+      <w:pPr>
+        <w:tabs>
+          <w:tab w:val="left" w:pos="6870"/>
+        </w:tabs>
+        <w:rPr>
+          <w:rFonts w:ascii="Times New Roman" w:hAnsi="Times New Roman" w:cs="Times New Roman"/>
+          <w:sz w:val="24"/>
+          <w:szCs w:val="24"/>
+        </w:rPr>
+      </w:pPr>
+    </w:p>
+    <w:p>
+      <w:pPr>
+        <w:tabs>
+          <w:tab w:val="left" w:pos="6870"/>
+        </w:tabs>
+        <w:rPr>
+          <w:rFonts w:ascii="Times New Roman" w:hAnsi="Times New Roman" w:cs="Times New Roman"/>
+          <w:sz w:val="24"/>
+          <w:szCs w:val="24"/>
+        </w:rPr>
+      </w:pPr>
+    </w:p>
+    <w:p>
+      <w:pPr>
+        <w:tabs>
+          <w:tab w:val="left" w:pos="6870"/>
+        </w:tabs>
+        <w:rPr>
+          <w:rFonts w:ascii="Times New Roman" w:hAnsi="Times New Roman" w:cs="Times New Roman"/>
+          <w:sz w:val="24"/>
+          <w:szCs w:val="24"/>
+        </w:rPr>
+      </w:pPr>
+    </w:p>
+    <w:p>
+      <w:pPr>
+        <w:tabs>
+          <w:tab w:val="left" w:pos="6870"/>
+        </w:tabs>
+        <w:rPr>
+          <w:rFonts w:ascii="Times New Roman" w:hAnsi="Times New Roman" w:cs="Times New Roman"/>
+          <w:sz w:val="24"/>
+          <w:szCs w:val="24"/>
+        </w:rPr>
+      </w:pPr>
+      <w:r>
+        <w:rPr>
+          <w:rFonts w:ascii="Times New Roman" w:hAnsi="Times New Roman" w:cs="Times New Roman"/>
+          <w:sz w:val="24"/>
+          <w:szCs w:val="24"/>
+        </w:rPr>
+        <w:lastRenderedPageBreak/>
+        <w:t>The fitted graph is shown below:</w:t>
+      </w:r>
+    </w:p>
+    <w:p>
+      <w:pPr>
+        <w:tabs>
+          <w:tab w:val="left" w:pos="6870"/>
+        </w:tabs>
+        <w:rPr>
+          <w:rFonts w:ascii="Times New Roman" w:hAnsi="Times New Roman" w:cs="Times New Roman"/>
+          <w:sz w:val="24"/>
+          <w:szCs w:val="24"/>
+        </w:rPr>
+      </w:pPr>
       <w:r>
         <w:rPr>
           <w:rFonts w:ascii="Times New Roman" w:hAnsi="Times New Roman" w:cs="Times New Roman"/>
@@ -12106,10 +11170,9 @@
           <w:sz w:val="24"/>
           <w:szCs w:val="24"/>
         </w:rPr>
-        <w:lastRenderedPageBreak/>
         <w:drawing>
           <wp:inline distT="0" distB="0" distL="0" distR="0">
-            <wp:extent cx="5320962" cy="1847850"/>
+            <wp:extent cx="6939192" cy="2409825"/>
             <wp:effectExtent l="0" t="0" r="0" b="0"/>
             <wp:docPr id="12" name="Picture 12"/>
             <wp:cNvGraphicFramePr>
@@ -12137,7 +11200,7 @@
                   <pic:spPr>
                     <a:xfrm>
                       <a:off x="0" y="0"/>
-                      <a:ext cx="5320962" cy="1847850"/>
+                      <a:ext cx="6945301" cy="2411947"/>
                     </a:xfrm>
                     <a:prstGeom prst="rect">
                       <a:avLst/>
@@ -12440,24 +11503,58 @@
         <w:jc w:val="center"/>
         <w:rPr>
           <w:rFonts w:ascii="Times New Roman" w:hAnsi="Times New Roman" w:cs="Times New Roman"/>
+          <w:b/>
           <w:color w:val="0000FF"/>
           <w:sz w:val="24"/>
           <w:szCs w:val="24"/>
         </w:rPr>
       </w:pPr>
-      <w:r>
-        <w:rPr>
-          <w:rFonts w:ascii="Times New Roman" w:hAnsi="Times New Roman" w:cs="Times New Roman"/>
+    </w:p>
+    <w:p>
+      <w:pPr>
+        <w:autoSpaceDE w:val="0"/>
+        <w:autoSpaceDN w:val="0"/>
+        <w:adjustRightInd w:val="0"/>
+        <w:spacing w:after="0" w:line="360" w:lineRule="auto"/>
+        <w:jc w:val="center"/>
+        <w:rPr>
+          <w:rFonts w:ascii="Times New Roman" w:hAnsi="Times New Roman" w:cs="Times New Roman"/>
+          <w:b/>
           <w:color w:val="0000FF"/>
           <w:sz w:val="24"/>
           <w:szCs w:val="24"/>
         </w:rPr>
-        <w:lastRenderedPageBreak/>
+      </w:pPr>
+    </w:p>
+    <w:p>
+      <w:pPr>
+        <w:autoSpaceDE w:val="0"/>
+        <w:autoSpaceDN w:val="0"/>
+        <w:adjustRightInd w:val="0"/>
+        <w:spacing w:after="0" w:line="360" w:lineRule="auto"/>
+        <w:jc w:val="center"/>
+        <w:rPr>
+          <w:rFonts w:ascii="Times New Roman" w:hAnsi="Times New Roman" w:cs="Times New Roman"/>
+          <w:b/>
+          <w:color w:val="0000FF"/>
+          <w:sz w:val="24"/>
+          <w:szCs w:val="24"/>
+        </w:rPr>
+      </w:pPr>
+      <w:r>
+        <w:rPr>
+          <w:rFonts w:ascii="Times New Roman" w:hAnsi="Times New Roman" w:cs="Times New Roman"/>
+          <w:b/>
+          <w:color w:val="0000FF"/>
+          <w:sz w:val="24"/>
+          <w:szCs w:val="24"/>
+        </w:rPr>
         <w:t xml:space="preserve">QUESTION </w:t>
       </w:r>
       <w:r>
         <w:rPr>
           <w:rFonts w:ascii="Times New Roman" w:hAnsi="Times New Roman" w:cs="Times New Roman"/>
+          <w:b/>
           <w:color w:val="0000FF"/>
           <w:sz w:val="24"/>
           <w:szCs w:val="24"/>
@@ -12467,6 +11564,7 @@
       <w:r>
         <w:rPr>
           <w:rFonts w:ascii="Times New Roman" w:hAnsi="Times New Roman" w:cs="Times New Roman"/>
+          <w:b/>
           <w:color w:val="0000FF"/>
           <w:sz w:val="24"/>
           <w:szCs w:val="24"/>
@@ -12541,7 +11639,6 @@
         </w:rPr>
         <w:t xml:space="preserve"> </w:t>
       </w:r>
-      <w:proofErr w:type="spellStart"/>
       <w:r>
         <w:rPr>
           <w:rFonts w:ascii="Courier New" w:hAnsi="Courier New" w:cs="Courier New"/>
@@ -12560,7 +11657,6 @@
         </w:rPr>
         <w:t>.m</w:t>
       </w:r>
-      <w:proofErr w:type="spellEnd"/>
       <w:r>
         <w:rPr>
           <w:rFonts w:ascii="Courier New" w:hAnsi="Courier New" w:cs="Courier New"/>
@@ -12577,7 +11673,6 @@
         </w:rPr>
         <w:t xml:space="preserve">The driver program is named </w:t>
       </w:r>
-      <w:proofErr w:type="spellStart"/>
       <w:r>
         <w:rPr>
           <w:rFonts w:ascii="Courier New" w:hAnsi="Courier New" w:cs="Courier New"/>
@@ -12605,7 +11700,6 @@
         </w:rPr>
         <w:t>.m</w:t>
       </w:r>
-      <w:proofErr w:type="spellEnd"/>
       <w:r>
         <w:rPr>
           <w:rFonts w:ascii="Courier New" w:hAnsi="Courier New" w:cs="Courier New"/>
@@ -12622,8 +11716,6 @@
         </w:rPr>
         <w:t xml:space="preserve"> The following results were obtained:</w:t>
       </w:r>
-      <w:bookmarkStart w:id="0" w:name="_GoBack"/>
-      <w:bookmarkEnd w:id="0"/>
     </w:p>
     <w:p>
       <w:pPr>
@@ -12637,15 +11729,905 @@
         </w:rPr>
       </w:pPr>
     </w:p>
+    <w:tbl>
+      <w:tblPr>
+        <w:tblStyle w:val="PlainTable1"/>
+        <w:tblW w:w="0" w:type="auto"/>
+        <w:tblLook w:val="04A0" w:firstRow="1" w:lastRow="0" w:firstColumn="1" w:lastColumn="0" w:noHBand="0" w:noVBand="1"/>
+      </w:tblPr>
+      <w:tblGrid>
+        <w:gridCol w:w="4675"/>
+        <w:gridCol w:w="4675"/>
+      </w:tblGrid>
+      <w:tr>
+        <w:trPr>
+          <w:cnfStyle w:val="100000000000" w:firstRow="1" w:lastRow="0" w:firstColumn="0" w:lastColumn="0" w:oddVBand="0" w:evenVBand="0" w:oddHBand="0" w:evenHBand="0" w:firstRowFirstColumn="0" w:firstRowLastColumn="0" w:lastRowFirstColumn="0" w:lastRowLastColumn="0"/>
+        </w:trPr>
+        <w:tc>
+          <w:tcPr>
+            <w:cnfStyle w:val="001000000000" w:firstRow="0" w:lastRow="0" w:firstColumn="1" w:lastColumn="0" w:oddVBand="0" w:evenVBand="0" w:oddHBand="0" w:evenHBand="0" w:firstRowFirstColumn="0" w:firstRowLastColumn="0" w:lastRowFirstColumn="0" w:lastRowLastColumn="0"/>
+            <w:tcW w:w="4675" w:type="dxa"/>
+          </w:tcPr>
+          <w:p>
+            <w:pPr>
+              <w:autoSpaceDE w:val="0"/>
+              <w:autoSpaceDN w:val="0"/>
+              <w:adjustRightInd w:val="0"/>
+              <w:rPr>
+                <w:rFonts w:ascii="Times New Roman" w:hAnsi="Times New Roman" w:cs="Times New Roman"/>
+                <w:sz w:val="24"/>
+                <w:szCs w:val="24"/>
+              </w:rPr>
+            </w:pPr>
+            <w:r>
+              <w:rPr>
+                <w:rFonts w:ascii="Times New Roman" w:hAnsi="Times New Roman" w:cs="Times New Roman"/>
+                <w:sz w:val="24"/>
+                <w:szCs w:val="24"/>
+              </w:rPr>
+              <w:t>Matrix Dimension (nxn)</w:t>
+            </w:r>
+          </w:p>
+        </w:tc>
+        <w:tc>
+          <w:tcPr>
+            <w:tcW w:w="4675" w:type="dxa"/>
+          </w:tcPr>
+          <w:p>
+            <w:pPr>
+              <w:autoSpaceDE w:val="0"/>
+              <w:autoSpaceDN w:val="0"/>
+              <w:adjustRightInd w:val="0"/>
+              <w:cnfStyle w:val="100000000000" w:firstRow="1" w:lastRow="0" w:firstColumn="0" w:lastColumn="0" w:oddVBand="0" w:evenVBand="0" w:oddHBand="0" w:evenHBand="0" w:firstRowFirstColumn="0" w:firstRowLastColumn="0" w:lastRowFirstColumn="0" w:lastRowLastColumn="0"/>
+              <w:rPr>
+                <w:rFonts w:ascii="Times New Roman" w:hAnsi="Times New Roman" w:cs="Times New Roman"/>
+                <w:sz w:val="24"/>
+                <w:szCs w:val="24"/>
+              </w:rPr>
+            </w:pPr>
+            <w:r>
+              <w:rPr>
+                <w:rFonts w:ascii="Times New Roman" w:hAnsi="Times New Roman" w:cs="Times New Roman"/>
+                <w:sz w:val="24"/>
+                <w:szCs w:val="24"/>
+              </w:rPr>
+              <w:t xml:space="preserve"> Time Taken (seconds)</w:t>
+            </w:r>
+          </w:p>
+        </w:tc>
+      </w:tr>
+      <w:tr>
+        <w:trPr>
+          <w:cnfStyle w:val="000000100000" w:firstRow="0" w:lastRow="0" w:firstColumn="0" w:lastColumn="0" w:oddVBand="0" w:evenVBand="0" w:oddHBand="1" w:evenHBand="0" w:firstRowFirstColumn="0" w:firstRowLastColumn="0" w:lastRowFirstColumn="0" w:lastRowLastColumn="0"/>
+        </w:trPr>
+        <w:tc>
+          <w:tcPr>
+            <w:cnfStyle w:val="001000000000" w:firstRow="0" w:lastRow="0" w:firstColumn="1" w:lastColumn="0" w:oddVBand="0" w:evenVBand="0" w:oddHBand="0" w:evenHBand="0" w:firstRowFirstColumn="0" w:firstRowLastColumn="0" w:lastRowFirstColumn="0" w:lastRowLastColumn="0"/>
+            <w:tcW w:w="4675" w:type="dxa"/>
+          </w:tcPr>
+          <w:p>
+            <w:pPr>
+              <w:autoSpaceDE w:val="0"/>
+              <w:autoSpaceDN w:val="0"/>
+              <w:adjustRightInd w:val="0"/>
+              <w:rPr>
+                <w:rFonts w:ascii="Times New Roman" w:hAnsi="Times New Roman" w:cs="Times New Roman"/>
+                <w:b w:val="0"/>
+                <w:sz w:val="24"/>
+                <w:szCs w:val="24"/>
+              </w:rPr>
+            </w:pPr>
+            <w:r>
+              <w:rPr>
+                <w:rFonts w:ascii="Times New Roman" w:hAnsi="Times New Roman" w:cs="Times New Roman"/>
+                <w:b w:val="0"/>
+                <w:sz w:val="24"/>
+                <w:szCs w:val="24"/>
+              </w:rPr>
+              <w:t>10x10</w:t>
+            </w:r>
+          </w:p>
+        </w:tc>
+        <w:tc>
+          <w:tcPr>
+            <w:tcW w:w="4675" w:type="dxa"/>
+          </w:tcPr>
+          <w:p>
+            <w:pPr>
+              <w:autoSpaceDE w:val="0"/>
+              <w:autoSpaceDN w:val="0"/>
+              <w:adjustRightInd w:val="0"/>
+              <w:cnfStyle w:val="000000100000" w:firstRow="0" w:lastRow="0" w:firstColumn="0" w:lastColumn="0" w:oddVBand="0" w:evenVBand="0" w:oddHBand="1" w:evenHBand="0" w:firstRowFirstColumn="0" w:firstRowLastColumn="0" w:lastRowFirstColumn="0" w:lastRowLastColumn="0"/>
+              <w:rPr>
+                <w:rFonts w:ascii="Times New Roman" w:hAnsi="Times New Roman" w:cs="Times New Roman"/>
+                <w:sz w:val="24"/>
+                <w:szCs w:val="24"/>
+              </w:rPr>
+            </w:pPr>
+            <w:r>
+              <w:rPr>
+                <w:rFonts w:ascii="Times New Roman" w:hAnsi="Times New Roman" w:cs="Times New Roman"/>
+                <w:sz w:val="24"/>
+                <w:szCs w:val="24"/>
+              </w:rPr>
+              <w:t>0.0250</w:t>
+            </w:r>
+          </w:p>
+        </w:tc>
+      </w:tr>
+      <w:tr>
+        <w:tc>
+          <w:tcPr>
+            <w:cnfStyle w:val="001000000000" w:firstRow="0" w:lastRow="0" w:firstColumn="1" w:lastColumn="0" w:oddVBand="0" w:evenVBand="0" w:oddHBand="0" w:evenHBand="0" w:firstRowFirstColumn="0" w:firstRowLastColumn="0" w:lastRowFirstColumn="0" w:lastRowLastColumn="0"/>
+            <w:tcW w:w="4675" w:type="dxa"/>
+          </w:tcPr>
+          <w:p>
+            <w:pPr>
+              <w:autoSpaceDE w:val="0"/>
+              <w:autoSpaceDN w:val="0"/>
+              <w:adjustRightInd w:val="0"/>
+              <w:rPr>
+                <w:rFonts w:ascii="Times New Roman" w:hAnsi="Times New Roman" w:cs="Times New Roman"/>
+                <w:b w:val="0"/>
+                <w:sz w:val="24"/>
+                <w:szCs w:val="24"/>
+              </w:rPr>
+            </w:pPr>
+            <w:r>
+              <w:rPr>
+                <w:rFonts w:ascii="Times New Roman" w:hAnsi="Times New Roman" w:cs="Times New Roman"/>
+                <w:b w:val="0"/>
+                <w:sz w:val="24"/>
+                <w:szCs w:val="24"/>
+              </w:rPr>
+              <w:t>100x100</w:t>
+            </w:r>
+          </w:p>
+        </w:tc>
+        <w:tc>
+          <w:tcPr>
+            <w:tcW w:w="4675" w:type="dxa"/>
+          </w:tcPr>
+          <w:p>
+            <w:pPr>
+              <w:autoSpaceDE w:val="0"/>
+              <w:autoSpaceDN w:val="0"/>
+              <w:adjustRightInd w:val="0"/>
+              <w:cnfStyle w:val="000000000000" w:firstRow="0" w:lastRow="0" w:firstColumn="0" w:lastColumn="0" w:oddVBand="0" w:evenVBand="0" w:oddHBand="0" w:evenHBand="0" w:firstRowFirstColumn="0" w:firstRowLastColumn="0" w:lastRowFirstColumn="0" w:lastRowLastColumn="0"/>
+              <w:rPr>
+                <w:rFonts w:ascii="Times New Roman" w:hAnsi="Times New Roman" w:cs="Times New Roman"/>
+                <w:sz w:val="24"/>
+                <w:szCs w:val="24"/>
+              </w:rPr>
+            </w:pPr>
+            <w:r>
+              <w:rPr>
+                <w:rFonts w:ascii="Times New Roman" w:hAnsi="Times New Roman" w:cs="Times New Roman"/>
+                <w:sz w:val="24"/>
+                <w:szCs w:val="24"/>
+              </w:rPr>
+              <w:t>0.1896</w:t>
+            </w:r>
+          </w:p>
+        </w:tc>
+      </w:tr>
+      <w:tr>
+        <w:trPr>
+          <w:cnfStyle w:val="000000100000" w:firstRow="0" w:lastRow="0" w:firstColumn="0" w:lastColumn="0" w:oddVBand="0" w:evenVBand="0" w:oddHBand="1" w:evenHBand="0" w:firstRowFirstColumn="0" w:firstRowLastColumn="0" w:lastRowFirstColumn="0" w:lastRowLastColumn="0"/>
+        </w:trPr>
+        <w:tc>
+          <w:tcPr>
+            <w:cnfStyle w:val="001000000000" w:firstRow="0" w:lastRow="0" w:firstColumn="1" w:lastColumn="0" w:oddVBand="0" w:evenVBand="0" w:oddHBand="0" w:evenHBand="0" w:firstRowFirstColumn="0" w:firstRowLastColumn="0" w:lastRowFirstColumn="0" w:lastRowLastColumn="0"/>
+            <w:tcW w:w="4675" w:type="dxa"/>
+          </w:tcPr>
+          <w:p>
+            <w:pPr>
+              <w:autoSpaceDE w:val="0"/>
+              <w:autoSpaceDN w:val="0"/>
+              <w:adjustRightInd w:val="0"/>
+              <w:rPr>
+                <w:rFonts w:ascii="Times New Roman" w:hAnsi="Times New Roman" w:cs="Times New Roman"/>
+                <w:b w:val="0"/>
+                <w:sz w:val="24"/>
+                <w:szCs w:val="24"/>
+              </w:rPr>
+            </w:pPr>
+            <w:r>
+              <w:rPr>
+                <w:rFonts w:ascii="Times New Roman" w:hAnsi="Times New Roman" w:cs="Times New Roman"/>
+                <w:b w:val="0"/>
+                <w:sz w:val="24"/>
+                <w:szCs w:val="24"/>
+              </w:rPr>
+              <w:t>1000x1000</w:t>
+            </w:r>
+          </w:p>
+        </w:tc>
+        <w:tc>
+          <w:tcPr>
+            <w:tcW w:w="4675" w:type="dxa"/>
+          </w:tcPr>
+          <w:p>
+            <w:pPr>
+              <w:autoSpaceDE w:val="0"/>
+              <w:autoSpaceDN w:val="0"/>
+              <w:adjustRightInd w:val="0"/>
+              <w:cnfStyle w:val="000000100000" w:firstRow="0" w:lastRow="0" w:firstColumn="0" w:lastColumn="0" w:oddVBand="0" w:evenVBand="0" w:oddHBand="1" w:evenHBand="0" w:firstRowFirstColumn="0" w:firstRowLastColumn="0" w:lastRowFirstColumn="0" w:lastRowLastColumn="0"/>
+              <w:rPr>
+                <w:rFonts w:ascii="Times New Roman" w:hAnsi="Times New Roman" w:cs="Times New Roman"/>
+                <w:sz w:val="24"/>
+                <w:szCs w:val="24"/>
+              </w:rPr>
+            </w:pPr>
+            <w:r>
+              <w:rPr>
+                <w:rFonts w:ascii="Times New Roman" w:hAnsi="Times New Roman" w:cs="Times New Roman"/>
+                <w:sz w:val="24"/>
+                <w:szCs w:val="24"/>
+              </w:rPr>
+              <w:t>74.6380</w:t>
+            </w:r>
+          </w:p>
+        </w:tc>
+      </w:tr>
+      <w:tr>
+        <w:tc>
+          <w:tcPr>
+            <w:cnfStyle w:val="001000000000" w:firstRow="0" w:lastRow="0" w:firstColumn="1" w:lastColumn="0" w:oddVBand="0" w:evenVBand="0" w:oddHBand="0" w:evenHBand="0" w:firstRowFirstColumn="0" w:firstRowLastColumn="0" w:lastRowFirstColumn="0" w:lastRowLastColumn="0"/>
+            <w:tcW w:w="4675" w:type="dxa"/>
+          </w:tcPr>
+          <w:p>
+            <w:pPr>
+              <w:autoSpaceDE w:val="0"/>
+              <w:autoSpaceDN w:val="0"/>
+              <w:adjustRightInd w:val="0"/>
+              <w:rPr>
+                <w:rFonts w:ascii="Times New Roman" w:hAnsi="Times New Roman" w:cs="Times New Roman"/>
+                <w:b w:val="0"/>
+                <w:sz w:val="24"/>
+                <w:szCs w:val="24"/>
+              </w:rPr>
+            </w:pPr>
+            <w:r>
+              <w:rPr>
+                <w:rFonts w:ascii="Times New Roman" w:hAnsi="Times New Roman" w:cs="Times New Roman"/>
+                <w:b w:val="0"/>
+                <w:sz w:val="24"/>
+                <w:szCs w:val="24"/>
+              </w:rPr>
+              <w:t>2000x2000</w:t>
+            </w:r>
+          </w:p>
+        </w:tc>
+        <w:tc>
+          <w:tcPr>
+            <w:tcW w:w="4675" w:type="dxa"/>
+          </w:tcPr>
+          <w:p>
+            <w:pPr>
+              <w:autoSpaceDE w:val="0"/>
+              <w:autoSpaceDN w:val="0"/>
+              <w:adjustRightInd w:val="0"/>
+              <w:cnfStyle w:val="000000000000" w:firstRow="0" w:lastRow="0" w:firstColumn="0" w:lastColumn="0" w:oddVBand="0" w:evenVBand="0" w:oddHBand="0" w:evenHBand="0" w:firstRowFirstColumn="0" w:firstRowLastColumn="0" w:lastRowFirstColumn="0" w:lastRowLastColumn="0"/>
+              <w:rPr>
+                <w:rFonts w:ascii="Times New Roman" w:hAnsi="Times New Roman" w:cs="Times New Roman"/>
+                <w:sz w:val="24"/>
+                <w:szCs w:val="24"/>
+              </w:rPr>
+            </w:pPr>
+            <w:r>
+              <w:rPr>
+                <w:rFonts w:ascii="Times New Roman" w:hAnsi="Times New Roman" w:cs="Times New Roman"/>
+                <w:sz w:val="24"/>
+                <w:szCs w:val="24"/>
+              </w:rPr>
+              <w:t>465.0581</w:t>
+            </w:r>
+          </w:p>
+        </w:tc>
+      </w:tr>
+      <w:tr>
+        <w:trPr>
+          <w:cnfStyle w:val="000000100000" w:firstRow="0" w:lastRow="0" w:firstColumn="0" w:lastColumn="0" w:oddVBand="0" w:evenVBand="0" w:oddHBand="1" w:evenHBand="0" w:firstRowFirstColumn="0" w:firstRowLastColumn="0" w:lastRowFirstColumn="0" w:lastRowLastColumn="0"/>
+        </w:trPr>
+        <w:tc>
+          <w:tcPr>
+            <w:cnfStyle w:val="001000000000" w:firstRow="0" w:lastRow="0" w:firstColumn="1" w:lastColumn="0" w:oddVBand="0" w:evenVBand="0" w:oddHBand="0" w:evenHBand="0" w:firstRowFirstColumn="0" w:firstRowLastColumn="0" w:lastRowFirstColumn="0" w:lastRowLastColumn="0"/>
+            <w:tcW w:w="4675" w:type="dxa"/>
+          </w:tcPr>
+          <w:p>
+            <w:pPr>
+              <w:autoSpaceDE w:val="0"/>
+              <w:autoSpaceDN w:val="0"/>
+              <w:adjustRightInd w:val="0"/>
+              <w:rPr>
+                <w:rFonts w:ascii="Times New Roman" w:hAnsi="Times New Roman" w:cs="Times New Roman"/>
+                <w:b w:val="0"/>
+                <w:sz w:val="24"/>
+                <w:szCs w:val="24"/>
+              </w:rPr>
+            </w:pPr>
+            <w:r>
+              <w:rPr>
+                <w:rFonts w:ascii="Times New Roman" w:hAnsi="Times New Roman" w:cs="Times New Roman"/>
+                <w:b w:val="0"/>
+                <w:sz w:val="24"/>
+                <w:szCs w:val="24"/>
+              </w:rPr>
+              <w:t>3000x3000</w:t>
+            </w:r>
+          </w:p>
+        </w:tc>
+        <w:tc>
+          <w:tcPr>
+            <w:tcW w:w="4675" w:type="dxa"/>
+          </w:tcPr>
+          <w:p>
+            <w:pPr>
+              <w:autoSpaceDE w:val="0"/>
+              <w:autoSpaceDN w:val="0"/>
+              <w:adjustRightInd w:val="0"/>
+              <w:cnfStyle w:val="000000100000" w:firstRow="0" w:lastRow="0" w:firstColumn="0" w:lastColumn="0" w:oddVBand="0" w:evenVBand="0" w:oddHBand="1" w:evenHBand="0" w:firstRowFirstColumn="0" w:firstRowLastColumn="0" w:lastRowFirstColumn="0" w:lastRowLastColumn="0"/>
+              <w:rPr>
+                <w:rFonts w:ascii="Times New Roman" w:hAnsi="Times New Roman" w:cs="Times New Roman"/>
+                <w:sz w:val="24"/>
+                <w:szCs w:val="24"/>
+              </w:rPr>
+            </w:pPr>
+            <w:r>
+              <w:rPr>
+                <w:rFonts w:ascii="Times New Roman" w:hAnsi="Times New Roman" w:cs="Times New Roman"/>
+                <w:sz w:val="24"/>
+                <w:szCs w:val="24"/>
+              </w:rPr>
+              <w:t>1495.825</w:t>
+            </w:r>
+            <w:r>
+              <w:rPr>
+                <w:rFonts w:ascii="Times New Roman" w:hAnsi="Times New Roman" w:cs="Times New Roman"/>
+                <w:sz w:val="24"/>
+                <w:szCs w:val="24"/>
+              </w:rPr>
+              <w:t>3</w:t>
+            </w:r>
+          </w:p>
+        </w:tc>
+      </w:tr>
+    </w:tbl>
+    <w:p>
+      <w:pPr>
+        <w:tabs>
+          <w:tab w:val="left" w:pos="6615"/>
+        </w:tabs>
+        <w:rPr>
+          <w:rFonts w:ascii="Times New Roman" w:hAnsi="Times New Roman" w:cs="Times New Roman"/>
+          <w:sz w:val="24"/>
+          <w:szCs w:val="24"/>
+        </w:rPr>
+      </w:pPr>
+    </w:p>
+    <w:p>
+      <w:pPr>
+        <w:autoSpaceDE w:val="0"/>
+        <w:autoSpaceDN w:val="0"/>
+        <w:adjustRightInd w:val="0"/>
+        <w:spacing w:after="0" w:line="240" w:lineRule="auto"/>
+        <w:rPr>
+          <w:rFonts w:ascii="Times New Roman" w:hAnsi="Times New Roman" w:cs="Times New Roman"/>
+          <w:sz w:val="24"/>
+          <w:szCs w:val="24"/>
+        </w:rPr>
+      </w:pPr>
+      <w:r>
+        <w:rPr>
+          <w:rFonts w:ascii="Times New Roman" w:hAnsi="Times New Roman" w:cs="Times New Roman"/>
+          <w:sz w:val="24"/>
+          <w:szCs w:val="24"/>
+        </w:rPr>
+        <w:t xml:space="preserve">Below is the graph, </w:t>
+      </w:r>
+      <w:r>
+        <w:rPr>
+          <w:rFonts w:ascii="Times New Roman" w:hAnsi="Times New Roman" w:cs="Times New Roman"/>
+          <w:b/>
+          <w:sz w:val="24"/>
+          <w:szCs w:val="24"/>
+        </w:rPr>
+        <w:t>with unfitted curve</w:t>
+      </w:r>
+      <w:r>
+        <w:rPr>
+          <w:rFonts w:ascii="Times New Roman" w:hAnsi="Times New Roman" w:cs="Times New Roman"/>
+          <w:sz w:val="24"/>
+          <w:szCs w:val="24"/>
+        </w:rPr>
+        <w:t>, of computational time against input matrix of various dimensions (contained in the table above).</w:t>
+      </w:r>
+    </w:p>
+    <w:p>
+      <w:pPr>
+        <w:autoSpaceDE w:val="0"/>
+        <w:autoSpaceDN w:val="0"/>
+        <w:adjustRightInd w:val="0"/>
+        <w:spacing w:after="0" w:line="240" w:lineRule="auto"/>
+        <w:rPr>
+          <w:rFonts w:ascii="Times New Roman" w:hAnsi="Times New Roman" w:cs="Times New Roman"/>
+          <w:sz w:val="24"/>
+          <w:szCs w:val="24"/>
+        </w:rPr>
+      </w:pPr>
+    </w:p>
+    <w:p>
+      <w:pPr>
+        <w:tabs>
+          <w:tab w:val="left" w:pos="6615"/>
+        </w:tabs>
+        <w:rPr>
+          <w:rFonts w:ascii="Times New Roman" w:hAnsi="Times New Roman" w:cs="Times New Roman"/>
+          <w:sz w:val="24"/>
+          <w:szCs w:val="24"/>
+        </w:rPr>
+      </w:pPr>
+      <w:r>
+        <w:rPr>
+          <w:rFonts w:ascii="Times New Roman" w:hAnsi="Times New Roman" w:cs="Times New Roman"/>
+          <w:noProof/>
+          <w:sz w:val="24"/>
+          <w:szCs w:val="24"/>
+        </w:rPr>
+        <w:drawing>
+          <wp:inline distT="0" distB="0" distL="0" distR="0">
+            <wp:extent cx="5334000" cy="4000500"/>
+            <wp:effectExtent l="0" t="0" r="0" b="0"/>
+            <wp:docPr id="14" name="Picture 14"/>
+            <wp:cNvGraphicFramePr>
+              <a:graphicFrameLocks xmlns:a="http://schemas.openxmlformats.org/drawingml/2006/main" noChangeAspect="1"/>
+            </wp:cNvGraphicFramePr>
+            <a:graphic xmlns:a="http://schemas.openxmlformats.org/drawingml/2006/main">
+              <a:graphicData uri="http://schemas.openxmlformats.org/drawingml/2006/picture">
+                <pic:pic xmlns:pic="http://schemas.openxmlformats.org/drawingml/2006/picture">
+                  <pic:nvPicPr>
+                    <pic:cNvPr id="14" name="househol.jpg"/>
+                    <pic:cNvPicPr/>
+                  </pic:nvPicPr>
+                  <pic:blipFill>
+                    <a:blip r:embed="rId11">
+                      <a:extLst>
+                        <a:ext uri="{28A0092B-C50C-407E-A947-70E740481C1C}">
+                          <a14:useLocalDpi xmlns:a14="http://schemas.microsoft.com/office/drawing/2010/main" val="0"/>
+                        </a:ext>
+                      </a:extLst>
+                    </a:blip>
+                    <a:stretch>
+                      <a:fillRect/>
+                    </a:stretch>
+                  </pic:blipFill>
+                  <pic:spPr>
+                    <a:xfrm>
+                      <a:off x="0" y="0"/>
+                      <a:ext cx="5334000" cy="4000500"/>
+                    </a:xfrm>
+                    <a:prstGeom prst="rect">
+                      <a:avLst/>
+                    </a:prstGeom>
+                  </pic:spPr>
+                </pic:pic>
+              </a:graphicData>
+            </a:graphic>
+          </wp:inline>
+        </w:drawing>
+      </w:r>
+    </w:p>
+    <w:p>
+      <w:pPr>
+        <w:tabs>
+          <w:tab w:val="left" w:pos="6615"/>
+        </w:tabs>
+        <w:rPr>
+          <w:rFonts w:ascii="Times New Roman" w:hAnsi="Times New Roman" w:cs="Times New Roman"/>
+          <w:sz w:val="24"/>
+          <w:szCs w:val="24"/>
+        </w:rPr>
+      </w:pPr>
+    </w:p>
+    <w:p>
+      <w:pPr>
+        <w:tabs>
+          <w:tab w:val="left" w:pos="6615"/>
+        </w:tabs>
+        <w:rPr>
+          <w:rFonts w:ascii="Times New Roman" w:hAnsi="Times New Roman" w:cs="Times New Roman"/>
+          <w:sz w:val="24"/>
+          <w:szCs w:val="24"/>
+        </w:rPr>
+      </w:pPr>
+    </w:p>
+    <w:p>
+      <w:pPr>
+        <w:tabs>
+          <w:tab w:val="left" w:pos="6870"/>
+        </w:tabs>
+        <w:rPr>
+          <w:rFonts w:ascii="Times New Roman" w:hAnsi="Times New Roman" w:cs="Times New Roman"/>
+          <w:sz w:val="24"/>
+          <w:szCs w:val="24"/>
+        </w:rPr>
+      </w:pPr>
+    </w:p>
+    <w:p>
+      <w:pPr>
+        <w:tabs>
+          <w:tab w:val="left" w:pos="6870"/>
+        </w:tabs>
+        <w:rPr>
+          <w:rFonts w:ascii="Times New Roman" w:hAnsi="Times New Roman" w:cs="Times New Roman"/>
+          <w:sz w:val="24"/>
+          <w:szCs w:val="24"/>
+        </w:rPr>
+      </w:pPr>
+    </w:p>
+    <w:p>
+      <w:pPr>
+        <w:tabs>
+          <w:tab w:val="left" w:pos="6870"/>
+        </w:tabs>
+        <w:rPr>
+          <w:rFonts w:ascii="Times New Roman" w:hAnsi="Times New Roman" w:cs="Times New Roman"/>
+          <w:sz w:val="24"/>
+          <w:szCs w:val="24"/>
+        </w:rPr>
+      </w:pPr>
+    </w:p>
+    <w:p>
+      <w:pPr>
+        <w:tabs>
+          <w:tab w:val="left" w:pos="6870"/>
+        </w:tabs>
+        <w:rPr>
+          <w:rFonts w:ascii="Times New Roman" w:hAnsi="Times New Roman" w:cs="Times New Roman"/>
+          <w:sz w:val="24"/>
+          <w:szCs w:val="24"/>
+        </w:rPr>
+      </w:pPr>
+      <w:r>
+        <w:rPr>
+          <w:rFonts w:ascii="Times New Roman" w:hAnsi="Times New Roman" w:cs="Times New Roman"/>
+          <w:sz w:val="24"/>
+          <w:szCs w:val="24"/>
+        </w:rPr>
+        <w:t>The fitted graph is shown below:</w:t>
+      </w:r>
+    </w:p>
+    <w:p>
+      <w:pPr>
+        <w:tabs>
+          <w:tab w:val="left" w:pos="6615"/>
+        </w:tabs>
+      </w:pPr>
+      <w:r>
+        <w:rPr>
+          <w:noProof/>
+        </w:rPr>
+        <w:drawing>
+          <wp:inline distT="0" distB="0" distL="0" distR="0">
+            <wp:extent cx="6893351" cy="2143125"/>
+            <wp:effectExtent l="0" t="0" r="3175" b="0"/>
+            <wp:docPr id="16" name="Picture 16"/>
+            <wp:cNvGraphicFramePr>
+              <a:graphicFrameLocks xmlns:a="http://schemas.openxmlformats.org/drawingml/2006/main" noChangeAspect="1"/>
+            </wp:cNvGraphicFramePr>
+            <a:graphic xmlns:a="http://schemas.openxmlformats.org/drawingml/2006/main">
+              <a:graphicData uri="http://schemas.openxmlformats.org/drawingml/2006/picture">
+                <pic:pic xmlns:pic="http://schemas.openxmlformats.org/drawingml/2006/picture">
+                  <pic:nvPicPr>
+                    <pic:cNvPr id="16" name="tplot_fit.jpg"/>
+                    <pic:cNvPicPr/>
+                  </pic:nvPicPr>
+                  <pic:blipFill>
+                    <a:blip r:embed="rId12">
+                      <a:extLst>
+                        <a:ext uri="{28A0092B-C50C-407E-A947-70E740481C1C}">
+                          <a14:useLocalDpi xmlns:a14="http://schemas.microsoft.com/office/drawing/2010/main" val="0"/>
+                        </a:ext>
+                      </a:extLst>
+                    </a:blip>
+                    <a:stretch>
+                      <a:fillRect/>
+                    </a:stretch>
+                  </pic:blipFill>
+                  <pic:spPr>
+                    <a:xfrm>
+                      <a:off x="0" y="0"/>
+                      <a:ext cx="6895964" cy="2143937"/>
+                    </a:xfrm>
+                    <a:prstGeom prst="rect">
+                      <a:avLst/>
+                    </a:prstGeom>
+                  </pic:spPr>
+                </pic:pic>
+              </a:graphicData>
+            </a:graphic>
+          </wp:inline>
+        </w:drawing>
+      </w:r>
+    </w:p>
+    <w:p>
+      <w:pPr>
+        <w:tabs>
+          <w:tab w:val="left" w:pos="5485"/>
+        </w:tabs>
+        <w:rPr>
+          <w:rFonts w:ascii="Times New Roman" w:hAnsi="Times New Roman" w:cs="Times New Roman"/>
+          <w:b/>
+          <w:sz w:val="24"/>
+          <w:szCs w:val="24"/>
+        </w:rPr>
+      </w:pPr>
+      <w:r>
+        <w:rPr>
+          <w:rFonts w:ascii="Times New Roman" w:hAnsi="Times New Roman" w:cs="Times New Roman"/>
+          <w:b/>
+          <w:sz w:val="24"/>
+          <w:szCs w:val="24"/>
+        </w:rPr>
+        <w:t>Observation</w:t>
+      </w:r>
+      <w:r>
+        <w:rPr>
+          <w:rFonts w:ascii="Times New Roman" w:hAnsi="Times New Roman" w:cs="Times New Roman"/>
+          <w:b/>
+          <w:sz w:val="24"/>
+          <w:szCs w:val="24"/>
+        </w:rPr>
+        <w:t xml:space="preserve">: </w:t>
+      </w:r>
+    </w:p>
+    <w:p>
+      <w:pPr>
+        <w:tabs>
+          <w:tab w:val="left" w:pos="6870"/>
+        </w:tabs>
+        <w:jc w:val="both"/>
+        <w:rPr>
+          <w:rFonts w:ascii="Times New Roman" w:hAnsi="Times New Roman" w:cs="Times New Roman"/>
+          <w:sz w:val="24"/>
+          <w:szCs w:val="24"/>
+        </w:rPr>
+      </w:pPr>
+      <w:r>
+        <w:rPr>
+          <w:rFonts w:ascii="Times New Roman" w:hAnsi="Times New Roman" w:cs="Times New Roman"/>
+          <w:sz w:val="24"/>
+          <w:szCs w:val="24"/>
+        </w:rPr>
+        <w:t>It can be observed from the table above that the t</w:t>
+      </w:r>
+      <w:r>
+        <w:rPr>
+          <w:rFonts w:ascii="Times New Roman" w:hAnsi="Times New Roman" w:cs="Times New Roman"/>
+          <w:sz w:val="24"/>
+          <w:szCs w:val="24"/>
+        </w:rPr>
+        <w:t>ime</w:t>
+      </w:r>
+      <w:r>
+        <w:rPr>
+          <w:rFonts w:ascii="Times New Roman" w:hAnsi="Times New Roman" w:cs="Times New Roman"/>
+          <w:sz w:val="24"/>
+          <w:szCs w:val="24"/>
+        </w:rPr>
+        <w:t xml:space="preserve"> taken</w:t>
+      </w:r>
+      <w:r>
+        <w:rPr>
+          <w:rFonts w:ascii="Times New Roman" w:hAnsi="Times New Roman" w:cs="Times New Roman"/>
+          <w:sz w:val="24"/>
+          <w:szCs w:val="24"/>
+        </w:rPr>
+        <w:t xml:space="preserve"> to complete</w:t>
+      </w:r>
+      <w:r>
+        <w:rPr>
+          <w:rFonts w:ascii="Times New Roman" w:hAnsi="Times New Roman" w:cs="Times New Roman"/>
+          <w:sz w:val="24"/>
+          <w:szCs w:val="24"/>
+        </w:rPr>
+        <w:t xml:space="preserve"> the decomposition</w:t>
+      </w:r>
+      <w:r>
+        <w:rPr>
+          <w:rFonts w:ascii="Times New Roman" w:hAnsi="Times New Roman" w:cs="Times New Roman"/>
+          <w:sz w:val="24"/>
+          <w:szCs w:val="24"/>
+        </w:rPr>
+        <w:t xml:space="preserve"> is roughly equal to the </w:t>
+      </w:r>
+      <w:r>
+        <w:rPr>
+          <w:rFonts w:ascii="Times New Roman" w:hAnsi="Times New Roman" w:cs="Times New Roman"/>
+          <w:sz w:val="24"/>
+          <w:szCs w:val="24"/>
+        </w:rPr>
+        <w:t>n</w:t>
+      </w:r>
+      <w:r>
+        <w:rPr>
+          <w:rFonts w:ascii="Times New Roman" w:hAnsi="Times New Roman" w:cs="Times New Roman"/>
+          <w:sz w:val="24"/>
+          <w:szCs w:val="24"/>
+          <w:vertAlign w:val="superscript"/>
+        </w:rPr>
+        <w:t>3</w:t>
+      </w:r>
+      <w:r>
+        <w:rPr>
+          <w:rFonts w:ascii="Times New Roman" w:hAnsi="Times New Roman" w:cs="Times New Roman"/>
+          <w:sz w:val="24"/>
+          <w:szCs w:val="24"/>
+        </w:rPr>
+        <w:t xml:space="preserve"> of the number of input matrix dimension.</w:t>
+      </w:r>
+      <w:r>
+        <w:rPr>
+          <w:rFonts w:ascii="Times New Roman" w:hAnsi="Times New Roman" w:cs="Times New Roman"/>
+          <w:sz w:val="24"/>
+          <w:szCs w:val="24"/>
+        </w:rPr>
+        <w:t xml:space="preserve"> However, it can also be observed from the table above </w:t>
+      </w:r>
+      <w:r>
+        <w:rPr>
+          <w:rFonts w:ascii="Times New Roman" w:hAnsi="Times New Roman" w:cs="Times New Roman"/>
+          <w:sz w:val="24"/>
+          <w:szCs w:val="24"/>
+        </w:rPr>
+        <w:t>when compared</w:t>
+      </w:r>
+      <w:r>
+        <w:rPr>
+          <w:rFonts w:ascii="Times New Roman" w:hAnsi="Times New Roman" w:cs="Times New Roman"/>
+          <w:sz w:val="24"/>
+          <w:szCs w:val="24"/>
+        </w:rPr>
+        <w:t xml:space="preserve"> to the one under Modified Gram Schmidt that, Modified Gram Schmidt is relatively faster than Householder QR decomposition.</w:t>
+      </w:r>
+    </w:p>
+    <w:p>
+      <w:pPr>
+        <w:tabs>
+          <w:tab w:val="left" w:pos="6615"/>
+        </w:tabs>
+      </w:pPr>
+    </w:p>
+    <w:p>
+      <w:pPr>
+        <w:tabs>
+          <w:tab w:val="left" w:pos="6615"/>
+        </w:tabs>
+      </w:pPr>
+    </w:p>
+    <w:p>
+      <w:pPr>
+        <w:tabs>
+          <w:tab w:val="left" w:pos="6615"/>
+        </w:tabs>
+      </w:pPr>
+    </w:p>
+    <w:p>
+      <w:pPr>
+        <w:tabs>
+          <w:tab w:val="left" w:pos="6615"/>
+        </w:tabs>
+      </w:pPr>
+    </w:p>
+    <w:p>
+      <w:pPr>
+        <w:tabs>
+          <w:tab w:val="left" w:pos="6615"/>
+        </w:tabs>
+      </w:pPr>
+    </w:p>
+    <w:p>
+      <w:pPr>
+        <w:tabs>
+          <w:tab w:val="left" w:pos="6615"/>
+        </w:tabs>
+      </w:pPr>
+    </w:p>
+    <w:p>
+      <w:pPr>
+        <w:tabs>
+          <w:tab w:val="left" w:pos="6615"/>
+        </w:tabs>
+      </w:pPr>
+    </w:p>
+    <w:p>
+      <w:pPr>
+        <w:tabs>
+          <w:tab w:val="left" w:pos="6615"/>
+        </w:tabs>
+      </w:pPr>
+    </w:p>
+    <w:p>
+      <w:pPr>
+        <w:tabs>
+          <w:tab w:val="left" w:pos="6615"/>
+        </w:tabs>
+      </w:pPr>
+    </w:p>
+    <w:p>
+      <w:pPr>
+        <w:tabs>
+          <w:tab w:val="left" w:pos="6615"/>
+        </w:tabs>
+      </w:pPr>
+    </w:p>
+    <w:p>
+      <w:pPr>
+        <w:tabs>
+          <w:tab w:val="left" w:pos="6615"/>
+        </w:tabs>
+      </w:pPr>
+    </w:p>
+    <w:p>
+      <w:pPr>
+        <w:autoSpaceDE w:val="0"/>
+        <w:autoSpaceDN w:val="0"/>
+        <w:adjustRightInd w:val="0"/>
+        <w:spacing w:after="0" w:line="360" w:lineRule="auto"/>
+        <w:jc w:val="center"/>
+        <w:rPr>
+          <w:rFonts w:ascii="Times New Roman" w:hAnsi="Times New Roman" w:cs="Times New Roman"/>
+          <w:b/>
+          <w:color w:val="0000FF"/>
+          <w:sz w:val="24"/>
+          <w:szCs w:val="24"/>
+        </w:rPr>
+      </w:pPr>
+      <w:r>
+        <w:rPr>
+          <w:rFonts w:ascii="Times New Roman" w:hAnsi="Times New Roman" w:cs="Times New Roman"/>
+          <w:b/>
+          <w:color w:val="0000FF"/>
+          <w:sz w:val="24"/>
+          <w:szCs w:val="24"/>
+        </w:rPr>
+        <w:lastRenderedPageBreak/>
+        <w:t xml:space="preserve">QUESTION </w:t>
+      </w:r>
+      <w:r>
+        <w:rPr>
+          <w:rFonts w:ascii="Times New Roman" w:hAnsi="Times New Roman" w:cs="Times New Roman"/>
+          <w:b/>
+          <w:color w:val="0000FF"/>
+          <w:sz w:val="24"/>
+          <w:szCs w:val="24"/>
+        </w:rPr>
+        <w:t>FOUR  (4</w:t>
+      </w:r>
+      <w:bookmarkStart w:id="0" w:name="_GoBack"/>
+      <w:bookmarkEnd w:id="0"/>
+      <w:r>
+        <w:rPr>
+          <w:rFonts w:ascii="Times New Roman" w:hAnsi="Times New Roman" w:cs="Times New Roman"/>
+          <w:b/>
+          <w:color w:val="0000FF"/>
+          <w:sz w:val="24"/>
+          <w:szCs w:val="24"/>
+        </w:rPr>
+        <w:t>)</w:t>
+      </w:r>
+    </w:p>
+    <w:p>
+      <w:pPr>
+        <w:tabs>
+          <w:tab w:val="left" w:pos="6615"/>
+        </w:tabs>
+      </w:pPr>
+    </w:p>
     <w:sectPr>
-      <w:headerReference w:type="even" r:id="rId11"/>
-      <w:headerReference w:type="default" r:id="rId12"/>
-      <w:footerReference w:type="even" r:id="rId13"/>
-      <w:footerReference w:type="default" r:id="rId14"/>
-      <w:headerReference w:type="first" r:id="rId15"/>
-      <w:footerReference w:type="first" r:id="rId16"/>
       <w:pgSz w:w="12240" w:h="15840"/>
-      <w:pgMar w:top="1440" w:right="1440" w:bottom="1440" w:left="1440" w:header="720" w:footer="720" w:gutter="0"/>
+      <w:pgMar w:top="900" w:right="1080" w:bottom="1440" w:left="1170" w:header="720" w:footer="720" w:gutter="0"/>
       <w:cols w:space="720"/>
       <w:noEndnote/>
     </w:sectPr>
@@ -12678,36 +12660,6 @@
 </w:endnotes>
 </file>
 
-<file path=word/footer1.xml><?xml version="1.0" encoding="utf-8"?>
-<w:ftr xmlns:wpc="http://schemas.microsoft.com/office/word/2010/wordprocessingCanvas" xmlns:cx="http://schemas.microsoft.com/office/drawing/2014/chartex" xmlns:cx1="http://schemas.microsoft.com/office/drawing/2015/9/8/chartex" xmlns:mc="http://schemas.openxmlformats.org/markup-compatibility/2006" xmlns:o="urn:schemas-microsoft-com:office:office" xmlns:r="http://schemas.openxmlformats.org/officeDocument/2006/relationships" xmlns:m="http://schemas.openxmlformats.org/officeDocument/2006/math" xmlns:v="urn:schemas-microsoft-com:vml" xmlns:wp14="http://schemas.microsoft.com/office/word/2010/wordprocessingDrawing" xmlns:wp="http://schemas.openxmlformats.org/drawingml/2006/wordprocessingDrawing" xmlns:w10="urn:schemas-microsoft-com:office:word" xmlns:w="http://schemas.openxmlformats.org/wordprocessingml/2006/main" xmlns:w14="http://schemas.microsoft.com/office/word/2010/wordml" xmlns:w15="http://schemas.microsoft.com/office/word/2012/wordml" xmlns:w16se="http://schemas.microsoft.com/office/word/2015/wordml/symex" xmlns:wpg="http://schemas.microsoft.com/office/word/2010/wordprocessingGroup" xmlns:wpi="http://schemas.microsoft.com/office/word/2010/wordprocessingInk" xmlns:wne="http://schemas.microsoft.com/office/word/2006/wordml" xmlns:wps="http://schemas.microsoft.com/office/word/2010/wordprocessingShape" mc:Ignorable="w14 w15 w16se wp14">
-  <w:p>
-    <w:pPr>
-      <w:pStyle w:val="Footer"/>
-    </w:pPr>
-  </w:p>
-</w:ftr>
-</file>
-
-<file path=word/footer2.xml><?xml version="1.0" encoding="utf-8"?>
-<w:ftr xmlns:wpc="http://schemas.microsoft.com/office/word/2010/wordprocessingCanvas" xmlns:cx="http://schemas.microsoft.com/office/drawing/2014/chartex" xmlns:cx1="http://schemas.microsoft.com/office/drawing/2015/9/8/chartex" xmlns:mc="http://schemas.openxmlformats.org/markup-compatibility/2006" xmlns:o="urn:schemas-microsoft-com:office:office" xmlns:r="http://schemas.openxmlformats.org/officeDocument/2006/relationships" xmlns:m="http://schemas.openxmlformats.org/officeDocument/2006/math" xmlns:v="urn:schemas-microsoft-com:vml" xmlns:wp14="http://schemas.microsoft.com/office/word/2010/wordprocessingDrawing" xmlns:wp="http://schemas.openxmlformats.org/drawingml/2006/wordprocessingDrawing" xmlns:w10="urn:schemas-microsoft-com:office:word" xmlns:w="http://schemas.openxmlformats.org/wordprocessingml/2006/main" xmlns:w14="http://schemas.microsoft.com/office/word/2010/wordml" xmlns:w15="http://schemas.microsoft.com/office/word/2012/wordml" xmlns:w16se="http://schemas.microsoft.com/office/word/2015/wordml/symex" xmlns:wpg="http://schemas.microsoft.com/office/word/2010/wordprocessingGroup" xmlns:wpi="http://schemas.microsoft.com/office/word/2010/wordprocessingInk" xmlns:wne="http://schemas.microsoft.com/office/word/2006/wordml" xmlns:wps="http://schemas.microsoft.com/office/word/2010/wordprocessingShape" mc:Ignorable="w14 w15 w16se wp14">
-  <w:p>
-    <w:pPr>
-      <w:pStyle w:val="Footer"/>
-    </w:pPr>
-  </w:p>
-</w:ftr>
-</file>
-
-<file path=word/footer3.xml><?xml version="1.0" encoding="utf-8"?>
-<w:ftr xmlns:wpc="http://schemas.microsoft.com/office/word/2010/wordprocessingCanvas" xmlns:cx="http://schemas.microsoft.com/office/drawing/2014/chartex" xmlns:cx1="http://schemas.microsoft.com/office/drawing/2015/9/8/chartex" xmlns:mc="http://schemas.openxmlformats.org/markup-compatibility/2006" xmlns:o="urn:schemas-microsoft-com:office:office" xmlns:r="http://schemas.openxmlformats.org/officeDocument/2006/relationships" xmlns:m="http://schemas.openxmlformats.org/officeDocument/2006/math" xmlns:v="urn:schemas-microsoft-com:vml" xmlns:wp14="http://schemas.microsoft.com/office/word/2010/wordprocessingDrawing" xmlns:wp="http://schemas.openxmlformats.org/drawingml/2006/wordprocessingDrawing" xmlns:w10="urn:schemas-microsoft-com:office:word" xmlns:w="http://schemas.openxmlformats.org/wordprocessingml/2006/main" xmlns:w14="http://schemas.microsoft.com/office/word/2010/wordml" xmlns:w15="http://schemas.microsoft.com/office/word/2012/wordml" xmlns:w16se="http://schemas.microsoft.com/office/word/2015/wordml/symex" xmlns:wpg="http://schemas.microsoft.com/office/word/2010/wordprocessingGroup" xmlns:wpi="http://schemas.microsoft.com/office/word/2010/wordprocessingInk" xmlns:wne="http://schemas.microsoft.com/office/word/2006/wordml" xmlns:wps="http://schemas.microsoft.com/office/word/2010/wordprocessingShape" mc:Ignorable="w14 w15 w16se wp14">
-  <w:p>
-    <w:pPr>
-      <w:pStyle w:val="Footer"/>
-    </w:pPr>
-  </w:p>
-</w:ftr>
-</file>
-
 <file path=word/footnotes.xml><?xml version="1.0" encoding="utf-8"?>
 <w:footnotes xmlns:wpc="http://schemas.microsoft.com/office/word/2010/wordprocessingCanvas" xmlns:cx="http://schemas.microsoft.com/office/drawing/2014/chartex" xmlns:cx1="http://schemas.microsoft.com/office/drawing/2015/9/8/chartex" xmlns:mc="http://schemas.openxmlformats.org/markup-compatibility/2006" xmlns:o="urn:schemas-microsoft-com:office:office" xmlns:r="http://schemas.openxmlformats.org/officeDocument/2006/relationships" xmlns:m="http://schemas.openxmlformats.org/officeDocument/2006/math" xmlns:v="urn:schemas-microsoft-com:vml" xmlns:wp14="http://schemas.microsoft.com/office/word/2010/wordprocessingDrawing" xmlns:wp="http://schemas.openxmlformats.org/drawingml/2006/wordprocessingDrawing" xmlns:w10="urn:schemas-microsoft-com:office:word" xmlns:w="http://schemas.openxmlformats.org/wordprocessingml/2006/main" xmlns:w14="http://schemas.microsoft.com/office/word/2010/wordml" xmlns:w15="http://schemas.microsoft.com/office/word/2012/wordml" xmlns:w16se="http://schemas.microsoft.com/office/word/2015/wordml/symex" xmlns:wpg="http://schemas.microsoft.com/office/word/2010/wordprocessingGroup" xmlns:wpi="http://schemas.microsoft.com/office/word/2010/wordprocessingInk" xmlns:wne="http://schemas.microsoft.com/office/word/2006/wordml" xmlns:wps="http://schemas.microsoft.com/office/word/2010/wordprocessingShape" mc:Ignorable="w14 w15 w16se wp14">
   <w:footnote w:type="separator" w:id="-1">
@@ -12731,36 +12683,6 @@
     </w:p>
   </w:footnote>
 </w:footnotes>
-</file>
-
-<file path=word/header1.xml><?xml version="1.0" encoding="utf-8"?>
-<w:hdr xmlns:wpc="http://schemas.microsoft.com/office/word/2010/wordprocessingCanvas" xmlns:cx="http://schemas.microsoft.com/office/drawing/2014/chartex" xmlns:cx1="http://schemas.microsoft.com/office/drawing/2015/9/8/chartex" xmlns:mc="http://schemas.openxmlformats.org/markup-compatibility/2006" xmlns:o="urn:schemas-microsoft-com:office:office" xmlns:r="http://schemas.openxmlformats.org/officeDocument/2006/relationships" xmlns:m="http://schemas.openxmlformats.org/officeDocument/2006/math" xmlns:v="urn:schemas-microsoft-com:vml" xmlns:wp14="http://schemas.microsoft.com/office/word/2010/wordprocessingDrawing" xmlns:wp="http://schemas.openxmlformats.org/drawingml/2006/wordprocessingDrawing" xmlns:w10="urn:schemas-microsoft-com:office:word" xmlns:w="http://schemas.openxmlformats.org/wordprocessingml/2006/main" xmlns:w14="http://schemas.microsoft.com/office/word/2010/wordml" xmlns:w15="http://schemas.microsoft.com/office/word/2012/wordml" xmlns:w16se="http://schemas.microsoft.com/office/word/2015/wordml/symex" xmlns:wpg="http://schemas.microsoft.com/office/word/2010/wordprocessingGroup" xmlns:wpi="http://schemas.microsoft.com/office/word/2010/wordprocessingInk" xmlns:wne="http://schemas.microsoft.com/office/word/2006/wordml" xmlns:wps="http://schemas.microsoft.com/office/word/2010/wordprocessingShape" mc:Ignorable="w14 w15 w16se wp14">
-  <w:p>
-    <w:pPr>
-      <w:pStyle w:val="Header"/>
-    </w:pPr>
-  </w:p>
-</w:hdr>
-</file>
-
-<file path=word/header2.xml><?xml version="1.0" encoding="utf-8"?>
-<w:hdr xmlns:wpc="http://schemas.microsoft.com/office/word/2010/wordprocessingCanvas" xmlns:cx="http://schemas.microsoft.com/office/drawing/2014/chartex" xmlns:cx1="http://schemas.microsoft.com/office/drawing/2015/9/8/chartex" xmlns:mc="http://schemas.openxmlformats.org/markup-compatibility/2006" xmlns:o="urn:schemas-microsoft-com:office:office" xmlns:r="http://schemas.openxmlformats.org/officeDocument/2006/relationships" xmlns:m="http://schemas.openxmlformats.org/officeDocument/2006/math" xmlns:v="urn:schemas-microsoft-com:vml" xmlns:wp14="http://schemas.microsoft.com/office/word/2010/wordprocessingDrawing" xmlns:wp="http://schemas.openxmlformats.org/drawingml/2006/wordprocessingDrawing" xmlns:w10="urn:schemas-microsoft-com:office:word" xmlns:w="http://schemas.openxmlformats.org/wordprocessingml/2006/main" xmlns:w14="http://schemas.microsoft.com/office/word/2010/wordml" xmlns:w15="http://schemas.microsoft.com/office/word/2012/wordml" xmlns:w16se="http://schemas.microsoft.com/office/word/2015/wordml/symex" xmlns:wpg="http://schemas.microsoft.com/office/word/2010/wordprocessingGroup" xmlns:wpi="http://schemas.microsoft.com/office/word/2010/wordprocessingInk" xmlns:wne="http://schemas.microsoft.com/office/word/2006/wordml" xmlns:wps="http://schemas.microsoft.com/office/word/2010/wordprocessingShape" mc:Ignorable="w14 w15 w16se wp14">
-  <w:p>
-    <w:pPr>
-      <w:pStyle w:val="Header"/>
-    </w:pPr>
-  </w:p>
-</w:hdr>
-</file>
-
-<file path=word/header3.xml><?xml version="1.0" encoding="utf-8"?>
-<w:hdr xmlns:wpc="http://schemas.microsoft.com/office/word/2010/wordprocessingCanvas" xmlns:cx="http://schemas.microsoft.com/office/drawing/2014/chartex" xmlns:cx1="http://schemas.microsoft.com/office/drawing/2015/9/8/chartex" xmlns:mc="http://schemas.openxmlformats.org/markup-compatibility/2006" xmlns:o="urn:schemas-microsoft-com:office:office" xmlns:r="http://schemas.openxmlformats.org/officeDocument/2006/relationships" xmlns:m="http://schemas.openxmlformats.org/officeDocument/2006/math" xmlns:v="urn:schemas-microsoft-com:vml" xmlns:wp14="http://schemas.microsoft.com/office/word/2010/wordprocessingDrawing" xmlns:wp="http://schemas.openxmlformats.org/drawingml/2006/wordprocessingDrawing" xmlns:w10="urn:schemas-microsoft-com:office:word" xmlns:w="http://schemas.openxmlformats.org/wordprocessingml/2006/main" xmlns:w14="http://schemas.microsoft.com/office/word/2010/wordml" xmlns:w15="http://schemas.microsoft.com/office/word/2012/wordml" xmlns:w16se="http://schemas.microsoft.com/office/word/2015/wordml/symex" xmlns:wpg="http://schemas.microsoft.com/office/word/2010/wordprocessingGroup" xmlns:wpi="http://schemas.microsoft.com/office/word/2010/wordprocessingInk" xmlns:wne="http://schemas.microsoft.com/office/word/2006/wordml" xmlns:wps="http://schemas.microsoft.com/office/word/2010/wordprocessingShape" mc:Ignorable="w14 w15 w16se wp14">
-  <w:p>
-    <w:pPr>
-      <w:pStyle w:val="Header"/>
-    </w:pPr>
-  </w:p>
-</w:hdr>
 </file>
 
 <file path=word/numbering.xml><?xml version="1.0" encoding="utf-8"?>
@@ -13629,7 +13551,6 @@
   <w:style w:type="character" w:default="1" w:styleId="DefaultParagraphFont">
     <w:name w:val="Default Paragraph Font"/>
     <w:uiPriority w:val="1"/>
-    <w:semiHidden/>
     <w:unhideWhenUsed/>
   </w:style>
   <w:style w:type="table" w:default="1" w:styleId="TableNormal">

--- a/7650/Homework 1.docx
+++ b/7650/Homework 1.docx
@@ -5629,24 +5629,6 @@
     </w:p>
     <w:p>
       <w:pPr>
-        <w:rPr>
-          <w:rFonts w:ascii="Courier New" w:hAnsi="Courier New" w:cs="Courier New"/>
-          <w:sz w:val="24"/>
-          <w:szCs w:val="24"/>
-        </w:rPr>
-      </w:pPr>
-    </w:p>
-    <w:p>
-      <w:pPr>
-        <w:rPr>
-          <w:rFonts w:ascii="Courier New" w:hAnsi="Courier New" w:cs="Courier New"/>
-          <w:sz w:val="24"/>
-          <w:szCs w:val="24"/>
-        </w:rPr>
-      </w:pPr>
-    </w:p>
-    <w:p>
-      <w:pPr>
         <w:tabs>
           <w:tab w:val="left" w:pos="5485"/>
         </w:tabs>
@@ -5694,7 +5676,6 @@
           <w:sz w:val="24"/>
           <w:szCs w:val="24"/>
         </w:rPr>
-        <w:lastRenderedPageBreak/>
         <w:t>It can be observed from the graph above that cg(n) is always greater than f(n); and that f(n) never grows at rate faster than cg(n) after n</w:t>
       </w:r>
       <w:r>
@@ -5759,102 +5740,6 @@
         </w:rPr>
         <w:t>.</w:t>
       </w:r>
-    </w:p>
-    <w:p>
-      <w:pPr>
-        <w:tabs>
-          <w:tab w:val="left" w:pos="5485"/>
-        </w:tabs>
-        <w:rPr>
-          <w:rFonts w:ascii="Times New Roman" w:hAnsi="Times New Roman" w:cs="Times New Roman"/>
-          <w:sz w:val="24"/>
-          <w:szCs w:val="24"/>
-        </w:rPr>
-      </w:pPr>
-    </w:p>
-    <w:p>
-      <w:pPr>
-        <w:tabs>
-          <w:tab w:val="left" w:pos="5485"/>
-        </w:tabs>
-        <w:rPr>
-          <w:rFonts w:ascii="Times New Roman" w:hAnsi="Times New Roman" w:cs="Times New Roman"/>
-          <w:sz w:val="24"/>
-          <w:szCs w:val="24"/>
-        </w:rPr>
-      </w:pPr>
-    </w:p>
-    <w:p>
-      <w:pPr>
-        <w:tabs>
-          <w:tab w:val="left" w:pos="5485"/>
-        </w:tabs>
-        <w:rPr>
-          <w:rFonts w:ascii="Times New Roman" w:hAnsi="Times New Roman" w:cs="Times New Roman"/>
-          <w:sz w:val="24"/>
-          <w:szCs w:val="24"/>
-        </w:rPr>
-      </w:pPr>
-    </w:p>
-    <w:p>
-      <w:pPr>
-        <w:tabs>
-          <w:tab w:val="left" w:pos="5485"/>
-        </w:tabs>
-        <w:rPr>
-          <w:rFonts w:ascii="Times New Roman" w:hAnsi="Times New Roman" w:cs="Times New Roman"/>
-          <w:sz w:val="24"/>
-          <w:szCs w:val="24"/>
-        </w:rPr>
-      </w:pPr>
-    </w:p>
-    <w:p>
-      <w:pPr>
-        <w:tabs>
-          <w:tab w:val="left" w:pos="5485"/>
-        </w:tabs>
-        <w:rPr>
-          <w:rFonts w:ascii="Times New Roman" w:hAnsi="Times New Roman" w:cs="Times New Roman"/>
-          <w:sz w:val="24"/>
-          <w:szCs w:val="24"/>
-        </w:rPr>
-      </w:pPr>
-    </w:p>
-    <w:p>
-      <w:pPr>
-        <w:tabs>
-          <w:tab w:val="left" w:pos="5485"/>
-        </w:tabs>
-        <w:rPr>
-          <w:rFonts w:ascii="Times New Roman" w:hAnsi="Times New Roman" w:cs="Times New Roman"/>
-          <w:sz w:val="24"/>
-          <w:szCs w:val="24"/>
-        </w:rPr>
-      </w:pPr>
-    </w:p>
-    <w:p>
-      <w:pPr>
-        <w:tabs>
-          <w:tab w:val="left" w:pos="5485"/>
-        </w:tabs>
-        <w:rPr>
-          <w:rFonts w:ascii="Times New Roman" w:hAnsi="Times New Roman" w:cs="Times New Roman"/>
-          <w:sz w:val="24"/>
-          <w:szCs w:val="24"/>
-        </w:rPr>
-      </w:pPr>
-    </w:p>
-    <w:p>
-      <w:pPr>
-        <w:tabs>
-          <w:tab w:val="left" w:pos="5485"/>
-        </w:tabs>
-        <w:rPr>
-          <w:rFonts w:ascii="Times New Roman" w:hAnsi="Times New Roman" w:cs="Times New Roman"/>
-          <w:sz w:val="24"/>
-          <w:szCs w:val="24"/>
-        </w:rPr>
-      </w:pPr>
     </w:p>
     <w:p>
       <w:pPr>
@@ -5878,6 +5763,7 @@
           <w:szCs w:val="24"/>
           <w:u w:val="single"/>
         </w:rPr>
+        <w:lastRenderedPageBreak/>
         <w:t>Householder Reflection</w:t>
       </w:r>
       <w:r>
@@ -6498,16 +6384,7 @@
           <w:sz w:val="14"/>
           <w:szCs w:val="20"/>
         </w:rPr>
-        <w:t>r(k,j)+ exp(i.*angle(r(k, j))).* norm(r(k:end,</w:t>
-      </w:r>
-      <w:r>
-        <w:rPr>
-          <w:rFonts w:ascii="Courier New" w:hAnsi="Courier New" w:cs="Courier New"/>
-          <w:color w:val="000000"/>
-          <w:sz w:val="14"/>
-          <w:szCs w:val="20"/>
-        </w:rPr>
-        <w:t>j))</w:t>
+        <w:t>r(k,j)+ exp(i.*angle(r(k, j))).* norm(r(k:end,j))</w:t>
       </w:r>
       <w:r>
         <w:rPr>
@@ -7270,7 +7147,6 @@
                 <w:sz w:val="24"/>
                 <w:szCs w:val="24"/>
               </w:rPr>
-              <w:lastRenderedPageBreak/>
               <w:t>Code Line</w:t>
             </w:r>
           </w:p>
@@ -8603,29 +8479,38 @@
           <w:szCs w:val="24"/>
         </w:rPr>
       </w:pPr>
-      <w:r>
-        <w:rPr>
-          <w:rFonts w:ascii="Times New Roman" w:hAnsi="Times New Roman" w:cs="Times New Roman"/>
-          <w:sz w:val="24"/>
-          <w:szCs w:val="24"/>
-        </w:rPr>
-        <w:t xml:space="preserve">Time complexity, T(n)  </w:t>
-      </w:r>
-      <w:r>
-        <w:rPr>
-          <w:rFonts w:ascii="Times New Roman" w:hAnsi="Times New Roman" w:cs="Times New Roman"/>
-          <w:sz w:val="24"/>
-          <w:szCs w:val="24"/>
-        </w:rPr>
-        <w:t>=</w:t>
-      </w:r>
-      <w:r>
-        <w:rPr>
-          <w:rFonts w:ascii="Times New Roman" w:hAnsi="Times New Roman" w:cs="Times New Roman"/>
-          <w:sz w:val="24"/>
-          <w:szCs w:val="24"/>
-        </w:rPr>
-        <w:t xml:space="preserve"> 2nm</w:t>
+    </w:p>
+    <w:p>
+      <w:pPr>
+        <w:tabs>
+          <w:tab w:val="left" w:pos="5485"/>
+        </w:tabs>
+        <w:rPr>
+          <w:rFonts w:ascii="Times New Roman" w:hAnsi="Times New Roman" w:cs="Times New Roman"/>
+          <w:sz w:val="24"/>
+          <w:szCs w:val="24"/>
+        </w:rPr>
+      </w:pPr>
+    </w:p>
+    <w:p>
+      <w:pPr>
+        <w:tabs>
+          <w:tab w:val="left" w:pos="5485"/>
+        </w:tabs>
+        <w:rPr>
+          <w:rFonts w:ascii="Times New Roman" w:hAnsi="Times New Roman" w:cs="Times New Roman"/>
+          <w:sz w:val="24"/>
+          <w:szCs w:val="24"/>
+        </w:rPr>
+      </w:pPr>
+      <w:r>
+        <w:rPr>
+          <w:rFonts w:ascii="Times New Roman" w:hAnsi="Times New Roman" w:cs="Times New Roman"/>
+          <w:sz w:val="24"/>
+          <w:szCs w:val="24"/>
+        </w:rPr>
+        <w:lastRenderedPageBreak/>
+        <w:t>Time complexity, T(n)  = 2nm</w:t>
       </w:r>
       <w:r>
         <w:rPr>
@@ -8840,16 +8725,7 @@
           <w:sz w:val="24"/>
           <w:szCs w:val="24"/>
         </w:rPr>
-        <w:t xml:space="preserve"> </w:t>
-      </w:r>
-      <w:r>
-        <w:rPr>
-          <w:rFonts w:ascii="Times New Roman" w:hAnsi="Times New Roman" w:cs="Times New Roman"/>
-          <w:b/>
-          <w:sz w:val="24"/>
-          <w:szCs w:val="24"/>
-        </w:rPr>
-        <w:t>n</w:t>
+        <w:t xml:space="preserve"> n</w:t>
       </w:r>
       <w:r>
         <w:rPr>
@@ -8931,16 +8807,7 @@
           <w:sz w:val="24"/>
           <w:szCs w:val="24"/>
         </w:rPr>
-        <w:t xml:space="preserve"> + </w:t>
-      </w:r>
-      <w:r>
-        <w:rPr>
-          <w:rFonts w:ascii="Times New Roman" w:hAnsi="Times New Roman" w:cs="Times New Roman"/>
-          <w:b/>
-          <w:sz w:val="24"/>
-          <w:szCs w:val="24"/>
-        </w:rPr>
-        <w:t>4n + 1</w:t>
+        <w:t xml:space="preserve"> + 4n + 1</w:t>
       </w:r>
     </w:p>
     <w:p>
@@ -9115,15 +8982,7 @@
           <w:sz w:val="24"/>
           <w:szCs w:val="24"/>
         </w:rPr>
-        <w:t>c = 4 + 11 + 12 +3 = 30</w:t>
-      </w:r>
-      <w:r>
-        <w:rPr>
-          <w:rFonts w:ascii="Times New Roman" w:hAnsi="Times New Roman" w:cs="Times New Roman"/>
-          <w:sz w:val="24"/>
-          <w:szCs w:val="24"/>
-        </w:rPr>
-        <w:t>,</w:t>
+        <w:t>c = 4 + 11 + 12 +3 = 30,</w:t>
       </w:r>
       <w:r>
         <w:rPr>
@@ -9186,15 +9045,7 @@
           <w:sz w:val="24"/>
           <w:szCs w:val="24"/>
         </w:rPr>
-        <w:t>≤ 30</w:t>
-      </w:r>
-      <w:r>
-        <w:rPr>
-          <w:rFonts w:cstheme="minorHAnsi"/>
-          <w:sz w:val="24"/>
-          <w:szCs w:val="24"/>
-        </w:rPr>
-        <w:t>n</w:t>
+        <w:t>≤ 30n</w:t>
       </w:r>
       <w:r>
         <w:rPr>
@@ -9427,14 +9278,7 @@
           <w:sz w:val="24"/>
           <w:szCs w:val="24"/>
         </w:rPr>
-        <w:t>f(n) =</w:t>
-      </w:r>
-      <w:r>
-        <w:rPr>
-          <w:sz w:val="24"/>
-          <w:szCs w:val="24"/>
-        </w:rPr>
-        <w:t xml:space="preserve"> </w:t>
+        <w:t xml:space="preserve">f(n) = </w:t>
       </w:r>
       <m:oMath>
         <m:f>
@@ -9670,7 +9514,7 @@
           <w:szCs w:val="24"/>
           <w:vertAlign w:val="superscript"/>
         </w:rPr>
-        <w:t>2</w:t>
+        <w:t xml:space="preserve">2 </w:t>
       </w:r>
       <w:r>
         <w:rPr>
@@ -9678,27 +9522,8 @@
           <w:b/>
           <w:sz w:val="24"/>
           <w:szCs w:val="24"/>
-          <w:vertAlign w:val="superscript"/>
-        </w:rPr>
-        <w:t xml:space="preserve"> </w:t>
-      </w:r>
-      <w:r>
-        <w:rPr>
-          <w:rFonts w:ascii="Times New Roman" w:hAnsi="Times New Roman" w:cs="Times New Roman"/>
-          <w:b/>
-          <w:sz w:val="24"/>
-          <w:szCs w:val="24"/>
-        </w:rPr>
-        <w:t xml:space="preserve">+ </w:t>
-      </w:r>
-      <w:r>
-        <w:rPr>
-          <w:rFonts w:ascii="Times New Roman" w:hAnsi="Times New Roman" w:cs="Times New Roman"/>
-          <w:b/>
-          <w:sz w:val="24"/>
-          <w:szCs w:val="24"/>
-        </w:rPr>
-        <w:t>2</w:t>
+        </w:rPr>
+        <w:t>+ 2</w:t>
       </w:r>
       <w:r>
         <w:rPr>
@@ -10044,16 +9869,7 @@
           <w:sz w:val="20"/>
           <w:szCs w:val="20"/>
         </w:rPr>
-        <w:t>bigOhouseHolder</w:t>
-      </w:r>
-      <w:r>
-        <w:rPr>
-          <w:rFonts w:ascii="Courier New" w:hAnsi="Courier New" w:cs="Courier New"/>
-          <w:color w:val="228B22"/>
-          <w:sz w:val="20"/>
-          <w:szCs w:val="20"/>
-        </w:rPr>
-        <w:t>.m</w:t>
+        <w:t>bigOhouseHolder.m</w:t>
       </w:r>
       <w:r>
         <w:rPr>
@@ -10188,15 +10004,7 @@
           <w:sz w:val="24"/>
           <w:szCs w:val="24"/>
         </w:rPr>
-        <w:t>.</w:t>
-      </w:r>
-      <w:r>
-        <w:rPr>
-          <w:rFonts w:ascii="Times New Roman" w:hAnsi="Times New Roman" w:cs="Times New Roman"/>
-          <w:sz w:val="24"/>
-          <w:szCs w:val="24"/>
-        </w:rPr>
-        <w:t xml:space="preserve"> Therefore, householder reflection algorithm has big “oh” complexity of </w:t>
+        <w:t xml:space="preserve">. Therefore, householder reflection algorithm has big “oh” complexity of </w:t>
       </w:r>
       <w:r>
         <w:rPr>
@@ -10367,27 +10175,7 @@
           <w:szCs w:val="24"/>
         </w:rPr>
         <w:lastRenderedPageBreak/>
-        <w:t xml:space="preserve">QUESTION </w:t>
-      </w:r>
-      <w:r>
-        <w:rPr>
-          <w:rFonts w:ascii="Times New Roman" w:hAnsi="Times New Roman" w:cs="Times New Roman"/>
-          <w:b/>
-          <w:color w:val="0000FF"/>
-          <w:sz w:val="24"/>
-          <w:szCs w:val="24"/>
-        </w:rPr>
-        <w:t>TWO (2</w:t>
-      </w:r>
-      <w:r>
-        <w:rPr>
-          <w:rFonts w:ascii="Times New Roman" w:hAnsi="Times New Roman" w:cs="Times New Roman"/>
-          <w:b/>
-          <w:color w:val="0000FF"/>
-          <w:sz w:val="24"/>
-          <w:szCs w:val="24"/>
-        </w:rPr>
-        <w:t>)</w:t>
+        <w:t>QUESTION TWO (2)</w:t>
       </w:r>
     </w:p>
     <w:p>
@@ -10635,34 +10423,7 @@
                 <w:sz w:val="24"/>
                 <w:szCs w:val="24"/>
               </w:rPr>
-              <w:t>10</w:t>
-            </w:r>
-            <w:r>
-              <w:rPr>
-                <w:rFonts w:ascii="Times New Roman" w:hAnsi="Times New Roman" w:cs="Times New Roman"/>
-                <w:b w:val="0"/>
-                <w:sz w:val="24"/>
-                <w:szCs w:val="24"/>
-              </w:rPr>
-              <w:t>0</w:t>
-            </w:r>
-            <w:r>
-              <w:rPr>
-                <w:rFonts w:ascii="Times New Roman" w:hAnsi="Times New Roman" w:cs="Times New Roman"/>
-                <w:b w:val="0"/>
-                <w:sz w:val="24"/>
-                <w:szCs w:val="24"/>
-              </w:rPr>
-              <w:t>x10</w:t>
-            </w:r>
-            <w:r>
-              <w:rPr>
-                <w:rFonts w:ascii="Times New Roman" w:hAnsi="Times New Roman" w:cs="Times New Roman"/>
-                <w:b w:val="0"/>
-                <w:sz w:val="24"/>
-                <w:szCs w:val="24"/>
-              </w:rPr>
-              <w:t>0</w:t>
+              <w:t>100x100</w:t>
             </w:r>
           </w:p>
         </w:tc>
@@ -10721,34 +10482,7 @@
                 <w:sz w:val="24"/>
                 <w:szCs w:val="24"/>
               </w:rPr>
-              <w:t>10</w:t>
-            </w:r>
-            <w:r>
-              <w:rPr>
-                <w:rFonts w:ascii="Times New Roman" w:hAnsi="Times New Roman" w:cs="Times New Roman"/>
-                <w:b w:val="0"/>
-                <w:sz w:val="24"/>
-                <w:szCs w:val="24"/>
-              </w:rPr>
-              <w:t>00</w:t>
-            </w:r>
-            <w:r>
-              <w:rPr>
-                <w:rFonts w:ascii="Times New Roman" w:hAnsi="Times New Roman" w:cs="Times New Roman"/>
-                <w:b w:val="0"/>
-                <w:sz w:val="24"/>
-                <w:szCs w:val="24"/>
-              </w:rPr>
-              <w:t>x10</w:t>
-            </w:r>
-            <w:r>
-              <w:rPr>
-                <w:rFonts w:ascii="Times New Roman" w:hAnsi="Times New Roman" w:cs="Times New Roman"/>
-                <w:b w:val="0"/>
-                <w:sz w:val="24"/>
-                <w:szCs w:val="24"/>
-              </w:rPr>
-              <w:t>00</w:t>
+              <w:t>1000x1000</w:t>
             </w:r>
           </w:p>
         </w:tc>
@@ -11549,27 +11283,7 @@
           <w:sz w:val="24"/>
           <w:szCs w:val="24"/>
         </w:rPr>
-        <w:t xml:space="preserve">QUESTION </w:t>
-      </w:r>
-      <w:r>
-        <w:rPr>
-          <w:rFonts w:ascii="Times New Roman" w:hAnsi="Times New Roman" w:cs="Times New Roman"/>
-          <w:b/>
-          <w:color w:val="0000FF"/>
-          <w:sz w:val="24"/>
-          <w:szCs w:val="24"/>
-        </w:rPr>
-        <w:t>THREE (3</w:t>
-      </w:r>
-      <w:r>
-        <w:rPr>
-          <w:rFonts w:ascii="Times New Roman" w:hAnsi="Times New Roman" w:cs="Times New Roman"/>
-          <w:b/>
-          <w:color w:val="0000FF"/>
-          <w:sz w:val="24"/>
-          <w:szCs w:val="24"/>
-        </w:rPr>
-        <w:t>)</w:t>
+        <w:t>QUESTION THREE (3)</w:t>
       </w:r>
     </w:p>
     <w:p>
@@ -12465,15 +12179,7 @@
           <w:sz w:val="24"/>
           <w:szCs w:val="24"/>
         </w:rPr>
-        <w:t xml:space="preserve"> of the number of input matrix dimension.</w:t>
-      </w:r>
-      <w:r>
-        <w:rPr>
-          <w:rFonts w:ascii="Times New Roman" w:hAnsi="Times New Roman" w:cs="Times New Roman"/>
-          <w:sz w:val="24"/>
-          <w:szCs w:val="24"/>
-        </w:rPr>
-        <w:t xml:space="preserve"> However, it can also be observed from the table above </w:t>
+        <w:t xml:space="preserve"> of the number of input matrix dimension. However, it can also be observed from the table above </w:t>
       </w:r>
       <w:r>
         <w:rPr>
@@ -12603,10 +12309,18 @@
           <w:sz w:val="24"/>
           <w:szCs w:val="24"/>
         </w:rPr>
-        <w:t>FOUR  (4</w:t>
-      </w:r>
-      <w:bookmarkStart w:id="0" w:name="_GoBack"/>
-      <w:bookmarkEnd w:id="0"/>
+        <w:t>FOUR</w:t>
+      </w:r>
+      <w:r>
+        <w:rPr>
+          <w:rFonts w:ascii="Times New Roman" w:hAnsi="Times New Roman" w:cs="Times New Roman"/>
+          <w:b/>
+          <w:color w:val="0000FF"/>
+          <w:sz w:val="24"/>
+          <w:szCs w:val="24"/>
+        </w:rPr>
+        <w:t xml:space="preserve"> (4</w:t>
+      </w:r>
       <w:r>
         <w:rPr>
           <w:rFonts w:ascii="Times New Roman" w:hAnsi="Times New Roman" w:cs="Times New Roman"/>
@@ -12623,6 +12337,1142 @@
         <w:tabs>
           <w:tab w:val="left" w:pos="6615"/>
         </w:tabs>
+        <w:spacing w:after="0" w:line="360" w:lineRule="auto"/>
+        <w:jc w:val="both"/>
+        <w:rPr>
+          <w:rFonts w:ascii="Times New Roman" w:hAnsi="Times New Roman" w:cs="Times New Roman"/>
+          <w:sz w:val="24"/>
+          <w:szCs w:val="24"/>
+        </w:rPr>
+      </w:pPr>
+      <w:r>
+        <w:rPr>
+          <w:rFonts w:ascii="Times New Roman" w:hAnsi="Times New Roman" w:cs="Times New Roman"/>
+          <w:sz w:val="24"/>
+          <w:szCs w:val="24"/>
+        </w:rPr>
+        <w:t xml:space="preserve">For the solution to this question, </w:t>
+      </w:r>
+      <w:r>
+        <w:rPr>
+          <w:rFonts w:ascii="Times New Roman" w:hAnsi="Times New Roman" w:cs="Times New Roman"/>
+          <w:sz w:val="24"/>
+          <w:szCs w:val="24"/>
+        </w:rPr>
+        <w:t>MATLAB built-in routine for performing QR decomposition is used, and i</w:t>
+      </w:r>
+      <w:r>
+        <w:rPr>
+          <w:rFonts w:ascii="Times New Roman" w:hAnsi="Times New Roman" w:cs="Times New Roman"/>
+          <w:sz w:val="24"/>
+          <w:szCs w:val="24"/>
+        </w:rPr>
+        <w:t>t is implemented in MATLAB as:</w:t>
+      </w:r>
+    </w:p>
+    <w:p>
+      <w:pPr>
+        <w:tabs>
+          <w:tab w:val="left" w:pos="6615"/>
+        </w:tabs>
+        <w:spacing w:after="0" w:line="360" w:lineRule="auto"/>
+        <w:jc w:val="both"/>
+        <w:rPr>
+          <w:rFonts w:ascii="Times New Roman" w:hAnsi="Times New Roman" w:cs="Times New Roman"/>
+          <w:sz w:val="24"/>
+          <w:szCs w:val="24"/>
+        </w:rPr>
+      </w:pPr>
+      <w:r>
+        <w:rPr>
+          <w:rFonts w:ascii="Times New Roman" w:hAnsi="Times New Roman" w:cs="Times New Roman"/>
+          <w:sz w:val="24"/>
+          <w:szCs w:val="24"/>
+        </w:rPr>
+        <w:t>“</w:t>
+      </w:r>
+      <w:r>
+        <w:rPr>
+          <w:rFonts w:ascii="Times New Roman" w:hAnsi="Times New Roman" w:cs="Times New Roman"/>
+          <w:sz w:val="24"/>
+          <w:szCs w:val="24"/>
+        </w:rPr>
+        <w:t>[Q,R] = qr(A), where A is m-by-n, produces an m-by-n upper triangular matrix R and an m-by-m unitary matrix Q so that A = Q*R.</w:t>
+      </w:r>
+      <w:r>
+        <w:rPr>
+          <w:rFonts w:ascii="Times New Roman" w:hAnsi="Times New Roman" w:cs="Times New Roman"/>
+          <w:sz w:val="24"/>
+          <w:szCs w:val="24"/>
+        </w:rPr>
+        <w:t>”.</w:t>
+      </w:r>
+    </w:p>
+    <w:p>
+      <w:pPr>
+        <w:tabs>
+          <w:tab w:val="left" w:pos="6615"/>
+        </w:tabs>
+        <w:spacing w:line="360" w:lineRule="auto"/>
+        <w:rPr>
+          <w:rFonts w:ascii="Times New Roman" w:hAnsi="Times New Roman" w:cs="Times New Roman"/>
+          <w:sz w:val="24"/>
+          <w:szCs w:val="24"/>
+        </w:rPr>
+      </w:pPr>
+      <w:r>
+        <w:rPr>
+          <w:rFonts w:ascii="Times New Roman" w:hAnsi="Times New Roman" w:cs="Times New Roman"/>
+          <w:sz w:val="24"/>
+          <w:szCs w:val="24"/>
+        </w:rPr>
+        <w:t xml:space="preserve">(source </w:t>
+      </w:r>
+      <w:hyperlink r:id="rId13" w:history="1">
+        <w:r>
+          <w:rPr>
+            <w:rStyle w:val="Hyperlink"/>
+            <w:rFonts w:ascii="Times New Roman" w:hAnsi="Times New Roman" w:cs="Times New Roman"/>
+            <w:sz w:val="24"/>
+            <w:szCs w:val="24"/>
+          </w:rPr>
+          <w:t>https://www.mathworks.com/help/matlab/ref/qr.html</w:t>
+        </w:r>
+      </w:hyperlink>
+      <w:r>
+        <w:rPr>
+          <w:rFonts w:ascii="Times New Roman" w:hAnsi="Times New Roman" w:cs="Times New Roman"/>
+          <w:sz w:val="24"/>
+          <w:szCs w:val="24"/>
+        </w:rPr>
+        <w:t>)</w:t>
+      </w:r>
+    </w:p>
+    <w:p>
+      <w:pPr>
+        <w:tabs>
+          <w:tab w:val="left" w:pos="6615"/>
+        </w:tabs>
+        <w:spacing w:line="360" w:lineRule="auto"/>
+        <w:jc w:val="both"/>
+        <w:rPr>
+          <w:rFonts w:ascii="Times New Roman" w:hAnsi="Times New Roman" w:cs="Times New Roman"/>
+          <w:sz w:val="24"/>
+          <w:szCs w:val="24"/>
+        </w:rPr>
+      </w:pPr>
+      <w:r>
+        <w:rPr>
+          <w:rFonts w:ascii="Times New Roman" w:hAnsi="Times New Roman" w:cs="Times New Roman"/>
+          <w:sz w:val="24"/>
+          <w:szCs w:val="24"/>
+        </w:rPr>
+        <w:t xml:space="preserve">This built-in routine is tested against implemented Modified Gram Schmidt in the file named </w:t>
+      </w:r>
+      <w:r>
+        <w:rPr>
+          <w:rFonts w:ascii="Times New Roman" w:hAnsi="Times New Roman" w:cs="Times New Roman"/>
+          <w:color w:val="00B050"/>
+          <w:sz w:val="24"/>
+          <w:szCs w:val="24"/>
+        </w:rPr>
+        <w:t>matlabQR_vs_myQR.m</w:t>
+      </w:r>
+      <w:r>
+        <w:rPr>
+          <w:rFonts w:ascii="Times New Roman" w:hAnsi="Times New Roman" w:cs="Times New Roman"/>
+          <w:color w:val="00B050"/>
+          <w:sz w:val="24"/>
+          <w:szCs w:val="24"/>
+        </w:rPr>
+        <w:t xml:space="preserve"> </w:t>
+      </w:r>
+      <w:r>
+        <w:rPr>
+          <w:rFonts w:ascii="Times New Roman" w:hAnsi="Times New Roman" w:cs="Times New Roman"/>
+          <w:sz w:val="24"/>
+          <w:szCs w:val="24"/>
+        </w:rPr>
+        <w:t>and the f</w:t>
+      </w:r>
+      <w:r>
+        <w:rPr>
+          <w:rFonts w:ascii="Times New Roman" w:hAnsi="Times New Roman" w:cs="Times New Roman"/>
+          <w:sz w:val="24"/>
+          <w:szCs w:val="24"/>
+        </w:rPr>
+        <w:t>ollowing results were obtained:</w:t>
+      </w:r>
+    </w:p>
+    <w:tbl>
+      <w:tblPr>
+        <w:tblStyle w:val="PlainTable1"/>
+        <w:tblW w:w="0" w:type="auto"/>
+        <w:tblLook w:val="04A0" w:firstRow="1" w:lastRow="0" w:firstColumn="1" w:lastColumn="0" w:noHBand="0" w:noVBand="1"/>
+      </w:tblPr>
+      <w:tblGrid>
+        <w:gridCol w:w="2785"/>
+        <w:gridCol w:w="3756"/>
+        <w:gridCol w:w="3439"/>
+      </w:tblGrid>
+      <w:tr>
+        <w:trPr>
+          <w:cnfStyle w:val="100000000000" w:firstRow="1" w:lastRow="0" w:firstColumn="0" w:lastColumn="0" w:oddVBand="0" w:evenVBand="0" w:oddHBand="0" w:evenHBand="0" w:firstRowFirstColumn="0" w:firstRowLastColumn="0" w:lastRowFirstColumn="0" w:lastRowLastColumn="0"/>
+        </w:trPr>
+        <w:tc>
+          <w:tcPr>
+            <w:cnfStyle w:val="001000000000" w:firstRow="0" w:lastRow="0" w:firstColumn="1" w:lastColumn="0" w:oddVBand="0" w:evenVBand="0" w:oddHBand="0" w:evenHBand="0" w:firstRowFirstColumn="0" w:firstRowLastColumn="0" w:lastRowFirstColumn="0" w:lastRowLastColumn="0"/>
+            <w:tcW w:w="2785" w:type="dxa"/>
+          </w:tcPr>
+          <w:p>
+            <w:pPr>
+              <w:autoSpaceDE w:val="0"/>
+              <w:autoSpaceDN w:val="0"/>
+              <w:adjustRightInd w:val="0"/>
+              <w:rPr>
+                <w:rFonts w:ascii="Times New Roman" w:hAnsi="Times New Roman" w:cs="Times New Roman"/>
+                <w:sz w:val="24"/>
+                <w:szCs w:val="24"/>
+              </w:rPr>
+            </w:pPr>
+            <w:r>
+              <w:rPr>
+                <w:rFonts w:ascii="Times New Roman" w:hAnsi="Times New Roman" w:cs="Times New Roman"/>
+                <w:sz w:val="24"/>
+                <w:szCs w:val="24"/>
+              </w:rPr>
+              <w:t>Matrix Dimension (nxn)</w:t>
+            </w:r>
+          </w:p>
+        </w:tc>
+        <w:tc>
+          <w:tcPr>
+            <w:tcW w:w="3756" w:type="dxa"/>
+          </w:tcPr>
+          <w:p>
+            <w:pPr>
+              <w:autoSpaceDE w:val="0"/>
+              <w:autoSpaceDN w:val="0"/>
+              <w:adjustRightInd w:val="0"/>
+              <w:cnfStyle w:val="100000000000" w:firstRow="1" w:lastRow="0" w:firstColumn="0" w:lastColumn="0" w:oddVBand="0" w:evenVBand="0" w:oddHBand="0" w:evenHBand="0" w:firstRowFirstColumn="0" w:firstRowLastColumn="0" w:lastRowFirstColumn="0" w:lastRowLastColumn="0"/>
+              <w:rPr>
+                <w:rFonts w:ascii="Times New Roman" w:hAnsi="Times New Roman" w:cs="Times New Roman"/>
+                <w:sz w:val="24"/>
+                <w:szCs w:val="24"/>
+              </w:rPr>
+            </w:pPr>
+            <w:r>
+              <w:rPr>
+                <w:rFonts w:ascii="Times New Roman" w:hAnsi="Times New Roman" w:cs="Times New Roman"/>
+                <w:sz w:val="24"/>
+                <w:szCs w:val="24"/>
+              </w:rPr>
+              <w:t>Time (s)</w:t>
+            </w:r>
+            <w:r>
+              <w:rPr>
+                <w:rFonts w:ascii="Times New Roman" w:hAnsi="Times New Roman" w:cs="Times New Roman"/>
+                <w:sz w:val="24"/>
+                <w:szCs w:val="24"/>
+              </w:rPr>
+              <w:t xml:space="preserve"> Modified Gram S. QR</w:t>
+            </w:r>
+          </w:p>
+        </w:tc>
+        <w:tc>
+          <w:tcPr>
+            <w:tcW w:w="3439" w:type="dxa"/>
+          </w:tcPr>
+          <w:p>
+            <w:pPr>
+              <w:autoSpaceDE w:val="0"/>
+              <w:autoSpaceDN w:val="0"/>
+              <w:adjustRightInd w:val="0"/>
+              <w:cnfStyle w:val="100000000000" w:firstRow="1" w:lastRow="0" w:firstColumn="0" w:lastColumn="0" w:oddVBand="0" w:evenVBand="0" w:oddHBand="0" w:evenHBand="0" w:firstRowFirstColumn="0" w:firstRowLastColumn="0" w:lastRowFirstColumn="0" w:lastRowLastColumn="0"/>
+              <w:rPr>
+                <w:rFonts w:ascii="Times New Roman" w:hAnsi="Times New Roman" w:cs="Times New Roman"/>
+                <w:sz w:val="24"/>
+                <w:szCs w:val="24"/>
+              </w:rPr>
+            </w:pPr>
+            <w:r>
+              <w:rPr>
+                <w:rFonts w:ascii="Times New Roman" w:hAnsi="Times New Roman" w:cs="Times New Roman"/>
+                <w:sz w:val="24"/>
+                <w:szCs w:val="24"/>
+              </w:rPr>
+              <w:t xml:space="preserve"> Time (s) MATLAB QR</w:t>
+            </w:r>
+          </w:p>
+        </w:tc>
+      </w:tr>
+      <w:tr>
+        <w:trPr>
+          <w:cnfStyle w:val="000000100000" w:firstRow="0" w:lastRow="0" w:firstColumn="0" w:lastColumn="0" w:oddVBand="0" w:evenVBand="0" w:oddHBand="1" w:evenHBand="0" w:firstRowFirstColumn="0" w:firstRowLastColumn="0" w:lastRowFirstColumn="0" w:lastRowLastColumn="0"/>
+        </w:trPr>
+        <w:tc>
+          <w:tcPr>
+            <w:cnfStyle w:val="001000000000" w:firstRow="0" w:lastRow="0" w:firstColumn="1" w:lastColumn="0" w:oddVBand="0" w:evenVBand="0" w:oddHBand="0" w:evenHBand="0" w:firstRowFirstColumn="0" w:firstRowLastColumn="0" w:lastRowFirstColumn="0" w:lastRowLastColumn="0"/>
+            <w:tcW w:w="2785" w:type="dxa"/>
+          </w:tcPr>
+          <w:p>
+            <w:pPr>
+              <w:autoSpaceDE w:val="0"/>
+              <w:autoSpaceDN w:val="0"/>
+              <w:adjustRightInd w:val="0"/>
+              <w:rPr>
+                <w:rFonts w:ascii="Times New Roman" w:hAnsi="Times New Roman" w:cs="Times New Roman"/>
+                <w:b w:val="0"/>
+                <w:sz w:val="24"/>
+                <w:szCs w:val="24"/>
+              </w:rPr>
+            </w:pPr>
+            <w:r>
+              <w:rPr>
+                <w:rFonts w:ascii="Times New Roman" w:hAnsi="Times New Roman" w:cs="Times New Roman"/>
+                <w:b w:val="0"/>
+                <w:sz w:val="24"/>
+                <w:szCs w:val="24"/>
+              </w:rPr>
+              <w:t>10x10</w:t>
+            </w:r>
+          </w:p>
+        </w:tc>
+        <w:tc>
+          <w:tcPr>
+            <w:tcW w:w="3756" w:type="dxa"/>
+          </w:tcPr>
+          <w:p>
+            <w:pPr>
+              <w:autoSpaceDE w:val="0"/>
+              <w:autoSpaceDN w:val="0"/>
+              <w:adjustRightInd w:val="0"/>
+              <w:cnfStyle w:val="000000100000" w:firstRow="0" w:lastRow="0" w:firstColumn="0" w:lastColumn="0" w:oddVBand="0" w:evenVBand="0" w:oddHBand="1" w:evenHBand="0" w:firstRowFirstColumn="0" w:firstRowLastColumn="0" w:lastRowFirstColumn="0" w:lastRowLastColumn="0"/>
+              <w:rPr>
+                <w:rFonts w:ascii="Times New Roman" w:hAnsi="Times New Roman" w:cs="Times New Roman"/>
+                <w:sz w:val="24"/>
+                <w:szCs w:val="24"/>
+              </w:rPr>
+            </w:pPr>
+            <w:r>
+              <w:rPr>
+                <w:rFonts w:ascii="Times New Roman" w:hAnsi="Times New Roman" w:cs="Times New Roman"/>
+                <w:sz w:val="24"/>
+                <w:szCs w:val="24"/>
+              </w:rPr>
+              <w:t>0.0024</w:t>
+            </w:r>
+          </w:p>
+        </w:tc>
+        <w:tc>
+          <w:tcPr>
+            <w:tcW w:w="3439" w:type="dxa"/>
+          </w:tcPr>
+          <w:p>
+            <w:pPr>
+              <w:autoSpaceDE w:val="0"/>
+              <w:autoSpaceDN w:val="0"/>
+              <w:adjustRightInd w:val="0"/>
+              <w:cnfStyle w:val="000000100000" w:firstRow="0" w:lastRow="0" w:firstColumn="0" w:lastColumn="0" w:oddVBand="0" w:evenVBand="0" w:oddHBand="1" w:evenHBand="0" w:firstRowFirstColumn="0" w:firstRowLastColumn="0" w:lastRowFirstColumn="0" w:lastRowLastColumn="0"/>
+              <w:rPr>
+                <w:rFonts w:ascii="Times New Roman" w:hAnsi="Times New Roman" w:cs="Times New Roman"/>
+                <w:sz w:val="24"/>
+                <w:szCs w:val="24"/>
+              </w:rPr>
+            </w:pPr>
+            <w:r>
+              <w:rPr>
+                <w:rFonts w:ascii="Times New Roman" w:hAnsi="Times New Roman" w:cs="Times New Roman"/>
+                <w:sz w:val="24"/>
+                <w:szCs w:val="24"/>
+              </w:rPr>
+              <w:t>0.8797</w:t>
+            </w:r>
+          </w:p>
+        </w:tc>
+      </w:tr>
+      <w:tr>
+        <w:tc>
+          <w:tcPr>
+            <w:cnfStyle w:val="001000000000" w:firstRow="0" w:lastRow="0" w:firstColumn="1" w:lastColumn="0" w:oddVBand="0" w:evenVBand="0" w:oddHBand="0" w:evenHBand="0" w:firstRowFirstColumn="0" w:firstRowLastColumn="0" w:lastRowFirstColumn="0" w:lastRowLastColumn="0"/>
+            <w:tcW w:w="2785" w:type="dxa"/>
+          </w:tcPr>
+          <w:p>
+            <w:pPr>
+              <w:autoSpaceDE w:val="0"/>
+              <w:autoSpaceDN w:val="0"/>
+              <w:adjustRightInd w:val="0"/>
+              <w:rPr>
+                <w:rFonts w:ascii="Times New Roman" w:hAnsi="Times New Roman" w:cs="Times New Roman"/>
+                <w:b w:val="0"/>
+                <w:sz w:val="24"/>
+                <w:szCs w:val="24"/>
+              </w:rPr>
+            </w:pPr>
+            <w:r>
+              <w:rPr>
+                <w:rFonts w:ascii="Times New Roman" w:hAnsi="Times New Roman" w:cs="Times New Roman"/>
+                <w:b w:val="0"/>
+                <w:sz w:val="24"/>
+                <w:szCs w:val="24"/>
+              </w:rPr>
+              <w:t>100x100</w:t>
+            </w:r>
+          </w:p>
+        </w:tc>
+        <w:tc>
+          <w:tcPr>
+            <w:tcW w:w="3756" w:type="dxa"/>
+          </w:tcPr>
+          <w:p>
+            <w:pPr>
+              <w:autoSpaceDE w:val="0"/>
+              <w:autoSpaceDN w:val="0"/>
+              <w:adjustRightInd w:val="0"/>
+              <w:cnfStyle w:val="000000000000" w:firstRow="0" w:lastRow="0" w:firstColumn="0" w:lastColumn="0" w:oddVBand="0" w:evenVBand="0" w:oddHBand="0" w:evenHBand="0" w:firstRowFirstColumn="0" w:firstRowLastColumn="0" w:lastRowFirstColumn="0" w:lastRowLastColumn="0"/>
+              <w:rPr>
+                <w:rFonts w:ascii="Times New Roman" w:hAnsi="Times New Roman" w:cs="Times New Roman"/>
+                <w:sz w:val="24"/>
+                <w:szCs w:val="24"/>
+              </w:rPr>
+            </w:pPr>
+            <w:r>
+              <w:rPr>
+                <w:rFonts w:ascii="Times New Roman" w:hAnsi="Times New Roman" w:cs="Times New Roman"/>
+                <w:sz w:val="24"/>
+                <w:szCs w:val="24"/>
+              </w:rPr>
+              <w:t>0.0800</w:t>
+            </w:r>
+          </w:p>
+        </w:tc>
+        <w:tc>
+          <w:tcPr>
+            <w:tcW w:w="3439" w:type="dxa"/>
+          </w:tcPr>
+          <w:p>
+            <w:pPr>
+              <w:autoSpaceDE w:val="0"/>
+              <w:autoSpaceDN w:val="0"/>
+              <w:adjustRightInd w:val="0"/>
+              <w:cnfStyle w:val="000000000000" w:firstRow="0" w:lastRow="0" w:firstColumn="0" w:lastColumn="0" w:oddVBand="0" w:evenVBand="0" w:oddHBand="0" w:evenHBand="0" w:firstRowFirstColumn="0" w:firstRowLastColumn="0" w:lastRowFirstColumn="0" w:lastRowLastColumn="0"/>
+              <w:rPr>
+                <w:rFonts w:ascii="Times New Roman" w:hAnsi="Times New Roman" w:cs="Times New Roman"/>
+                <w:sz w:val="24"/>
+                <w:szCs w:val="24"/>
+              </w:rPr>
+            </w:pPr>
+            <w:r>
+              <w:rPr>
+                <w:rFonts w:ascii="Times New Roman" w:hAnsi="Times New Roman" w:cs="Times New Roman"/>
+                <w:sz w:val="24"/>
+                <w:szCs w:val="24"/>
+              </w:rPr>
+              <w:t>0.8828</w:t>
+            </w:r>
+          </w:p>
+        </w:tc>
+      </w:tr>
+      <w:tr>
+        <w:trPr>
+          <w:cnfStyle w:val="000000100000" w:firstRow="0" w:lastRow="0" w:firstColumn="0" w:lastColumn="0" w:oddVBand="0" w:evenVBand="0" w:oddHBand="1" w:evenHBand="0" w:firstRowFirstColumn="0" w:firstRowLastColumn="0" w:lastRowFirstColumn="0" w:lastRowLastColumn="0"/>
+        </w:trPr>
+        <w:tc>
+          <w:tcPr>
+            <w:cnfStyle w:val="001000000000" w:firstRow="0" w:lastRow="0" w:firstColumn="1" w:lastColumn="0" w:oddVBand="0" w:evenVBand="0" w:oddHBand="0" w:evenHBand="0" w:firstRowFirstColumn="0" w:firstRowLastColumn="0" w:lastRowFirstColumn="0" w:lastRowLastColumn="0"/>
+            <w:tcW w:w="2785" w:type="dxa"/>
+          </w:tcPr>
+          <w:p>
+            <w:pPr>
+              <w:autoSpaceDE w:val="0"/>
+              <w:autoSpaceDN w:val="0"/>
+              <w:adjustRightInd w:val="0"/>
+              <w:rPr>
+                <w:rFonts w:ascii="Times New Roman" w:hAnsi="Times New Roman" w:cs="Times New Roman"/>
+                <w:b w:val="0"/>
+                <w:sz w:val="24"/>
+                <w:szCs w:val="24"/>
+              </w:rPr>
+            </w:pPr>
+            <w:r>
+              <w:rPr>
+                <w:rFonts w:ascii="Times New Roman" w:hAnsi="Times New Roman" w:cs="Times New Roman"/>
+                <w:b w:val="0"/>
+                <w:sz w:val="24"/>
+                <w:szCs w:val="24"/>
+              </w:rPr>
+              <w:t>1000x1000</w:t>
+            </w:r>
+          </w:p>
+        </w:tc>
+        <w:tc>
+          <w:tcPr>
+            <w:tcW w:w="3756" w:type="dxa"/>
+          </w:tcPr>
+          <w:p>
+            <w:pPr>
+              <w:autoSpaceDE w:val="0"/>
+              <w:autoSpaceDN w:val="0"/>
+              <w:adjustRightInd w:val="0"/>
+              <w:cnfStyle w:val="000000100000" w:firstRow="0" w:lastRow="0" w:firstColumn="0" w:lastColumn="0" w:oddVBand="0" w:evenVBand="0" w:oddHBand="1" w:evenHBand="0" w:firstRowFirstColumn="0" w:firstRowLastColumn="0" w:lastRowFirstColumn="0" w:lastRowLastColumn="0"/>
+              <w:rPr>
+                <w:rFonts w:ascii="Times New Roman" w:hAnsi="Times New Roman" w:cs="Times New Roman"/>
+                <w:sz w:val="24"/>
+                <w:szCs w:val="24"/>
+              </w:rPr>
+            </w:pPr>
+            <w:r>
+              <w:rPr>
+                <w:rFonts w:ascii="Times New Roman" w:hAnsi="Times New Roman" w:cs="Times New Roman"/>
+                <w:sz w:val="24"/>
+                <w:szCs w:val="24"/>
+              </w:rPr>
+              <w:t>27.5020</w:t>
+            </w:r>
+          </w:p>
+        </w:tc>
+        <w:tc>
+          <w:tcPr>
+            <w:tcW w:w="3439" w:type="dxa"/>
+          </w:tcPr>
+          <w:p>
+            <w:pPr>
+              <w:autoSpaceDE w:val="0"/>
+              <w:autoSpaceDN w:val="0"/>
+              <w:adjustRightInd w:val="0"/>
+              <w:cnfStyle w:val="000000100000" w:firstRow="0" w:lastRow="0" w:firstColumn="0" w:lastColumn="0" w:oddVBand="0" w:evenVBand="0" w:oddHBand="1" w:evenHBand="0" w:firstRowFirstColumn="0" w:firstRowLastColumn="0" w:lastRowFirstColumn="0" w:lastRowLastColumn="0"/>
+              <w:rPr>
+                <w:rFonts w:ascii="Times New Roman" w:hAnsi="Times New Roman" w:cs="Times New Roman"/>
+                <w:sz w:val="24"/>
+                <w:szCs w:val="24"/>
+              </w:rPr>
+            </w:pPr>
+            <w:r>
+              <w:rPr>
+                <w:rFonts w:ascii="Times New Roman" w:hAnsi="Times New Roman" w:cs="Times New Roman"/>
+                <w:sz w:val="24"/>
+                <w:szCs w:val="24"/>
+              </w:rPr>
+              <w:t>0.5042</w:t>
+            </w:r>
+          </w:p>
+        </w:tc>
+      </w:tr>
+      <w:tr>
+        <w:tc>
+          <w:tcPr>
+            <w:cnfStyle w:val="001000000000" w:firstRow="0" w:lastRow="0" w:firstColumn="1" w:lastColumn="0" w:oddVBand="0" w:evenVBand="0" w:oddHBand="0" w:evenHBand="0" w:firstRowFirstColumn="0" w:firstRowLastColumn="0" w:lastRowFirstColumn="0" w:lastRowLastColumn="0"/>
+            <w:tcW w:w="2785" w:type="dxa"/>
+          </w:tcPr>
+          <w:p>
+            <w:pPr>
+              <w:autoSpaceDE w:val="0"/>
+              <w:autoSpaceDN w:val="0"/>
+              <w:adjustRightInd w:val="0"/>
+              <w:rPr>
+                <w:rFonts w:ascii="Times New Roman" w:hAnsi="Times New Roman" w:cs="Times New Roman"/>
+                <w:b w:val="0"/>
+                <w:sz w:val="24"/>
+                <w:szCs w:val="24"/>
+              </w:rPr>
+            </w:pPr>
+            <w:r>
+              <w:rPr>
+                <w:rFonts w:ascii="Times New Roman" w:hAnsi="Times New Roman" w:cs="Times New Roman"/>
+                <w:b w:val="0"/>
+                <w:sz w:val="24"/>
+                <w:szCs w:val="24"/>
+              </w:rPr>
+              <w:t>2000x2000</w:t>
+            </w:r>
+          </w:p>
+        </w:tc>
+        <w:tc>
+          <w:tcPr>
+            <w:tcW w:w="3756" w:type="dxa"/>
+          </w:tcPr>
+          <w:p>
+            <w:pPr>
+              <w:autoSpaceDE w:val="0"/>
+              <w:autoSpaceDN w:val="0"/>
+              <w:adjustRightInd w:val="0"/>
+              <w:cnfStyle w:val="000000000000" w:firstRow="0" w:lastRow="0" w:firstColumn="0" w:lastColumn="0" w:oddVBand="0" w:evenVBand="0" w:oddHBand="0" w:evenHBand="0" w:firstRowFirstColumn="0" w:firstRowLastColumn="0" w:lastRowFirstColumn="0" w:lastRowLastColumn="0"/>
+              <w:rPr>
+                <w:rFonts w:ascii="Times New Roman" w:hAnsi="Times New Roman" w:cs="Times New Roman"/>
+                <w:sz w:val="24"/>
+                <w:szCs w:val="24"/>
+              </w:rPr>
+            </w:pPr>
+            <w:r>
+              <w:rPr>
+                <w:rFonts w:ascii="Times New Roman" w:hAnsi="Times New Roman" w:cs="Times New Roman"/>
+                <w:sz w:val="24"/>
+                <w:szCs w:val="24"/>
+              </w:rPr>
+              <w:t>217.3469</w:t>
+            </w:r>
+          </w:p>
+        </w:tc>
+        <w:tc>
+          <w:tcPr>
+            <w:tcW w:w="3439" w:type="dxa"/>
+          </w:tcPr>
+          <w:p>
+            <w:pPr>
+              <w:autoSpaceDE w:val="0"/>
+              <w:autoSpaceDN w:val="0"/>
+              <w:adjustRightInd w:val="0"/>
+              <w:cnfStyle w:val="000000000000" w:firstRow="0" w:lastRow="0" w:firstColumn="0" w:lastColumn="0" w:oddVBand="0" w:evenVBand="0" w:oddHBand="0" w:evenHBand="0" w:firstRowFirstColumn="0" w:firstRowLastColumn="0" w:lastRowFirstColumn="0" w:lastRowLastColumn="0"/>
+              <w:rPr>
+                <w:rFonts w:ascii="Times New Roman" w:hAnsi="Times New Roman" w:cs="Times New Roman"/>
+                <w:sz w:val="24"/>
+                <w:szCs w:val="24"/>
+              </w:rPr>
+            </w:pPr>
+            <w:r>
+              <w:rPr>
+                <w:rFonts w:ascii="Times New Roman" w:hAnsi="Times New Roman" w:cs="Times New Roman"/>
+                <w:sz w:val="24"/>
+                <w:szCs w:val="24"/>
+              </w:rPr>
+              <w:t>4.4196</w:t>
+            </w:r>
+          </w:p>
+        </w:tc>
+      </w:tr>
+      <w:tr>
+        <w:trPr>
+          <w:cnfStyle w:val="000000100000" w:firstRow="0" w:lastRow="0" w:firstColumn="0" w:lastColumn="0" w:oddVBand="0" w:evenVBand="0" w:oddHBand="1" w:evenHBand="0" w:firstRowFirstColumn="0" w:firstRowLastColumn="0" w:lastRowFirstColumn="0" w:lastRowLastColumn="0"/>
+        </w:trPr>
+        <w:tc>
+          <w:tcPr>
+            <w:cnfStyle w:val="001000000000" w:firstRow="0" w:lastRow="0" w:firstColumn="1" w:lastColumn="0" w:oddVBand="0" w:evenVBand="0" w:oddHBand="0" w:evenHBand="0" w:firstRowFirstColumn="0" w:firstRowLastColumn="0" w:lastRowFirstColumn="0" w:lastRowLastColumn="0"/>
+            <w:tcW w:w="2785" w:type="dxa"/>
+          </w:tcPr>
+          <w:p>
+            <w:pPr>
+              <w:autoSpaceDE w:val="0"/>
+              <w:autoSpaceDN w:val="0"/>
+              <w:adjustRightInd w:val="0"/>
+              <w:rPr>
+                <w:rFonts w:ascii="Times New Roman" w:hAnsi="Times New Roman" w:cs="Times New Roman"/>
+                <w:b w:val="0"/>
+                <w:sz w:val="24"/>
+                <w:szCs w:val="24"/>
+              </w:rPr>
+            </w:pPr>
+            <w:r>
+              <w:rPr>
+                <w:rFonts w:ascii="Times New Roman" w:hAnsi="Times New Roman" w:cs="Times New Roman"/>
+                <w:b w:val="0"/>
+                <w:sz w:val="24"/>
+                <w:szCs w:val="24"/>
+              </w:rPr>
+              <w:t>3000x3000</w:t>
+            </w:r>
+          </w:p>
+        </w:tc>
+        <w:tc>
+          <w:tcPr>
+            <w:tcW w:w="3756" w:type="dxa"/>
+          </w:tcPr>
+          <w:p>
+            <w:pPr>
+              <w:autoSpaceDE w:val="0"/>
+              <w:autoSpaceDN w:val="0"/>
+              <w:adjustRightInd w:val="0"/>
+              <w:cnfStyle w:val="000000100000" w:firstRow="0" w:lastRow="0" w:firstColumn="0" w:lastColumn="0" w:oddVBand="0" w:evenVBand="0" w:oddHBand="1" w:evenHBand="0" w:firstRowFirstColumn="0" w:firstRowLastColumn="0" w:lastRowFirstColumn="0" w:lastRowLastColumn="0"/>
+              <w:rPr>
+                <w:rFonts w:ascii="Times New Roman" w:hAnsi="Times New Roman" w:cs="Times New Roman"/>
+                <w:sz w:val="24"/>
+                <w:szCs w:val="24"/>
+              </w:rPr>
+            </w:pPr>
+            <w:r>
+              <w:rPr>
+                <w:rFonts w:ascii="Times New Roman" w:hAnsi="Times New Roman" w:cs="Times New Roman"/>
+                <w:sz w:val="24"/>
+                <w:szCs w:val="24"/>
+              </w:rPr>
+              <w:t>717.8990</w:t>
+            </w:r>
+          </w:p>
+        </w:tc>
+        <w:tc>
+          <w:tcPr>
+            <w:tcW w:w="3439" w:type="dxa"/>
+          </w:tcPr>
+          <w:p>
+            <w:pPr>
+              <w:autoSpaceDE w:val="0"/>
+              <w:autoSpaceDN w:val="0"/>
+              <w:adjustRightInd w:val="0"/>
+              <w:cnfStyle w:val="000000100000" w:firstRow="0" w:lastRow="0" w:firstColumn="0" w:lastColumn="0" w:oddVBand="0" w:evenVBand="0" w:oddHBand="1" w:evenHBand="0" w:firstRowFirstColumn="0" w:firstRowLastColumn="0" w:lastRowFirstColumn="0" w:lastRowLastColumn="0"/>
+              <w:rPr>
+                <w:rFonts w:ascii="Times New Roman" w:hAnsi="Times New Roman" w:cs="Times New Roman"/>
+                <w:sz w:val="24"/>
+                <w:szCs w:val="24"/>
+              </w:rPr>
+            </w:pPr>
+            <w:r>
+              <w:rPr>
+                <w:rFonts w:ascii="Times New Roman" w:hAnsi="Times New Roman" w:cs="Times New Roman"/>
+                <w:sz w:val="24"/>
+                <w:szCs w:val="24"/>
+              </w:rPr>
+              <w:t>15.6419</w:t>
+            </w:r>
+          </w:p>
+        </w:tc>
+      </w:tr>
+    </w:tbl>
+    <w:p>
+      <w:pPr>
+        <w:tabs>
+          <w:tab w:val="left" w:pos="6615"/>
+        </w:tabs>
+      </w:pPr>
+    </w:p>
+    <w:p>
+      <w:pPr>
+        <w:tabs>
+          <w:tab w:val="left" w:pos="6615"/>
+        </w:tabs>
+      </w:pPr>
+      <w:r>
+        <w:rPr>
+          <w:noProof/>
+        </w:rPr>
+        <w:drawing>
+          <wp:inline distT="0" distB="0" distL="0" distR="0">
+            <wp:extent cx="5334000" cy="4000500"/>
+            <wp:effectExtent l="0" t="0" r="0" b="0"/>
+            <wp:docPr id="17" name="Picture 17"/>
+            <wp:cNvGraphicFramePr>
+              <a:graphicFrameLocks xmlns:a="http://schemas.openxmlformats.org/drawingml/2006/main" noChangeAspect="1"/>
+            </wp:cNvGraphicFramePr>
+            <a:graphic xmlns:a="http://schemas.openxmlformats.org/drawingml/2006/main">
+              <a:graphicData uri="http://schemas.openxmlformats.org/drawingml/2006/picture">
+                <pic:pic xmlns:pic="http://schemas.openxmlformats.org/drawingml/2006/picture">
+                  <pic:nvPicPr>
+                    <pic:cNvPr id="17" name="compare.jpg"/>
+                    <pic:cNvPicPr/>
+                  </pic:nvPicPr>
+                  <pic:blipFill>
+                    <a:blip r:embed="rId14">
+                      <a:extLst>
+                        <a:ext uri="{28A0092B-C50C-407E-A947-70E740481C1C}">
+                          <a14:useLocalDpi xmlns:a14="http://schemas.microsoft.com/office/drawing/2010/main" val="0"/>
+                        </a:ext>
+                      </a:extLst>
+                    </a:blip>
+                    <a:stretch>
+                      <a:fillRect/>
+                    </a:stretch>
+                  </pic:blipFill>
+                  <pic:spPr>
+                    <a:xfrm>
+                      <a:off x="0" y="0"/>
+                      <a:ext cx="5334000" cy="4000500"/>
+                    </a:xfrm>
+                    <a:prstGeom prst="rect">
+                      <a:avLst/>
+                    </a:prstGeom>
+                  </pic:spPr>
+                </pic:pic>
+              </a:graphicData>
+            </a:graphic>
+          </wp:inline>
+        </w:drawing>
+      </w:r>
+    </w:p>
+    <w:p>
+      <w:pPr>
+        <w:tabs>
+          <w:tab w:val="left" w:pos="5485"/>
+        </w:tabs>
+        <w:rPr>
+          <w:rFonts w:ascii="Times New Roman" w:hAnsi="Times New Roman" w:cs="Times New Roman"/>
+          <w:b/>
+          <w:sz w:val="24"/>
+          <w:szCs w:val="24"/>
+        </w:rPr>
+      </w:pPr>
+    </w:p>
+    <w:p>
+      <w:pPr>
+        <w:tabs>
+          <w:tab w:val="left" w:pos="5485"/>
+        </w:tabs>
+        <w:rPr>
+          <w:rFonts w:ascii="Times New Roman" w:hAnsi="Times New Roman" w:cs="Times New Roman"/>
+          <w:b/>
+          <w:sz w:val="24"/>
+          <w:szCs w:val="24"/>
+        </w:rPr>
+      </w:pPr>
+    </w:p>
+    <w:p>
+      <w:pPr>
+        <w:tabs>
+          <w:tab w:val="left" w:pos="5485"/>
+        </w:tabs>
+        <w:rPr>
+          <w:rFonts w:ascii="Times New Roman" w:hAnsi="Times New Roman" w:cs="Times New Roman"/>
+          <w:b/>
+          <w:sz w:val="24"/>
+          <w:szCs w:val="24"/>
+        </w:rPr>
+      </w:pPr>
+      <w:r>
+        <w:rPr>
+          <w:rFonts w:ascii="Times New Roman" w:hAnsi="Times New Roman" w:cs="Times New Roman"/>
+          <w:b/>
+          <w:sz w:val="24"/>
+          <w:szCs w:val="24"/>
+        </w:rPr>
+        <w:lastRenderedPageBreak/>
+        <w:t>Observation</w:t>
+      </w:r>
+      <w:r>
+        <w:rPr>
+          <w:rFonts w:ascii="Times New Roman" w:hAnsi="Times New Roman" w:cs="Times New Roman"/>
+          <w:b/>
+          <w:sz w:val="24"/>
+          <w:szCs w:val="24"/>
+        </w:rPr>
+        <w:t xml:space="preserve">: </w:t>
+      </w:r>
+    </w:p>
+    <w:p>
+      <w:pPr>
+        <w:tabs>
+          <w:tab w:val="left" w:pos="5485"/>
+        </w:tabs>
+        <w:spacing w:line="360" w:lineRule="auto"/>
+        <w:jc w:val="both"/>
+        <w:rPr>
+          <w:rFonts w:ascii="Times New Roman" w:hAnsi="Times New Roman" w:cs="Times New Roman"/>
+          <w:sz w:val="24"/>
+          <w:szCs w:val="24"/>
+        </w:rPr>
+      </w:pPr>
+      <w:r>
+        <w:rPr>
+          <w:rFonts w:ascii="Times New Roman" w:hAnsi="Times New Roman" w:cs="Times New Roman"/>
+          <w:sz w:val="24"/>
+          <w:szCs w:val="24"/>
+        </w:rPr>
+        <w:t>It can</w:t>
+      </w:r>
+      <w:r>
+        <w:rPr>
+          <w:rFonts w:ascii="Times New Roman" w:hAnsi="Times New Roman" w:cs="Times New Roman"/>
+          <w:sz w:val="24"/>
+          <w:szCs w:val="24"/>
+        </w:rPr>
+        <w:t xml:space="preserve"> be deduced from the above table and graph that, built-in MATLAB routine is faster in overall than implemented Gram Schmidt approach to obtaining QR decomposition of a matrix. However, it can also be noted that, when the dimension of the input matrix is 10 x 10 and 100 x 100, the implemented Gram Schmidt method appear to be faster but deteriorates as the input dimension increase geometrically. Therefore, the MATLAB built-in function qr() is faster than the implemented Gram Schmidt based on the obtained data above. </w:t>
+      </w:r>
+    </w:p>
+    <w:p>
+      <w:pPr>
+        <w:tabs>
+          <w:tab w:val="left" w:pos="5485"/>
+        </w:tabs>
+        <w:spacing w:line="360" w:lineRule="auto"/>
+        <w:jc w:val="both"/>
+        <w:rPr>
+          <w:rFonts w:ascii="Times New Roman" w:hAnsi="Times New Roman" w:cs="Times New Roman"/>
+          <w:sz w:val="24"/>
+          <w:szCs w:val="24"/>
+        </w:rPr>
+      </w:pPr>
+    </w:p>
+    <w:p>
+      <w:pPr>
+        <w:tabs>
+          <w:tab w:val="left" w:pos="5485"/>
+        </w:tabs>
+        <w:spacing w:line="360" w:lineRule="auto"/>
+        <w:jc w:val="both"/>
+        <w:rPr>
+          <w:rFonts w:ascii="Times New Roman" w:hAnsi="Times New Roman" w:cs="Times New Roman"/>
+          <w:sz w:val="24"/>
+          <w:szCs w:val="24"/>
+        </w:rPr>
+      </w:pPr>
+    </w:p>
+    <w:p>
+      <w:pPr>
+        <w:tabs>
+          <w:tab w:val="left" w:pos="5485"/>
+        </w:tabs>
+        <w:spacing w:line="360" w:lineRule="auto"/>
+        <w:jc w:val="both"/>
+        <w:rPr>
+          <w:rFonts w:ascii="Times New Roman" w:hAnsi="Times New Roman" w:cs="Times New Roman"/>
+          <w:sz w:val="24"/>
+          <w:szCs w:val="24"/>
+        </w:rPr>
+      </w:pPr>
+    </w:p>
+    <w:p>
+      <w:pPr>
+        <w:tabs>
+          <w:tab w:val="left" w:pos="5485"/>
+        </w:tabs>
+        <w:spacing w:line="360" w:lineRule="auto"/>
+        <w:jc w:val="both"/>
+        <w:rPr>
+          <w:rFonts w:ascii="Times New Roman" w:hAnsi="Times New Roman" w:cs="Times New Roman"/>
+          <w:sz w:val="24"/>
+          <w:szCs w:val="24"/>
+        </w:rPr>
+      </w:pPr>
+    </w:p>
+    <w:p>
+      <w:pPr>
+        <w:tabs>
+          <w:tab w:val="left" w:pos="5485"/>
+        </w:tabs>
+        <w:spacing w:line="360" w:lineRule="auto"/>
+        <w:jc w:val="both"/>
+        <w:rPr>
+          <w:rFonts w:ascii="Times New Roman" w:hAnsi="Times New Roman" w:cs="Times New Roman"/>
+          <w:sz w:val="24"/>
+          <w:szCs w:val="24"/>
+        </w:rPr>
+      </w:pPr>
+    </w:p>
+    <w:p>
+      <w:pPr>
+        <w:tabs>
+          <w:tab w:val="left" w:pos="5485"/>
+        </w:tabs>
+        <w:spacing w:line="360" w:lineRule="auto"/>
+        <w:jc w:val="both"/>
+        <w:rPr>
+          <w:rFonts w:ascii="Times New Roman" w:hAnsi="Times New Roman" w:cs="Times New Roman"/>
+          <w:sz w:val="24"/>
+          <w:szCs w:val="24"/>
+        </w:rPr>
+      </w:pPr>
+    </w:p>
+    <w:p>
+      <w:pPr>
+        <w:tabs>
+          <w:tab w:val="left" w:pos="5485"/>
+        </w:tabs>
+        <w:spacing w:line="360" w:lineRule="auto"/>
+        <w:jc w:val="both"/>
+        <w:rPr>
+          <w:rFonts w:ascii="Times New Roman" w:hAnsi="Times New Roman" w:cs="Times New Roman"/>
+          <w:sz w:val="24"/>
+          <w:szCs w:val="24"/>
+        </w:rPr>
+      </w:pPr>
+    </w:p>
+    <w:p>
+      <w:pPr>
+        <w:tabs>
+          <w:tab w:val="left" w:pos="5485"/>
+        </w:tabs>
+        <w:spacing w:line="360" w:lineRule="auto"/>
+        <w:jc w:val="both"/>
+        <w:rPr>
+          <w:rFonts w:ascii="Times New Roman" w:hAnsi="Times New Roman" w:cs="Times New Roman"/>
+          <w:sz w:val="24"/>
+          <w:szCs w:val="24"/>
+        </w:rPr>
+      </w:pPr>
+    </w:p>
+    <w:p>
+      <w:pPr>
+        <w:tabs>
+          <w:tab w:val="left" w:pos="5485"/>
+        </w:tabs>
+        <w:spacing w:line="360" w:lineRule="auto"/>
+        <w:jc w:val="both"/>
+        <w:rPr>
+          <w:rFonts w:ascii="Times New Roman" w:hAnsi="Times New Roman" w:cs="Times New Roman"/>
+          <w:sz w:val="24"/>
+          <w:szCs w:val="24"/>
+        </w:rPr>
+      </w:pPr>
+    </w:p>
+    <w:p>
+      <w:pPr>
+        <w:tabs>
+          <w:tab w:val="left" w:pos="5485"/>
+        </w:tabs>
+        <w:spacing w:line="360" w:lineRule="auto"/>
+        <w:jc w:val="both"/>
+        <w:rPr>
+          <w:rFonts w:ascii="Times New Roman" w:hAnsi="Times New Roman" w:cs="Times New Roman"/>
+          <w:sz w:val="24"/>
+          <w:szCs w:val="24"/>
+        </w:rPr>
+      </w:pPr>
+    </w:p>
+    <w:p>
+      <w:pPr>
+        <w:tabs>
+          <w:tab w:val="left" w:pos="5485"/>
+        </w:tabs>
+        <w:spacing w:line="360" w:lineRule="auto"/>
+        <w:jc w:val="both"/>
+        <w:rPr>
+          <w:rFonts w:ascii="Times New Roman" w:hAnsi="Times New Roman" w:cs="Times New Roman"/>
+          <w:sz w:val="24"/>
+          <w:szCs w:val="24"/>
+        </w:rPr>
+      </w:pPr>
+    </w:p>
+    <w:p>
+      <w:pPr>
+        <w:tabs>
+          <w:tab w:val="left" w:pos="5485"/>
+        </w:tabs>
+        <w:spacing w:line="360" w:lineRule="auto"/>
+        <w:jc w:val="both"/>
+        <w:rPr>
+          <w:rFonts w:ascii="Times New Roman" w:hAnsi="Times New Roman" w:cs="Times New Roman"/>
+          <w:sz w:val="24"/>
+          <w:szCs w:val="24"/>
+        </w:rPr>
+      </w:pPr>
+    </w:p>
+    <w:p>
+      <w:pPr>
+        <w:tabs>
+          <w:tab w:val="left" w:pos="5485"/>
+        </w:tabs>
+        <w:spacing w:line="360" w:lineRule="auto"/>
+        <w:jc w:val="both"/>
+        <w:rPr>
+          <w:rFonts w:ascii="Times New Roman" w:hAnsi="Times New Roman" w:cs="Times New Roman"/>
+          <w:sz w:val="24"/>
+          <w:szCs w:val="24"/>
+        </w:rPr>
+      </w:pPr>
+    </w:p>
+    <w:p>
+      <w:pPr>
+        <w:tabs>
+          <w:tab w:val="left" w:pos="5485"/>
+        </w:tabs>
+        <w:spacing w:line="360" w:lineRule="auto"/>
+        <w:jc w:val="both"/>
+        <w:rPr>
+          <w:rFonts w:ascii="Times New Roman" w:hAnsi="Times New Roman" w:cs="Times New Roman"/>
+          <w:sz w:val="24"/>
+          <w:szCs w:val="24"/>
+        </w:rPr>
+      </w:pPr>
+    </w:p>
+    <w:p>
+      <w:pPr>
+        <w:tabs>
+          <w:tab w:val="left" w:pos="5485"/>
+        </w:tabs>
+        <w:spacing w:line="360" w:lineRule="auto"/>
+        <w:jc w:val="both"/>
+        <w:rPr>
+          <w:rFonts w:ascii="Times New Roman" w:hAnsi="Times New Roman" w:cs="Times New Roman"/>
+          <w:sz w:val="24"/>
+          <w:szCs w:val="24"/>
+        </w:rPr>
+      </w:pPr>
+    </w:p>
+    <w:p>
+      <w:pPr>
+        <w:tabs>
+          <w:tab w:val="left" w:pos="5485"/>
+        </w:tabs>
+        <w:spacing w:line="360" w:lineRule="auto"/>
+        <w:jc w:val="both"/>
+        <w:rPr>
+          <w:rFonts w:ascii="Times New Roman" w:hAnsi="Times New Roman" w:cs="Times New Roman"/>
+          <w:sz w:val="24"/>
+          <w:szCs w:val="24"/>
+        </w:rPr>
+      </w:pPr>
+    </w:p>
+    <w:p>
+      <w:pPr>
+        <w:tabs>
+          <w:tab w:val="left" w:pos="5485"/>
+        </w:tabs>
+        <w:spacing w:line="360" w:lineRule="auto"/>
+        <w:jc w:val="both"/>
+        <w:rPr>
+          <w:rFonts w:ascii="Times New Roman" w:hAnsi="Times New Roman" w:cs="Times New Roman"/>
+          <w:sz w:val="24"/>
+          <w:szCs w:val="24"/>
+        </w:rPr>
+      </w:pPr>
+    </w:p>
+    <w:p>
+      <w:pPr>
+        <w:autoSpaceDE w:val="0"/>
+        <w:autoSpaceDN w:val="0"/>
+        <w:adjustRightInd w:val="0"/>
+        <w:spacing w:after="0" w:line="360" w:lineRule="auto"/>
+        <w:jc w:val="center"/>
+        <w:rPr>
+          <w:rFonts w:ascii="Times New Roman" w:hAnsi="Times New Roman" w:cs="Times New Roman"/>
+          <w:b/>
+          <w:color w:val="0000FF"/>
+          <w:sz w:val="24"/>
+          <w:szCs w:val="24"/>
+        </w:rPr>
+      </w:pPr>
+      <w:r>
+        <w:rPr>
+          <w:rFonts w:ascii="Times New Roman" w:hAnsi="Times New Roman" w:cs="Times New Roman"/>
+          <w:b/>
+          <w:color w:val="0000FF"/>
+          <w:sz w:val="24"/>
+          <w:szCs w:val="24"/>
+        </w:rPr>
+        <w:lastRenderedPageBreak/>
+        <w:t xml:space="preserve">QUESTION </w:t>
+      </w:r>
+      <w:r>
+        <w:rPr>
+          <w:rFonts w:ascii="Times New Roman" w:hAnsi="Times New Roman" w:cs="Times New Roman"/>
+          <w:b/>
+          <w:color w:val="0000FF"/>
+          <w:sz w:val="24"/>
+          <w:szCs w:val="24"/>
+        </w:rPr>
+        <w:t>FIVE (5</w:t>
+      </w:r>
+      <w:bookmarkStart w:id="0" w:name="_GoBack"/>
+      <w:bookmarkEnd w:id="0"/>
+      <w:r>
+        <w:rPr>
+          <w:rFonts w:ascii="Times New Roman" w:hAnsi="Times New Roman" w:cs="Times New Roman"/>
+          <w:b/>
+          <w:color w:val="0000FF"/>
+          <w:sz w:val="24"/>
+          <w:szCs w:val="24"/>
+        </w:rPr>
+        <w:t>)</w:t>
+      </w:r>
+    </w:p>
+    <w:p>
+      <w:pPr>
+        <w:tabs>
+          <w:tab w:val="left" w:pos="5485"/>
+        </w:tabs>
+        <w:spacing w:line="360" w:lineRule="auto"/>
+        <w:jc w:val="both"/>
+        <w:rPr>
+          <w:rFonts w:ascii="Times New Roman" w:hAnsi="Times New Roman" w:cs="Times New Roman"/>
+          <w:sz w:val="24"/>
+          <w:szCs w:val="24"/>
+        </w:rPr>
       </w:pPr>
     </w:p>
     <w:sectPr>
@@ -13880,6 +14730,17 @@
       </w:tcPr>
     </w:tblStylePr>
   </w:style>
+  <w:style w:type="character" w:styleId="Hyperlink">
+    <w:name w:val="Hyperlink"/>
+    <w:basedOn w:val="DefaultParagraphFont"/>
+    <w:uiPriority w:val="99"/>
+    <w:unhideWhenUsed/>
+    <w:rsid w:val="00A846C9"/>
+    <w:rPr>
+      <w:color w:val="0000FF" w:themeColor="hyperlink"/>
+      <w:u w:val="single"/>
+    </w:rPr>
+  </w:style>
 </w:styles>
 </file>
 

--- a/7650/Homework 1.docx
+++ b/7650/Homework 1.docx
@@ -3247,6 +3247,15 @@
                 <w:sz w:val="24"/>
                 <w:szCs w:val="24"/>
               </w:rPr>
+              <w:t xml:space="preserve">Modified </w:t>
+            </w:r>
+            <w:r>
+              <w:rPr>
+                <w:rFonts w:ascii="Courier New" w:hAnsi="Courier New" w:cs="Courier New"/>
+                <w:b/>
+                <w:sz w:val="24"/>
+                <w:szCs w:val="24"/>
+              </w:rPr>
               <w:t>Gram-Schmidt Algorithm Matlab Code</w:t>
             </w:r>
           </w:p>
@@ -13171,7 +13180,23 @@
           <w:sz w:val="24"/>
           <w:szCs w:val="24"/>
         </w:rPr>
-        <w:t xml:space="preserve"> be deduced from the above table and graph that, built-in MATLAB routine is faster in overall than implemented Gram Schmidt approach to obtaining QR decomposition of a matrix. However, it can also be noted that, when the dimension of the input matrix is 10 x 10 and 100 x 100, the implemented Gram Schmidt method appear to be faster but deteriorates as the input dimension increase geometrically. Therefore, the MATLAB built-in function qr() is faster than the implemented Gram Schmidt based on the obtained data above. </w:t>
+        <w:t xml:space="preserve"> be deduced from the above table and graph that, built-in MATLAB routine is faster in overall than implemented Gram Schmidt approach to obtaining QR decomposition of a matrix. However, it can also be noted that, when the dimension of the input matrix is 10 x 10 and 100 x 100, the implemented Gram Schmidt method appear to be faster but deteriorates as the input dimension increase geometrically. Therefore, the MATLAB built-in function qr() is faster than the implemented </w:t>
+      </w:r>
+      <w:r>
+        <w:rPr>
+          <w:rFonts w:ascii="Times New Roman" w:hAnsi="Times New Roman" w:cs="Times New Roman"/>
+          <w:sz w:val="24"/>
+          <w:szCs w:val="24"/>
+        </w:rPr>
+        <w:t xml:space="preserve">Modified </w:t>
+      </w:r>
+      <w:r>
+        <w:rPr>
+          <w:rFonts w:ascii="Times New Roman" w:hAnsi="Times New Roman" w:cs="Times New Roman"/>
+          <w:sz w:val="24"/>
+          <w:szCs w:val="24"/>
+        </w:rPr>
+        <w:t xml:space="preserve">Gram Schmidt based on the obtained data above. </w:t>
       </w:r>
     </w:p>
     <w:p>
@@ -13448,8 +13473,6 @@
         </w:rPr>
         <w:t>FIVE (5</w:t>
       </w:r>
-      <w:bookmarkStart w:id="0" w:name="_GoBack"/>
-      <w:bookmarkEnd w:id="0"/>
       <w:r>
         <w:rPr>
           <w:rFonts w:ascii="Times New Roman" w:hAnsi="Times New Roman" w:cs="Times New Roman"/>
@@ -13474,6 +13497,2368 @@
           <w:szCs w:val="24"/>
         </w:rPr>
       </w:pPr>
+      <w:r>
+        <w:rPr>
+          <w:rFonts w:ascii="Times New Roman" w:hAnsi="Times New Roman" w:cs="Times New Roman"/>
+          <w:sz w:val="24"/>
+          <w:szCs w:val="24"/>
+        </w:rPr>
+        <w:t>For the sake of this homework only two algorithms of obtaining the QR decomposition of a given m</w:t>
+      </w:r>
+      <w:r>
+        <w:rPr>
+          <w:rFonts w:ascii="Times New Roman" w:hAnsi="Times New Roman" w:cs="Times New Roman"/>
+          <w:sz w:val="24"/>
+          <w:szCs w:val="24"/>
+        </w:rPr>
+        <w:t xml:space="preserve">atrix A shall be considered, that </w:t>
+      </w:r>
+      <w:r>
+        <w:rPr>
+          <w:rFonts w:ascii="Times New Roman" w:hAnsi="Times New Roman" w:cs="Times New Roman"/>
+          <w:sz w:val="24"/>
+          <w:szCs w:val="24"/>
+        </w:rPr>
+        <w:t>is, Modified</w:t>
+      </w:r>
+      <w:r>
+        <w:rPr>
+          <w:rFonts w:ascii="Times New Roman" w:hAnsi="Times New Roman" w:cs="Times New Roman"/>
+          <w:sz w:val="24"/>
+          <w:szCs w:val="24"/>
+        </w:rPr>
+        <w:t xml:space="preserve"> Gram-Schmidt and Householder Reflection QR decomposition algorithms. </w:t>
+      </w:r>
+      <w:r>
+        <w:rPr>
+          <w:rFonts w:ascii="Times New Roman" w:hAnsi="Times New Roman" w:cs="Times New Roman"/>
+          <w:sz w:val="24"/>
+          <w:szCs w:val="24"/>
+        </w:rPr>
+        <w:t>Again more emphasis will be laid on the most expensive operations</w:t>
+      </w:r>
+      <w:r>
+        <w:rPr>
+          <w:rFonts w:ascii="Times New Roman" w:hAnsi="Times New Roman" w:cs="Times New Roman"/>
+          <w:sz w:val="24"/>
+          <w:szCs w:val="24"/>
+        </w:rPr>
+        <w:t xml:space="preserve"> in terms of memory usage</w:t>
+      </w:r>
+      <w:r>
+        <w:rPr>
+          <w:rFonts w:ascii="Times New Roman" w:hAnsi="Times New Roman" w:cs="Times New Roman"/>
+          <w:sz w:val="24"/>
+          <w:szCs w:val="24"/>
+        </w:rPr>
+        <w:t xml:space="preserve"> and data storage in each of the algorithms. </w:t>
+      </w:r>
+      <w:r>
+        <w:rPr>
+          <w:rFonts w:ascii="Times New Roman" w:hAnsi="Times New Roman" w:cs="Times New Roman"/>
+          <w:sz w:val="24"/>
+          <w:szCs w:val="24"/>
+        </w:rPr>
+        <w:t>These expensive operation includes but not limited to:</w:t>
+      </w:r>
+    </w:p>
+    <w:p>
+      <w:pPr>
+        <w:pStyle w:val="ListParagraph"/>
+        <w:numPr>
+          <w:ilvl w:val="0"/>
+          <w:numId w:val="6"/>
+        </w:numPr>
+        <w:tabs>
+          <w:tab w:val="left" w:pos="5485"/>
+        </w:tabs>
+        <w:spacing w:line="360" w:lineRule="auto"/>
+        <w:jc w:val="both"/>
+        <w:rPr>
+          <w:rFonts w:ascii="Times New Roman" w:hAnsi="Times New Roman" w:cs="Times New Roman"/>
+          <w:sz w:val="24"/>
+          <w:szCs w:val="24"/>
+        </w:rPr>
+      </w:pPr>
+      <w:r>
+        <w:rPr>
+          <w:rFonts w:ascii="Times New Roman" w:hAnsi="Times New Roman" w:cs="Times New Roman"/>
+          <w:sz w:val="24"/>
+          <w:szCs w:val="24"/>
+        </w:rPr>
+        <w:t>Matrix-</w:t>
+      </w:r>
+      <w:r>
+        <w:rPr>
+          <w:rFonts w:ascii="Times New Roman" w:hAnsi="Times New Roman" w:cs="Times New Roman"/>
+          <w:sz w:val="24"/>
+          <w:szCs w:val="24"/>
+        </w:rPr>
+        <w:t>Vector Product</w:t>
+      </w:r>
+    </w:p>
+    <w:p>
+      <w:pPr>
+        <w:pStyle w:val="ListParagraph"/>
+        <w:numPr>
+          <w:ilvl w:val="0"/>
+          <w:numId w:val="6"/>
+        </w:numPr>
+        <w:tabs>
+          <w:tab w:val="left" w:pos="5485"/>
+        </w:tabs>
+        <w:spacing w:line="360" w:lineRule="auto"/>
+        <w:jc w:val="both"/>
+        <w:rPr>
+          <w:rFonts w:ascii="Times New Roman" w:hAnsi="Times New Roman" w:cs="Times New Roman"/>
+          <w:sz w:val="24"/>
+          <w:szCs w:val="24"/>
+        </w:rPr>
+      </w:pPr>
+      <w:r>
+        <w:rPr>
+          <w:rFonts w:ascii="Times New Roman" w:hAnsi="Times New Roman" w:cs="Times New Roman"/>
+          <w:sz w:val="24"/>
+          <w:szCs w:val="24"/>
+        </w:rPr>
+        <w:t>Vector Cross Product</w:t>
+      </w:r>
+    </w:p>
+    <w:p>
+      <w:pPr>
+        <w:pStyle w:val="ListParagraph"/>
+        <w:numPr>
+          <w:ilvl w:val="0"/>
+          <w:numId w:val="6"/>
+        </w:numPr>
+        <w:tabs>
+          <w:tab w:val="left" w:pos="5485"/>
+        </w:tabs>
+        <w:spacing w:line="360" w:lineRule="auto"/>
+        <w:jc w:val="both"/>
+        <w:rPr>
+          <w:rFonts w:ascii="Times New Roman" w:hAnsi="Times New Roman" w:cs="Times New Roman"/>
+          <w:sz w:val="24"/>
+          <w:szCs w:val="24"/>
+        </w:rPr>
+      </w:pPr>
+      <w:r>
+        <w:rPr>
+          <w:rFonts w:ascii="Times New Roman" w:hAnsi="Times New Roman" w:cs="Times New Roman"/>
+          <w:sz w:val="24"/>
+          <w:szCs w:val="24"/>
+        </w:rPr>
+        <w:t>Inner Product/Dot Product</w:t>
+      </w:r>
+    </w:p>
+    <w:p>
+      <w:pPr>
+        <w:pStyle w:val="ListParagraph"/>
+        <w:numPr>
+          <w:ilvl w:val="0"/>
+          <w:numId w:val="6"/>
+        </w:numPr>
+        <w:tabs>
+          <w:tab w:val="left" w:pos="5485"/>
+        </w:tabs>
+        <w:spacing w:line="360" w:lineRule="auto"/>
+        <w:jc w:val="both"/>
+        <w:rPr>
+          <w:rFonts w:ascii="Times New Roman" w:hAnsi="Times New Roman" w:cs="Times New Roman"/>
+          <w:sz w:val="24"/>
+          <w:szCs w:val="24"/>
+        </w:rPr>
+      </w:pPr>
+      <w:r>
+        <w:rPr>
+          <w:rFonts w:ascii="Times New Roman" w:hAnsi="Times New Roman" w:cs="Times New Roman"/>
+          <w:sz w:val="24"/>
+          <w:szCs w:val="24"/>
+        </w:rPr>
+        <w:t>Norm of a Vector</w:t>
+      </w:r>
+    </w:p>
+    <w:p>
+      <w:pPr>
+        <w:pStyle w:val="ListParagraph"/>
+        <w:numPr>
+          <w:ilvl w:val="0"/>
+          <w:numId w:val="6"/>
+        </w:numPr>
+        <w:tabs>
+          <w:tab w:val="left" w:pos="5485"/>
+        </w:tabs>
+        <w:spacing w:line="360" w:lineRule="auto"/>
+        <w:jc w:val="both"/>
+        <w:rPr>
+          <w:rFonts w:ascii="Times New Roman" w:hAnsi="Times New Roman" w:cs="Times New Roman"/>
+          <w:sz w:val="24"/>
+          <w:szCs w:val="24"/>
+        </w:rPr>
+      </w:pPr>
+      <w:r>
+        <w:rPr>
+          <w:rFonts w:ascii="Times New Roman" w:hAnsi="Times New Roman" w:cs="Times New Roman"/>
+          <w:sz w:val="24"/>
+          <w:szCs w:val="24"/>
+        </w:rPr>
+        <w:t>Storage of matrices (both intermediate/temporary and resulting matrices)</w:t>
+      </w:r>
+    </w:p>
+    <w:p>
+      <w:pPr>
+        <w:tabs>
+          <w:tab w:val="left" w:pos="5485"/>
+        </w:tabs>
+        <w:spacing w:line="360" w:lineRule="auto"/>
+        <w:jc w:val="both"/>
+        <w:rPr>
+          <w:rFonts w:ascii="Times New Roman" w:hAnsi="Times New Roman" w:cs="Times New Roman"/>
+          <w:sz w:val="24"/>
+          <w:szCs w:val="24"/>
+        </w:rPr>
+      </w:pPr>
+      <w:r>
+        <w:rPr>
+          <w:rFonts w:ascii="Times New Roman" w:hAnsi="Times New Roman" w:cs="Times New Roman"/>
+          <w:sz w:val="24"/>
+          <w:szCs w:val="24"/>
+        </w:rPr>
+        <w:t>Generally speaking, one of the major setbacks, in terms of memory requirement, of QR decomposition as compare to other algorithms is the need to store and operate on new matrices Q an</w:t>
+      </w:r>
+      <w:r>
+        <w:rPr>
+          <w:rFonts w:ascii="Times New Roman" w:hAnsi="Times New Roman" w:cs="Times New Roman"/>
+          <w:sz w:val="24"/>
+          <w:szCs w:val="24"/>
+        </w:rPr>
+        <w:t>d R as there is no way to get that into the physical memory or RAM of machine with input matr</w:t>
+      </w:r>
+      <w:r>
+        <w:rPr>
+          <w:rFonts w:ascii="Times New Roman" w:hAnsi="Times New Roman" w:cs="Times New Roman"/>
+          <w:sz w:val="24"/>
+          <w:szCs w:val="24"/>
+        </w:rPr>
+        <w:t>ix of relatively</w:t>
+      </w:r>
+      <w:r>
+        <w:rPr>
+          <w:rFonts w:ascii="Times New Roman" w:hAnsi="Times New Roman" w:cs="Times New Roman"/>
+          <w:sz w:val="24"/>
+          <w:szCs w:val="24"/>
+        </w:rPr>
+        <w:t xml:space="preserve"> very</w:t>
+      </w:r>
+      <w:r>
+        <w:rPr>
+          <w:rFonts w:ascii="Times New Roman" w:hAnsi="Times New Roman" w:cs="Times New Roman"/>
+          <w:sz w:val="24"/>
+          <w:szCs w:val="24"/>
+        </w:rPr>
+        <w:t xml:space="preserve"> large dimension; as conventional RAM has limited size</w:t>
+      </w:r>
+      <w:r>
+        <w:rPr>
+          <w:rFonts w:ascii="Times New Roman" w:hAnsi="Times New Roman" w:cs="Times New Roman"/>
+          <w:sz w:val="24"/>
+          <w:szCs w:val="24"/>
+        </w:rPr>
+        <w:t>.</w:t>
+      </w:r>
+    </w:p>
+    <w:p>
+      <w:pPr>
+        <w:tabs>
+          <w:tab w:val="left" w:pos="5485"/>
+        </w:tabs>
+        <w:spacing w:line="360" w:lineRule="auto"/>
+        <w:jc w:val="both"/>
+        <w:rPr>
+          <w:rFonts w:ascii="Times New Roman" w:hAnsi="Times New Roman" w:cs="Times New Roman"/>
+          <w:sz w:val="24"/>
+          <w:szCs w:val="24"/>
+        </w:rPr>
+      </w:pPr>
+      <w:r>
+        <w:rPr>
+          <w:rFonts w:ascii="Times New Roman" w:hAnsi="Times New Roman" w:cs="Times New Roman"/>
+          <w:sz w:val="24"/>
+          <w:szCs w:val="24"/>
+        </w:rPr>
+        <w:t xml:space="preserve">However, comparing Modified Gram Schmidt to Householder Reflection QR decomposition, a number of conclusions/deductions can be made based on the </w:t>
+      </w:r>
+      <w:r>
+        <w:rPr>
+          <w:rFonts w:ascii="Times New Roman" w:hAnsi="Times New Roman" w:cs="Times New Roman"/>
+          <w:sz w:val="24"/>
+          <w:szCs w:val="24"/>
+        </w:rPr>
+        <w:t>implementation of both algorithms shown below:</w:t>
+      </w:r>
+    </w:p>
+    <w:p>
+      <w:pPr>
+        <w:tabs>
+          <w:tab w:val="left" w:pos="5485"/>
+        </w:tabs>
+        <w:spacing w:line="360" w:lineRule="auto"/>
+        <w:jc w:val="both"/>
+        <w:rPr>
+          <w:rFonts w:ascii="Times New Roman" w:hAnsi="Times New Roman" w:cs="Times New Roman"/>
+          <w:sz w:val="24"/>
+          <w:szCs w:val="24"/>
+        </w:rPr>
+      </w:pPr>
+      <w:r>
+        <w:rPr>
+          <w:rFonts w:ascii="Times New Roman" w:hAnsi="Times New Roman" w:cs="Times New Roman"/>
+          <w:sz w:val="24"/>
+          <w:szCs w:val="24"/>
+        </w:rPr>
+        <w:t>Modified Gram Schmidt Code</w:t>
+      </w:r>
+    </w:p>
+    <w:p>
+      <w:pPr>
+        <w:autoSpaceDE w:val="0"/>
+        <w:autoSpaceDN w:val="0"/>
+        <w:adjustRightInd w:val="0"/>
+        <w:spacing w:after="0"/>
+        <w:rPr>
+          <w:rFonts w:ascii="Courier New" w:hAnsi="Courier New" w:cs="Courier New"/>
+          <w:sz w:val="24"/>
+          <w:szCs w:val="24"/>
+        </w:rPr>
+      </w:pPr>
+      <w:r>
+        <w:rPr>
+          <w:rFonts w:ascii="Courier New" w:hAnsi="Courier New" w:cs="Courier New"/>
+          <w:color w:val="0000FF"/>
+          <w:sz w:val="24"/>
+          <w:szCs w:val="24"/>
+        </w:rPr>
+        <w:t>1. function</w:t>
+      </w:r>
+      <w:r>
+        <w:rPr>
+          <w:rFonts w:ascii="Courier New" w:hAnsi="Courier New" w:cs="Courier New"/>
+          <w:color w:val="000000"/>
+          <w:sz w:val="24"/>
+          <w:szCs w:val="24"/>
+        </w:rPr>
+        <w:t xml:space="preserve"> [q, r] = modifiedGS(A)</w:t>
+      </w:r>
+    </w:p>
+    <w:p>
+      <w:pPr>
+        <w:autoSpaceDE w:val="0"/>
+        <w:autoSpaceDN w:val="0"/>
+        <w:adjustRightInd w:val="0"/>
+        <w:spacing w:after="0"/>
+        <w:rPr>
+          <w:rFonts w:ascii="Courier New" w:hAnsi="Courier New" w:cs="Courier New"/>
+          <w:color w:val="228B22"/>
+          <w:sz w:val="24"/>
+          <w:szCs w:val="24"/>
+        </w:rPr>
+      </w:pPr>
+      <w:r>
+        <w:rPr>
+          <w:rFonts w:ascii="Courier New" w:hAnsi="Courier New" w:cs="Courier New"/>
+          <w:color w:val="000000"/>
+          <w:sz w:val="24"/>
+          <w:szCs w:val="24"/>
+        </w:rPr>
+        <w:t xml:space="preserve">2.    m = length(A);                          </w:t>
+      </w:r>
+      <w:r>
+        <w:rPr>
+          <w:rFonts w:ascii="Courier New" w:hAnsi="Courier New" w:cs="Courier New"/>
+          <w:color w:val="000000"/>
+          <w:sz w:val="24"/>
+          <w:szCs w:val="24"/>
+        </w:rPr>
+        <w:t xml:space="preserve">       </w:t>
+      </w:r>
+    </w:p>
+    <w:p>
+      <w:pPr>
+        <w:autoSpaceDE w:val="0"/>
+        <w:autoSpaceDN w:val="0"/>
+        <w:adjustRightInd w:val="0"/>
+        <w:spacing w:after="0"/>
+        <w:rPr>
+          <w:rFonts w:ascii="Courier New" w:hAnsi="Courier New" w:cs="Courier New"/>
+          <w:sz w:val="24"/>
+          <w:szCs w:val="24"/>
+        </w:rPr>
+      </w:pPr>
+      <w:r>
+        <w:rPr>
+          <w:rFonts w:ascii="Courier New" w:hAnsi="Courier New" w:cs="Courier New"/>
+          <w:color w:val="000000"/>
+          <w:sz w:val="24"/>
+          <w:szCs w:val="24"/>
+        </w:rPr>
+        <w:t xml:space="preserve">3.    r(1, 1) = norm(A(:,1));                 </w:t>
+      </w:r>
+    </w:p>
+    <w:p>
+      <w:pPr>
+        <w:autoSpaceDE w:val="0"/>
+        <w:autoSpaceDN w:val="0"/>
+        <w:adjustRightInd w:val="0"/>
+        <w:spacing w:after="0"/>
+        <w:rPr>
+          <w:rFonts w:ascii="Courier New" w:hAnsi="Courier New" w:cs="Courier New"/>
+          <w:sz w:val="24"/>
+          <w:szCs w:val="24"/>
+        </w:rPr>
+      </w:pPr>
+      <w:r>
+        <w:rPr>
+          <w:rFonts w:ascii="Courier New" w:hAnsi="Courier New" w:cs="Courier New"/>
+          <w:color w:val="000000"/>
+          <w:sz w:val="24"/>
+          <w:szCs w:val="24"/>
+        </w:rPr>
+        <w:t xml:space="preserve">4.    assert(r(1, 1) ~= 0);                   </w:t>
+      </w:r>
+    </w:p>
+    <w:p>
+      <w:pPr>
+        <w:autoSpaceDE w:val="0"/>
+        <w:autoSpaceDN w:val="0"/>
+        <w:adjustRightInd w:val="0"/>
+        <w:spacing w:after="0"/>
+        <w:rPr>
+          <w:rFonts w:ascii="Courier New" w:hAnsi="Courier New" w:cs="Courier New"/>
+          <w:color w:val="228B22"/>
+          <w:sz w:val="24"/>
+          <w:szCs w:val="24"/>
+        </w:rPr>
+      </w:pPr>
+      <w:r>
+        <w:rPr>
+          <w:rFonts w:ascii="Courier New" w:hAnsi="Courier New" w:cs="Courier New"/>
+          <w:color w:val="000000"/>
+          <w:sz w:val="24"/>
+          <w:szCs w:val="24"/>
+        </w:rPr>
+        <w:t xml:space="preserve">5.    q(:,1) = (A(:,1))./ r(1, 1);  </w:t>
+      </w:r>
+    </w:p>
+    <w:p>
+      <w:pPr>
+        <w:autoSpaceDE w:val="0"/>
+        <w:autoSpaceDN w:val="0"/>
+        <w:adjustRightInd w:val="0"/>
+        <w:spacing w:after="0"/>
+        <w:rPr>
+          <w:rFonts w:ascii="Courier New" w:hAnsi="Courier New" w:cs="Courier New"/>
+          <w:sz w:val="24"/>
+          <w:szCs w:val="24"/>
+        </w:rPr>
+      </w:pPr>
+      <w:r>
+        <w:rPr>
+          <w:rFonts w:ascii="Courier New" w:hAnsi="Courier New" w:cs="Courier New"/>
+          <w:sz w:val="24"/>
+          <w:szCs w:val="24"/>
+        </w:rPr>
+        <w:t>6.</w:t>
+      </w:r>
+    </w:p>
+    <w:p>
+      <w:pPr>
+        <w:autoSpaceDE w:val="0"/>
+        <w:autoSpaceDN w:val="0"/>
+        <w:adjustRightInd w:val="0"/>
+        <w:spacing w:after="0"/>
+        <w:rPr>
+          <w:rFonts w:ascii="Courier New" w:hAnsi="Courier New" w:cs="Courier New"/>
+          <w:sz w:val="24"/>
+          <w:szCs w:val="24"/>
+        </w:rPr>
+      </w:pPr>
+      <w:r>
+        <w:rPr>
+          <w:rFonts w:ascii="Courier New" w:hAnsi="Courier New" w:cs="Courier New"/>
+          <w:color w:val="000000"/>
+          <w:sz w:val="24"/>
+          <w:szCs w:val="24"/>
+        </w:rPr>
+        <w:t xml:space="preserve">7.    </w:t>
+      </w:r>
+      <w:r>
+        <w:rPr>
+          <w:rFonts w:ascii="Courier New" w:hAnsi="Courier New" w:cs="Courier New"/>
+          <w:color w:val="0000FF"/>
+          <w:sz w:val="24"/>
+          <w:szCs w:val="24"/>
+        </w:rPr>
+        <w:t>for</w:t>
+      </w:r>
+      <w:r>
+        <w:rPr>
+          <w:rFonts w:ascii="Courier New" w:hAnsi="Courier New" w:cs="Courier New"/>
+          <w:color w:val="000000"/>
+          <w:sz w:val="24"/>
+          <w:szCs w:val="24"/>
+        </w:rPr>
+        <w:t xml:space="preserve"> j = 2:1:m</w:t>
+      </w:r>
+    </w:p>
+    <w:p>
+      <w:pPr>
+        <w:autoSpaceDE w:val="0"/>
+        <w:autoSpaceDN w:val="0"/>
+        <w:adjustRightInd w:val="0"/>
+        <w:spacing w:after="0"/>
+        <w:rPr>
+          <w:rFonts w:ascii="Courier New" w:hAnsi="Courier New" w:cs="Courier New"/>
+          <w:sz w:val="24"/>
+          <w:szCs w:val="24"/>
+        </w:rPr>
+      </w:pPr>
+      <w:r>
+        <w:rPr>
+          <w:rFonts w:ascii="Courier New" w:hAnsi="Courier New" w:cs="Courier New"/>
+          <w:color w:val="000000"/>
+          <w:sz w:val="24"/>
+          <w:szCs w:val="24"/>
+        </w:rPr>
+        <w:t xml:space="preserve">8.       q(:,j) = A(:,j);                     </w:t>
+      </w:r>
+    </w:p>
+    <w:p>
+      <w:pPr>
+        <w:autoSpaceDE w:val="0"/>
+        <w:autoSpaceDN w:val="0"/>
+        <w:adjustRightInd w:val="0"/>
+        <w:spacing w:after="0"/>
+        <w:rPr>
+          <w:rFonts w:ascii="Courier New" w:hAnsi="Courier New" w:cs="Courier New"/>
+          <w:color w:val="228B22"/>
+          <w:sz w:val="24"/>
+          <w:szCs w:val="24"/>
+        </w:rPr>
+      </w:pPr>
+      <w:r>
+        <w:rPr>
+          <w:rFonts w:ascii="Courier New" w:hAnsi="Courier New" w:cs="Courier New"/>
+          <w:color w:val="000000"/>
+          <w:sz w:val="24"/>
+          <w:szCs w:val="24"/>
+        </w:rPr>
+        <w:t xml:space="preserve">9.       </w:t>
+      </w:r>
+      <w:r>
+        <w:rPr>
+          <w:rFonts w:ascii="Courier New" w:hAnsi="Courier New" w:cs="Courier New"/>
+          <w:color w:val="0000FF"/>
+          <w:sz w:val="24"/>
+          <w:szCs w:val="24"/>
+        </w:rPr>
+        <w:t>for</w:t>
+      </w:r>
+      <w:r>
+        <w:rPr>
+          <w:rFonts w:ascii="Courier New" w:hAnsi="Courier New" w:cs="Courier New"/>
+          <w:color w:val="000000"/>
+          <w:sz w:val="24"/>
+          <w:szCs w:val="24"/>
+        </w:rPr>
+        <w:t xml:space="preserve"> i = 1:1:j-1                       </w:t>
+      </w:r>
+    </w:p>
+    <w:p>
+      <w:pPr>
+        <w:autoSpaceDE w:val="0"/>
+        <w:autoSpaceDN w:val="0"/>
+        <w:adjustRightInd w:val="0"/>
+        <w:spacing w:after="0"/>
+        <w:rPr>
+          <w:rFonts w:ascii="Courier New" w:hAnsi="Courier New" w:cs="Courier New"/>
+          <w:sz w:val="24"/>
+          <w:szCs w:val="24"/>
+        </w:rPr>
+      </w:pPr>
+      <w:r>
+        <w:rPr>
+          <w:rFonts w:ascii="Courier New" w:hAnsi="Courier New" w:cs="Courier New"/>
+          <w:color w:val="000000"/>
+          <w:sz w:val="24"/>
+          <w:szCs w:val="24"/>
+        </w:rPr>
+        <w:t xml:space="preserve">10.          r(i, j) = dot(q(:,j), q(:,i));    </w:t>
+      </w:r>
+    </w:p>
+    <w:p>
+      <w:pPr>
+        <w:autoSpaceDE w:val="0"/>
+        <w:autoSpaceDN w:val="0"/>
+        <w:adjustRightInd w:val="0"/>
+        <w:spacing w:after="0"/>
+        <w:rPr>
+          <w:rFonts w:ascii="Courier New" w:hAnsi="Courier New" w:cs="Courier New"/>
+          <w:sz w:val="24"/>
+          <w:szCs w:val="24"/>
+        </w:rPr>
+      </w:pPr>
+      <w:r>
+        <w:rPr>
+          <w:rFonts w:ascii="Courier New" w:hAnsi="Courier New" w:cs="Courier New"/>
+          <w:color w:val="000000"/>
+          <w:sz w:val="24"/>
+          <w:szCs w:val="24"/>
+        </w:rPr>
+        <w:t xml:space="preserve">11.          q(:,j) = q(:,j) - r(i, j)*q(:,i); </w:t>
+      </w:r>
+    </w:p>
+    <w:p>
+      <w:pPr>
+        <w:autoSpaceDE w:val="0"/>
+        <w:autoSpaceDN w:val="0"/>
+        <w:adjustRightInd w:val="0"/>
+        <w:spacing w:after="0"/>
+        <w:rPr>
+          <w:rFonts w:ascii="Courier New" w:hAnsi="Courier New" w:cs="Courier New"/>
+          <w:sz w:val="24"/>
+          <w:szCs w:val="24"/>
+        </w:rPr>
+      </w:pPr>
+      <w:r>
+        <w:rPr>
+          <w:rFonts w:ascii="Courier New" w:hAnsi="Courier New" w:cs="Courier New"/>
+          <w:color w:val="000000"/>
+          <w:sz w:val="24"/>
+          <w:szCs w:val="24"/>
+        </w:rPr>
+        <w:t xml:space="preserve">12.      </w:t>
+      </w:r>
+      <w:r>
+        <w:rPr>
+          <w:rFonts w:ascii="Courier New" w:hAnsi="Courier New" w:cs="Courier New"/>
+          <w:color w:val="0000FF"/>
+          <w:sz w:val="24"/>
+          <w:szCs w:val="24"/>
+        </w:rPr>
+        <w:t>end</w:t>
+      </w:r>
+    </w:p>
+    <w:p>
+      <w:pPr>
+        <w:autoSpaceDE w:val="0"/>
+        <w:autoSpaceDN w:val="0"/>
+        <w:adjustRightInd w:val="0"/>
+        <w:spacing w:after="0"/>
+        <w:rPr>
+          <w:rFonts w:ascii="Courier New" w:hAnsi="Courier New" w:cs="Courier New"/>
+          <w:sz w:val="24"/>
+          <w:szCs w:val="24"/>
+        </w:rPr>
+      </w:pPr>
+      <w:r>
+        <w:rPr>
+          <w:rFonts w:ascii="Courier New" w:hAnsi="Courier New" w:cs="Courier New"/>
+          <w:color w:val="000000"/>
+          <w:sz w:val="24"/>
+          <w:szCs w:val="24"/>
+        </w:rPr>
+        <w:t>13.      r(j, j) = norm(q(:,j));</w:t>
+      </w:r>
+    </w:p>
+    <w:p>
+      <w:pPr>
+        <w:autoSpaceDE w:val="0"/>
+        <w:autoSpaceDN w:val="0"/>
+        <w:adjustRightInd w:val="0"/>
+        <w:spacing w:after="0"/>
+        <w:rPr>
+          <w:rFonts w:ascii="Courier New" w:hAnsi="Courier New" w:cs="Courier New"/>
+          <w:sz w:val="24"/>
+          <w:szCs w:val="24"/>
+        </w:rPr>
+      </w:pPr>
+      <w:r>
+        <w:rPr>
+          <w:rFonts w:ascii="Courier New" w:hAnsi="Courier New" w:cs="Courier New"/>
+          <w:color w:val="000000"/>
+          <w:sz w:val="24"/>
+          <w:szCs w:val="24"/>
+        </w:rPr>
+        <w:t xml:space="preserve">14       assert(r(j, j) ~= 0);                 </w:t>
+      </w:r>
+    </w:p>
+    <w:p>
+      <w:pPr>
+        <w:autoSpaceDE w:val="0"/>
+        <w:autoSpaceDN w:val="0"/>
+        <w:adjustRightInd w:val="0"/>
+        <w:spacing w:after="0"/>
+        <w:rPr>
+          <w:rFonts w:ascii="Courier New" w:hAnsi="Courier New" w:cs="Courier New"/>
+          <w:sz w:val="24"/>
+          <w:szCs w:val="24"/>
+        </w:rPr>
+      </w:pPr>
+      <w:r>
+        <w:rPr>
+          <w:rFonts w:ascii="Courier New" w:hAnsi="Courier New" w:cs="Courier New"/>
+          <w:color w:val="000000"/>
+          <w:sz w:val="24"/>
+          <w:szCs w:val="24"/>
+        </w:rPr>
+        <w:t xml:space="preserve">15.      q(:,j) = q(:,j) / r(j, j);      </w:t>
+      </w:r>
+    </w:p>
+    <w:p>
+      <w:pPr>
+        <w:autoSpaceDE w:val="0"/>
+        <w:autoSpaceDN w:val="0"/>
+        <w:adjustRightInd w:val="0"/>
+        <w:spacing w:after="0"/>
+        <w:rPr>
+          <w:rFonts w:ascii="Courier New" w:hAnsi="Courier New" w:cs="Courier New"/>
+          <w:sz w:val="24"/>
+          <w:szCs w:val="24"/>
+        </w:rPr>
+      </w:pPr>
+      <w:r>
+        <w:rPr>
+          <w:rFonts w:ascii="Courier New" w:hAnsi="Courier New" w:cs="Courier New"/>
+          <w:color w:val="000000"/>
+          <w:sz w:val="24"/>
+          <w:szCs w:val="24"/>
+        </w:rPr>
+        <w:t xml:space="preserve">16.   </w:t>
+      </w:r>
+      <w:r>
+        <w:rPr>
+          <w:rFonts w:ascii="Courier New" w:hAnsi="Courier New" w:cs="Courier New"/>
+          <w:color w:val="0000FF"/>
+          <w:sz w:val="24"/>
+          <w:szCs w:val="24"/>
+        </w:rPr>
+        <w:t>end</w:t>
+      </w:r>
+    </w:p>
+    <w:p>
+      <w:pPr>
+        <w:autoSpaceDE w:val="0"/>
+        <w:autoSpaceDN w:val="0"/>
+        <w:adjustRightInd w:val="0"/>
+        <w:spacing w:after="0"/>
+        <w:rPr>
+          <w:rFonts w:ascii="Courier New" w:hAnsi="Courier New" w:cs="Courier New"/>
+          <w:color w:val="0000FF"/>
+          <w:sz w:val="24"/>
+          <w:szCs w:val="24"/>
+        </w:rPr>
+      </w:pPr>
+      <w:r>
+        <w:rPr>
+          <w:rFonts w:ascii="Courier New" w:hAnsi="Courier New" w:cs="Courier New"/>
+          <w:color w:val="0000FF"/>
+          <w:sz w:val="24"/>
+          <w:szCs w:val="24"/>
+        </w:rPr>
+        <w:t>17. end</w:t>
+      </w:r>
+    </w:p>
+    <w:p>
+      <w:pPr>
+        <w:tabs>
+          <w:tab w:val="left" w:pos="5485"/>
+        </w:tabs>
+        <w:spacing w:line="360" w:lineRule="auto"/>
+        <w:jc w:val="both"/>
+        <w:rPr>
+          <w:rFonts w:ascii="Times New Roman" w:hAnsi="Times New Roman" w:cs="Times New Roman"/>
+          <w:sz w:val="24"/>
+          <w:szCs w:val="24"/>
+        </w:rPr>
+      </w:pPr>
+      <w:r>
+        <w:rPr>
+          <w:rFonts w:ascii="Times New Roman" w:hAnsi="Times New Roman" w:cs="Times New Roman"/>
+          <w:sz w:val="24"/>
+          <w:szCs w:val="24"/>
+        </w:rPr>
+        <w:lastRenderedPageBreak/>
+        <w:t>Householder Reflection QR Decomposition</w:t>
+      </w:r>
+    </w:p>
+    <w:p>
+      <w:pPr>
+        <w:autoSpaceDE w:val="0"/>
+        <w:autoSpaceDN w:val="0"/>
+        <w:adjustRightInd w:val="0"/>
+        <w:spacing w:after="0" w:line="240" w:lineRule="auto"/>
+        <w:rPr>
+          <w:rFonts w:ascii="Courier New" w:hAnsi="Courier New" w:cs="Courier New"/>
+          <w:sz w:val="24"/>
+          <w:szCs w:val="24"/>
+        </w:rPr>
+      </w:pPr>
+      <w:r>
+        <w:rPr>
+          <w:rFonts w:ascii="Courier New" w:hAnsi="Courier New" w:cs="Courier New"/>
+          <w:color w:val="4F81BD" w:themeColor="accent1"/>
+          <w:sz w:val="20"/>
+          <w:szCs w:val="20"/>
+        </w:rPr>
+        <w:t>1</w:t>
+      </w:r>
+      <w:r>
+        <w:rPr>
+          <w:rFonts w:ascii="Courier New" w:hAnsi="Courier New" w:cs="Courier New"/>
+          <w:color w:val="0000FF"/>
+          <w:sz w:val="20"/>
+          <w:szCs w:val="20"/>
+        </w:rPr>
+        <w:t>.</w:t>
+      </w:r>
+      <w:r>
+        <w:rPr>
+          <w:rFonts w:ascii="Courier New" w:hAnsi="Courier New" w:cs="Courier New"/>
+          <w:color w:val="0000FF"/>
+          <w:sz w:val="20"/>
+          <w:szCs w:val="20"/>
+        </w:rPr>
+        <w:t xml:space="preserve"> </w:t>
+      </w:r>
+      <w:r>
+        <w:rPr>
+          <w:rFonts w:ascii="Courier New" w:hAnsi="Courier New" w:cs="Courier New"/>
+          <w:color w:val="0000FF"/>
+          <w:sz w:val="20"/>
+          <w:szCs w:val="20"/>
+        </w:rPr>
+        <w:t>function</w:t>
+      </w:r>
+      <w:r>
+        <w:rPr>
+          <w:rFonts w:ascii="Courier New" w:hAnsi="Courier New" w:cs="Courier New"/>
+          <w:color w:val="000000"/>
+          <w:sz w:val="20"/>
+          <w:szCs w:val="20"/>
+        </w:rPr>
+        <w:t xml:space="preserve"> [q, r] = houseHolder(r</w:t>
+      </w:r>
+      <w:r>
+        <w:rPr>
+          <w:rFonts w:ascii="Courier New" w:hAnsi="Courier New" w:cs="Courier New"/>
+          <w:color w:val="000000"/>
+          <w:sz w:val="20"/>
+          <w:szCs w:val="20"/>
+        </w:rPr>
+        <w:t>)</w:t>
+      </w:r>
+      <w:r>
+        <w:rPr>
+          <w:rFonts w:ascii="Courier New" w:hAnsi="Courier New" w:cs="Courier New"/>
+          <w:color w:val="228B22"/>
+          <w:sz w:val="20"/>
+          <w:szCs w:val="20"/>
+        </w:rPr>
+        <w:t xml:space="preserve"> </w:t>
+      </w:r>
+    </w:p>
+    <w:p>
+      <w:pPr>
+        <w:autoSpaceDE w:val="0"/>
+        <w:autoSpaceDN w:val="0"/>
+        <w:adjustRightInd w:val="0"/>
+        <w:spacing w:after="0" w:line="240" w:lineRule="auto"/>
+        <w:rPr>
+          <w:rFonts w:ascii="Courier New" w:hAnsi="Courier New" w:cs="Courier New"/>
+          <w:sz w:val="24"/>
+          <w:szCs w:val="24"/>
+        </w:rPr>
+      </w:pPr>
+      <w:r>
+        <w:rPr>
+          <w:rFonts w:ascii="Courier New" w:hAnsi="Courier New" w:cs="Courier New"/>
+          <w:color w:val="000000"/>
+          <w:sz w:val="20"/>
+          <w:szCs w:val="20"/>
+        </w:rPr>
+        <w:t>2.    [n, m] = size(r);</w:t>
+      </w:r>
+    </w:p>
+    <w:p>
+      <w:pPr>
+        <w:autoSpaceDE w:val="0"/>
+        <w:autoSpaceDN w:val="0"/>
+        <w:adjustRightInd w:val="0"/>
+        <w:spacing w:after="0" w:line="240" w:lineRule="auto"/>
+        <w:rPr>
+          <w:rFonts w:ascii="Courier New" w:hAnsi="Courier New" w:cs="Courier New"/>
+          <w:sz w:val="24"/>
+          <w:szCs w:val="24"/>
+        </w:rPr>
+      </w:pPr>
+      <w:r>
+        <w:rPr>
+          <w:rFonts w:ascii="Courier New" w:hAnsi="Courier New" w:cs="Courier New"/>
+          <w:color w:val="000000"/>
+          <w:sz w:val="20"/>
+          <w:szCs w:val="20"/>
+        </w:rPr>
+        <w:t>3.    I = eye(n, n);</w:t>
+      </w:r>
+    </w:p>
+    <w:p>
+      <w:pPr>
+        <w:autoSpaceDE w:val="0"/>
+        <w:autoSpaceDN w:val="0"/>
+        <w:adjustRightInd w:val="0"/>
+        <w:spacing w:after="0" w:line="240" w:lineRule="auto"/>
+        <w:rPr>
+          <w:rFonts w:ascii="Courier New" w:hAnsi="Courier New" w:cs="Courier New"/>
+          <w:sz w:val="24"/>
+          <w:szCs w:val="24"/>
+        </w:rPr>
+      </w:pPr>
+      <w:r>
+        <w:rPr>
+          <w:rFonts w:ascii="Courier New" w:hAnsi="Courier New" w:cs="Courier New"/>
+          <w:color w:val="000000"/>
+          <w:sz w:val="20"/>
+          <w:szCs w:val="20"/>
+        </w:rPr>
+        <w:t xml:space="preserve">4.    </w:t>
+      </w:r>
+      <w:r>
+        <w:rPr>
+          <w:rFonts w:ascii="Courier New" w:hAnsi="Courier New" w:cs="Courier New"/>
+          <w:color w:val="0000FF"/>
+          <w:sz w:val="20"/>
+          <w:szCs w:val="20"/>
+        </w:rPr>
+        <w:t>for</w:t>
+      </w:r>
+      <w:r>
+        <w:rPr>
+          <w:rFonts w:ascii="Courier New" w:hAnsi="Courier New" w:cs="Courier New"/>
+          <w:color w:val="000000"/>
+          <w:sz w:val="20"/>
+          <w:szCs w:val="20"/>
+        </w:rPr>
+        <w:t xml:space="preserve"> j = 1:m </w:t>
+      </w:r>
+    </w:p>
+    <w:p>
+      <w:pPr>
+        <w:autoSpaceDE w:val="0"/>
+        <w:autoSpaceDN w:val="0"/>
+        <w:adjustRightInd w:val="0"/>
+        <w:spacing w:after="0" w:line="240" w:lineRule="auto"/>
+        <w:rPr>
+          <w:rFonts w:ascii="Courier New" w:hAnsi="Courier New" w:cs="Courier New"/>
+          <w:sz w:val="24"/>
+          <w:szCs w:val="24"/>
+        </w:rPr>
+      </w:pPr>
+      <w:r>
+        <w:rPr>
+          <w:rFonts w:ascii="Courier New" w:hAnsi="Courier New" w:cs="Courier New"/>
+          <w:color w:val="000000"/>
+          <w:sz w:val="20"/>
+          <w:szCs w:val="20"/>
+        </w:rPr>
+        <w:t xml:space="preserve">5.        </w:t>
+      </w:r>
+      <w:r>
+        <w:rPr>
+          <w:rFonts w:ascii="Courier New" w:hAnsi="Courier New" w:cs="Courier New"/>
+          <w:color w:val="0000FF"/>
+          <w:sz w:val="20"/>
+          <w:szCs w:val="20"/>
+        </w:rPr>
+        <w:t>for</w:t>
+      </w:r>
+      <w:r>
+        <w:rPr>
+          <w:rFonts w:ascii="Courier New" w:hAnsi="Courier New" w:cs="Courier New"/>
+          <w:color w:val="000000"/>
+          <w:sz w:val="20"/>
+          <w:szCs w:val="20"/>
+        </w:rPr>
+        <w:t xml:space="preserve"> ii = 1 : j - 1</w:t>
+      </w:r>
+    </w:p>
+    <w:p>
+      <w:pPr>
+        <w:autoSpaceDE w:val="0"/>
+        <w:autoSpaceDN w:val="0"/>
+        <w:adjustRightInd w:val="0"/>
+        <w:spacing w:after="0" w:line="240" w:lineRule="auto"/>
+        <w:rPr>
+          <w:rFonts w:ascii="Courier New" w:hAnsi="Courier New" w:cs="Courier New"/>
+          <w:sz w:val="24"/>
+          <w:szCs w:val="24"/>
+        </w:rPr>
+      </w:pPr>
+      <w:r>
+        <w:rPr>
+          <w:rFonts w:ascii="Courier New" w:hAnsi="Courier New" w:cs="Courier New"/>
+          <w:color w:val="000000"/>
+          <w:sz w:val="20"/>
+          <w:szCs w:val="20"/>
+        </w:rPr>
+        <w:t>6.           r(:, j)=r(:,j)-(1+omega(ii))* w(:, ii)*dot(w(:, ii),r(:, j));</w:t>
+      </w:r>
+    </w:p>
+    <w:p>
+      <w:pPr>
+        <w:autoSpaceDE w:val="0"/>
+        <w:autoSpaceDN w:val="0"/>
+        <w:adjustRightInd w:val="0"/>
+        <w:spacing w:after="0" w:line="240" w:lineRule="auto"/>
+        <w:rPr>
+          <w:rFonts w:ascii="Courier New" w:hAnsi="Courier New" w:cs="Courier New"/>
+          <w:sz w:val="24"/>
+          <w:szCs w:val="24"/>
+        </w:rPr>
+      </w:pPr>
+      <w:r>
+        <w:rPr>
+          <w:rFonts w:ascii="Courier New" w:hAnsi="Courier New" w:cs="Courier New"/>
+          <w:color w:val="000000"/>
+          <w:sz w:val="20"/>
+          <w:szCs w:val="20"/>
+        </w:rPr>
+        <w:t xml:space="preserve">7.        </w:t>
+      </w:r>
+      <w:r>
+        <w:rPr>
+          <w:rFonts w:ascii="Courier New" w:hAnsi="Courier New" w:cs="Courier New"/>
+          <w:color w:val="0000FF"/>
+          <w:sz w:val="20"/>
+          <w:szCs w:val="20"/>
+        </w:rPr>
+        <w:t>end</w:t>
+      </w:r>
+      <w:r>
+        <w:rPr>
+          <w:rFonts w:ascii="Courier New" w:hAnsi="Courier New" w:cs="Courier New"/>
+          <w:color w:val="000000"/>
+          <w:sz w:val="20"/>
+          <w:szCs w:val="20"/>
+        </w:rPr>
+        <w:t xml:space="preserve"> </w:t>
+      </w:r>
+    </w:p>
+    <w:p>
+      <w:pPr>
+        <w:autoSpaceDE w:val="0"/>
+        <w:autoSpaceDN w:val="0"/>
+        <w:adjustRightInd w:val="0"/>
+        <w:spacing w:after="0" w:line="240" w:lineRule="auto"/>
+        <w:rPr>
+          <w:rFonts w:ascii="Courier New" w:hAnsi="Courier New" w:cs="Courier New"/>
+          <w:sz w:val="24"/>
+          <w:szCs w:val="24"/>
+        </w:rPr>
+      </w:pPr>
+      <w:r>
+        <w:rPr>
+          <w:rFonts w:ascii="Courier New" w:hAnsi="Courier New" w:cs="Courier New"/>
+          <w:color w:val="000000"/>
+          <w:sz w:val="20"/>
+          <w:szCs w:val="20"/>
+        </w:rPr>
+        <w:t xml:space="preserve">8.        </w:t>
+      </w:r>
+      <w:r>
+        <w:rPr>
+          <w:rFonts w:ascii="Courier New" w:hAnsi="Courier New" w:cs="Courier New"/>
+          <w:color w:val="0000FF"/>
+          <w:sz w:val="20"/>
+          <w:szCs w:val="20"/>
+        </w:rPr>
+        <w:t>for</w:t>
+      </w:r>
+      <w:r>
+        <w:rPr>
+          <w:rFonts w:ascii="Courier New" w:hAnsi="Courier New" w:cs="Courier New"/>
+          <w:color w:val="000000"/>
+          <w:sz w:val="20"/>
+          <w:szCs w:val="20"/>
+        </w:rPr>
+        <w:t xml:space="preserve"> k = 1:n</w:t>
+      </w:r>
+    </w:p>
+    <w:p>
+      <w:pPr>
+        <w:autoSpaceDE w:val="0"/>
+        <w:autoSpaceDN w:val="0"/>
+        <w:adjustRightInd w:val="0"/>
+        <w:spacing w:after="0" w:line="240" w:lineRule="auto"/>
+        <w:rPr>
+          <w:rFonts w:ascii="Courier New" w:hAnsi="Courier New" w:cs="Courier New"/>
+          <w:sz w:val="24"/>
+          <w:szCs w:val="24"/>
+        </w:rPr>
+      </w:pPr>
+      <w:r>
+        <w:rPr>
+          <w:rFonts w:ascii="Courier New" w:hAnsi="Courier New" w:cs="Courier New"/>
+          <w:color w:val="000000"/>
+          <w:sz w:val="20"/>
+          <w:szCs w:val="20"/>
+        </w:rPr>
+        <w:t xml:space="preserve">9.            </w:t>
+      </w:r>
+      <w:r>
+        <w:rPr>
+          <w:rFonts w:ascii="Courier New" w:hAnsi="Courier New" w:cs="Courier New"/>
+          <w:color w:val="0000FF"/>
+          <w:sz w:val="20"/>
+          <w:szCs w:val="20"/>
+        </w:rPr>
+        <w:t>if</w:t>
+      </w:r>
+      <w:r>
+        <w:rPr>
+          <w:rFonts w:ascii="Courier New" w:hAnsi="Courier New" w:cs="Courier New"/>
+          <w:color w:val="000000"/>
+          <w:sz w:val="20"/>
+          <w:szCs w:val="20"/>
+        </w:rPr>
+        <w:t xml:space="preserve"> k &lt; j; z(k, 1) = 0;</w:t>
+      </w:r>
+    </w:p>
+    <w:p>
+      <w:pPr>
+        <w:autoSpaceDE w:val="0"/>
+        <w:autoSpaceDN w:val="0"/>
+        <w:adjustRightInd w:val="0"/>
+        <w:spacing w:after="0" w:line="240" w:lineRule="auto"/>
+        <w:rPr>
+          <w:rFonts w:ascii="Courier New" w:hAnsi="Courier New" w:cs="Courier New"/>
+          <w:sz w:val="18"/>
+          <w:szCs w:val="24"/>
+        </w:rPr>
+      </w:pPr>
+      <w:r>
+        <w:rPr>
+          <w:rFonts w:ascii="Courier New" w:hAnsi="Courier New" w:cs="Courier New"/>
+          <w:color w:val="000000"/>
+          <w:sz w:val="20"/>
+          <w:szCs w:val="20"/>
+        </w:rPr>
+        <w:t xml:space="preserve">10.           </w:t>
+      </w:r>
+      <w:r>
+        <w:rPr>
+          <w:rFonts w:ascii="Courier New" w:hAnsi="Courier New" w:cs="Courier New"/>
+          <w:color w:val="0000FF"/>
+          <w:sz w:val="20"/>
+          <w:szCs w:val="20"/>
+        </w:rPr>
+        <w:t>elseif</w:t>
+      </w:r>
+      <w:r>
+        <w:rPr>
+          <w:rFonts w:ascii="Courier New" w:hAnsi="Courier New" w:cs="Courier New"/>
+          <w:color w:val="000000"/>
+          <w:sz w:val="20"/>
+          <w:szCs w:val="20"/>
+        </w:rPr>
+        <w:t xml:space="preserve"> k == j; z(k,1)= </w:t>
+      </w:r>
+      <w:r>
+        <w:rPr>
+          <w:rFonts w:ascii="Courier New" w:hAnsi="Courier New" w:cs="Courier New"/>
+          <w:color w:val="000000"/>
+          <w:sz w:val="14"/>
+          <w:szCs w:val="20"/>
+        </w:rPr>
+        <w:t>r(k,j)+ exp(i.*angle(r(k, j))).* norm(r(k:end,j));</w:t>
+      </w:r>
+    </w:p>
+    <w:p>
+      <w:pPr>
+        <w:autoSpaceDE w:val="0"/>
+        <w:autoSpaceDN w:val="0"/>
+        <w:adjustRightInd w:val="0"/>
+        <w:spacing w:after="0" w:line="240" w:lineRule="auto"/>
+        <w:rPr>
+          <w:rFonts w:ascii="Courier New" w:hAnsi="Courier New" w:cs="Courier New"/>
+          <w:sz w:val="24"/>
+          <w:szCs w:val="24"/>
+        </w:rPr>
+      </w:pPr>
+      <w:r>
+        <w:rPr>
+          <w:rFonts w:ascii="Courier New" w:hAnsi="Courier New" w:cs="Courier New"/>
+          <w:color w:val="000000"/>
+          <w:sz w:val="20"/>
+          <w:szCs w:val="20"/>
+        </w:rPr>
+        <w:t xml:space="preserve">11.           </w:t>
+      </w:r>
+      <w:r>
+        <w:rPr>
+          <w:rFonts w:ascii="Courier New" w:hAnsi="Courier New" w:cs="Courier New"/>
+          <w:color w:val="0000FF"/>
+          <w:sz w:val="20"/>
+          <w:szCs w:val="20"/>
+        </w:rPr>
+        <w:t>elseif</w:t>
+      </w:r>
+      <w:r>
+        <w:rPr>
+          <w:rFonts w:ascii="Courier New" w:hAnsi="Courier New" w:cs="Courier New"/>
+          <w:color w:val="000000"/>
+          <w:sz w:val="20"/>
+          <w:szCs w:val="20"/>
+        </w:rPr>
+        <w:t xml:space="preserve"> k &gt; j; z(k, 1) = r(k, j);</w:t>
+      </w:r>
+    </w:p>
+    <w:p>
+      <w:pPr>
+        <w:autoSpaceDE w:val="0"/>
+        <w:autoSpaceDN w:val="0"/>
+        <w:adjustRightInd w:val="0"/>
+        <w:spacing w:after="0" w:line="240" w:lineRule="auto"/>
+        <w:rPr>
+          <w:rFonts w:ascii="Courier New" w:hAnsi="Courier New" w:cs="Courier New"/>
+          <w:sz w:val="24"/>
+          <w:szCs w:val="24"/>
+        </w:rPr>
+      </w:pPr>
+      <w:r>
+        <w:rPr>
+          <w:rFonts w:ascii="Courier New" w:hAnsi="Courier New" w:cs="Courier New"/>
+          <w:color w:val="000000"/>
+          <w:sz w:val="20"/>
+          <w:szCs w:val="20"/>
+        </w:rPr>
+        <w:t xml:space="preserve">12.           </w:t>
+      </w:r>
+      <w:r>
+        <w:rPr>
+          <w:rFonts w:ascii="Courier New" w:hAnsi="Courier New" w:cs="Courier New"/>
+          <w:color w:val="0000FF"/>
+          <w:sz w:val="20"/>
+          <w:szCs w:val="20"/>
+        </w:rPr>
+        <w:t>end</w:t>
+      </w:r>
+    </w:p>
+    <w:p>
+      <w:pPr>
+        <w:autoSpaceDE w:val="0"/>
+        <w:autoSpaceDN w:val="0"/>
+        <w:adjustRightInd w:val="0"/>
+        <w:spacing w:after="0" w:line="240" w:lineRule="auto"/>
+        <w:rPr>
+          <w:rFonts w:ascii="Courier New" w:hAnsi="Courier New" w:cs="Courier New"/>
+          <w:sz w:val="24"/>
+          <w:szCs w:val="24"/>
+        </w:rPr>
+      </w:pPr>
+      <w:r>
+        <w:rPr>
+          <w:rFonts w:ascii="Courier New" w:hAnsi="Courier New" w:cs="Courier New"/>
+          <w:color w:val="000000"/>
+          <w:sz w:val="20"/>
+          <w:szCs w:val="20"/>
+        </w:rPr>
+        <w:t xml:space="preserve">13.       </w:t>
+      </w:r>
+      <w:r>
+        <w:rPr>
+          <w:rFonts w:ascii="Courier New" w:hAnsi="Courier New" w:cs="Courier New"/>
+          <w:color w:val="0000FF"/>
+          <w:sz w:val="20"/>
+          <w:szCs w:val="20"/>
+        </w:rPr>
+        <w:t>end</w:t>
+      </w:r>
+    </w:p>
+    <w:p>
+      <w:pPr>
+        <w:autoSpaceDE w:val="0"/>
+        <w:autoSpaceDN w:val="0"/>
+        <w:adjustRightInd w:val="0"/>
+        <w:spacing w:after="0" w:line="240" w:lineRule="auto"/>
+        <w:rPr>
+          <w:rFonts w:ascii="Courier New" w:hAnsi="Courier New" w:cs="Courier New"/>
+          <w:sz w:val="24"/>
+          <w:szCs w:val="24"/>
+        </w:rPr>
+      </w:pPr>
+      <w:r>
+        <w:rPr>
+          <w:rFonts w:ascii="Courier New" w:hAnsi="Courier New" w:cs="Courier New"/>
+          <w:color w:val="000000"/>
+          <w:sz w:val="20"/>
+          <w:szCs w:val="20"/>
+        </w:rPr>
+        <w:t xml:space="preserve">14.        </w:t>
+      </w:r>
+    </w:p>
+    <w:p>
+      <w:pPr>
+        <w:autoSpaceDE w:val="0"/>
+        <w:autoSpaceDN w:val="0"/>
+        <w:adjustRightInd w:val="0"/>
+        <w:spacing w:after="0" w:line="240" w:lineRule="auto"/>
+        <w:rPr>
+          <w:rFonts w:ascii="Courier New" w:hAnsi="Courier New" w:cs="Courier New"/>
+          <w:color w:val="228B22"/>
+          <w:sz w:val="20"/>
+          <w:szCs w:val="20"/>
+        </w:rPr>
+      </w:pPr>
+      <w:r>
+        <w:rPr>
+          <w:rFonts w:ascii="Courier New" w:hAnsi="Courier New" w:cs="Courier New"/>
+          <w:color w:val="000000"/>
+          <w:sz w:val="20"/>
+          <w:szCs w:val="20"/>
+        </w:rPr>
+        <w:t xml:space="preserve">15.       w(:, j) = z/norm(z);                               </w:t>
+      </w:r>
+    </w:p>
+    <w:p>
+      <w:pPr>
+        <w:autoSpaceDE w:val="0"/>
+        <w:autoSpaceDN w:val="0"/>
+        <w:adjustRightInd w:val="0"/>
+        <w:spacing w:after="0" w:line="240" w:lineRule="auto"/>
+        <w:rPr>
+          <w:rFonts w:ascii="Courier New" w:hAnsi="Courier New" w:cs="Courier New"/>
+          <w:sz w:val="24"/>
+          <w:szCs w:val="24"/>
+        </w:rPr>
+      </w:pPr>
+      <w:r>
+        <w:rPr>
+          <w:rFonts w:ascii="Courier New" w:hAnsi="Courier New" w:cs="Courier New"/>
+          <w:color w:val="000000"/>
+          <w:sz w:val="20"/>
+          <w:szCs w:val="20"/>
+        </w:rPr>
+        <w:t>16.       omega(j) = dot(r(:, j), w(:, j)) / dot(w(:, j), r(:, j));</w:t>
+      </w:r>
+    </w:p>
+    <w:p>
+      <w:pPr>
+        <w:autoSpaceDE w:val="0"/>
+        <w:autoSpaceDN w:val="0"/>
+        <w:adjustRightInd w:val="0"/>
+        <w:spacing w:after="0" w:line="240" w:lineRule="auto"/>
+        <w:rPr>
+          <w:rFonts w:ascii="Courier New" w:hAnsi="Courier New" w:cs="Courier New"/>
+          <w:szCs w:val="24"/>
+        </w:rPr>
+      </w:pPr>
+      <w:r>
+        <w:rPr>
+          <w:rFonts w:ascii="Courier New" w:hAnsi="Courier New" w:cs="Courier New"/>
+          <w:color w:val="000000"/>
+          <w:sz w:val="20"/>
+          <w:szCs w:val="20"/>
+        </w:rPr>
+        <w:t xml:space="preserve">17.       r(:, j) = </w:t>
+      </w:r>
+      <w:r>
+        <w:rPr>
+          <w:rFonts w:ascii="Courier New" w:hAnsi="Courier New" w:cs="Courier New"/>
+          <w:color w:val="000000"/>
+          <w:sz w:val="18"/>
+          <w:szCs w:val="20"/>
+        </w:rPr>
+        <w:t>r(:, j) - (1 + omega(j)) * w(:, j) * dot(w(:, j), r(:, j));</w:t>
+      </w:r>
+    </w:p>
+    <w:p>
+      <w:pPr>
+        <w:autoSpaceDE w:val="0"/>
+        <w:autoSpaceDN w:val="0"/>
+        <w:adjustRightInd w:val="0"/>
+        <w:spacing w:after="0" w:line="240" w:lineRule="auto"/>
+        <w:rPr>
+          <w:rFonts w:ascii="Courier New" w:hAnsi="Courier New" w:cs="Courier New"/>
+          <w:sz w:val="24"/>
+          <w:szCs w:val="24"/>
+        </w:rPr>
+      </w:pPr>
+      <w:r>
+        <w:rPr>
+          <w:rFonts w:ascii="Courier New" w:hAnsi="Courier New" w:cs="Courier New"/>
+          <w:color w:val="000000"/>
+          <w:sz w:val="20"/>
+          <w:szCs w:val="20"/>
+        </w:rPr>
+        <w:t>18.       q(:, j) = I(:, j)-(1 + omega(j)) * w(:, j)* dot(w(:, j), I(:, j));</w:t>
+      </w:r>
+    </w:p>
+    <w:p>
+      <w:pPr>
+        <w:autoSpaceDE w:val="0"/>
+        <w:autoSpaceDN w:val="0"/>
+        <w:adjustRightInd w:val="0"/>
+        <w:spacing w:after="0" w:line="240" w:lineRule="auto"/>
+        <w:rPr>
+          <w:rFonts w:ascii="Courier New" w:hAnsi="Courier New" w:cs="Courier New"/>
+          <w:sz w:val="24"/>
+          <w:szCs w:val="24"/>
+        </w:rPr>
+      </w:pPr>
+      <w:r>
+        <w:rPr>
+          <w:rFonts w:ascii="Courier New" w:hAnsi="Courier New" w:cs="Courier New"/>
+          <w:color w:val="000000"/>
+          <w:sz w:val="20"/>
+          <w:szCs w:val="20"/>
+        </w:rPr>
+        <w:t xml:space="preserve">19.        </w:t>
+      </w:r>
+    </w:p>
+    <w:p>
+      <w:pPr>
+        <w:autoSpaceDE w:val="0"/>
+        <w:autoSpaceDN w:val="0"/>
+        <w:adjustRightInd w:val="0"/>
+        <w:spacing w:after="0" w:line="240" w:lineRule="auto"/>
+        <w:rPr>
+          <w:rFonts w:ascii="Courier New" w:hAnsi="Courier New" w:cs="Courier New"/>
+          <w:sz w:val="24"/>
+          <w:szCs w:val="24"/>
+        </w:rPr>
+      </w:pPr>
+      <w:r>
+        <w:rPr>
+          <w:rFonts w:ascii="Courier New" w:hAnsi="Courier New" w:cs="Courier New"/>
+          <w:color w:val="000000"/>
+          <w:sz w:val="20"/>
+          <w:szCs w:val="20"/>
+        </w:rPr>
+        <w:t xml:space="preserve">20.       </w:t>
+      </w:r>
+      <w:r>
+        <w:rPr>
+          <w:rFonts w:ascii="Courier New" w:hAnsi="Courier New" w:cs="Courier New"/>
+          <w:color w:val="0000FF"/>
+          <w:sz w:val="20"/>
+          <w:szCs w:val="20"/>
+        </w:rPr>
+        <w:t>for</w:t>
+      </w:r>
+      <w:r>
+        <w:rPr>
+          <w:rFonts w:ascii="Courier New" w:hAnsi="Courier New" w:cs="Courier New"/>
+          <w:color w:val="000000"/>
+          <w:sz w:val="20"/>
+          <w:szCs w:val="20"/>
+        </w:rPr>
+        <w:t xml:space="preserve"> ii = j - 1: -1: 1</w:t>
+      </w:r>
+    </w:p>
+    <w:p>
+      <w:pPr>
+        <w:autoSpaceDE w:val="0"/>
+        <w:autoSpaceDN w:val="0"/>
+        <w:adjustRightInd w:val="0"/>
+        <w:spacing w:after="0" w:line="240" w:lineRule="auto"/>
+        <w:rPr>
+          <w:rFonts w:ascii="Courier New" w:hAnsi="Courier New" w:cs="Courier New"/>
+          <w:sz w:val="24"/>
+          <w:szCs w:val="24"/>
+        </w:rPr>
+      </w:pPr>
+      <w:r>
+        <w:rPr>
+          <w:rFonts w:ascii="Courier New" w:hAnsi="Courier New" w:cs="Courier New"/>
+          <w:color w:val="000000"/>
+          <w:sz w:val="20"/>
+          <w:szCs w:val="20"/>
+        </w:rPr>
+        <w:t>21.          q(:,j)=q(:, j)-(1+omega(ii)) * w(:, ii)* dot(w(:, ii), q(:, j));</w:t>
+      </w:r>
+    </w:p>
+    <w:p>
+      <w:pPr>
+        <w:autoSpaceDE w:val="0"/>
+        <w:autoSpaceDN w:val="0"/>
+        <w:adjustRightInd w:val="0"/>
+        <w:spacing w:after="0" w:line="240" w:lineRule="auto"/>
+        <w:rPr>
+          <w:rFonts w:ascii="Courier New" w:hAnsi="Courier New" w:cs="Courier New"/>
+          <w:sz w:val="24"/>
+          <w:szCs w:val="24"/>
+        </w:rPr>
+      </w:pPr>
+      <w:r>
+        <w:rPr>
+          <w:rFonts w:ascii="Courier New" w:hAnsi="Courier New" w:cs="Courier New"/>
+          <w:color w:val="000000"/>
+          <w:sz w:val="20"/>
+          <w:szCs w:val="20"/>
+        </w:rPr>
+        <w:t xml:space="preserve">22.       </w:t>
+      </w:r>
+      <w:r>
+        <w:rPr>
+          <w:rFonts w:ascii="Courier New" w:hAnsi="Courier New" w:cs="Courier New"/>
+          <w:color w:val="0000FF"/>
+          <w:sz w:val="20"/>
+          <w:szCs w:val="20"/>
+        </w:rPr>
+        <w:t>end</w:t>
+      </w:r>
+    </w:p>
+    <w:p>
+      <w:pPr>
+        <w:autoSpaceDE w:val="0"/>
+        <w:autoSpaceDN w:val="0"/>
+        <w:adjustRightInd w:val="0"/>
+        <w:spacing w:after="0" w:line="240" w:lineRule="auto"/>
+        <w:rPr>
+          <w:rFonts w:ascii="Courier New" w:hAnsi="Courier New" w:cs="Courier New"/>
+          <w:sz w:val="24"/>
+          <w:szCs w:val="24"/>
+        </w:rPr>
+      </w:pPr>
+      <w:r>
+        <w:rPr>
+          <w:rFonts w:ascii="Courier New" w:hAnsi="Courier New" w:cs="Courier New"/>
+          <w:color w:val="000000"/>
+          <w:sz w:val="20"/>
+          <w:szCs w:val="20"/>
+        </w:rPr>
+        <w:t xml:space="preserve">23.   </w:t>
+      </w:r>
+      <w:r>
+        <w:rPr>
+          <w:rFonts w:ascii="Courier New" w:hAnsi="Courier New" w:cs="Courier New"/>
+          <w:color w:val="0000FF"/>
+          <w:sz w:val="20"/>
+          <w:szCs w:val="20"/>
+        </w:rPr>
+        <w:t>end</w:t>
+      </w:r>
+    </w:p>
+    <w:p>
+      <w:pPr>
+        <w:autoSpaceDE w:val="0"/>
+        <w:autoSpaceDN w:val="0"/>
+        <w:adjustRightInd w:val="0"/>
+        <w:spacing w:after="0" w:line="240" w:lineRule="auto"/>
+        <w:rPr>
+          <w:rFonts w:ascii="Courier New" w:hAnsi="Courier New" w:cs="Courier New"/>
+          <w:sz w:val="24"/>
+          <w:szCs w:val="24"/>
+        </w:rPr>
+      </w:pPr>
+      <w:r>
+        <w:rPr>
+          <w:rFonts w:ascii="Courier New" w:hAnsi="Courier New" w:cs="Courier New"/>
+          <w:color w:val="0000FF"/>
+          <w:sz w:val="20"/>
+          <w:szCs w:val="20"/>
+        </w:rPr>
+        <w:t>24. end</w:t>
+      </w:r>
+    </w:p>
+    <w:p>
+      <w:pPr>
+        <w:tabs>
+          <w:tab w:val="left" w:pos="5485"/>
+        </w:tabs>
+        <w:spacing w:line="360" w:lineRule="auto"/>
+        <w:jc w:val="both"/>
+        <w:rPr>
+          <w:rFonts w:ascii="Times New Roman" w:hAnsi="Times New Roman" w:cs="Times New Roman"/>
+          <w:sz w:val="24"/>
+          <w:szCs w:val="24"/>
+        </w:rPr>
+      </w:pPr>
+      <w:r>
+        <w:rPr>
+          <w:rFonts w:ascii="Times New Roman" w:hAnsi="Times New Roman" w:cs="Times New Roman"/>
+          <w:sz w:val="24"/>
+          <w:szCs w:val="24"/>
+        </w:rPr>
+        <w:t>Comparing thes</w:t>
+      </w:r>
+      <w:r>
+        <w:rPr>
+          <w:rFonts w:ascii="Times New Roman" w:hAnsi="Times New Roman" w:cs="Times New Roman"/>
+          <w:sz w:val="24"/>
+          <w:szCs w:val="24"/>
+        </w:rPr>
+        <w:t xml:space="preserve">e two algorithms based the </w:t>
+      </w:r>
+      <w:r>
+        <w:rPr>
+          <w:rFonts w:ascii="Times New Roman" w:hAnsi="Times New Roman" w:cs="Times New Roman"/>
+          <w:sz w:val="24"/>
+          <w:szCs w:val="24"/>
+        </w:rPr>
+        <w:t>above</w:t>
+      </w:r>
+      <w:r>
+        <w:rPr>
+          <w:rFonts w:ascii="Times New Roman" w:hAnsi="Times New Roman" w:cs="Times New Roman"/>
+          <w:sz w:val="24"/>
+          <w:szCs w:val="24"/>
+        </w:rPr>
+        <w:t xml:space="preserve"> mentioned criteria, we have </w:t>
+      </w:r>
+    </w:p>
+    <w:tbl>
+      <w:tblPr>
+        <w:tblStyle w:val="GridTable4"/>
+        <w:tblW w:w="10620" w:type="dxa"/>
+        <w:tblInd w:w="-275" w:type="dxa"/>
+        <w:tblLook w:val="04A0" w:firstRow="1" w:lastRow="0" w:firstColumn="1" w:lastColumn="0" w:noHBand="0" w:noVBand="1"/>
+      </w:tblPr>
+      <w:tblGrid>
+        <w:gridCol w:w="4680"/>
+        <w:gridCol w:w="3150"/>
+        <w:gridCol w:w="2790"/>
+      </w:tblGrid>
+      <w:tr>
+        <w:trPr>
+          <w:cnfStyle w:val="100000000000" w:firstRow="1" w:lastRow="0" w:firstColumn="0" w:lastColumn="0" w:oddVBand="0" w:evenVBand="0" w:oddHBand="0" w:evenHBand="0" w:firstRowFirstColumn="0" w:firstRowLastColumn="0" w:lastRowFirstColumn="0" w:lastRowLastColumn="0"/>
+        </w:trPr>
+        <w:tc>
+          <w:tcPr>
+            <w:cnfStyle w:val="001000000000" w:firstRow="0" w:lastRow="0" w:firstColumn="1" w:lastColumn="0" w:oddVBand="0" w:evenVBand="0" w:oddHBand="0" w:evenHBand="0" w:firstRowFirstColumn="0" w:firstRowLastColumn="0" w:lastRowFirstColumn="0" w:lastRowLastColumn="0"/>
+            <w:tcW w:w="4680" w:type="dxa"/>
+          </w:tcPr>
+          <w:p>
+            <w:pPr>
+              <w:tabs>
+                <w:tab w:val="left" w:pos="5485"/>
+              </w:tabs>
+              <w:spacing w:line="360" w:lineRule="auto"/>
+              <w:jc w:val="both"/>
+              <w:rPr>
+                <w:rFonts w:ascii="Times New Roman" w:hAnsi="Times New Roman" w:cs="Times New Roman"/>
+                <w:sz w:val="24"/>
+                <w:szCs w:val="24"/>
+              </w:rPr>
+            </w:pPr>
+          </w:p>
+        </w:tc>
+        <w:tc>
+          <w:tcPr>
+            <w:tcW w:w="3150" w:type="dxa"/>
+          </w:tcPr>
+          <w:p>
+            <w:pPr>
+              <w:tabs>
+                <w:tab w:val="left" w:pos="5485"/>
+              </w:tabs>
+              <w:spacing w:line="360" w:lineRule="auto"/>
+              <w:jc w:val="both"/>
+              <w:cnfStyle w:val="100000000000" w:firstRow="1" w:lastRow="0" w:firstColumn="0" w:lastColumn="0" w:oddVBand="0" w:evenVBand="0" w:oddHBand="0" w:evenHBand="0" w:firstRowFirstColumn="0" w:firstRowLastColumn="0" w:lastRowFirstColumn="0" w:lastRowLastColumn="0"/>
+              <w:rPr>
+                <w:rFonts w:ascii="Times New Roman" w:hAnsi="Times New Roman" w:cs="Times New Roman"/>
+                <w:sz w:val="24"/>
+                <w:szCs w:val="24"/>
+              </w:rPr>
+            </w:pPr>
+            <w:r>
+              <w:rPr>
+                <w:rFonts w:ascii="Times New Roman" w:hAnsi="Times New Roman" w:cs="Times New Roman"/>
+                <w:sz w:val="24"/>
+                <w:szCs w:val="24"/>
+              </w:rPr>
+              <w:t>Modified Gram Schmidt</w:t>
+            </w:r>
+          </w:p>
+        </w:tc>
+        <w:tc>
+          <w:tcPr>
+            <w:tcW w:w="2790" w:type="dxa"/>
+          </w:tcPr>
+          <w:p>
+            <w:pPr>
+              <w:tabs>
+                <w:tab w:val="left" w:pos="5485"/>
+              </w:tabs>
+              <w:spacing w:line="360" w:lineRule="auto"/>
+              <w:jc w:val="both"/>
+              <w:cnfStyle w:val="100000000000" w:firstRow="1" w:lastRow="0" w:firstColumn="0" w:lastColumn="0" w:oddVBand="0" w:evenVBand="0" w:oddHBand="0" w:evenHBand="0" w:firstRowFirstColumn="0" w:firstRowLastColumn="0" w:lastRowFirstColumn="0" w:lastRowLastColumn="0"/>
+              <w:rPr>
+                <w:rFonts w:ascii="Times New Roman" w:hAnsi="Times New Roman" w:cs="Times New Roman"/>
+                <w:sz w:val="24"/>
+                <w:szCs w:val="24"/>
+              </w:rPr>
+            </w:pPr>
+            <w:r>
+              <w:rPr>
+                <w:rFonts w:ascii="Times New Roman" w:hAnsi="Times New Roman" w:cs="Times New Roman"/>
+                <w:sz w:val="24"/>
+                <w:szCs w:val="24"/>
+              </w:rPr>
+              <w:t>Householder Reflection</w:t>
+            </w:r>
+          </w:p>
+        </w:tc>
+      </w:tr>
+      <w:tr>
+        <w:trPr>
+          <w:cnfStyle w:val="000000100000" w:firstRow="0" w:lastRow="0" w:firstColumn="0" w:lastColumn="0" w:oddVBand="0" w:evenVBand="0" w:oddHBand="1" w:evenHBand="0" w:firstRowFirstColumn="0" w:firstRowLastColumn="0" w:lastRowFirstColumn="0" w:lastRowLastColumn="0"/>
+        </w:trPr>
+        <w:tc>
+          <w:tcPr>
+            <w:cnfStyle w:val="001000000000" w:firstRow="0" w:lastRow="0" w:firstColumn="1" w:lastColumn="0" w:oddVBand="0" w:evenVBand="0" w:oddHBand="0" w:evenHBand="0" w:firstRowFirstColumn="0" w:firstRowLastColumn="0" w:lastRowFirstColumn="0" w:lastRowLastColumn="0"/>
+            <w:tcW w:w="4680" w:type="dxa"/>
+          </w:tcPr>
+          <w:p>
+            <w:pPr>
+              <w:tabs>
+                <w:tab w:val="left" w:pos="5485"/>
+              </w:tabs>
+              <w:spacing w:line="360" w:lineRule="auto"/>
+              <w:jc w:val="both"/>
+              <w:rPr>
+                <w:rFonts w:ascii="Times New Roman" w:hAnsi="Times New Roman" w:cs="Times New Roman"/>
+                <w:sz w:val="24"/>
+                <w:szCs w:val="24"/>
+              </w:rPr>
+            </w:pPr>
+            <w:r>
+              <w:rPr>
+                <w:rFonts w:ascii="Times New Roman" w:hAnsi="Times New Roman" w:cs="Times New Roman"/>
+                <w:sz w:val="24"/>
+                <w:szCs w:val="24"/>
+              </w:rPr>
+              <w:t>Matrix-Vector Product</w:t>
+            </w:r>
+          </w:p>
+        </w:tc>
+        <w:tc>
+          <w:tcPr>
+            <w:tcW w:w="3150" w:type="dxa"/>
+          </w:tcPr>
+          <w:p>
+            <w:pPr>
+              <w:tabs>
+                <w:tab w:val="left" w:pos="5485"/>
+              </w:tabs>
+              <w:spacing w:line="360" w:lineRule="auto"/>
+              <w:jc w:val="center"/>
+              <w:cnfStyle w:val="000000100000" w:firstRow="0" w:lastRow="0" w:firstColumn="0" w:lastColumn="0" w:oddVBand="0" w:evenVBand="0" w:oddHBand="1" w:evenHBand="0" w:firstRowFirstColumn="0" w:firstRowLastColumn="0" w:lastRowFirstColumn="0" w:lastRowLastColumn="0"/>
+              <w:rPr>
+                <w:rFonts w:ascii="Times New Roman" w:hAnsi="Times New Roman" w:cs="Times New Roman"/>
+                <w:sz w:val="24"/>
+                <w:szCs w:val="24"/>
+              </w:rPr>
+            </w:pPr>
+            <w:r>
+              <w:rPr>
+                <w:rFonts w:ascii="Times New Roman" w:hAnsi="Times New Roman" w:cs="Times New Roman"/>
+                <w:sz w:val="24"/>
+                <w:szCs w:val="24"/>
+              </w:rPr>
+              <w:t>Nil</w:t>
+            </w:r>
+          </w:p>
+        </w:tc>
+        <w:tc>
+          <w:tcPr>
+            <w:tcW w:w="2790" w:type="dxa"/>
+          </w:tcPr>
+          <w:p>
+            <w:pPr>
+              <w:tabs>
+                <w:tab w:val="left" w:pos="5485"/>
+              </w:tabs>
+              <w:spacing w:line="360" w:lineRule="auto"/>
+              <w:jc w:val="center"/>
+              <w:cnfStyle w:val="000000100000" w:firstRow="0" w:lastRow="0" w:firstColumn="0" w:lastColumn="0" w:oddVBand="0" w:evenVBand="0" w:oddHBand="1" w:evenHBand="0" w:firstRowFirstColumn="0" w:firstRowLastColumn="0" w:lastRowFirstColumn="0" w:lastRowLastColumn="0"/>
+              <w:rPr>
+                <w:rFonts w:ascii="Times New Roman" w:hAnsi="Times New Roman" w:cs="Times New Roman"/>
+                <w:sz w:val="24"/>
+                <w:szCs w:val="24"/>
+              </w:rPr>
+            </w:pPr>
+            <w:r>
+              <w:rPr>
+                <w:rFonts w:ascii="Times New Roman" w:hAnsi="Times New Roman" w:cs="Times New Roman"/>
+                <w:sz w:val="24"/>
+                <w:szCs w:val="24"/>
+              </w:rPr>
+              <w:t>Nil</w:t>
+            </w:r>
+          </w:p>
+        </w:tc>
+      </w:tr>
+      <w:tr>
+        <w:tc>
+          <w:tcPr>
+            <w:cnfStyle w:val="001000000000" w:firstRow="0" w:lastRow="0" w:firstColumn="1" w:lastColumn="0" w:oddVBand="0" w:evenVBand="0" w:oddHBand="0" w:evenHBand="0" w:firstRowFirstColumn="0" w:firstRowLastColumn="0" w:lastRowFirstColumn="0" w:lastRowLastColumn="0"/>
+            <w:tcW w:w="4680" w:type="dxa"/>
+          </w:tcPr>
+          <w:p>
+            <w:pPr>
+              <w:tabs>
+                <w:tab w:val="left" w:pos="5485"/>
+              </w:tabs>
+              <w:spacing w:line="360" w:lineRule="auto"/>
+              <w:jc w:val="both"/>
+              <w:rPr>
+                <w:rFonts w:ascii="Times New Roman" w:hAnsi="Times New Roman" w:cs="Times New Roman"/>
+                <w:sz w:val="24"/>
+                <w:szCs w:val="24"/>
+              </w:rPr>
+            </w:pPr>
+            <w:r>
+              <w:rPr>
+                <w:rFonts w:ascii="Times New Roman" w:hAnsi="Times New Roman" w:cs="Times New Roman"/>
+                <w:sz w:val="24"/>
+                <w:szCs w:val="24"/>
+              </w:rPr>
+              <w:t>Vector Cross Product</w:t>
+            </w:r>
+          </w:p>
+        </w:tc>
+        <w:tc>
+          <w:tcPr>
+            <w:tcW w:w="3150" w:type="dxa"/>
+          </w:tcPr>
+          <w:p>
+            <w:pPr>
+              <w:tabs>
+                <w:tab w:val="left" w:pos="5485"/>
+              </w:tabs>
+              <w:spacing w:line="360" w:lineRule="auto"/>
+              <w:jc w:val="center"/>
+              <w:cnfStyle w:val="000000000000" w:firstRow="0" w:lastRow="0" w:firstColumn="0" w:lastColumn="0" w:oddVBand="0" w:evenVBand="0" w:oddHBand="0" w:evenHBand="0" w:firstRowFirstColumn="0" w:firstRowLastColumn="0" w:lastRowFirstColumn="0" w:lastRowLastColumn="0"/>
+              <w:rPr>
+                <w:rFonts w:ascii="Times New Roman" w:hAnsi="Times New Roman" w:cs="Times New Roman"/>
+                <w:sz w:val="24"/>
+                <w:szCs w:val="24"/>
+              </w:rPr>
+            </w:pPr>
+            <w:r>
+              <w:rPr>
+                <w:rFonts w:ascii="Times New Roman" w:hAnsi="Times New Roman" w:cs="Times New Roman"/>
+                <w:sz w:val="24"/>
+                <w:szCs w:val="24"/>
+              </w:rPr>
+              <w:t>Nil</w:t>
+            </w:r>
+          </w:p>
+        </w:tc>
+        <w:tc>
+          <w:tcPr>
+            <w:tcW w:w="2790" w:type="dxa"/>
+          </w:tcPr>
+          <w:p>
+            <w:pPr>
+              <w:tabs>
+                <w:tab w:val="left" w:pos="5485"/>
+              </w:tabs>
+              <w:spacing w:line="360" w:lineRule="auto"/>
+              <w:jc w:val="center"/>
+              <w:cnfStyle w:val="000000000000" w:firstRow="0" w:lastRow="0" w:firstColumn="0" w:lastColumn="0" w:oddVBand="0" w:evenVBand="0" w:oddHBand="0" w:evenHBand="0" w:firstRowFirstColumn="0" w:firstRowLastColumn="0" w:lastRowFirstColumn="0" w:lastRowLastColumn="0"/>
+              <w:rPr>
+                <w:rFonts w:ascii="Times New Roman" w:hAnsi="Times New Roman" w:cs="Times New Roman"/>
+                <w:sz w:val="24"/>
+                <w:szCs w:val="24"/>
+              </w:rPr>
+            </w:pPr>
+            <w:r>
+              <w:rPr>
+                <w:rFonts w:ascii="Times New Roman" w:hAnsi="Times New Roman" w:cs="Times New Roman"/>
+                <w:sz w:val="24"/>
+                <w:szCs w:val="24"/>
+              </w:rPr>
+              <w:t>Nil</w:t>
+            </w:r>
+          </w:p>
+        </w:tc>
+      </w:tr>
+      <w:tr>
+        <w:trPr>
+          <w:cnfStyle w:val="000000100000" w:firstRow="0" w:lastRow="0" w:firstColumn="0" w:lastColumn="0" w:oddVBand="0" w:evenVBand="0" w:oddHBand="1" w:evenHBand="0" w:firstRowFirstColumn="0" w:firstRowLastColumn="0" w:lastRowFirstColumn="0" w:lastRowLastColumn="0"/>
+        </w:trPr>
+        <w:tc>
+          <w:tcPr>
+            <w:cnfStyle w:val="001000000000" w:firstRow="0" w:lastRow="0" w:firstColumn="1" w:lastColumn="0" w:oddVBand="0" w:evenVBand="0" w:oddHBand="0" w:evenHBand="0" w:firstRowFirstColumn="0" w:firstRowLastColumn="0" w:lastRowFirstColumn="0" w:lastRowLastColumn="0"/>
+            <w:tcW w:w="4680" w:type="dxa"/>
+          </w:tcPr>
+          <w:p>
+            <w:pPr>
+              <w:tabs>
+                <w:tab w:val="left" w:pos="5485"/>
+              </w:tabs>
+              <w:spacing w:line="360" w:lineRule="auto"/>
+              <w:jc w:val="both"/>
+              <w:rPr>
+                <w:rFonts w:ascii="Times New Roman" w:hAnsi="Times New Roman" w:cs="Times New Roman"/>
+                <w:sz w:val="24"/>
+                <w:szCs w:val="24"/>
+              </w:rPr>
+            </w:pPr>
+            <w:r>
+              <w:rPr>
+                <w:rFonts w:ascii="Times New Roman" w:hAnsi="Times New Roman" w:cs="Times New Roman"/>
+                <w:sz w:val="24"/>
+                <w:szCs w:val="24"/>
+              </w:rPr>
+              <w:t>Inner Product/Dot Product</w:t>
+            </w:r>
+          </w:p>
+        </w:tc>
+        <w:tc>
+          <w:tcPr>
+            <w:tcW w:w="3150" w:type="dxa"/>
+          </w:tcPr>
+          <w:p>
+            <w:pPr>
+              <w:tabs>
+                <w:tab w:val="left" w:pos="5485"/>
+              </w:tabs>
+              <w:spacing w:line="360" w:lineRule="auto"/>
+              <w:jc w:val="center"/>
+              <w:cnfStyle w:val="000000100000" w:firstRow="0" w:lastRow="0" w:firstColumn="0" w:lastColumn="0" w:oddVBand="0" w:evenVBand="0" w:oddHBand="1" w:evenHBand="0" w:firstRowFirstColumn="0" w:firstRowLastColumn="0" w:lastRowFirstColumn="0" w:lastRowLastColumn="0"/>
+              <w:rPr>
+                <w:rFonts w:ascii="Times New Roman" w:hAnsi="Times New Roman" w:cs="Times New Roman"/>
+                <w:sz w:val="24"/>
+                <w:szCs w:val="24"/>
+              </w:rPr>
+            </w:pPr>
+            <w:r>
+              <w:rPr>
+                <w:rFonts w:ascii="Times New Roman" w:hAnsi="Times New Roman" w:cs="Times New Roman"/>
+                <w:sz w:val="24"/>
+                <w:szCs w:val="24"/>
+              </w:rPr>
+              <w:t xml:space="preserve">1 </w:t>
+            </w:r>
+          </w:p>
+        </w:tc>
+        <w:tc>
+          <w:tcPr>
+            <w:tcW w:w="2790" w:type="dxa"/>
+          </w:tcPr>
+          <w:p>
+            <w:pPr>
+              <w:tabs>
+                <w:tab w:val="left" w:pos="5485"/>
+              </w:tabs>
+              <w:spacing w:line="360" w:lineRule="auto"/>
+              <w:jc w:val="center"/>
+              <w:cnfStyle w:val="000000100000" w:firstRow="0" w:lastRow="0" w:firstColumn="0" w:lastColumn="0" w:oddVBand="0" w:evenVBand="0" w:oddHBand="1" w:evenHBand="0" w:firstRowFirstColumn="0" w:firstRowLastColumn="0" w:lastRowFirstColumn="0" w:lastRowLastColumn="0"/>
+              <w:rPr>
+                <w:rFonts w:ascii="Times New Roman" w:hAnsi="Times New Roman" w:cs="Times New Roman"/>
+                <w:sz w:val="24"/>
+                <w:szCs w:val="24"/>
+              </w:rPr>
+            </w:pPr>
+            <w:r>
+              <w:rPr>
+                <w:rFonts w:ascii="Times New Roman" w:hAnsi="Times New Roman" w:cs="Times New Roman"/>
+                <w:sz w:val="24"/>
+                <w:szCs w:val="24"/>
+              </w:rPr>
+              <w:t>6</w:t>
+            </w:r>
+          </w:p>
+        </w:tc>
+      </w:tr>
+      <w:tr>
+        <w:tc>
+          <w:tcPr>
+            <w:cnfStyle w:val="001000000000" w:firstRow="0" w:lastRow="0" w:firstColumn="1" w:lastColumn="0" w:oddVBand="0" w:evenVBand="0" w:oddHBand="0" w:evenHBand="0" w:firstRowFirstColumn="0" w:firstRowLastColumn="0" w:lastRowFirstColumn="0" w:lastRowLastColumn="0"/>
+            <w:tcW w:w="4680" w:type="dxa"/>
+          </w:tcPr>
+          <w:p>
+            <w:pPr>
+              <w:tabs>
+                <w:tab w:val="left" w:pos="5485"/>
+              </w:tabs>
+              <w:spacing w:line="360" w:lineRule="auto"/>
+              <w:jc w:val="both"/>
+              <w:rPr>
+                <w:rFonts w:ascii="Times New Roman" w:hAnsi="Times New Roman" w:cs="Times New Roman"/>
+                <w:sz w:val="24"/>
+                <w:szCs w:val="24"/>
+              </w:rPr>
+            </w:pPr>
+            <w:r>
+              <w:rPr>
+                <w:rFonts w:ascii="Times New Roman" w:hAnsi="Times New Roman" w:cs="Times New Roman"/>
+                <w:sz w:val="24"/>
+                <w:szCs w:val="24"/>
+              </w:rPr>
+              <w:t>Norm of a Vector</w:t>
+            </w:r>
+          </w:p>
+        </w:tc>
+        <w:tc>
+          <w:tcPr>
+            <w:tcW w:w="3150" w:type="dxa"/>
+          </w:tcPr>
+          <w:p>
+            <w:pPr>
+              <w:tabs>
+                <w:tab w:val="left" w:pos="5485"/>
+              </w:tabs>
+              <w:spacing w:line="360" w:lineRule="auto"/>
+              <w:jc w:val="center"/>
+              <w:cnfStyle w:val="000000000000" w:firstRow="0" w:lastRow="0" w:firstColumn="0" w:lastColumn="0" w:oddVBand="0" w:evenVBand="0" w:oddHBand="0" w:evenHBand="0" w:firstRowFirstColumn="0" w:firstRowLastColumn="0" w:lastRowFirstColumn="0" w:lastRowLastColumn="0"/>
+              <w:rPr>
+                <w:rFonts w:ascii="Times New Roman" w:hAnsi="Times New Roman" w:cs="Times New Roman"/>
+                <w:sz w:val="24"/>
+                <w:szCs w:val="24"/>
+              </w:rPr>
+            </w:pPr>
+            <w:r>
+              <w:rPr>
+                <w:rFonts w:ascii="Times New Roman" w:hAnsi="Times New Roman" w:cs="Times New Roman"/>
+                <w:sz w:val="24"/>
+                <w:szCs w:val="24"/>
+              </w:rPr>
+              <w:t>2</w:t>
+            </w:r>
+          </w:p>
+        </w:tc>
+        <w:tc>
+          <w:tcPr>
+            <w:tcW w:w="2790" w:type="dxa"/>
+          </w:tcPr>
+          <w:p>
+            <w:pPr>
+              <w:tabs>
+                <w:tab w:val="left" w:pos="5485"/>
+              </w:tabs>
+              <w:spacing w:line="360" w:lineRule="auto"/>
+              <w:jc w:val="center"/>
+              <w:cnfStyle w:val="000000000000" w:firstRow="0" w:lastRow="0" w:firstColumn="0" w:lastColumn="0" w:oddVBand="0" w:evenVBand="0" w:oddHBand="0" w:evenHBand="0" w:firstRowFirstColumn="0" w:firstRowLastColumn="0" w:lastRowFirstColumn="0" w:lastRowLastColumn="0"/>
+              <w:rPr>
+                <w:rFonts w:ascii="Times New Roman" w:hAnsi="Times New Roman" w:cs="Times New Roman"/>
+                <w:sz w:val="24"/>
+                <w:szCs w:val="24"/>
+              </w:rPr>
+            </w:pPr>
+            <w:r>
+              <w:rPr>
+                <w:rFonts w:ascii="Times New Roman" w:hAnsi="Times New Roman" w:cs="Times New Roman"/>
+                <w:sz w:val="24"/>
+                <w:szCs w:val="24"/>
+              </w:rPr>
+              <w:t>2</w:t>
+            </w:r>
+          </w:p>
+        </w:tc>
+      </w:tr>
+      <w:tr>
+        <w:trPr>
+          <w:cnfStyle w:val="000000100000" w:firstRow="0" w:lastRow="0" w:firstColumn="0" w:lastColumn="0" w:oddVBand="0" w:evenVBand="0" w:oddHBand="1" w:evenHBand="0" w:firstRowFirstColumn="0" w:firstRowLastColumn="0" w:lastRowFirstColumn="0" w:lastRowLastColumn="0"/>
+        </w:trPr>
+        <w:tc>
+          <w:tcPr>
+            <w:cnfStyle w:val="001000000000" w:firstRow="0" w:lastRow="0" w:firstColumn="1" w:lastColumn="0" w:oddVBand="0" w:evenVBand="0" w:oddHBand="0" w:evenHBand="0" w:firstRowFirstColumn="0" w:firstRowLastColumn="0" w:lastRowFirstColumn="0" w:lastRowLastColumn="0"/>
+            <w:tcW w:w="4680" w:type="dxa"/>
+          </w:tcPr>
+          <w:p>
+            <w:pPr>
+              <w:tabs>
+                <w:tab w:val="left" w:pos="5485"/>
+              </w:tabs>
+              <w:spacing w:line="360" w:lineRule="auto"/>
+              <w:jc w:val="both"/>
+              <w:rPr>
+                <w:rFonts w:ascii="Times New Roman" w:hAnsi="Times New Roman" w:cs="Times New Roman"/>
+                <w:sz w:val="24"/>
+                <w:szCs w:val="24"/>
+              </w:rPr>
+            </w:pPr>
+            <w:r>
+              <w:rPr>
+                <w:rFonts w:ascii="Times New Roman" w:hAnsi="Times New Roman" w:cs="Times New Roman"/>
+                <w:sz w:val="24"/>
+                <w:szCs w:val="24"/>
+              </w:rPr>
+              <w:t>Entry-wise Arithmetic operation a vector</w:t>
+            </w:r>
+          </w:p>
+        </w:tc>
+        <w:tc>
+          <w:tcPr>
+            <w:tcW w:w="3150" w:type="dxa"/>
+          </w:tcPr>
+          <w:p>
+            <w:pPr>
+              <w:tabs>
+                <w:tab w:val="left" w:pos="5485"/>
+              </w:tabs>
+              <w:spacing w:line="360" w:lineRule="auto"/>
+              <w:jc w:val="center"/>
+              <w:cnfStyle w:val="000000100000" w:firstRow="0" w:lastRow="0" w:firstColumn="0" w:lastColumn="0" w:oddVBand="0" w:evenVBand="0" w:oddHBand="1" w:evenHBand="0" w:firstRowFirstColumn="0" w:firstRowLastColumn="0" w:lastRowFirstColumn="0" w:lastRowLastColumn="0"/>
+              <w:rPr>
+                <w:rFonts w:ascii="Times New Roman" w:hAnsi="Times New Roman" w:cs="Times New Roman"/>
+                <w:sz w:val="24"/>
+                <w:szCs w:val="24"/>
+              </w:rPr>
+            </w:pPr>
+            <w:r>
+              <w:rPr>
+                <w:rFonts w:ascii="Times New Roman" w:hAnsi="Times New Roman" w:cs="Times New Roman"/>
+                <w:sz w:val="24"/>
+                <w:szCs w:val="24"/>
+              </w:rPr>
+              <w:t>4</w:t>
+            </w:r>
+          </w:p>
+        </w:tc>
+        <w:tc>
+          <w:tcPr>
+            <w:tcW w:w="2790" w:type="dxa"/>
+          </w:tcPr>
+          <w:p>
+            <w:pPr>
+              <w:tabs>
+                <w:tab w:val="left" w:pos="5485"/>
+              </w:tabs>
+              <w:spacing w:line="360" w:lineRule="auto"/>
+              <w:jc w:val="center"/>
+              <w:cnfStyle w:val="000000100000" w:firstRow="0" w:lastRow="0" w:firstColumn="0" w:lastColumn="0" w:oddVBand="0" w:evenVBand="0" w:oddHBand="1" w:evenHBand="0" w:firstRowFirstColumn="0" w:firstRowLastColumn="0" w:lastRowFirstColumn="0" w:lastRowLastColumn="0"/>
+              <w:rPr>
+                <w:rFonts w:ascii="Times New Roman" w:hAnsi="Times New Roman" w:cs="Times New Roman"/>
+                <w:sz w:val="24"/>
+                <w:szCs w:val="24"/>
+              </w:rPr>
+            </w:pPr>
+            <w:r>
+              <w:rPr>
+                <w:rFonts w:ascii="Times New Roman" w:hAnsi="Times New Roman" w:cs="Times New Roman"/>
+                <w:sz w:val="24"/>
+                <w:szCs w:val="24"/>
+              </w:rPr>
+              <w:t>11</w:t>
+            </w:r>
+          </w:p>
+        </w:tc>
+      </w:tr>
+      <w:tr>
+        <w:tc>
+          <w:tcPr>
+            <w:cnfStyle w:val="001000000000" w:firstRow="0" w:lastRow="0" w:firstColumn="1" w:lastColumn="0" w:oddVBand="0" w:evenVBand="0" w:oddHBand="0" w:evenHBand="0" w:firstRowFirstColumn="0" w:firstRowLastColumn="0" w:lastRowFirstColumn="0" w:lastRowLastColumn="0"/>
+            <w:tcW w:w="4680" w:type="dxa"/>
+          </w:tcPr>
+          <w:p>
+            <w:pPr>
+              <w:tabs>
+                <w:tab w:val="left" w:pos="5485"/>
+              </w:tabs>
+              <w:spacing w:line="360" w:lineRule="auto"/>
+              <w:jc w:val="both"/>
+              <w:rPr>
+                <w:rFonts w:ascii="Times New Roman" w:hAnsi="Times New Roman" w:cs="Times New Roman"/>
+                <w:sz w:val="24"/>
+                <w:szCs w:val="24"/>
+              </w:rPr>
+            </w:pPr>
+            <w:r>
+              <w:rPr>
+                <w:rFonts w:ascii="Times New Roman" w:hAnsi="Times New Roman" w:cs="Times New Roman"/>
+                <w:sz w:val="24"/>
+                <w:szCs w:val="24"/>
+              </w:rPr>
+              <w:t>Storage of matrices</w:t>
+            </w:r>
+          </w:p>
+        </w:tc>
+        <w:tc>
+          <w:tcPr>
+            <w:tcW w:w="3150" w:type="dxa"/>
+          </w:tcPr>
+          <w:p>
+            <w:pPr>
+              <w:tabs>
+                <w:tab w:val="left" w:pos="5485"/>
+              </w:tabs>
+              <w:spacing w:line="360" w:lineRule="auto"/>
+              <w:jc w:val="center"/>
+              <w:cnfStyle w:val="000000000000" w:firstRow="0" w:lastRow="0" w:firstColumn="0" w:lastColumn="0" w:oddVBand="0" w:evenVBand="0" w:oddHBand="0" w:evenHBand="0" w:firstRowFirstColumn="0" w:firstRowLastColumn="0" w:lastRowFirstColumn="0" w:lastRowLastColumn="0"/>
+              <w:rPr>
+                <w:rFonts w:ascii="Times New Roman" w:hAnsi="Times New Roman" w:cs="Times New Roman"/>
+                <w:sz w:val="24"/>
+                <w:szCs w:val="24"/>
+              </w:rPr>
+            </w:pPr>
+            <w:r>
+              <w:rPr>
+                <w:rFonts w:ascii="Times New Roman" w:hAnsi="Times New Roman" w:cs="Times New Roman"/>
+                <w:sz w:val="24"/>
+                <w:szCs w:val="24"/>
+              </w:rPr>
+              <w:t>3 (q, r, A)</w:t>
+            </w:r>
+          </w:p>
+        </w:tc>
+        <w:tc>
+          <w:tcPr>
+            <w:tcW w:w="2790" w:type="dxa"/>
+          </w:tcPr>
+          <w:p>
+            <w:pPr>
+              <w:tabs>
+                <w:tab w:val="left" w:pos="5485"/>
+              </w:tabs>
+              <w:spacing w:line="360" w:lineRule="auto"/>
+              <w:jc w:val="center"/>
+              <w:cnfStyle w:val="000000000000" w:firstRow="0" w:lastRow="0" w:firstColumn="0" w:lastColumn="0" w:oddVBand="0" w:evenVBand="0" w:oddHBand="0" w:evenHBand="0" w:firstRowFirstColumn="0" w:firstRowLastColumn="0" w:lastRowFirstColumn="0" w:lastRowLastColumn="0"/>
+              <w:rPr>
+                <w:rFonts w:ascii="Times New Roman" w:hAnsi="Times New Roman" w:cs="Times New Roman"/>
+                <w:sz w:val="24"/>
+                <w:szCs w:val="24"/>
+              </w:rPr>
+            </w:pPr>
+            <w:r>
+              <w:rPr>
+                <w:rFonts w:ascii="Times New Roman" w:hAnsi="Times New Roman" w:cs="Times New Roman"/>
+                <w:sz w:val="24"/>
+                <w:szCs w:val="24"/>
+              </w:rPr>
+              <w:t>3</w:t>
+            </w:r>
+            <w:r>
+              <w:rPr>
+                <w:rFonts w:ascii="Times New Roman" w:hAnsi="Times New Roman" w:cs="Times New Roman"/>
+                <w:sz w:val="24"/>
+                <w:szCs w:val="24"/>
+              </w:rPr>
+              <w:t xml:space="preserve"> (q,</w:t>
+            </w:r>
+            <w:r>
+              <w:rPr>
+                <w:rFonts w:ascii="Times New Roman" w:hAnsi="Times New Roman" w:cs="Times New Roman"/>
+                <w:sz w:val="24"/>
+                <w:szCs w:val="24"/>
+              </w:rPr>
+              <w:t xml:space="preserve"> </w:t>
+            </w:r>
+            <w:r>
+              <w:rPr>
+                <w:rFonts w:ascii="Times New Roman" w:hAnsi="Times New Roman" w:cs="Times New Roman"/>
+                <w:sz w:val="24"/>
+                <w:szCs w:val="24"/>
+              </w:rPr>
+              <w:t>r</w:t>
+            </w:r>
+            <w:r>
+              <w:rPr>
+                <w:rFonts w:ascii="Times New Roman" w:hAnsi="Times New Roman" w:cs="Times New Roman"/>
+                <w:sz w:val="24"/>
+                <w:szCs w:val="24"/>
+              </w:rPr>
+              <w:t>, I</w:t>
+            </w:r>
+            <w:r>
+              <w:rPr>
+                <w:rFonts w:ascii="Times New Roman" w:hAnsi="Times New Roman" w:cs="Times New Roman"/>
+                <w:sz w:val="24"/>
+                <w:szCs w:val="24"/>
+              </w:rPr>
+              <w:t>)</w:t>
+            </w:r>
+          </w:p>
+        </w:tc>
+      </w:tr>
+    </w:tbl>
+    <w:p>
+      <w:pPr>
+        <w:tabs>
+          <w:tab w:val="left" w:pos="5485"/>
+        </w:tabs>
+        <w:rPr>
+          <w:rFonts w:ascii="Times New Roman" w:hAnsi="Times New Roman" w:cs="Times New Roman"/>
+          <w:b/>
+          <w:sz w:val="24"/>
+          <w:szCs w:val="24"/>
+        </w:rPr>
+      </w:pPr>
+    </w:p>
+    <w:p>
+      <w:pPr>
+        <w:tabs>
+          <w:tab w:val="left" w:pos="5485"/>
+        </w:tabs>
+        <w:rPr>
+          <w:rFonts w:ascii="Times New Roman" w:hAnsi="Times New Roman" w:cs="Times New Roman"/>
+          <w:b/>
+          <w:sz w:val="24"/>
+          <w:szCs w:val="24"/>
+        </w:rPr>
+      </w:pPr>
+      <w:r>
+        <w:rPr>
+          <w:rFonts w:ascii="Times New Roman" w:hAnsi="Times New Roman" w:cs="Times New Roman"/>
+          <w:b/>
+          <w:sz w:val="24"/>
+          <w:szCs w:val="24"/>
+        </w:rPr>
+        <w:t>Observation</w:t>
+      </w:r>
+      <w:r>
+        <w:rPr>
+          <w:rFonts w:ascii="Times New Roman" w:hAnsi="Times New Roman" w:cs="Times New Roman"/>
+          <w:b/>
+          <w:sz w:val="24"/>
+          <w:szCs w:val="24"/>
+        </w:rPr>
+        <w:t xml:space="preserve">: </w:t>
+      </w:r>
+    </w:p>
+    <w:p>
+      <w:pPr>
+        <w:tabs>
+          <w:tab w:val="left" w:pos="5485"/>
+        </w:tabs>
+        <w:spacing w:line="360" w:lineRule="auto"/>
+        <w:jc w:val="both"/>
+        <w:rPr>
+          <w:rFonts w:ascii="Times New Roman" w:hAnsi="Times New Roman" w:cs="Times New Roman"/>
+          <w:sz w:val="24"/>
+          <w:szCs w:val="24"/>
+        </w:rPr>
+      </w:pPr>
+      <w:r>
+        <w:rPr>
+          <w:rFonts w:ascii="Times New Roman" w:hAnsi="Times New Roman" w:cs="Times New Roman"/>
+          <w:sz w:val="24"/>
+          <w:szCs w:val="24"/>
+        </w:rPr>
+        <w:t>From the table above it is obvious that Householder QR decomposition use more memory in terms operations on the vectors than Modified Gram Schmidt algorithm. However, despite the fact that Householder method has been</w:t>
+      </w:r>
+      <w:r>
+        <w:rPr>
+          <w:rFonts w:ascii="Times New Roman" w:hAnsi="Times New Roman" w:cs="Times New Roman"/>
+          <w:sz w:val="24"/>
+          <w:szCs w:val="24"/>
+        </w:rPr>
+        <w:t xml:space="preserve"> carefully</w:t>
+      </w:r>
+      <w:bookmarkStart w:id="0" w:name="_GoBack"/>
+      <w:bookmarkEnd w:id="0"/>
+      <w:r>
+        <w:rPr>
+          <w:rFonts w:ascii="Times New Roman" w:hAnsi="Times New Roman" w:cs="Times New Roman"/>
+          <w:sz w:val="24"/>
+          <w:szCs w:val="24"/>
+        </w:rPr>
+        <w:t xml:space="preserve"> implemented to store the new upper triangular matrix R into the input matrix A but the presence of identity matrix I in the Householder QR has also worsened the case and made it to still come in the same level as Modified Gram Schmidt with total number of stored matrices to be 3.</w:t>
+      </w:r>
     </w:p>
     <w:sectPr>
       <w:pgSz w:w="12240" w:h="15840"/>
@@ -13538,10 +15923,10 @@
 <file path=word/numbering.xml><?xml version="1.0" encoding="utf-8"?>
 <w:numbering xmlns:wpc="http://schemas.microsoft.com/office/word/2010/wordprocessingCanvas" xmlns:cx="http://schemas.microsoft.com/office/drawing/2014/chartex" xmlns:cx1="http://schemas.microsoft.com/office/drawing/2015/9/8/chartex" xmlns:mc="http://schemas.openxmlformats.org/markup-compatibility/2006" xmlns:o="urn:schemas-microsoft-com:office:office" xmlns:r="http://schemas.openxmlformats.org/officeDocument/2006/relationships" xmlns:m="http://schemas.openxmlformats.org/officeDocument/2006/math" xmlns:v="urn:schemas-microsoft-com:vml" xmlns:wp14="http://schemas.microsoft.com/office/word/2010/wordprocessingDrawing" xmlns:wp="http://schemas.openxmlformats.org/drawingml/2006/wordprocessingDrawing" xmlns:w10="urn:schemas-microsoft-com:office:word" xmlns:w="http://schemas.openxmlformats.org/wordprocessingml/2006/main" xmlns:w14="http://schemas.microsoft.com/office/word/2010/wordml" xmlns:w15="http://schemas.microsoft.com/office/word/2012/wordml" xmlns:w16se="http://schemas.microsoft.com/office/word/2015/wordml/symex" xmlns:wpg="http://schemas.microsoft.com/office/word/2010/wordprocessingGroup" xmlns:wpi="http://schemas.microsoft.com/office/word/2010/wordprocessingInk" xmlns:wne="http://schemas.microsoft.com/office/word/2006/wordml" xmlns:wps="http://schemas.microsoft.com/office/word/2010/wordprocessingShape" mc:Ignorable="w14 w15 w16se wp14">
   <w:abstractNum w:abstractNumId="0" w15:restartNumberingAfterBreak="0">
-    <w:nsid w:val="0E0D397F"/>
+    <w:nsid w:val="06E12569"/>
     <w:multiLevelType w:val="hybridMultilevel"/>
-    <w:tmpl w:val="EE4C8B66"/>
-    <w:lvl w:ilvl="0" w:tplc="B0EC02F0">
+    <w:tmpl w:val="91F4C6DE"/>
+    <w:lvl w:ilvl="0" w:tplc="760C1568">
       <w:start w:val="1"/>
       <w:numFmt w:val="lowerRoman"/>
       <w:lvlText w:val="%1."/>
@@ -13627,10 +16012,10 @@
     </w:lvl>
   </w:abstractNum>
   <w:abstractNum w:abstractNumId="1" w15:restartNumberingAfterBreak="0">
-    <w:nsid w:val="10930867"/>
+    <w:nsid w:val="0E0D397F"/>
     <w:multiLevelType w:val="hybridMultilevel"/>
-    <w:tmpl w:val="F47030D4"/>
-    <w:lvl w:ilvl="0" w:tplc="6282AC28">
+    <w:tmpl w:val="EE4C8B66"/>
+    <w:lvl w:ilvl="0" w:tplc="B0EC02F0">
       <w:start w:val="1"/>
       <w:numFmt w:val="lowerRoman"/>
       <w:lvlText w:val="%1."/>
@@ -13716,6 +16101,95 @@
     </w:lvl>
   </w:abstractNum>
   <w:abstractNum w:abstractNumId="2" w15:restartNumberingAfterBreak="0">
+    <w:nsid w:val="10930867"/>
+    <w:multiLevelType w:val="hybridMultilevel"/>
+    <w:tmpl w:val="F47030D4"/>
+    <w:lvl w:ilvl="0" w:tplc="6282AC28">
+      <w:start w:val="1"/>
+      <w:numFmt w:val="lowerRoman"/>
+      <w:lvlText w:val="%1."/>
+      <w:lvlJc w:val="left"/>
+      <w:pPr>
+        <w:ind w:left="1080" w:hanging="720"/>
+      </w:pPr>
+      <w:rPr>
+        <w:rFonts w:hint="default"/>
+      </w:rPr>
+    </w:lvl>
+    <w:lvl w:ilvl="1" w:tplc="04090019" w:tentative="1">
+      <w:start w:val="1"/>
+      <w:numFmt w:val="lowerLetter"/>
+      <w:lvlText w:val="%2."/>
+      <w:lvlJc w:val="left"/>
+      <w:pPr>
+        <w:ind w:left="1440" w:hanging="360"/>
+      </w:pPr>
+    </w:lvl>
+    <w:lvl w:ilvl="2" w:tplc="0409001B" w:tentative="1">
+      <w:start w:val="1"/>
+      <w:numFmt w:val="lowerRoman"/>
+      <w:lvlText w:val="%3."/>
+      <w:lvlJc w:val="right"/>
+      <w:pPr>
+        <w:ind w:left="2160" w:hanging="180"/>
+      </w:pPr>
+    </w:lvl>
+    <w:lvl w:ilvl="3" w:tplc="0409000F" w:tentative="1">
+      <w:start w:val="1"/>
+      <w:numFmt w:val="decimal"/>
+      <w:lvlText w:val="%4."/>
+      <w:lvlJc w:val="left"/>
+      <w:pPr>
+        <w:ind w:left="2880" w:hanging="360"/>
+      </w:pPr>
+    </w:lvl>
+    <w:lvl w:ilvl="4" w:tplc="04090019" w:tentative="1">
+      <w:start w:val="1"/>
+      <w:numFmt w:val="lowerLetter"/>
+      <w:lvlText w:val="%5."/>
+      <w:lvlJc w:val="left"/>
+      <w:pPr>
+        <w:ind w:left="3600" w:hanging="360"/>
+      </w:pPr>
+    </w:lvl>
+    <w:lvl w:ilvl="5" w:tplc="0409001B" w:tentative="1">
+      <w:start w:val="1"/>
+      <w:numFmt w:val="lowerRoman"/>
+      <w:lvlText w:val="%6."/>
+      <w:lvlJc w:val="right"/>
+      <w:pPr>
+        <w:ind w:left="4320" w:hanging="180"/>
+      </w:pPr>
+    </w:lvl>
+    <w:lvl w:ilvl="6" w:tplc="0409000F" w:tentative="1">
+      <w:start w:val="1"/>
+      <w:numFmt w:val="decimal"/>
+      <w:lvlText w:val="%7."/>
+      <w:lvlJc w:val="left"/>
+      <w:pPr>
+        <w:ind w:left="5040" w:hanging="360"/>
+      </w:pPr>
+    </w:lvl>
+    <w:lvl w:ilvl="7" w:tplc="04090019" w:tentative="1">
+      <w:start w:val="1"/>
+      <w:numFmt w:val="lowerLetter"/>
+      <w:lvlText w:val="%8."/>
+      <w:lvlJc w:val="left"/>
+      <w:pPr>
+        <w:ind w:left="5760" w:hanging="360"/>
+      </w:pPr>
+    </w:lvl>
+    <w:lvl w:ilvl="8" w:tplc="0409001B" w:tentative="1">
+      <w:start w:val="1"/>
+      <w:numFmt w:val="lowerRoman"/>
+      <w:lvlText w:val="%9."/>
+      <w:lvlJc w:val="right"/>
+      <w:pPr>
+        <w:ind w:left="6480" w:hanging="180"/>
+      </w:pPr>
+    </w:lvl>
+  </w:abstractNum>
+  <w:abstractNum w:abstractNumId="3" w15:restartNumberingAfterBreak="0">
     <w:nsid w:val="1FE258A8"/>
     <w:multiLevelType w:val="hybridMultilevel"/>
     <w:tmpl w:val="A3A0D3F4"/>
@@ -13806,11 +16280,11 @@
       </w:pPr>
     </w:lvl>
   </w:abstractNum>
-  <w:abstractNum w:abstractNumId="3" w15:restartNumberingAfterBreak="0">
-    <w:nsid w:val="678828BD"/>
+  <w:abstractNum w:abstractNumId="4" w15:restartNumberingAfterBreak="0">
+    <w:nsid w:val="519173E6"/>
     <w:multiLevelType w:val="hybridMultilevel"/>
-    <w:tmpl w:val="00E6CF94"/>
-    <w:lvl w:ilvl="0" w:tplc="1FE4C2BA">
+    <w:tmpl w:val="91F4C6DE"/>
+    <w:lvl w:ilvl="0" w:tplc="760C1568">
       <w:start w:val="1"/>
       <w:numFmt w:val="lowerRoman"/>
       <w:lvlText w:val="%1."/>
@@ -13895,7 +16369,185 @@
       </w:pPr>
     </w:lvl>
   </w:abstractNum>
-  <w:abstractNum w:abstractNumId="4" w15:restartNumberingAfterBreak="0">
+  <w:abstractNum w:abstractNumId="5" w15:restartNumberingAfterBreak="0">
+    <w:nsid w:val="5E9A13D3"/>
+    <w:multiLevelType w:val="hybridMultilevel"/>
+    <w:tmpl w:val="91F4C6DE"/>
+    <w:lvl w:ilvl="0" w:tplc="760C1568">
+      <w:start w:val="1"/>
+      <w:numFmt w:val="lowerRoman"/>
+      <w:lvlText w:val="%1."/>
+      <w:lvlJc w:val="left"/>
+      <w:pPr>
+        <w:ind w:left="1080" w:hanging="720"/>
+      </w:pPr>
+      <w:rPr>
+        <w:rFonts w:hint="default"/>
+      </w:rPr>
+    </w:lvl>
+    <w:lvl w:ilvl="1" w:tplc="04090019" w:tentative="1">
+      <w:start w:val="1"/>
+      <w:numFmt w:val="lowerLetter"/>
+      <w:lvlText w:val="%2."/>
+      <w:lvlJc w:val="left"/>
+      <w:pPr>
+        <w:ind w:left="1440" w:hanging="360"/>
+      </w:pPr>
+    </w:lvl>
+    <w:lvl w:ilvl="2" w:tplc="0409001B" w:tentative="1">
+      <w:start w:val="1"/>
+      <w:numFmt w:val="lowerRoman"/>
+      <w:lvlText w:val="%3."/>
+      <w:lvlJc w:val="right"/>
+      <w:pPr>
+        <w:ind w:left="2160" w:hanging="180"/>
+      </w:pPr>
+    </w:lvl>
+    <w:lvl w:ilvl="3" w:tplc="0409000F" w:tentative="1">
+      <w:start w:val="1"/>
+      <w:numFmt w:val="decimal"/>
+      <w:lvlText w:val="%4."/>
+      <w:lvlJc w:val="left"/>
+      <w:pPr>
+        <w:ind w:left="2880" w:hanging="360"/>
+      </w:pPr>
+    </w:lvl>
+    <w:lvl w:ilvl="4" w:tplc="04090019" w:tentative="1">
+      <w:start w:val="1"/>
+      <w:numFmt w:val="lowerLetter"/>
+      <w:lvlText w:val="%5."/>
+      <w:lvlJc w:val="left"/>
+      <w:pPr>
+        <w:ind w:left="3600" w:hanging="360"/>
+      </w:pPr>
+    </w:lvl>
+    <w:lvl w:ilvl="5" w:tplc="0409001B" w:tentative="1">
+      <w:start w:val="1"/>
+      <w:numFmt w:val="lowerRoman"/>
+      <w:lvlText w:val="%6."/>
+      <w:lvlJc w:val="right"/>
+      <w:pPr>
+        <w:ind w:left="4320" w:hanging="180"/>
+      </w:pPr>
+    </w:lvl>
+    <w:lvl w:ilvl="6" w:tplc="0409000F" w:tentative="1">
+      <w:start w:val="1"/>
+      <w:numFmt w:val="decimal"/>
+      <w:lvlText w:val="%7."/>
+      <w:lvlJc w:val="left"/>
+      <w:pPr>
+        <w:ind w:left="5040" w:hanging="360"/>
+      </w:pPr>
+    </w:lvl>
+    <w:lvl w:ilvl="7" w:tplc="04090019" w:tentative="1">
+      <w:start w:val="1"/>
+      <w:numFmt w:val="lowerLetter"/>
+      <w:lvlText w:val="%8."/>
+      <w:lvlJc w:val="left"/>
+      <w:pPr>
+        <w:ind w:left="5760" w:hanging="360"/>
+      </w:pPr>
+    </w:lvl>
+    <w:lvl w:ilvl="8" w:tplc="0409001B" w:tentative="1">
+      <w:start w:val="1"/>
+      <w:numFmt w:val="lowerRoman"/>
+      <w:lvlText w:val="%9."/>
+      <w:lvlJc w:val="right"/>
+      <w:pPr>
+        <w:ind w:left="6480" w:hanging="180"/>
+      </w:pPr>
+    </w:lvl>
+  </w:abstractNum>
+  <w:abstractNum w:abstractNumId="6" w15:restartNumberingAfterBreak="0">
+    <w:nsid w:val="678828BD"/>
+    <w:multiLevelType w:val="hybridMultilevel"/>
+    <w:tmpl w:val="00E6CF94"/>
+    <w:lvl w:ilvl="0" w:tplc="1FE4C2BA">
+      <w:start w:val="1"/>
+      <w:numFmt w:val="lowerRoman"/>
+      <w:lvlText w:val="%1."/>
+      <w:lvlJc w:val="left"/>
+      <w:pPr>
+        <w:ind w:left="1080" w:hanging="720"/>
+      </w:pPr>
+      <w:rPr>
+        <w:rFonts w:hint="default"/>
+      </w:rPr>
+    </w:lvl>
+    <w:lvl w:ilvl="1" w:tplc="04090019" w:tentative="1">
+      <w:start w:val="1"/>
+      <w:numFmt w:val="lowerLetter"/>
+      <w:lvlText w:val="%2."/>
+      <w:lvlJc w:val="left"/>
+      <w:pPr>
+        <w:ind w:left="1440" w:hanging="360"/>
+      </w:pPr>
+    </w:lvl>
+    <w:lvl w:ilvl="2" w:tplc="0409001B" w:tentative="1">
+      <w:start w:val="1"/>
+      <w:numFmt w:val="lowerRoman"/>
+      <w:lvlText w:val="%3."/>
+      <w:lvlJc w:val="right"/>
+      <w:pPr>
+        <w:ind w:left="2160" w:hanging="180"/>
+      </w:pPr>
+    </w:lvl>
+    <w:lvl w:ilvl="3" w:tplc="0409000F" w:tentative="1">
+      <w:start w:val="1"/>
+      <w:numFmt w:val="decimal"/>
+      <w:lvlText w:val="%4."/>
+      <w:lvlJc w:val="left"/>
+      <w:pPr>
+        <w:ind w:left="2880" w:hanging="360"/>
+      </w:pPr>
+    </w:lvl>
+    <w:lvl w:ilvl="4" w:tplc="04090019" w:tentative="1">
+      <w:start w:val="1"/>
+      <w:numFmt w:val="lowerLetter"/>
+      <w:lvlText w:val="%5."/>
+      <w:lvlJc w:val="left"/>
+      <w:pPr>
+        <w:ind w:left="3600" w:hanging="360"/>
+      </w:pPr>
+    </w:lvl>
+    <w:lvl w:ilvl="5" w:tplc="0409001B" w:tentative="1">
+      <w:start w:val="1"/>
+      <w:numFmt w:val="lowerRoman"/>
+      <w:lvlText w:val="%6."/>
+      <w:lvlJc w:val="right"/>
+      <w:pPr>
+        <w:ind w:left="4320" w:hanging="180"/>
+      </w:pPr>
+    </w:lvl>
+    <w:lvl w:ilvl="6" w:tplc="0409000F" w:tentative="1">
+      <w:start w:val="1"/>
+      <w:numFmt w:val="decimal"/>
+      <w:lvlText w:val="%7."/>
+      <w:lvlJc w:val="left"/>
+      <w:pPr>
+        <w:ind w:left="5040" w:hanging="360"/>
+      </w:pPr>
+    </w:lvl>
+    <w:lvl w:ilvl="7" w:tplc="04090019" w:tentative="1">
+      <w:start w:val="1"/>
+      <w:numFmt w:val="lowerLetter"/>
+      <w:lvlText w:val="%8."/>
+      <w:lvlJc w:val="left"/>
+      <w:pPr>
+        <w:ind w:left="5760" w:hanging="360"/>
+      </w:pPr>
+    </w:lvl>
+    <w:lvl w:ilvl="8" w:tplc="0409001B" w:tentative="1">
+      <w:start w:val="1"/>
+      <w:numFmt w:val="lowerRoman"/>
+      <w:lvlText w:val="%9."/>
+      <w:lvlJc w:val="right"/>
+      <w:pPr>
+        <w:ind w:left="6480" w:hanging="180"/>
+      </w:pPr>
+    </w:lvl>
+  </w:abstractNum>
+  <w:abstractNum w:abstractNumId="7" w15:restartNumberingAfterBreak="0">
     <w:nsid w:val="6FD807D2"/>
     <w:multiLevelType w:val="hybridMultilevel"/>
     <w:tmpl w:val="A9407690"/>
@@ -13987,19 +16639,28 @@
     </w:lvl>
   </w:abstractNum>
   <w:num w:numId="1">
-    <w:abstractNumId w:val="4"/>
+    <w:abstractNumId w:val="7"/>
   </w:num>
   <w:num w:numId="2">
+    <w:abstractNumId w:val="2"/>
+  </w:num>
+  <w:num w:numId="3">
     <w:abstractNumId w:val="1"/>
   </w:num>
-  <w:num w:numId="3">
+  <w:num w:numId="4">
+    <w:abstractNumId w:val="6"/>
+  </w:num>
+  <w:num w:numId="5">
+    <w:abstractNumId w:val="3"/>
+  </w:num>
+  <w:num w:numId="6">
     <w:abstractNumId w:val="0"/>
   </w:num>
-  <w:num w:numId="4">
-    <w:abstractNumId w:val="3"/>
+  <w:num w:numId="7">
+    <w:abstractNumId w:val="5"/>
   </w:num>
-  <w:num w:numId="5">
-    <w:abstractNumId w:val="2"/>
+  <w:num w:numId="8">
+    <w:abstractNumId w:val="4"/>
   </w:num>
 </w:numbering>
 </file>
@@ -14741,6 +17402,158 @@
       <w:u w:val="single"/>
     </w:rPr>
   </w:style>
+  <w:style w:type="table" w:styleId="GridTable4-Accent2">
+    <w:name w:val="Grid Table 4 Accent 2"/>
+    <w:basedOn w:val="TableNormal"/>
+    <w:uiPriority w:val="49"/>
+    <w:rsid w:val="00DB6BC0"/>
+    <w:pPr>
+      <w:spacing w:after="0" w:line="240" w:lineRule="auto"/>
+    </w:pPr>
+    <w:tblPr>
+      <w:tblStyleRowBandSize w:val="1"/>
+      <w:tblStyleColBandSize w:val="1"/>
+      <w:tblBorders>
+        <w:top w:val="single" w:sz="4" w:space="0" w:color="D99594" w:themeColor="accent2" w:themeTint="99"/>
+        <w:left w:val="single" w:sz="4" w:space="0" w:color="D99594" w:themeColor="accent2" w:themeTint="99"/>
+        <w:bottom w:val="single" w:sz="4" w:space="0" w:color="D99594" w:themeColor="accent2" w:themeTint="99"/>
+        <w:right w:val="single" w:sz="4" w:space="0" w:color="D99594" w:themeColor="accent2" w:themeTint="99"/>
+        <w:insideH w:val="single" w:sz="4" w:space="0" w:color="D99594" w:themeColor="accent2" w:themeTint="99"/>
+        <w:insideV w:val="single" w:sz="4" w:space="0" w:color="D99594" w:themeColor="accent2" w:themeTint="99"/>
+      </w:tblBorders>
+    </w:tblPr>
+    <w:tblStylePr w:type="firstRow">
+      <w:rPr>
+        <w:b/>
+        <w:bCs/>
+        <w:color w:val="FFFFFF" w:themeColor="background1"/>
+      </w:rPr>
+      <w:tblPr/>
+      <w:tcPr>
+        <w:tcBorders>
+          <w:top w:val="single" w:sz="4" w:space="0" w:color="C0504D" w:themeColor="accent2"/>
+          <w:left w:val="single" w:sz="4" w:space="0" w:color="C0504D" w:themeColor="accent2"/>
+          <w:bottom w:val="single" w:sz="4" w:space="0" w:color="C0504D" w:themeColor="accent2"/>
+          <w:right w:val="single" w:sz="4" w:space="0" w:color="C0504D" w:themeColor="accent2"/>
+          <w:insideH w:val="nil"/>
+          <w:insideV w:val="nil"/>
+        </w:tcBorders>
+        <w:shd w:val="clear" w:color="auto" w:fill="C0504D" w:themeFill="accent2"/>
+      </w:tcPr>
+    </w:tblStylePr>
+    <w:tblStylePr w:type="lastRow">
+      <w:rPr>
+        <w:b/>
+        <w:bCs/>
+      </w:rPr>
+      <w:tblPr/>
+      <w:tcPr>
+        <w:tcBorders>
+          <w:top w:val="double" w:sz="4" w:space="0" w:color="C0504D" w:themeColor="accent2"/>
+        </w:tcBorders>
+      </w:tcPr>
+    </w:tblStylePr>
+    <w:tblStylePr w:type="firstCol">
+      <w:rPr>
+        <w:b/>
+        <w:bCs/>
+      </w:rPr>
+    </w:tblStylePr>
+    <w:tblStylePr w:type="lastCol">
+      <w:rPr>
+        <w:b/>
+        <w:bCs/>
+      </w:rPr>
+    </w:tblStylePr>
+    <w:tblStylePr w:type="band1Vert">
+      <w:tblPr/>
+      <w:tcPr>
+        <w:shd w:val="clear" w:color="auto" w:fill="F2DBDB" w:themeFill="accent2" w:themeFillTint="33"/>
+      </w:tcPr>
+    </w:tblStylePr>
+    <w:tblStylePr w:type="band1Horz">
+      <w:tblPr/>
+      <w:tcPr>
+        <w:shd w:val="clear" w:color="auto" w:fill="F2DBDB" w:themeFill="accent2" w:themeFillTint="33"/>
+      </w:tcPr>
+    </w:tblStylePr>
+  </w:style>
+  <w:style w:type="table" w:styleId="GridTable4">
+    <w:name w:val="Grid Table 4"/>
+    <w:basedOn w:val="TableNormal"/>
+    <w:uiPriority w:val="49"/>
+    <w:rsid w:val="00DB6BC0"/>
+    <w:pPr>
+      <w:spacing w:after="0" w:line="240" w:lineRule="auto"/>
+    </w:pPr>
+    <w:tblPr>
+      <w:tblStyleRowBandSize w:val="1"/>
+      <w:tblStyleColBandSize w:val="1"/>
+      <w:tblBorders>
+        <w:top w:val="single" w:sz="4" w:space="0" w:color="666666" w:themeColor="text1" w:themeTint="99"/>
+        <w:left w:val="single" w:sz="4" w:space="0" w:color="666666" w:themeColor="text1" w:themeTint="99"/>
+        <w:bottom w:val="single" w:sz="4" w:space="0" w:color="666666" w:themeColor="text1" w:themeTint="99"/>
+        <w:right w:val="single" w:sz="4" w:space="0" w:color="666666" w:themeColor="text1" w:themeTint="99"/>
+        <w:insideH w:val="single" w:sz="4" w:space="0" w:color="666666" w:themeColor="text1" w:themeTint="99"/>
+        <w:insideV w:val="single" w:sz="4" w:space="0" w:color="666666" w:themeColor="text1" w:themeTint="99"/>
+      </w:tblBorders>
+    </w:tblPr>
+    <w:tblStylePr w:type="firstRow">
+      <w:rPr>
+        <w:b/>
+        <w:bCs/>
+        <w:color w:val="FFFFFF" w:themeColor="background1"/>
+      </w:rPr>
+      <w:tblPr/>
+      <w:tcPr>
+        <w:tcBorders>
+          <w:top w:val="single" w:sz="4" w:space="0" w:color="000000" w:themeColor="text1"/>
+          <w:left w:val="single" w:sz="4" w:space="0" w:color="000000" w:themeColor="text1"/>
+          <w:bottom w:val="single" w:sz="4" w:space="0" w:color="000000" w:themeColor="text1"/>
+          <w:right w:val="single" w:sz="4" w:space="0" w:color="000000" w:themeColor="text1"/>
+          <w:insideH w:val="nil"/>
+          <w:insideV w:val="nil"/>
+        </w:tcBorders>
+        <w:shd w:val="clear" w:color="auto" w:fill="000000" w:themeFill="text1"/>
+      </w:tcPr>
+    </w:tblStylePr>
+    <w:tblStylePr w:type="lastRow">
+      <w:rPr>
+        <w:b/>
+        <w:bCs/>
+      </w:rPr>
+      <w:tblPr/>
+      <w:tcPr>
+        <w:tcBorders>
+          <w:top w:val="double" w:sz="4" w:space="0" w:color="000000" w:themeColor="text1"/>
+        </w:tcBorders>
+      </w:tcPr>
+    </w:tblStylePr>
+    <w:tblStylePr w:type="firstCol">
+      <w:rPr>
+        <w:b/>
+        <w:bCs/>
+      </w:rPr>
+    </w:tblStylePr>
+    <w:tblStylePr w:type="lastCol">
+      <w:rPr>
+        <w:b/>
+        <w:bCs/>
+      </w:rPr>
+    </w:tblStylePr>
+    <w:tblStylePr w:type="band1Vert">
+      <w:tblPr/>
+      <w:tcPr>
+        <w:shd w:val="clear" w:color="auto" w:fill="CCCCCC" w:themeFill="text1" w:themeFillTint="33"/>
+      </w:tcPr>
+    </w:tblStylePr>
+    <w:tblStylePr w:type="band1Horz">
+      <w:tblPr/>
+      <w:tcPr>
+        <w:shd w:val="clear" w:color="auto" w:fill="CCCCCC" w:themeFill="text1" w:themeFillTint="33"/>
+      </w:tcPr>
+    </w:tblStylePr>
+  </w:style>
 </w:styles>
 </file>
 

--- a/7650/Homework 1.docx
+++ b/7650/Homework 1.docx
@@ -2,6 +2,320 @@
 <file path=word/document.xml><?xml version="1.0" encoding="utf-8"?>
 <w:document xmlns:wpc="http://schemas.microsoft.com/office/word/2010/wordprocessingCanvas" xmlns:cx="http://schemas.microsoft.com/office/drawing/2014/chartex" xmlns:cx1="http://schemas.microsoft.com/office/drawing/2015/9/8/chartex" xmlns:mc="http://schemas.openxmlformats.org/markup-compatibility/2006" xmlns:o="urn:schemas-microsoft-com:office:office" xmlns:r="http://schemas.openxmlformats.org/officeDocument/2006/relationships" xmlns:m="http://schemas.openxmlformats.org/officeDocument/2006/math" xmlns:v="urn:schemas-microsoft-com:vml" xmlns:wp14="http://schemas.microsoft.com/office/word/2010/wordprocessingDrawing" xmlns:wp="http://schemas.openxmlformats.org/drawingml/2006/wordprocessingDrawing" xmlns:w10="urn:schemas-microsoft-com:office:word" xmlns:w="http://schemas.openxmlformats.org/wordprocessingml/2006/main" xmlns:w14="http://schemas.microsoft.com/office/word/2010/wordml" xmlns:w15="http://schemas.microsoft.com/office/word/2012/wordml" xmlns:w16se="http://schemas.microsoft.com/office/word/2015/wordml/symex" xmlns:wpg="http://schemas.microsoft.com/office/word/2010/wordprocessingGroup" xmlns:wpi="http://schemas.microsoft.com/office/word/2010/wordprocessingInk" xmlns:wne="http://schemas.microsoft.com/office/word/2006/wordml" xmlns:wps="http://schemas.microsoft.com/office/word/2010/wordprocessingShape" mc:Ignorable="w14 w15 w16se wp14">
   <w:body>
+    <w:p>
+      <w:pPr>
+        <w:autoSpaceDE w:val="0"/>
+        <w:autoSpaceDN w:val="0"/>
+        <w:adjustRightInd w:val="0"/>
+        <w:spacing w:after="0" w:line="360" w:lineRule="auto"/>
+        <w:rPr>
+          <w:rFonts w:ascii="Courier New" w:hAnsi="Courier New" w:cs="Courier New"/>
+          <w:sz w:val="32"/>
+          <w:szCs w:val="32"/>
+        </w:rPr>
+      </w:pPr>
+      <w:r>
+        <w:rPr>
+          <w:rFonts w:ascii="Courier New" w:hAnsi="Courier New" w:cs="Courier New"/>
+          <w:b/>
+          <w:color w:val="228B22"/>
+          <w:sz w:val="32"/>
+          <w:szCs w:val="32"/>
+        </w:rPr>
+        <w:t>Author:</w:t>
+      </w:r>
+      <w:r>
+        <w:rPr>
+          <w:rFonts w:ascii="Courier New" w:hAnsi="Courier New" w:cs="Courier New"/>
+          <w:color w:val="228B22"/>
+          <w:sz w:val="32"/>
+          <w:szCs w:val="32"/>
+        </w:rPr>
+        <w:t xml:space="preserve">     </w:t>
+      </w:r>
+      <w:r>
+        <w:rPr>
+          <w:rFonts w:ascii="Courier New" w:hAnsi="Courier New" w:cs="Courier New"/>
+          <w:color w:val="000000" w:themeColor="text1"/>
+          <w:sz w:val="32"/>
+          <w:szCs w:val="32"/>
+        </w:rPr>
+        <w:t>Jamiu Babatunde Mojolagbe</w:t>
+      </w:r>
+    </w:p>
+    <w:p>
+      <w:pPr>
+        <w:autoSpaceDE w:val="0"/>
+        <w:autoSpaceDN w:val="0"/>
+        <w:adjustRightInd w:val="0"/>
+        <w:spacing w:after="0" w:line="360" w:lineRule="auto"/>
+        <w:rPr>
+          <w:rFonts w:ascii="Courier New" w:hAnsi="Courier New" w:cs="Courier New"/>
+          <w:sz w:val="32"/>
+          <w:szCs w:val="32"/>
+        </w:rPr>
+      </w:pPr>
+      <w:r>
+        <w:rPr>
+          <w:rFonts w:ascii="Courier New" w:hAnsi="Courier New" w:cs="Courier New"/>
+          <w:b/>
+          <w:color w:val="228B22"/>
+          <w:sz w:val="32"/>
+          <w:szCs w:val="32"/>
+        </w:rPr>
+        <w:t>Department:</w:t>
+      </w:r>
+      <w:r>
+        <w:rPr>
+          <w:rFonts w:ascii="Courier New" w:hAnsi="Courier New" w:cs="Courier New"/>
+          <w:color w:val="228B22"/>
+          <w:sz w:val="32"/>
+          <w:szCs w:val="32"/>
+        </w:rPr>
+        <w:t xml:space="preserve"> </w:t>
+      </w:r>
+      <w:r>
+        <w:rPr>
+          <w:rFonts w:ascii="Courier New" w:hAnsi="Courier New" w:cs="Courier New"/>
+          <w:color w:val="000000" w:themeColor="text1"/>
+          <w:sz w:val="32"/>
+          <w:szCs w:val="32"/>
+        </w:rPr>
+        <w:t>Electrical and Computer Engineering</w:t>
+      </w:r>
+    </w:p>
+    <w:p>
+      <w:pPr>
+        <w:autoSpaceDE w:val="0"/>
+        <w:autoSpaceDN w:val="0"/>
+        <w:adjustRightInd w:val="0"/>
+        <w:spacing w:after="0" w:line="360" w:lineRule="auto"/>
+        <w:rPr>
+          <w:rFonts w:ascii="Courier New" w:hAnsi="Courier New" w:cs="Courier New"/>
+          <w:sz w:val="32"/>
+          <w:szCs w:val="32"/>
+        </w:rPr>
+      </w:pPr>
+      <w:r>
+        <w:rPr>
+          <w:rFonts w:ascii="Courier New" w:hAnsi="Courier New" w:cs="Courier New"/>
+          <w:b/>
+          <w:color w:val="228B22"/>
+          <w:sz w:val="32"/>
+          <w:szCs w:val="32"/>
+        </w:rPr>
+        <w:t>Student ID:</w:t>
+      </w:r>
+      <w:r>
+        <w:rPr>
+          <w:rFonts w:ascii="Courier New" w:hAnsi="Courier New" w:cs="Courier New"/>
+          <w:color w:val="228B22"/>
+          <w:sz w:val="32"/>
+          <w:szCs w:val="32"/>
+        </w:rPr>
+        <w:t xml:space="preserve"> </w:t>
+      </w:r>
+      <w:r>
+        <w:rPr>
+          <w:rFonts w:ascii="Courier New" w:hAnsi="Courier New" w:cs="Courier New"/>
+          <w:color w:val="000000" w:themeColor="text1"/>
+          <w:sz w:val="32"/>
+          <w:szCs w:val="32"/>
+        </w:rPr>
+        <w:t>#7804719</w:t>
+      </w:r>
+    </w:p>
+    <w:p>
+      <w:pPr>
+        <w:autoSpaceDE w:val="0"/>
+        <w:autoSpaceDN w:val="0"/>
+        <w:adjustRightInd w:val="0"/>
+        <w:spacing w:after="0" w:line="360" w:lineRule="auto"/>
+        <w:rPr>
+          <w:rFonts w:ascii="Courier New" w:hAnsi="Courier New" w:cs="Courier New"/>
+          <w:sz w:val="32"/>
+          <w:szCs w:val="32"/>
+        </w:rPr>
+      </w:pPr>
+      <w:r>
+        <w:rPr>
+          <w:rFonts w:ascii="Courier New" w:hAnsi="Courier New" w:cs="Courier New"/>
+          <w:b/>
+          <w:color w:val="228B22"/>
+          <w:sz w:val="32"/>
+          <w:szCs w:val="32"/>
+        </w:rPr>
+        <w:t>Email:</w:t>
+      </w:r>
+      <w:r>
+        <w:rPr>
+          <w:rFonts w:ascii="Courier New" w:hAnsi="Courier New" w:cs="Courier New"/>
+          <w:color w:val="228B22"/>
+          <w:sz w:val="32"/>
+          <w:szCs w:val="32"/>
+        </w:rPr>
+        <w:t xml:space="preserve">      </w:t>
+      </w:r>
+      <w:r>
+        <w:rPr>
+          <w:rFonts w:ascii="Courier New" w:hAnsi="Courier New" w:cs="Courier New"/>
+          <w:color w:val="000000" w:themeColor="text1"/>
+          <w:sz w:val="32"/>
+          <w:szCs w:val="32"/>
+        </w:rPr>
+        <w:t>mojolagm@myumanitoba.ca</w:t>
+      </w:r>
+    </w:p>
+    <w:p>
+      <w:pPr>
+        <w:autoSpaceDE w:val="0"/>
+        <w:autoSpaceDN w:val="0"/>
+        <w:adjustRightInd w:val="0"/>
+        <w:spacing w:after="0" w:line="360" w:lineRule="auto"/>
+        <w:rPr>
+          <w:rFonts w:ascii="Courier New" w:hAnsi="Courier New" w:cs="Courier New"/>
+          <w:sz w:val="32"/>
+          <w:szCs w:val="32"/>
+        </w:rPr>
+      </w:pPr>
+      <w:r>
+        <w:rPr>
+          <w:rFonts w:ascii="Courier New" w:hAnsi="Courier New" w:cs="Courier New"/>
+          <w:b/>
+          <w:color w:val="228B22"/>
+          <w:sz w:val="32"/>
+          <w:szCs w:val="32"/>
+        </w:rPr>
+        <w:t>Course:</w:t>
+      </w:r>
+      <w:r>
+        <w:rPr>
+          <w:rFonts w:ascii="Courier New" w:hAnsi="Courier New" w:cs="Courier New"/>
+          <w:color w:val="228B22"/>
+          <w:sz w:val="32"/>
+          <w:szCs w:val="32"/>
+        </w:rPr>
+        <w:t xml:space="preserve">     </w:t>
+      </w:r>
+      <w:r>
+        <w:rPr>
+          <w:rFonts w:ascii="Courier New" w:hAnsi="Courier New" w:cs="Courier New"/>
+          <w:color w:val="000000" w:themeColor="text1"/>
+          <w:sz w:val="32"/>
+          <w:szCs w:val="32"/>
+        </w:rPr>
+        <w:t>ECE 7650</w:t>
+      </w:r>
+    </w:p>
+    <w:p>
+      <w:pPr>
+        <w:autoSpaceDE w:val="0"/>
+        <w:autoSpaceDN w:val="0"/>
+        <w:adjustRightInd w:val="0"/>
+        <w:spacing w:after="0" w:line="360" w:lineRule="auto"/>
+        <w:rPr>
+          <w:rFonts w:ascii="Courier New" w:hAnsi="Courier New" w:cs="Courier New"/>
+          <w:color w:val="000000" w:themeColor="text1"/>
+          <w:sz w:val="32"/>
+          <w:szCs w:val="32"/>
+        </w:rPr>
+      </w:pPr>
+      <w:r>
+        <w:rPr>
+          <w:rFonts w:ascii="Courier New" w:hAnsi="Courier New" w:cs="Courier New"/>
+          <w:b/>
+          <w:color w:val="228B22"/>
+          <w:sz w:val="32"/>
+          <w:szCs w:val="32"/>
+        </w:rPr>
+        <w:t>Homework:</w:t>
+      </w:r>
+      <w:r>
+        <w:rPr>
+          <w:rFonts w:ascii="Courier New" w:hAnsi="Courier New" w:cs="Courier New"/>
+          <w:color w:val="228B22"/>
+          <w:sz w:val="32"/>
+          <w:szCs w:val="32"/>
+        </w:rPr>
+        <w:t xml:space="preserve">   </w:t>
+      </w:r>
+      <w:r>
+        <w:rPr>
+          <w:rFonts w:ascii="Courier New" w:hAnsi="Courier New" w:cs="Courier New"/>
+          <w:color w:val="000000" w:themeColor="text1"/>
+          <w:sz w:val="32"/>
+          <w:szCs w:val="32"/>
+        </w:rPr>
+        <w:t>1</w:t>
+      </w:r>
+    </w:p>
+    <w:p>
+      <w:pPr>
+        <w:autoSpaceDE w:val="0"/>
+        <w:autoSpaceDN w:val="0"/>
+        <w:adjustRightInd w:val="0"/>
+        <w:spacing w:after="0" w:line="360" w:lineRule="auto"/>
+        <w:rPr>
+          <w:rFonts w:ascii="Courier New" w:hAnsi="Courier New" w:cs="Courier New"/>
+          <w:sz w:val="32"/>
+          <w:szCs w:val="32"/>
+        </w:rPr>
+      </w:pPr>
+      <w:r>
+        <w:rPr>
+          <w:rFonts w:ascii="Courier New" w:hAnsi="Courier New" w:cs="Courier New"/>
+          <w:b/>
+          <w:color w:val="228B22"/>
+          <w:sz w:val="32"/>
+          <w:szCs w:val="32"/>
+        </w:rPr>
+        <w:t>Sub. Date:</w:t>
+      </w:r>
+      <w:r>
+        <w:rPr>
+          <w:rFonts w:ascii="Courier New" w:hAnsi="Courier New" w:cs="Courier New"/>
+          <w:color w:val="228B22"/>
+          <w:sz w:val="32"/>
+          <w:szCs w:val="32"/>
+        </w:rPr>
+        <w:t xml:space="preserve">  </w:t>
+      </w:r>
+      <w:r>
+        <w:rPr>
+          <w:rFonts w:ascii="Courier New" w:hAnsi="Courier New" w:cs="Courier New"/>
+          <w:color w:val="000000" w:themeColor="text1"/>
+          <w:sz w:val="32"/>
+          <w:szCs w:val="32"/>
+        </w:rPr>
+        <w:t>October 26</w:t>
+      </w:r>
+      <w:bookmarkStart w:id="0" w:name="_GoBack"/>
+      <w:bookmarkEnd w:id="0"/>
+      <w:r>
+        <w:rPr>
+          <w:rFonts w:ascii="Courier New" w:hAnsi="Courier New" w:cs="Courier New"/>
+          <w:color w:val="000000" w:themeColor="text1"/>
+          <w:sz w:val="32"/>
+          <w:szCs w:val="32"/>
+        </w:rPr>
+        <w:t>, 2016</w:t>
+      </w:r>
+    </w:p>
+    <w:p>
+      <w:pPr>
+        <w:autoSpaceDE w:val="0"/>
+        <w:autoSpaceDN w:val="0"/>
+        <w:adjustRightInd w:val="0"/>
+        <w:spacing w:after="0" w:line="360" w:lineRule="auto"/>
+        <w:rPr>
+          <w:rFonts w:ascii="Times New Roman" w:hAnsi="Times New Roman" w:cs="Times New Roman"/>
+          <w:b/>
+          <w:color w:val="0000FF"/>
+          <w:sz w:val="24"/>
+          <w:szCs w:val="24"/>
+        </w:rPr>
+      </w:pPr>
+    </w:p>
     <w:p>
       <w:pPr>
         <w:autoSpaceDE w:val="0"/>
@@ -17,7 +331,14 @@
           <w:szCs w:val="24"/>
         </w:rPr>
       </w:pPr>
-      <w:r>
+    </w:p>
+    <w:p>
+      <w:pPr>
+        <w:autoSpaceDE w:val="0"/>
+        <w:autoSpaceDN w:val="0"/>
+        <w:adjustRightInd w:val="0"/>
+        <w:spacing w:after="0" w:line="360" w:lineRule="auto"/>
+        <w:jc w:val="center"/>
         <w:rPr>
           <w:rFonts w:ascii="Times New Roman" w:hAnsi="Times New Roman" w:cs="Times New Roman"/>
           <w:b/>
@@ -25,6 +346,352 @@
           <w:sz w:val="24"/>
           <w:szCs w:val="24"/>
         </w:rPr>
+      </w:pPr>
+    </w:p>
+    <w:p>
+      <w:pPr>
+        <w:autoSpaceDE w:val="0"/>
+        <w:autoSpaceDN w:val="0"/>
+        <w:adjustRightInd w:val="0"/>
+        <w:spacing w:after="0" w:line="360" w:lineRule="auto"/>
+        <w:jc w:val="center"/>
+        <w:rPr>
+          <w:rFonts w:ascii="Times New Roman" w:hAnsi="Times New Roman" w:cs="Times New Roman"/>
+          <w:b/>
+          <w:color w:val="0000FF"/>
+          <w:sz w:val="24"/>
+          <w:szCs w:val="24"/>
+        </w:rPr>
+      </w:pPr>
+    </w:p>
+    <w:p>
+      <w:pPr>
+        <w:autoSpaceDE w:val="0"/>
+        <w:autoSpaceDN w:val="0"/>
+        <w:adjustRightInd w:val="0"/>
+        <w:spacing w:after="0" w:line="360" w:lineRule="auto"/>
+        <w:jc w:val="center"/>
+        <w:rPr>
+          <w:rFonts w:ascii="Times New Roman" w:hAnsi="Times New Roman" w:cs="Times New Roman"/>
+          <w:b/>
+          <w:color w:val="0000FF"/>
+          <w:sz w:val="24"/>
+          <w:szCs w:val="24"/>
+        </w:rPr>
+      </w:pPr>
+    </w:p>
+    <w:p>
+      <w:pPr>
+        <w:autoSpaceDE w:val="0"/>
+        <w:autoSpaceDN w:val="0"/>
+        <w:adjustRightInd w:val="0"/>
+        <w:spacing w:after="0" w:line="360" w:lineRule="auto"/>
+        <w:jc w:val="center"/>
+        <w:rPr>
+          <w:rFonts w:ascii="Times New Roman" w:hAnsi="Times New Roman" w:cs="Times New Roman"/>
+          <w:b/>
+          <w:color w:val="0000FF"/>
+          <w:sz w:val="24"/>
+          <w:szCs w:val="24"/>
+        </w:rPr>
+      </w:pPr>
+    </w:p>
+    <w:p>
+      <w:pPr>
+        <w:autoSpaceDE w:val="0"/>
+        <w:autoSpaceDN w:val="0"/>
+        <w:adjustRightInd w:val="0"/>
+        <w:spacing w:after="0" w:line="360" w:lineRule="auto"/>
+        <w:jc w:val="center"/>
+        <w:rPr>
+          <w:rFonts w:ascii="Times New Roman" w:hAnsi="Times New Roman" w:cs="Times New Roman"/>
+          <w:b/>
+          <w:color w:val="0000FF"/>
+          <w:sz w:val="24"/>
+          <w:szCs w:val="24"/>
+        </w:rPr>
+      </w:pPr>
+    </w:p>
+    <w:p>
+      <w:pPr>
+        <w:autoSpaceDE w:val="0"/>
+        <w:autoSpaceDN w:val="0"/>
+        <w:adjustRightInd w:val="0"/>
+        <w:spacing w:after="0" w:line="360" w:lineRule="auto"/>
+        <w:jc w:val="center"/>
+        <w:rPr>
+          <w:rFonts w:ascii="Times New Roman" w:hAnsi="Times New Roman" w:cs="Times New Roman"/>
+          <w:b/>
+          <w:color w:val="0000FF"/>
+          <w:sz w:val="24"/>
+          <w:szCs w:val="24"/>
+        </w:rPr>
+      </w:pPr>
+    </w:p>
+    <w:p>
+      <w:pPr>
+        <w:autoSpaceDE w:val="0"/>
+        <w:autoSpaceDN w:val="0"/>
+        <w:adjustRightInd w:val="0"/>
+        <w:spacing w:after="0" w:line="360" w:lineRule="auto"/>
+        <w:jc w:val="center"/>
+        <w:rPr>
+          <w:rFonts w:ascii="Times New Roman" w:hAnsi="Times New Roman" w:cs="Times New Roman"/>
+          <w:b/>
+          <w:color w:val="0000FF"/>
+          <w:sz w:val="24"/>
+          <w:szCs w:val="24"/>
+        </w:rPr>
+      </w:pPr>
+    </w:p>
+    <w:p>
+      <w:pPr>
+        <w:autoSpaceDE w:val="0"/>
+        <w:autoSpaceDN w:val="0"/>
+        <w:adjustRightInd w:val="0"/>
+        <w:spacing w:after="0" w:line="360" w:lineRule="auto"/>
+        <w:jc w:val="center"/>
+        <w:rPr>
+          <w:rFonts w:ascii="Times New Roman" w:hAnsi="Times New Roman" w:cs="Times New Roman"/>
+          <w:b/>
+          <w:color w:val="0000FF"/>
+          <w:sz w:val="24"/>
+          <w:szCs w:val="24"/>
+        </w:rPr>
+      </w:pPr>
+    </w:p>
+    <w:p>
+      <w:pPr>
+        <w:autoSpaceDE w:val="0"/>
+        <w:autoSpaceDN w:val="0"/>
+        <w:adjustRightInd w:val="0"/>
+        <w:spacing w:after="0" w:line="360" w:lineRule="auto"/>
+        <w:jc w:val="center"/>
+        <w:rPr>
+          <w:rFonts w:ascii="Times New Roman" w:hAnsi="Times New Roman" w:cs="Times New Roman"/>
+          <w:b/>
+          <w:color w:val="0000FF"/>
+          <w:sz w:val="24"/>
+          <w:szCs w:val="24"/>
+        </w:rPr>
+      </w:pPr>
+    </w:p>
+    <w:p>
+      <w:pPr>
+        <w:autoSpaceDE w:val="0"/>
+        <w:autoSpaceDN w:val="0"/>
+        <w:adjustRightInd w:val="0"/>
+        <w:spacing w:after="0" w:line="360" w:lineRule="auto"/>
+        <w:jc w:val="center"/>
+        <w:rPr>
+          <w:rFonts w:ascii="Times New Roman" w:hAnsi="Times New Roman" w:cs="Times New Roman"/>
+          <w:b/>
+          <w:color w:val="0000FF"/>
+          <w:sz w:val="24"/>
+          <w:szCs w:val="24"/>
+        </w:rPr>
+      </w:pPr>
+    </w:p>
+    <w:p>
+      <w:pPr>
+        <w:autoSpaceDE w:val="0"/>
+        <w:autoSpaceDN w:val="0"/>
+        <w:adjustRightInd w:val="0"/>
+        <w:spacing w:after="0" w:line="360" w:lineRule="auto"/>
+        <w:jc w:val="center"/>
+        <w:rPr>
+          <w:rFonts w:ascii="Times New Roman" w:hAnsi="Times New Roman" w:cs="Times New Roman"/>
+          <w:b/>
+          <w:color w:val="0000FF"/>
+          <w:sz w:val="24"/>
+          <w:szCs w:val="24"/>
+        </w:rPr>
+      </w:pPr>
+    </w:p>
+    <w:p>
+      <w:pPr>
+        <w:autoSpaceDE w:val="0"/>
+        <w:autoSpaceDN w:val="0"/>
+        <w:adjustRightInd w:val="0"/>
+        <w:spacing w:after="0" w:line="360" w:lineRule="auto"/>
+        <w:jc w:val="center"/>
+        <w:rPr>
+          <w:rFonts w:ascii="Times New Roman" w:hAnsi="Times New Roman" w:cs="Times New Roman"/>
+          <w:b/>
+          <w:color w:val="0000FF"/>
+          <w:sz w:val="24"/>
+          <w:szCs w:val="24"/>
+        </w:rPr>
+      </w:pPr>
+    </w:p>
+    <w:p>
+      <w:pPr>
+        <w:autoSpaceDE w:val="0"/>
+        <w:autoSpaceDN w:val="0"/>
+        <w:adjustRightInd w:val="0"/>
+        <w:spacing w:after="0" w:line="360" w:lineRule="auto"/>
+        <w:jc w:val="center"/>
+        <w:rPr>
+          <w:rFonts w:ascii="Times New Roman" w:hAnsi="Times New Roman" w:cs="Times New Roman"/>
+          <w:b/>
+          <w:color w:val="0000FF"/>
+          <w:sz w:val="24"/>
+          <w:szCs w:val="24"/>
+        </w:rPr>
+      </w:pPr>
+    </w:p>
+    <w:p>
+      <w:pPr>
+        <w:autoSpaceDE w:val="0"/>
+        <w:autoSpaceDN w:val="0"/>
+        <w:adjustRightInd w:val="0"/>
+        <w:spacing w:after="0" w:line="360" w:lineRule="auto"/>
+        <w:jc w:val="center"/>
+        <w:rPr>
+          <w:rFonts w:ascii="Times New Roman" w:hAnsi="Times New Roman" w:cs="Times New Roman"/>
+          <w:b/>
+          <w:color w:val="0000FF"/>
+          <w:sz w:val="24"/>
+          <w:szCs w:val="24"/>
+        </w:rPr>
+      </w:pPr>
+    </w:p>
+    <w:p>
+      <w:pPr>
+        <w:autoSpaceDE w:val="0"/>
+        <w:autoSpaceDN w:val="0"/>
+        <w:adjustRightInd w:val="0"/>
+        <w:spacing w:after="0" w:line="360" w:lineRule="auto"/>
+        <w:jc w:val="center"/>
+        <w:rPr>
+          <w:rFonts w:ascii="Times New Roman" w:hAnsi="Times New Roman" w:cs="Times New Roman"/>
+          <w:b/>
+          <w:color w:val="0000FF"/>
+          <w:sz w:val="24"/>
+          <w:szCs w:val="24"/>
+        </w:rPr>
+      </w:pPr>
+    </w:p>
+    <w:p>
+      <w:pPr>
+        <w:autoSpaceDE w:val="0"/>
+        <w:autoSpaceDN w:val="0"/>
+        <w:adjustRightInd w:val="0"/>
+        <w:spacing w:after="0" w:line="360" w:lineRule="auto"/>
+        <w:jc w:val="center"/>
+        <w:rPr>
+          <w:rFonts w:ascii="Times New Roman" w:hAnsi="Times New Roman" w:cs="Times New Roman"/>
+          <w:b/>
+          <w:color w:val="0000FF"/>
+          <w:sz w:val="24"/>
+          <w:szCs w:val="24"/>
+        </w:rPr>
+      </w:pPr>
+    </w:p>
+    <w:p>
+      <w:pPr>
+        <w:autoSpaceDE w:val="0"/>
+        <w:autoSpaceDN w:val="0"/>
+        <w:adjustRightInd w:val="0"/>
+        <w:spacing w:after="0" w:line="360" w:lineRule="auto"/>
+        <w:jc w:val="center"/>
+        <w:rPr>
+          <w:rFonts w:ascii="Times New Roman" w:hAnsi="Times New Roman" w:cs="Times New Roman"/>
+          <w:b/>
+          <w:color w:val="0000FF"/>
+          <w:sz w:val="24"/>
+          <w:szCs w:val="24"/>
+        </w:rPr>
+      </w:pPr>
+    </w:p>
+    <w:p>
+      <w:pPr>
+        <w:autoSpaceDE w:val="0"/>
+        <w:autoSpaceDN w:val="0"/>
+        <w:adjustRightInd w:val="0"/>
+        <w:spacing w:after="0" w:line="360" w:lineRule="auto"/>
+        <w:jc w:val="center"/>
+        <w:rPr>
+          <w:rFonts w:ascii="Times New Roman" w:hAnsi="Times New Roman" w:cs="Times New Roman"/>
+          <w:b/>
+          <w:color w:val="0000FF"/>
+          <w:sz w:val="24"/>
+          <w:szCs w:val="24"/>
+        </w:rPr>
+      </w:pPr>
+    </w:p>
+    <w:p>
+      <w:pPr>
+        <w:autoSpaceDE w:val="0"/>
+        <w:autoSpaceDN w:val="0"/>
+        <w:adjustRightInd w:val="0"/>
+        <w:spacing w:after="0" w:line="360" w:lineRule="auto"/>
+        <w:jc w:val="center"/>
+        <w:rPr>
+          <w:rFonts w:ascii="Times New Roman" w:hAnsi="Times New Roman" w:cs="Times New Roman"/>
+          <w:b/>
+          <w:color w:val="0000FF"/>
+          <w:sz w:val="24"/>
+          <w:szCs w:val="24"/>
+        </w:rPr>
+      </w:pPr>
+    </w:p>
+    <w:p>
+      <w:pPr>
+        <w:autoSpaceDE w:val="0"/>
+        <w:autoSpaceDN w:val="0"/>
+        <w:adjustRightInd w:val="0"/>
+        <w:spacing w:after="0" w:line="360" w:lineRule="auto"/>
+        <w:jc w:val="center"/>
+        <w:rPr>
+          <w:rFonts w:ascii="Times New Roman" w:hAnsi="Times New Roman" w:cs="Times New Roman"/>
+          <w:b/>
+          <w:color w:val="0000FF"/>
+          <w:sz w:val="24"/>
+          <w:szCs w:val="24"/>
+        </w:rPr>
+      </w:pPr>
+    </w:p>
+    <w:p>
+      <w:pPr>
+        <w:autoSpaceDE w:val="0"/>
+        <w:autoSpaceDN w:val="0"/>
+        <w:adjustRightInd w:val="0"/>
+        <w:spacing w:after="0" w:line="360" w:lineRule="auto"/>
+        <w:jc w:val="center"/>
+        <w:rPr>
+          <w:rFonts w:ascii="Times New Roman" w:hAnsi="Times New Roman" w:cs="Times New Roman"/>
+          <w:b/>
+          <w:color w:val="0000FF"/>
+          <w:sz w:val="24"/>
+          <w:szCs w:val="24"/>
+        </w:rPr>
+      </w:pPr>
+    </w:p>
+    <w:p>
+      <w:pPr>
+        <w:autoSpaceDE w:val="0"/>
+        <w:autoSpaceDN w:val="0"/>
+        <w:adjustRightInd w:val="0"/>
+        <w:spacing w:after="0" w:line="360" w:lineRule="auto"/>
+        <w:jc w:val="center"/>
+        <w:rPr>
+          <w:rFonts w:ascii="Times New Roman" w:hAnsi="Times New Roman" w:cs="Times New Roman"/>
+          <w:b/>
+          <w:color w:val="0000FF"/>
+          <w:sz w:val="24"/>
+          <w:szCs w:val="24"/>
+        </w:rPr>
+      </w:pPr>
+      <w:r>
+        <w:rPr>
+          <w:rFonts w:ascii="Times New Roman" w:hAnsi="Times New Roman" w:cs="Times New Roman"/>
+          <w:b/>
+          <w:color w:val="0000FF"/>
+          <w:sz w:val="24"/>
+          <w:szCs w:val="24"/>
+        </w:rPr>
+        <w:lastRenderedPageBreak/>
         <w:t>QUESTION ONE (1)</w:t>
       </w:r>
     </w:p>
@@ -18948,8 +19615,6 @@
           <w:szCs w:val="24"/>
         </w:rPr>
       </w:pPr>
-      <w:bookmarkStart w:id="0" w:name="_GoBack"/>
-      <w:bookmarkEnd w:id="0"/>
     </w:p>
     <w:p>
       <w:pPr>
@@ -21409,7 +22074,7 @@
 </file>
 
 <file path=customXml/itemProps1.xml><?xml version="1.0" encoding="utf-8"?>
-<ds:datastoreItem xmlns:ds="http://schemas.openxmlformats.org/officeDocument/2006/customXml" ds:itemID="{F2569F4D-60E9-4962-9BE9-D52003215840}">
+<ds:datastoreItem xmlns:ds="http://schemas.openxmlformats.org/officeDocument/2006/customXml" ds:itemID="{1B16FB7C-4310-4340-BBCE-05477572C95A}">
   <ds:schemaRefs>
     <ds:schemaRef ds:uri="http://schemas.openxmlformats.org/officeDocument/2006/bibliography"/>
   </ds:schemaRefs>
